--- a/Documentos/Plantilla_Especificacion_CyED.docx
+++ b/Documentos/Plantilla_Especificacion_CyED.docx
@@ -2,8 +2,6 @@
 <file path=word/document.xml><?xml version="1.0" encoding="utf-8"?>
 <w:document xmlns:wpc="http://schemas.microsoft.com/office/word/2010/wordprocessingCanvas" xmlns:mo="http://schemas.microsoft.com/office/mac/office/2008/main" xmlns:mc="http://schemas.openxmlformats.org/markup-compatibility/2006" xmlns:mv="urn:schemas-microsoft-com:mac:vml" xmlns:o="urn:schemas-microsoft-com:office:office" xmlns:r="http://schemas.openxmlformats.org/officeDocument/2006/relationships" xmlns:m="http://schemas.openxmlformats.org/officeDocument/2006/math" xmlns:v="urn:schemas-microsoft-com:vml" xmlns:wp14="http://schemas.microsoft.com/office/word/2010/wordprocessingDrawing" xmlns:wp="http://schemas.openxmlformats.org/drawingml/2006/wordprocessingDrawing" xmlns:w10="urn:schemas-microsoft-com:office:word" xmlns:w="http://schemas.openxmlformats.org/wordprocessingml/2006/main" xmlns:w14="http://schemas.microsoft.com/office/word/2010/wordml" xmlns:wpg="http://schemas.microsoft.com/office/word/2010/wordprocessingGroup" xmlns:wpi="http://schemas.microsoft.com/office/word/2010/wordprocessingInk" xmlns:wne="http://schemas.microsoft.com/office/word/2006/wordml" xmlns:wps="http://schemas.microsoft.com/office/word/2010/wordprocessingShape" mc:Ignorable="w14 wp14">
   <w:body>
-    <w:bookmarkStart w:id="0" w:name="_GoBack" w:displacedByCustomXml="next"/>
-    <w:bookmarkEnd w:id="0" w:displacedByCustomXml="next"/>
     <w:sdt>
       <w:sdtPr>
         <w:rPr>
@@ -106,6 +104,7 @@
             </w:rPr>
             <w:t>“</w:t>
           </w:r>
+          <w:proofErr w:type="spellStart"/>
           <w:r>
             <w:rPr>
               <w:rFonts w:ascii="Verdana" w:hAnsi="Verdana"/>
@@ -114,6 +113,7 @@
             </w:rPr>
             <w:t>Vesper</w:t>
           </w:r>
+          <w:proofErr w:type="spellEnd"/>
           <w:r>
             <w:rPr>
               <w:rFonts w:ascii="Verdana" w:hAnsi="Verdana"/>
@@ -194,6 +194,7 @@
             </w:rPr>
             <w:t xml:space="preserve"> “</w:t>
           </w:r>
+          <w:proofErr w:type="spellStart"/>
           <w:r>
             <w:rPr>
               <w:rFonts w:ascii="Verdana" w:eastAsia="Times New Roman" w:hAnsi="Verdana" w:cs="Times New Roman"/>
@@ -203,6 +204,7 @@
             </w:rPr>
             <w:t>Skyscrapers</w:t>
           </w:r>
+          <w:proofErr w:type="spellEnd"/>
           <w:r>
             <w:rPr>
               <w:rFonts w:ascii="Verdana" w:eastAsia="Times New Roman" w:hAnsi="Verdana" w:cs="Times New Roman"/>
@@ -556,13 +558,31 @@
               <w:sz w:val="28"/>
             </w:rPr>
           </w:pPr>
+          <w:proofErr w:type="spellStart"/>
           <w:r>
             <w:rPr>
               <w:rFonts w:ascii="Verdana" w:hAnsi="Verdana"/>
               <w:sz w:val="28"/>
             </w:rPr>
-            <w:t>Stoycho Ivanov Atanasov</w:t>
+            <w:t>Stoycho</w:t>
           </w:r>
+          <w:proofErr w:type="spellEnd"/>
+          <w:r>
+            <w:rPr>
+              <w:rFonts w:ascii="Verdana" w:hAnsi="Verdana"/>
+              <w:sz w:val="28"/>
+            </w:rPr>
+            <w:t xml:space="preserve"> Ivanov </w:t>
+          </w:r>
+          <w:proofErr w:type="spellStart"/>
+          <w:r>
+            <w:rPr>
+              <w:rFonts w:ascii="Verdana" w:hAnsi="Verdana"/>
+              <w:sz w:val="28"/>
+            </w:rPr>
+            <w:t>Atanasov</w:t>
+          </w:r>
+          <w:proofErr w:type="spellEnd"/>
         </w:p>
         <w:p>
           <w:pPr>
@@ -671,7 +691,7 @@
         </w:p>
       </w:sdtContent>
     </w:sdt>
-    <w:bookmarkStart w:id="1" w:name="_Toc462657844" w:displacedByCustomXml="next"/>
+    <w:bookmarkStart w:id="0" w:name="_Toc462657844" w:displacedByCustomXml="next"/>
     <w:sdt>
       <w:sdtPr>
         <w:rPr>
@@ -701,7 +721,7 @@
             </w:rPr>
             <w:t>Contenido</w:t>
           </w:r>
-          <w:bookmarkEnd w:id="1"/>
+          <w:bookmarkEnd w:id="0"/>
         </w:p>
         <w:p>
           <w:pPr>
@@ -2440,14 +2460,14 @@
       <w:r>
         <w:br w:type="page"/>
       </w:r>
-      <w:bookmarkStart w:id="2" w:name="_Toc336274630"/>
-      <w:bookmarkStart w:id="3" w:name="_Toc462657845"/>
+      <w:bookmarkStart w:id="1" w:name="_Toc336274630"/>
+      <w:bookmarkStart w:id="2" w:name="_Toc462657845"/>
       <w:r>
         <w:lastRenderedPageBreak/>
         <w:t>Introducción</w:t>
       </w:r>
+      <w:bookmarkEnd w:id="1"/>
       <w:bookmarkEnd w:id="2"/>
-      <w:bookmarkEnd w:id="3"/>
     </w:p>
     <w:p>
       <w:pPr>
@@ -2457,15 +2477,15 @@
           <w:numId w:val="3"/>
         </w:numPr>
       </w:pPr>
-      <w:bookmarkStart w:id="4" w:name="_Toc462057870"/>
-      <w:bookmarkStart w:id="5" w:name="_Toc336274631"/>
-      <w:bookmarkStart w:id="6" w:name="_Toc462657846"/>
+      <w:bookmarkStart w:id="3" w:name="_Toc462057870"/>
+      <w:bookmarkStart w:id="4" w:name="_Toc336274631"/>
+      <w:bookmarkStart w:id="5" w:name="_Toc462657846"/>
       <w:r>
         <w:t>Propósito</w:t>
       </w:r>
+      <w:bookmarkEnd w:id="3"/>
       <w:bookmarkEnd w:id="4"/>
       <w:bookmarkEnd w:id="5"/>
-      <w:bookmarkEnd w:id="6"/>
     </w:p>
     <w:p>
       <w:pPr>
@@ -2507,15 +2527,15 @@
           <w:numId w:val="3"/>
         </w:numPr>
       </w:pPr>
-      <w:bookmarkStart w:id="7" w:name="_Toc462057871"/>
-      <w:bookmarkStart w:id="8" w:name="_Toc336274632"/>
-      <w:bookmarkStart w:id="9" w:name="_Toc462657847"/>
+      <w:bookmarkStart w:id="6" w:name="_Toc462057871"/>
+      <w:bookmarkStart w:id="7" w:name="_Toc336274632"/>
+      <w:bookmarkStart w:id="8" w:name="_Toc462657847"/>
       <w:r>
         <w:t>Descripción general</w:t>
       </w:r>
+      <w:bookmarkEnd w:id="6"/>
       <w:bookmarkEnd w:id="7"/>
       <w:bookmarkEnd w:id="8"/>
-      <w:bookmarkEnd w:id="9"/>
     </w:p>
     <w:p>
       <w:pPr>
@@ -2525,15 +2545,15 @@
           <w:numId w:val="3"/>
         </w:numPr>
       </w:pPr>
-      <w:bookmarkStart w:id="10" w:name="_Toc462057872"/>
-      <w:bookmarkStart w:id="11" w:name="_Toc336274633"/>
-      <w:bookmarkStart w:id="12" w:name="_Toc462657848"/>
+      <w:bookmarkStart w:id="9" w:name="_Toc462057872"/>
+      <w:bookmarkStart w:id="10" w:name="_Toc336274633"/>
+      <w:bookmarkStart w:id="11" w:name="_Toc462657848"/>
       <w:r>
         <w:t>Ámbito del sistema (Contexto e historia).</w:t>
       </w:r>
+      <w:bookmarkEnd w:id="9"/>
       <w:bookmarkEnd w:id="10"/>
       <w:bookmarkEnd w:id="11"/>
-      <w:bookmarkEnd w:id="12"/>
     </w:p>
     <w:p>
       <w:pPr>
@@ -2552,8 +2572,13 @@
         <w:t>se llama</w:t>
       </w:r>
       <w:r>
-        <w:t xml:space="preserve"> Vesper</w:t>
-      </w:r>
+        <w:t xml:space="preserve"> </w:t>
+      </w:r>
+      <w:proofErr w:type="spellStart"/>
+      <w:r>
+        <w:t>Vesper</w:t>
+      </w:r>
+      <w:proofErr w:type="spellEnd"/>
       <w:r>
         <w:t xml:space="preserve"> y pertenece al género de aventura</w:t>
       </w:r>
@@ -2569,17 +2594,65 @@
         <w:ind w:firstLine="360"/>
       </w:pPr>
       <w:r>
-        <w:t>Hemos elegido como referencia el videojuego “Alien syndrome” del cual hemos sacado las mecánicas básicas como desplazarse, disparar, y el tipo de vista</w:t>
-      </w:r>
-      <w:r>
-        <w:t xml:space="preserve"> del mapa. También nos hemos fijado en otros modelos de videojuegos  como “Com</w:t>
+        <w:t>Hemos elegido como referencia el videojuego “</w:t>
+      </w:r>
+      <w:proofErr w:type="spellStart"/>
+      <w:r>
+        <w:t>Alien</w:t>
+      </w:r>
+      <w:proofErr w:type="spellEnd"/>
+      <w:r>
+        <w:t xml:space="preserve"> </w:t>
+      </w:r>
+      <w:proofErr w:type="spellStart"/>
+      <w:r>
+        <w:t>syndrome</w:t>
+      </w:r>
+      <w:proofErr w:type="spellEnd"/>
+      <w:r>
+        <w:t>” del cual hemos sacado las mecánicas básicas como desplazarse, disparar, y el tipo de vista</w:t>
+      </w:r>
+      <w:r>
+        <w:t xml:space="preserve"> del mapa. También nos hemos fijado en otros modelos de videojuegos  como “</w:t>
+      </w:r>
+      <w:proofErr w:type="spellStart"/>
+      <w:r>
+        <w:t>Com</w:t>
       </w:r>
       <w:r>
         <w:t>m</w:t>
       </w:r>
       <w:r>
-        <w:t>andos” para el funcionamiento de las patrullas, sensores de los NPC, alarma y sistema de sigilo</w:t>
-      </w:r>
+        <w:t>andos</w:t>
+      </w:r>
+      <w:proofErr w:type="spellEnd"/>
+      <w:r>
+        <w:t>” para el funcionamiento de las patrullas, sensores de los NPC, alarma y sistema de sigilo</w:t>
+      </w:r>
+      <w:r>
+        <w:t>.</w:t>
+      </w:r>
+    </w:p>
+    <w:p>
+      <w:pPr>
+        <w:ind w:firstLine="360"/>
+      </w:pPr>
+      <w:r>
+        <w:t xml:space="preserve">Estas son algunas mecánicas que hemos elegido como base o referencia para nuestro videojuego, pero serán únicamente bases, ya que </w:t>
+      </w:r>
+      <w:proofErr w:type="spellStart"/>
+      <w:r>
+        <w:t>Vesper</w:t>
+      </w:r>
+      <w:proofErr w:type="spellEnd"/>
+      <w:r>
+        <w:t xml:space="preserve"> se diferenciará principalmente en que contará con una IA estratégica complementándose con mecánicas de </w:t>
+      </w:r>
+      <w:proofErr w:type="spellStart"/>
+      <w:r>
+        <w:t>puzzle</w:t>
+      </w:r>
+      <w:proofErr w:type="spellEnd"/>
       <w:r>
         <w:t>.</w:t>
       </w:r>
@@ -2603,13 +2676,13 @@
         <w:rPr>
           <w:color w:val="FF0000"/>
         </w:rPr>
-        <w:t xml:space="preserve">INSERTAR </w:t>
+        <w:t>INSERTAR</w:t>
       </w:r>
       <w:r>
         <w:rPr>
           <w:color w:val="FF0000"/>
         </w:rPr>
-        <w:t xml:space="preserve">LO QUE QUEREMOS CONSEGUIR, </w:t>
+        <w:t xml:space="preserve"> </w:t>
       </w:r>
       <w:r>
         <w:rPr>
@@ -2655,15 +2728,15 @@
           <w:numId w:val="3"/>
         </w:numPr>
       </w:pPr>
-      <w:bookmarkStart w:id="13" w:name="_Toc462057873"/>
-      <w:bookmarkStart w:id="14" w:name="_Toc336274634"/>
-      <w:bookmarkStart w:id="15" w:name="_Toc462657849"/>
+      <w:bookmarkStart w:id="12" w:name="_Toc462057873"/>
+      <w:bookmarkStart w:id="13" w:name="_Toc336274634"/>
+      <w:bookmarkStart w:id="14" w:name="_Toc462657849"/>
       <w:r>
         <w:t>Funcionalidades  generales.</w:t>
       </w:r>
+      <w:bookmarkEnd w:id="12"/>
       <w:bookmarkEnd w:id="13"/>
       <w:bookmarkEnd w:id="14"/>
-      <w:bookmarkEnd w:id="15"/>
     </w:p>
     <w:p>
       <w:pPr>
@@ -2709,15 +2782,15 @@
           <w:numId w:val="3"/>
         </w:numPr>
       </w:pPr>
-      <w:bookmarkStart w:id="16" w:name="_Toc462057874"/>
-      <w:bookmarkStart w:id="17" w:name="_Toc336274635"/>
-      <w:bookmarkStart w:id="18" w:name="_Toc462657850"/>
+      <w:bookmarkStart w:id="15" w:name="_Toc462057874"/>
+      <w:bookmarkStart w:id="16" w:name="_Toc336274635"/>
+      <w:bookmarkStart w:id="17" w:name="_Toc462657850"/>
       <w:r>
         <w:t>Características de los personajes.</w:t>
       </w:r>
+      <w:bookmarkEnd w:id="15"/>
       <w:bookmarkEnd w:id="16"/>
       <w:bookmarkEnd w:id="17"/>
-      <w:bookmarkEnd w:id="18"/>
     </w:p>
     <w:p>
       <w:pPr>
@@ -4778,22 +4851,30 @@
           <w:numId w:val="3"/>
         </w:numPr>
       </w:pPr>
-      <w:bookmarkStart w:id="19" w:name="_Toc462057875"/>
-      <w:bookmarkStart w:id="20" w:name="_Toc336274636"/>
-      <w:bookmarkStart w:id="21" w:name="_Toc462657851"/>
+      <w:bookmarkStart w:id="18" w:name="_Toc462057875"/>
+      <w:bookmarkStart w:id="19" w:name="_Toc336274636"/>
+      <w:bookmarkStart w:id="20" w:name="_Toc462657851"/>
       <w:r>
         <w:t>Escenarios.</w:t>
       </w:r>
+      <w:bookmarkEnd w:id="18"/>
       <w:bookmarkEnd w:id="19"/>
       <w:bookmarkEnd w:id="20"/>
-      <w:bookmarkEnd w:id="21"/>
     </w:p>
     <w:p>
       <w:r>
         <w:t xml:space="preserve">Habrá tres niveles </w:t>
       </w:r>
       <w:r>
-        <w:t xml:space="preserve">en los cuales el player tendrá como objetivo buscar a su </w:t>
+        <w:t xml:space="preserve">en los cuales el </w:t>
+      </w:r>
+      <w:proofErr w:type="spellStart"/>
+      <w:r>
+        <w:t>player</w:t>
+      </w:r>
+      <w:proofErr w:type="spellEnd"/>
+      <w:r>
+        <w:t xml:space="preserve"> tendrá como objetivo buscar a su </w:t>
       </w:r>
       <w:r>
         <w:t>compañero</w:t>
@@ -4878,16 +4959,16 @@
           <w:numId w:val="3"/>
         </w:numPr>
       </w:pPr>
-      <w:bookmarkStart w:id="22" w:name="_Toc462057876"/>
-      <w:bookmarkStart w:id="23" w:name="_Toc336274637"/>
-      <w:bookmarkStart w:id="24" w:name="_Toc462657852"/>
+      <w:bookmarkStart w:id="21" w:name="_Toc462057876"/>
+      <w:bookmarkStart w:id="22" w:name="_Toc336274637"/>
+      <w:bookmarkStart w:id="23" w:name="_Toc462657852"/>
       <w:r>
         <w:lastRenderedPageBreak/>
         <w:t>Requisitos (suposiciones y dependencias).</w:t>
       </w:r>
+      <w:bookmarkEnd w:id="21"/>
       <w:bookmarkEnd w:id="22"/>
       <w:bookmarkEnd w:id="23"/>
-      <w:bookmarkEnd w:id="24"/>
     </w:p>
     <w:p>
       <w:pPr>
@@ -4897,15 +4978,15 @@
           <w:numId w:val="3"/>
         </w:numPr>
       </w:pPr>
-      <w:bookmarkStart w:id="25" w:name="_Toc462057877"/>
-      <w:bookmarkStart w:id="26" w:name="_Toc336274638"/>
-      <w:bookmarkStart w:id="27" w:name="_Toc462657853"/>
+      <w:bookmarkStart w:id="24" w:name="_Toc462057877"/>
+      <w:bookmarkStart w:id="25" w:name="_Toc336274638"/>
+      <w:bookmarkStart w:id="26" w:name="_Toc462657853"/>
       <w:r>
         <w:t>Restricciones.</w:t>
       </w:r>
+      <w:bookmarkEnd w:id="24"/>
       <w:bookmarkEnd w:id="25"/>
       <w:bookmarkEnd w:id="26"/>
-      <w:bookmarkEnd w:id="27"/>
     </w:p>
     <w:p>
       <w:pPr>
@@ -4915,15 +4996,15 @@
           <w:numId w:val="3"/>
         </w:numPr>
       </w:pPr>
-      <w:bookmarkStart w:id="28" w:name="_Toc462057878"/>
-      <w:bookmarkStart w:id="29" w:name="_Toc336274639"/>
-      <w:bookmarkStart w:id="30" w:name="_Toc462657854"/>
+      <w:bookmarkStart w:id="27" w:name="_Toc462057878"/>
+      <w:bookmarkStart w:id="28" w:name="_Toc336274639"/>
+      <w:bookmarkStart w:id="29" w:name="_Toc462657854"/>
       <w:r>
         <w:t>Requisitos futuros.</w:t>
       </w:r>
+      <w:bookmarkEnd w:id="27"/>
       <w:bookmarkEnd w:id="28"/>
       <w:bookmarkEnd w:id="29"/>
-      <w:bookmarkEnd w:id="30"/>
     </w:p>
     <w:p>
       <w:pPr>
@@ -4933,15 +5014,15 @@
           <w:numId w:val="3"/>
         </w:numPr>
       </w:pPr>
-      <w:bookmarkStart w:id="31" w:name="_Toc462057879"/>
-      <w:bookmarkStart w:id="32" w:name="_Toc336274640"/>
-      <w:bookmarkStart w:id="33" w:name="_Toc462657855"/>
+      <w:bookmarkStart w:id="30" w:name="_Toc462057879"/>
+      <w:bookmarkStart w:id="31" w:name="_Toc336274640"/>
+      <w:bookmarkStart w:id="32" w:name="_Toc462657855"/>
+      <w:bookmarkEnd w:id="30"/>
+      <w:r>
+        <w:t>Requerimientos específicos</w:t>
+      </w:r>
       <w:bookmarkEnd w:id="31"/>
-      <w:r>
-        <w:t>Requerimientos específicos</w:t>
-      </w:r>
       <w:bookmarkEnd w:id="32"/>
-      <w:bookmarkEnd w:id="33"/>
     </w:p>
     <w:p>
       <w:pPr>
@@ -4951,15 +5032,15 @@
           <w:numId w:val="3"/>
         </w:numPr>
       </w:pPr>
-      <w:bookmarkStart w:id="34" w:name="_Toc462057880"/>
-      <w:bookmarkStart w:id="35" w:name="_Toc336274641"/>
-      <w:bookmarkStart w:id="36" w:name="_Toc462657856"/>
+      <w:bookmarkStart w:id="33" w:name="_Toc462057880"/>
+      <w:bookmarkStart w:id="34" w:name="_Toc336274641"/>
+      <w:bookmarkStart w:id="35" w:name="_Toc462657856"/>
+      <w:bookmarkEnd w:id="33"/>
+      <w:r>
+        <w:t>Requerimientos funcionales.</w:t>
+      </w:r>
       <w:bookmarkEnd w:id="34"/>
-      <w:r>
-        <w:t>Requerimientos funcionales.</w:t>
-      </w:r>
       <w:bookmarkEnd w:id="35"/>
-      <w:bookmarkEnd w:id="36"/>
     </w:p>
     <w:p>
       <w:pPr>
@@ -4969,13 +5050,13 @@
           <w:numId w:val="3"/>
         </w:numPr>
       </w:pPr>
-      <w:bookmarkStart w:id="37" w:name="_Toc336274642"/>
-      <w:bookmarkStart w:id="38" w:name="_Toc462657857"/>
+      <w:bookmarkStart w:id="36" w:name="_Toc336274642"/>
+      <w:bookmarkStart w:id="37" w:name="_Toc462657857"/>
       <w:r>
         <w:t>Mecánicas.</w:t>
       </w:r>
+      <w:bookmarkEnd w:id="36"/>
       <w:bookmarkEnd w:id="37"/>
-      <w:bookmarkEnd w:id="38"/>
     </w:p>
     <w:p>
       <w:r>
@@ -5043,13 +5124,13 @@
           <w:numId w:val="3"/>
         </w:numPr>
       </w:pPr>
-      <w:bookmarkStart w:id="39" w:name="_Toc336274643"/>
-      <w:bookmarkStart w:id="40" w:name="_Toc462657858"/>
+      <w:bookmarkStart w:id="38" w:name="_Toc336274643"/>
+      <w:bookmarkStart w:id="39" w:name="_Toc462657858"/>
       <w:r>
         <w:t>De los jugadores</w:t>
       </w:r>
+      <w:bookmarkEnd w:id="38"/>
       <w:bookmarkEnd w:id="39"/>
-      <w:bookmarkEnd w:id="40"/>
     </w:p>
     <w:p>
       <w:pPr>
@@ -5206,13 +5287,18 @@
           <w:numId w:val="3"/>
         </w:numPr>
       </w:pPr>
-      <w:bookmarkStart w:id="41" w:name="_Toc336274644"/>
-      <w:bookmarkStart w:id="42" w:name="_Toc462657859"/>
-      <w:r>
-        <w:t>De objetos y NPCs</w:t>
-      </w:r>
+      <w:bookmarkStart w:id="40" w:name="_Toc336274644"/>
+      <w:bookmarkStart w:id="41" w:name="_Toc462657859"/>
+      <w:r>
+        <w:t xml:space="preserve">De objetos y </w:t>
+      </w:r>
+      <w:proofErr w:type="spellStart"/>
+      <w:r>
+        <w:t>NPCs</w:t>
+      </w:r>
+      <w:bookmarkEnd w:id="40"/>
       <w:bookmarkEnd w:id="41"/>
-      <w:bookmarkEnd w:id="42"/>
+      <w:proofErr w:type="spellEnd"/>
     </w:p>
     <w:p>
       <w:pPr>
@@ -5356,14 +5442,14 @@
           <w:numId w:val="3"/>
         </w:numPr>
       </w:pPr>
-      <w:bookmarkStart w:id="43" w:name="_Toc336274645"/>
-      <w:bookmarkStart w:id="44" w:name="_Toc462657860"/>
+      <w:bookmarkStart w:id="42" w:name="_Toc336274645"/>
+      <w:bookmarkStart w:id="43" w:name="_Toc462657860"/>
       <w:r>
         <w:lastRenderedPageBreak/>
         <w:t>Técnicas y algoritmos a desarrollar.</w:t>
       </w:r>
+      <w:bookmarkEnd w:id="42"/>
       <w:bookmarkEnd w:id="43"/>
-      <w:bookmarkEnd w:id="44"/>
     </w:p>
     <w:p>
       <w:pPr>
@@ -5417,8 +5503,8 @@
         </w:numPr>
         <w:contextualSpacing/>
       </w:pPr>
-      <w:bookmarkStart w:id="45" w:name="_akr22x6mjnkg" w:colFirst="0" w:colLast="0"/>
-      <w:bookmarkEnd w:id="45"/>
+      <w:bookmarkStart w:id="44" w:name="_akr22x6mjnkg" w:colFirst="0" w:colLast="0"/>
+      <w:bookmarkEnd w:id="44"/>
       <w:r>
         <w:t>Sistema de toma de decisión con Lógica difusa</w:t>
       </w:r>
@@ -5432,11 +5518,24 @@
         </w:numPr>
         <w:contextualSpacing/>
       </w:pPr>
-      <w:bookmarkStart w:id="46" w:name="_t6qvmkiwardp" w:colFirst="0" w:colLast="0"/>
-      <w:bookmarkEnd w:id="46"/>
-      <w:r>
-        <w:t>Sistema de toma de decisión con Behaviour Trees</w:t>
-      </w:r>
+      <w:bookmarkStart w:id="45" w:name="_t6qvmkiwardp" w:colFirst="0" w:colLast="0"/>
+      <w:bookmarkEnd w:id="45"/>
+      <w:r>
+        <w:t xml:space="preserve">Sistema de toma de decisión con </w:t>
+      </w:r>
+      <w:proofErr w:type="spellStart"/>
+      <w:r>
+        <w:t>Behaviour</w:t>
+      </w:r>
+      <w:proofErr w:type="spellEnd"/>
+      <w:r>
+        <w:t xml:space="preserve"> </w:t>
+      </w:r>
+      <w:proofErr w:type="spellStart"/>
+      <w:r>
+        <w:t>Trees</w:t>
+      </w:r>
+      <w:proofErr w:type="spellEnd"/>
     </w:p>
     <w:p>
       <w:pPr>
@@ -5447,10 +5546,31 @@
         </w:numPr>
         <w:contextualSpacing/>
       </w:pPr>
-      <w:bookmarkStart w:id="47" w:name="_3z0g0o14gm44" w:colFirst="0" w:colLast="0"/>
+      <w:bookmarkStart w:id="46" w:name="_3z0g0o14gm44" w:colFirst="0" w:colLast="0"/>
+      <w:bookmarkEnd w:id="46"/>
+      <w:r>
+        <w:t>Sistema de b</w:t>
+      </w:r>
+      <w:bookmarkStart w:id="47" w:name="_GoBack"/>
       <w:bookmarkEnd w:id="47"/>
       <w:r>
-        <w:t>Sistema de búsqueda de caminos y control (Pathplanning/following)</w:t>
+        <w:t>úsqueda de caminos y control (</w:t>
+      </w:r>
+      <w:proofErr w:type="spellStart"/>
+      <w:r>
+        <w:t>Pathplanning</w:t>
+      </w:r>
+      <w:proofErr w:type="spellEnd"/>
+      <w:r>
+        <w:t>/</w:t>
+      </w:r>
+      <w:proofErr w:type="spellStart"/>
+      <w:r>
+        <w:t>following</w:t>
+      </w:r>
+      <w:proofErr w:type="spellEnd"/>
+      <w:r>
+        <w:t>)</w:t>
       </w:r>
     </w:p>
     <w:p>
@@ -5464,9 +5584,11 @@
       </w:pPr>
       <w:bookmarkStart w:id="48" w:name="_vkonf9e0cpjv" w:colFirst="0" w:colLast="0"/>
       <w:bookmarkEnd w:id="48"/>
+      <w:proofErr w:type="spellStart"/>
       <w:r>
         <w:t>Pathfinding</w:t>
       </w:r>
+      <w:proofErr w:type="spellEnd"/>
     </w:p>
     <w:p>
       <w:pPr>
@@ -5513,7 +5635,7 @@
         <w:rPr>
           <w:u w:val="single"/>
         </w:rPr>
-        <w:t>VIDEOJUEGOS II:</w:t>
+        <w:t>PM:</w:t>
       </w:r>
     </w:p>
     <w:p>
@@ -5528,7 +5650,7 @@
         </w:rPr>
       </w:pPr>
       <w:r>
-        <w:t>Mecánicas de puzzle</w:t>
+        <w:t>Técnicas de estimación de costes</w:t>
       </w:r>
     </w:p>
     <w:p>
@@ -5543,7 +5665,30 @@
         </w:rPr>
       </w:pPr>
       <w:r>
-        <w:t>Implementación de césped y vegetación</w:t>
+        <w:t xml:space="preserve">Algoritmo de </w:t>
+      </w:r>
+      <w:proofErr w:type="spellStart"/>
+      <w:r>
+        <w:t>Pert</w:t>
+      </w:r>
+      <w:proofErr w:type="spellEnd"/>
+    </w:p>
+    <w:p>
+      <w:pPr>
+        <w:pStyle w:val="Prrafodelista"/>
+        <w:numPr>
+          <w:ilvl w:val="0"/>
+          <w:numId w:val="10"/>
+        </w:numPr>
+        <w:rPr>
+          <w:u w:val="single"/>
+        </w:rPr>
+      </w:pPr>
+      <w:r>
+        <w:rPr>
+          <w:u w:val="single"/>
+        </w:rPr>
+        <w:t>VIDEOJUEGOS II:</w:t>
       </w:r>
     </w:p>
     <w:p>
@@ -5558,7 +5703,42 @@
         </w:rPr>
       </w:pPr>
       <w:r>
-        <w:t>Implementación de sistemas de partículas</w:t>
+        <w:t xml:space="preserve">Técnicas de </w:t>
+      </w:r>
+      <w:proofErr w:type="spellStart"/>
+      <w:r>
+        <w:t>clipping</w:t>
+      </w:r>
+      <w:proofErr w:type="spellEnd"/>
+    </w:p>
+    <w:p>
+      <w:pPr>
+        <w:pStyle w:val="Prrafodelista"/>
+        <w:numPr>
+          <w:ilvl w:val="1"/>
+          <w:numId w:val="10"/>
+        </w:numPr>
+        <w:rPr>
+          <w:u w:val="single"/>
+        </w:rPr>
+      </w:pPr>
+      <w:r>
+        <w:t>Algoritmo de detección de colisiones</w:t>
+      </w:r>
+    </w:p>
+    <w:p>
+      <w:pPr>
+        <w:pStyle w:val="Prrafodelista"/>
+        <w:numPr>
+          <w:ilvl w:val="1"/>
+          <w:numId w:val="10"/>
+        </w:numPr>
+        <w:rPr>
+          <w:u w:val="single"/>
+        </w:rPr>
+      </w:pPr>
+      <w:r>
+        <w:t>Trazado de rayos</w:t>
       </w:r>
     </w:p>
     <w:p>
@@ -5656,8 +5836,21 @@
       <w:pPr>
         <w:ind w:firstLine="360"/>
       </w:pPr>
-      <w:r>
-        <w:t xml:space="preserve">Alien syndrome: </w:t>
+      <w:proofErr w:type="spellStart"/>
+      <w:r>
+        <w:t>Alien</w:t>
+      </w:r>
+      <w:proofErr w:type="spellEnd"/>
+      <w:r>
+        <w:t xml:space="preserve"> </w:t>
+      </w:r>
+      <w:proofErr w:type="spellStart"/>
+      <w:r>
+        <w:t>syndrome</w:t>
+      </w:r>
+      <w:proofErr w:type="spellEnd"/>
+      <w:r>
+        <w:t xml:space="preserve">: </w:t>
       </w:r>
       <w:hyperlink r:id="rId9">
         <w:r>
@@ -5674,8 +5867,13 @@
       <w:pPr>
         <w:ind w:firstLine="360"/>
       </w:pPr>
-      <w:r>
-        <w:t xml:space="preserve">Commandos: </w:t>
+      <w:proofErr w:type="spellStart"/>
+      <w:r>
+        <w:t>Commandos</w:t>
+      </w:r>
+      <w:proofErr w:type="spellEnd"/>
+      <w:r>
+        <w:t xml:space="preserve">: </w:t>
       </w:r>
       <w:hyperlink r:id="rId10" w:history="1">
         <w:r>
@@ -5794,7 +5992,7 @@
         <w:rFonts w:asciiTheme="majorHAnsi" w:eastAsiaTheme="majorEastAsia" w:hAnsiTheme="majorHAnsi" w:cstheme="majorBidi"/>
         <w:noProof/>
       </w:rPr>
-      <w:t>4</w:t>
+      <w:t>6</w:t>
     </w:r>
     <w:r>
       <w:rPr>
@@ -8804,7 +9002,7 @@
   <a:extraClrSchemeLst/>
   <a:extLst>
     <a:ext uri="{05A4C25C-085E-4340-85A3-A5531E510DB2}">
-      <thm15:themeFamily xmlns="" xmlns:thm15="http://schemas.microsoft.com/office/thememl/2012/main" name="Office Theme" id="{62F939B6-93AF-4DB8-9C6B-D6C7DFDC589F}" vid="{4A3C46E8-61CC-4603-A589-7422A47A8E4A}"/>
+      <thm15:themeFamily xmlns:thm15="http://schemas.microsoft.com/office/thememl/2012/main" xmlns="" name="Office Theme" id="{62F939B6-93AF-4DB8-9C6B-D6C7DFDC589F}" vid="{4A3C46E8-61CC-4603-A589-7422A47A8E4A}"/>
     </a:ext>
   </a:extLst>
 </a:theme>
@@ -8815,7 +9013,7 @@
 </file>
 
 <file path=customXml/itemProps1.xml><?xml version="1.0" encoding="utf-8"?>
-<ds:datastoreItem xmlns:ds="http://schemas.openxmlformats.org/officeDocument/2006/customXml" ds:itemID="{0A948B60-A859-A54E-8E7D-4F2B2826E3A8}">
+<ds:datastoreItem xmlns:ds="http://schemas.openxmlformats.org/officeDocument/2006/customXml" ds:itemID="{07C43A11-8004-7245-A8D0-552B2F52F5CA}">
   <ds:schemaRefs>
     <ds:schemaRef ds:uri="http://schemas.openxmlformats.org/officeDocument/2006/bibliography"/>
   </ds:schemaRefs>

--- a/Documentos/Plantilla_Especificacion_CyED.docx
+++ b/Documentos/Plantilla_Especificacion_CyED.docx
@@ -4988,6 +4988,34 @@
       <w:bookmarkEnd w:id="25"/>
       <w:bookmarkEnd w:id="26"/>
     </w:p>
+    <w:p/>
+    <w:p>
+      <w:pPr>
+        <w:pStyle w:val="Prrafodelista"/>
+        <w:ind w:left="360"/>
+      </w:pPr>
+      <w:bookmarkStart w:id="27" w:name="_Toc462057878"/>
+      <w:bookmarkStart w:id="28" w:name="_Toc336274639"/>
+      <w:bookmarkStart w:id="29" w:name="_Toc462657854"/>
+      <w:bookmarkStart w:id="30" w:name="_GoBack"/>
+      <w:bookmarkEnd w:id="30"/>
+      <w:r>
+        <w:t xml:space="preserve">(lenguaje programación, </w:t>
+      </w:r>
+      <w:proofErr w:type="spellStart"/>
+      <w:r>
+        <w:t>platforma</w:t>
+      </w:r>
+      <w:proofErr w:type="spellEnd"/>
+      <w:r>
+        <w:t xml:space="preserve">, personas, fecha) </w:t>
+      </w:r>
+      <w:proofErr w:type="spellStart"/>
+      <w:r>
+        <w:t>ieq</w:t>
+      </w:r>
+      <w:proofErr w:type="spellEnd"/>
+    </w:p>
     <w:p>
       <w:pPr>
         <w:pStyle w:val="Ttulo2"/>
@@ -4996,9 +5024,6 @@
           <w:numId w:val="3"/>
         </w:numPr>
       </w:pPr>
-      <w:bookmarkStart w:id="27" w:name="_Toc462057878"/>
-      <w:bookmarkStart w:id="28" w:name="_Toc336274639"/>
-      <w:bookmarkStart w:id="29" w:name="_Toc462657854"/>
       <w:r>
         <w:t>Requisitos futuros.</w:t>
       </w:r>
@@ -5014,15 +5039,15 @@
           <w:numId w:val="3"/>
         </w:numPr>
       </w:pPr>
-      <w:bookmarkStart w:id="30" w:name="_Toc462057879"/>
-      <w:bookmarkStart w:id="31" w:name="_Toc336274640"/>
-      <w:bookmarkStart w:id="32" w:name="_Toc462657855"/>
-      <w:bookmarkEnd w:id="30"/>
+      <w:bookmarkStart w:id="31" w:name="_Toc462057879"/>
+      <w:bookmarkStart w:id="32" w:name="_Toc336274640"/>
+      <w:bookmarkStart w:id="33" w:name="_Toc462657855"/>
+      <w:bookmarkEnd w:id="31"/>
       <w:r>
         <w:t>Requerimientos específicos</w:t>
       </w:r>
-      <w:bookmarkEnd w:id="31"/>
       <w:bookmarkEnd w:id="32"/>
+      <w:bookmarkEnd w:id="33"/>
     </w:p>
     <w:p>
       <w:pPr>
@@ -5032,15 +5057,15 @@
           <w:numId w:val="3"/>
         </w:numPr>
       </w:pPr>
-      <w:bookmarkStart w:id="33" w:name="_Toc462057880"/>
-      <w:bookmarkStart w:id="34" w:name="_Toc336274641"/>
-      <w:bookmarkStart w:id="35" w:name="_Toc462657856"/>
-      <w:bookmarkEnd w:id="33"/>
+      <w:bookmarkStart w:id="34" w:name="_Toc462057880"/>
+      <w:bookmarkStart w:id="35" w:name="_Toc336274641"/>
+      <w:bookmarkStart w:id="36" w:name="_Toc462657856"/>
+      <w:bookmarkEnd w:id="34"/>
       <w:r>
         <w:t>Requerimientos funcionales.</w:t>
       </w:r>
-      <w:bookmarkEnd w:id="34"/>
       <w:bookmarkEnd w:id="35"/>
+      <w:bookmarkEnd w:id="36"/>
     </w:p>
     <w:p>
       <w:pPr>
@@ -5050,13 +5075,13 @@
           <w:numId w:val="3"/>
         </w:numPr>
       </w:pPr>
-      <w:bookmarkStart w:id="36" w:name="_Toc336274642"/>
-      <w:bookmarkStart w:id="37" w:name="_Toc462657857"/>
+      <w:bookmarkStart w:id="37" w:name="_Toc336274642"/>
+      <w:bookmarkStart w:id="38" w:name="_Toc462657857"/>
       <w:r>
         <w:t>Mecánicas.</w:t>
       </w:r>
-      <w:bookmarkEnd w:id="36"/>
       <w:bookmarkEnd w:id="37"/>
+      <w:bookmarkEnd w:id="38"/>
     </w:p>
     <w:p>
       <w:r>
@@ -5124,13 +5149,13 @@
           <w:numId w:val="3"/>
         </w:numPr>
       </w:pPr>
-      <w:bookmarkStart w:id="38" w:name="_Toc336274643"/>
-      <w:bookmarkStart w:id="39" w:name="_Toc462657858"/>
+      <w:bookmarkStart w:id="39" w:name="_Toc336274643"/>
+      <w:bookmarkStart w:id="40" w:name="_Toc462657858"/>
       <w:r>
         <w:t>De los jugadores</w:t>
       </w:r>
-      <w:bookmarkEnd w:id="38"/>
       <w:bookmarkEnd w:id="39"/>
+      <w:bookmarkEnd w:id="40"/>
     </w:p>
     <w:p>
       <w:pPr>
@@ -5287,8 +5312,8 @@
           <w:numId w:val="3"/>
         </w:numPr>
       </w:pPr>
-      <w:bookmarkStart w:id="40" w:name="_Toc336274644"/>
-      <w:bookmarkStart w:id="41" w:name="_Toc462657859"/>
+      <w:bookmarkStart w:id="41" w:name="_Toc336274644"/>
+      <w:bookmarkStart w:id="42" w:name="_Toc462657859"/>
       <w:r>
         <w:t xml:space="preserve">De objetos y </w:t>
       </w:r>
@@ -5296,8 +5321,8 @@
       <w:r>
         <w:t>NPCs</w:t>
       </w:r>
-      <w:bookmarkEnd w:id="40"/>
       <w:bookmarkEnd w:id="41"/>
+      <w:bookmarkEnd w:id="42"/>
       <w:proofErr w:type="spellEnd"/>
     </w:p>
     <w:p>
@@ -5416,6 +5441,7 @@
         <w:rPr>
           <w:color w:val="FF0000"/>
         </w:rPr>
+        <w:lastRenderedPageBreak/>
         <w:t>INSERTAR BOCETOS DE SITUACIONES DE LAS MECANICAS</w:t>
       </w:r>
     </w:p>
@@ -5442,14 +5468,13 @@
           <w:numId w:val="3"/>
         </w:numPr>
       </w:pPr>
-      <w:bookmarkStart w:id="42" w:name="_Toc336274645"/>
-      <w:bookmarkStart w:id="43" w:name="_Toc462657860"/>
-      <w:r>
-        <w:lastRenderedPageBreak/>
+      <w:bookmarkStart w:id="43" w:name="_Toc336274645"/>
+      <w:bookmarkStart w:id="44" w:name="_Toc462657860"/>
+      <w:r>
         <w:t>Técnicas y algoritmos a desarrollar.</w:t>
       </w:r>
-      <w:bookmarkEnd w:id="42"/>
       <w:bookmarkEnd w:id="43"/>
+      <w:bookmarkEnd w:id="44"/>
     </w:p>
     <w:p>
       <w:pPr>
@@ -5503,8 +5528,8 @@
         </w:numPr>
         <w:contextualSpacing/>
       </w:pPr>
-      <w:bookmarkStart w:id="44" w:name="_akr22x6mjnkg" w:colFirst="0" w:colLast="0"/>
-      <w:bookmarkEnd w:id="44"/>
+      <w:bookmarkStart w:id="45" w:name="_akr22x6mjnkg" w:colFirst="0" w:colLast="0"/>
+      <w:bookmarkEnd w:id="45"/>
       <w:r>
         <w:t>Sistema de toma de decisión con Lógica difusa</w:t>
       </w:r>
@@ -5518,8 +5543,8 @@
         </w:numPr>
         <w:contextualSpacing/>
       </w:pPr>
-      <w:bookmarkStart w:id="45" w:name="_t6qvmkiwardp" w:colFirst="0" w:colLast="0"/>
-      <w:bookmarkEnd w:id="45"/>
+      <w:bookmarkStart w:id="46" w:name="_t6qvmkiwardp" w:colFirst="0" w:colLast="0"/>
+      <w:bookmarkEnd w:id="46"/>
       <w:r>
         <w:t xml:space="preserve">Sistema de toma de decisión con </w:t>
       </w:r>
@@ -5546,15 +5571,10 @@
         </w:numPr>
         <w:contextualSpacing/>
       </w:pPr>
-      <w:bookmarkStart w:id="46" w:name="_3z0g0o14gm44" w:colFirst="0" w:colLast="0"/>
-      <w:bookmarkEnd w:id="46"/>
-      <w:r>
-        <w:t>Sistema de b</w:t>
-      </w:r>
-      <w:bookmarkStart w:id="47" w:name="_GoBack"/>
+      <w:bookmarkStart w:id="47" w:name="_3z0g0o14gm44" w:colFirst="0" w:colLast="0"/>
       <w:bookmarkEnd w:id="47"/>
       <w:r>
-        <w:t>úsqueda de caminos y control (</w:t>
+        <w:t>Sistema de búsqueda de caminos y control (</w:t>
       </w:r>
       <w:proofErr w:type="spellStart"/>
       <w:r>
@@ -5992,7 +6012,7 @@
         <w:rFonts w:asciiTheme="majorHAnsi" w:eastAsiaTheme="majorEastAsia" w:hAnsiTheme="majorHAnsi" w:cstheme="majorBidi"/>
         <w:noProof/>
       </w:rPr>
-      <w:t>6</w:t>
+      <w:t>5</w:t>
     </w:r>
     <w:r>
       <w:rPr>
@@ -9002,7 +9022,7 @@
   <a:extraClrSchemeLst/>
   <a:extLst>
     <a:ext uri="{05A4C25C-085E-4340-85A3-A5531E510DB2}">
-      <thm15:themeFamily xmlns:thm15="http://schemas.microsoft.com/office/thememl/2012/main" xmlns="" name="Office Theme" id="{62F939B6-93AF-4DB8-9C6B-D6C7DFDC589F}" vid="{4A3C46E8-61CC-4603-A589-7422A47A8E4A}"/>
+      <thm15:themeFamily xmlns="" xmlns:thm15="http://schemas.microsoft.com/office/thememl/2012/main" name="Office Theme" id="{62F939B6-93AF-4DB8-9C6B-D6C7DFDC589F}" vid="{4A3C46E8-61CC-4603-A589-7422A47A8E4A}"/>
     </a:ext>
   </a:extLst>
 </a:theme>
@@ -9013,7 +9033,7 @@
 </file>
 
 <file path=customXml/itemProps1.xml><?xml version="1.0" encoding="utf-8"?>
-<ds:datastoreItem xmlns:ds="http://schemas.openxmlformats.org/officeDocument/2006/customXml" ds:itemID="{07C43A11-8004-7245-A8D0-552B2F52F5CA}">
+<ds:datastoreItem xmlns:ds="http://schemas.openxmlformats.org/officeDocument/2006/customXml" ds:itemID="{6282DEB7-EB3F-B944-9355-650E5933ED61}">
   <ds:schemaRefs>
     <ds:schemaRef ds:uri="http://schemas.openxmlformats.org/officeDocument/2006/bibliography"/>
   </ds:schemaRefs>

--- a/Documentos/Plantilla_Especificacion_CyED.docx
+++ b/Documentos/Plantilla_Especificacion_CyED.docx
@@ -1,6 +1,6 @@
 
 <file path=word/document.xml><?xml version="1.0" encoding="utf-8"?>
-<w:document xmlns:wpc="http://schemas.microsoft.com/office/word/2010/wordprocessingCanvas" xmlns:mo="http://schemas.microsoft.com/office/mac/office/2008/main" xmlns:mc="http://schemas.openxmlformats.org/markup-compatibility/2006" xmlns:mv="urn:schemas-microsoft-com:mac:vml" xmlns:o="urn:schemas-microsoft-com:office:office" xmlns:r="http://schemas.openxmlformats.org/officeDocument/2006/relationships" xmlns:m="http://schemas.openxmlformats.org/officeDocument/2006/math" xmlns:v="urn:schemas-microsoft-com:vml" xmlns:wp14="http://schemas.microsoft.com/office/word/2010/wordprocessingDrawing" xmlns:wp="http://schemas.openxmlformats.org/drawingml/2006/wordprocessingDrawing" xmlns:w10="urn:schemas-microsoft-com:office:word" xmlns:w="http://schemas.openxmlformats.org/wordprocessingml/2006/main" xmlns:w14="http://schemas.microsoft.com/office/word/2010/wordml" xmlns:wpg="http://schemas.microsoft.com/office/word/2010/wordprocessingGroup" xmlns:wpi="http://schemas.microsoft.com/office/word/2010/wordprocessingInk" xmlns:wne="http://schemas.microsoft.com/office/word/2006/wordml" xmlns:wps="http://schemas.microsoft.com/office/word/2010/wordprocessingShape" mc:Ignorable="w14 wp14">
+<w:document xmlns:wpc="http://schemas.microsoft.com/office/word/2010/wordprocessingCanvas" xmlns:mo="http://schemas.microsoft.com/office/mac/office/2008/main" xmlns:mc="http://schemas.openxmlformats.org/markup-compatibility/2006" xmlns:mv="urn:schemas-microsoft-com:mac:vml" xmlns:o="urn:schemas-microsoft-com:office:office" xmlns:r="http://schemas.openxmlformats.org/officeDocument/2006/relationships" xmlns:m="http://schemas.openxmlformats.org/officeDocument/2006/math" xmlns:v="urn:schemas-microsoft-com:vml" xmlns:wp14="http://schemas.microsoft.com/office/word/2010/wordprocessingDrawing" xmlns:wp="http://schemas.openxmlformats.org/drawingml/2006/wordprocessingDrawing" xmlns:w10="urn:schemas-microsoft-com:office:word" xmlns:w="http://schemas.openxmlformats.org/wordprocessingml/2006/main" xmlns:w14="http://schemas.microsoft.com/office/word/2010/wordml" xmlns:w15="http://schemas.microsoft.com/office/word/2012/wordml" xmlns:wpg="http://schemas.microsoft.com/office/word/2010/wordprocessingGroup" xmlns:wpi="http://schemas.microsoft.com/office/word/2010/wordprocessingInk" xmlns:wne="http://schemas.microsoft.com/office/word/2006/wordml" xmlns:wps="http://schemas.microsoft.com/office/word/2010/wordprocessingShape" mc:Ignorable="w14 w15 wp14">
   <w:body>
     <w:sdt>
       <w:sdtPr>
@@ -104,7 +104,6 @@
             </w:rPr>
             <w:t>“</w:t>
           </w:r>
-          <w:proofErr w:type="spellStart"/>
           <w:r>
             <w:rPr>
               <w:rFonts w:ascii="Verdana" w:hAnsi="Verdana"/>
@@ -113,7 +112,6 @@
             </w:rPr>
             <w:t>Vesper</w:t>
           </w:r>
-          <w:proofErr w:type="spellEnd"/>
           <w:r>
             <w:rPr>
               <w:rFonts w:ascii="Verdana" w:hAnsi="Verdana"/>
@@ -194,7 +192,6 @@
             </w:rPr>
             <w:t xml:space="preserve"> “</w:t>
           </w:r>
-          <w:proofErr w:type="spellStart"/>
           <w:r>
             <w:rPr>
               <w:rFonts w:ascii="Verdana" w:eastAsia="Times New Roman" w:hAnsi="Verdana" w:cs="Times New Roman"/>
@@ -204,7 +201,6 @@
             </w:rPr>
             <w:t>Skyscrapers</w:t>
           </w:r>
-          <w:proofErr w:type="spellEnd"/>
           <w:r>
             <w:rPr>
               <w:rFonts w:ascii="Verdana" w:eastAsia="Times New Roman" w:hAnsi="Verdana" w:cs="Times New Roman"/>
@@ -558,31 +554,13 @@
               <w:sz w:val="28"/>
             </w:rPr>
           </w:pPr>
-          <w:proofErr w:type="spellStart"/>
           <w:r>
             <w:rPr>
               <w:rFonts w:ascii="Verdana" w:hAnsi="Verdana"/>
               <w:sz w:val="28"/>
             </w:rPr>
-            <w:t>Stoycho</w:t>
+            <w:t>Stoycho Ivanov Atanasov</w:t>
           </w:r>
-          <w:proofErr w:type="spellEnd"/>
-          <w:r>
-            <w:rPr>
-              <w:rFonts w:ascii="Verdana" w:hAnsi="Verdana"/>
-              <w:sz w:val="28"/>
-            </w:rPr>
-            <w:t xml:space="preserve"> Ivanov </w:t>
-          </w:r>
-          <w:proofErr w:type="spellStart"/>
-          <w:r>
-            <w:rPr>
-              <w:rFonts w:ascii="Verdana" w:hAnsi="Verdana"/>
-              <w:sz w:val="28"/>
-            </w:rPr>
-            <w:t>Atanasov</w:t>
-          </w:r>
-          <w:proofErr w:type="spellEnd"/>
         </w:p>
         <w:p>
           <w:pPr>
@@ -713,7 +691,7 @@
       <w:sdtContent>
         <w:p>
           <w:pPr>
-            <w:pStyle w:val="Encabezadodetabladecontenido"/>
+            <w:pStyle w:val="TtulodeTDC"/>
           </w:pPr>
           <w:r>
             <w:rPr>
@@ -2516,7 +2494,10 @@
         <w:t>, escenarios</w:t>
       </w:r>
       <w:r>
-        <w:t xml:space="preserve">, funcionamiento del HUD… </w:t>
+        <w:t xml:space="preserve">, funcionamiento del HUD, con el fin de </w:t>
+      </w:r>
+      <w:r>
+        <w:t>establecer una comunicación no ambigua y dejar el proyecto bien definido para facilitar su elaboración.</w:t>
       </w:r>
     </w:p>
     <w:p>
@@ -2572,19 +2553,51 @@
         <w:t>se llama</w:t>
       </w:r>
       <w:r>
+        <w:t xml:space="preserve"> Vesper</w:t>
+      </w:r>
+      <w:r>
+        <w:t xml:space="preserve"> y pertenece al género de aventura</w:t>
+      </w:r>
+      <w:r>
+        <w:t>.</w:t>
+      </w:r>
+      <w:r>
         <w:t xml:space="preserve"> </w:t>
       </w:r>
-      <w:proofErr w:type="spellStart"/>
-      <w:r>
-        <w:t>Vesper</w:t>
-      </w:r>
-      <w:proofErr w:type="spellEnd"/>
-      <w:r>
-        <w:t xml:space="preserve"> y pertenece al género de aventura</w:t>
+    </w:p>
+    <w:p>
+      <w:pPr>
+        <w:ind w:firstLine="360"/>
+      </w:pPr>
+      <w:r>
+        <w:t>Hemos elegido como referencia el videojuego “Alien syndrome” del cual hemos sacado las mecánicas básicas como desplazarse, disparar, y el tipo de vista</w:t>
+      </w:r>
+      <w:r>
+        <w:t xml:space="preserve"> del mapa. También nos hemos fijado en otros modelos de videojuegos  como “Com</w:t>
+      </w:r>
+      <w:r>
+        <w:t>m</w:t>
+      </w:r>
+      <w:r>
+        <w:t>andos” para el funcionamiento de las patrullas, sensores de los NPC, alarma y sistema de sigilo</w:t>
       </w:r>
       <w:r>
         <w:t>.</w:t>
       </w:r>
+    </w:p>
+    <w:p>
+      <w:pPr>
+        <w:ind w:firstLine="360"/>
+      </w:pPr>
+      <w:r>
+        <w:t>Estas son algunas me</w:t>
+      </w:r>
+      <w:r>
+        <w:t>cánicas que hemos elegido como</w:t>
+      </w:r>
+      <w:r>
+        <w:t xml:space="preserve"> referencia para nuestro videojuego, pero serán únicamente bases, ya que Vesper se diferenciará principalmente en que contará con una IA estratégica complementándose con mecánicas de puzzle.</w:t>
+      </w:r>
       <w:r>
         <w:t xml:space="preserve"> </w:t>
       </w:r>
@@ -2594,102 +2607,42 @@
         <w:ind w:firstLine="360"/>
       </w:pPr>
       <w:r>
-        <w:t>Hemos elegido como referencia el videojuego “</w:t>
-      </w:r>
-      <w:proofErr w:type="spellStart"/>
-      <w:r>
-        <w:t>Alien</w:t>
-      </w:r>
-      <w:proofErr w:type="spellEnd"/>
-      <w:r>
+        <w:t>Al final del documento, en el apartado 4.1 que corresponde a las referencias, hemos incluido dos vídeos de los videojuegos modelo que hemos elegido.</w:t>
+      </w:r>
+    </w:p>
+    <w:p>
+      <w:pPr>
+        <w:ind w:firstLine="360"/>
+        <w:rPr>
+          <w:color w:val="FF0000"/>
+        </w:rPr>
+      </w:pPr>
+      <w:r>
+        <w:rPr>
+          <w:color w:val="FF0000"/>
+        </w:rPr>
+        <w:t>INSERTAR</w:t>
+      </w:r>
+      <w:r>
+        <w:rPr>
+          <w:color w:val="FF0000"/>
+        </w:rPr>
         <w:t xml:space="preserve"> </w:t>
       </w:r>
-      <w:proofErr w:type="spellStart"/>
-      <w:r>
-        <w:t>syndrome</w:t>
-      </w:r>
-      <w:proofErr w:type="spellEnd"/>
-      <w:r>
-        <w:t>” del cual hemos sacado las mecánicas básicas como desplazarse, disparar, y el tipo de vista</w:t>
-      </w:r>
-      <w:r>
-        <w:t xml:space="preserve"> del mapa. También nos hemos fijado en otros modelos de videojuegos  como “</w:t>
-      </w:r>
-      <w:proofErr w:type="spellStart"/>
-      <w:r>
-        <w:t>Com</w:t>
-      </w:r>
-      <w:r>
-        <w:t>m</w:t>
-      </w:r>
-      <w:r>
-        <w:t>andos</w:t>
-      </w:r>
-      <w:proofErr w:type="spellEnd"/>
-      <w:r>
-        <w:t>” para el funcionamiento de las patrullas, sensores de los NPC, alarma y sistema de sigilo</w:t>
-      </w:r>
-      <w:r>
-        <w:t>.</w:t>
-      </w:r>
-    </w:p>
-    <w:p>
-      <w:pPr>
-        <w:ind w:firstLine="360"/>
-      </w:pPr>
-      <w:r>
-        <w:t xml:space="preserve">Estas son algunas mecánicas que hemos elegido como base o referencia para nuestro videojuego, pero serán únicamente bases, ya que </w:t>
-      </w:r>
-      <w:proofErr w:type="spellStart"/>
-      <w:r>
-        <w:t>Vesper</w:t>
-      </w:r>
-      <w:proofErr w:type="spellEnd"/>
-      <w:r>
-        <w:t xml:space="preserve"> se diferenciará principalmente en que contará con una IA estratégica complementándose con mecánicas de </w:t>
-      </w:r>
-      <w:proofErr w:type="spellStart"/>
-      <w:r>
-        <w:t>puzzle</w:t>
-      </w:r>
-      <w:proofErr w:type="spellEnd"/>
-      <w:r>
-        <w:t>.</w:t>
-      </w:r>
-    </w:p>
-    <w:p>
-      <w:pPr>
-        <w:ind w:firstLine="360"/>
-      </w:pPr>
-      <w:r>
-        <w:t>Al final del documento, en el apartado 4.1 que corresponde a las referencias, hemos incluido dos vídeos de los videojuegos modelo que hemos elegido.</w:t>
-      </w:r>
-    </w:p>
-    <w:p>
-      <w:pPr>
-        <w:ind w:firstLine="360"/>
+      <w:r>
         <w:rPr>
           <w:color w:val="FF0000"/>
         </w:rPr>
-      </w:pPr>
+        <w:t>CONTEXTO E HISTORIA</w:t>
+      </w:r>
       <w:r>
         <w:rPr>
           <w:color w:val="FF0000"/>
         </w:rPr>
-        <w:t>INSERTAR</w:t>
-      </w:r>
-      <w:r>
-        <w:rPr>
-          <w:color w:val="FF0000"/>
-        </w:rPr>
-        <w:t xml:space="preserve"> </w:t>
-      </w:r>
-      <w:r>
-        <w:rPr>
-          <w:color w:val="FF0000"/>
-        </w:rPr>
-        <w:t>CONTEXTO E HISTORIA</w:t>
-      </w:r>
+        <w:t xml:space="preserve"> donde hablamos de que son niños y las armas q usan</w:t>
+      </w:r>
+      <w:bookmarkStart w:id="12" w:name="_GoBack"/>
+      <w:bookmarkEnd w:id="12"/>
     </w:p>
     <w:p>
       <w:pPr>
@@ -2728,15 +2681,15 @@
           <w:numId w:val="3"/>
         </w:numPr>
       </w:pPr>
-      <w:bookmarkStart w:id="12" w:name="_Toc462057873"/>
-      <w:bookmarkStart w:id="13" w:name="_Toc336274634"/>
-      <w:bookmarkStart w:id="14" w:name="_Toc462657849"/>
+      <w:bookmarkStart w:id="13" w:name="_Toc462057873"/>
+      <w:bookmarkStart w:id="14" w:name="_Toc336274634"/>
+      <w:bookmarkStart w:id="15" w:name="_Toc462657849"/>
       <w:r>
         <w:t>Funcionalidades  generales.</w:t>
       </w:r>
-      <w:bookmarkEnd w:id="12"/>
       <w:bookmarkEnd w:id="13"/>
       <w:bookmarkEnd w:id="14"/>
+      <w:bookmarkEnd w:id="15"/>
     </w:p>
     <w:p>
       <w:pPr>
@@ -2782,15 +2735,15 @@
           <w:numId w:val="3"/>
         </w:numPr>
       </w:pPr>
-      <w:bookmarkStart w:id="15" w:name="_Toc462057874"/>
-      <w:bookmarkStart w:id="16" w:name="_Toc336274635"/>
-      <w:bookmarkStart w:id="17" w:name="_Toc462657850"/>
+      <w:bookmarkStart w:id="16" w:name="_Toc462057874"/>
+      <w:bookmarkStart w:id="17" w:name="_Toc336274635"/>
+      <w:bookmarkStart w:id="18" w:name="_Toc462657850"/>
       <w:r>
         <w:t>Características de los personajes.</w:t>
       </w:r>
-      <w:bookmarkEnd w:id="15"/>
       <w:bookmarkEnd w:id="16"/>
       <w:bookmarkEnd w:id="17"/>
+      <w:bookmarkEnd w:id="18"/>
     </w:p>
     <w:p>
       <w:pPr>
@@ -4851,30 +4804,22 @@
           <w:numId w:val="3"/>
         </w:numPr>
       </w:pPr>
-      <w:bookmarkStart w:id="18" w:name="_Toc462057875"/>
-      <w:bookmarkStart w:id="19" w:name="_Toc336274636"/>
-      <w:bookmarkStart w:id="20" w:name="_Toc462657851"/>
+      <w:bookmarkStart w:id="19" w:name="_Toc462057875"/>
+      <w:bookmarkStart w:id="20" w:name="_Toc336274636"/>
+      <w:bookmarkStart w:id="21" w:name="_Toc462657851"/>
       <w:r>
         <w:t>Escenarios.</w:t>
       </w:r>
-      <w:bookmarkEnd w:id="18"/>
       <w:bookmarkEnd w:id="19"/>
       <w:bookmarkEnd w:id="20"/>
+      <w:bookmarkEnd w:id="21"/>
     </w:p>
     <w:p>
       <w:r>
         <w:t xml:space="preserve">Habrá tres niveles </w:t>
       </w:r>
       <w:r>
-        <w:t xml:space="preserve">en los cuales el </w:t>
-      </w:r>
-      <w:proofErr w:type="spellStart"/>
-      <w:r>
-        <w:t>player</w:t>
-      </w:r>
-      <w:proofErr w:type="spellEnd"/>
-      <w:r>
-        <w:t xml:space="preserve"> tendrá como objetivo buscar a su </w:t>
+        <w:t xml:space="preserve">en los cuales el player tendrá como objetivo buscar a su </w:t>
       </w:r>
       <w:r>
         <w:t>compañero</w:t>
@@ -4959,16 +4904,16 @@
           <w:numId w:val="3"/>
         </w:numPr>
       </w:pPr>
-      <w:bookmarkStart w:id="21" w:name="_Toc462057876"/>
-      <w:bookmarkStart w:id="22" w:name="_Toc336274637"/>
-      <w:bookmarkStart w:id="23" w:name="_Toc462657852"/>
+      <w:bookmarkStart w:id="22" w:name="_Toc462057876"/>
+      <w:bookmarkStart w:id="23" w:name="_Toc336274637"/>
+      <w:bookmarkStart w:id="24" w:name="_Toc462657852"/>
       <w:r>
         <w:lastRenderedPageBreak/>
         <w:t>Requisitos (suposiciones y dependencias).</w:t>
       </w:r>
-      <w:bookmarkEnd w:id="21"/>
       <w:bookmarkEnd w:id="22"/>
       <w:bookmarkEnd w:id="23"/>
+      <w:bookmarkEnd w:id="24"/>
     </w:p>
     <w:p>
       <w:pPr>
@@ -4978,15 +4923,15 @@
           <w:numId w:val="3"/>
         </w:numPr>
       </w:pPr>
-      <w:bookmarkStart w:id="24" w:name="_Toc462057877"/>
-      <w:bookmarkStart w:id="25" w:name="_Toc336274638"/>
-      <w:bookmarkStart w:id="26" w:name="_Toc462657853"/>
+      <w:bookmarkStart w:id="25" w:name="_Toc462057877"/>
+      <w:bookmarkStart w:id="26" w:name="_Toc336274638"/>
+      <w:bookmarkStart w:id="27" w:name="_Toc462657853"/>
       <w:r>
         <w:t>Restricciones.</w:t>
       </w:r>
-      <w:bookmarkEnd w:id="24"/>
       <w:bookmarkEnd w:id="25"/>
       <w:bookmarkEnd w:id="26"/>
+      <w:bookmarkEnd w:id="27"/>
     </w:p>
     <w:p/>
     <w:p>
@@ -4994,27 +4939,12 @@
         <w:pStyle w:val="Prrafodelista"/>
         <w:ind w:left="360"/>
       </w:pPr>
-      <w:bookmarkStart w:id="27" w:name="_Toc462057878"/>
-      <w:bookmarkStart w:id="28" w:name="_Toc336274639"/>
-      <w:bookmarkStart w:id="29" w:name="_Toc462657854"/>
-      <w:bookmarkStart w:id="30" w:name="_GoBack"/>
-      <w:bookmarkEnd w:id="30"/>
-      <w:r>
-        <w:t xml:space="preserve">(lenguaje programación, </w:t>
-      </w:r>
-      <w:proofErr w:type="spellStart"/>
-      <w:r>
-        <w:t>platforma</w:t>
-      </w:r>
-      <w:proofErr w:type="spellEnd"/>
-      <w:r>
-        <w:t xml:space="preserve">, personas, fecha) </w:t>
-      </w:r>
-      <w:proofErr w:type="spellStart"/>
-      <w:r>
-        <w:t>ieq</w:t>
-      </w:r>
-      <w:proofErr w:type="spellEnd"/>
+      <w:bookmarkStart w:id="28" w:name="_Toc462057878"/>
+      <w:bookmarkStart w:id="29" w:name="_Toc336274639"/>
+      <w:bookmarkStart w:id="30" w:name="_Toc462657854"/>
+      <w:r>
+        <w:t>(lenguaje programación, platforma, personas, fecha) ieq</w:t>
+      </w:r>
     </w:p>
     <w:p>
       <w:pPr>
@@ -5027,9 +4957,9 @@
       <w:r>
         <w:t>Requisitos futuros.</w:t>
       </w:r>
-      <w:bookmarkEnd w:id="27"/>
       <w:bookmarkEnd w:id="28"/>
       <w:bookmarkEnd w:id="29"/>
+      <w:bookmarkEnd w:id="30"/>
     </w:p>
     <w:p>
       <w:pPr>
@@ -5315,15 +5245,10 @@
       <w:bookmarkStart w:id="41" w:name="_Toc336274644"/>
       <w:bookmarkStart w:id="42" w:name="_Toc462657859"/>
       <w:r>
-        <w:t xml:space="preserve">De objetos y </w:t>
-      </w:r>
-      <w:proofErr w:type="spellStart"/>
-      <w:r>
-        <w:t>NPCs</w:t>
+        <w:t>De objetos y NPCs</w:t>
       </w:r>
       <w:bookmarkEnd w:id="41"/>
       <w:bookmarkEnd w:id="42"/>
-      <w:proofErr w:type="spellEnd"/>
     </w:p>
     <w:p>
       <w:pPr>
@@ -5508,7 +5433,7 @@
     </w:p>
     <w:p>
       <w:pPr>
-        <w:pStyle w:val="normal0"/>
+        <w:pStyle w:val="Normal1"/>
         <w:numPr>
           <w:ilvl w:val="1"/>
           <w:numId w:val="10"/>
@@ -5521,7 +5446,7 @@
     </w:p>
     <w:p>
       <w:pPr>
-        <w:pStyle w:val="normal0"/>
+        <w:pStyle w:val="Normal1"/>
         <w:numPr>
           <w:ilvl w:val="1"/>
           <w:numId w:val="10"/>
@@ -5536,7 +5461,7 @@
     </w:p>
     <w:p>
       <w:pPr>
-        <w:pStyle w:val="normal0"/>
+        <w:pStyle w:val="Normal1"/>
         <w:numPr>
           <w:ilvl w:val="1"/>
           <w:numId w:val="10"/>
@@ -5546,25 +5471,12 @@
       <w:bookmarkStart w:id="46" w:name="_t6qvmkiwardp" w:colFirst="0" w:colLast="0"/>
       <w:bookmarkEnd w:id="46"/>
       <w:r>
-        <w:t xml:space="preserve">Sistema de toma de decisión con </w:t>
-      </w:r>
-      <w:proofErr w:type="spellStart"/>
-      <w:r>
-        <w:t>Behaviour</w:t>
-      </w:r>
-      <w:proofErr w:type="spellEnd"/>
-      <w:r>
-        <w:t xml:space="preserve"> </w:t>
-      </w:r>
-      <w:proofErr w:type="spellStart"/>
-      <w:r>
-        <w:t>Trees</w:t>
-      </w:r>
-      <w:proofErr w:type="spellEnd"/>
-    </w:p>
-    <w:p>
-      <w:pPr>
-        <w:pStyle w:val="normal0"/>
+        <w:t>Sistema de toma de decisión con Behaviour Trees</w:t>
+      </w:r>
+    </w:p>
+    <w:p>
+      <w:pPr>
+        <w:pStyle w:val="Normal1"/>
         <w:numPr>
           <w:ilvl w:val="1"/>
           <w:numId w:val="10"/>
@@ -5574,28 +5486,12 @@
       <w:bookmarkStart w:id="47" w:name="_3z0g0o14gm44" w:colFirst="0" w:colLast="0"/>
       <w:bookmarkEnd w:id="47"/>
       <w:r>
-        <w:t>Sistema de búsqueda de caminos y control (</w:t>
-      </w:r>
-      <w:proofErr w:type="spellStart"/>
-      <w:r>
-        <w:t>Pathplanning</w:t>
-      </w:r>
-      <w:proofErr w:type="spellEnd"/>
-      <w:r>
-        <w:t>/</w:t>
-      </w:r>
-      <w:proofErr w:type="spellStart"/>
-      <w:r>
-        <w:t>following</w:t>
-      </w:r>
-      <w:proofErr w:type="spellEnd"/>
-      <w:r>
-        <w:t>)</w:t>
-      </w:r>
-    </w:p>
-    <w:p>
-      <w:pPr>
-        <w:pStyle w:val="normal0"/>
+        <w:t>Sistema de búsqueda de caminos y control (Pathplanning/following)</w:t>
+      </w:r>
+    </w:p>
+    <w:p>
+      <w:pPr>
+        <w:pStyle w:val="Normal1"/>
         <w:numPr>
           <w:ilvl w:val="1"/>
           <w:numId w:val="10"/>
@@ -5604,11 +5500,9 @@
       </w:pPr>
       <w:bookmarkStart w:id="48" w:name="_vkonf9e0cpjv" w:colFirst="0" w:colLast="0"/>
       <w:bookmarkEnd w:id="48"/>
-      <w:proofErr w:type="spellStart"/>
       <w:r>
         <w:t>Pathfinding</w:t>
       </w:r>
-      <w:proofErr w:type="spellEnd"/>
     </w:p>
     <w:p>
       <w:pPr>
@@ -5685,13 +5579,8 @@
         </w:rPr>
       </w:pPr>
       <w:r>
-        <w:t xml:space="preserve">Algoritmo de </w:t>
-      </w:r>
-      <w:proofErr w:type="spellStart"/>
-      <w:r>
-        <w:t>Pert</w:t>
-      </w:r>
-      <w:proofErr w:type="spellEnd"/>
+        <w:t>Algoritmo de Pert</w:t>
+      </w:r>
     </w:p>
     <w:p>
       <w:pPr>
@@ -5723,13 +5612,8 @@
         </w:rPr>
       </w:pPr>
       <w:r>
-        <w:t xml:space="preserve">Técnicas de </w:t>
-      </w:r>
-      <w:proofErr w:type="spellStart"/>
-      <w:r>
-        <w:t>clipping</w:t>
-      </w:r>
-      <w:proofErr w:type="spellEnd"/>
+        <w:t>Técnicas de clipping</w:t>
+      </w:r>
     </w:p>
     <w:p>
       <w:pPr>
@@ -5856,23 +5740,10 @@
       <w:pPr>
         <w:ind w:firstLine="360"/>
       </w:pPr>
-      <w:proofErr w:type="spellStart"/>
-      <w:r>
-        <w:t>Alien</w:t>
-      </w:r>
-      <w:proofErr w:type="spellEnd"/>
-      <w:r>
-        <w:t xml:space="preserve"> </w:t>
-      </w:r>
-      <w:proofErr w:type="spellStart"/>
-      <w:r>
-        <w:t>syndrome</w:t>
-      </w:r>
-      <w:proofErr w:type="spellEnd"/>
-      <w:r>
-        <w:t xml:space="preserve">: </w:t>
-      </w:r>
-      <w:hyperlink r:id="rId9">
+      <w:r>
+        <w:t xml:space="preserve">Alien syndrome: </w:t>
+      </w:r>
+      <w:hyperlink r:id="rId8">
         <w:r>
           <w:rPr>
             <w:rFonts w:ascii="Calibri" w:eastAsia="Arial" w:hAnsi="Calibri" w:cs="Arial"/>
@@ -5887,15 +5758,10 @@
       <w:pPr>
         <w:ind w:firstLine="360"/>
       </w:pPr>
-      <w:proofErr w:type="spellStart"/>
-      <w:r>
-        <w:t>Commandos</w:t>
-      </w:r>
-      <w:proofErr w:type="spellEnd"/>
-      <w:r>
-        <w:t xml:space="preserve">: </w:t>
-      </w:r>
-      <w:hyperlink r:id="rId10" w:history="1">
+      <w:r>
+        <w:t xml:space="preserve">Commandos: </w:t>
+      </w:r>
+      <w:hyperlink r:id="rId9" w:history="1">
         <w:r>
           <w:rPr>
             <w:rStyle w:val="Hipervnculo"/>
@@ -5922,9 +5788,9 @@
     </w:p>
     <w:p/>
     <w:sectPr>
-      <w:headerReference w:type="default" r:id="rId11"/>
-      <w:footerReference w:type="default" r:id="rId12"/>
-      <w:headerReference w:type="first" r:id="rId13"/>
+      <w:headerReference w:type="default" r:id="rId10"/>
+      <w:footerReference w:type="default" r:id="rId11"/>
+      <w:headerReference w:type="first" r:id="rId12"/>
       <w:pgSz w:w="11906" w:h="16838"/>
       <w:pgMar w:top="1525" w:right="1701" w:bottom="1417" w:left="1701" w:header="567" w:footer="567" w:gutter="0"/>
       <w:pgBorders w:display="firstPage">
@@ -5944,7 +5810,7 @@
 </file>
 
 <file path=word/endnotes.xml><?xml version="1.0" encoding="utf-8"?>
-<w:endnotes xmlns:wpc="http://schemas.microsoft.com/office/word/2010/wordprocessingCanvas" xmlns:mo="http://schemas.microsoft.com/office/mac/office/2008/main" xmlns:mc="http://schemas.openxmlformats.org/markup-compatibility/2006" xmlns:mv="urn:schemas-microsoft-com:mac:vml" xmlns:o="urn:schemas-microsoft-com:office:office" xmlns:r="http://schemas.openxmlformats.org/officeDocument/2006/relationships" xmlns:m="http://schemas.openxmlformats.org/officeDocument/2006/math" xmlns:v="urn:schemas-microsoft-com:vml" xmlns:wp14="http://schemas.microsoft.com/office/word/2010/wordprocessingDrawing" xmlns:wp="http://schemas.openxmlformats.org/drawingml/2006/wordprocessingDrawing" xmlns:w10="urn:schemas-microsoft-com:office:word" xmlns:w="http://schemas.openxmlformats.org/wordprocessingml/2006/main" xmlns:w14="http://schemas.microsoft.com/office/word/2010/wordml" xmlns:wpg="http://schemas.microsoft.com/office/word/2010/wordprocessingGroup" xmlns:wpi="http://schemas.microsoft.com/office/word/2010/wordprocessingInk" xmlns:wne="http://schemas.microsoft.com/office/word/2006/wordml" xmlns:wps="http://schemas.microsoft.com/office/word/2010/wordprocessingShape" mc:Ignorable="w14 wp14">
+<w:endnotes xmlns:wpc="http://schemas.microsoft.com/office/word/2010/wordprocessingCanvas" xmlns:mo="http://schemas.microsoft.com/office/mac/office/2008/main" xmlns:mc="http://schemas.openxmlformats.org/markup-compatibility/2006" xmlns:mv="urn:schemas-microsoft-com:mac:vml" xmlns:o="urn:schemas-microsoft-com:office:office" xmlns:r="http://schemas.openxmlformats.org/officeDocument/2006/relationships" xmlns:m="http://schemas.openxmlformats.org/officeDocument/2006/math" xmlns:v="urn:schemas-microsoft-com:vml" xmlns:wp14="http://schemas.microsoft.com/office/word/2010/wordprocessingDrawing" xmlns:wp="http://schemas.openxmlformats.org/drawingml/2006/wordprocessingDrawing" xmlns:w10="urn:schemas-microsoft-com:office:word" xmlns:w="http://schemas.openxmlformats.org/wordprocessingml/2006/main" xmlns:w14="http://schemas.microsoft.com/office/word/2010/wordml" xmlns:w15="http://schemas.microsoft.com/office/word/2012/wordml" xmlns:wpg="http://schemas.microsoft.com/office/word/2010/wordprocessingGroup" xmlns:wpi="http://schemas.microsoft.com/office/word/2010/wordprocessingInk" xmlns:wne="http://schemas.microsoft.com/office/word/2006/wordml" xmlns:wps="http://schemas.microsoft.com/office/word/2010/wordprocessingShape" mc:Ignorable="w14 w15 wp14">
   <w:endnote w:type="separator" w:id="-1">
     <w:p>
       <w:pPr>
@@ -5969,7 +5835,7 @@
 </file>
 
 <file path=word/footer1.xml><?xml version="1.0" encoding="utf-8"?>
-<w:ftr xmlns:wpc="http://schemas.microsoft.com/office/word/2010/wordprocessingCanvas" xmlns:mo="http://schemas.microsoft.com/office/mac/office/2008/main" xmlns:mc="http://schemas.openxmlformats.org/markup-compatibility/2006" xmlns:mv="urn:schemas-microsoft-com:mac:vml" xmlns:o="urn:schemas-microsoft-com:office:office" xmlns:r="http://schemas.openxmlformats.org/officeDocument/2006/relationships" xmlns:m="http://schemas.openxmlformats.org/officeDocument/2006/math" xmlns:v="urn:schemas-microsoft-com:vml" xmlns:wp14="http://schemas.microsoft.com/office/word/2010/wordprocessingDrawing" xmlns:wp="http://schemas.openxmlformats.org/drawingml/2006/wordprocessingDrawing" xmlns:w10="urn:schemas-microsoft-com:office:word" xmlns:w="http://schemas.openxmlformats.org/wordprocessingml/2006/main" xmlns:w14="http://schemas.microsoft.com/office/word/2010/wordml" xmlns:wpg="http://schemas.microsoft.com/office/word/2010/wordprocessingGroup" xmlns:wpi="http://schemas.microsoft.com/office/word/2010/wordprocessingInk" xmlns:wne="http://schemas.microsoft.com/office/word/2006/wordml" xmlns:wps="http://schemas.microsoft.com/office/word/2010/wordprocessingShape" mc:Ignorable="w14 wp14">
+<w:ftr xmlns:wpc="http://schemas.microsoft.com/office/word/2010/wordprocessingCanvas" xmlns:mo="http://schemas.microsoft.com/office/mac/office/2008/main" xmlns:mc="http://schemas.openxmlformats.org/markup-compatibility/2006" xmlns:mv="urn:schemas-microsoft-com:mac:vml" xmlns:o="urn:schemas-microsoft-com:office:office" xmlns:r="http://schemas.openxmlformats.org/officeDocument/2006/relationships" xmlns:m="http://schemas.openxmlformats.org/officeDocument/2006/math" xmlns:v="urn:schemas-microsoft-com:vml" xmlns:wp14="http://schemas.microsoft.com/office/word/2010/wordprocessingDrawing" xmlns:wp="http://schemas.openxmlformats.org/drawingml/2006/wordprocessingDrawing" xmlns:w10="urn:schemas-microsoft-com:office:word" xmlns:w="http://schemas.openxmlformats.org/wordprocessingml/2006/main" xmlns:w14="http://schemas.microsoft.com/office/word/2010/wordml" xmlns:w15="http://schemas.microsoft.com/office/word/2012/wordml" xmlns:wpg="http://schemas.microsoft.com/office/word/2010/wordprocessingGroup" xmlns:wpi="http://schemas.microsoft.com/office/word/2010/wordprocessingInk" xmlns:wne="http://schemas.microsoft.com/office/word/2006/wordml" xmlns:wps="http://schemas.microsoft.com/office/word/2010/wordprocessingShape" mc:Ignorable="w14 w15 wp14">
   <w:p>
     <w:pPr>
       <w:pStyle w:val="Piedepgina"/>
@@ -6012,7 +5878,7 @@
         <w:rFonts w:asciiTheme="majorHAnsi" w:eastAsiaTheme="majorEastAsia" w:hAnsiTheme="majorHAnsi" w:cstheme="majorBidi"/>
         <w:noProof/>
       </w:rPr>
-      <w:t>5</w:t>
+      <w:t>2</w:t>
     </w:r>
     <w:r>
       <w:rPr>
@@ -6030,7 +5896,7 @@
 </file>
 
 <file path=word/footnotes.xml><?xml version="1.0" encoding="utf-8"?>
-<w:footnotes xmlns:wpc="http://schemas.microsoft.com/office/word/2010/wordprocessingCanvas" xmlns:mo="http://schemas.microsoft.com/office/mac/office/2008/main" xmlns:mc="http://schemas.openxmlformats.org/markup-compatibility/2006" xmlns:mv="urn:schemas-microsoft-com:mac:vml" xmlns:o="urn:schemas-microsoft-com:office:office" xmlns:r="http://schemas.openxmlformats.org/officeDocument/2006/relationships" xmlns:m="http://schemas.openxmlformats.org/officeDocument/2006/math" xmlns:v="urn:schemas-microsoft-com:vml" xmlns:wp14="http://schemas.microsoft.com/office/word/2010/wordprocessingDrawing" xmlns:wp="http://schemas.openxmlformats.org/drawingml/2006/wordprocessingDrawing" xmlns:w10="urn:schemas-microsoft-com:office:word" xmlns:w="http://schemas.openxmlformats.org/wordprocessingml/2006/main" xmlns:w14="http://schemas.microsoft.com/office/word/2010/wordml" xmlns:wpg="http://schemas.microsoft.com/office/word/2010/wordprocessingGroup" xmlns:wpi="http://schemas.microsoft.com/office/word/2010/wordprocessingInk" xmlns:wne="http://schemas.microsoft.com/office/word/2006/wordml" xmlns:wps="http://schemas.microsoft.com/office/word/2010/wordprocessingShape" mc:Ignorable="w14 wp14">
+<w:footnotes xmlns:wpc="http://schemas.microsoft.com/office/word/2010/wordprocessingCanvas" xmlns:mo="http://schemas.microsoft.com/office/mac/office/2008/main" xmlns:mc="http://schemas.openxmlformats.org/markup-compatibility/2006" xmlns:mv="urn:schemas-microsoft-com:mac:vml" xmlns:o="urn:schemas-microsoft-com:office:office" xmlns:r="http://schemas.openxmlformats.org/officeDocument/2006/relationships" xmlns:m="http://schemas.openxmlformats.org/officeDocument/2006/math" xmlns:v="urn:schemas-microsoft-com:vml" xmlns:wp14="http://schemas.microsoft.com/office/word/2010/wordprocessingDrawing" xmlns:wp="http://schemas.openxmlformats.org/drawingml/2006/wordprocessingDrawing" xmlns:w10="urn:schemas-microsoft-com:office:word" xmlns:w="http://schemas.openxmlformats.org/wordprocessingml/2006/main" xmlns:w14="http://schemas.microsoft.com/office/word/2010/wordml" xmlns:w15="http://schemas.microsoft.com/office/word/2012/wordml" xmlns:wpg="http://schemas.microsoft.com/office/word/2010/wordprocessingGroup" xmlns:wpi="http://schemas.microsoft.com/office/word/2010/wordprocessingInk" xmlns:wne="http://schemas.microsoft.com/office/word/2006/wordml" xmlns:wps="http://schemas.microsoft.com/office/word/2010/wordprocessingShape" mc:Ignorable="w14 w15 wp14">
   <w:footnote w:type="separator" w:id="-1">
     <w:p>
       <w:pPr>
@@ -6055,7 +5921,7 @@
 </file>
 
 <file path=word/header1.xml><?xml version="1.0" encoding="utf-8"?>
-<w:hdr xmlns:wpc="http://schemas.microsoft.com/office/word/2010/wordprocessingCanvas" xmlns:mo="http://schemas.microsoft.com/office/mac/office/2008/main" xmlns:mc="http://schemas.openxmlformats.org/markup-compatibility/2006" xmlns:mv="urn:schemas-microsoft-com:mac:vml" xmlns:o="urn:schemas-microsoft-com:office:office" xmlns:r="http://schemas.openxmlformats.org/officeDocument/2006/relationships" xmlns:m="http://schemas.openxmlformats.org/officeDocument/2006/math" xmlns:v="urn:schemas-microsoft-com:vml" xmlns:wp14="http://schemas.microsoft.com/office/word/2010/wordprocessingDrawing" xmlns:wp="http://schemas.openxmlformats.org/drawingml/2006/wordprocessingDrawing" xmlns:w10="urn:schemas-microsoft-com:office:word" xmlns:w="http://schemas.openxmlformats.org/wordprocessingml/2006/main" xmlns:w14="http://schemas.microsoft.com/office/word/2010/wordml" xmlns:wpg="http://schemas.microsoft.com/office/word/2010/wordprocessingGroup" xmlns:wpi="http://schemas.microsoft.com/office/word/2010/wordprocessingInk" xmlns:wne="http://schemas.microsoft.com/office/word/2006/wordml" xmlns:wps="http://schemas.microsoft.com/office/word/2010/wordprocessingShape" mc:Ignorable="w14 wp14">
+<w:hdr xmlns:wpc="http://schemas.microsoft.com/office/word/2010/wordprocessingCanvas" xmlns:mo="http://schemas.microsoft.com/office/mac/office/2008/main" xmlns:mc="http://schemas.openxmlformats.org/markup-compatibility/2006" xmlns:mv="urn:schemas-microsoft-com:mac:vml" xmlns:o="urn:schemas-microsoft-com:office:office" xmlns:r="http://schemas.openxmlformats.org/officeDocument/2006/relationships" xmlns:m="http://schemas.openxmlformats.org/officeDocument/2006/math" xmlns:v="urn:schemas-microsoft-com:vml" xmlns:wp14="http://schemas.microsoft.com/office/word/2010/wordprocessingDrawing" xmlns:wp="http://schemas.openxmlformats.org/drawingml/2006/wordprocessingDrawing" xmlns:w10="urn:schemas-microsoft-com:office:word" xmlns:w="http://schemas.openxmlformats.org/wordprocessingml/2006/main" xmlns:w14="http://schemas.microsoft.com/office/word/2010/wordml" xmlns:w15="http://schemas.microsoft.com/office/word/2012/wordml" xmlns:wpg="http://schemas.microsoft.com/office/word/2010/wordprocessingGroup" xmlns:wpi="http://schemas.microsoft.com/office/word/2010/wordprocessingInk" xmlns:wne="http://schemas.microsoft.com/office/word/2006/wordml" xmlns:wps="http://schemas.microsoft.com/office/word/2010/wordprocessingShape" mc:Ignorable="w14 w15 wp14">
   <w:sdt>
     <w:sdtPr>
       <w:rPr>
@@ -6123,7 +5989,7 @@
 </file>
 
 <file path=word/header2.xml><?xml version="1.0" encoding="utf-8"?>
-<w:hdr xmlns:wpc="http://schemas.microsoft.com/office/word/2010/wordprocessingCanvas" xmlns:mo="http://schemas.microsoft.com/office/mac/office/2008/main" xmlns:mc="http://schemas.openxmlformats.org/markup-compatibility/2006" xmlns:mv="urn:schemas-microsoft-com:mac:vml" xmlns:o="urn:schemas-microsoft-com:office:office" xmlns:r="http://schemas.openxmlformats.org/officeDocument/2006/relationships" xmlns:m="http://schemas.openxmlformats.org/officeDocument/2006/math" xmlns:v="urn:schemas-microsoft-com:vml" xmlns:wp14="http://schemas.microsoft.com/office/word/2010/wordprocessingDrawing" xmlns:wp="http://schemas.openxmlformats.org/drawingml/2006/wordprocessingDrawing" xmlns:w10="urn:schemas-microsoft-com:office:word" xmlns:w="http://schemas.openxmlformats.org/wordprocessingml/2006/main" xmlns:w14="http://schemas.microsoft.com/office/word/2010/wordml" xmlns:wpg="http://schemas.microsoft.com/office/word/2010/wordprocessingGroup" xmlns:wpi="http://schemas.microsoft.com/office/word/2010/wordprocessingInk" xmlns:wne="http://schemas.microsoft.com/office/word/2006/wordml" xmlns:wps="http://schemas.microsoft.com/office/word/2010/wordprocessingShape" mc:Ignorable="w14 wp14">
+<w:hdr xmlns:wpc="http://schemas.microsoft.com/office/word/2010/wordprocessingCanvas" xmlns:mo="http://schemas.microsoft.com/office/mac/office/2008/main" xmlns:mc="http://schemas.openxmlformats.org/markup-compatibility/2006" xmlns:mv="urn:schemas-microsoft-com:mac:vml" xmlns:o="urn:schemas-microsoft-com:office:office" xmlns:r="http://schemas.openxmlformats.org/officeDocument/2006/relationships" xmlns:m="http://schemas.openxmlformats.org/officeDocument/2006/math" xmlns:v="urn:schemas-microsoft-com:vml" xmlns:wp14="http://schemas.microsoft.com/office/word/2010/wordprocessingDrawing" xmlns:wp="http://schemas.openxmlformats.org/drawingml/2006/wordprocessingDrawing" xmlns:w10="urn:schemas-microsoft-com:office:word" xmlns:w="http://schemas.openxmlformats.org/wordprocessingml/2006/main" xmlns:w14="http://schemas.microsoft.com/office/word/2010/wordml" xmlns:w15="http://schemas.microsoft.com/office/word/2012/wordml" xmlns:wpg="http://schemas.microsoft.com/office/word/2010/wordprocessingGroup" xmlns:wpi="http://schemas.microsoft.com/office/word/2010/wordprocessingInk" xmlns:wne="http://schemas.microsoft.com/office/word/2006/wordml" xmlns:wps="http://schemas.microsoft.com/office/word/2010/wordprocessingShape" mc:Ignorable="w14 w15 wp14">
   <w:p>
     <w:pPr>
       <w:pStyle w:val="Encabezado"/>
@@ -6142,7 +6008,7 @@
     <w:r>
       <w:rPr>
         <w:noProof/>
-        <w:lang w:eastAsia="es-ES"/>
+        <w:lang w:val="es-ES_tradnl" w:eastAsia="es-ES_tradnl"/>
       </w:rPr>
       <w:drawing>
         <wp:anchor distT="0" distB="0" distL="114300" distR="114300" simplePos="0" relativeHeight="251659264" behindDoc="0" locked="0" layoutInCell="1" allowOverlap="1" wp14:anchorId="0C5EA491" wp14:editId="45079B72">
@@ -6320,7 +6186,7 @@
 </file>
 
 <file path=word/numbering.xml><?xml version="1.0" encoding="utf-8"?>
-<w:numbering xmlns:wpc="http://schemas.microsoft.com/office/word/2010/wordprocessingCanvas" xmlns:mo="http://schemas.microsoft.com/office/mac/office/2008/main" xmlns:mc="http://schemas.openxmlformats.org/markup-compatibility/2006" xmlns:mv="urn:schemas-microsoft-com:mac:vml" xmlns:o="urn:schemas-microsoft-com:office:office" xmlns:r="http://schemas.openxmlformats.org/officeDocument/2006/relationships" xmlns:m="http://schemas.openxmlformats.org/officeDocument/2006/math" xmlns:v="urn:schemas-microsoft-com:vml" xmlns:wp14="http://schemas.microsoft.com/office/word/2010/wordprocessingDrawing" xmlns:wp="http://schemas.openxmlformats.org/drawingml/2006/wordprocessingDrawing" xmlns:w10="urn:schemas-microsoft-com:office:word" xmlns:w="http://schemas.openxmlformats.org/wordprocessingml/2006/main" xmlns:w14="http://schemas.microsoft.com/office/word/2010/wordml" xmlns:wpg="http://schemas.microsoft.com/office/word/2010/wordprocessingGroup" xmlns:wpi="http://schemas.microsoft.com/office/word/2010/wordprocessingInk" xmlns:wne="http://schemas.microsoft.com/office/word/2006/wordml" xmlns:wps="http://schemas.microsoft.com/office/word/2010/wordprocessingShape" mc:Ignorable="w14 wp14">
+<w:numbering xmlns:wpc="http://schemas.microsoft.com/office/word/2010/wordprocessingCanvas" xmlns:mo="http://schemas.microsoft.com/office/mac/office/2008/main" xmlns:mc="http://schemas.openxmlformats.org/markup-compatibility/2006" xmlns:mv="urn:schemas-microsoft-com:mac:vml" xmlns:o="urn:schemas-microsoft-com:office:office" xmlns:r="http://schemas.openxmlformats.org/officeDocument/2006/relationships" xmlns:m="http://schemas.openxmlformats.org/officeDocument/2006/math" xmlns:v="urn:schemas-microsoft-com:vml" xmlns:wp14="http://schemas.microsoft.com/office/word/2010/wordprocessingDrawing" xmlns:wp="http://schemas.openxmlformats.org/drawingml/2006/wordprocessingDrawing" xmlns:w10="urn:schemas-microsoft-com:office:word" xmlns:w="http://schemas.openxmlformats.org/wordprocessingml/2006/main" xmlns:w14="http://schemas.microsoft.com/office/word/2010/wordml" xmlns:w15="http://schemas.microsoft.com/office/word/2012/wordml" xmlns:wpg="http://schemas.microsoft.com/office/word/2010/wordprocessingGroup" xmlns:wpi="http://schemas.microsoft.com/office/word/2010/wordprocessingInk" xmlns:wne="http://schemas.microsoft.com/office/word/2006/wordml" xmlns:wps="http://schemas.microsoft.com/office/word/2010/wordprocessingShape" mc:Ignorable="w14 w15 wp14">
   <w:abstractNum w:abstractNumId="0">
     <w:nsid w:val="0B4226CE"/>
     <w:multiLevelType w:val="multilevel"/>
@@ -7450,7 +7316,7 @@
 </file>
 
 <file path=word/styles.xml><?xml version="1.0" encoding="utf-8"?>
-<w:styles xmlns:mc="http://schemas.openxmlformats.org/markup-compatibility/2006" xmlns:r="http://schemas.openxmlformats.org/officeDocument/2006/relationships" xmlns:w="http://schemas.openxmlformats.org/wordprocessingml/2006/main" xmlns:w14="http://schemas.microsoft.com/office/word/2010/wordml" mc:Ignorable="w14">
+<w:styles xmlns:mc="http://schemas.openxmlformats.org/markup-compatibility/2006" xmlns:r="http://schemas.openxmlformats.org/officeDocument/2006/relationships" xmlns:w="http://schemas.openxmlformats.org/wordprocessingml/2006/main" xmlns:w14="http://schemas.microsoft.com/office/word/2010/wordml" xmlns:w15="http://schemas.microsoft.com/office/word/2012/wordml" mc:Ignorable="w14 w15">
   <w:docDefaults>
     <w:rPrDefault>
       <w:rPr>
@@ -7462,145 +7328,389 @@
     </w:rPrDefault>
     <w:pPrDefault/>
   </w:docDefaults>
-  <w:latentStyles w:defLockedState="0" w:defUIPriority="99" w:defSemiHidden="1" w:defUnhideWhenUsed="1" w:defQFormat="0" w:count="276">
-    <w:lsdException w:name="Normal" w:semiHidden="0" w:uiPriority="0" w:unhideWhenUsed="0" w:qFormat="1"/>
-    <w:lsdException w:name="heading 1" w:semiHidden="0" w:uiPriority="9" w:unhideWhenUsed="0" w:qFormat="1"/>
-    <w:lsdException w:name="heading 2" w:uiPriority="9" w:qFormat="1"/>
-    <w:lsdException w:name="heading 3" w:uiPriority="9" w:qFormat="1"/>
-    <w:lsdException w:name="heading 4" w:uiPriority="9" w:qFormat="1"/>
-    <w:lsdException w:name="heading 5" w:uiPriority="9" w:qFormat="1"/>
-    <w:lsdException w:name="heading 6" w:uiPriority="9" w:qFormat="1"/>
-    <w:lsdException w:name="heading 7" w:uiPriority="9" w:qFormat="1"/>
-    <w:lsdException w:name="heading 8" w:uiPriority="9" w:qFormat="1"/>
-    <w:lsdException w:name="heading 9" w:uiPriority="9" w:qFormat="1"/>
-    <w:lsdException w:name="toc 1" w:uiPriority="39" w:qFormat="1"/>
-    <w:lsdException w:name="toc 2" w:uiPriority="39" w:qFormat="1"/>
-    <w:lsdException w:name="toc 3" w:uiPriority="39" w:qFormat="1"/>
-    <w:lsdException w:name="toc 4" w:uiPriority="39"/>
-    <w:lsdException w:name="toc 5" w:uiPriority="39"/>
-    <w:lsdException w:name="toc 6" w:uiPriority="39"/>
-    <w:lsdException w:name="toc 7" w:uiPriority="39"/>
-    <w:lsdException w:name="toc 8" w:uiPriority="39"/>
-    <w:lsdException w:name="toc 9" w:uiPriority="39"/>
-    <w:lsdException w:name="header" w:uiPriority="0"/>
-    <w:lsdException w:name="caption" w:uiPriority="35" w:qFormat="1"/>
-    <w:lsdException w:name="Title" w:semiHidden="0" w:uiPriority="10" w:unhideWhenUsed="0" w:qFormat="1"/>
-    <w:lsdException w:name="Default Paragraph Font" w:uiPriority="1"/>
-    <w:lsdException w:name="Subtitle" w:semiHidden="0" w:uiPriority="11" w:unhideWhenUsed="0" w:qFormat="1"/>
-    <w:lsdException w:name="Strong" w:semiHidden="0" w:uiPriority="22" w:unhideWhenUsed="0" w:qFormat="1"/>
-    <w:lsdException w:name="Emphasis" w:semiHidden="0" w:uiPriority="20" w:unhideWhenUsed="0" w:qFormat="1"/>
-    <w:lsdException w:name="Table Grid" w:semiHidden="0" w:uiPriority="39" w:unhideWhenUsed="0"/>
-    <w:lsdException w:name="Placeholder Text" w:unhideWhenUsed="0"/>
-    <w:lsdException w:name="No Spacing" w:semiHidden="0" w:uiPriority="1" w:unhideWhenUsed="0" w:qFormat="1"/>
-    <w:lsdException w:name="Light Shading" w:semiHidden="0" w:uiPriority="60" w:unhideWhenUsed="0"/>
-    <w:lsdException w:name="Light List" w:semiHidden="0" w:uiPriority="61" w:unhideWhenUsed="0"/>
-    <w:lsdException w:name="Light Grid" w:semiHidden="0" w:uiPriority="62" w:unhideWhenUsed="0"/>
-    <w:lsdException w:name="Medium Shading 1" w:semiHidden="0" w:uiPriority="63" w:unhideWhenUsed="0"/>
-    <w:lsdException w:name="Medium Shading 2" w:semiHidden="0" w:uiPriority="64" w:unhideWhenUsed="0"/>
-    <w:lsdException w:name="Medium List 1" w:semiHidden="0" w:uiPriority="65" w:unhideWhenUsed="0"/>
-    <w:lsdException w:name="Medium List 2" w:semiHidden="0" w:uiPriority="66" w:unhideWhenUsed="0"/>
-    <w:lsdException w:name="Medium Grid 1" w:semiHidden="0" w:uiPriority="67" w:unhideWhenUsed="0"/>
-    <w:lsdException w:name="Medium Grid 2" w:semiHidden="0" w:uiPriority="68" w:unhideWhenUsed="0"/>
-    <w:lsdException w:name="Medium Grid 3" w:semiHidden="0" w:uiPriority="69" w:unhideWhenUsed="0"/>
-    <w:lsdException w:name="Dark List" w:semiHidden="0" w:uiPriority="70" w:unhideWhenUsed="0"/>
-    <w:lsdException w:name="Colorful Shading" w:semiHidden="0" w:uiPriority="71" w:unhideWhenUsed="0"/>
-    <w:lsdException w:name="Colorful List" w:semiHidden="0" w:uiPriority="72" w:unhideWhenUsed="0"/>
-    <w:lsdException w:name="Colorful Grid" w:semiHidden="0" w:uiPriority="73" w:unhideWhenUsed="0"/>
-    <w:lsdException w:name="Light Shading Accent 1" w:semiHidden="0" w:uiPriority="60" w:unhideWhenUsed="0"/>
-    <w:lsdException w:name="Light List Accent 1" w:semiHidden="0" w:uiPriority="61" w:unhideWhenUsed="0"/>
-    <w:lsdException w:name="Light Grid Accent 1" w:semiHidden="0" w:uiPriority="62" w:unhideWhenUsed="0"/>
-    <w:lsdException w:name="Medium Shading 1 Accent 1" w:semiHidden="0" w:uiPriority="63" w:unhideWhenUsed="0"/>
-    <w:lsdException w:name="Medium Shading 2 Accent 1" w:semiHidden="0" w:uiPriority="64" w:unhideWhenUsed="0"/>
-    <w:lsdException w:name="Medium List 1 Accent 1" w:semiHidden="0" w:uiPriority="65" w:unhideWhenUsed="0"/>
-    <w:lsdException w:name="Revision" w:unhideWhenUsed="0"/>
-    <w:lsdException w:name="List Paragraph" w:semiHidden="0" w:uiPriority="34" w:unhideWhenUsed="0" w:qFormat="1"/>
-    <w:lsdException w:name="Quote" w:semiHidden="0" w:uiPriority="29" w:unhideWhenUsed="0" w:qFormat="1"/>
-    <w:lsdException w:name="Intense Quote" w:semiHidden="0" w:uiPriority="30" w:unhideWhenUsed="0" w:qFormat="1"/>
-    <w:lsdException w:name="Medium List 2 Accent 1" w:semiHidden="0" w:uiPriority="66" w:unhideWhenUsed="0"/>
-    <w:lsdException w:name="Medium Grid 1 Accent 1" w:semiHidden="0" w:uiPriority="67" w:unhideWhenUsed="0"/>
-    <w:lsdException w:name="Medium Grid 2 Accent 1" w:semiHidden="0" w:uiPriority="68" w:unhideWhenUsed="0"/>
-    <w:lsdException w:name="Medium Grid 3 Accent 1" w:semiHidden="0" w:uiPriority="69" w:unhideWhenUsed="0"/>
-    <w:lsdException w:name="Dark List Accent 1" w:semiHidden="0" w:uiPriority="70" w:unhideWhenUsed="0"/>
-    <w:lsdException w:name="Colorful Shading Accent 1" w:semiHidden="0" w:uiPriority="71" w:unhideWhenUsed="0"/>
-    <w:lsdException w:name="Colorful List Accent 1" w:semiHidden="0" w:uiPriority="72" w:unhideWhenUsed="0"/>
-    <w:lsdException w:name="Colorful Grid Accent 1" w:semiHidden="0" w:uiPriority="73" w:unhideWhenUsed="0"/>
-    <w:lsdException w:name="Light Shading Accent 2" w:semiHidden="0" w:uiPriority="60" w:unhideWhenUsed="0"/>
-    <w:lsdException w:name="Light List Accent 2" w:semiHidden="0" w:uiPriority="61" w:unhideWhenUsed="0"/>
-    <w:lsdException w:name="Light Grid Accent 2" w:semiHidden="0" w:uiPriority="62" w:unhideWhenUsed="0"/>
-    <w:lsdException w:name="Medium Shading 1 Accent 2" w:semiHidden="0" w:uiPriority="63" w:unhideWhenUsed="0"/>
-    <w:lsdException w:name="Medium Shading 2 Accent 2" w:semiHidden="0" w:uiPriority="64" w:unhideWhenUsed="0"/>
-    <w:lsdException w:name="Medium List 1 Accent 2" w:semiHidden="0" w:uiPriority="65" w:unhideWhenUsed="0"/>
-    <w:lsdException w:name="Medium List 2 Accent 2" w:semiHidden="0" w:uiPriority="66" w:unhideWhenUsed="0"/>
-    <w:lsdException w:name="Medium Grid 1 Accent 2" w:semiHidden="0" w:uiPriority="67" w:unhideWhenUsed="0"/>
-    <w:lsdException w:name="Medium Grid 2 Accent 2" w:semiHidden="0" w:uiPriority="68" w:unhideWhenUsed="0"/>
-    <w:lsdException w:name="Medium Grid 3 Accent 2" w:semiHidden="0" w:uiPriority="69" w:unhideWhenUsed="0"/>
-    <w:lsdException w:name="Dark List Accent 2" w:semiHidden="0" w:uiPriority="70" w:unhideWhenUsed="0"/>
-    <w:lsdException w:name="Colorful Shading Accent 2" w:semiHidden="0" w:uiPriority="71" w:unhideWhenUsed="0"/>
-    <w:lsdException w:name="Colorful List Accent 2" w:semiHidden="0" w:uiPriority="72" w:unhideWhenUsed="0"/>
-    <w:lsdException w:name="Colorful Grid Accent 2" w:semiHidden="0" w:uiPriority="73" w:unhideWhenUsed="0"/>
-    <w:lsdException w:name="Light Shading Accent 3" w:semiHidden="0" w:uiPriority="60" w:unhideWhenUsed="0"/>
-    <w:lsdException w:name="Light List Accent 3" w:semiHidden="0" w:uiPriority="61" w:unhideWhenUsed="0"/>
-    <w:lsdException w:name="Light Grid Accent 3" w:semiHidden="0" w:uiPriority="62" w:unhideWhenUsed="0"/>
-    <w:lsdException w:name="Medium Shading 1 Accent 3" w:semiHidden="0" w:uiPriority="63" w:unhideWhenUsed="0"/>
-    <w:lsdException w:name="Medium Shading 2 Accent 3" w:semiHidden="0" w:uiPriority="64" w:unhideWhenUsed="0"/>
-    <w:lsdException w:name="Medium List 1 Accent 3" w:semiHidden="0" w:uiPriority="65" w:unhideWhenUsed="0"/>
-    <w:lsdException w:name="Medium List 2 Accent 3" w:semiHidden="0" w:uiPriority="66" w:unhideWhenUsed="0"/>
-    <w:lsdException w:name="Medium Grid 1 Accent 3" w:semiHidden="0" w:uiPriority="67" w:unhideWhenUsed="0"/>
-    <w:lsdException w:name="Medium Grid 2 Accent 3" w:semiHidden="0" w:uiPriority="68" w:unhideWhenUsed="0"/>
-    <w:lsdException w:name="Medium Grid 3 Accent 3" w:semiHidden="0" w:uiPriority="69" w:unhideWhenUsed="0"/>
-    <w:lsdException w:name="Dark List Accent 3" w:semiHidden="0" w:uiPriority="70" w:unhideWhenUsed="0"/>
-    <w:lsdException w:name="Colorful Shading Accent 3" w:semiHidden="0" w:uiPriority="71" w:unhideWhenUsed="0"/>
-    <w:lsdException w:name="Colorful List Accent 3" w:semiHidden="0" w:uiPriority="72" w:unhideWhenUsed="0"/>
-    <w:lsdException w:name="Colorful Grid Accent 3" w:semiHidden="0" w:uiPriority="73" w:unhideWhenUsed="0"/>
-    <w:lsdException w:name="Light Shading Accent 4" w:semiHidden="0" w:uiPriority="60" w:unhideWhenUsed="0"/>
-    <w:lsdException w:name="Light List Accent 4" w:semiHidden="0" w:uiPriority="61" w:unhideWhenUsed="0"/>
-    <w:lsdException w:name="Light Grid Accent 4" w:semiHidden="0" w:uiPriority="62" w:unhideWhenUsed="0"/>
-    <w:lsdException w:name="Medium Shading 1 Accent 4" w:semiHidden="0" w:uiPriority="63" w:unhideWhenUsed="0"/>
-    <w:lsdException w:name="Medium Shading 2 Accent 4" w:semiHidden="0" w:uiPriority="64" w:unhideWhenUsed="0"/>
-    <w:lsdException w:name="Medium List 1 Accent 4" w:semiHidden="0" w:uiPriority="65" w:unhideWhenUsed="0"/>
-    <w:lsdException w:name="Medium List 2 Accent 4" w:semiHidden="0" w:uiPriority="66" w:unhideWhenUsed="0"/>
-    <w:lsdException w:name="Medium Grid 1 Accent 4" w:semiHidden="0" w:uiPriority="67" w:unhideWhenUsed="0"/>
-    <w:lsdException w:name="Medium Grid 2 Accent 4" w:semiHidden="0" w:uiPriority="68" w:unhideWhenUsed="0"/>
-    <w:lsdException w:name="Medium Grid 3 Accent 4" w:semiHidden="0" w:uiPriority="69" w:unhideWhenUsed="0"/>
-    <w:lsdException w:name="Dark List Accent 4" w:semiHidden="0" w:uiPriority="70" w:unhideWhenUsed="0"/>
-    <w:lsdException w:name="Colorful Shading Accent 4" w:semiHidden="0" w:uiPriority="71" w:unhideWhenUsed="0"/>
-    <w:lsdException w:name="Colorful List Accent 4" w:semiHidden="0" w:uiPriority="72" w:unhideWhenUsed="0"/>
-    <w:lsdException w:name="Colorful Grid Accent 4" w:semiHidden="0" w:uiPriority="73" w:unhideWhenUsed="0"/>
-    <w:lsdException w:name="Light Shading Accent 5" w:semiHidden="0" w:uiPriority="60" w:unhideWhenUsed="0"/>
-    <w:lsdException w:name="Light List Accent 5" w:semiHidden="0" w:uiPriority="61" w:unhideWhenUsed="0"/>
-    <w:lsdException w:name="Light Grid Accent 5" w:semiHidden="0" w:uiPriority="62" w:unhideWhenUsed="0"/>
-    <w:lsdException w:name="Medium Shading 1 Accent 5" w:semiHidden="0" w:uiPriority="63" w:unhideWhenUsed="0"/>
-    <w:lsdException w:name="Medium Shading 2 Accent 5" w:semiHidden="0" w:uiPriority="64" w:unhideWhenUsed="0"/>
-    <w:lsdException w:name="Medium List 1 Accent 5" w:semiHidden="0" w:uiPriority="65" w:unhideWhenUsed="0"/>
-    <w:lsdException w:name="Medium List 2 Accent 5" w:semiHidden="0" w:uiPriority="66" w:unhideWhenUsed="0"/>
-    <w:lsdException w:name="Medium Grid 1 Accent 5" w:semiHidden="0" w:uiPriority="67" w:unhideWhenUsed="0"/>
-    <w:lsdException w:name="Medium Grid 2 Accent 5" w:semiHidden="0" w:uiPriority="68" w:unhideWhenUsed="0"/>
-    <w:lsdException w:name="Medium Grid 3 Accent 5" w:semiHidden="0" w:uiPriority="69" w:unhideWhenUsed="0"/>
-    <w:lsdException w:name="Dark List Accent 5" w:semiHidden="0" w:uiPriority="70" w:unhideWhenUsed="0"/>
-    <w:lsdException w:name="Colorful Shading Accent 5" w:semiHidden="0" w:uiPriority="71" w:unhideWhenUsed="0"/>
-    <w:lsdException w:name="Colorful List Accent 5" w:semiHidden="0" w:uiPriority="72" w:unhideWhenUsed="0"/>
-    <w:lsdException w:name="Colorful Grid Accent 5" w:semiHidden="0" w:uiPriority="73" w:unhideWhenUsed="0"/>
-    <w:lsdException w:name="Light Shading Accent 6" w:semiHidden="0" w:uiPriority="60" w:unhideWhenUsed="0"/>
-    <w:lsdException w:name="Light List Accent 6" w:semiHidden="0" w:uiPriority="61" w:unhideWhenUsed="0"/>
-    <w:lsdException w:name="Light Grid Accent 6" w:semiHidden="0" w:uiPriority="62" w:unhideWhenUsed="0"/>
-    <w:lsdException w:name="Medium Shading 1 Accent 6" w:semiHidden="0" w:uiPriority="63" w:unhideWhenUsed="0"/>
-    <w:lsdException w:name="Medium Shading 2 Accent 6" w:semiHidden="0" w:uiPriority="64" w:unhideWhenUsed="0"/>
-    <w:lsdException w:name="Medium List 1 Accent 6" w:semiHidden="0" w:uiPriority="65" w:unhideWhenUsed="0"/>
-    <w:lsdException w:name="Medium List 2 Accent 6" w:semiHidden="0" w:uiPriority="66" w:unhideWhenUsed="0"/>
-    <w:lsdException w:name="Medium Grid 1 Accent 6" w:semiHidden="0" w:uiPriority="67" w:unhideWhenUsed="0"/>
-    <w:lsdException w:name="Medium Grid 2 Accent 6" w:semiHidden="0" w:uiPriority="68" w:unhideWhenUsed="0"/>
-    <w:lsdException w:name="Medium Grid 3 Accent 6" w:semiHidden="0" w:uiPriority="69" w:unhideWhenUsed="0"/>
-    <w:lsdException w:name="Dark List Accent 6" w:semiHidden="0" w:uiPriority="70" w:unhideWhenUsed="0"/>
-    <w:lsdException w:name="Colorful Shading Accent 6" w:semiHidden="0" w:uiPriority="71" w:unhideWhenUsed="0"/>
-    <w:lsdException w:name="Colorful List Accent 6" w:semiHidden="0" w:uiPriority="72" w:unhideWhenUsed="0"/>
-    <w:lsdException w:name="Colorful Grid Accent 6" w:semiHidden="0" w:uiPriority="73" w:unhideWhenUsed="0"/>
-    <w:lsdException w:name="Subtle Emphasis" w:semiHidden="0" w:uiPriority="19" w:unhideWhenUsed="0" w:qFormat="1"/>
-    <w:lsdException w:name="Intense Emphasis" w:semiHidden="0" w:uiPriority="21" w:unhideWhenUsed="0" w:qFormat="1"/>
-    <w:lsdException w:name="Subtle Reference" w:semiHidden="0" w:uiPriority="31" w:unhideWhenUsed="0" w:qFormat="1"/>
-    <w:lsdException w:name="Intense Reference" w:semiHidden="0" w:uiPriority="32" w:unhideWhenUsed="0" w:qFormat="1"/>
-    <w:lsdException w:name="Book Title" w:semiHidden="0" w:uiPriority="33" w:unhideWhenUsed="0" w:qFormat="1"/>
-    <w:lsdException w:name="Bibliography" w:uiPriority="37"/>
-    <w:lsdException w:name="TOC Heading" w:uiPriority="39" w:qFormat="1"/>
+  <w:latentStyles w:defLockedState="0" w:defUIPriority="99" w:defSemiHidden="0" w:defUnhideWhenUsed="0" w:defQFormat="0" w:count="382">
+    <w:lsdException w:name="Normal" w:uiPriority="0" w:qFormat="1"/>
+    <w:lsdException w:name="heading 1" w:uiPriority="9" w:qFormat="1"/>
+    <w:lsdException w:name="heading 2" w:semiHidden="1" w:uiPriority="9" w:unhideWhenUsed="1" w:qFormat="1"/>
+    <w:lsdException w:name="heading 3" w:semiHidden="1" w:uiPriority="9" w:unhideWhenUsed="1" w:qFormat="1"/>
+    <w:lsdException w:name="heading 4" w:semiHidden="1" w:uiPriority="9" w:unhideWhenUsed="1" w:qFormat="1"/>
+    <w:lsdException w:name="heading 5" w:semiHidden="1" w:uiPriority="9" w:unhideWhenUsed="1" w:qFormat="1"/>
+    <w:lsdException w:name="heading 6" w:semiHidden="1" w:uiPriority="9" w:unhideWhenUsed="1" w:qFormat="1"/>
+    <w:lsdException w:name="heading 7" w:semiHidden="1" w:uiPriority="9" w:unhideWhenUsed="1" w:qFormat="1"/>
+    <w:lsdException w:name="heading 8" w:semiHidden="1" w:uiPriority="9" w:unhideWhenUsed="1" w:qFormat="1"/>
+    <w:lsdException w:name="heading 9" w:semiHidden="1" w:uiPriority="9" w:unhideWhenUsed="1" w:qFormat="1"/>
+    <w:lsdException w:name="index 1" w:semiHidden="1" w:unhideWhenUsed="1"/>
+    <w:lsdException w:name="index 2" w:semiHidden="1" w:unhideWhenUsed="1"/>
+    <w:lsdException w:name="index 3" w:semiHidden="1" w:unhideWhenUsed="1"/>
+    <w:lsdException w:name="index 4" w:semiHidden="1" w:unhideWhenUsed="1"/>
+    <w:lsdException w:name="index 5" w:semiHidden="1" w:unhideWhenUsed="1"/>
+    <w:lsdException w:name="index 6" w:semiHidden="1" w:unhideWhenUsed="1"/>
+    <w:lsdException w:name="index 7" w:semiHidden="1" w:unhideWhenUsed="1"/>
+    <w:lsdException w:name="index 8" w:semiHidden="1" w:unhideWhenUsed="1"/>
+    <w:lsdException w:name="index 9" w:semiHidden="1" w:unhideWhenUsed="1"/>
+    <w:lsdException w:name="toc 1" w:semiHidden="1" w:uiPriority="39" w:unhideWhenUsed="1" w:qFormat="1"/>
+    <w:lsdException w:name="toc 2" w:semiHidden="1" w:uiPriority="39" w:unhideWhenUsed="1" w:qFormat="1"/>
+    <w:lsdException w:name="toc 3" w:semiHidden="1" w:uiPriority="39" w:unhideWhenUsed="1" w:qFormat="1"/>
+    <w:lsdException w:name="toc 4" w:semiHidden="1" w:uiPriority="39" w:unhideWhenUsed="1"/>
+    <w:lsdException w:name="toc 5" w:semiHidden="1" w:uiPriority="39" w:unhideWhenUsed="1"/>
+    <w:lsdException w:name="toc 6" w:semiHidden="1" w:uiPriority="39" w:unhideWhenUsed="1"/>
+    <w:lsdException w:name="toc 7" w:semiHidden="1" w:uiPriority="39" w:unhideWhenUsed="1"/>
+    <w:lsdException w:name="toc 8" w:semiHidden="1" w:uiPriority="39" w:unhideWhenUsed="1"/>
+    <w:lsdException w:name="toc 9" w:semiHidden="1" w:uiPriority="39" w:unhideWhenUsed="1"/>
+    <w:lsdException w:name="Normal Indent" w:semiHidden="1" w:unhideWhenUsed="1"/>
+    <w:lsdException w:name="footnote text" w:semiHidden="1" w:unhideWhenUsed="1"/>
+    <w:lsdException w:name="annotation text" w:semiHidden="1" w:unhideWhenUsed="1"/>
+    <w:lsdException w:name="header" w:semiHidden="1" w:uiPriority="0" w:unhideWhenUsed="1"/>
+    <w:lsdException w:name="footer" w:semiHidden="1" w:unhideWhenUsed="1"/>
+    <w:lsdException w:name="index heading" w:semiHidden="1" w:unhideWhenUsed="1"/>
+    <w:lsdException w:name="caption" w:semiHidden="1" w:uiPriority="35" w:unhideWhenUsed="1" w:qFormat="1"/>
+    <w:lsdException w:name="table of figures" w:semiHidden="1" w:unhideWhenUsed="1"/>
+    <w:lsdException w:name="envelope address" w:semiHidden="1" w:unhideWhenUsed="1"/>
+    <w:lsdException w:name="envelope return" w:semiHidden="1" w:unhideWhenUsed="1"/>
+    <w:lsdException w:name="footnote reference" w:semiHidden="1" w:unhideWhenUsed="1"/>
+    <w:lsdException w:name="annotation reference" w:semiHidden="1" w:unhideWhenUsed="1"/>
+    <w:lsdException w:name="line number" w:semiHidden="1" w:unhideWhenUsed="1"/>
+    <w:lsdException w:name="page number" w:semiHidden="1" w:unhideWhenUsed="1"/>
+    <w:lsdException w:name="endnote reference" w:semiHidden="1" w:unhideWhenUsed="1"/>
+    <w:lsdException w:name="endnote text" w:semiHidden="1" w:unhideWhenUsed="1"/>
+    <w:lsdException w:name="table of authorities" w:semiHidden="1" w:unhideWhenUsed="1"/>
+    <w:lsdException w:name="macro" w:semiHidden="1" w:unhideWhenUsed="1"/>
+    <w:lsdException w:name="toa heading" w:semiHidden="1" w:unhideWhenUsed="1"/>
+    <w:lsdException w:name="List" w:semiHidden="1" w:unhideWhenUsed="1"/>
+    <w:lsdException w:name="List Bullet" w:semiHidden="1" w:unhideWhenUsed="1"/>
+    <w:lsdException w:name="List Number" w:semiHidden="1" w:unhideWhenUsed="1"/>
+    <w:lsdException w:name="List 2" w:semiHidden="1" w:unhideWhenUsed="1"/>
+    <w:lsdException w:name="List 3" w:semiHidden="1" w:unhideWhenUsed="1"/>
+    <w:lsdException w:name="List 4" w:semiHidden="1" w:unhideWhenUsed="1"/>
+    <w:lsdException w:name="List 5" w:semiHidden="1" w:unhideWhenUsed="1"/>
+    <w:lsdException w:name="List Bullet 2" w:semiHidden="1" w:unhideWhenUsed="1"/>
+    <w:lsdException w:name="List Bullet 3" w:semiHidden="1" w:unhideWhenUsed="1"/>
+    <w:lsdException w:name="List Bullet 4" w:semiHidden="1" w:unhideWhenUsed="1"/>
+    <w:lsdException w:name="List Bullet 5" w:semiHidden="1" w:unhideWhenUsed="1"/>
+    <w:lsdException w:name="List Number 2" w:semiHidden="1" w:unhideWhenUsed="1"/>
+    <w:lsdException w:name="List Number 3" w:semiHidden="1" w:unhideWhenUsed="1"/>
+    <w:lsdException w:name="List Number 4" w:semiHidden="1" w:unhideWhenUsed="1"/>
+    <w:lsdException w:name="List Number 5" w:semiHidden="1" w:unhideWhenUsed="1"/>
+    <w:lsdException w:name="Title" w:uiPriority="10" w:qFormat="1"/>
+    <w:lsdException w:name="Closing" w:semiHidden="1" w:unhideWhenUsed="1"/>
+    <w:lsdException w:name="Signature" w:semiHidden="1" w:unhideWhenUsed="1"/>
+    <w:lsdException w:name="Default Paragraph Font" w:semiHidden="1" w:uiPriority="1" w:unhideWhenUsed="1"/>
+    <w:lsdException w:name="Body Text" w:semiHidden="1" w:unhideWhenUsed="1"/>
+    <w:lsdException w:name="Body Text Indent" w:semiHidden="1" w:unhideWhenUsed="1"/>
+    <w:lsdException w:name="List Continue" w:semiHidden="1" w:unhideWhenUsed="1"/>
+    <w:lsdException w:name="List Continue 2" w:semiHidden="1" w:unhideWhenUsed="1"/>
+    <w:lsdException w:name="List Continue 3" w:semiHidden="1" w:unhideWhenUsed="1"/>
+    <w:lsdException w:name="List Continue 4" w:semiHidden="1" w:unhideWhenUsed="1"/>
+    <w:lsdException w:name="List Continue 5" w:semiHidden="1" w:unhideWhenUsed="1"/>
+    <w:lsdException w:name="Message Header" w:semiHidden="1" w:unhideWhenUsed="1"/>
+    <w:lsdException w:name="Subtitle" w:uiPriority="11" w:qFormat="1"/>
+    <w:lsdException w:name="Salutation" w:semiHidden="1" w:unhideWhenUsed="1"/>
+    <w:lsdException w:name="Date" w:semiHidden="1" w:unhideWhenUsed="1"/>
+    <w:lsdException w:name="Body Text First Indent" w:semiHidden="1" w:unhideWhenUsed="1"/>
+    <w:lsdException w:name="Body Text First Indent 2" w:semiHidden="1" w:unhideWhenUsed="1"/>
+    <w:lsdException w:name="Note Heading" w:semiHidden="1" w:unhideWhenUsed="1"/>
+    <w:lsdException w:name="Body Text 2" w:semiHidden="1" w:unhideWhenUsed="1"/>
+    <w:lsdException w:name="Body Text 3" w:semiHidden="1" w:unhideWhenUsed="1"/>
+    <w:lsdException w:name="Body Text Indent 2" w:semiHidden="1" w:unhideWhenUsed="1"/>
+    <w:lsdException w:name="Body Text Indent 3" w:semiHidden="1" w:unhideWhenUsed="1"/>
+    <w:lsdException w:name="Block Text" w:semiHidden="1" w:unhideWhenUsed="1"/>
+    <w:lsdException w:name="Hyperlink" w:semiHidden="1" w:unhideWhenUsed="1"/>
+    <w:lsdException w:name="FollowedHyperlink" w:semiHidden="1" w:unhideWhenUsed="1"/>
+    <w:lsdException w:name="Strong" w:uiPriority="22" w:qFormat="1"/>
+    <w:lsdException w:name="Emphasis" w:uiPriority="20" w:qFormat="1"/>
+    <w:lsdException w:name="Document Map" w:semiHidden="1" w:unhideWhenUsed="1"/>
+    <w:lsdException w:name="Plain Text" w:semiHidden="1" w:unhideWhenUsed="1"/>
+    <w:lsdException w:name="E-mail Signature" w:semiHidden="1" w:unhideWhenUsed="1"/>
+    <w:lsdException w:name="HTML Top of Form" w:semiHidden="1" w:unhideWhenUsed="1"/>
+    <w:lsdException w:name="HTML Bottom of Form" w:semiHidden="1" w:unhideWhenUsed="1"/>
+    <w:lsdException w:name="Normal (Web)" w:semiHidden="1" w:unhideWhenUsed="1"/>
+    <w:lsdException w:name="HTML Acronym" w:semiHidden="1" w:unhideWhenUsed="1"/>
+    <w:lsdException w:name="HTML Address" w:semiHidden="1" w:unhideWhenUsed="1"/>
+    <w:lsdException w:name="HTML Cite" w:semiHidden="1" w:unhideWhenUsed="1"/>
+    <w:lsdException w:name="HTML Code" w:semiHidden="1" w:unhideWhenUsed="1"/>
+    <w:lsdException w:name="HTML Definition" w:semiHidden="1" w:unhideWhenUsed="1"/>
+    <w:lsdException w:name="HTML Keyboard" w:semiHidden="1" w:unhideWhenUsed="1"/>
+    <w:lsdException w:name="HTML Preformatted" w:semiHidden="1" w:unhideWhenUsed="1"/>
+    <w:lsdException w:name="HTML Sample" w:semiHidden="1" w:unhideWhenUsed="1"/>
+    <w:lsdException w:name="HTML Typewriter" w:semiHidden="1" w:unhideWhenUsed="1"/>
+    <w:lsdException w:name="HTML Variable" w:semiHidden="1" w:unhideWhenUsed="1"/>
+    <w:lsdException w:name="Normal Table" w:semiHidden="1" w:unhideWhenUsed="1"/>
+    <w:lsdException w:name="annotation subject" w:semiHidden="1" w:unhideWhenUsed="1"/>
+    <w:lsdException w:name="No List" w:semiHidden="1" w:unhideWhenUsed="1"/>
+    <w:lsdException w:name="Outline List 1" w:semiHidden="1" w:unhideWhenUsed="1"/>
+    <w:lsdException w:name="Outline List 2" w:semiHidden="1" w:unhideWhenUsed="1"/>
+    <w:lsdException w:name="Outline List 3" w:semiHidden="1" w:unhideWhenUsed="1"/>
+    <w:lsdException w:name="Table Simple 1" w:semiHidden="1" w:unhideWhenUsed="1"/>
+    <w:lsdException w:name="Table Simple 2" w:semiHidden="1" w:unhideWhenUsed="1"/>
+    <w:lsdException w:name="Table Simple 3" w:semiHidden="1" w:unhideWhenUsed="1"/>
+    <w:lsdException w:name="Table Classic 1" w:semiHidden="1" w:unhideWhenUsed="1"/>
+    <w:lsdException w:name="Table Classic 2" w:semiHidden="1" w:unhideWhenUsed="1"/>
+    <w:lsdException w:name="Table Classic 3" w:semiHidden="1" w:unhideWhenUsed="1"/>
+    <w:lsdException w:name="Table Classic 4" w:semiHidden="1" w:unhideWhenUsed="1"/>
+    <w:lsdException w:name="Table Colorful 1" w:semiHidden="1" w:unhideWhenUsed="1"/>
+    <w:lsdException w:name="Table Colorful 2" w:semiHidden="1" w:unhideWhenUsed="1"/>
+    <w:lsdException w:name="Table Colorful 3" w:semiHidden="1" w:unhideWhenUsed="1"/>
+    <w:lsdException w:name="Table Columns 1" w:semiHidden="1" w:unhideWhenUsed="1"/>
+    <w:lsdException w:name="Table Columns 2" w:semiHidden="1" w:unhideWhenUsed="1"/>
+    <w:lsdException w:name="Table Columns 3" w:semiHidden="1" w:unhideWhenUsed="1"/>
+    <w:lsdException w:name="Table Columns 4" w:semiHidden="1" w:unhideWhenUsed="1"/>
+    <w:lsdException w:name="Table Columns 5" w:semiHidden="1" w:unhideWhenUsed="1"/>
+    <w:lsdException w:name="Table Grid 1" w:semiHidden="1" w:unhideWhenUsed="1"/>
+    <w:lsdException w:name="Table Grid 2" w:semiHidden="1" w:unhideWhenUsed="1"/>
+    <w:lsdException w:name="Table Grid 3" w:semiHidden="1" w:unhideWhenUsed="1"/>
+    <w:lsdException w:name="Table Grid 4" w:semiHidden="1" w:unhideWhenUsed="1"/>
+    <w:lsdException w:name="Table Grid 5" w:semiHidden="1" w:unhideWhenUsed="1"/>
+    <w:lsdException w:name="Table Grid 6" w:semiHidden="1" w:unhideWhenUsed="1"/>
+    <w:lsdException w:name="Table Grid 7" w:semiHidden="1" w:unhideWhenUsed="1"/>
+    <w:lsdException w:name="Table Grid 8" w:semiHidden="1" w:unhideWhenUsed="1"/>
+    <w:lsdException w:name="Table List 1" w:semiHidden="1" w:unhideWhenUsed="1"/>
+    <w:lsdException w:name="Table List 2" w:semiHidden="1" w:unhideWhenUsed="1"/>
+    <w:lsdException w:name="Table List 3" w:semiHidden="1" w:unhideWhenUsed="1"/>
+    <w:lsdException w:name="Table List 4" w:semiHidden="1" w:unhideWhenUsed="1"/>
+    <w:lsdException w:name="Table List 5" w:semiHidden="1" w:unhideWhenUsed="1"/>
+    <w:lsdException w:name="Table List 6" w:semiHidden="1" w:unhideWhenUsed="1"/>
+    <w:lsdException w:name="Table List 7" w:semiHidden="1" w:unhideWhenUsed="1"/>
+    <w:lsdException w:name="Table List 8" w:semiHidden="1" w:unhideWhenUsed="1"/>
+    <w:lsdException w:name="Table 3D effects 1" w:semiHidden="1" w:unhideWhenUsed="1"/>
+    <w:lsdException w:name="Table 3D effects 2" w:semiHidden="1" w:unhideWhenUsed="1"/>
+    <w:lsdException w:name="Table 3D effects 3" w:semiHidden="1" w:unhideWhenUsed="1"/>
+    <w:lsdException w:name="Table Contemporary" w:semiHidden="1" w:unhideWhenUsed="1"/>
+    <w:lsdException w:name="Table Elegant" w:semiHidden="1" w:unhideWhenUsed="1"/>
+    <w:lsdException w:name="Table Professional" w:semiHidden="1" w:unhideWhenUsed="1"/>
+    <w:lsdException w:name="Table Subtle 1" w:semiHidden="1" w:unhideWhenUsed="1"/>
+    <w:lsdException w:name="Table Subtle 2" w:semiHidden="1" w:unhideWhenUsed="1"/>
+    <w:lsdException w:name="Table Web 1" w:semiHidden="1" w:unhideWhenUsed="1"/>
+    <w:lsdException w:name="Table Web 2" w:semiHidden="1" w:unhideWhenUsed="1"/>
+    <w:lsdException w:name="Table Web 3" w:semiHidden="1" w:unhideWhenUsed="1"/>
+    <w:lsdException w:name="Balloon Text" w:semiHidden="1" w:unhideWhenUsed="1"/>
+    <w:lsdException w:name="Table Grid" w:uiPriority="39"/>
+    <w:lsdException w:name="Table Theme" w:semiHidden="1" w:unhideWhenUsed="1"/>
+    <w:lsdException w:name="Note Level 1" w:semiHidden="1" w:unhideWhenUsed="1"/>
+    <w:lsdException w:name="Note Level 2" w:semiHidden="1" w:unhideWhenUsed="1"/>
+    <w:lsdException w:name="Note Level 3" w:semiHidden="1" w:unhideWhenUsed="1"/>
+    <w:lsdException w:name="Note Level 4" w:semiHidden="1" w:unhideWhenUsed="1"/>
+    <w:lsdException w:name="Note Level 5" w:semiHidden="1" w:unhideWhenUsed="1"/>
+    <w:lsdException w:name="Note Level 6" w:semiHidden="1" w:unhideWhenUsed="1"/>
+    <w:lsdException w:name="Note Level 7" w:semiHidden="1" w:unhideWhenUsed="1"/>
+    <w:lsdException w:name="Note Level 8" w:semiHidden="1" w:unhideWhenUsed="1"/>
+    <w:lsdException w:name="Note Level 9" w:semiHidden="1" w:unhideWhenUsed="1"/>
+    <w:lsdException w:name="Placeholder Text" w:semiHidden="1"/>
+    <w:lsdException w:name="No Spacing" w:uiPriority="1" w:qFormat="1"/>
+    <w:lsdException w:name="Light Shading" w:uiPriority="60"/>
+    <w:lsdException w:name="Light List" w:uiPriority="61"/>
+    <w:lsdException w:name="Light Grid" w:uiPriority="62"/>
+    <w:lsdException w:name="Medium Shading 1" w:uiPriority="63"/>
+    <w:lsdException w:name="Medium Shading 2" w:uiPriority="64"/>
+    <w:lsdException w:name="Medium List 1" w:uiPriority="65"/>
+    <w:lsdException w:name="Medium List 2" w:uiPriority="66"/>
+    <w:lsdException w:name="Medium Grid 1" w:uiPriority="67"/>
+    <w:lsdException w:name="Medium Grid 2" w:uiPriority="68"/>
+    <w:lsdException w:name="Medium Grid 3" w:uiPriority="69"/>
+    <w:lsdException w:name="Dark List" w:uiPriority="70"/>
+    <w:lsdException w:name="Colorful Shading" w:uiPriority="71"/>
+    <w:lsdException w:name="Colorful List" w:uiPriority="72"/>
+    <w:lsdException w:name="Colorful Grid" w:uiPriority="73"/>
+    <w:lsdException w:name="Light Shading Accent 1" w:uiPriority="60"/>
+    <w:lsdException w:name="Light List Accent 1" w:uiPriority="61"/>
+    <w:lsdException w:name="Light Grid Accent 1" w:uiPriority="62"/>
+    <w:lsdException w:name="Medium Shading 1 Accent 1" w:uiPriority="63"/>
+    <w:lsdException w:name="Medium Shading 2 Accent 1" w:uiPriority="64"/>
+    <w:lsdException w:name="Medium List 1 Accent 1" w:uiPriority="65"/>
+    <w:lsdException w:name="Revision" w:semiHidden="1"/>
+    <w:lsdException w:name="List Paragraph" w:uiPriority="34" w:qFormat="1"/>
+    <w:lsdException w:name="Quote" w:uiPriority="29" w:qFormat="1"/>
+    <w:lsdException w:name="Intense Quote" w:uiPriority="30" w:qFormat="1"/>
+    <w:lsdException w:name="Medium List 2 Accent 1" w:uiPriority="66"/>
+    <w:lsdException w:name="Medium Grid 1 Accent 1" w:uiPriority="67"/>
+    <w:lsdException w:name="Medium Grid 2 Accent 1" w:uiPriority="68"/>
+    <w:lsdException w:name="Medium Grid 3 Accent 1" w:uiPriority="69"/>
+    <w:lsdException w:name="Dark List Accent 1" w:uiPriority="70"/>
+    <w:lsdException w:name="Colorful Shading Accent 1" w:uiPriority="71"/>
+    <w:lsdException w:name="Colorful List Accent 1" w:uiPriority="72"/>
+    <w:lsdException w:name="Colorful Grid Accent 1" w:uiPriority="73"/>
+    <w:lsdException w:name="Light Shading Accent 2" w:uiPriority="60"/>
+    <w:lsdException w:name="Light List Accent 2" w:uiPriority="61"/>
+    <w:lsdException w:name="Light Grid Accent 2" w:uiPriority="62"/>
+    <w:lsdException w:name="Medium Shading 1 Accent 2" w:uiPriority="63"/>
+    <w:lsdException w:name="Medium Shading 2 Accent 2" w:uiPriority="64"/>
+    <w:lsdException w:name="Medium List 1 Accent 2" w:uiPriority="65"/>
+    <w:lsdException w:name="Medium List 2 Accent 2" w:uiPriority="66"/>
+    <w:lsdException w:name="Medium Grid 1 Accent 2" w:uiPriority="67"/>
+    <w:lsdException w:name="Medium Grid 2 Accent 2" w:uiPriority="68"/>
+    <w:lsdException w:name="Medium Grid 3 Accent 2" w:uiPriority="69"/>
+    <w:lsdException w:name="Dark List Accent 2" w:uiPriority="70"/>
+    <w:lsdException w:name="Colorful Shading Accent 2" w:uiPriority="71"/>
+    <w:lsdException w:name="Colorful List Accent 2" w:uiPriority="72"/>
+    <w:lsdException w:name="Colorful Grid Accent 2" w:uiPriority="73"/>
+    <w:lsdException w:name="Light Shading Accent 3" w:uiPriority="60"/>
+    <w:lsdException w:name="Light List Accent 3" w:uiPriority="61"/>
+    <w:lsdException w:name="Light Grid Accent 3" w:uiPriority="62"/>
+    <w:lsdException w:name="Medium Shading 1 Accent 3" w:uiPriority="63"/>
+    <w:lsdException w:name="Medium Shading 2 Accent 3" w:uiPriority="64"/>
+    <w:lsdException w:name="Medium List 1 Accent 3" w:uiPriority="65"/>
+    <w:lsdException w:name="Medium List 2 Accent 3" w:uiPriority="66"/>
+    <w:lsdException w:name="Medium Grid 1 Accent 3" w:uiPriority="67"/>
+    <w:lsdException w:name="Medium Grid 2 Accent 3" w:uiPriority="68"/>
+    <w:lsdException w:name="Medium Grid 3 Accent 3" w:uiPriority="69"/>
+    <w:lsdException w:name="Dark List Accent 3" w:uiPriority="70"/>
+    <w:lsdException w:name="Colorful Shading Accent 3" w:uiPriority="71"/>
+    <w:lsdException w:name="Colorful List Accent 3" w:uiPriority="72"/>
+    <w:lsdException w:name="Colorful Grid Accent 3" w:uiPriority="73"/>
+    <w:lsdException w:name="Light Shading Accent 4" w:uiPriority="60"/>
+    <w:lsdException w:name="Light List Accent 4" w:uiPriority="61"/>
+    <w:lsdException w:name="Light Grid Accent 4" w:uiPriority="62"/>
+    <w:lsdException w:name="Medium Shading 1 Accent 4" w:uiPriority="63"/>
+    <w:lsdException w:name="Medium Shading 2 Accent 4" w:uiPriority="64"/>
+    <w:lsdException w:name="Medium List 1 Accent 4" w:uiPriority="65"/>
+    <w:lsdException w:name="Medium List 2 Accent 4" w:uiPriority="66"/>
+    <w:lsdException w:name="Medium Grid 1 Accent 4" w:uiPriority="67"/>
+    <w:lsdException w:name="Medium Grid 2 Accent 4" w:uiPriority="68"/>
+    <w:lsdException w:name="Medium Grid 3 Accent 4" w:uiPriority="69"/>
+    <w:lsdException w:name="Dark List Accent 4" w:uiPriority="70"/>
+    <w:lsdException w:name="Colorful Shading Accent 4" w:uiPriority="71"/>
+    <w:lsdException w:name="Colorful List Accent 4" w:uiPriority="72"/>
+    <w:lsdException w:name="Colorful Grid Accent 4" w:uiPriority="73"/>
+    <w:lsdException w:name="Light Shading Accent 5" w:uiPriority="60"/>
+    <w:lsdException w:name="Light List Accent 5" w:uiPriority="61"/>
+    <w:lsdException w:name="Light Grid Accent 5" w:uiPriority="62"/>
+    <w:lsdException w:name="Medium Shading 1 Accent 5" w:uiPriority="63"/>
+    <w:lsdException w:name="Medium Shading 2 Accent 5" w:uiPriority="64"/>
+    <w:lsdException w:name="Medium List 1 Accent 5" w:uiPriority="65"/>
+    <w:lsdException w:name="Medium List 2 Accent 5" w:uiPriority="66"/>
+    <w:lsdException w:name="Medium Grid 1 Accent 5" w:uiPriority="67"/>
+    <w:lsdException w:name="Medium Grid 2 Accent 5" w:uiPriority="68"/>
+    <w:lsdException w:name="Medium Grid 3 Accent 5" w:uiPriority="69"/>
+    <w:lsdException w:name="Dark List Accent 5" w:uiPriority="70"/>
+    <w:lsdException w:name="Colorful Shading Accent 5" w:uiPriority="71"/>
+    <w:lsdException w:name="Colorful List Accent 5" w:uiPriority="72"/>
+    <w:lsdException w:name="Colorful Grid Accent 5" w:uiPriority="73"/>
+    <w:lsdException w:name="Light Shading Accent 6" w:uiPriority="60"/>
+    <w:lsdException w:name="Light List Accent 6" w:uiPriority="61"/>
+    <w:lsdException w:name="Light Grid Accent 6" w:uiPriority="62"/>
+    <w:lsdException w:name="Medium Shading 1 Accent 6" w:uiPriority="63"/>
+    <w:lsdException w:name="Medium Shading 2 Accent 6" w:uiPriority="64"/>
+    <w:lsdException w:name="Medium List 1 Accent 6" w:uiPriority="65"/>
+    <w:lsdException w:name="Medium List 2 Accent 6" w:uiPriority="66"/>
+    <w:lsdException w:name="Medium Grid 1 Accent 6" w:uiPriority="67"/>
+    <w:lsdException w:name="Medium Grid 2 Accent 6" w:uiPriority="68"/>
+    <w:lsdException w:name="Medium Grid 3 Accent 6" w:uiPriority="69"/>
+    <w:lsdException w:name="Dark List Accent 6" w:uiPriority="70"/>
+    <w:lsdException w:name="Colorful Shading Accent 6" w:uiPriority="71"/>
+    <w:lsdException w:name="Colorful List Accent 6" w:uiPriority="72"/>
+    <w:lsdException w:name="Colorful Grid Accent 6" w:uiPriority="73"/>
+    <w:lsdException w:name="Subtle Emphasis" w:uiPriority="19" w:qFormat="1"/>
+    <w:lsdException w:name="Intense Emphasis" w:uiPriority="21" w:qFormat="1"/>
+    <w:lsdException w:name="Subtle Reference" w:uiPriority="31" w:qFormat="1"/>
+    <w:lsdException w:name="Intense Reference" w:uiPriority="32" w:qFormat="1"/>
+    <w:lsdException w:name="Book Title" w:uiPriority="33" w:qFormat="1"/>
+    <w:lsdException w:name="Bibliography" w:semiHidden="1" w:uiPriority="37" w:unhideWhenUsed="1"/>
+    <w:lsdException w:name="TOC Heading" w:semiHidden="1" w:uiPriority="39" w:unhideWhenUsed="1" w:qFormat="1"/>
+    <w:lsdException w:name="Plain Table 1" w:uiPriority="41"/>
+    <w:lsdException w:name="Plain Table 2" w:uiPriority="42"/>
+    <w:lsdException w:name="Plain Table 3" w:uiPriority="43"/>
+    <w:lsdException w:name="Plain Table 4" w:uiPriority="44"/>
+    <w:lsdException w:name="Plain Table 5" w:uiPriority="45"/>
+    <w:lsdException w:name="Grid Table Light" w:uiPriority="40"/>
+    <w:lsdException w:name="Grid Table 1 Light" w:uiPriority="46"/>
+    <w:lsdException w:name="Grid Table 2" w:uiPriority="47"/>
+    <w:lsdException w:name="Grid Table 3" w:uiPriority="48"/>
+    <w:lsdException w:name="Grid Table 4" w:uiPriority="49"/>
+    <w:lsdException w:name="Grid Table 5 Dark" w:uiPriority="50"/>
+    <w:lsdException w:name="Grid Table 6 Colorful" w:uiPriority="51"/>
+    <w:lsdException w:name="Grid Table 7 Colorful" w:uiPriority="52"/>
+    <w:lsdException w:name="Grid Table 1 Light Accent 1" w:uiPriority="46"/>
+    <w:lsdException w:name="Grid Table 2 Accent 1" w:uiPriority="47"/>
+    <w:lsdException w:name="Grid Table 3 Accent 1" w:uiPriority="48"/>
+    <w:lsdException w:name="Grid Table 4 Accent 1" w:uiPriority="49"/>
+    <w:lsdException w:name="Grid Table 5 Dark Accent 1" w:uiPriority="50"/>
+    <w:lsdException w:name="Grid Table 6 Colorful Accent 1" w:uiPriority="51"/>
+    <w:lsdException w:name="Grid Table 7 Colorful Accent 1" w:uiPriority="52"/>
+    <w:lsdException w:name="Grid Table 1 Light Accent 2" w:uiPriority="46"/>
+    <w:lsdException w:name="Grid Table 2 Accent 2" w:uiPriority="47"/>
+    <w:lsdException w:name="Grid Table 3 Accent 2" w:uiPriority="48"/>
+    <w:lsdException w:name="Grid Table 4 Accent 2" w:uiPriority="49"/>
+    <w:lsdException w:name="Grid Table 5 Dark Accent 2" w:uiPriority="50"/>
+    <w:lsdException w:name="Grid Table 6 Colorful Accent 2" w:uiPriority="51"/>
+    <w:lsdException w:name="Grid Table 7 Colorful Accent 2" w:uiPriority="52"/>
+    <w:lsdException w:name="Grid Table 1 Light Accent 3" w:uiPriority="46"/>
+    <w:lsdException w:name="Grid Table 2 Accent 3" w:uiPriority="47"/>
+    <w:lsdException w:name="Grid Table 3 Accent 3" w:uiPriority="48"/>
+    <w:lsdException w:name="Grid Table 4 Accent 3" w:uiPriority="49"/>
+    <w:lsdException w:name="Grid Table 5 Dark Accent 3" w:uiPriority="50"/>
+    <w:lsdException w:name="Grid Table 6 Colorful Accent 3" w:uiPriority="51"/>
+    <w:lsdException w:name="Grid Table 7 Colorful Accent 3" w:uiPriority="52"/>
+    <w:lsdException w:name="Grid Table 1 Light Accent 4" w:uiPriority="46"/>
+    <w:lsdException w:name="Grid Table 2 Accent 4" w:uiPriority="47"/>
+    <w:lsdException w:name="Grid Table 3 Accent 4" w:uiPriority="48"/>
+    <w:lsdException w:name="Grid Table 4 Accent 4" w:uiPriority="49"/>
+    <w:lsdException w:name="Grid Table 5 Dark Accent 4" w:uiPriority="50"/>
+    <w:lsdException w:name="Grid Table 6 Colorful Accent 4" w:uiPriority="51"/>
+    <w:lsdException w:name="Grid Table 7 Colorful Accent 4" w:uiPriority="52"/>
+    <w:lsdException w:name="Grid Table 1 Light Accent 5" w:uiPriority="46"/>
+    <w:lsdException w:name="Grid Table 2 Accent 5" w:uiPriority="47"/>
+    <w:lsdException w:name="Grid Table 3 Accent 5" w:uiPriority="48"/>
+    <w:lsdException w:name="Grid Table 4 Accent 5" w:uiPriority="49"/>
+    <w:lsdException w:name="Grid Table 5 Dark Accent 5" w:uiPriority="50"/>
+    <w:lsdException w:name="Grid Table 6 Colorful Accent 5" w:uiPriority="51"/>
+    <w:lsdException w:name="Grid Table 7 Colorful Accent 5" w:uiPriority="52"/>
+    <w:lsdException w:name="Grid Table 1 Light Accent 6" w:uiPriority="46"/>
+    <w:lsdException w:name="Grid Table 2 Accent 6" w:uiPriority="47"/>
+    <w:lsdException w:name="Grid Table 3 Accent 6" w:uiPriority="48"/>
+    <w:lsdException w:name="Grid Table 4 Accent 6" w:uiPriority="49"/>
+    <w:lsdException w:name="Grid Table 5 Dark Accent 6" w:uiPriority="50"/>
+    <w:lsdException w:name="Grid Table 6 Colorful Accent 6" w:uiPriority="51"/>
+    <w:lsdException w:name="Grid Table 7 Colorful Accent 6" w:uiPriority="52"/>
+    <w:lsdException w:name="List Table 1 Light" w:uiPriority="46"/>
+    <w:lsdException w:name="List Table 2" w:uiPriority="47"/>
+    <w:lsdException w:name="List Table 3" w:uiPriority="48"/>
+    <w:lsdException w:name="List Table 4" w:uiPriority="49"/>
+    <w:lsdException w:name="List Table 5 Dark" w:uiPriority="50"/>
+    <w:lsdException w:name="List Table 6 Colorful" w:uiPriority="51"/>
+    <w:lsdException w:name="List Table 7 Colorful" w:uiPriority="52"/>
+    <w:lsdException w:name="List Table 1 Light Accent 1" w:uiPriority="46"/>
+    <w:lsdException w:name="List Table 2 Accent 1" w:uiPriority="47"/>
+    <w:lsdException w:name="List Table 3 Accent 1" w:uiPriority="48"/>
+    <w:lsdException w:name="List Table 4 Accent 1" w:uiPriority="49"/>
+    <w:lsdException w:name="List Table 5 Dark Accent 1" w:uiPriority="50"/>
+    <w:lsdException w:name="List Table 6 Colorful Accent 1" w:uiPriority="51"/>
+    <w:lsdException w:name="List Table 7 Colorful Accent 1" w:uiPriority="52"/>
+    <w:lsdException w:name="List Table 1 Light Accent 2" w:uiPriority="46"/>
+    <w:lsdException w:name="List Table 2 Accent 2" w:uiPriority="47"/>
+    <w:lsdException w:name="List Table 3 Accent 2" w:uiPriority="48"/>
+    <w:lsdException w:name="List Table 4 Accent 2" w:uiPriority="49"/>
+    <w:lsdException w:name="List Table 5 Dark Accent 2" w:uiPriority="50"/>
+    <w:lsdException w:name="List Table 6 Colorful Accent 2" w:uiPriority="51"/>
+    <w:lsdException w:name="List Table 7 Colorful Accent 2" w:uiPriority="52"/>
+    <w:lsdException w:name="List Table 1 Light Accent 3" w:uiPriority="46"/>
+    <w:lsdException w:name="List Table 2 Accent 3" w:uiPriority="47"/>
+    <w:lsdException w:name="List Table 3 Accent 3" w:uiPriority="48"/>
+    <w:lsdException w:name="List Table 4 Accent 3" w:uiPriority="49"/>
+    <w:lsdException w:name="List Table 5 Dark Accent 3" w:uiPriority="50"/>
+    <w:lsdException w:name="List Table 6 Colorful Accent 3" w:uiPriority="51"/>
+    <w:lsdException w:name="List Table 7 Colorful Accent 3" w:uiPriority="52"/>
+    <w:lsdException w:name="List Table 1 Light Accent 4" w:uiPriority="46"/>
+    <w:lsdException w:name="List Table 2 Accent 4" w:uiPriority="47"/>
+    <w:lsdException w:name="List Table 3 Accent 4" w:uiPriority="48"/>
+    <w:lsdException w:name="List Table 4 Accent 4" w:uiPriority="49"/>
+    <w:lsdException w:name="List Table 5 Dark Accent 4" w:uiPriority="50"/>
+    <w:lsdException w:name="List Table 6 Colorful Accent 4" w:uiPriority="51"/>
+    <w:lsdException w:name="List Table 7 Colorful Accent 4" w:uiPriority="52"/>
+    <w:lsdException w:name="List Table 1 Light Accent 5" w:uiPriority="46"/>
+    <w:lsdException w:name="List Table 2 Accent 5" w:uiPriority="47"/>
+    <w:lsdException w:name="List Table 3 Accent 5" w:uiPriority="48"/>
+    <w:lsdException w:name="List Table 4 Accent 5" w:uiPriority="49"/>
+    <w:lsdException w:name="List Table 5 Dark Accent 5" w:uiPriority="50"/>
+    <w:lsdException w:name="List Table 6 Colorful Accent 5" w:uiPriority="51"/>
+    <w:lsdException w:name="List Table 7 Colorful Accent 5" w:uiPriority="52"/>
+    <w:lsdException w:name="List Table 1 Light Accent 6" w:uiPriority="46"/>
+    <w:lsdException w:name="List Table 2 Accent 6" w:uiPriority="47"/>
+    <w:lsdException w:name="List Table 3 Accent 6" w:uiPriority="48"/>
+    <w:lsdException w:name="List Table 4 Accent 6" w:uiPriority="49"/>
+    <w:lsdException w:name="List Table 5 Dark Accent 6" w:uiPriority="50"/>
+    <w:lsdException w:name="List Table 6 Colorful Accent 6" w:uiPriority="51"/>
+    <w:lsdException w:name="List Table 7 Colorful Accent 6" w:uiPriority="52"/>
+    <w:lsdException w:name="Mention" w:semiHidden="1" w:unhideWhenUsed="1"/>
+    <w:lsdException w:name="Smart Hyperlink" w:semiHidden="1" w:unhideWhenUsed="1"/>
   </w:latentStyles>
   <w:style w:type="paragraph" w:default="1" w:styleId="Normal">
     <w:name w:val="Normal"/>
@@ -7781,7 +7891,7 @@
   <w:style w:type="paragraph" w:styleId="Encabezado">
     <w:name w:val="header"/>
     <w:basedOn w:val="Normal"/>
-    <w:next w:val="Textodecuerpo"/>
+    <w:next w:val="Textoindependiente"/>
     <w:link w:val="EncabezadoCar"/>
     <w:qFormat/>
     <w:pPr>
@@ -7794,7 +7904,7 @@
       <w:szCs w:val="28"/>
     </w:rPr>
   </w:style>
-  <w:style w:type="paragraph" w:styleId="Textodecuerpo">
+  <w:style w:type="paragraph" w:styleId="Textoindependiente">
     <w:name w:val="Body Text"/>
     <w:basedOn w:val="Normal"/>
     <w:pPr>
@@ -7803,7 +7913,7 @@
   </w:style>
   <w:style w:type="paragraph" w:styleId="Lista">
     <w:name w:val="List"/>
-    <w:basedOn w:val="Textodecuerpo"/>
+    <w:basedOn w:val="Textoindependiente"/>
     <w:rPr>
       <w:rFonts w:cs="Lohit Hindi"/>
     </w:rPr>
@@ -7845,7 +7955,7 @@
       <w:contextualSpacing/>
     </w:pPr>
   </w:style>
-  <w:style w:type="paragraph" w:styleId="Encabezadodetabladecontenido">
+  <w:style w:type="paragraph" w:styleId="TtulodeTDC">
     <w:name w:val="TOC Heading"/>
     <w:basedOn w:val="Ttulo11"/>
     <w:next w:val="Normal"/>
@@ -8093,667 +8203,8 @@
       </w:tblCellMar>
     </w:tblPr>
   </w:style>
-  <w:style w:type="paragraph" w:customStyle="1" w:styleId="normal0">
-    <w:name w:val="normal"/>
-    <w:rsid w:val="007C25E0"/>
-    <w:pPr>
-      <w:spacing w:after="160" w:line="259" w:lineRule="auto"/>
-    </w:pPr>
-    <w:rPr>
-      <w:rFonts w:ascii="Calibri" w:eastAsia="Calibri" w:hAnsi="Calibri" w:cs="Calibri"/>
-      <w:color w:val="000000"/>
-      <w:lang w:eastAsia="es-ES"/>
-    </w:rPr>
-  </w:style>
-</w:styles>
-</file>
-
-<file path=word/stylesWithEffects.xml><?xml version="1.0" encoding="utf-8"?>
-<w:styles xmlns:wpc="http://schemas.microsoft.com/office/word/2010/wordprocessingCanvas" xmlns:mo="http://schemas.microsoft.com/office/mac/office/2008/main" xmlns:mc="http://schemas.openxmlformats.org/markup-compatibility/2006" xmlns:mv="urn:schemas-microsoft-com:mac:vml" xmlns:o="urn:schemas-microsoft-com:office:office" xmlns:r="http://schemas.openxmlformats.org/officeDocument/2006/relationships" xmlns:m="http://schemas.openxmlformats.org/officeDocument/2006/math" xmlns:v="urn:schemas-microsoft-com:vml" xmlns:wp14="http://schemas.microsoft.com/office/word/2010/wordprocessingDrawing" xmlns:wp="http://schemas.openxmlformats.org/drawingml/2006/wordprocessingDrawing" xmlns:w10="urn:schemas-microsoft-com:office:word" xmlns:w="http://schemas.openxmlformats.org/wordprocessingml/2006/main" xmlns:w14="http://schemas.microsoft.com/office/word/2010/wordml" xmlns:wpg="http://schemas.microsoft.com/office/word/2010/wordprocessingGroup" xmlns:wpi="http://schemas.microsoft.com/office/word/2010/wordprocessingInk" xmlns:wne="http://schemas.microsoft.com/office/word/2006/wordml" xmlns:wps="http://schemas.microsoft.com/office/word/2010/wordprocessingShape" mc:Ignorable="w14 wp14">
-  <w:docDefaults>
-    <w:rPrDefault>
-      <w:rPr>
-        <w:rFonts w:asciiTheme="minorHAnsi" w:eastAsiaTheme="minorHAnsi" w:hAnsiTheme="minorHAnsi" w:cstheme="minorBidi"/>
-        <w:sz w:val="22"/>
-        <w:szCs w:val="22"/>
-        <w:lang w:val="es-ES" w:eastAsia="en-US" w:bidi="ar-SA"/>
-      </w:rPr>
-    </w:rPrDefault>
-    <w:pPrDefault/>
-  </w:docDefaults>
-  <w:latentStyles w:defLockedState="0" w:defUIPriority="99" w:defSemiHidden="1" w:defUnhideWhenUsed="1" w:defQFormat="0" w:count="276">
-    <w:lsdException w:name="Normal" w:semiHidden="0" w:uiPriority="0" w:unhideWhenUsed="0" w:qFormat="1"/>
-    <w:lsdException w:name="heading 1" w:semiHidden="0" w:uiPriority="9" w:unhideWhenUsed="0" w:qFormat="1"/>
-    <w:lsdException w:name="heading 2" w:uiPriority="9" w:qFormat="1"/>
-    <w:lsdException w:name="heading 3" w:uiPriority="9" w:qFormat="1"/>
-    <w:lsdException w:name="heading 4" w:uiPriority="9" w:qFormat="1"/>
-    <w:lsdException w:name="heading 5" w:uiPriority="9" w:qFormat="1"/>
-    <w:lsdException w:name="heading 6" w:uiPriority="9" w:qFormat="1"/>
-    <w:lsdException w:name="heading 7" w:uiPriority="9" w:qFormat="1"/>
-    <w:lsdException w:name="heading 8" w:uiPriority="9" w:qFormat="1"/>
-    <w:lsdException w:name="heading 9" w:uiPriority="9" w:qFormat="1"/>
-    <w:lsdException w:name="toc 1" w:uiPriority="39" w:qFormat="1"/>
-    <w:lsdException w:name="toc 2" w:uiPriority="39" w:qFormat="1"/>
-    <w:lsdException w:name="toc 3" w:uiPriority="39" w:qFormat="1"/>
-    <w:lsdException w:name="toc 4" w:uiPriority="39"/>
-    <w:lsdException w:name="toc 5" w:uiPriority="39"/>
-    <w:lsdException w:name="toc 6" w:uiPriority="39"/>
-    <w:lsdException w:name="toc 7" w:uiPriority="39"/>
-    <w:lsdException w:name="toc 8" w:uiPriority="39"/>
-    <w:lsdException w:name="toc 9" w:uiPriority="39"/>
-    <w:lsdException w:name="header" w:uiPriority="0"/>
-    <w:lsdException w:name="caption" w:uiPriority="35" w:qFormat="1"/>
-    <w:lsdException w:name="Title" w:semiHidden="0" w:uiPriority="10" w:unhideWhenUsed="0" w:qFormat="1"/>
-    <w:lsdException w:name="Default Paragraph Font" w:uiPriority="1"/>
-    <w:lsdException w:name="Subtitle" w:semiHidden="0" w:uiPriority="11" w:unhideWhenUsed="0" w:qFormat="1"/>
-    <w:lsdException w:name="Strong" w:semiHidden="0" w:uiPriority="22" w:unhideWhenUsed="0" w:qFormat="1"/>
-    <w:lsdException w:name="Emphasis" w:semiHidden="0" w:uiPriority="20" w:unhideWhenUsed="0" w:qFormat="1"/>
-    <w:lsdException w:name="Table Grid" w:semiHidden="0" w:uiPriority="39" w:unhideWhenUsed="0"/>
-    <w:lsdException w:name="Placeholder Text" w:unhideWhenUsed="0"/>
-    <w:lsdException w:name="No Spacing" w:semiHidden="0" w:uiPriority="1" w:unhideWhenUsed="0" w:qFormat="1"/>
-    <w:lsdException w:name="Light Shading" w:semiHidden="0" w:uiPriority="60" w:unhideWhenUsed="0"/>
-    <w:lsdException w:name="Light List" w:semiHidden="0" w:uiPriority="61" w:unhideWhenUsed="0"/>
-    <w:lsdException w:name="Light Grid" w:semiHidden="0" w:uiPriority="62" w:unhideWhenUsed="0"/>
-    <w:lsdException w:name="Medium Shading 1" w:semiHidden="0" w:uiPriority="63" w:unhideWhenUsed="0"/>
-    <w:lsdException w:name="Medium Shading 2" w:semiHidden="0" w:uiPriority="64" w:unhideWhenUsed="0"/>
-    <w:lsdException w:name="Medium List 1" w:semiHidden="0" w:uiPriority="65" w:unhideWhenUsed="0"/>
-    <w:lsdException w:name="Medium List 2" w:semiHidden="0" w:uiPriority="66" w:unhideWhenUsed="0"/>
-    <w:lsdException w:name="Medium Grid 1" w:semiHidden="0" w:uiPriority="67" w:unhideWhenUsed="0"/>
-    <w:lsdException w:name="Medium Grid 2" w:semiHidden="0" w:uiPriority="68" w:unhideWhenUsed="0"/>
-    <w:lsdException w:name="Medium Grid 3" w:semiHidden="0" w:uiPriority="69" w:unhideWhenUsed="0"/>
-    <w:lsdException w:name="Dark List" w:semiHidden="0" w:uiPriority="70" w:unhideWhenUsed="0"/>
-    <w:lsdException w:name="Colorful Shading" w:semiHidden="0" w:uiPriority="71" w:unhideWhenUsed="0"/>
-    <w:lsdException w:name="Colorful List" w:semiHidden="0" w:uiPriority="72" w:unhideWhenUsed="0"/>
-    <w:lsdException w:name="Colorful Grid" w:semiHidden="0" w:uiPriority="73" w:unhideWhenUsed="0"/>
-    <w:lsdException w:name="Light Shading Accent 1" w:semiHidden="0" w:uiPriority="60" w:unhideWhenUsed="0"/>
-    <w:lsdException w:name="Light List Accent 1" w:semiHidden="0" w:uiPriority="61" w:unhideWhenUsed="0"/>
-    <w:lsdException w:name="Light Grid Accent 1" w:semiHidden="0" w:uiPriority="62" w:unhideWhenUsed="0"/>
-    <w:lsdException w:name="Medium Shading 1 Accent 1" w:semiHidden="0" w:uiPriority="63" w:unhideWhenUsed="0"/>
-    <w:lsdException w:name="Medium Shading 2 Accent 1" w:semiHidden="0" w:uiPriority="64" w:unhideWhenUsed="0"/>
-    <w:lsdException w:name="Medium List 1 Accent 1" w:semiHidden="0" w:uiPriority="65" w:unhideWhenUsed="0"/>
-    <w:lsdException w:name="Revision" w:unhideWhenUsed="0"/>
-    <w:lsdException w:name="List Paragraph" w:semiHidden="0" w:uiPriority="34" w:unhideWhenUsed="0" w:qFormat="1"/>
-    <w:lsdException w:name="Quote" w:semiHidden="0" w:uiPriority="29" w:unhideWhenUsed="0" w:qFormat="1"/>
-    <w:lsdException w:name="Intense Quote" w:semiHidden="0" w:uiPriority="30" w:unhideWhenUsed="0" w:qFormat="1"/>
-    <w:lsdException w:name="Medium List 2 Accent 1" w:semiHidden="0" w:uiPriority="66" w:unhideWhenUsed="0"/>
-    <w:lsdException w:name="Medium Grid 1 Accent 1" w:semiHidden="0" w:uiPriority="67" w:unhideWhenUsed="0"/>
-    <w:lsdException w:name="Medium Grid 2 Accent 1" w:semiHidden="0" w:uiPriority="68" w:unhideWhenUsed="0"/>
-    <w:lsdException w:name="Medium Grid 3 Accent 1" w:semiHidden="0" w:uiPriority="69" w:unhideWhenUsed="0"/>
-    <w:lsdException w:name="Dark List Accent 1" w:semiHidden="0" w:uiPriority="70" w:unhideWhenUsed="0"/>
-    <w:lsdException w:name="Colorful Shading Accent 1" w:semiHidden="0" w:uiPriority="71" w:unhideWhenUsed="0"/>
-    <w:lsdException w:name="Colorful List Accent 1" w:semiHidden="0" w:uiPriority="72" w:unhideWhenUsed="0"/>
-    <w:lsdException w:name="Colorful Grid Accent 1" w:semiHidden="0" w:uiPriority="73" w:unhideWhenUsed="0"/>
-    <w:lsdException w:name="Light Shading Accent 2" w:semiHidden="0" w:uiPriority="60" w:unhideWhenUsed="0"/>
-    <w:lsdException w:name="Light List Accent 2" w:semiHidden="0" w:uiPriority="61" w:unhideWhenUsed="0"/>
-    <w:lsdException w:name="Light Grid Accent 2" w:semiHidden="0" w:uiPriority="62" w:unhideWhenUsed="0"/>
-    <w:lsdException w:name="Medium Shading 1 Accent 2" w:semiHidden="0" w:uiPriority="63" w:unhideWhenUsed="0"/>
-    <w:lsdException w:name="Medium Shading 2 Accent 2" w:semiHidden="0" w:uiPriority="64" w:unhideWhenUsed="0"/>
-    <w:lsdException w:name="Medium List 1 Accent 2" w:semiHidden="0" w:uiPriority="65" w:unhideWhenUsed="0"/>
-    <w:lsdException w:name="Medium List 2 Accent 2" w:semiHidden="0" w:uiPriority="66" w:unhideWhenUsed="0"/>
-    <w:lsdException w:name="Medium Grid 1 Accent 2" w:semiHidden="0" w:uiPriority="67" w:unhideWhenUsed="0"/>
-    <w:lsdException w:name="Medium Grid 2 Accent 2" w:semiHidden="0" w:uiPriority="68" w:unhideWhenUsed="0"/>
-    <w:lsdException w:name="Medium Grid 3 Accent 2" w:semiHidden="0" w:uiPriority="69" w:unhideWhenUsed="0"/>
-    <w:lsdException w:name="Dark List Accent 2" w:semiHidden="0" w:uiPriority="70" w:unhideWhenUsed="0"/>
-    <w:lsdException w:name="Colorful Shading Accent 2" w:semiHidden="0" w:uiPriority="71" w:unhideWhenUsed="0"/>
-    <w:lsdException w:name="Colorful List Accent 2" w:semiHidden="0" w:uiPriority="72" w:unhideWhenUsed="0"/>
-    <w:lsdException w:name="Colorful Grid Accent 2" w:semiHidden="0" w:uiPriority="73" w:unhideWhenUsed="0"/>
-    <w:lsdException w:name="Light Shading Accent 3" w:semiHidden="0" w:uiPriority="60" w:unhideWhenUsed="0"/>
-    <w:lsdException w:name="Light List Accent 3" w:semiHidden="0" w:uiPriority="61" w:unhideWhenUsed="0"/>
-    <w:lsdException w:name="Light Grid Accent 3" w:semiHidden="0" w:uiPriority="62" w:unhideWhenUsed="0"/>
-    <w:lsdException w:name="Medium Shading 1 Accent 3" w:semiHidden="0" w:uiPriority="63" w:unhideWhenUsed="0"/>
-    <w:lsdException w:name="Medium Shading 2 Accent 3" w:semiHidden="0" w:uiPriority="64" w:unhideWhenUsed="0"/>
-    <w:lsdException w:name="Medium List 1 Accent 3" w:semiHidden="0" w:uiPriority="65" w:unhideWhenUsed="0"/>
-    <w:lsdException w:name="Medium List 2 Accent 3" w:semiHidden="0" w:uiPriority="66" w:unhideWhenUsed="0"/>
-    <w:lsdException w:name="Medium Grid 1 Accent 3" w:semiHidden="0" w:uiPriority="67" w:unhideWhenUsed="0"/>
-    <w:lsdException w:name="Medium Grid 2 Accent 3" w:semiHidden="0" w:uiPriority="68" w:unhideWhenUsed="0"/>
-    <w:lsdException w:name="Medium Grid 3 Accent 3" w:semiHidden="0" w:uiPriority="69" w:unhideWhenUsed="0"/>
-    <w:lsdException w:name="Dark List Accent 3" w:semiHidden="0" w:uiPriority="70" w:unhideWhenUsed="0"/>
-    <w:lsdException w:name="Colorful Shading Accent 3" w:semiHidden="0" w:uiPriority="71" w:unhideWhenUsed="0"/>
-    <w:lsdException w:name="Colorful List Accent 3" w:semiHidden="0" w:uiPriority="72" w:unhideWhenUsed="0"/>
-    <w:lsdException w:name="Colorful Grid Accent 3" w:semiHidden="0" w:uiPriority="73" w:unhideWhenUsed="0"/>
-    <w:lsdException w:name="Light Shading Accent 4" w:semiHidden="0" w:uiPriority="60" w:unhideWhenUsed="0"/>
-    <w:lsdException w:name="Light List Accent 4" w:semiHidden="0" w:uiPriority="61" w:unhideWhenUsed="0"/>
-    <w:lsdException w:name="Light Grid Accent 4" w:semiHidden="0" w:uiPriority="62" w:unhideWhenUsed="0"/>
-    <w:lsdException w:name="Medium Shading 1 Accent 4" w:semiHidden="0" w:uiPriority="63" w:unhideWhenUsed="0"/>
-    <w:lsdException w:name="Medium Shading 2 Accent 4" w:semiHidden="0" w:uiPriority="64" w:unhideWhenUsed="0"/>
-    <w:lsdException w:name="Medium List 1 Accent 4" w:semiHidden="0" w:uiPriority="65" w:unhideWhenUsed="0"/>
-    <w:lsdException w:name="Medium List 2 Accent 4" w:semiHidden="0" w:uiPriority="66" w:unhideWhenUsed="0"/>
-    <w:lsdException w:name="Medium Grid 1 Accent 4" w:semiHidden="0" w:uiPriority="67" w:unhideWhenUsed="0"/>
-    <w:lsdException w:name="Medium Grid 2 Accent 4" w:semiHidden="0" w:uiPriority="68" w:unhideWhenUsed="0"/>
-    <w:lsdException w:name="Medium Grid 3 Accent 4" w:semiHidden="0" w:uiPriority="69" w:unhideWhenUsed="0"/>
-    <w:lsdException w:name="Dark List Accent 4" w:semiHidden="0" w:uiPriority="70" w:unhideWhenUsed="0"/>
-    <w:lsdException w:name="Colorful Shading Accent 4" w:semiHidden="0" w:uiPriority="71" w:unhideWhenUsed="0"/>
-    <w:lsdException w:name="Colorful List Accent 4" w:semiHidden="0" w:uiPriority="72" w:unhideWhenUsed="0"/>
-    <w:lsdException w:name="Colorful Grid Accent 4" w:semiHidden="0" w:uiPriority="73" w:unhideWhenUsed="0"/>
-    <w:lsdException w:name="Light Shading Accent 5" w:semiHidden="0" w:uiPriority="60" w:unhideWhenUsed="0"/>
-    <w:lsdException w:name="Light List Accent 5" w:semiHidden="0" w:uiPriority="61" w:unhideWhenUsed="0"/>
-    <w:lsdException w:name="Light Grid Accent 5" w:semiHidden="0" w:uiPriority="62" w:unhideWhenUsed="0"/>
-    <w:lsdException w:name="Medium Shading 1 Accent 5" w:semiHidden="0" w:uiPriority="63" w:unhideWhenUsed="0"/>
-    <w:lsdException w:name="Medium Shading 2 Accent 5" w:semiHidden="0" w:uiPriority="64" w:unhideWhenUsed="0"/>
-    <w:lsdException w:name="Medium List 1 Accent 5" w:semiHidden="0" w:uiPriority="65" w:unhideWhenUsed="0"/>
-    <w:lsdException w:name="Medium List 2 Accent 5" w:semiHidden="0" w:uiPriority="66" w:unhideWhenUsed="0"/>
-    <w:lsdException w:name="Medium Grid 1 Accent 5" w:semiHidden="0" w:uiPriority="67" w:unhideWhenUsed="0"/>
-    <w:lsdException w:name="Medium Grid 2 Accent 5" w:semiHidden="0" w:uiPriority="68" w:unhideWhenUsed="0"/>
-    <w:lsdException w:name="Medium Grid 3 Accent 5" w:semiHidden="0" w:uiPriority="69" w:unhideWhenUsed="0"/>
-    <w:lsdException w:name="Dark List Accent 5" w:semiHidden="0" w:uiPriority="70" w:unhideWhenUsed="0"/>
-    <w:lsdException w:name="Colorful Shading Accent 5" w:semiHidden="0" w:uiPriority="71" w:unhideWhenUsed="0"/>
-    <w:lsdException w:name="Colorful List Accent 5" w:semiHidden="0" w:uiPriority="72" w:unhideWhenUsed="0"/>
-    <w:lsdException w:name="Colorful Grid Accent 5" w:semiHidden="0" w:uiPriority="73" w:unhideWhenUsed="0"/>
-    <w:lsdException w:name="Light Shading Accent 6" w:semiHidden="0" w:uiPriority="60" w:unhideWhenUsed="0"/>
-    <w:lsdException w:name="Light List Accent 6" w:semiHidden="0" w:uiPriority="61" w:unhideWhenUsed="0"/>
-    <w:lsdException w:name="Light Grid Accent 6" w:semiHidden="0" w:uiPriority="62" w:unhideWhenUsed="0"/>
-    <w:lsdException w:name="Medium Shading 1 Accent 6" w:semiHidden="0" w:uiPriority="63" w:unhideWhenUsed="0"/>
-    <w:lsdException w:name="Medium Shading 2 Accent 6" w:semiHidden="0" w:uiPriority="64" w:unhideWhenUsed="0"/>
-    <w:lsdException w:name="Medium List 1 Accent 6" w:semiHidden="0" w:uiPriority="65" w:unhideWhenUsed="0"/>
-    <w:lsdException w:name="Medium List 2 Accent 6" w:semiHidden="0" w:uiPriority="66" w:unhideWhenUsed="0"/>
-    <w:lsdException w:name="Medium Grid 1 Accent 6" w:semiHidden="0" w:uiPriority="67" w:unhideWhenUsed="0"/>
-    <w:lsdException w:name="Medium Grid 2 Accent 6" w:semiHidden="0" w:uiPriority="68" w:unhideWhenUsed="0"/>
-    <w:lsdException w:name="Medium Grid 3 Accent 6" w:semiHidden="0" w:uiPriority="69" w:unhideWhenUsed="0"/>
-    <w:lsdException w:name="Dark List Accent 6" w:semiHidden="0" w:uiPriority="70" w:unhideWhenUsed="0"/>
-    <w:lsdException w:name="Colorful Shading Accent 6" w:semiHidden="0" w:uiPriority="71" w:unhideWhenUsed="0"/>
-    <w:lsdException w:name="Colorful List Accent 6" w:semiHidden="0" w:uiPriority="72" w:unhideWhenUsed="0"/>
-    <w:lsdException w:name="Colorful Grid Accent 6" w:semiHidden="0" w:uiPriority="73" w:unhideWhenUsed="0"/>
-    <w:lsdException w:name="Subtle Emphasis" w:semiHidden="0" w:uiPriority="19" w:unhideWhenUsed="0" w:qFormat="1"/>
-    <w:lsdException w:name="Intense Emphasis" w:semiHidden="0" w:uiPriority="21" w:unhideWhenUsed="0" w:qFormat="1"/>
-    <w:lsdException w:name="Subtle Reference" w:semiHidden="0" w:uiPriority="31" w:unhideWhenUsed="0" w:qFormat="1"/>
-    <w:lsdException w:name="Intense Reference" w:semiHidden="0" w:uiPriority="32" w:unhideWhenUsed="0" w:qFormat="1"/>
-    <w:lsdException w:name="Book Title" w:semiHidden="0" w:uiPriority="33" w:unhideWhenUsed="0" w:qFormat="1"/>
-    <w:lsdException w:name="Bibliography" w:uiPriority="37"/>
-    <w:lsdException w:name="TOC Heading" w:uiPriority="39" w:qFormat="1"/>
-  </w:latentStyles>
-  <w:style w:type="paragraph" w:default="1" w:styleId="Normal">
-    <w:name w:val="Normal"/>
-    <w:qFormat/>
-    <w:rsid w:val="008F53C1"/>
-    <w:pPr>
-      <w:spacing w:after="160" w:line="259" w:lineRule="auto"/>
-    </w:pPr>
-  </w:style>
-  <w:style w:type="paragraph" w:styleId="Ttulo1">
-    <w:name w:val="heading 1"/>
-    <w:basedOn w:val="Normal"/>
-    <w:next w:val="Normal"/>
-    <w:uiPriority w:val="9"/>
-    <w:qFormat/>
-    <w:rsid w:val="008F53C1"/>
-    <w:pPr>
-      <w:keepNext/>
-      <w:keepLines/>
-      <w:spacing w:before="240" w:after="0"/>
-      <w:outlineLvl w:val="0"/>
-    </w:pPr>
-    <w:rPr>
-      <w:rFonts w:asciiTheme="majorHAnsi" w:eastAsiaTheme="majorEastAsia" w:hAnsiTheme="majorHAnsi" w:cstheme="majorBidi"/>
-      <w:color w:val="2E74B5" w:themeColor="accent1" w:themeShade="BF"/>
-      <w:sz w:val="32"/>
-      <w:szCs w:val="32"/>
-    </w:rPr>
-  </w:style>
-  <w:style w:type="paragraph" w:styleId="Ttulo2">
-    <w:name w:val="heading 2"/>
-    <w:basedOn w:val="Normal"/>
-    <w:next w:val="Normal"/>
-    <w:uiPriority w:val="9"/>
-    <w:unhideWhenUsed/>
-    <w:qFormat/>
-    <w:rsid w:val="008F53C1"/>
-    <w:pPr>
-      <w:keepNext/>
-      <w:keepLines/>
-      <w:spacing w:before="40" w:after="0"/>
-      <w:outlineLvl w:val="1"/>
-    </w:pPr>
-    <w:rPr>
-      <w:rFonts w:asciiTheme="majorHAnsi" w:eastAsiaTheme="majorEastAsia" w:hAnsiTheme="majorHAnsi" w:cstheme="majorBidi"/>
-      <w:color w:val="2E74B5" w:themeColor="accent1" w:themeShade="BF"/>
-      <w:sz w:val="26"/>
-      <w:szCs w:val="26"/>
-    </w:rPr>
-  </w:style>
-  <w:style w:type="character" w:default="1" w:styleId="Fuentedeprrafopredeter">
-    <w:name w:val="Default Paragraph Font"/>
-    <w:uiPriority w:val="1"/>
-    <w:semiHidden/>
-    <w:unhideWhenUsed/>
-  </w:style>
-  <w:style w:type="table" w:default="1" w:styleId="Tablanormal">
-    <w:name w:val="Normal Table"/>
-    <w:uiPriority w:val="99"/>
-    <w:semiHidden/>
-    <w:unhideWhenUsed/>
-    <w:tblPr>
-      <w:tblInd w:w="0" w:type="dxa"/>
-      <w:tblCellMar>
-        <w:top w:w="0" w:type="dxa"/>
-        <w:left w:w="108" w:type="dxa"/>
-        <w:bottom w:w="0" w:type="dxa"/>
-        <w:right w:w="108" w:type="dxa"/>
-      </w:tblCellMar>
-    </w:tblPr>
-  </w:style>
-  <w:style w:type="numbering" w:default="1" w:styleId="Sinlista">
-    <w:name w:val="No List"/>
-    <w:uiPriority w:val="99"/>
-    <w:semiHidden/>
-    <w:unhideWhenUsed/>
-  </w:style>
-  <w:style w:type="paragraph" w:customStyle="1" w:styleId="Ttulo11">
-    <w:name w:val="Título 11"/>
-    <w:basedOn w:val="Normal"/>
-    <w:next w:val="Normal"/>
-    <w:link w:val="Ttulo1Car"/>
-    <w:uiPriority w:val="9"/>
-    <w:qFormat/>
-    <w:rsid w:val="00832820"/>
-    <w:pPr>
-      <w:keepNext/>
-      <w:keepLines/>
-      <w:spacing w:before="240" w:after="0"/>
-      <w:outlineLvl w:val="0"/>
-    </w:pPr>
-    <w:rPr>
-      <w:rFonts w:asciiTheme="majorHAnsi" w:eastAsiaTheme="majorEastAsia" w:hAnsiTheme="majorHAnsi" w:cstheme="majorBidi"/>
-      <w:color w:val="2E74B5" w:themeColor="accent1" w:themeShade="BF"/>
-      <w:sz w:val="32"/>
-      <w:szCs w:val="32"/>
-    </w:rPr>
-  </w:style>
-  <w:style w:type="paragraph" w:customStyle="1" w:styleId="Ttulo21">
-    <w:name w:val="Título 21"/>
-    <w:basedOn w:val="Normal"/>
-    <w:next w:val="Normal"/>
-    <w:link w:val="Ttulo2Car"/>
-    <w:uiPriority w:val="9"/>
-    <w:unhideWhenUsed/>
-    <w:qFormat/>
-    <w:rsid w:val="00832820"/>
-    <w:pPr>
-      <w:keepNext/>
-      <w:keepLines/>
-      <w:spacing w:before="40" w:after="0"/>
-      <w:outlineLvl w:val="1"/>
-    </w:pPr>
-    <w:rPr>
-      <w:rFonts w:asciiTheme="majorHAnsi" w:eastAsiaTheme="majorEastAsia" w:hAnsiTheme="majorHAnsi" w:cstheme="majorBidi"/>
-      <w:color w:val="2E74B5" w:themeColor="accent1" w:themeShade="BF"/>
-      <w:sz w:val="26"/>
-      <w:szCs w:val="26"/>
-    </w:rPr>
-  </w:style>
-  <w:style w:type="character" w:customStyle="1" w:styleId="Ttulo1Car">
-    <w:name w:val="Título 1 Car"/>
-    <w:basedOn w:val="Fuentedeprrafopredeter"/>
-    <w:link w:val="Ttulo11"/>
-    <w:uiPriority w:val="9"/>
-    <w:qFormat/>
-    <w:rsid w:val="00832820"/>
-    <w:rPr>
-      <w:rFonts w:asciiTheme="majorHAnsi" w:eastAsiaTheme="majorEastAsia" w:hAnsiTheme="majorHAnsi" w:cstheme="majorBidi"/>
-      <w:color w:val="2E74B5" w:themeColor="accent1" w:themeShade="BF"/>
-      <w:sz w:val="32"/>
-      <w:szCs w:val="32"/>
-    </w:rPr>
-  </w:style>
-  <w:style w:type="character" w:customStyle="1" w:styleId="Ttulo2Car">
-    <w:name w:val="Título 2 Car"/>
-    <w:basedOn w:val="Fuentedeprrafopredeter"/>
-    <w:link w:val="Ttulo21"/>
-    <w:uiPriority w:val="9"/>
-    <w:qFormat/>
-    <w:rsid w:val="00832820"/>
-    <w:rPr>
-      <w:rFonts w:asciiTheme="majorHAnsi" w:eastAsiaTheme="majorEastAsia" w:hAnsiTheme="majorHAnsi" w:cstheme="majorBidi"/>
-      <w:color w:val="2E74B5" w:themeColor="accent1" w:themeShade="BF"/>
-      <w:sz w:val="26"/>
-      <w:szCs w:val="26"/>
-    </w:rPr>
-  </w:style>
-  <w:style w:type="character" w:customStyle="1" w:styleId="EnlacedeInternet">
-    <w:name w:val="Enlace de Internet"/>
-    <w:basedOn w:val="Fuentedeprrafopredeter"/>
-    <w:uiPriority w:val="99"/>
-    <w:unhideWhenUsed/>
-    <w:rsid w:val="004360D8"/>
-    <w:rPr>
-      <w:color w:val="0563C1" w:themeColor="hyperlink"/>
-      <w:u w:val="single"/>
-    </w:rPr>
-  </w:style>
-  <w:style w:type="character" w:customStyle="1" w:styleId="TextodegloboCar">
-    <w:name w:val="Texto de globo Car"/>
-    <w:basedOn w:val="Fuentedeprrafopredeter"/>
-    <w:link w:val="Textodeglobo"/>
-    <w:uiPriority w:val="99"/>
-    <w:semiHidden/>
-    <w:qFormat/>
-    <w:rsid w:val="004360D8"/>
-    <w:rPr>
-      <w:rFonts w:ascii="Tahoma" w:hAnsi="Tahoma" w:cs="Tahoma"/>
-      <w:sz w:val="16"/>
-      <w:szCs w:val="16"/>
-    </w:rPr>
-  </w:style>
-  <w:style w:type="character" w:customStyle="1" w:styleId="Enlacedelndice">
-    <w:name w:val="Enlace del índice"/>
-    <w:qFormat/>
-  </w:style>
-  <w:style w:type="paragraph" w:styleId="Encabezado">
-    <w:name w:val="header"/>
-    <w:basedOn w:val="Normal"/>
-    <w:next w:val="Textodecuerpo"/>
-    <w:link w:val="EncabezadoCar"/>
-    <w:qFormat/>
-    <w:pPr>
-      <w:keepNext/>
-      <w:spacing w:before="240" w:after="120"/>
-    </w:pPr>
-    <w:rPr>
-      <w:rFonts w:ascii="Liberation Sans" w:eastAsia="WenQuanYi Micro Hei" w:hAnsi="Liberation Sans" w:cs="Lohit Hindi"/>
-      <w:sz w:val="28"/>
-      <w:szCs w:val="28"/>
-    </w:rPr>
-  </w:style>
-  <w:style w:type="paragraph" w:styleId="Textodecuerpo">
-    <w:name w:val="Body Text"/>
-    <w:basedOn w:val="Normal"/>
-    <w:pPr>
-      <w:spacing w:after="140" w:line="288" w:lineRule="auto"/>
-    </w:pPr>
-  </w:style>
-  <w:style w:type="paragraph" w:styleId="Lista">
-    <w:name w:val="List"/>
-    <w:basedOn w:val="Textodecuerpo"/>
-    <w:rPr>
-      <w:rFonts w:cs="Lohit Hindi"/>
-    </w:rPr>
-  </w:style>
-  <w:style w:type="paragraph" w:customStyle="1" w:styleId="Epgrafe1">
-    <w:name w:val="Epígrafe1"/>
-    <w:basedOn w:val="Normal"/>
-    <w:qFormat/>
-    <w:pPr>
-      <w:suppressLineNumbers/>
-      <w:spacing w:before="120" w:after="120"/>
-    </w:pPr>
-    <w:rPr>
-      <w:rFonts w:cs="Lohit Hindi"/>
-      <w:i/>
-      <w:iCs/>
-      <w:sz w:val="24"/>
-      <w:szCs w:val="24"/>
-    </w:rPr>
-  </w:style>
-  <w:style w:type="paragraph" w:customStyle="1" w:styleId="ndice">
-    <w:name w:val="Índice"/>
-    <w:basedOn w:val="Normal"/>
-    <w:qFormat/>
-    <w:pPr>
-      <w:suppressLineNumbers/>
-    </w:pPr>
-    <w:rPr>
-      <w:rFonts w:cs="Lohit Hindi"/>
-    </w:rPr>
-  </w:style>
-  <w:style w:type="paragraph" w:styleId="Prrafodelista">
-    <w:name w:val="List Paragraph"/>
-    <w:basedOn w:val="Normal"/>
-    <w:uiPriority w:val="34"/>
-    <w:qFormat/>
-    <w:rsid w:val="00832820"/>
-    <w:pPr>
-      <w:contextualSpacing/>
-    </w:pPr>
-  </w:style>
-  <w:style w:type="paragraph" w:styleId="Encabezadodetabladecontenido">
-    <w:name w:val="TOC Heading"/>
-    <w:basedOn w:val="Ttulo11"/>
-    <w:next w:val="Normal"/>
-    <w:uiPriority w:val="39"/>
-    <w:semiHidden/>
-    <w:unhideWhenUsed/>
-    <w:qFormat/>
-    <w:rsid w:val="004360D8"/>
-    <w:pPr>
-      <w:spacing w:before="480" w:line="276" w:lineRule="auto"/>
-    </w:pPr>
-    <w:rPr>
-      <w:b/>
-      <w:bCs/>
-      <w:sz w:val="28"/>
-      <w:szCs w:val="28"/>
-      <w:lang w:val="en-US"/>
-    </w:rPr>
-  </w:style>
-  <w:style w:type="paragraph" w:customStyle="1" w:styleId="TDC11">
-    <w:name w:val="TDC 11"/>
-    <w:basedOn w:val="Normal"/>
-    <w:next w:val="Normal"/>
-    <w:autoRedefine/>
-    <w:uiPriority w:val="39"/>
-    <w:unhideWhenUsed/>
-    <w:rsid w:val="004360D8"/>
-    <w:pPr>
-      <w:spacing w:after="100"/>
-    </w:pPr>
-  </w:style>
-  <w:style w:type="paragraph" w:customStyle="1" w:styleId="TDC21">
-    <w:name w:val="TDC 21"/>
-    <w:basedOn w:val="Normal"/>
-    <w:next w:val="Normal"/>
-    <w:autoRedefine/>
-    <w:uiPriority w:val="39"/>
-    <w:unhideWhenUsed/>
-    <w:rsid w:val="004360D8"/>
-    <w:pPr>
-      <w:spacing w:after="100"/>
-      <w:ind w:left="220"/>
-    </w:pPr>
-  </w:style>
-  <w:style w:type="paragraph" w:styleId="Textodeglobo">
-    <w:name w:val="Balloon Text"/>
-    <w:basedOn w:val="Normal"/>
-    <w:link w:val="TextodegloboCar"/>
-    <w:uiPriority w:val="99"/>
-    <w:semiHidden/>
-    <w:unhideWhenUsed/>
-    <w:qFormat/>
-    <w:rsid w:val="004360D8"/>
-    <w:pPr>
-      <w:spacing w:after="0" w:line="240" w:lineRule="auto"/>
-    </w:pPr>
-    <w:rPr>
-      <w:rFonts w:ascii="Tahoma" w:hAnsi="Tahoma" w:cs="Tahoma"/>
-      <w:sz w:val="16"/>
-      <w:szCs w:val="16"/>
-    </w:rPr>
-  </w:style>
-  <w:style w:type="paragraph" w:customStyle="1" w:styleId="Contenidodelatabla">
-    <w:name w:val="Contenido de la tabla"/>
-    <w:basedOn w:val="Normal"/>
-    <w:qFormat/>
-  </w:style>
-  <w:style w:type="paragraph" w:customStyle="1" w:styleId="Encabezadodelatabla">
-    <w:name w:val="Encabezado de la tabla"/>
-    <w:basedOn w:val="Contenidodelatabla"/>
-    <w:qFormat/>
-  </w:style>
-  <w:style w:type="character" w:customStyle="1" w:styleId="Ttulo1Car1">
-    <w:name w:val="Título 1 Car1"/>
-    <w:basedOn w:val="Fuentedeprrafopredeter"/>
-    <w:uiPriority w:val="9"/>
-    <w:rsid w:val="008F53C1"/>
-    <w:rPr>
-      <w:rFonts w:asciiTheme="majorHAnsi" w:eastAsiaTheme="majorEastAsia" w:hAnsiTheme="majorHAnsi" w:cstheme="majorBidi"/>
-      <w:b/>
-      <w:bCs/>
-      <w:color w:val="2E74B5" w:themeColor="accent1" w:themeShade="BF"/>
-      <w:sz w:val="28"/>
-      <w:szCs w:val="28"/>
-    </w:rPr>
-  </w:style>
-  <w:style w:type="character" w:customStyle="1" w:styleId="Ttulo2Car1">
-    <w:name w:val="Título 2 Car1"/>
-    <w:basedOn w:val="Fuentedeprrafopredeter"/>
-    <w:uiPriority w:val="9"/>
-    <w:semiHidden/>
-    <w:rsid w:val="008F53C1"/>
-    <w:rPr>
-      <w:rFonts w:asciiTheme="majorHAnsi" w:eastAsiaTheme="majorEastAsia" w:hAnsiTheme="majorHAnsi" w:cstheme="majorBidi"/>
-      <w:b/>
-      <w:bCs/>
-      <w:color w:val="5B9BD5" w:themeColor="accent1"/>
-      <w:sz w:val="26"/>
-      <w:szCs w:val="26"/>
-    </w:rPr>
-  </w:style>
-  <w:style w:type="paragraph" w:styleId="TDC1">
-    <w:name w:val="toc 1"/>
-    <w:basedOn w:val="Normal"/>
-    <w:next w:val="Normal"/>
-    <w:autoRedefine/>
-    <w:uiPriority w:val="39"/>
-    <w:unhideWhenUsed/>
-    <w:qFormat/>
-    <w:rsid w:val="0005215C"/>
-    <w:pPr>
-      <w:spacing w:after="100"/>
-    </w:pPr>
-  </w:style>
-  <w:style w:type="paragraph" w:styleId="TDC2">
-    <w:name w:val="toc 2"/>
-    <w:basedOn w:val="Normal"/>
-    <w:next w:val="Normal"/>
-    <w:autoRedefine/>
-    <w:uiPriority w:val="39"/>
-    <w:unhideWhenUsed/>
-    <w:qFormat/>
-    <w:rsid w:val="0005215C"/>
-    <w:pPr>
-      <w:spacing w:after="100"/>
-      <w:ind w:left="220"/>
-    </w:pPr>
-  </w:style>
-  <w:style w:type="character" w:styleId="Hipervnculo">
-    <w:name w:val="Hyperlink"/>
-    <w:basedOn w:val="Fuentedeprrafopredeter"/>
-    <w:uiPriority w:val="99"/>
-    <w:unhideWhenUsed/>
-    <w:rsid w:val="0005215C"/>
-    <w:rPr>
-      <w:color w:val="0563C1" w:themeColor="hyperlink"/>
-      <w:u w:val="single"/>
-    </w:rPr>
-  </w:style>
-  <w:style w:type="paragraph" w:styleId="TDC3">
-    <w:name w:val="toc 3"/>
-    <w:basedOn w:val="Normal"/>
-    <w:next w:val="Normal"/>
-    <w:autoRedefine/>
-    <w:uiPriority w:val="39"/>
-    <w:semiHidden/>
-    <w:unhideWhenUsed/>
-    <w:qFormat/>
-    <w:rsid w:val="00FB2AF5"/>
-    <w:pPr>
-      <w:spacing w:after="100" w:line="276" w:lineRule="auto"/>
-      <w:ind w:left="440"/>
-    </w:pPr>
-    <w:rPr>
-      <w:rFonts w:eastAsiaTheme="minorEastAsia"/>
-      <w:lang w:val="es-ES_tradnl" w:eastAsia="es-ES_tradnl"/>
-    </w:rPr>
-  </w:style>
-  <w:style w:type="paragraph" w:styleId="Piedepgina">
-    <w:name w:val="footer"/>
-    <w:basedOn w:val="Normal"/>
-    <w:link w:val="PiedepginaCar"/>
-    <w:uiPriority w:val="99"/>
-    <w:unhideWhenUsed/>
-    <w:rsid w:val="000A448E"/>
-    <w:pPr>
-      <w:tabs>
-        <w:tab w:val="center" w:pos="4252"/>
-        <w:tab w:val="right" w:pos="8504"/>
-      </w:tabs>
-      <w:spacing w:after="0" w:line="240" w:lineRule="auto"/>
-    </w:pPr>
-  </w:style>
-  <w:style w:type="character" w:customStyle="1" w:styleId="PiedepginaCar">
-    <w:name w:val="Pie de página Car"/>
-    <w:basedOn w:val="Fuentedeprrafopredeter"/>
-    <w:link w:val="Piedepgina"/>
-    <w:uiPriority w:val="99"/>
-    <w:rsid w:val="000A448E"/>
-  </w:style>
-  <w:style w:type="character" w:customStyle="1" w:styleId="EncabezadoCar">
-    <w:name w:val="Encabezado Car"/>
-    <w:basedOn w:val="Fuentedeprrafopredeter"/>
-    <w:link w:val="Encabezado"/>
-    <w:uiPriority w:val="99"/>
-    <w:rsid w:val="001852D0"/>
-    <w:rPr>
-      <w:rFonts w:ascii="Liberation Sans" w:eastAsia="WenQuanYi Micro Hei" w:hAnsi="Liberation Sans" w:cs="Lohit Hindi"/>
-      <w:sz w:val="28"/>
-      <w:szCs w:val="28"/>
-    </w:rPr>
-  </w:style>
-  <w:style w:type="character" w:styleId="Textodelmarcadordeposicin">
-    <w:name w:val="Placeholder Text"/>
-    <w:basedOn w:val="Fuentedeprrafopredeter"/>
-    <w:uiPriority w:val="99"/>
-    <w:semiHidden/>
-    <w:rsid w:val="00A655A5"/>
-    <w:rPr>
-      <w:color w:val="808080"/>
-    </w:rPr>
-  </w:style>
-  <w:style w:type="paragraph" w:styleId="Sinespaciado">
-    <w:name w:val="No Spacing"/>
-    <w:link w:val="SinespaciadoCar"/>
-    <w:uiPriority w:val="1"/>
-    <w:qFormat/>
-    <w:rsid w:val="007057A8"/>
-    <w:rPr>
-      <w:rFonts w:eastAsiaTheme="minorEastAsia"/>
-      <w:lang w:eastAsia="es-ES"/>
-    </w:rPr>
-  </w:style>
-  <w:style w:type="character" w:customStyle="1" w:styleId="SinespaciadoCar">
-    <w:name w:val="Sin espaciado Car"/>
-    <w:basedOn w:val="Fuentedeprrafopredeter"/>
-    <w:link w:val="Sinespaciado"/>
-    <w:uiPriority w:val="1"/>
-    <w:rsid w:val="007057A8"/>
-    <w:rPr>
-      <w:rFonts w:eastAsiaTheme="minorEastAsia"/>
-      <w:lang w:eastAsia="es-ES"/>
-    </w:rPr>
-  </w:style>
-  <w:style w:type="table" w:styleId="Tablaconcuadrcula">
-    <w:name w:val="Table Grid"/>
-    <w:basedOn w:val="Tablanormal"/>
-    <w:uiPriority w:val="39"/>
-    <w:rsid w:val="006A4888"/>
-    <w:tblPr>
-      <w:tblInd w:w="0" w:type="dxa"/>
-      <w:tblBorders>
-        <w:top w:val="single" w:sz="4" w:space="0" w:color="auto"/>
-        <w:left w:val="single" w:sz="4" w:space="0" w:color="auto"/>
-        <w:bottom w:val="single" w:sz="4" w:space="0" w:color="auto"/>
-        <w:right w:val="single" w:sz="4" w:space="0" w:color="auto"/>
-        <w:insideH w:val="single" w:sz="4" w:space="0" w:color="auto"/>
-        <w:insideV w:val="single" w:sz="4" w:space="0" w:color="auto"/>
-      </w:tblBorders>
-      <w:tblCellMar>
-        <w:top w:w="0" w:type="dxa"/>
-        <w:left w:w="108" w:type="dxa"/>
-        <w:bottom w:w="0" w:type="dxa"/>
-        <w:right w:w="108" w:type="dxa"/>
-      </w:tblCellMar>
-    </w:tblPr>
-  </w:style>
-  <w:style w:type="paragraph" w:customStyle="1" w:styleId="normal0">
-    <w:name w:val="normal"/>
+  <w:style w:type="paragraph" w:customStyle="1" w:styleId="Normal1">
+    <w:name w:val="Normal1"/>
     <w:rsid w:val="007C25E0"/>
     <w:pPr>
       <w:spacing w:after="160" w:line="259" w:lineRule="auto"/>
@@ -9022,7 +8473,7 @@
   <a:extraClrSchemeLst/>
   <a:extLst>
     <a:ext uri="{05A4C25C-085E-4340-85A3-A5531E510DB2}">
-      <thm15:themeFamily xmlns="" xmlns:thm15="http://schemas.microsoft.com/office/thememl/2012/main" name="Office Theme" id="{62F939B6-93AF-4DB8-9C6B-D6C7DFDC589F}" vid="{4A3C46E8-61CC-4603-A589-7422A47A8E4A}"/>
+      <thm15:themeFamily xmlns:thm15="http://schemas.microsoft.com/office/thememl/2012/main" name="Office Theme" id="{62F939B6-93AF-4DB8-9C6B-D6C7DFDC589F}" vid="{4A3C46E8-61CC-4603-A589-7422A47A8E4A}"/>
     </a:ext>
   </a:extLst>
 </a:theme>
@@ -9033,7 +8484,7 @@
 </file>
 
 <file path=customXml/itemProps1.xml><?xml version="1.0" encoding="utf-8"?>
-<ds:datastoreItem xmlns:ds="http://schemas.openxmlformats.org/officeDocument/2006/customXml" ds:itemID="{6282DEB7-EB3F-B944-9355-650E5933ED61}">
+<ds:datastoreItem xmlns:ds="http://schemas.openxmlformats.org/officeDocument/2006/customXml" ds:itemID="{8B5B76DF-6370-074F-BAA1-95DB819F0A04}">
   <ds:schemaRefs>
     <ds:schemaRef ds:uri="http://schemas.openxmlformats.org/officeDocument/2006/bibliography"/>
   </ds:schemaRefs>

--- a/Documentos/Plantilla_Especificacion_CyED.docx
+++ b/Documentos/Plantilla_Especificacion_CyED.docx
@@ -104,6 +104,7 @@
             </w:rPr>
             <w:t>“</w:t>
           </w:r>
+          <w:proofErr w:type="spellStart"/>
           <w:r>
             <w:rPr>
               <w:rFonts w:ascii="Verdana" w:hAnsi="Verdana"/>
@@ -112,6 +113,7 @@
             </w:rPr>
             <w:t>Vesper</w:t>
           </w:r>
+          <w:proofErr w:type="spellEnd"/>
           <w:r>
             <w:rPr>
               <w:rFonts w:ascii="Verdana" w:hAnsi="Verdana"/>
@@ -192,6 +194,7 @@
             </w:rPr>
             <w:t xml:space="preserve"> “</w:t>
           </w:r>
+          <w:proofErr w:type="spellStart"/>
           <w:r>
             <w:rPr>
               <w:rFonts w:ascii="Verdana" w:eastAsia="Times New Roman" w:hAnsi="Verdana" w:cs="Times New Roman"/>
@@ -201,6 +204,7 @@
             </w:rPr>
             <w:t>Skyscrapers</w:t>
           </w:r>
+          <w:proofErr w:type="spellEnd"/>
           <w:r>
             <w:rPr>
               <w:rFonts w:ascii="Verdana" w:eastAsia="Times New Roman" w:hAnsi="Verdana" w:cs="Times New Roman"/>
@@ -2553,8 +2557,13 @@
         <w:t>se llama</w:t>
       </w:r>
       <w:r>
-        <w:t xml:space="preserve"> Vesper</w:t>
-      </w:r>
+        <w:t xml:space="preserve"> </w:t>
+      </w:r>
+      <w:proofErr w:type="spellStart"/>
+      <w:r>
+        <w:t>Vesper</w:t>
+      </w:r>
+      <w:proofErr w:type="spellEnd"/>
       <w:r>
         <w:t xml:space="preserve"> y pertenece al género de aventura</w:t>
       </w:r>
@@ -2570,16 +2579,40 @@
         <w:ind w:firstLine="360"/>
       </w:pPr>
       <w:r>
-        <w:t>Hemos elegido como referencia el videojuego “Alien syndrome” del cual hemos sacado las mecánicas básicas como desplazarse, disparar, y el tipo de vista</w:t>
-      </w:r>
-      <w:r>
-        <w:t xml:space="preserve"> del mapa. También nos hemos fijado en otros modelos de videojuegos  como “Com</w:t>
+        <w:t>Hemos elegido como referencia el videojuego “</w:t>
+      </w:r>
+      <w:proofErr w:type="spellStart"/>
+      <w:r>
+        <w:t>Alien</w:t>
+      </w:r>
+      <w:proofErr w:type="spellEnd"/>
+      <w:r>
+        <w:t xml:space="preserve"> </w:t>
+      </w:r>
+      <w:proofErr w:type="spellStart"/>
+      <w:r>
+        <w:t>syndrome</w:t>
+      </w:r>
+      <w:proofErr w:type="spellEnd"/>
+      <w:r>
+        <w:t>” del cual hemos sacado las mecánicas básicas como desplazarse, disparar, y el tipo de vista</w:t>
+      </w:r>
+      <w:r>
+        <w:t xml:space="preserve"> del mapa. También nos hemos fijado en otros modelos de videojuegos  como “</w:t>
+      </w:r>
+      <w:proofErr w:type="spellStart"/>
+      <w:r>
+        <w:t>Com</w:t>
       </w:r>
       <w:r>
         <w:t>m</w:t>
       </w:r>
       <w:r>
-        <w:t>andos” para el funcionamiento de las patrullas, sensores de los NPC, alarma y sistema de sigilo</w:t>
+        <w:t>andos</w:t>
+      </w:r>
+      <w:proofErr w:type="spellEnd"/>
+      <w:r>
+        <w:t>” para el funcionamiento de las patrullas, sensores de los NPC, alarma y sistema de sigilo</w:t>
       </w:r>
       <w:r>
         <w:t>.</w:t>
@@ -2596,7 +2629,23 @@
         <w:t>cánicas que hemos elegido como</w:t>
       </w:r>
       <w:r>
-        <w:t xml:space="preserve"> referencia para nuestro videojuego, pero serán únicamente bases, ya que Vesper se diferenciará principalmente en que contará con una IA estratégica complementándose con mecánicas de puzzle.</w:t>
+        <w:t xml:space="preserve"> referencia para nuestro videojuego, pero serán únicamente bases, ya que </w:t>
+      </w:r>
+      <w:proofErr w:type="spellStart"/>
+      <w:r>
+        <w:t>Vesper</w:t>
+      </w:r>
+      <w:proofErr w:type="spellEnd"/>
+      <w:r>
+        <w:t xml:space="preserve"> se diferenciará principalmente en que contará con una IA estratégica complementándose con mecánicas de </w:t>
+      </w:r>
+      <w:proofErr w:type="spellStart"/>
+      <w:r>
+        <w:t>puzzle</w:t>
+      </w:r>
+      <w:proofErr w:type="spellEnd"/>
+      <w:r>
+        <w:t>.</w:t>
       </w:r>
       <w:r>
         <w:t xml:space="preserve"> </w:t>
@@ -2641,8 +2690,6 @@
         </w:rPr>
         <w:t xml:space="preserve"> donde hablamos de que son niños y las armas q usan</w:t>
       </w:r>
-      <w:bookmarkStart w:id="12" w:name="_GoBack"/>
-      <w:bookmarkEnd w:id="12"/>
     </w:p>
     <w:p>
       <w:pPr>
@@ -2656,7 +2703,23 @@
           <w:i/>
           <w:iCs/>
         </w:rPr>
-        <w:t>&lt;En este apartado incluiremos el nombre del videojuego, género en que se enmarca, modelo de mecánicas referenciando a otro videojuegos, principales características que diferencian a vuestro juego de otros y que queréis conseguir, así como d</w:t>
+        <w:t xml:space="preserve">&lt;En este apartado incluiremos el nombre del videojuego, género en que se enmarca, modelo de mecánicas referenciando a </w:t>
+      </w:r>
+      <w:proofErr w:type="gramStart"/>
+      <w:r>
+        <w:rPr>
+          <w:i/>
+          <w:iCs/>
+        </w:rPr>
+        <w:t>otro videojuegos</w:t>
+      </w:r>
+      <w:proofErr w:type="gramEnd"/>
+      <w:r>
+        <w:rPr>
+          <w:i/>
+          <w:iCs/>
+        </w:rPr>
+        <w:t>, principales características que diferencian a vuestro juego de otros y que queréis conseguir, así como d</w:t>
       </w:r>
       <w:r>
         <w:rPr>
@@ -2681,15 +2744,15 @@
           <w:numId w:val="3"/>
         </w:numPr>
       </w:pPr>
-      <w:bookmarkStart w:id="13" w:name="_Toc462057873"/>
-      <w:bookmarkStart w:id="14" w:name="_Toc336274634"/>
-      <w:bookmarkStart w:id="15" w:name="_Toc462657849"/>
+      <w:bookmarkStart w:id="12" w:name="_Toc462057873"/>
+      <w:bookmarkStart w:id="13" w:name="_Toc336274634"/>
+      <w:bookmarkStart w:id="14" w:name="_Toc462657849"/>
       <w:r>
         <w:t>Funcionalidades  generales.</w:t>
       </w:r>
+      <w:bookmarkEnd w:id="12"/>
       <w:bookmarkEnd w:id="13"/>
       <w:bookmarkEnd w:id="14"/>
-      <w:bookmarkEnd w:id="15"/>
     </w:p>
     <w:p>
       <w:pPr>
@@ -2735,15 +2798,15 @@
           <w:numId w:val="3"/>
         </w:numPr>
       </w:pPr>
-      <w:bookmarkStart w:id="16" w:name="_Toc462057874"/>
-      <w:bookmarkStart w:id="17" w:name="_Toc336274635"/>
-      <w:bookmarkStart w:id="18" w:name="_Toc462657850"/>
+      <w:bookmarkStart w:id="15" w:name="_Toc462057874"/>
+      <w:bookmarkStart w:id="16" w:name="_Toc336274635"/>
+      <w:bookmarkStart w:id="17" w:name="_Toc462657850"/>
       <w:r>
         <w:t>Características de los personajes.</w:t>
       </w:r>
+      <w:bookmarkEnd w:id="15"/>
       <w:bookmarkEnd w:id="16"/>
       <w:bookmarkEnd w:id="17"/>
-      <w:bookmarkEnd w:id="18"/>
     </w:p>
     <w:p>
       <w:pPr>
@@ -2929,32 +2992,11 @@
         <w:t xml:space="preserve"> de los jugadores:</w:t>
       </w:r>
     </w:p>
-    <w:p>
-      <w:pPr>
-        <w:pStyle w:val="Prrafodelista"/>
-        <w:ind w:left="720"/>
-      </w:pPr>
-      <w:r>
-        <w:fldChar w:fldCharType="begin"/>
-      </w:r>
-      <w:r>
-        <w:instrText xml:space="preserve"> LINK </w:instrText>
-      </w:r>
-      <w:r>
-        <w:instrText xml:space="preserve">Excel.Sheet.8 "Macintosh HD:Users:nereacastellanosrodriguez:Desktop:armas.xlsx" JUGADORES!F1C1:F12C4 </w:instrText>
-      </w:r>
-      <w:r>
-        <w:instrText xml:space="preserve">\a \f 5 \h </w:instrText>
-      </w:r>
-      <w:r>
-        <w:fldChar w:fldCharType="separate"/>
-      </w:r>
-    </w:p>
     <w:tbl>
       <w:tblPr>
         <w:tblStyle w:val="Tablaconcuadrcula"/>
+        <w:tblpPr w:leftFromText="141" w:rightFromText="141" w:vertAnchor="text" w:horzAnchor="page" w:tblpX="1270" w:tblpY="176"/>
         <w:tblW w:w="9924" w:type="dxa"/>
-        <w:tblInd w:w="-885" w:type="dxa"/>
         <w:tblLayout w:type="fixed"/>
         <w:tblLook w:val="04A0" w:firstRow="1" w:lastRow="0" w:firstColumn="1" w:lastColumn="0" w:noHBand="0" w:noVBand="1"/>
       </w:tblPr>
@@ -3098,6 +3140,18 @@
             <w:r>
               <w:t>Ir más rápido</w:t>
             </w:r>
+            <w:r>
+              <w:t xml:space="preserve"> </w:t>
+            </w:r>
+            <w:r>
+              <w:t>(</w:t>
+            </w:r>
+            <w:r>
+              <w:t>x1.5</w:t>
+            </w:r>
+            <w:r>
+              <w:t>)</w:t>
+            </w:r>
           </w:p>
         </w:tc>
         <w:tc>
@@ -3114,6 +3168,12 @@
             <w:r>
               <w:t>Disparar más lejos</w:t>
             </w:r>
+            <w:r>
+              <w:t xml:space="preserve"> </w:t>
+            </w:r>
+            <w:r>
+              <w:t>(3 casillas más)</w:t>
+            </w:r>
           </w:p>
         </w:tc>
         <w:tc>
@@ -3129,6 +3189,21 @@
             </w:pPr>
             <w:r>
               <w:t>Sufrir menos daños</w:t>
+            </w:r>
+            <w:r>
+              <w:t xml:space="preserve"> (</w:t>
+            </w:r>
+            <w:r>
+              <w:t xml:space="preserve">el daño se reduce </w:t>
+            </w:r>
+            <w:r>
+              <w:t>x</w:t>
+            </w:r>
+            <w:r>
+              <w:t>0.25</w:t>
+            </w:r>
+            <w:r>
+              <w:t>)</w:t>
             </w:r>
           </w:p>
         </w:tc>
@@ -3160,6 +3235,23 @@
               <w:t>Habilidad temporal</w:t>
             </w:r>
           </w:p>
+          <w:p>
+            <w:pPr>
+              <w:pStyle w:val="Prrafodelista"/>
+              <w:ind w:left="176"/>
+              <w:rPr>
+                <w:b/>
+                <w:bCs/>
+              </w:rPr>
+            </w:pPr>
+            <w:r>
+              <w:rPr>
+                <w:b/>
+                <w:bCs/>
+              </w:rPr>
+              <w:t>(20s)</w:t>
+            </w:r>
+          </w:p>
         </w:tc>
         <w:tc>
           <w:tcPr>
@@ -3306,6 +3398,13 @@
               </w:rPr>
               <w:t>__altura</w:t>
             </w:r>
+            <w:r>
+              <w:rPr>
+                <w:b/>
+                <w:bCs/>
+              </w:rPr>
+              <w:t xml:space="preserve"> *</w:t>
+            </w:r>
           </w:p>
         </w:tc>
         <w:tc>
@@ -3320,7 +3419,13 @@
               <w:ind w:left="118"/>
             </w:pPr>
             <w:r>
-              <w:t>bajito</w:t>
+              <w:t>B</w:t>
+            </w:r>
+            <w:r>
+              <w:t>ajito</w:t>
+            </w:r>
+            <w:r>
+              <w:t xml:space="preserve"> (1m)</w:t>
             </w:r>
           </w:p>
         </w:tc>
@@ -3336,7 +3441,13 @@
               <w:ind w:left="97"/>
             </w:pPr>
             <w:r>
-              <w:t>alta</w:t>
+              <w:t>A</w:t>
+            </w:r>
+            <w:r>
+              <w:t>lta</w:t>
+            </w:r>
+            <w:r>
+              <w:t xml:space="preserve"> (1,8m)</w:t>
             </w:r>
           </w:p>
         </w:tc>
@@ -3352,7 +3463,13 @@
               <w:ind w:left="152"/>
             </w:pPr>
             <w:r>
-              <w:t>normal</w:t>
+              <w:t>N</w:t>
+            </w:r>
+            <w:r>
+              <w:t>ormal</w:t>
+            </w:r>
+            <w:r>
+              <w:t xml:space="preserve"> (1,5m)</w:t>
             </w:r>
           </w:p>
         </w:tc>
@@ -3383,6 +3500,13 @@
               </w:rPr>
               <w:t>__anchura</w:t>
             </w:r>
+            <w:r>
+              <w:rPr>
+                <w:b/>
+                <w:bCs/>
+              </w:rPr>
+              <w:t xml:space="preserve"> *</w:t>
+            </w:r>
           </w:p>
         </w:tc>
         <w:tc>
@@ -3825,9 +3949,6 @@
         <w:pStyle w:val="Prrafodelista"/>
         <w:ind w:left="720"/>
       </w:pPr>
-      <w:r>
-        <w:fldChar w:fldCharType="end"/>
-      </w:r>
     </w:p>
     <w:p>
       <w:pPr>
@@ -3835,13 +3956,50 @@
         <w:ind w:left="720"/>
       </w:pPr>
       <w:r>
+        <w:t>* no interfiere en la funcionalidad del juego, solo es una característica estética.</w:t>
+      </w:r>
+      <w:r>
+        <w:fldChar w:fldCharType="begin"/>
+      </w:r>
+      <w:r>
+        <w:instrText xml:space="preserve"> LINK </w:instrText>
+      </w:r>
+      <w:r>
+        <w:instrText xml:space="preserve">Excel.Sheet.8 "Macintosh HD:Users:nereacastellanosrodriguez:Desktop:armas.xlsx" JUGADORES!F1C1:F12C4 </w:instrText>
+      </w:r>
+      <w:r>
+        <w:instrText xml:space="preserve">\a \f 5 \h </w:instrText>
+      </w:r>
+      <w:r>
+        <w:fldChar w:fldCharType="separate"/>
+      </w:r>
+    </w:p>
+    <w:p>
+      <w:pPr>
+        <w:pStyle w:val="Prrafodelista"/>
+        <w:ind w:left="720"/>
+      </w:pPr>
+      <w:r>
+        <w:fldChar w:fldCharType="end"/>
+      </w:r>
+    </w:p>
+    <w:p>
+      <w:pPr>
+        <w:pStyle w:val="Prrafodelista"/>
+        <w:ind w:left="720"/>
+      </w:pPr>
+      <w:r>
         <w:t>En el siguiente enlace a Excel, podréis encontrar la t</w:t>
       </w:r>
       <w:r>
         <w:t>abla de armas qu</w:t>
       </w:r>
       <w:r>
-        <w:t>e pueden utilizar los jugadores, en la que se define el daño, la munición, cadencia de fuego, tipo de daño, ruido del arma y del proyectil, animación al chocar y sin chocar, la trayectoria, características especiales, el tiempo de recarga y el tiempo de detonación.</w:t>
+        <w:t xml:space="preserve">e pueden utilizar los jugadores, en la que se define el daño, la munición, cadencia de fuego, tipo de </w:t>
+      </w:r>
+      <w:r>
+        <w:lastRenderedPageBreak/>
+        <w:t>daño, ruido del arma y del proyectil, animación al chocar y sin chocar, la trayectoria, características especiales, el tiempo de recarga y el tiempo de detonación.</w:t>
       </w:r>
     </w:p>
     <w:p>
@@ -3952,25 +4110,25 @@
     <w:tbl>
       <w:tblPr>
         <w:tblStyle w:val="Tablaconcuadrcula"/>
-        <w:tblpPr w:leftFromText="141" w:rightFromText="141" w:vertAnchor="text" w:horzAnchor="page" w:tblpX="2170" w:tblpY="592"/>
-        <w:tblW w:w="8681" w:type="dxa"/>
+        <w:tblpPr w:leftFromText="141" w:rightFromText="141" w:vertAnchor="text" w:horzAnchor="page" w:tblpX="2103" w:tblpY="592"/>
+        <w:tblW w:w="9220" w:type="dxa"/>
         <w:tblLayout w:type="fixed"/>
         <w:tblLook w:val="04A0" w:firstRow="1" w:lastRow="0" w:firstColumn="1" w:lastColumn="0" w:noHBand="0" w:noVBand="1"/>
       </w:tblPr>
       <w:tblGrid>
-        <w:gridCol w:w="1167"/>
-        <w:gridCol w:w="1844"/>
+        <w:gridCol w:w="1796"/>
+        <w:gridCol w:w="1754"/>
         <w:gridCol w:w="1701"/>
-        <w:gridCol w:w="2126"/>
-        <w:gridCol w:w="1843"/>
+        <w:gridCol w:w="1944"/>
+        <w:gridCol w:w="2025"/>
       </w:tblGrid>
       <w:tr>
         <w:trPr>
-          <w:trHeight w:val="811"/>
+          <w:trHeight w:val="284"/>
         </w:trPr>
         <w:tc>
           <w:tcPr>
-            <w:tcW w:w="1167" w:type="dxa"/>
+            <w:tcW w:w="1796" w:type="dxa"/>
             <w:noWrap/>
             <w:hideMark/>
           </w:tcPr>
@@ -3986,7 +4144,7 @@
         </w:tc>
         <w:tc>
           <w:tcPr>
-            <w:tcW w:w="1844" w:type="dxa"/>
+            <w:tcW w:w="1754" w:type="dxa"/>
             <w:noWrap/>
             <w:hideMark/>
           </w:tcPr>
@@ -4002,7 +4160,7 @@
               <w:rPr>
                 <w:b/>
               </w:rPr>
-              <w:t>TIPO 1(escupe bolas de fuego)</w:t>
+              <w:t>TIPO 1</w:t>
             </w:r>
           </w:p>
         </w:tc>
@@ -4024,13 +4182,13 @@
               <w:rPr>
                 <w:b/>
               </w:rPr>
-              <w:t>TIPO 2 (lanza sus pinchos)</w:t>
-            </w:r>
-          </w:p>
-        </w:tc>
-        <w:tc>
-          <w:tcPr>
-            <w:tcW w:w="2126" w:type="dxa"/>
+              <w:t xml:space="preserve">TIPO 2 </w:t>
+            </w:r>
+          </w:p>
+        </w:tc>
+        <w:tc>
+          <w:tcPr>
+            <w:tcW w:w="1944" w:type="dxa"/>
             <w:noWrap/>
             <w:hideMark/>
           </w:tcPr>
@@ -4046,13 +4204,13 @@
               <w:rPr>
                 <w:b/>
               </w:rPr>
-              <w:t>TIPO 3 (escupe ácido)</w:t>
-            </w:r>
-          </w:p>
-        </w:tc>
-        <w:tc>
-          <w:tcPr>
-            <w:tcW w:w="1843" w:type="dxa"/>
+              <w:t xml:space="preserve">TIPO 3 </w:t>
+            </w:r>
+          </w:p>
+        </w:tc>
+        <w:tc>
+          <w:tcPr>
+            <w:tcW w:w="2025" w:type="dxa"/>
             <w:noWrap/>
             <w:hideMark/>
           </w:tcPr>
@@ -4068,7 +4226,7 @@
               <w:rPr>
                 <w:b/>
               </w:rPr>
-              <w:t>TIPO 4 (cuerpo a cuerpo)</w:t>
+              <w:t xml:space="preserve">TIPO 4 </w:t>
             </w:r>
           </w:p>
         </w:tc>
@@ -4079,7 +4237,7 @@
         </w:trPr>
         <w:tc>
           <w:tcPr>
-            <w:tcW w:w="1167" w:type="dxa"/>
+            <w:tcW w:w="1796" w:type="dxa"/>
             <w:noWrap/>
             <w:hideMark/>
           </w:tcPr>
@@ -4101,7 +4259,7 @@
         </w:tc>
         <w:tc>
           <w:tcPr>
-            <w:tcW w:w="1844" w:type="dxa"/>
+            <w:tcW w:w="1754" w:type="dxa"/>
             <w:noWrap/>
             <w:hideMark/>
           </w:tcPr>
@@ -4133,7 +4291,7 @@
         </w:tc>
         <w:tc>
           <w:tcPr>
-            <w:tcW w:w="2126" w:type="dxa"/>
+            <w:tcW w:w="1944" w:type="dxa"/>
             <w:noWrap/>
             <w:hideMark/>
           </w:tcPr>
@@ -4149,7 +4307,7 @@
         </w:tc>
         <w:tc>
           <w:tcPr>
-            <w:tcW w:w="1843" w:type="dxa"/>
+            <w:tcW w:w="2025" w:type="dxa"/>
             <w:noWrap/>
             <w:hideMark/>
           </w:tcPr>
@@ -4170,7 +4328,7 @@
         </w:trPr>
         <w:tc>
           <w:tcPr>
-            <w:tcW w:w="1167" w:type="dxa"/>
+            <w:tcW w:w="1796" w:type="dxa"/>
             <w:noWrap/>
             <w:hideMark/>
           </w:tcPr>
@@ -4192,7 +4350,7 @@
         </w:tc>
         <w:tc>
           <w:tcPr>
-            <w:tcW w:w="1844" w:type="dxa"/>
+            <w:tcW w:w="1754" w:type="dxa"/>
             <w:noWrap/>
             <w:hideMark/>
           </w:tcPr>
@@ -4224,7 +4382,7 @@
         </w:tc>
         <w:tc>
           <w:tcPr>
-            <w:tcW w:w="2126" w:type="dxa"/>
+            <w:tcW w:w="1944" w:type="dxa"/>
             <w:noWrap/>
             <w:hideMark/>
           </w:tcPr>
@@ -4240,7 +4398,7 @@
         </w:tc>
         <w:tc>
           <w:tcPr>
-            <w:tcW w:w="1843" w:type="dxa"/>
+            <w:tcW w:w="2025" w:type="dxa"/>
             <w:noWrap/>
             <w:hideMark/>
           </w:tcPr>
@@ -4261,7 +4419,7 @@
         </w:trPr>
         <w:tc>
           <w:tcPr>
-            <w:tcW w:w="1167" w:type="dxa"/>
+            <w:tcW w:w="1796" w:type="dxa"/>
             <w:noWrap/>
             <w:hideMark/>
           </w:tcPr>
@@ -4283,7 +4441,7 @@
         </w:tc>
         <w:tc>
           <w:tcPr>
-            <w:tcW w:w="1844" w:type="dxa"/>
+            <w:tcW w:w="1754" w:type="dxa"/>
             <w:noWrap/>
             <w:hideMark/>
           </w:tcPr>
@@ -4315,7 +4473,7 @@
         </w:tc>
         <w:tc>
           <w:tcPr>
-            <w:tcW w:w="2126" w:type="dxa"/>
+            <w:tcW w:w="1944" w:type="dxa"/>
             <w:noWrap/>
             <w:hideMark/>
           </w:tcPr>
@@ -4331,7 +4489,7 @@
         </w:tc>
         <w:tc>
           <w:tcPr>
-            <w:tcW w:w="1843" w:type="dxa"/>
+            <w:tcW w:w="2025" w:type="dxa"/>
             <w:noWrap/>
             <w:hideMark/>
           </w:tcPr>
@@ -4352,7 +4510,7 @@
         </w:trPr>
         <w:tc>
           <w:tcPr>
-            <w:tcW w:w="1167" w:type="dxa"/>
+            <w:tcW w:w="1796" w:type="dxa"/>
             <w:noWrap/>
             <w:hideMark/>
           </w:tcPr>
@@ -4374,7 +4532,7 @@
         </w:tc>
         <w:tc>
           <w:tcPr>
-            <w:tcW w:w="1844" w:type="dxa"/>
+            <w:tcW w:w="1754" w:type="dxa"/>
             <w:noWrap/>
             <w:hideMark/>
           </w:tcPr>
@@ -4406,7 +4564,7 @@
         </w:tc>
         <w:tc>
           <w:tcPr>
-            <w:tcW w:w="2126" w:type="dxa"/>
+            <w:tcW w:w="1944" w:type="dxa"/>
             <w:noWrap/>
             <w:hideMark/>
           </w:tcPr>
@@ -4422,7 +4580,7 @@
         </w:tc>
         <w:tc>
           <w:tcPr>
-            <w:tcW w:w="1843" w:type="dxa"/>
+            <w:tcW w:w="2025" w:type="dxa"/>
             <w:noWrap/>
             <w:hideMark/>
           </w:tcPr>
@@ -4443,7 +4601,7 @@
         </w:trPr>
         <w:tc>
           <w:tcPr>
-            <w:tcW w:w="1167" w:type="dxa"/>
+            <w:tcW w:w="1796" w:type="dxa"/>
             <w:noWrap/>
             <w:hideMark/>
           </w:tcPr>
@@ -4465,7 +4623,7 @@
         </w:tc>
         <w:tc>
           <w:tcPr>
-            <w:tcW w:w="1844" w:type="dxa"/>
+            <w:tcW w:w="1754" w:type="dxa"/>
             <w:noWrap/>
             <w:hideMark/>
           </w:tcPr>
@@ -4497,7 +4655,7 @@
         </w:tc>
         <w:tc>
           <w:tcPr>
-            <w:tcW w:w="2126" w:type="dxa"/>
+            <w:tcW w:w="1944" w:type="dxa"/>
             <w:noWrap/>
             <w:hideMark/>
           </w:tcPr>
@@ -4513,7 +4671,7 @@
         </w:tc>
         <w:tc>
           <w:tcPr>
-            <w:tcW w:w="1843" w:type="dxa"/>
+            <w:tcW w:w="2025" w:type="dxa"/>
             <w:noWrap/>
             <w:hideMark/>
           </w:tcPr>
@@ -4534,7 +4692,7 @@
         </w:trPr>
         <w:tc>
           <w:tcPr>
-            <w:tcW w:w="1167" w:type="dxa"/>
+            <w:tcW w:w="1796" w:type="dxa"/>
             <w:noWrap/>
             <w:hideMark/>
           </w:tcPr>
@@ -4556,7 +4714,7 @@
         </w:tc>
         <w:tc>
           <w:tcPr>
-            <w:tcW w:w="1844" w:type="dxa"/>
+            <w:tcW w:w="1754" w:type="dxa"/>
             <w:noWrap/>
             <w:hideMark/>
           </w:tcPr>
@@ -4588,7 +4746,7 @@
         </w:tc>
         <w:tc>
           <w:tcPr>
-            <w:tcW w:w="2126" w:type="dxa"/>
+            <w:tcW w:w="1944" w:type="dxa"/>
             <w:noWrap/>
             <w:hideMark/>
           </w:tcPr>
@@ -4604,7 +4762,7 @@
         </w:tc>
         <w:tc>
           <w:tcPr>
-            <w:tcW w:w="1843" w:type="dxa"/>
+            <w:tcW w:w="2025" w:type="dxa"/>
             <w:noWrap/>
             <w:hideMark/>
           </w:tcPr>
@@ -4625,7 +4783,7 @@
         </w:trPr>
         <w:tc>
           <w:tcPr>
-            <w:tcW w:w="1167" w:type="dxa"/>
+            <w:tcW w:w="1796" w:type="dxa"/>
             <w:noWrap/>
             <w:hideMark/>
           </w:tcPr>
@@ -4647,7 +4805,7 @@
         </w:tc>
         <w:tc>
           <w:tcPr>
-            <w:tcW w:w="1844" w:type="dxa"/>
+            <w:tcW w:w="1754" w:type="dxa"/>
             <w:noWrap/>
             <w:hideMark/>
           </w:tcPr>
@@ -4679,7 +4837,7 @@
         </w:tc>
         <w:tc>
           <w:tcPr>
-            <w:tcW w:w="2126" w:type="dxa"/>
+            <w:tcW w:w="1944" w:type="dxa"/>
             <w:noWrap/>
             <w:hideMark/>
           </w:tcPr>
@@ -4695,7 +4853,7 @@
         </w:tc>
         <w:tc>
           <w:tcPr>
-            <w:tcW w:w="1843" w:type="dxa"/>
+            <w:tcW w:w="2025" w:type="dxa"/>
             <w:noWrap/>
             <w:hideMark/>
           </w:tcPr>
@@ -4706,6 +4864,892 @@
             </w:pPr>
             <w:r>
               <w:t>boca pulpo</w:t>
+            </w:r>
+          </w:p>
+        </w:tc>
+      </w:tr>
+      <w:tr>
+        <w:trPr>
+          <w:trHeight w:val="463"/>
+        </w:trPr>
+        <w:tc>
+          <w:tcPr>
+            <w:tcW w:w="1796" w:type="dxa"/>
+            <w:noWrap/>
+          </w:tcPr>
+          <w:p>
+            <w:pPr>
+              <w:pStyle w:val="Prrafodelista"/>
+              <w:ind w:left="67"/>
+              <w:rPr>
+                <w:b/>
+              </w:rPr>
+            </w:pPr>
+            <w:r>
+              <w:rPr>
+                <w:b/>
+              </w:rPr>
+              <w:t>Ataque</w:t>
+            </w:r>
+            <w:r>
+              <w:rPr>
+                <w:b/>
+              </w:rPr>
+              <w:t xml:space="preserve"> a distancia</w:t>
+            </w:r>
+          </w:p>
+        </w:tc>
+        <w:tc>
+          <w:tcPr>
+            <w:tcW w:w="1754" w:type="dxa"/>
+            <w:noWrap/>
+          </w:tcPr>
+          <w:p>
+            <w:pPr>
+              <w:pStyle w:val="Prrafodelista"/>
+              <w:ind w:left="176"/>
+            </w:pPr>
+            <w:r>
+              <w:t>Escupe bolas de fuego</w:t>
+            </w:r>
+          </w:p>
+        </w:tc>
+        <w:tc>
+          <w:tcPr>
+            <w:tcW w:w="1701" w:type="dxa"/>
+            <w:noWrap/>
+          </w:tcPr>
+          <w:p>
+            <w:pPr>
+              <w:pStyle w:val="Prrafodelista"/>
+              <w:ind w:left="198"/>
+            </w:pPr>
+            <w:r>
+              <w:t>Lanza pinchos</w:t>
+            </w:r>
+          </w:p>
+        </w:tc>
+        <w:tc>
+          <w:tcPr>
+            <w:tcW w:w="1944" w:type="dxa"/>
+            <w:noWrap/>
+          </w:tcPr>
+          <w:p>
+            <w:pPr>
+              <w:pStyle w:val="Prrafodelista"/>
+              <w:ind w:left="188"/>
+            </w:pPr>
+            <w:r>
+              <w:t>Escupe ácido</w:t>
+            </w:r>
+          </w:p>
+        </w:tc>
+        <w:tc>
+          <w:tcPr>
+            <w:tcW w:w="2025" w:type="dxa"/>
+            <w:noWrap/>
+          </w:tcPr>
+          <w:p>
+            <w:pPr>
+              <w:pStyle w:val="Prrafodelista"/>
+              <w:ind w:left="194"/>
+            </w:pPr>
+            <w:r>
+              <w:t>No tiene</w:t>
+            </w:r>
+          </w:p>
+        </w:tc>
+      </w:tr>
+      <w:tr>
+        <w:trPr>
+          <w:trHeight w:val="463"/>
+        </w:trPr>
+        <w:tc>
+          <w:tcPr>
+            <w:tcW w:w="1796" w:type="dxa"/>
+            <w:noWrap/>
+          </w:tcPr>
+          <w:p>
+            <w:pPr>
+              <w:pStyle w:val="Prrafodelista"/>
+              <w:ind w:left="67"/>
+              <w:rPr>
+                <w:b/>
+              </w:rPr>
+            </w:pPr>
+            <w:r>
+              <w:rPr>
+                <w:b/>
+              </w:rPr>
+              <w:t>Ataque cuerpo a cuerpo</w:t>
+            </w:r>
+          </w:p>
+        </w:tc>
+        <w:tc>
+          <w:tcPr>
+            <w:tcW w:w="1754" w:type="dxa"/>
+            <w:noWrap/>
+          </w:tcPr>
+          <w:p>
+            <w:pPr>
+              <w:pStyle w:val="Prrafodelista"/>
+              <w:ind w:left="176"/>
+            </w:pPr>
+            <w:r>
+              <w:t>Giro y golpe con la cola</w:t>
+            </w:r>
+          </w:p>
+        </w:tc>
+        <w:tc>
+          <w:tcPr>
+            <w:tcW w:w="1701" w:type="dxa"/>
+            <w:noWrap/>
+          </w:tcPr>
+          <w:p>
+            <w:pPr>
+              <w:pStyle w:val="Prrafodelista"/>
+              <w:ind w:left="198"/>
+            </w:pPr>
+            <w:r>
+              <w:t xml:space="preserve">Placaje </w:t>
+            </w:r>
+          </w:p>
+        </w:tc>
+        <w:tc>
+          <w:tcPr>
+            <w:tcW w:w="1944" w:type="dxa"/>
+            <w:noWrap/>
+          </w:tcPr>
+          <w:p>
+            <w:pPr>
+              <w:pStyle w:val="Prrafodelista"/>
+              <w:ind w:left="188"/>
+            </w:pPr>
+            <w:r>
+              <w:t>Patada</w:t>
+            </w:r>
+          </w:p>
+        </w:tc>
+        <w:tc>
+          <w:tcPr>
+            <w:tcW w:w="2025" w:type="dxa"/>
+            <w:noWrap/>
+          </w:tcPr>
+          <w:p>
+            <w:pPr>
+              <w:pStyle w:val="Prrafodelista"/>
+              <w:ind w:left="194"/>
+            </w:pPr>
+            <w:r>
+              <w:t>Golpes con zarpas</w:t>
+            </w:r>
+          </w:p>
+        </w:tc>
+      </w:tr>
+      <w:tr>
+        <w:trPr>
+          <w:trHeight w:val="463"/>
+        </w:trPr>
+        <w:tc>
+          <w:tcPr>
+            <w:tcW w:w="1796" w:type="dxa"/>
+            <w:noWrap/>
+          </w:tcPr>
+          <w:p>
+            <w:pPr>
+              <w:pStyle w:val="Prrafodelista"/>
+              <w:ind w:left="67"/>
+              <w:rPr>
+                <w:b/>
+              </w:rPr>
+            </w:pPr>
+            <w:r>
+              <w:rPr>
+                <w:b/>
+              </w:rPr>
+              <w:t xml:space="preserve">Objetivo del </w:t>
+            </w:r>
+            <w:r>
+              <w:rPr>
+                <w:b/>
+              </w:rPr>
+              <w:t>ataque</w:t>
+            </w:r>
+          </w:p>
+        </w:tc>
+        <w:tc>
+          <w:tcPr>
+            <w:tcW w:w="1754" w:type="dxa"/>
+            <w:noWrap/>
+          </w:tcPr>
+          <w:p>
+            <w:pPr>
+              <w:pStyle w:val="Prrafodelista"/>
+              <w:ind w:left="176"/>
+            </w:pPr>
+            <w:r>
+              <w:t>Individual</w:t>
+            </w:r>
+          </w:p>
+        </w:tc>
+        <w:tc>
+          <w:tcPr>
+            <w:tcW w:w="1701" w:type="dxa"/>
+            <w:noWrap/>
+          </w:tcPr>
+          <w:p>
+            <w:pPr>
+              <w:pStyle w:val="Prrafodelista"/>
+              <w:ind w:left="198"/>
+            </w:pPr>
+            <w:r>
+              <w:t>Individual</w:t>
+            </w:r>
+          </w:p>
+        </w:tc>
+        <w:tc>
+          <w:tcPr>
+            <w:tcW w:w="1944" w:type="dxa"/>
+            <w:noWrap/>
+          </w:tcPr>
+          <w:p>
+            <w:r>
+              <w:t>De zona</w:t>
+            </w:r>
+          </w:p>
+        </w:tc>
+        <w:tc>
+          <w:tcPr>
+            <w:tcW w:w="2025" w:type="dxa"/>
+            <w:noWrap/>
+          </w:tcPr>
+          <w:p>
+            <w:pPr>
+              <w:pStyle w:val="Prrafodelista"/>
+              <w:ind w:left="194"/>
+            </w:pPr>
+            <w:r>
+              <w:t>Cuerpo a cuerpo</w:t>
+            </w:r>
+          </w:p>
+        </w:tc>
+      </w:tr>
+      <w:tr>
+        <w:trPr>
+          <w:trHeight w:val="463"/>
+        </w:trPr>
+        <w:tc>
+          <w:tcPr>
+            <w:tcW w:w="1796" w:type="dxa"/>
+            <w:noWrap/>
+          </w:tcPr>
+          <w:p>
+            <w:pPr>
+              <w:rPr>
+                <w:b/>
+              </w:rPr>
+            </w:pPr>
+            <w:r>
+              <w:rPr>
+                <w:b/>
+              </w:rPr>
+              <w:t>Velocidad</w:t>
+            </w:r>
+            <w:r>
+              <w:rPr>
+                <w:b/>
+              </w:rPr>
+              <w:t xml:space="preserve"> andando</w:t>
+            </w:r>
+          </w:p>
+        </w:tc>
+        <w:tc>
+          <w:tcPr>
+            <w:tcW w:w="1754" w:type="dxa"/>
+            <w:noWrap/>
+          </w:tcPr>
+          <w:p>
+            <w:pPr>
+              <w:pStyle w:val="Prrafodelista"/>
+              <w:ind w:left="176"/>
+            </w:pPr>
+            <w:r>
+              <w:t>1</w:t>
+            </w:r>
+          </w:p>
+        </w:tc>
+        <w:tc>
+          <w:tcPr>
+            <w:tcW w:w="1701" w:type="dxa"/>
+            <w:noWrap/>
+          </w:tcPr>
+          <w:p>
+            <w:pPr>
+              <w:pStyle w:val="Prrafodelista"/>
+              <w:ind w:left="198"/>
+            </w:pPr>
+            <w:r>
+              <w:t>1</w:t>
+            </w:r>
+          </w:p>
+        </w:tc>
+        <w:tc>
+          <w:tcPr>
+            <w:tcW w:w="1944" w:type="dxa"/>
+            <w:noWrap/>
+          </w:tcPr>
+          <w:p>
+            <w:pPr>
+              <w:pStyle w:val="Prrafodelista"/>
+              <w:ind w:left="188"/>
+            </w:pPr>
+            <w:r>
+              <w:t>1</w:t>
+            </w:r>
+          </w:p>
+        </w:tc>
+        <w:tc>
+          <w:tcPr>
+            <w:tcW w:w="2025" w:type="dxa"/>
+            <w:noWrap/>
+          </w:tcPr>
+          <w:p>
+            <w:pPr>
+              <w:pStyle w:val="Prrafodelista"/>
+              <w:ind w:left="194"/>
+            </w:pPr>
+            <w:r>
+              <w:t>0.8</w:t>
+            </w:r>
+          </w:p>
+        </w:tc>
+      </w:tr>
+      <w:tr>
+        <w:trPr>
+          <w:trHeight w:val="463"/>
+        </w:trPr>
+        <w:tc>
+          <w:tcPr>
+            <w:tcW w:w="1796" w:type="dxa"/>
+            <w:noWrap/>
+          </w:tcPr>
+          <w:p>
+            <w:pPr>
+              <w:rPr>
+                <w:b/>
+              </w:rPr>
+            </w:pPr>
+            <w:r>
+              <w:rPr>
+                <w:b/>
+              </w:rPr>
+              <w:t>Velocidad corriendo</w:t>
+            </w:r>
+          </w:p>
+        </w:tc>
+        <w:tc>
+          <w:tcPr>
+            <w:tcW w:w="1754" w:type="dxa"/>
+            <w:noWrap/>
+          </w:tcPr>
+          <w:p>
+            <w:pPr>
+              <w:pStyle w:val="Prrafodelista"/>
+              <w:ind w:left="176"/>
+            </w:pPr>
+            <w:r>
+              <w:t>1.5</w:t>
+            </w:r>
+          </w:p>
+        </w:tc>
+        <w:tc>
+          <w:tcPr>
+            <w:tcW w:w="1701" w:type="dxa"/>
+            <w:noWrap/>
+          </w:tcPr>
+          <w:p>
+            <w:pPr>
+              <w:pStyle w:val="Prrafodelista"/>
+              <w:ind w:left="198"/>
+            </w:pPr>
+            <w:r>
+              <w:t>1.2</w:t>
+            </w:r>
+          </w:p>
+        </w:tc>
+        <w:tc>
+          <w:tcPr>
+            <w:tcW w:w="1944" w:type="dxa"/>
+            <w:noWrap/>
+          </w:tcPr>
+          <w:p>
+            <w:pPr>
+              <w:pStyle w:val="Prrafodelista"/>
+              <w:ind w:left="188"/>
+            </w:pPr>
+            <w:r>
+              <w:t>1.7</w:t>
+            </w:r>
+          </w:p>
+        </w:tc>
+        <w:tc>
+          <w:tcPr>
+            <w:tcW w:w="2025" w:type="dxa"/>
+            <w:noWrap/>
+          </w:tcPr>
+          <w:p>
+            <w:pPr>
+              <w:pStyle w:val="Prrafodelista"/>
+              <w:ind w:left="194"/>
+            </w:pPr>
+            <w:r>
+              <w:t>2</w:t>
+            </w:r>
+          </w:p>
+        </w:tc>
+      </w:tr>
+      <w:tr>
+        <w:trPr>
+          <w:trHeight w:val="277"/>
+        </w:trPr>
+        <w:tc>
+          <w:tcPr>
+            <w:tcW w:w="1796" w:type="dxa"/>
+            <w:noWrap/>
+          </w:tcPr>
+          <w:p>
+            <w:pPr>
+              <w:pStyle w:val="Prrafodelista"/>
+              <w:ind w:left="67"/>
+              <w:rPr>
+                <w:b/>
+              </w:rPr>
+            </w:pPr>
+            <w:r>
+              <w:rPr>
+                <w:b/>
+              </w:rPr>
+              <w:t>Daño</w:t>
+            </w:r>
+          </w:p>
+        </w:tc>
+        <w:tc>
+          <w:tcPr>
+            <w:tcW w:w="1754" w:type="dxa"/>
+            <w:noWrap/>
+          </w:tcPr>
+          <w:p>
+            <w:pPr>
+              <w:pStyle w:val="Prrafodelista"/>
+              <w:ind w:left="176"/>
+            </w:pPr>
+            <w:r>
+              <w:t>20 %</w:t>
+            </w:r>
+          </w:p>
+        </w:tc>
+        <w:tc>
+          <w:tcPr>
+            <w:tcW w:w="1701" w:type="dxa"/>
+            <w:noWrap/>
+          </w:tcPr>
+          <w:p>
+            <w:pPr>
+              <w:pStyle w:val="Prrafodelista"/>
+              <w:ind w:left="198"/>
+            </w:pPr>
+            <w:r>
+              <w:t>12,5 %</w:t>
+            </w:r>
+          </w:p>
+        </w:tc>
+        <w:tc>
+          <w:tcPr>
+            <w:tcW w:w="1944" w:type="dxa"/>
+            <w:noWrap/>
+          </w:tcPr>
+          <w:p>
+            <w:pPr>
+              <w:pStyle w:val="Prrafodelista"/>
+              <w:ind w:left="188"/>
+            </w:pPr>
+            <w:r>
+              <w:t xml:space="preserve">30 </w:t>
+            </w:r>
+            <w:r>
+              <w:t>%/s</w:t>
+            </w:r>
+            <w:r>
+              <w:t xml:space="preserve"> *</w:t>
+            </w:r>
+            <w:r>
+              <w:t xml:space="preserve"> hasta 10s</w:t>
+            </w:r>
+          </w:p>
+        </w:tc>
+        <w:tc>
+          <w:tcPr>
+            <w:tcW w:w="2025" w:type="dxa"/>
+            <w:noWrap/>
+          </w:tcPr>
+          <w:p>
+            <w:pPr>
+              <w:pStyle w:val="Prrafodelista"/>
+              <w:ind w:left="194"/>
+            </w:pPr>
+            <w:r>
+              <w:t>50 %</w:t>
+            </w:r>
+          </w:p>
+        </w:tc>
+      </w:tr>
+      <w:tr>
+        <w:trPr>
+          <w:trHeight w:val="478"/>
+        </w:trPr>
+        <w:tc>
+          <w:tcPr>
+            <w:tcW w:w="1796" w:type="dxa"/>
+            <w:noWrap/>
+          </w:tcPr>
+          <w:p>
+            <w:pPr>
+              <w:pStyle w:val="Prrafodelista"/>
+              <w:ind w:left="67"/>
+              <w:rPr>
+                <w:b/>
+              </w:rPr>
+            </w:pPr>
+            <w:r>
+              <w:rPr>
+                <w:b/>
+              </w:rPr>
+              <w:t>Alcance</w:t>
+            </w:r>
+          </w:p>
+        </w:tc>
+        <w:tc>
+          <w:tcPr>
+            <w:tcW w:w="1754" w:type="dxa"/>
+            <w:noWrap/>
+          </w:tcPr>
+          <w:p>
+            <w:pPr>
+              <w:pStyle w:val="Prrafodelista"/>
+              <w:ind w:left="176"/>
+            </w:pPr>
+            <w:r>
+              <w:t>10 casillas</w:t>
+            </w:r>
+          </w:p>
+        </w:tc>
+        <w:tc>
+          <w:tcPr>
+            <w:tcW w:w="1701" w:type="dxa"/>
+            <w:noWrap/>
+          </w:tcPr>
+          <w:p>
+            <w:pPr>
+              <w:pStyle w:val="Prrafodelista"/>
+              <w:ind w:left="198"/>
+            </w:pPr>
+            <w:r>
+              <w:t>15 casillas</w:t>
+            </w:r>
+          </w:p>
+        </w:tc>
+        <w:tc>
+          <w:tcPr>
+            <w:tcW w:w="1944" w:type="dxa"/>
+            <w:noWrap/>
+          </w:tcPr>
+          <w:p>
+            <w:pPr>
+              <w:pStyle w:val="Prrafodelista"/>
+              <w:ind w:left="188"/>
+            </w:pPr>
+            <w:r>
+              <w:t>10 casillas</w:t>
+            </w:r>
+          </w:p>
+        </w:tc>
+        <w:tc>
+          <w:tcPr>
+            <w:tcW w:w="2025" w:type="dxa"/>
+            <w:noWrap/>
+          </w:tcPr>
+          <w:p>
+            <w:pPr>
+              <w:pStyle w:val="Prrafodelista"/>
+              <w:ind w:left="194"/>
+            </w:pPr>
+            <w:r>
+              <w:t>0</w:t>
+            </w:r>
+          </w:p>
+        </w:tc>
+      </w:tr>
+      <w:tr>
+        <w:trPr>
+          <w:trHeight w:val="277"/>
+        </w:trPr>
+        <w:tc>
+          <w:tcPr>
+            <w:tcW w:w="1796" w:type="dxa"/>
+            <w:noWrap/>
+          </w:tcPr>
+          <w:p>
+            <w:pPr>
+              <w:pStyle w:val="Prrafodelista"/>
+              <w:ind w:left="67"/>
+              <w:rPr>
+                <w:b/>
+              </w:rPr>
+            </w:pPr>
+            <w:r>
+              <w:rPr>
+                <w:b/>
+              </w:rPr>
+              <w:lastRenderedPageBreak/>
+              <w:t>Trayectoria</w:t>
+            </w:r>
+          </w:p>
+        </w:tc>
+        <w:tc>
+          <w:tcPr>
+            <w:tcW w:w="1754" w:type="dxa"/>
+            <w:noWrap/>
+          </w:tcPr>
+          <w:p>
+            <w:pPr>
+              <w:pStyle w:val="Prrafodelista"/>
+              <w:ind w:left="176"/>
+            </w:pPr>
+            <w:r>
+              <w:t>Lineal</w:t>
+            </w:r>
+          </w:p>
+        </w:tc>
+        <w:tc>
+          <w:tcPr>
+            <w:tcW w:w="1701" w:type="dxa"/>
+            <w:noWrap/>
+          </w:tcPr>
+          <w:p>
+            <w:pPr>
+              <w:pStyle w:val="Prrafodelista"/>
+              <w:ind w:left="198"/>
+            </w:pPr>
+            <w:r>
+              <w:t>Lineal</w:t>
+            </w:r>
+          </w:p>
+        </w:tc>
+        <w:tc>
+          <w:tcPr>
+            <w:tcW w:w="1944" w:type="dxa"/>
+            <w:noWrap/>
+          </w:tcPr>
+          <w:p>
+            <w:pPr>
+              <w:pStyle w:val="Prrafodelista"/>
+              <w:ind w:left="188"/>
+            </w:pPr>
+            <w:r>
+              <w:t>Lineal</w:t>
+            </w:r>
+          </w:p>
+        </w:tc>
+        <w:tc>
+          <w:tcPr>
+            <w:tcW w:w="2025" w:type="dxa"/>
+            <w:noWrap/>
+          </w:tcPr>
+          <w:p>
+            <w:pPr>
+              <w:pStyle w:val="Prrafodelista"/>
+              <w:ind w:left="194"/>
+            </w:pPr>
+            <w:r>
+              <w:t>No tiene</w:t>
+            </w:r>
+          </w:p>
+        </w:tc>
+      </w:tr>
+      <w:tr>
+        <w:trPr>
+          <w:trHeight w:val="277"/>
+        </w:trPr>
+        <w:tc>
+          <w:tcPr>
+            <w:tcW w:w="1796" w:type="dxa"/>
+            <w:noWrap/>
+          </w:tcPr>
+          <w:p>
+            <w:pPr>
+              <w:pStyle w:val="Prrafodelista"/>
+              <w:ind w:left="67"/>
+              <w:rPr>
+                <w:b/>
+              </w:rPr>
+            </w:pPr>
+            <w:r>
+              <w:rPr>
+                <w:b/>
+              </w:rPr>
+              <w:t>Animación al chocar</w:t>
+            </w:r>
+            <w:r>
+              <w:rPr>
+                <w:b/>
+              </w:rPr>
+              <w:t xml:space="preserve"> </w:t>
+            </w:r>
+          </w:p>
+        </w:tc>
+        <w:tc>
+          <w:tcPr>
+            <w:tcW w:w="1754" w:type="dxa"/>
+            <w:noWrap/>
+          </w:tcPr>
+          <w:p>
+            <w:pPr>
+              <w:pStyle w:val="Prrafodelista"/>
+              <w:ind w:left="176"/>
+            </w:pPr>
+            <w:r>
+              <w:t>Salpica fuego</w:t>
+            </w:r>
+          </w:p>
+        </w:tc>
+        <w:tc>
+          <w:tcPr>
+            <w:tcW w:w="1701" w:type="dxa"/>
+            <w:noWrap/>
+          </w:tcPr>
+          <w:p>
+            <w:pPr>
+              <w:pStyle w:val="Prrafodelista"/>
+              <w:ind w:left="198"/>
+            </w:pPr>
+            <w:r>
+              <w:t>Caen</w:t>
+            </w:r>
+          </w:p>
+        </w:tc>
+        <w:tc>
+          <w:tcPr>
+            <w:tcW w:w="1944" w:type="dxa"/>
+            <w:noWrap/>
+          </w:tcPr>
+          <w:p>
+            <w:pPr>
+              <w:pStyle w:val="Prrafodelista"/>
+              <w:ind w:left="188"/>
+            </w:pPr>
+            <w:r>
+              <w:t>Salpica ácido</w:t>
+            </w:r>
+          </w:p>
+        </w:tc>
+        <w:tc>
+          <w:tcPr>
+            <w:tcW w:w="2025" w:type="dxa"/>
+            <w:noWrap/>
+          </w:tcPr>
+          <w:p>
+            <w:pPr>
+              <w:pStyle w:val="Prrafodelista"/>
+              <w:ind w:left="194"/>
+            </w:pPr>
+            <w:r>
+              <w:t>Desplazar una casilla hacia atrás al jugador</w:t>
+            </w:r>
+          </w:p>
+        </w:tc>
+      </w:tr>
+      <w:tr>
+        <w:trPr>
+          <w:trHeight w:val="277"/>
+        </w:trPr>
+        <w:tc>
+          <w:tcPr>
+            <w:tcW w:w="1796" w:type="dxa"/>
+            <w:noWrap/>
+          </w:tcPr>
+          <w:p>
+            <w:pPr>
+              <w:pStyle w:val="Prrafodelista"/>
+              <w:ind w:left="67"/>
+              <w:rPr>
+                <w:b/>
+              </w:rPr>
+            </w:pPr>
+            <w:r>
+              <w:rPr>
+                <w:b/>
+              </w:rPr>
+              <w:t>Animación sin chocar</w:t>
+            </w:r>
+          </w:p>
+        </w:tc>
+        <w:tc>
+          <w:tcPr>
+            <w:tcW w:w="1754" w:type="dxa"/>
+            <w:noWrap/>
+          </w:tcPr>
+          <w:p>
+            <w:pPr>
+              <w:pStyle w:val="Prrafodelista"/>
+              <w:ind w:left="176"/>
+            </w:pPr>
+            <w:r>
+              <w:t>Cae y desaparece</w:t>
+            </w:r>
+          </w:p>
+        </w:tc>
+        <w:tc>
+          <w:tcPr>
+            <w:tcW w:w="1701" w:type="dxa"/>
+            <w:noWrap/>
+          </w:tcPr>
+          <w:p>
+            <w:pPr>
+              <w:pStyle w:val="Prrafodelista"/>
+              <w:ind w:left="198"/>
+            </w:pPr>
+            <w:r>
+              <w:t>Cae y desaparece</w:t>
+            </w:r>
+          </w:p>
+        </w:tc>
+        <w:tc>
+          <w:tcPr>
+            <w:tcW w:w="1944" w:type="dxa"/>
+            <w:noWrap/>
+          </w:tcPr>
+          <w:p>
+            <w:pPr>
+              <w:pStyle w:val="Prrafodelista"/>
+              <w:ind w:left="188"/>
+            </w:pPr>
+            <w:r>
+              <w:t>Cae y daña la zona</w:t>
+            </w:r>
+          </w:p>
+        </w:tc>
+        <w:tc>
+          <w:tcPr>
+            <w:tcW w:w="2025" w:type="dxa"/>
+            <w:noWrap/>
+          </w:tcPr>
+          <w:p>
+            <w:pPr>
+              <w:pStyle w:val="Prrafodelista"/>
+              <w:ind w:left="194"/>
+            </w:pPr>
+            <w:r>
+              <w:t>No tiene</w:t>
             </w:r>
           </w:p>
         </w:tc>
@@ -4714,52 +5758,28 @@
     <w:p>
       <w:pPr>
         <w:pStyle w:val="Prrafodelista"/>
-        <w:ind w:left="720"/>
-      </w:pPr>
-      <w:r>
+        <w:ind w:left="1287"/>
         <w:rPr>
           <w:b/>
         </w:rPr>
-        <w:fldChar w:fldCharType="begin"/>
-      </w:r>
+      </w:pPr>
+    </w:p>
+    <w:p>
+      <w:pPr>
+        <w:pStyle w:val="Prrafodelista"/>
+        <w:ind w:left="709"/>
+      </w:pPr>
       <w:r>
         <w:rPr>
           <w:b/>
         </w:rPr>
-        <w:instrText xml:space="preserve"> LINK </w:instrText>
-      </w:r>
-      <w:r>
-        <w:rPr>
-          <w:b/>
-        </w:rPr>
-        <w:instrText xml:space="preserve">Excel.Sheet.8 "Macintosh HD:Users:nereacastellanosrodriguez:Desktop:armas.xlsx" ENEMIGOS!F1C1:F8C5 </w:instrText>
-      </w:r>
-      <w:r>
-        <w:rPr>
-          <w:b/>
-        </w:rPr>
-        <w:instrText xml:space="preserve">\a \f 5 \h </w:instrText>
-      </w:r>
-      <w:r>
-        <w:rPr>
-          <w:b/>
-        </w:rPr>
-        <w:fldChar w:fldCharType="separate"/>
-      </w:r>
-    </w:p>
-    <w:p>
-      <w:pPr>
-        <w:pStyle w:val="Prrafodelista"/>
-        <w:ind w:left="720"/>
-        <w:rPr>
-          <w:b/>
-        </w:rPr>
-      </w:pPr>
-      <w:r>
-        <w:rPr>
-          <w:b/>
-        </w:rPr>
-        <w:fldChar w:fldCharType="end"/>
+        <w:t xml:space="preserve">* </w:t>
+      </w:r>
+      <w:r>
+        <w:t>El daño resta un 30% de vida si le da directamente al juga</w:t>
+      </w:r>
+      <w:r>
+        <w:t>dor, y si cae al suelo, se crea una zona de una casilla más de radio en la que afecta al personaje durante el tiempo que esté en esa zona.</w:t>
       </w:r>
     </w:p>
     <w:p>
@@ -4804,22 +5824,30 @@
           <w:numId w:val="3"/>
         </w:numPr>
       </w:pPr>
-      <w:bookmarkStart w:id="19" w:name="_Toc462057875"/>
-      <w:bookmarkStart w:id="20" w:name="_Toc336274636"/>
-      <w:bookmarkStart w:id="21" w:name="_Toc462657851"/>
+      <w:bookmarkStart w:id="18" w:name="_Toc462057875"/>
+      <w:bookmarkStart w:id="19" w:name="_Toc336274636"/>
+      <w:bookmarkStart w:id="20" w:name="_Toc462657851"/>
       <w:r>
         <w:t>Escenarios.</w:t>
       </w:r>
+      <w:bookmarkEnd w:id="18"/>
       <w:bookmarkEnd w:id="19"/>
       <w:bookmarkEnd w:id="20"/>
-      <w:bookmarkEnd w:id="21"/>
     </w:p>
     <w:p>
       <w:r>
         <w:t xml:space="preserve">Habrá tres niveles </w:t>
       </w:r>
       <w:r>
-        <w:t xml:space="preserve">en los cuales el player tendrá como objetivo buscar a su </w:t>
+        <w:t xml:space="preserve">en los cuales el </w:t>
+      </w:r>
+      <w:proofErr w:type="spellStart"/>
+      <w:r>
+        <w:t>player</w:t>
+      </w:r>
+      <w:proofErr w:type="spellEnd"/>
+      <w:r>
+        <w:t xml:space="preserve"> tendrá como objetivo buscar a su </w:t>
       </w:r>
       <w:r>
         <w:t>compañero</w:t>
@@ -4851,6 +5879,14 @@
         </w:rPr>
         <w:t>Nivel 1:</w:t>
       </w:r>
+      <w:r>
+        <w:rPr>
+          <w:u w:val="single"/>
+        </w:rPr>
+        <w:t xml:space="preserve"> </w:t>
+      </w:r>
+      <w:bookmarkStart w:id="21" w:name="_GoBack"/>
+      <w:bookmarkEnd w:id="21"/>
     </w:p>
     <w:p>
       <w:pPr>
@@ -4908,13 +5944,16 @@
       <w:bookmarkStart w:id="23" w:name="_Toc336274637"/>
       <w:bookmarkStart w:id="24" w:name="_Toc462657852"/>
       <w:r>
-        <w:lastRenderedPageBreak/>
-        <w:t>Requisitos (suposiciones y dependencias).</w:t>
+        <w:t>Requisitos (suposiciones y dependencias)</w:t>
       </w:r>
       <w:bookmarkEnd w:id="22"/>
       <w:bookmarkEnd w:id="23"/>
       <w:bookmarkEnd w:id="24"/>
+      <w:r>
+        <w:t>.</w:t>
+      </w:r>
     </w:p>
+    <w:p/>
     <w:p>
       <w:pPr>
         <w:pStyle w:val="Ttulo2"/>
@@ -4933,7 +5972,104 @@
       <w:bookmarkEnd w:id="26"/>
       <w:bookmarkEnd w:id="27"/>
     </w:p>
-    <w:p/>
+    <w:p>
+      <w:pPr>
+        <w:pStyle w:val="Prrafodelista"/>
+        <w:numPr>
+          <w:ilvl w:val="0"/>
+          <w:numId w:val="12"/>
+        </w:numPr>
+      </w:pPr>
+      <w:r>
+        <w:t>Lenguaje de programación será C++</w:t>
+      </w:r>
+    </w:p>
+    <w:p>
+      <w:pPr>
+        <w:pStyle w:val="Prrafodelista"/>
+        <w:numPr>
+          <w:ilvl w:val="0"/>
+          <w:numId w:val="12"/>
+        </w:numPr>
+      </w:pPr>
+      <w:r>
+        <w:t xml:space="preserve">El motor gráfico provisional será </w:t>
+      </w:r>
+      <w:proofErr w:type="spellStart"/>
+      <w:r>
+        <w:t>Irrlicht</w:t>
+      </w:r>
+      <w:proofErr w:type="spellEnd"/>
+      <w:r>
+        <w:t xml:space="preserve"> y más adelante uno propio</w:t>
+      </w:r>
+    </w:p>
+    <w:p>
+      <w:pPr>
+        <w:pStyle w:val="Prrafodelista"/>
+        <w:numPr>
+          <w:ilvl w:val="0"/>
+          <w:numId w:val="12"/>
+        </w:numPr>
+      </w:pPr>
+      <w:r>
+        <w:t>El juego será desarrollado en plataformas Mac OS X</w:t>
+      </w:r>
+    </w:p>
+    <w:p>
+      <w:pPr>
+        <w:pStyle w:val="Prrafodelista"/>
+        <w:numPr>
+          <w:ilvl w:val="0"/>
+          <w:numId w:val="12"/>
+        </w:numPr>
+      </w:pPr>
+      <w:r>
+        <w:t>El juego funcionará en Mac OS X</w:t>
+      </w:r>
+    </w:p>
+    <w:p>
+      <w:pPr>
+        <w:pStyle w:val="Prrafodelista"/>
+        <w:numPr>
+          <w:ilvl w:val="0"/>
+          <w:numId w:val="12"/>
+        </w:numPr>
+      </w:pPr>
+      <w:r>
+        <w:t>Número de personas a desarrollar el juego: 5</w:t>
+      </w:r>
+    </w:p>
+    <w:p>
+      <w:pPr>
+        <w:pStyle w:val="Prrafodelista"/>
+        <w:numPr>
+          <w:ilvl w:val="0"/>
+          <w:numId w:val="12"/>
+        </w:numPr>
+      </w:pPr>
+      <w:r>
+        <w:t>El juego será entregado el 26/05/2017</w:t>
+      </w:r>
+    </w:p>
+    <w:p>
+      <w:pPr>
+        <w:pStyle w:val="Prrafodelista"/>
+        <w:numPr>
+          <w:ilvl w:val="0"/>
+          <w:numId w:val="12"/>
+        </w:numPr>
+      </w:pPr>
+      <w:r>
+        <w:t>El juego funcionará con teclado y mando Xbox</w:t>
+      </w:r>
+    </w:p>
+    <w:p>
+      <w:pPr>
+        <w:pStyle w:val="Prrafodelista"/>
+        <w:ind w:left="1287"/>
+      </w:pPr>
+    </w:p>
     <w:p>
       <w:pPr>
         <w:pStyle w:val="Prrafodelista"/>
@@ -4943,8 +6079,21 @@
       <w:bookmarkStart w:id="29" w:name="_Toc336274639"/>
       <w:bookmarkStart w:id="30" w:name="_Toc462657854"/>
       <w:r>
-        <w:t>(lenguaje programación, platforma, personas, fecha) ieq</w:t>
-      </w:r>
+        <w:t xml:space="preserve">(lenguaje programación, </w:t>
+      </w:r>
+      <w:proofErr w:type="spellStart"/>
+      <w:r>
+        <w:t>platforma</w:t>
+      </w:r>
+      <w:proofErr w:type="spellEnd"/>
+      <w:r>
+        <w:t xml:space="preserve">, personas, fecha) </w:t>
+      </w:r>
+      <w:proofErr w:type="spellStart"/>
+      <w:r>
+        <w:t>ieq</w:t>
+      </w:r>
+      <w:proofErr w:type="spellEnd"/>
     </w:p>
     <w:p>
       <w:pPr>
@@ -4962,6 +6111,11 @@
       <w:bookmarkEnd w:id="30"/>
     </w:p>
     <w:p>
+      <w:r>
+        <w:t>Poner trampas, guardar puntuaciones</w:t>
+      </w:r>
+    </w:p>
+    <w:p>
       <w:pPr>
         <w:pStyle w:val="Ttulo1"/>
         <w:numPr>
@@ -4974,6 +6128,7 @@
       <w:bookmarkStart w:id="33" w:name="_Toc462657855"/>
       <w:bookmarkEnd w:id="31"/>
       <w:r>
+        <w:lastRenderedPageBreak/>
         <w:t>Requerimientos específicos</w:t>
       </w:r>
       <w:bookmarkEnd w:id="32"/>
@@ -5245,10 +6400,15 @@
       <w:bookmarkStart w:id="41" w:name="_Toc336274644"/>
       <w:bookmarkStart w:id="42" w:name="_Toc462657859"/>
       <w:r>
-        <w:t>De objetos y NPCs</w:t>
+        <w:t xml:space="preserve">De objetos y </w:t>
+      </w:r>
+      <w:proofErr w:type="spellStart"/>
+      <w:r>
+        <w:t>NPCs</w:t>
       </w:r>
       <w:bookmarkEnd w:id="41"/>
       <w:bookmarkEnd w:id="42"/>
+      <w:proofErr w:type="spellEnd"/>
     </w:p>
     <w:p>
       <w:pPr>
@@ -5366,7 +6526,6 @@
         <w:rPr>
           <w:color w:val="FF0000"/>
         </w:rPr>
-        <w:lastRenderedPageBreak/>
         <w:t>INSERTAR BOCETOS DE SITUACIONES DE LAS MECANICAS</w:t>
       </w:r>
     </w:p>
@@ -5471,8 +6630,22 @@
       <w:bookmarkStart w:id="46" w:name="_t6qvmkiwardp" w:colFirst="0" w:colLast="0"/>
       <w:bookmarkEnd w:id="46"/>
       <w:r>
-        <w:t>Sistema de toma de decisión con Behaviour Trees</w:t>
-      </w:r>
+        <w:lastRenderedPageBreak/>
+        <w:t xml:space="preserve">Sistema de toma de decisión con </w:t>
+      </w:r>
+      <w:proofErr w:type="spellStart"/>
+      <w:r>
+        <w:t>Behaviour</w:t>
+      </w:r>
+      <w:proofErr w:type="spellEnd"/>
+      <w:r>
+        <w:t xml:space="preserve"> </w:t>
+      </w:r>
+      <w:proofErr w:type="spellStart"/>
+      <w:r>
+        <w:t>Trees</w:t>
+      </w:r>
+      <w:proofErr w:type="spellEnd"/>
     </w:p>
     <w:p>
       <w:pPr>
@@ -5486,7 +6659,23 @@
       <w:bookmarkStart w:id="47" w:name="_3z0g0o14gm44" w:colFirst="0" w:colLast="0"/>
       <w:bookmarkEnd w:id="47"/>
       <w:r>
-        <w:t>Sistema de búsqueda de caminos y control (Pathplanning/following)</w:t>
+        <w:t>Sistema de búsqueda de caminos y control (</w:t>
+      </w:r>
+      <w:proofErr w:type="spellStart"/>
+      <w:r>
+        <w:t>Pathplanning</w:t>
+      </w:r>
+      <w:proofErr w:type="spellEnd"/>
+      <w:r>
+        <w:t>/</w:t>
+      </w:r>
+      <w:proofErr w:type="spellStart"/>
+      <w:r>
+        <w:t>following</w:t>
+      </w:r>
+      <w:proofErr w:type="spellEnd"/>
+      <w:r>
+        <w:t>)</w:t>
       </w:r>
     </w:p>
     <w:p>
@@ -5500,9 +6689,11 @@
       </w:pPr>
       <w:bookmarkStart w:id="48" w:name="_vkonf9e0cpjv" w:colFirst="0" w:colLast="0"/>
       <w:bookmarkEnd w:id="48"/>
+      <w:proofErr w:type="spellStart"/>
       <w:r>
         <w:t>Pathfinding</w:t>
       </w:r>
+      <w:proofErr w:type="spellEnd"/>
     </w:p>
     <w:p>
       <w:pPr>
@@ -5579,8 +6770,13 @@
         </w:rPr>
       </w:pPr>
       <w:r>
-        <w:t>Algoritmo de Pert</w:t>
-      </w:r>
+        <w:t xml:space="preserve">Algoritmo de </w:t>
+      </w:r>
+      <w:proofErr w:type="spellStart"/>
+      <w:r>
+        <w:t>Pert</w:t>
+      </w:r>
+      <w:proofErr w:type="spellEnd"/>
     </w:p>
     <w:p>
       <w:pPr>
@@ -5612,8 +6808,13 @@
         </w:rPr>
       </w:pPr>
       <w:r>
-        <w:t>Técnicas de clipping</w:t>
-      </w:r>
+        <w:t xml:space="preserve">Técnicas de </w:t>
+      </w:r>
+      <w:proofErr w:type="spellStart"/>
+      <w:r>
+        <w:t>clipping</w:t>
+      </w:r>
+      <w:proofErr w:type="spellEnd"/>
     </w:p>
     <w:p>
       <w:pPr>
@@ -5686,6 +6887,1687 @@
       <w:bookmarkEnd w:id="50"/>
       <w:bookmarkEnd w:id="51"/>
     </w:p>
+    <w:p/>
+    <w:tbl>
+      <w:tblPr>
+        <w:tblW w:w="0" w:type="auto"/>
+        <w:tblInd w:w="450" w:type="dxa"/>
+        <w:tblLayout w:type="fixed"/>
+        <w:tblCellMar>
+          <w:left w:w="70" w:type="dxa"/>
+          <w:right w:w="70" w:type="dxa"/>
+        </w:tblCellMar>
+        <w:tblLook w:val="0000" w:firstRow="0" w:lastRow="0" w:firstColumn="0" w:lastColumn="0" w:noHBand="0" w:noVBand="0"/>
+      </w:tblPr>
+      <w:tblGrid>
+        <w:gridCol w:w="2490"/>
+        <w:gridCol w:w="1800"/>
+        <w:gridCol w:w="1980"/>
+        <w:gridCol w:w="1904"/>
+      </w:tblGrid>
+      <w:tr>
+        <w:tc>
+          <w:tcPr>
+            <w:tcW w:w="2490" w:type="dxa"/>
+            <w:tcBorders>
+              <w:top w:val="single" w:sz="4" w:space="0" w:color="000000"/>
+              <w:left w:val="single" w:sz="4" w:space="0" w:color="000000"/>
+              <w:bottom w:val="single" w:sz="4" w:space="0" w:color="000000"/>
+            </w:tcBorders>
+            <w:shd w:val="clear" w:color="auto" w:fill="EAEAEA"/>
+          </w:tcPr>
+          <w:p>
+            <w:pPr>
+              <w:pStyle w:val="guiazul"/>
+              <w:jc w:val="both"/>
+            </w:pPr>
+            <w:r>
+              <w:rPr>
+                <w:i w:val="0"/>
+                <w:iCs/>
+                <w:color w:val="auto"/>
+              </w:rPr>
+              <w:t>Número de requisito</w:t>
+            </w:r>
+          </w:p>
+        </w:tc>
+        <w:tc>
+          <w:tcPr>
+            <w:tcW w:w="5684" w:type="dxa"/>
+            <w:gridSpan w:val="3"/>
+            <w:tcBorders>
+              <w:top w:val="single" w:sz="4" w:space="0" w:color="000000"/>
+              <w:left w:val="double" w:sz="4" w:space="0" w:color="000000"/>
+              <w:bottom w:val="single" w:sz="4" w:space="0" w:color="000000"/>
+              <w:right w:val="single" w:sz="4" w:space="0" w:color="000000"/>
+            </w:tcBorders>
+            <w:shd w:val="clear" w:color="auto" w:fill="auto"/>
+          </w:tcPr>
+          <w:p>
+            <w:pPr>
+              <w:pStyle w:val="Normalindentado1"/>
+              <w:ind w:left="0"/>
+              <w:jc w:val="both"/>
+              <w:rPr>
+                <w:iCs/>
+              </w:rPr>
+            </w:pPr>
+            <w:r>
+              <w:t>1</w:t>
+            </w:r>
+          </w:p>
+        </w:tc>
+      </w:tr>
+      <w:tr>
+        <w:tc>
+          <w:tcPr>
+            <w:tcW w:w="2490" w:type="dxa"/>
+            <w:tcBorders>
+              <w:top w:val="single" w:sz="4" w:space="0" w:color="000000"/>
+              <w:left w:val="single" w:sz="4" w:space="0" w:color="000000"/>
+              <w:bottom w:val="single" w:sz="4" w:space="0" w:color="000000"/>
+            </w:tcBorders>
+            <w:shd w:val="clear" w:color="auto" w:fill="EAEAEA"/>
+          </w:tcPr>
+          <w:p>
+            <w:pPr>
+              <w:pStyle w:val="guiazul"/>
+              <w:jc w:val="both"/>
+            </w:pPr>
+            <w:r>
+              <w:rPr>
+                <w:i w:val="0"/>
+                <w:iCs/>
+                <w:color w:val="auto"/>
+              </w:rPr>
+              <w:t>Nombre de requisito</w:t>
+            </w:r>
+          </w:p>
+        </w:tc>
+        <w:tc>
+          <w:tcPr>
+            <w:tcW w:w="5684" w:type="dxa"/>
+            <w:gridSpan w:val="3"/>
+            <w:tcBorders>
+              <w:top w:val="single" w:sz="4" w:space="0" w:color="000000"/>
+              <w:left w:val="double" w:sz="4" w:space="0" w:color="000000"/>
+              <w:bottom w:val="single" w:sz="4" w:space="0" w:color="000000"/>
+              <w:right w:val="single" w:sz="4" w:space="0" w:color="000000"/>
+            </w:tcBorders>
+            <w:shd w:val="clear" w:color="auto" w:fill="auto"/>
+          </w:tcPr>
+          <w:p>
+            <w:pPr>
+              <w:pStyle w:val="Contenidodelatabla"/>
+              <w:tabs>
+                <w:tab w:val="center" w:pos="2354"/>
+              </w:tabs>
+              <w:jc w:val="both"/>
+            </w:pPr>
+            <w:r>
+              <w:t>Compatibilidad con resoluciones</w:t>
+            </w:r>
+          </w:p>
+        </w:tc>
+      </w:tr>
+      <w:tr>
+        <w:tc>
+          <w:tcPr>
+            <w:tcW w:w="2490" w:type="dxa"/>
+            <w:tcBorders>
+              <w:top w:val="single" w:sz="4" w:space="0" w:color="000000"/>
+              <w:left w:val="single" w:sz="4" w:space="0" w:color="000000"/>
+              <w:bottom w:val="single" w:sz="4" w:space="0" w:color="000000"/>
+            </w:tcBorders>
+            <w:shd w:val="clear" w:color="auto" w:fill="EAEAEA"/>
+          </w:tcPr>
+          <w:p>
+            <w:pPr>
+              <w:pStyle w:val="guiazul"/>
+              <w:jc w:val="both"/>
+            </w:pPr>
+            <w:r>
+              <w:rPr>
+                <w:i w:val="0"/>
+                <w:iCs/>
+                <w:color w:val="auto"/>
+              </w:rPr>
+              <w:t>Tipo</w:t>
+            </w:r>
+          </w:p>
+        </w:tc>
+        <w:tc>
+          <w:tcPr>
+            <w:tcW w:w="1800" w:type="dxa"/>
+            <w:tcBorders>
+              <w:top w:val="single" w:sz="4" w:space="0" w:color="000000"/>
+              <w:left w:val="double" w:sz="4" w:space="0" w:color="000000"/>
+              <w:bottom w:val="single" w:sz="4" w:space="0" w:color="000000"/>
+            </w:tcBorders>
+            <w:shd w:val="clear" w:color="auto" w:fill="auto"/>
+          </w:tcPr>
+          <w:p>
+            <w:pPr>
+              <w:pStyle w:val="Normalindentado1"/>
+              <w:ind w:left="0"/>
+              <w:jc w:val="both"/>
+            </w:pPr>
+            <w:r>
+              <w:fldChar w:fldCharType="begin">
+                <w:ffData>
+                  <w:name w:val=""/>
+                  <w:enabled/>
+                  <w:calcOnExit w:val="0"/>
+                  <w:checkBox>
+                    <w:sizeAuto/>
+                    <w:default w:val="0"/>
+                    <w:checked/>
+                  </w:checkBox>
+                </w:ffData>
+              </w:fldChar>
+            </w:r>
+            <w:r>
+              <w:instrText xml:space="preserve"> FORMCHECKBOX </w:instrText>
+            </w:r>
+            <w:r>
+              <w:fldChar w:fldCharType="end"/>
+            </w:r>
+            <w:r>
+              <w:t xml:space="preserve"> Requisito</w:t>
+            </w:r>
+            <w:r>
+              <w:fldChar w:fldCharType="begin"/>
+            </w:r>
+            <w:r>
+              <w:fldChar w:fldCharType="end"/>
+            </w:r>
+            <w:r>
+              <w:fldChar w:fldCharType="begin"/>
+            </w:r>
+            <w:r>
+              <w:fldChar w:fldCharType="end"/>
+            </w:r>
+            <w:r>
+              <w:fldChar w:fldCharType="begin"/>
+            </w:r>
+            <w:r>
+              <w:fldChar w:fldCharType="end"/>
+            </w:r>
+            <w:r>
+              <w:fldChar w:fldCharType="begin"/>
+            </w:r>
+            <w:r>
+              <w:fldChar w:fldCharType="end"/>
+            </w:r>
+          </w:p>
+        </w:tc>
+        <w:tc>
+          <w:tcPr>
+            <w:tcW w:w="3884" w:type="dxa"/>
+            <w:gridSpan w:val="2"/>
+            <w:tcBorders>
+              <w:top w:val="single" w:sz="4" w:space="0" w:color="000000"/>
+              <w:bottom w:val="single" w:sz="4" w:space="0" w:color="000000"/>
+              <w:right w:val="single" w:sz="4" w:space="0" w:color="000000"/>
+            </w:tcBorders>
+            <w:shd w:val="clear" w:color="auto" w:fill="auto"/>
+          </w:tcPr>
+          <w:p>
+            <w:pPr>
+              <w:pStyle w:val="Normalindentado1"/>
+              <w:ind w:left="0"/>
+              <w:jc w:val="both"/>
+              <w:rPr>
+                <w:iCs/>
+              </w:rPr>
+            </w:pPr>
+            <w:r>
+              <w:fldChar w:fldCharType="begin">
+                <w:ffData>
+                  <w:name w:val=""/>
+                  <w:enabled/>
+                  <w:calcOnExit w:val="0"/>
+                  <w:checkBox>
+                    <w:sizeAuto/>
+                    <w:default w:val="0"/>
+                    <w:checked w:val="0"/>
+                  </w:checkBox>
+                </w:ffData>
+              </w:fldChar>
+            </w:r>
+            <w:r>
+              <w:instrText xml:space="preserve"> FORMCHECKBOX </w:instrText>
+            </w:r>
+            <w:r>
+              <w:fldChar w:fldCharType="end"/>
+            </w:r>
+            <w:r>
+              <w:t xml:space="preserve"> Restricción</w:t>
+            </w:r>
+            <w:r>
+              <w:fldChar w:fldCharType="begin"/>
+            </w:r>
+            <w:r>
+              <w:fldChar w:fldCharType="end"/>
+            </w:r>
+            <w:r>
+              <w:fldChar w:fldCharType="begin"/>
+            </w:r>
+            <w:r>
+              <w:fldChar w:fldCharType="end"/>
+            </w:r>
+            <w:r>
+              <w:fldChar w:fldCharType="begin"/>
+            </w:r>
+            <w:r>
+              <w:fldChar w:fldCharType="end"/>
+            </w:r>
+            <w:r>
+              <w:fldChar w:fldCharType="begin"/>
+            </w:r>
+            <w:r>
+              <w:fldChar w:fldCharType="end"/>
+            </w:r>
+          </w:p>
+        </w:tc>
+      </w:tr>
+      <w:tr>
+        <w:tc>
+          <w:tcPr>
+            <w:tcW w:w="2490" w:type="dxa"/>
+            <w:tcBorders>
+              <w:top w:val="single" w:sz="4" w:space="0" w:color="000000"/>
+              <w:left w:val="single" w:sz="4" w:space="0" w:color="000000"/>
+              <w:bottom w:val="single" w:sz="4" w:space="0" w:color="000000"/>
+            </w:tcBorders>
+            <w:shd w:val="clear" w:color="auto" w:fill="EAEAEA"/>
+          </w:tcPr>
+          <w:p>
+            <w:pPr>
+              <w:pStyle w:val="guiazul"/>
+              <w:jc w:val="both"/>
+            </w:pPr>
+            <w:r>
+              <w:rPr>
+                <w:i w:val="0"/>
+                <w:iCs/>
+                <w:color w:val="auto"/>
+              </w:rPr>
+              <w:t>Fuente del requisito</w:t>
+            </w:r>
+          </w:p>
+        </w:tc>
+        <w:tc>
+          <w:tcPr>
+            <w:tcW w:w="5684" w:type="dxa"/>
+            <w:gridSpan w:val="3"/>
+            <w:tcBorders>
+              <w:top w:val="single" w:sz="4" w:space="0" w:color="000000"/>
+              <w:left w:val="double" w:sz="4" w:space="0" w:color="000000"/>
+              <w:bottom w:val="single" w:sz="4" w:space="0" w:color="000000"/>
+              <w:right w:val="single" w:sz="4" w:space="0" w:color="000000"/>
+            </w:tcBorders>
+            <w:shd w:val="clear" w:color="auto" w:fill="auto"/>
+          </w:tcPr>
+          <w:p>
+            <w:pPr>
+              <w:pStyle w:val="Normalindentado1"/>
+              <w:ind w:left="0"/>
+              <w:jc w:val="both"/>
+              <w:rPr>
+                <w:iCs/>
+              </w:rPr>
+            </w:pPr>
+            <w:r>
+              <w:t>Desarrollador</w:t>
+            </w:r>
+          </w:p>
+        </w:tc>
+      </w:tr>
+      <w:tr>
+        <w:tc>
+          <w:tcPr>
+            <w:tcW w:w="2490" w:type="dxa"/>
+            <w:tcBorders>
+              <w:top w:val="single" w:sz="4" w:space="0" w:color="000000"/>
+              <w:left w:val="single" w:sz="4" w:space="0" w:color="000000"/>
+              <w:bottom w:val="single" w:sz="4" w:space="0" w:color="000000"/>
+            </w:tcBorders>
+            <w:shd w:val="clear" w:color="auto" w:fill="EAEAEA"/>
+          </w:tcPr>
+          <w:p>
+            <w:pPr>
+              <w:pStyle w:val="guiazul"/>
+              <w:jc w:val="both"/>
+            </w:pPr>
+            <w:r>
+              <w:rPr>
+                <w:i w:val="0"/>
+                <w:iCs/>
+                <w:color w:val="auto"/>
+              </w:rPr>
+              <w:t>Prioridad del requisito</w:t>
+            </w:r>
+          </w:p>
+        </w:tc>
+        <w:tc>
+          <w:tcPr>
+            <w:tcW w:w="1800" w:type="dxa"/>
+            <w:tcBorders>
+              <w:top w:val="single" w:sz="4" w:space="0" w:color="000000"/>
+              <w:left w:val="double" w:sz="4" w:space="0" w:color="000000"/>
+              <w:bottom w:val="single" w:sz="4" w:space="0" w:color="000000"/>
+            </w:tcBorders>
+            <w:shd w:val="clear" w:color="auto" w:fill="auto"/>
+          </w:tcPr>
+          <w:p>
+            <w:pPr>
+              <w:pStyle w:val="Normalindentado1"/>
+              <w:ind w:left="0"/>
+              <w:jc w:val="both"/>
+            </w:pPr>
+            <w:r>
+              <w:fldChar w:fldCharType="begin">
+                <w:ffData>
+                  <w:name w:val=""/>
+                  <w:enabled/>
+                  <w:calcOnExit w:val="0"/>
+                  <w:checkBox>
+                    <w:sizeAuto/>
+                    <w:default w:val="0"/>
+                    <w:checked/>
+                  </w:checkBox>
+                </w:ffData>
+              </w:fldChar>
+            </w:r>
+            <w:r>
+              <w:instrText xml:space="preserve"> FORMCHECKBOX </w:instrText>
+            </w:r>
+            <w:r>
+              <w:fldChar w:fldCharType="end"/>
+            </w:r>
+            <w:r>
+              <w:t>Alta/Esencial</w:t>
+            </w:r>
+            <w:r>
+              <w:fldChar w:fldCharType="begin"/>
+            </w:r>
+            <w:r>
+              <w:fldChar w:fldCharType="end"/>
+            </w:r>
+            <w:r>
+              <w:fldChar w:fldCharType="begin"/>
+            </w:r>
+            <w:r>
+              <w:fldChar w:fldCharType="end"/>
+            </w:r>
+            <w:r>
+              <w:fldChar w:fldCharType="begin"/>
+            </w:r>
+            <w:r>
+              <w:fldChar w:fldCharType="end"/>
+            </w:r>
+            <w:r>
+              <w:fldChar w:fldCharType="begin"/>
+            </w:r>
+            <w:r>
+              <w:fldChar w:fldCharType="end"/>
+            </w:r>
+          </w:p>
+        </w:tc>
+        <w:tc>
+          <w:tcPr>
+            <w:tcW w:w="1980" w:type="dxa"/>
+            <w:tcBorders>
+              <w:top w:val="single" w:sz="4" w:space="0" w:color="000000"/>
+              <w:bottom w:val="single" w:sz="4" w:space="0" w:color="000000"/>
+            </w:tcBorders>
+            <w:shd w:val="clear" w:color="auto" w:fill="auto"/>
+          </w:tcPr>
+          <w:p>
+            <w:pPr>
+              <w:pStyle w:val="Normalindentado1"/>
+              <w:ind w:left="0"/>
+              <w:jc w:val="both"/>
+            </w:pPr>
+            <w:r>
+              <w:fldChar w:fldCharType="begin">
+                <w:ffData>
+                  <w:name w:val=""/>
+                  <w:enabled/>
+                  <w:calcOnExit w:val="0"/>
+                  <w:checkBox>
+                    <w:sizeAuto/>
+                    <w:default w:val="0"/>
+                    <w:checked w:val="0"/>
+                  </w:checkBox>
+                </w:ffData>
+              </w:fldChar>
+            </w:r>
+            <w:r>
+              <w:instrText xml:space="preserve"> FORMCHECKBOX </w:instrText>
+            </w:r>
+            <w:r>
+              <w:fldChar w:fldCharType="end"/>
+            </w:r>
+            <w:r>
+              <w:t xml:space="preserve"> Media/Deseado</w:t>
+            </w:r>
+            <w:r>
+              <w:fldChar w:fldCharType="begin"/>
+            </w:r>
+            <w:r>
+              <w:fldChar w:fldCharType="end"/>
+            </w:r>
+            <w:r>
+              <w:fldChar w:fldCharType="begin"/>
+            </w:r>
+            <w:r>
+              <w:fldChar w:fldCharType="end"/>
+            </w:r>
+            <w:r>
+              <w:fldChar w:fldCharType="begin"/>
+            </w:r>
+            <w:r>
+              <w:fldChar w:fldCharType="end"/>
+            </w:r>
+            <w:r>
+              <w:fldChar w:fldCharType="begin"/>
+            </w:r>
+            <w:r>
+              <w:fldChar w:fldCharType="end"/>
+            </w:r>
+          </w:p>
+        </w:tc>
+        <w:tc>
+          <w:tcPr>
+            <w:tcW w:w="1904" w:type="dxa"/>
+            <w:tcBorders>
+              <w:top w:val="single" w:sz="4" w:space="0" w:color="000000"/>
+              <w:bottom w:val="single" w:sz="4" w:space="0" w:color="000000"/>
+              <w:right w:val="single" w:sz="4" w:space="0" w:color="000000"/>
+            </w:tcBorders>
+            <w:shd w:val="clear" w:color="auto" w:fill="auto"/>
+          </w:tcPr>
+          <w:p>
+            <w:pPr>
+              <w:pStyle w:val="Normalindentado1"/>
+              <w:ind w:left="0"/>
+              <w:jc w:val="both"/>
+            </w:pPr>
+            <w:r>
+              <w:fldChar w:fldCharType="begin">
+                <w:ffData>
+                  <w:name w:val=""/>
+                  <w:enabled/>
+                  <w:calcOnExit w:val="0"/>
+                  <w:checkBox>
+                    <w:sizeAuto/>
+                    <w:default w:val="0"/>
+                    <w:checked w:val="0"/>
+                  </w:checkBox>
+                </w:ffData>
+              </w:fldChar>
+            </w:r>
+            <w:r>
+              <w:instrText xml:space="preserve"> FORMCHECKBOX </w:instrText>
+            </w:r>
+            <w:r>
+              <w:fldChar w:fldCharType="end"/>
+            </w:r>
+            <w:r>
+              <w:t>Baja/ Opcional</w:t>
+            </w:r>
+            <w:r>
+              <w:fldChar w:fldCharType="begin"/>
+            </w:r>
+            <w:r>
+              <w:fldChar w:fldCharType="end"/>
+            </w:r>
+            <w:r>
+              <w:fldChar w:fldCharType="begin"/>
+            </w:r>
+            <w:r>
+              <w:fldChar w:fldCharType="end"/>
+            </w:r>
+            <w:r>
+              <w:fldChar w:fldCharType="begin"/>
+            </w:r>
+            <w:r>
+              <w:fldChar w:fldCharType="end"/>
+            </w:r>
+            <w:r>
+              <w:fldChar w:fldCharType="begin"/>
+            </w:r>
+            <w:r>
+              <w:fldChar w:fldCharType="end"/>
+            </w:r>
+          </w:p>
+        </w:tc>
+      </w:tr>
+    </w:tbl>
+    <w:p/>
+    <w:tbl>
+      <w:tblPr>
+        <w:tblW w:w="0" w:type="auto"/>
+        <w:tblInd w:w="450" w:type="dxa"/>
+        <w:tblLayout w:type="fixed"/>
+        <w:tblCellMar>
+          <w:left w:w="70" w:type="dxa"/>
+          <w:right w:w="70" w:type="dxa"/>
+        </w:tblCellMar>
+        <w:tblLook w:val="0000" w:firstRow="0" w:lastRow="0" w:firstColumn="0" w:lastColumn="0" w:noHBand="0" w:noVBand="0"/>
+      </w:tblPr>
+      <w:tblGrid>
+        <w:gridCol w:w="2490"/>
+        <w:gridCol w:w="1800"/>
+        <w:gridCol w:w="1980"/>
+        <w:gridCol w:w="1904"/>
+      </w:tblGrid>
+      <w:tr>
+        <w:tc>
+          <w:tcPr>
+            <w:tcW w:w="2490" w:type="dxa"/>
+            <w:tcBorders>
+              <w:top w:val="single" w:sz="4" w:space="0" w:color="000000"/>
+              <w:left w:val="single" w:sz="4" w:space="0" w:color="000000"/>
+              <w:bottom w:val="single" w:sz="4" w:space="0" w:color="000000"/>
+            </w:tcBorders>
+            <w:shd w:val="clear" w:color="auto" w:fill="EAEAEA"/>
+          </w:tcPr>
+          <w:p>
+            <w:pPr>
+              <w:pStyle w:val="guiazul"/>
+              <w:jc w:val="both"/>
+            </w:pPr>
+            <w:r>
+              <w:rPr>
+                <w:i w:val="0"/>
+                <w:iCs/>
+                <w:color w:val="auto"/>
+              </w:rPr>
+              <w:t>Número de requisito</w:t>
+            </w:r>
+          </w:p>
+        </w:tc>
+        <w:tc>
+          <w:tcPr>
+            <w:tcW w:w="5684" w:type="dxa"/>
+            <w:gridSpan w:val="3"/>
+            <w:tcBorders>
+              <w:top w:val="single" w:sz="4" w:space="0" w:color="000000"/>
+              <w:left w:val="double" w:sz="4" w:space="0" w:color="000000"/>
+              <w:bottom w:val="single" w:sz="4" w:space="0" w:color="000000"/>
+              <w:right w:val="single" w:sz="4" w:space="0" w:color="000000"/>
+            </w:tcBorders>
+            <w:shd w:val="clear" w:color="auto" w:fill="auto"/>
+          </w:tcPr>
+          <w:p>
+            <w:pPr>
+              <w:pStyle w:val="Normalindentado1"/>
+              <w:ind w:left="0"/>
+              <w:jc w:val="both"/>
+              <w:rPr>
+                <w:iCs/>
+              </w:rPr>
+            </w:pPr>
+            <w:r>
+              <w:t>2</w:t>
+            </w:r>
+          </w:p>
+        </w:tc>
+      </w:tr>
+      <w:tr>
+        <w:tc>
+          <w:tcPr>
+            <w:tcW w:w="2490" w:type="dxa"/>
+            <w:tcBorders>
+              <w:top w:val="single" w:sz="4" w:space="0" w:color="000000"/>
+              <w:left w:val="single" w:sz="4" w:space="0" w:color="000000"/>
+              <w:bottom w:val="single" w:sz="4" w:space="0" w:color="000000"/>
+            </w:tcBorders>
+            <w:shd w:val="clear" w:color="auto" w:fill="EAEAEA"/>
+          </w:tcPr>
+          <w:p>
+            <w:pPr>
+              <w:pStyle w:val="guiazul"/>
+              <w:jc w:val="both"/>
+            </w:pPr>
+            <w:r>
+              <w:rPr>
+                <w:i w:val="0"/>
+                <w:iCs/>
+                <w:color w:val="auto"/>
+              </w:rPr>
+              <w:t>Nombre de requisito</w:t>
+            </w:r>
+          </w:p>
+        </w:tc>
+        <w:tc>
+          <w:tcPr>
+            <w:tcW w:w="5684" w:type="dxa"/>
+            <w:gridSpan w:val="3"/>
+            <w:tcBorders>
+              <w:top w:val="single" w:sz="4" w:space="0" w:color="000000"/>
+              <w:left w:val="double" w:sz="4" w:space="0" w:color="000000"/>
+              <w:bottom w:val="single" w:sz="4" w:space="0" w:color="000000"/>
+              <w:right w:val="single" w:sz="4" w:space="0" w:color="000000"/>
+            </w:tcBorders>
+            <w:shd w:val="clear" w:color="auto" w:fill="auto"/>
+          </w:tcPr>
+          <w:p>
+            <w:pPr>
+              <w:pStyle w:val="Contenidodelatabla"/>
+              <w:tabs>
+                <w:tab w:val="center" w:pos="2354"/>
+              </w:tabs>
+              <w:jc w:val="both"/>
+            </w:pPr>
+            <w:r>
+              <w:t>Mostrar textos legibles</w:t>
+            </w:r>
+          </w:p>
+        </w:tc>
+      </w:tr>
+      <w:tr>
+        <w:tc>
+          <w:tcPr>
+            <w:tcW w:w="2490" w:type="dxa"/>
+            <w:tcBorders>
+              <w:top w:val="single" w:sz="4" w:space="0" w:color="000000"/>
+              <w:left w:val="single" w:sz="4" w:space="0" w:color="000000"/>
+              <w:bottom w:val="single" w:sz="4" w:space="0" w:color="000000"/>
+            </w:tcBorders>
+            <w:shd w:val="clear" w:color="auto" w:fill="EAEAEA"/>
+          </w:tcPr>
+          <w:p>
+            <w:pPr>
+              <w:pStyle w:val="guiazul"/>
+              <w:jc w:val="both"/>
+            </w:pPr>
+            <w:r>
+              <w:rPr>
+                <w:i w:val="0"/>
+                <w:iCs/>
+                <w:color w:val="auto"/>
+              </w:rPr>
+              <w:t>Tipo</w:t>
+            </w:r>
+          </w:p>
+        </w:tc>
+        <w:tc>
+          <w:tcPr>
+            <w:tcW w:w="1800" w:type="dxa"/>
+            <w:tcBorders>
+              <w:top w:val="single" w:sz="4" w:space="0" w:color="000000"/>
+              <w:left w:val="double" w:sz="4" w:space="0" w:color="000000"/>
+              <w:bottom w:val="single" w:sz="4" w:space="0" w:color="000000"/>
+            </w:tcBorders>
+            <w:shd w:val="clear" w:color="auto" w:fill="auto"/>
+          </w:tcPr>
+          <w:p>
+            <w:pPr>
+              <w:pStyle w:val="Normalindentado1"/>
+              <w:ind w:left="0"/>
+              <w:jc w:val="both"/>
+            </w:pPr>
+            <w:r>
+              <w:fldChar w:fldCharType="begin">
+                <w:ffData>
+                  <w:name w:val=""/>
+                  <w:enabled/>
+                  <w:calcOnExit w:val="0"/>
+                  <w:checkBox>
+                    <w:sizeAuto/>
+                    <w:default w:val="0"/>
+                    <w:checked/>
+                  </w:checkBox>
+                </w:ffData>
+              </w:fldChar>
+            </w:r>
+            <w:r>
+              <w:instrText xml:space="preserve"> FORMCHECKBOX </w:instrText>
+            </w:r>
+            <w:r>
+              <w:fldChar w:fldCharType="end"/>
+            </w:r>
+            <w:r>
+              <w:t xml:space="preserve"> Requisito</w:t>
+            </w:r>
+            <w:r>
+              <w:fldChar w:fldCharType="begin"/>
+            </w:r>
+            <w:r>
+              <w:fldChar w:fldCharType="end"/>
+            </w:r>
+            <w:r>
+              <w:fldChar w:fldCharType="begin"/>
+            </w:r>
+            <w:r>
+              <w:fldChar w:fldCharType="end"/>
+            </w:r>
+            <w:r>
+              <w:fldChar w:fldCharType="begin"/>
+            </w:r>
+            <w:r>
+              <w:fldChar w:fldCharType="end"/>
+            </w:r>
+            <w:r>
+              <w:fldChar w:fldCharType="begin"/>
+            </w:r>
+            <w:r>
+              <w:fldChar w:fldCharType="end"/>
+            </w:r>
+          </w:p>
+        </w:tc>
+        <w:tc>
+          <w:tcPr>
+            <w:tcW w:w="3884" w:type="dxa"/>
+            <w:gridSpan w:val="2"/>
+            <w:tcBorders>
+              <w:top w:val="single" w:sz="4" w:space="0" w:color="000000"/>
+              <w:bottom w:val="single" w:sz="4" w:space="0" w:color="000000"/>
+              <w:right w:val="single" w:sz="4" w:space="0" w:color="000000"/>
+            </w:tcBorders>
+            <w:shd w:val="clear" w:color="auto" w:fill="auto"/>
+          </w:tcPr>
+          <w:p>
+            <w:pPr>
+              <w:pStyle w:val="Normalindentado1"/>
+              <w:ind w:left="0"/>
+              <w:jc w:val="both"/>
+              <w:rPr>
+                <w:iCs/>
+              </w:rPr>
+            </w:pPr>
+            <w:r>
+              <w:fldChar w:fldCharType="begin">
+                <w:ffData>
+                  <w:name w:val=""/>
+                  <w:enabled/>
+                  <w:calcOnExit w:val="0"/>
+                  <w:checkBox>
+                    <w:sizeAuto/>
+                    <w:default w:val="0"/>
+                    <w:checked w:val="0"/>
+                  </w:checkBox>
+                </w:ffData>
+              </w:fldChar>
+            </w:r>
+            <w:r>
+              <w:instrText xml:space="preserve"> FORMCHECKBOX </w:instrText>
+            </w:r>
+            <w:r>
+              <w:fldChar w:fldCharType="end"/>
+            </w:r>
+            <w:r>
+              <w:t xml:space="preserve"> Restricción</w:t>
+            </w:r>
+            <w:r>
+              <w:fldChar w:fldCharType="begin"/>
+            </w:r>
+            <w:r>
+              <w:fldChar w:fldCharType="end"/>
+            </w:r>
+            <w:r>
+              <w:fldChar w:fldCharType="begin"/>
+            </w:r>
+            <w:r>
+              <w:fldChar w:fldCharType="end"/>
+            </w:r>
+            <w:r>
+              <w:fldChar w:fldCharType="begin"/>
+            </w:r>
+            <w:r>
+              <w:fldChar w:fldCharType="end"/>
+            </w:r>
+            <w:r>
+              <w:fldChar w:fldCharType="begin"/>
+            </w:r>
+            <w:r>
+              <w:fldChar w:fldCharType="end"/>
+            </w:r>
+          </w:p>
+        </w:tc>
+      </w:tr>
+      <w:tr>
+        <w:tc>
+          <w:tcPr>
+            <w:tcW w:w="2490" w:type="dxa"/>
+            <w:tcBorders>
+              <w:top w:val="single" w:sz="4" w:space="0" w:color="000000"/>
+              <w:left w:val="single" w:sz="4" w:space="0" w:color="000000"/>
+              <w:bottom w:val="single" w:sz="4" w:space="0" w:color="000000"/>
+            </w:tcBorders>
+            <w:shd w:val="clear" w:color="auto" w:fill="EAEAEA"/>
+          </w:tcPr>
+          <w:p>
+            <w:pPr>
+              <w:pStyle w:val="guiazul"/>
+              <w:jc w:val="both"/>
+            </w:pPr>
+            <w:r>
+              <w:rPr>
+                <w:i w:val="0"/>
+                <w:iCs/>
+                <w:color w:val="auto"/>
+              </w:rPr>
+              <w:t>Fuente del requisito</w:t>
+            </w:r>
+          </w:p>
+        </w:tc>
+        <w:tc>
+          <w:tcPr>
+            <w:tcW w:w="5684" w:type="dxa"/>
+            <w:gridSpan w:val="3"/>
+            <w:tcBorders>
+              <w:top w:val="single" w:sz="4" w:space="0" w:color="000000"/>
+              <w:left w:val="double" w:sz="4" w:space="0" w:color="000000"/>
+              <w:bottom w:val="single" w:sz="4" w:space="0" w:color="000000"/>
+              <w:right w:val="single" w:sz="4" w:space="0" w:color="000000"/>
+            </w:tcBorders>
+            <w:shd w:val="clear" w:color="auto" w:fill="auto"/>
+          </w:tcPr>
+          <w:p>
+            <w:pPr>
+              <w:pStyle w:val="Normalindentado1"/>
+              <w:ind w:left="0"/>
+              <w:jc w:val="both"/>
+              <w:rPr>
+                <w:iCs/>
+              </w:rPr>
+            </w:pPr>
+            <w:r>
+              <w:t>Desarrollador</w:t>
+            </w:r>
+          </w:p>
+        </w:tc>
+      </w:tr>
+      <w:tr>
+        <w:tc>
+          <w:tcPr>
+            <w:tcW w:w="2490" w:type="dxa"/>
+            <w:tcBorders>
+              <w:top w:val="single" w:sz="4" w:space="0" w:color="000000"/>
+              <w:left w:val="single" w:sz="4" w:space="0" w:color="000000"/>
+              <w:bottom w:val="single" w:sz="4" w:space="0" w:color="000000"/>
+            </w:tcBorders>
+            <w:shd w:val="clear" w:color="auto" w:fill="EAEAEA"/>
+          </w:tcPr>
+          <w:p>
+            <w:pPr>
+              <w:pStyle w:val="guiazul"/>
+              <w:jc w:val="both"/>
+            </w:pPr>
+            <w:r>
+              <w:rPr>
+                <w:i w:val="0"/>
+                <w:iCs/>
+                <w:color w:val="auto"/>
+              </w:rPr>
+              <w:t>Prioridad del requisito</w:t>
+            </w:r>
+          </w:p>
+        </w:tc>
+        <w:tc>
+          <w:tcPr>
+            <w:tcW w:w="1800" w:type="dxa"/>
+            <w:tcBorders>
+              <w:top w:val="single" w:sz="4" w:space="0" w:color="000000"/>
+              <w:left w:val="double" w:sz="4" w:space="0" w:color="000000"/>
+              <w:bottom w:val="single" w:sz="4" w:space="0" w:color="000000"/>
+            </w:tcBorders>
+            <w:shd w:val="clear" w:color="auto" w:fill="auto"/>
+          </w:tcPr>
+          <w:p>
+            <w:pPr>
+              <w:pStyle w:val="Normalindentado1"/>
+              <w:ind w:left="0"/>
+              <w:jc w:val="both"/>
+            </w:pPr>
+            <w:r>
+              <w:fldChar w:fldCharType="begin">
+                <w:ffData>
+                  <w:name w:val=""/>
+                  <w:enabled/>
+                  <w:calcOnExit w:val="0"/>
+                  <w:checkBox>
+                    <w:sizeAuto/>
+                    <w:default w:val="0"/>
+                    <w:checked/>
+                  </w:checkBox>
+                </w:ffData>
+              </w:fldChar>
+            </w:r>
+            <w:r>
+              <w:instrText xml:space="preserve"> FORMCHECKBOX </w:instrText>
+            </w:r>
+            <w:r>
+              <w:fldChar w:fldCharType="end"/>
+            </w:r>
+            <w:r>
+              <w:t>Alta/Esencial</w:t>
+            </w:r>
+            <w:r>
+              <w:fldChar w:fldCharType="begin"/>
+            </w:r>
+            <w:r>
+              <w:fldChar w:fldCharType="end"/>
+            </w:r>
+            <w:r>
+              <w:fldChar w:fldCharType="begin"/>
+            </w:r>
+            <w:r>
+              <w:fldChar w:fldCharType="end"/>
+            </w:r>
+            <w:r>
+              <w:fldChar w:fldCharType="begin"/>
+            </w:r>
+            <w:r>
+              <w:fldChar w:fldCharType="end"/>
+            </w:r>
+            <w:r>
+              <w:fldChar w:fldCharType="begin"/>
+            </w:r>
+            <w:r>
+              <w:fldChar w:fldCharType="end"/>
+            </w:r>
+          </w:p>
+        </w:tc>
+        <w:tc>
+          <w:tcPr>
+            <w:tcW w:w="1980" w:type="dxa"/>
+            <w:tcBorders>
+              <w:top w:val="single" w:sz="4" w:space="0" w:color="000000"/>
+              <w:bottom w:val="single" w:sz="4" w:space="0" w:color="000000"/>
+            </w:tcBorders>
+            <w:shd w:val="clear" w:color="auto" w:fill="auto"/>
+          </w:tcPr>
+          <w:p>
+            <w:pPr>
+              <w:pStyle w:val="Normalindentado1"/>
+              <w:ind w:left="0"/>
+              <w:jc w:val="both"/>
+            </w:pPr>
+            <w:r>
+              <w:fldChar w:fldCharType="begin">
+                <w:ffData>
+                  <w:name w:val=""/>
+                  <w:enabled/>
+                  <w:calcOnExit w:val="0"/>
+                  <w:checkBox>
+                    <w:sizeAuto/>
+                    <w:default w:val="0"/>
+                    <w:checked w:val="0"/>
+                  </w:checkBox>
+                </w:ffData>
+              </w:fldChar>
+            </w:r>
+            <w:r>
+              <w:instrText xml:space="preserve"> FORMCHECKBOX </w:instrText>
+            </w:r>
+            <w:r>
+              <w:fldChar w:fldCharType="end"/>
+            </w:r>
+            <w:r>
+              <w:t xml:space="preserve"> Media/Deseado</w:t>
+            </w:r>
+            <w:r>
+              <w:fldChar w:fldCharType="begin"/>
+            </w:r>
+            <w:r>
+              <w:fldChar w:fldCharType="end"/>
+            </w:r>
+            <w:r>
+              <w:fldChar w:fldCharType="begin"/>
+            </w:r>
+            <w:r>
+              <w:fldChar w:fldCharType="end"/>
+            </w:r>
+            <w:r>
+              <w:fldChar w:fldCharType="begin"/>
+            </w:r>
+            <w:r>
+              <w:fldChar w:fldCharType="end"/>
+            </w:r>
+            <w:r>
+              <w:fldChar w:fldCharType="begin"/>
+            </w:r>
+            <w:r>
+              <w:fldChar w:fldCharType="end"/>
+            </w:r>
+          </w:p>
+        </w:tc>
+        <w:tc>
+          <w:tcPr>
+            <w:tcW w:w="1904" w:type="dxa"/>
+            <w:tcBorders>
+              <w:top w:val="single" w:sz="4" w:space="0" w:color="000000"/>
+              <w:bottom w:val="single" w:sz="4" w:space="0" w:color="000000"/>
+              <w:right w:val="single" w:sz="4" w:space="0" w:color="000000"/>
+            </w:tcBorders>
+            <w:shd w:val="clear" w:color="auto" w:fill="auto"/>
+          </w:tcPr>
+          <w:p>
+            <w:pPr>
+              <w:pStyle w:val="Normalindentado1"/>
+              <w:ind w:left="0"/>
+              <w:jc w:val="both"/>
+            </w:pPr>
+            <w:r>
+              <w:fldChar w:fldCharType="begin">
+                <w:ffData>
+                  <w:name w:val=""/>
+                  <w:enabled/>
+                  <w:calcOnExit w:val="0"/>
+                  <w:checkBox>
+                    <w:sizeAuto/>
+                    <w:default w:val="0"/>
+                    <w:checked w:val="0"/>
+                  </w:checkBox>
+                </w:ffData>
+              </w:fldChar>
+            </w:r>
+            <w:r>
+              <w:instrText xml:space="preserve"> FORMCHECKBOX </w:instrText>
+            </w:r>
+            <w:r>
+              <w:fldChar w:fldCharType="end"/>
+            </w:r>
+            <w:r>
+              <w:t>Baja/ Opcional</w:t>
+            </w:r>
+            <w:r>
+              <w:fldChar w:fldCharType="begin"/>
+            </w:r>
+            <w:r>
+              <w:fldChar w:fldCharType="end"/>
+            </w:r>
+            <w:r>
+              <w:fldChar w:fldCharType="begin"/>
+            </w:r>
+            <w:r>
+              <w:fldChar w:fldCharType="end"/>
+            </w:r>
+            <w:r>
+              <w:fldChar w:fldCharType="begin"/>
+            </w:r>
+            <w:r>
+              <w:fldChar w:fldCharType="end"/>
+            </w:r>
+            <w:r>
+              <w:fldChar w:fldCharType="begin"/>
+            </w:r>
+            <w:r>
+              <w:fldChar w:fldCharType="end"/>
+            </w:r>
+          </w:p>
+        </w:tc>
+      </w:tr>
+    </w:tbl>
+    <w:p/>
+    <w:tbl>
+      <w:tblPr>
+        <w:tblW w:w="0" w:type="auto"/>
+        <w:tblInd w:w="450" w:type="dxa"/>
+        <w:tblLayout w:type="fixed"/>
+        <w:tblCellMar>
+          <w:left w:w="70" w:type="dxa"/>
+          <w:right w:w="70" w:type="dxa"/>
+        </w:tblCellMar>
+        <w:tblLook w:val="0000" w:firstRow="0" w:lastRow="0" w:firstColumn="0" w:lastColumn="0" w:noHBand="0" w:noVBand="0"/>
+      </w:tblPr>
+      <w:tblGrid>
+        <w:gridCol w:w="2490"/>
+        <w:gridCol w:w="1800"/>
+        <w:gridCol w:w="1980"/>
+        <w:gridCol w:w="1904"/>
+      </w:tblGrid>
+      <w:tr>
+        <w:tc>
+          <w:tcPr>
+            <w:tcW w:w="2490" w:type="dxa"/>
+            <w:tcBorders>
+              <w:top w:val="single" w:sz="4" w:space="0" w:color="000000"/>
+              <w:left w:val="single" w:sz="4" w:space="0" w:color="000000"/>
+              <w:bottom w:val="single" w:sz="4" w:space="0" w:color="000000"/>
+            </w:tcBorders>
+            <w:shd w:val="clear" w:color="auto" w:fill="EAEAEA"/>
+          </w:tcPr>
+          <w:p>
+            <w:pPr>
+              <w:pStyle w:val="guiazul"/>
+              <w:jc w:val="both"/>
+            </w:pPr>
+            <w:r>
+              <w:rPr>
+                <w:i w:val="0"/>
+                <w:iCs/>
+                <w:color w:val="auto"/>
+              </w:rPr>
+              <w:t>Número de requisito</w:t>
+            </w:r>
+          </w:p>
+        </w:tc>
+        <w:tc>
+          <w:tcPr>
+            <w:tcW w:w="5684" w:type="dxa"/>
+            <w:gridSpan w:val="3"/>
+            <w:tcBorders>
+              <w:top w:val="single" w:sz="4" w:space="0" w:color="000000"/>
+              <w:left w:val="double" w:sz="4" w:space="0" w:color="000000"/>
+              <w:bottom w:val="single" w:sz="4" w:space="0" w:color="000000"/>
+              <w:right w:val="single" w:sz="4" w:space="0" w:color="000000"/>
+            </w:tcBorders>
+            <w:shd w:val="clear" w:color="auto" w:fill="auto"/>
+          </w:tcPr>
+          <w:p>
+            <w:pPr>
+              <w:pStyle w:val="Normalindentado1"/>
+              <w:ind w:left="0"/>
+              <w:jc w:val="both"/>
+              <w:rPr>
+                <w:iCs/>
+              </w:rPr>
+            </w:pPr>
+            <w:r>
+              <w:t>3</w:t>
+            </w:r>
+          </w:p>
+        </w:tc>
+      </w:tr>
+      <w:tr>
+        <w:tc>
+          <w:tcPr>
+            <w:tcW w:w="2490" w:type="dxa"/>
+            <w:tcBorders>
+              <w:top w:val="single" w:sz="4" w:space="0" w:color="000000"/>
+              <w:left w:val="single" w:sz="4" w:space="0" w:color="000000"/>
+              <w:bottom w:val="single" w:sz="4" w:space="0" w:color="000000"/>
+            </w:tcBorders>
+            <w:shd w:val="clear" w:color="auto" w:fill="EAEAEA"/>
+          </w:tcPr>
+          <w:p>
+            <w:pPr>
+              <w:pStyle w:val="guiazul"/>
+              <w:jc w:val="both"/>
+            </w:pPr>
+            <w:r>
+              <w:rPr>
+                <w:i w:val="0"/>
+                <w:iCs/>
+                <w:color w:val="auto"/>
+              </w:rPr>
+              <w:t>Nombre de requisito</w:t>
+            </w:r>
+          </w:p>
+        </w:tc>
+        <w:tc>
+          <w:tcPr>
+            <w:tcW w:w="5684" w:type="dxa"/>
+            <w:gridSpan w:val="3"/>
+            <w:tcBorders>
+              <w:top w:val="single" w:sz="4" w:space="0" w:color="000000"/>
+              <w:left w:val="double" w:sz="4" w:space="0" w:color="000000"/>
+              <w:bottom w:val="single" w:sz="4" w:space="0" w:color="000000"/>
+              <w:right w:val="single" w:sz="4" w:space="0" w:color="000000"/>
+            </w:tcBorders>
+            <w:shd w:val="clear" w:color="auto" w:fill="auto"/>
+          </w:tcPr>
+          <w:p>
+            <w:pPr>
+              <w:pStyle w:val="Contenidodelatabla"/>
+              <w:tabs>
+                <w:tab w:val="center" w:pos="2354"/>
+              </w:tabs>
+              <w:jc w:val="both"/>
+            </w:pPr>
+            <w:r>
+              <w:t>Interfaz sencilla e intuitiva</w:t>
+            </w:r>
+            <w:r>
+              <w:tab/>
+            </w:r>
+          </w:p>
+        </w:tc>
+      </w:tr>
+      <w:tr>
+        <w:tc>
+          <w:tcPr>
+            <w:tcW w:w="2490" w:type="dxa"/>
+            <w:tcBorders>
+              <w:top w:val="single" w:sz="4" w:space="0" w:color="000000"/>
+              <w:left w:val="single" w:sz="4" w:space="0" w:color="000000"/>
+              <w:bottom w:val="single" w:sz="4" w:space="0" w:color="000000"/>
+            </w:tcBorders>
+            <w:shd w:val="clear" w:color="auto" w:fill="EAEAEA"/>
+          </w:tcPr>
+          <w:p>
+            <w:pPr>
+              <w:pStyle w:val="guiazul"/>
+              <w:jc w:val="both"/>
+            </w:pPr>
+            <w:r>
+              <w:rPr>
+                <w:i w:val="0"/>
+                <w:iCs/>
+                <w:color w:val="auto"/>
+              </w:rPr>
+              <w:t>Tipo</w:t>
+            </w:r>
+          </w:p>
+        </w:tc>
+        <w:tc>
+          <w:tcPr>
+            <w:tcW w:w="1800" w:type="dxa"/>
+            <w:tcBorders>
+              <w:top w:val="single" w:sz="4" w:space="0" w:color="000000"/>
+              <w:left w:val="double" w:sz="4" w:space="0" w:color="000000"/>
+              <w:bottom w:val="single" w:sz="4" w:space="0" w:color="000000"/>
+            </w:tcBorders>
+            <w:shd w:val="clear" w:color="auto" w:fill="auto"/>
+          </w:tcPr>
+          <w:p>
+            <w:pPr>
+              <w:pStyle w:val="Normalindentado1"/>
+              <w:ind w:left="0"/>
+              <w:jc w:val="both"/>
+            </w:pPr>
+            <w:r>
+              <w:fldChar w:fldCharType="begin">
+                <w:ffData>
+                  <w:name w:val=""/>
+                  <w:enabled/>
+                  <w:calcOnExit w:val="0"/>
+                  <w:checkBox>
+                    <w:sizeAuto/>
+                    <w:default w:val="0"/>
+                    <w:checked/>
+                  </w:checkBox>
+                </w:ffData>
+              </w:fldChar>
+            </w:r>
+            <w:r>
+              <w:instrText xml:space="preserve"> FORMCHECKBOX </w:instrText>
+            </w:r>
+            <w:r>
+              <w:fldChar w:fldCharType="end"/>
+            </w:r>
+            <w:r>
+              <w:t xml:space="preserve"> Requisito</w:t>
+            </w:r>
+            <w:r>
+              <w:fldChar w:fldCharType="begin"/>
+            </w:r>
+            <w:r>
+              <w:fldChar w:fldCharType="end"/>
+            </w:r>
+            <w:r>
+              <w:fldChar w:fldCharType="begin"/>
+            </w:r>
+            <w:r>
+              <w:fldChar w:fldCharType="end"/>
+            </w:r>
+            <w:r>
+              <w:fldChar w:fldCharType="begin"/>
+            </w:r>
+            <w:r>
+              <w:fldChar w:fldCharType="end"/>
+            </w:r>
+            <w:r>
+              <w:fldChar w:fldCharType="begin"/>
+            </w:r>
+            <w:r>
+              <w:fldChar w:fldCharType="end"/>
+            </w:r>
+          </w:p>
+        </w:tc>
+        <w:tc>
+          <w:tcPr>
+            <w:tcW w:w="3884" w:type="dxa"/>
+            <w:gridSpan w:val="2"/>
+            <w:tcBorders>
+              <w:top w:val="single" w:sz="4" w:space="0" w:color="000000"/>
+              <w:bottom w:val="single" w:sz="4" w:space="0" w:color="000000"/>
+              <w:right w:val="single" w:sz="4" w:space="0" w:color="000000"/>
+            </w:tcBorders>
+            <w:shd w:val="clear" w:color="auto" w:fill="auto"/>
+          </w:tcPr>
+          <w:p>
+            <w:pPr>
+              <w:pStyle w:val="Normalindentado1"/>
+              <w:ind w:left="0"/>
+              <w:jc w:val="both"/>
+              <w:rPr>
+                <w:iCs/>
+              </w:rPr>
+            </w:pPr>
+            <w:r>
+              <w:fldChar w:fldCharType="begin">
+                <w:ffData>
+                  <w:name w:val=""/>
+                  <w:enabled/>
+                  <w:calcOnExit w:val="0"/>
+                  <w:checkBox>
+                    <w:sizeAuto/>
+                    <w:default w:val="0"/>
+                    <w:checked w:val="0"/>
+                  </w:checkBox>
+                </w:ffData>
+              </w:fldChar>
+            </w:r>
+            <w:r>
+              <w:instrText xml:space="preserve"> FORMCHECKBOX </w:instrText>
+            </w:r>
+            <w:r>
+              <w:fldChar w:fldCharType="end"/>
+            </w:r>
+            <w:r>
+              <w:t xml:space="preserve"> Restricción</w:t>
+            </w:r>
+            <w:r>
+              <w:fldChar w:fldCharType="begin"/>
+            </w:r>
+            <w:r>
+              <w:fldChar w:fldCharType="end"/>
+            </w:r>
+            <w:r>
+              <w:fldChar w:fldCharType="begin"/>
+            </w:r>
+            <w:r>
+              <w:fldChar w:fldCharType="end"/>
+            </w:r>
+            <w:r>
+              <w:fldChar w:fldCharType="begin"/>
+            </w:r>
+            <w:r>
+              <w:fldChar w:fldCharType="end"/>
+            </w:r>
+            <w:r>
+              <w:fldChar w:fldCharType="begin"/>
+            </w:r>
+            <w:r>
+              <w:fldChar w:fldCharType="end"/>
+            </w:r>
+          </w:p>
+        </w:tc>
+      </w:tr>
+      <w:tr>
+        <w:tc>
+          <w:tcPr>
+            <w:tcW w:w="2490" w:type="dxa"/>
+            <w:tcBorders>
+              <w:top w:val="single" w:sz="4" w:space="0" w:color="000000"/>
+              <w:left w:val="single" w:sz="4" w:space="0" w:color="000000"/>
+              <w:bottom w:val="single" w:sz="4" w:space="0" w:color="000000"/>
+            </w:tcBorders>
+            <w:shd w:val="clear" w:color="auto" w:fill="EAEAEA"/>
+          </w:tcPr>
+          <w:p>
+            <w:pPr>
+              <w:pStyle w:val="guiazul"/>
+              <w:jc w:val="both"/>
+            </w:pPr>
+            <w:r>
+              <w:rPr>
+                <w:i w:val="0"/>
+                <w:iCs/>
+                <w:color w:val="auto"/>
+              </w:rPr>
+              <w:t>Fuente del requisito</w:t>
+            </w:r>
+          </w:p>
+        </w:tc>
+        <w:tc>
+          <w:tcPr>
+            <w:tcW w:w="5684" w:type="dxa"/>
+            <w:gridSpan w:val="3"/>
+            <w:tcBorders>
+              <w:top w:val="single" w:sz="4" w:space="0" w:color="000000"/>
+              <w:left w:val="double" w:sz="4" w:space="0" w:color="000000"/>
+              <w:bottom w:val="single" w:sz="4" w:space="0" w:color="000000"/>
+              <w:right w:val="single" w:sz="4" w:space="0" w:color="000000"/>
+            </w:tcBorders>
+            <w:shd w:val="clear" w:color="auto" w:fill="auto"/>
+          </w:tcPr>
+          <w:p>
+            <w:pPr>
+              <w:pStyle w:val="Normalindentado1"/>
+              <w:ind w:left="0"/>
+              <w:jc w:val="both"/>
+              <w:rPr>
+                <w:iCs/>
+              </w:rPr>
+            </w:pPr>
+            <w:r>
+              <w:t>Desarrollador</w:t>
+            </w:r>
+          </w:p>
+        </w:tc>
+      </w:tr>
+      <w:tr>
+        <w:tc>
+          <w:tcPr>
+            <w:tcW w:w="2490" w:type="dxa"/>
+            <w:tcBorders>
+              <w:top w:val="single" w:sz="4" w:space="0" w:color="000000"/>
+              <w:left w:val="single" w:sz="4" w:space="0" w:color="000000"/>
+              <w:bottom w:val="single" w:sz="4" w:space="0" w:color="000000"/>
+            </w:tcBorders>
+            <w:shd w:val="clear" w:color="auto" w:fill="EAEAEA"/>
+          </w:tcPr>
+          <w:p>
+            <w:pPr>
+              <w:pStyle w:val="guiazul"/>
+              <w:jc w:val="both"/>
+            </w:pPr>
+            <w:r>
+              <w:rPr>
+                <w:i w:val="0"/>
+                <w:iCs/>
+                <w:color w:val="auto"/>
+              </w:rPr>
+              <w:t>Prioridad del requisito</w:t>
+            </w:r>
+          </w:p>
+        </w:tc>
+        <w:tc>
+          <w:tcPr>
+            <w:tcW w:w="1800" w:type="dxa"/>
+            <w:tcBorders>
+              <w:top w:val="single" w:sz="4" w:space="0" w:color="000000"/>
+              <w:left w:val="double" w:sz="4" w:space="0" w:color="000000"/>
+              <w:bottom w:val="single" w:sz="4" w:space="0" w:color="000000"/>
+            </w:tcBorders>
+            <w:shd w:val="clear" w:color="auto" w:fill="auto"/>
+          </w:tcPr>
+          <w:p>
+            <w:pPr>
+              <w:pStyle w:val="Normalindentado1"/>
+              <w:ind w:left="0"/>
+              <w:jc w:val="both"/>
+            </w:pPr>
+            <w:r>
+              <w:fldChar w:fldCharType="begin">
+                <w:ffData>
+                  <w:name w:val=""/>
+                  <w:enabled/>
+                  <w:calcOnExit w:val="0"/>
+                  <w:checkBox>
+                    <w:sizeAuto/>
+                    <w:default w:val="0"/>
+                    <w:checked/>
+                  </w:checkBox>
+                </w:ffData>
+              </w:fldChar>
+            </w:r>
+            <w:r>
+              <w:instrText xml:space="preserve"> FORMCHECKBOX </w:instrText>
+            </w:r>
+            <w:r>
+              <w:fldChar w:fldCharType="end"/>
+            </w:r>
+            <w:r>
+              <w:t>Alta/Esencial</w:t>
+            </w:r>
+            <w:r>
+              <w:fldChar w:fldCharType="begin"/>
+            </w:r>
+            <w:r>
+              <w:fldChar w:fldCharType="end"/>
+            </w:r>
+            <w:r>
+              <w:fldChar w:fldCharType="begin"/>
+            </w:r>
+            <w:r>
+              <w:fldChar w:fldCharType="end"/>
+            </w:r>
+            <w:r>
+              <w:fldChar w:fldCharType="begin"/>
+            </w:r>
+            <w:r>
+              <w:fldChar w:fldCharType="end"/>
+            </w:r>
+            <w:r>
+              <w:fldChar w:fldCharType="begin"/>
+            </w:r>
+            <w:r>
+              <w:fldChar w:fldCharType="end"/>
+            </w:r>
+          </w:p>
+        </w:tc>
+        <w:tc>
+          <w:tcPr>
+            <w:tcW w:w="1980" w:type="dxa"/>
+            <w:tcBorders>
+              <w:top w:val="single" w:sz="4" w:space="0" w:color="000000"/>
+              <w:bottom w:val="single" w:sz="4" w:space="0" w:color="000000"/>
+            </w:tcBorders>
+            <w:shd w:val="clear" w:color="auto" w:fill="auto"/>
+          </w:tcPr>
+          <w:p>
+            <w:pPr>
+              <w:pStyle w:val="Normalindentado1"/>
+              <w:ind w:left="0"/>
+              <w:jc w:val="both"/>
+            </w:pPr>
+            <w:r>
+              <w:fldChar w:fldCharType="begin">
+                <w:ffData>
+                  <w:name w:val=""/>
+                  <w:enabled/>
+                  <w:calcOnExit w:val="0"/>
+                  <w:checkBox>
+                    <w:sizeAuto/>
+                    <w:default w:val="0"/>
+                    <w:checked w:val="0"/>
+                  </w:checkBox>
+                </w:ffData>
+              </w:fldChar>
+            </w:r>
+            <w:r>
+              <w:instrText xml:space="preserve"> FORMCHECKBOX </w:instrText>
+            </w:r>
+            <w:r>
+              <w:fldChar w:fldCharType="end"/>
+            </w:r>
+            <w:r>
+              <w:t xml:space="preserve"> Media/Deseado</w:t>
+            </w:r>
+            <w:r>
+              <w:fldChar w:fldCharType="begin"/>
+            </w:r>
+            <w:r>
+              <w:fldChar w:fldCharType="end"/>
+            </w:r>
+            <w:r>
+              <w:fldChar w:fldCharType="begin"/>
+            </w:r>
+            <w:r>
+              <w:fldChar w:fldCharType="end"/>
+            </w:r>
+            <w:r>
+              <w:fldChar w:fldCharType="begin"/>
+            </w:r>
+            <w:r>
+              <w:fldChar w:fldCharType="end"/>
+            </w:r>
+            <w:r>
+              <w:fldChar w:fldCharType="begin"/>
+            </w:r>
+            <w:r>
+              <w:fldChar w:fldCharType="end"/>
+            </w:r>
+          </w:p>
+        </w:tc>
+        <w:tc>
+          <w:tcPr>
+            <w:tcW w:w="1904" w:type="dxa"/>
+            <w:tcBorders>
+              <w:top w:val="single" w:sz="4" w:space="0" w:color="000000"/>
+              <w:bottom w:val="single" w:sz="4" w:space="0" w:color="000000"/>
+              <w:right w:val="single" w:sz="4" w:space="0" w:color="000000"/>
+            </w:tcBorders>
+            <w:shd w:val="clear" w:color="auto" w:fill="auto"/>
+          </w:tcPr>
+          <w:p>
+            <w:pPr>
+              <w:pStyle w:val="Normalindentado1"/>
+              <w:ind w:left="0"/>
+              <w:jc w:val="both"/>
+            </w:pPr>
+            <w:r>
+              <w:fldChar w:fldCharType="begin">
+                <w:ffData>
+                  <w:name w:val=""/>
+                  <w:enabled/>
+                  <w:calcOnExit w:val="0"/>
+                  <w:checkBox>
+                    <w:sizeAuto/>
+                    <w:default w:val="0"/>
+                    <w:checked w:val="0"/>
+                  </w:checkBox>
+                </w:ffData>
+              </w:fldChar>
+            </w:r>
+            <w:r>
+              <w:instrText xml:space="preserve"> FORMCHECKBOX </w:instrText>
+            </w:r>
+            <w:r>
+              <w:fldChar w:fldCharType="end"/>
+            </w:r>
+            <w:r>
+              <w:t>Baja/ Opcional</w:t>
+            </w:r>
+            <w:r>
+              <w:fldChar w:fldCharType="begin"/>
+            </w:r>
+            <w:r>
+              <w:fldChar w:fldCharType="end"/>
+            </w:r>
+            <w:r>
+              <w:fldChar w:fldCharType="begin"/>
+            </w:r>
+            <w:r>
+              <w:fldChar w:fldCharType="end"/>
+            </w:r>
+            <w:r>
+              <w:fldChar w:fldCharType="begin"/>
+            </w:r>
+            <w:r>
+              <w:fldChar w:fldCharType="end"/>
+            </w:r>
+            <w:r>
+              <w:fldChar w:fldCharType="begin"/>
+            </w:r>
+            <w:r>
+              <w:fldChar w:fldCharType="end"/>
+            </w:r>
+          </w:p>
+        </w:tc>
+      </w:tr>
+    </w:tbl>
+    <w:p/>
     <w:p>
       <w:r>
         <w:rPr>
@@ -5710,6 +8592,7 @@
       <w:bookmarkEnd w:id="52"/>
       <w:bookmarkEnd w:id="53"/>
       <w:r>
+        <w:lastRenderedPageBreak/>
         <w:t>Apéndices</w:t>
       </w:r>
       <w:bookmarkStart w:id="56" w:name="_Toc462057884"/>
@@ -5740,8 +8623,21 @@
       <w:pPr>
         <w:ind w:firstLine="360"/>
       </w:pPr>
-      <w:r>
-        <w:t xml:space="preserve">Alien syndrome: </w:t>
+      <w:proofErr w:type="spellStart"/>
+      <w:r>
+        <w:t>Alien</w:t>
+      </w:r>
+      <w:proofErr w:type="spellEnd"/>
+      <w:r>
+        <w:t xml:space="preserve"> </w:t>
+      </w:r>
+      <w:proofErr w:type="spellStart"/>
+      <w:r>
+        <w:t>syndrome</w:t>
+      </w:r>
+      <w:proofErr w:type="spellEnd"/>
+      <w:r>
+        <w:t xml:space="preserve">: </w:t>
       </w:r>
       <w:hyperlink r:id="rId8">
         <w:r>
@@ -5758,8 +8654,13 @@
       <w:pPr>
         <w:ind w:firstLine="360"/>
       </w:pPr>
-      <w:r>
-        <w:t xml:space="preserve">Commandos: </w:t>
+      <w:proofErr w:type="spellStart"/>
+      <w:r>
+        <w:t>Commandos</w:t>
+      </w:r>
+      <w:proofErr w:type="spellEnd"/>
+      <w:r>
+        <w:t xml:space="preserve">: </w:t>
       </w:r>
       <w:hyperlink r:id="rId9" w:history="1">
         <w:r>
@@ -5878,7 +8779,7 @@
         <w:rFonts w:asciiTheme="majorHAnsi" w:eastAsiaTheme="majorEastAsia" w:hAnsiTheme="majorHAnsi" w:cstheme="majorBidi"/>
         <w:noProof/>
       </w:rPr>
-      <w:t>2</w:t>
+      <w:t>4</w:t>
     </w:r>
     <w:r>
       <w:rPr>
@@ -6707,6 +9608,122 @@
     </w:lvl>
   </w:abstractNum>
   <w:abstractNum w:abstractNumId="5">
+    <w:nsid w:val="334F2A37"/>
+    <w:multiLevelType w:val="hybridMultilevel"/>
+    <w:tmpl w:val="916C4E18"/>
+    <w:lvl w:ilvl="0" w:tplc="0C0A0001">
+      <w:start w:val="1"/>
+      <w:numFmt w:val="bullet"/>
+      <w:lvlText w:val=""/>
+      <w:lvlJc w:val="left"/>
+      <w:pPr>
+        <w:tabs>
+          <w:tab w:val="num" w:pos="1287"/>
+        </w:tabs>
+        <w:ind w:left="1287" w:hanging="360"/>
+      </w:pPr>
+      <w:rPr>
+        <w:rFonts w:ascii="Symbol" w:hAnsi="Symbol" w:hint="default"/>
+      </w:rPr>
+    </w:lvl>
+    <w:lvl w:ilvl="1" w:tplc="040A0003" w:tentative="1">
+      <w:start w:val="1"/>
+      <w:numFmt w:val="bullet"/>
+      <w:lvlText w:val="o"/>
+      <w:lvlJc w:val="left"/>
+      <w:pPr>
+        <w:ind w:left="1440" w:hanging="360"/>
+      </w:pPr>
+      <w:rPr>
+        <w:rFonts w:ascii="Courier New" w:hAnsi="Courier New" w:cs="Courier New" w:hint="default"/>
+      </w:rPr>
+    </w:lvl>
+    <w:lvl w:ilvl="2" w:tplc="040A0005" w:tentative="1">
+      <w:start w:val="1"/>
+      <w:numFmt w:val="bullet"/>
+      <w:lvlText w:val=""/>
+      <w:lvlJc w:val="left"/>
+      <w:pPr>
+        <w:ind w:left="2160" w:hanging="360"/>
+      </w:pPr>
+      <w:rPr>
+        <w:rFonts w:ascii="Wingdings" w:hAnsi="Wingdings" w:hint="default"/>
+      </w:rPr>
+    </w:lvl>
+    <w:lvl w:ilvl="3" w:tplc="040A0001" w:tentative="1">
+      <w:start w:val="1"/>
+      <w:numFmt w:val="bullet"/>
+      <w:lvlText w:val=""/>
+      <w:lvlJc w:val="left"/>
+      <w:pPr>
+        <w:ind w:left="2880" w:hanging="360"/>
+      </w:pPr>
+      <w:rPr>
+        <w:rFonts w:ascii="Symbol" w:hAnsi="Symbol" w:hint="default"/>
+      </w:rPr>
+    </w:lvl>
+    <w:lvl w:ilvl="4" w:tplc="040A0003" w:tentative="1">
+      <w:start w:val="1"/>
+      <w:numFmt w:val="bullet"/>
+      <w:lvlText w:val="o"/>
+      <w:lvlJc w:val="left"/>
+      <w:pPr>
+        <w:ind w:left="3600" w:hanging="360"/>
+      </w:pPr>
+      <w:rPr>
+        <w:rFonts w:ascii="Courier New" w:hAnsi="Courier New" w:cs="Courier New" w:hint="default"/>
+      </w:rPr>
+    </w:lvl>
+    <w:lvl w:ilvl="5" w:tplc="040A0005" w:tentative="1">
+      <w:start w:val="1"/>
+      <w:numFmt w:val="bullet"/>
+      <w:lvlText w:val=""/>
+      <w:lvlJc w:val="left"/>
+      <w:pPr>
+        <w:ind w:left="4320" w:hanging="360"/>
+      </w:pPr>
+      <w:rPr>
+        <w:rFonts w:ascii="Wingdings" w:hAnsi="Wingdings" w:hint="default"/>
+      </w:rPr>
+    </w:lvl>
+    <w:lvl w:ilvl="6" w:tplc="040A0001" w:tentative="1">
+      <w:start w:val="1"/>
+      <w:numFmt w:val="bullet"/>
+      <w:lvlText w:val=""/>
+      <w:lvlJc w:val="left"/>
+      <w:pPr>
+        <w:ind w:left="5040" w:hanging="360"/>
+      </w:pPr>
+      <w:rPr>
+        <w:rFonts w:ascii="Symbol" w:hAnsi="Symbol" w:hint="default"/>
+      </w:rPr>
+    </w:lvl>
+    <w:lvl w:ilvl="7" w:tplc="040A0003" w:tentative="1">
+      <w:start w:val="1"/>
+      <w:numFmt w:val="bullet"/>
+      <w:lvlText w:val="o"/>
+      <w:lvlJc w:val="left"/>
+      <w:pPr>
+        <w:ind w:left="5760" w:hanging="360"/>
+      </w:pPr>
+      <w:rPr>
+        <w:rFonts w:ascii="Courier New" w:hAnsi="Courier New" w:cs="Courier New" w:hint="default"/>
+      </w:rPr>
+    </w:lvl>
+    <w:lvl w:ilvl="8" w:tplc="040A0005" w:tentative="1">
+      <w:start w:val="1"/>
+      <w:numFmt w:val="bullet"/>
+      <w:lvlText w:val=""/>
+      <w:lvlJc w:val="left"/>
+      <w:pPr>
+        <w:ind w:left="6480" w:hanging="360"/>
+      </w:pPr>
+      <w:rPr>
+        <w:rFonts w:ascii="Wingdings" w:hAnsi="Wingdings" w:hint="default"/>
+      </w:rPr>
+    </w:lvl>
+  </w:abstractNum>
+  <w:abstractNum w:abstractNumId="6">
     <w:nsid w:val="4EC240D1"/>
     <w:multiLevelType w:val="hybridMultilevel"/>
     <w:tmpl w:val="C8867020"/>
@@ -6846,7 +9863,7 @@
       </w:rPr>
     </w:lvl>
   </w:abstractNum>
-  <w:abstractNum w:abstractNumId="6">
+  <w:abstractNum w:abstractNumId="7">
     <w:nsid w:val="4ED1000D"/>
     <w:multiLevelType w:val="multilevel"/>
     <w:tmpl w:val="040A001F"/>
@@ -6935,7 +9952,123 @@
       </w:pPr>
     </w:lvl>
   </w:abstractNum>
-  <w:abstractNum w:abstractNumId="7">
+  <w:abstractNum w:abstractNumId="8">
+    <w:nsid w:val="752569F4"/>
+    <w:multiLevelType w:val="hybridMultilevel"/>
+    <w:tmpl w:val="1A186278"/>
+    <w:lvl w:ilvl="0" w:tplc="0C0A0001">
+      <w:start w:val="1"/>
+      <w:numFmt w:val="bullet"/>
+      <w:lvlText w:val=""/>
+      <w:lvlJc w:val="left"/>
+      <w:pPr>
+        <w:tabs>
+          <w:tab w:val="num" w:pos="1287"/>
+        </w:tabs>
+        <w:ind w:left="1287" w:hanging="360"/>
+      </w:pPr>
+      <w:rPr>
+        <w:rFonts w:ascii="Symbol" w:hAnsi="Symbol" w:hint="default"/>
+      </w:rPr>
+    </w:lvl>
+    <w:lvl w:ilvl="1" w:tplc="040A0003" w:tentative="1">
+      <w:start w:val="1"/>
+      <w:numFmt w:val="bullet"/>
+      <w:lvlText w:val="o"/>
+      <w:lvlJc w:val="left"/>
+      <w:pPr>
+        <w:ind w:left="1440" w:hanging="360"/>
+      </w:pPr>
+      <w:rPr>
+        <w:rFonts w:ascii="Courier New" w:hAnsi="Courier New" w:cs="Courier New" w:hint="default"/>
+      </w:rPr>
+    </w:lvl>
+    <w:lvl w:ilvl="2" w:tplc="040A0005" w:tentative="1">
+      <w:start w:val="1"/>
+      <w:numFmt w:val="bullet"/>
+      <w:lvlText w:val=""/>
+      <w:lvlJc w:val="left"/>
+      <w:pPr>
+        <w:ind w:left="2160" w:hanging="360"/>
+      </w:pPr>
+      <w:rPr>
+        <w:rFonts w:ascii="Wingdings" w:hAnsi="Wingdings" w:hint="default"/>
+      </w:rPr>
+    </w:lvl>
+    <w:lvl w:ilvl="3" w:tplc="040A0001" w:tentative="1">
+      <w:start w:val="1"/>
+      <w:numFmt w:val="bullet"/>
+      <w:lvlText w:val=""/>
+      <w:lvlJc w:val="left"/>
+      <w:pPr>
+        <w:ind w:left="2880" w:hanging="360"/>
+      </w:pPr>
+      <w:rPr>
+        <w:rFonts w:ascii="Symbol" w:hAnsi="Symbol" w:hint="default"/>
+      </w:rPr>
+    </w:lvl>
+    <w:lvl w:ilvl="4" w:tplc="040A0003" w:tentative="1">
+      <w:start w:val="1"/>
+      <w:numFmt w:val="bullet"/>
+      <w:lvlText w:val="o"/>
+      <w:lvlJc w:val="left"/>
+      <w:pPr>
+        <w:ind w:left="3600" w:hanging="360"/>
+      </w:pPr>
+      <w:rPr>
+        <w:rFonts w:ascii="Courier New" w:hAnsi="Courier New" w:cs="Courier New" w:hint="default"/>
+      </w:rPr>
+    </w:lvl>
+    <w:lvl w:ilvl="5" w:tplc="040A0005" w:tentative="1">
+      <w:start w:val="1"/>
+      <w:numFmt w:val="bullet"/>
+      <w:lvlText w:val=""/>
+      <w:lvlJc w:val="left"/>
+      <w:pPr>
+        <w:ind w:left="4320" w:hanging="360"/>
+      </w:pPr>
+      <w:rPr>
+        <w:rFonts w:ascii="Wingdings" w:hAnsi="Wingdings" w:hint="default"/>
+      </w:rPr>
+    </w:lvl>
+    <w:lvl w:ilvl="6" w:tplc="040A0001" w:tentative="1">
+      <w:start w:val="1"/>
+      <w:numFmt w:val="bullet"/>
+      <w:lvlText w:val=""/>
+      <w:lvlJc w:val="left"/>
+      <w:pPr>
+        <w:ind w:left="5040" w:hanging="360"/>
+      </w:pPr>
+      <w:rPr>
+        <w:rFonts w:ascii="Symbol" w:hAnsi="Symbol" w:hint="default"/>
+      </w:rPr>
+    </w:lvl>
+    <w:lvl w:ilvl="7" w:tplc="040A0003" w:tentative="1">
+      <w:start w:val="1"/>
+      <w:numFmt w:val="bullet"/>
+      <w:lvlText w:val="o"/>
+      <w:lvlJc w:val="left"/>
+      <w:pPr>
+        <w:ind w:left="5760" w:hanging="360"/>
+      </w:pPr>
+      <w:rPr>
+        <w:rFonts w:ascii="Courier New" w:hAnsi="Courier New" w:cs="Courier New" w:hint="default"/>
+      </w:rPr>
+    </w:lvl>
+    <w:lvl w:ilvl="8" w:tplc="040A0005" w:tentative="1">
+      <w:start w:val="1"/>
+      <w:numFmt w:val="bullet"/>
+      <w:lvlText w:val=""/>
+      <w:lvlJc w:val="left"/>
+      <w:pPr>
+        <w:ind w:left="6480" w:hanging="360"/>
+      </w:pPr>
+      <w:rPr>
+        <w:rFonts w:ascii="Wingdings" w:hAnsi="Wingdings" w:hint="default"/>
+      </w:rPr>
+    </w:lvl>
+  </w:abstractNum>
+  <w:abstractNum w:abstractNumId="9">
     <w:nsid w:val="79C979CA"/>
     <w:multiLevelType w:val="multilevel"/>
     <w:tmpl w:val="040A001F"/>
@@ -7021,7 +10154,7 @@
       </w:pPr>
     </w:lvl>
   </w:abstractNum>
-  <w:abstractNum w:abstractNumId="8">
+  <w:abstractNum w:abstractNumId="10">
     <w:nsid w:val="7CC67D48"/>
     <w:multiLevelType w:val="multilevel"/>
     <w:tmpl w:val="040A001F"/>
@@ -7107,7 +10240,7 @@
       </w:pPr>
     </w:lvl>
   </w:abstractNum>
-  <w:abstractNum w:abstractNumId="9">
+  <w:abstractNum w:abstractNumId="11">
     <w:nsid w:val="7CD66303"/>
     <w:multiLevelType w:val="multilevel"/>
     <w:tmpl w:val="040A001F"/>
@@ -7193,7 +10326,7 @@
       </w:pPr>
     </w:lvl>
   </w:abstractNum>
-  <w:abstractNum w:abstractNumId="10">
+  <w:abstractNum w:abstractNumId="12">
     <w:nsid w:val="7D1860D7"/>
     <w:multiLevelType w:val="multilevel"/>
     <w:tmpl w:val="0C0A001F"/>
@@ -7280,37 +10413,43 @@
     </w:lvl>
   </w:abstractNum>
   <w:num w:numId="1">
-    <w:abstractNumId w:val="6"/>
+    <w:abstractNumId w:val="7"/>
   </w:num>
   <w:num w:numId="2">
     <w:abstractNumId w:val="4"/>
   </w:num>
   <w:num w:numId="3">
-    <w:abstractNumId w:val="9"/>
+    <w:abstractNumId w:val="11"/>
   </w:num>
   <w:num w:numId="4">
-    <w:abstractNumId w:val="10"/>
+    <w:abstractNumId w:val="12"/>
   </w:num>
   <w:num w:numId="5">
     <w:abstractNumId w:val="1"/>
   </w:num>
   <w:num w:numId="6">
-    <w:abstractNumId w:val="7"/>
+    <w:abstractNumId w:val="9"/>
   </w:num>
   <w:num w:numId="7">
-    <w:abstractNumId w:val="8"/>
+    <w:abstractNumId w:val="10"/>
   </w:num>
   <w:num w:numId="8">
     <w:abstractNumId w:val="0"/>
   </w:num>
   <w:num w:numId="9">
-    <w:abstractNumId w:val="5"/>
+    <w:abstractNumId w:val="6"/>
   </w:num>
   <w:num w:numId="10">
     <w:abstractNumId w:val="2"/>
   </w:num>
   <w:num w:numId="11">
     <w:abstractNumId w:val="3"/>
+  </w:num>
+  <w:num w:numId="12">
+    <w:abstractNumId w:val="8"/>
+  </w:num>
+  <w:num w:numId="13">
+    <w:abstractNumId w:val="5"/>
   </w:num>
 </w:numbering>
 </file>
@@ -8215,6 +11354,49 @@
       <w:lang w:eastAsia="es-ES"/>
     </w:rPr>
   </w:style>
+  <w:style w:type="paragraph" w:customStyle="1" w:styleId="Normalindentado1">
+    <w:name w:val="Normal indentado 1"/>
+    <w:basedOn w:val="Normal"/>
+    <w:rsid w:val="002E7B19"/>
+    <w:pPr>
+      <w:spacing w:after="0" w:line="240" w:lineRule="auto"/>
+      <w:ind w:left="300"/>
+    </w:pPr>
+    <w:rPr>
+      <w:rFonts w:ascii="Arial" w:eastAsia="Times New Roman" w:hAnsi="Arial" w:cs="Times New Roman"/>
+      <w:sz w:val="20"/>
+      <w:szCs w:val="24"/>
+      <w:lang w:eastAsia="es-ES"/>
+    </w:rPr>
+  </w:style>
+  <w:style w:type="paragraph" w:customStyle="1" w:styleId="guiazul">
+    <w:name w:val="guiazul"/>
+    <w:basedOn w:val="NormalWeb"/>
+    <w:rsid w:val="002E7B19"/>
+    <w:pPr>
+      <w:spacing w:after="0" w:line="240" w:lineRule="auto"/>
+    </w:pPr>
+    <w:rPr>
+      <w:rFonts w:ascii="Arial" w:eastAsia="Times New Roman" w:hAnsi="Arial"/>
+      <w:i/>
+      <w:color w:val="0000FF"/>
+      <w:sz w:val="20"/>
+      <w:lang w:eastAsia="es-ES"/>
+    </w:rPr>
+  </w:style>
+  <w:style w:type="paragraph" w:styleId="NormalWeb">
+    <w:name w:val="Normal (Web)"/>
+    <w:basedOn w:val="Normal"/>
+    <w:uiPriority w:val="99"/>
+    <w:semiHidden/>
+    <w:unhideWhenUsed/>
+    <w:rsid w:val="002E7B19"/>
+    <w:rPr>
+      <w:rFonts w:ascii="Times New Roman" w:hAnsi="Times New Roman" w:cs="Times New Roman"/>
+      <w:sz w:val="24"/>
+      <w:szCs w:val="24"/>
+    </w:rPr>
+  </w:style>
 </w:styles>
 </file>
 
@@ -8484,7 +11666,7 @@
 </file>
 
 <file path=customXml/itemProps1.xml><?xml version="1.0" encoding="utf-8"?>
-<ds:datastoreItem xmlns:ds="http://schemas.openxmlformats.org/officeDocument/2006/customXml" ds:itemID="{8B5B76DF-6370-074F-BAA1-95DB819F0A04}">
+<ds:datastoreItem xmlns:ds="http://schemas.openxmlformats.org/officeDocument/2006/customXml" ds:itemID="{344A2CA3-3FD6-D94C-978B-87D4379CF5EE}">
   <ds:schemaRefs>
     <ds:schemaRef ds:uri="http://schemas.openxmlformats.org/officeDocument/2006/bibliography"/>
   </ds:schemaRefs>

--- a/Documentos/Plantilla_Especificacion_CyED.docx
+++ b/Documentos/Plantilla_Especificacion_CyED.docx
@@ -104,7 +104,6 @@
             </w:rPr>
             <w:t>“</w:t>
           </w:r>
-          <w:proofErr w:type="spellStart"/>
           <w:r>
             <w:rPr>
               <w:rFonts w:ascii="Verdana" w:hAnsi="Verdana"/>
@@ -113,7 +112,6 @@
             </w:rPr>
             <w:t>Vesper</w:t>
           </w:r>
-          <w:proofErr w:type="spellEnd"/>
           <w:r>
             <w:rPr>
               <w:rFonts w:ascii="Verdana" w:hAnsi="Verdana"/>
@@ -194,7 +192,6 @@
             </w:rPr>
             <w:t xml:space="preserve"> “</w:t>
           </w:r>
-          <w:proofErr w:type="spellStart"/>
           <w:r>
             <w:rPr>
               <w:rFonts w:ascii="Verdana" w:eastAsia="Times New Roman" w:hAnsi="Verdana" w:cs="Times New Roman"/>
@@ -204,7 +201,6 @@
             </w:rPr>
             <w:t>Skyscrapers</w:t>
           </w:r>
-          <w:proofErr w:type="spellEnd"/>
           <w:r>
             <w:rPr>
               <w:rFonts w:ascii="Verdana" w:eastAsia="Times New Roman" w:hAnsi="Verdana" w:cs="Times New Roman"/>
@@ -2557,95 +2553,50 @@
         <w:t>se llama</w:t>
       </w:r>
       <w:r>
+        <w:t xml:space="preserve"> Vesper</w:t>
+      </w:r>
+      <w:r>
+        <w:t xml:space="preserve"> y pertenece al género de aventura</w:t>
+      </w:r>
+      <w:r>
+        <w:t>.</w:t>
+      </w:r>
+      <w:r>
         <w:t xml:space="preserve"> </w:t>
       </w:r>
-      <w:proofErr w:type="spellStart"/>
-      <w:r>
-        <w:t>Vesper</w:t>
-      </w:r>
-      <w:proofErr w:type="spellEnd"/>
-      <w:r>
-        <w:t xml:space="preserve"> y pertenece al género de aventura</w:t>
+    </w:p>
+    <w:p>
+      <w:pPr>
+        <w:ind w:firstLine="360"/>
+      </w:pPr>
+      <w:r>
+        <w:t>Hemos elegido como referencia el videojuego “Alien syndrome” del cual hemos sacado las mecánicas básicas como desplazarse, disparar, y el tipo de vista</w:t>
+      </w:r>
+      <w:r>
+        <w:t xml:space="preserve"> del mapa. También nos hemos fijado en otros modelos de videojuegos  como “Com</w:t>
+      </w:r>
+      <w:r>
+        <w:t>m</w:t>
+      </w:r>
+      <w:r>
+        <w:t>andos” para el funcionamiento de las patrullas, sensores de los NPC, alarma y sistema de sigilo</w:t>
       </w:r>
       <w:r>
         <w:t>.</w:t>
       </w:r>
-      <w:r>
-        <w:t xml:space="preserve"> </w:t>
-      </w:r>
     </w:p>
     <w:p>
       <w:pPr>
         <w:ind w:firstLine="360"/>
       </w:pPr>
       <w:r>
-        <w:t>Hemos elegido como referencia el videojuego “</w:t>
-      </w:r>
-      <w:proofErr w:type="spellStart"/>
-      <w:r>
-        <w:t>Alien</w:t>
-      </w:r>
-      <w:proofErr w:type="spellEnd"/>
-      <w:r>
-        <w:t xml:space="preserve"> </w:t>
-      </w:r>
-      <w:proofErr w:type="spellStart"/>
-      <w:r>
-        <w:t>syndrome</w:t>
-      </w:r>
-      <w:proofErr w:type="spellEnd"/>
-      <w:r>
-        <w:t>” del cual hemos sacado las mecánicas básicas como desplazarse, disparar, y el tipo de vista</w:t>
-      </w:r>
-      <w:r>
-        <w:t xml:space="preserve"> del mapa. También nos hemos fijado en otros modelos de videojuegos  como “</w:t>
-      </w:r>
-      <w:proofErr w:type="spellStart"/>
-      <w:r>
-        <w:t>Com</w:t>
-      </w:r>
-      <w:r>
-        <w:t>m</w:t>
-      </w:r>
-      <w:r>
-        <w:t>andos</w:t>
-      </w:r>
-      <w:proofErr w:type="spellEnd"/>
-      <w:r>
-        <w:t>” para el funcionamiento de las patrullas, sensores de los NPC, alarma y sistema de sigilo</w:t>
-      </w:r>
-      <w:r>
-        <w:t>.</w:t>
-      </w:r>
-    </w:p>
-    <w:p>
-      <w:pPr>
-        <w:ind w:firstLine="360"/>
-      </w:pPr>
-      <w:r>
         <w:t>Estas son algunas me</w:t>
       </w:r>
       <w:r>
         <w:t>cánicas que hemos elegido como</w:t>
       </w:r>
       <w:r>
-        <w:t xml:space="preserve"> referencia para nuestro videojuego, pero serán únicamente bases, ya que </w:t>
-      </w:r>
-      <w:proofErr w:type="spellStart"/>
-      <w:r>
-        <w:t>Vesper</w:t>
-      </w:r>
-      <w:proofErr w:type="spellEnd"/>
-      <w:r>
-        <w:t xml:space="preserve"> se diferenciará principalmente en que contará con una IA estratégica complementándose con mecánicas de </w:t>
-      </w:r>
-      <w:proofErr w:type="spellStart"/>
-      <w:r>
-        <w:t>puzzle</w:t>
-      </w:r>
-      <w:proofErr w:type="spellEnd"/>
-      <w:r>
-        <w:t>.</w:t>
+        <w:t xml:space="preserve"> referencia para nuestro videojuego, pero serán únicamente bases, ya que Vesper se diferenciará principalmente en que contará con una IA estratégica complementándose con mecánicas de puzzle.</w:t>
       </w:r>
       <w:r>
         <w:t xml:space="preserve"> </w:t>
@@ -2703,23 +2654,7 @@
           <w:i/>
           <w:iCs/>
         </w:rPr>
-        <w:t xml:space="preserve">&lt;En este apartado incluiremos el nombre del videojuego, género en que se enmarca, modelo de mecánicas referenciando a </w:t>
-      </w:r>
-      <w:proofErr w:type="gramStart"/>
-      <w:r>
-        <w:rPr>
-          <w:i/>
-          <w:iCs/>
-        </w:rPr>
-        <w:t>otro videojuegos</w:t>
-      </w:r>
-      <w:proofErr w:type="gramEnd"/>
-      <w:r>
-        <w:rPr>
-          <w:i/>
-          <w:iCs/>
-        </w:rPr>
-        <w:t>, principales características que diferencian a vuestro juego de otros y que queréis conseguir, así como d</w:t>
+        <w:t>&lt;En este apartado incluiremos el nombre del videojuego, género en que se enmarca, modelo de mecánicas referenciando a otro videojuegos, principales características que diferencian a vuestro juego de otros y que queréis conseguir, así como d</w:t>
       </w:r>
       <w:r>
         <w:rPr>
@@ -2766,6 +2701,12 @@
           <w:color w:val="FF0000"/>
         </w:rPr>
         <w:t>INSERTAR DIAGRAMA</w:t>
+      </w:r>
+      <w:r>
+        <w:rPr>
+          <w:color w:val="FF0000"/>
+        </w:rPr>
+        <w:t xml:space="preserve"> DE FLUJO</w:t>
       </w:r>
     </w:p>
     <w:p>
@@ -5805,7 +5746,21 @@
           <w:b/>
           <w:color w:val="FF0000"/>
         </w:rPr>
-        <w:t>INSERTAR ENEMIGOS GASPAR</w:t>
+        <w:t xml:space="preserve">INSERTAR </w:t>
+      </w:r>
+      <w:r>
+        <w:rPr>
+          <w:b/>
+          <w:color w:val="FF0000"/>
+        </w:rPr>
+        <w:t>IA</w:t>
+      </w:r>
+      <w:r>
+        <w:rPr>
+          <w:b/>
+          <w:color w:val="FF0000"/>
+        </w:rPr>
+        <w:t xml:space="preserve"> GASPAR</w:t>
       </w:r>
     </w:p>
     <w:p>
@@ -5839,15 +5794,7 @@
         <w:t xml:space="preserve">Habrá tres niveles </w:t>
       </w:r>
       <w:r>
-        <w:t xml:space="preserve">en los cuales el </w:t>
-      </w:r>
-      <w:proofErr w:type="spellStart"/>
-      <w:r>
-        <w:t>player</w:t>
-      </w:r>
-      <w:proofErr w:type="spellEnd"/>
-      <w:r>
-        <w:t xml:space="preserve"> tendrá como objetivo buscar a su </w:t>
+        <w:t xml:space="preserve">en los cuales el player tendrá como objetivo buscar a su </w:t>
       </w:r>
       <w:r>
         <w:t>compañero</w:t>
@@ -5885,8 +5832,6 @@
         </w:rPr>
         <w:t xml:space="preserve"> </w:t>
       </w:r>
-      <w:bookmarkStart w:id="21" w:name="_GoBack"/>
-      <w:bookmarkEnd w:id="21"/>
     </w:p>
     <w:p>
       <w:pPr>
@@ -5940,20 +5885,39 @@
           <w:numId w:val="3"/>
         </w:numPr>
       </w:pPr>
-      <w:bookmarkStart w:id="22" w:name="_Toc462057876"/>
-      <w:bookmarkStart w:id="23" w:name="_Toc336274637"/>
-      <w:bookmarkStart w:id="24" w:name="_Toc462657852"/>
+      <w:bookmarkStart w:id="21" w:name="_Toc462057876"/>
+      <w:bookmarkStart w:id="22" w:name="_Toc336274637"/>
+      <w:bookmarkStart w:id="23" w:name="_Toc462657852"/>
       <w:r>
         <w:t>Requisitos (suposiciones y dependencias)</w:t>
       </w:r>
+      <w:bookmarkEnd w:id="21"/>
       <w:bookmarkEnd w:id="22"/>
       <w:bookmarkEnd w:id="23"/>
-      <w:bookmarkEnd w:id="24"/>
       <w:r>
         <w:t>.</w:t>
       </w:r>
     </w:p>
-    <w:p/>
+    <w:p>
+      <w:pPr>
+        <w:pStyle w:val="Prrafodelista"/>
+        <w:numPr>
+          <w:ilvl w:val="0"/>
+          <w:numId w:val="15"/>
+        </w:numPr>
+      </w:pPr>
+      <w:r>
+        <w:t>Funcionamiento Windows</w:t>
+      </w:r>
+    </w:p>
+    <w:p>
+      <w:pPr>
+        <w:ind w:left="1416"/>
+      </w:pPr>
+      <w:r>
+        <w:t>Será necesario compilar el proyecto para esta plataforma específicamente.</w:t>
+      </w:r>
+    </w:p>
     <w:p>
       <w:pPr>
         <w:pStyle w:val="Ttulo2"/>
@@ -5962,15 +5926,15 @@
           <w:numId w:val="3"/>
         </w:numPr>
       </w:pPr>
-      <w:bookmarkStart w:id="25" w:name="_Toc462057877"/>
-      <w:bookmarkStart w:id="26" w:name="_Toc336274638"/>
-      <w:bookmarkStart w:id="27" w:name="_Toc462657853"/>
+      <w:bookmarkStart w:id="24" w:name="_Toc462057877"/>
+      <w:bookmarkStart w:id="25" w:name="_Toc336274638"/>
+      <w:bookmarkStart w:id="26" w:name="_Toc462657853"/>
       <w:r>
         <w:t>Restricciones.</w:t>
       </w:r>
+      <w:bookmarkEnd w:id="24"/>
       <w:bookmarkEnd w:id="25"/>
       <w:bookmarkEnd w:id="26"/>
-      <w:bookmarkEnd w:id="27"/>
     </w:p>
     <w:p>
       <w:pPr>
@@ -5993,15 +5957,7 @@
         </w:numPr>
       </w:pPr>
       <w:r>
-        <w:t xml:space="preserve">El motor gráfico provisional será </w:t>
-      </w:r>
-      <w:proofErr w:type="spellStart"/>
-      <w:r>
-        <w:t>Irrlicht</w:t>
-      </w:r>
-      <w:proofErr w:type="spellEnd"/>
-      <w:r>
-        <w:t xml:space="preserve"> y más adelante uno propio</w:t>
+        <w:t>El motor gráfico provisional será Irrlicht y más adelante uno propio</w:t>
       </w:r>
     </w:p>
     <w:p>
@@ -6071,29 +6027,15 @@
       </w:pPr>
     </w:p>
     <w:p>
+      <w:bookmarkStart w:id="27" w:name="_Toc462057878"/>
+      <w:bookmarkStart w:id="28" w:name="_Toc336274639"/>
+      <w:bookmarkStart w:id="29" w:name="_Toc462657854"/>
+    </w:p>
+    <w:p>
       <w:pPr>
         <w:pStyle w:val="Prrafodelista"/>
         <w:ind w:left="360"/>
       </w:pPr>
-      <w:bookmarkStart w:id="28" w:name="_Toc462057878"/>
-      <w:bookmarkStart w:id="29" w:name="_Toc336274639"/>
-      <w:bookmarkStart w:id="30" w:name="_Toc462657854"/>
-      <w:r>
-        <w:t xml:space="preserve">(lenguaje programación, </w:t>
-      </w:r>
-      <w:proofErr w:type="spellStart"/>
-      <w:r>
-        <w:t>platforma</w:t>
-      </w:r>
-      <w:proofErr w:type="spellEnd"/>
-      <w:r>
-        <w:t xml:space="preserve">, personas, fecha) </w:t>
-      </w:r>
-      <w:proofErr w:type="spellStart"/>
-      <w:r>
-        <w:t>ieq</w:t>
-      </w:r>
-      <w:proofErr w:type="spellEnd"/>
     </w:p>
     <w:p>
       <w:pPr>
@@ -6104,15 +6046,68 @@
         </w:numPr>
       </w:pPr>
       <w:r>
+        <w:lastRenderedPageBreak/>
         <w:t>Requisitos futuros.</w:t>
       </w:r>
+      <w:bookmarkEnd w:id="27"/>
       <w:bookmarkEnd w:id="28"/>
       <w:bookmarkEnd w:id="29"/>
-      <w:bookmarkEnd w:id="30"/>
-    </w:p>
-    <w:p>
-      <w:r>
-        <w:t>Poner trampas, guardar puntuaciones</w:t>
+    </w:p>
+    <w:p>
+      <w:pPr>
+        <w:pStyle w:val="Prrafodelista"/>
+        <w:numPr>
+          <w:ilvl w:val="0"/>
+          <w:numId w:val="15"/>
+        </w:numPr>
+      </w:pPr>
+      <w:r>
+        <w:t xml:space="preserve">Añadir sonido al juego: introducir música de fondo durante </w:t>
+      </w:r>
+      <w:r>
+        <w:t>el juego y efectos de sonido.</w:t>
+      </w:r>
+    </w:p>
+    <w:p>
+      <w:pPr>
+        <w:pStyle w:val="Prrafodelista"/>
+        <w:numPr>
+          <w:ilvl w:val="0"/>
+          <w:numId w:val="15"/>
+        </w:numPr>
+      </w:pPr>
+      <w:r>
+        <w:t>Añadir la opción de poner trampas a los enemigos: el jugador podría poner trampas en el escenario para los enemigos como, por ejemplo, minas que se activasen al pasar los enemigos o hoyos para qu</w:t>
+      </w:r>
+      <w:r>
+        <w:t>e los enemigos caigan dentro.</w:t>
+      </w:r>
+    </w:p>
+    <w:p>
+      <w:pPr>
+        <w:pStyle w:val="Prrafodelista"/>
+        <w:numPr>
+          <w:ilvl w:val="0"/>
+          <w:numId w:val="15"/>
+        </w:numPr>
+      </w:pPr>
+      <w:r>
+        <w:t xml:space="preserve">Sistema de ranking de puntuación online: se calculará la puntuación en cada nivel según el número de monstruos que mate, el tiempo que ha tardado en terminar el nivel y si ha recogido monedas. Se subirá al servidor dicha puntuación y se mostrará una tabla con </w:t>
+      </w:r>
+      <w:r>
+        <w:t>el puesto en el que se sitúa.</w:t>
+      </w:r>
+    </w:p>
+    <w:p>
+      <w:pPr>
+        <w:pStyle w:val="Prrafodelista"/>
+        <w:numPr>
+          <w:ilvl w:val="0"/>
+          <w:numId w:val="15"/>
+        </w:numPr>
+      </w:pPr>
+      <w:r>
+        <w:t>Realizar una web para publicitar el juego y que los usuarios se lo pudiesen descargar.</w:t>
       </w:r>
     </w:p>
     <w:p>
@@ -6123,16 +6118,15 @@
           <w:numId w:val="3"/>
         </w:numPr>
       </w:pPr>
-      <w:bookmarkStart w:id="31" w:name="_Toc462057879"/>
-      <w:bookmarkStart w:id="32" w:name="_Toc336274640"/>
-      <w:bookmarkStart w:id="33" w:name="_Toc462657855"/>
+      <w:bookmarkStart w:id="30" w:name="_Toc462057879"/>
+      <w:bookmarkStart w:id="31" w:name="_Toc336274640"/>
+      <w:bookmarkStart w:id="32" w:name="_Toc462657855"/>
+      <w:bookmarkEnd w:id="30"/>
+      <w:r>
+        <w:t>Requerimientos específicos</w:t>
+      </w:r>
       <w:bookmarkEnd w:id="31"/>
-      <w:r>
-        <w:lastRenderedPageBreak/>
-        <w:t>Requerimientos específicos</w:t>
-      </w:r>
       <w:bookmarkEnd w:id="32"/>
-      <w:bookmarkEnd w:id="33"/>
     </w:p>
     <w:p>
       <w:pPr>
@@ -6142,15 +6136,15 @@
           <w:numId w:val="3"/>
         </w:numPr>
       </w:pPr>
-      <w:bookmarkStart w:id="34" w:name="_Toc462057880"/>
-      <w:bookmarkStart w:id="35" w:name="_Toc336274641"/>
-      <w:bookmarkStart w:id="36" w:name="_Toc462657856"/>
+      <w:bookmarkStart w:id="33" w:name="_Toc462057880"/>
+      <w:bookmarkStart w:id="34" w:name="_Toc336274641"/>
+      <w:bookmarkStart w:id="35" w:name="_Toc462657856"/>
+      <w:bookmarkEnd w:id="33"/>
+      <w:r>
+        <w:t>Requerimientos funcionales.</w:t>
+      </w:r>
       <w:bookmarkEnd w:id="34"/>
-      <w:r>
-        <w:t>Requerimientos funcionales.</w:t>
-      </w:r>
       <w:bookmarkEnd w:id="35"/>
-      <w:bookmarkEnd w:id="36"/>
     </w:p>
     <w:p>
       <w:pPr>
@@ -6160,13 +6154,13 @@
           <w:numId w:val="3"/>
         </w:numPr>
       </w:pPr>
-      <w:bookmarkStart w:id="37" w:name="_Toc336274642"/>
-      <w:bookmarkStart w:id="38" w:name="_Toc462657857"/>
+      <w:bookmarkStart w:id="36" w:name="_Toc336274642"/>
+      <w:bookmarkStart w:id="37" w:name="_Toc462657857"/>
       <w:r>
         <w:t>Mecánicas.</w:t>
       </w:r>
+      <w:bookmarkEnd w:id="36"/>
       <w:bookmarkEnd w:id="37"/>
-      <w:bookmarkEnd w:id="38"/>
     </w:p>
     <w:p>
       <w:r>
@@ -6234,13 +6228,13 @@
           <w:numId w:val="3"/>
         </w:numPr>
       </w:pPr>
-      <w:bookmarkStart w:id="39" w:name="_Toc336274643"/>
-      <w:bookmarkStart w:id="40" w:name="_Toc462657858"/>
+      <w:bookmarkStart w:id="38" w:name="_Toc336274643"/>
+      <w:bookmarkStart w:id="39" w:name="_Toc462657858"/>
       <w:r>
         <w:t>De los jugadores</w:t>
       </w:r>
+      <w:bookmarkEnd w:id="38"/>
       <w:bookmarkEnd w:id="39"/>
-      <w:bookmarkEnd w:id="40"/>
     </w:p>
     <w:p>
       <w:pPr>
@@ -6397,18 +6391,13 @@
           <w:numId w:val="3"/>
         </w:numPr>
       </w:pPr>
-      <w:bookmarkStart w:id="41" w:name="_Toc336274644"/>
-      <w:bookmarkStart w:id="42" w:name="_Toc462657859"/>
-      <w:r>
-        <w:t xml:space="preserve">De objetos y </w:t>
-      </w:r>
-      <w:proofErr w:type="spellStart"/>
-      <w:r>
-        <w:t>NPCs</w:t>
-      </w:r>
+      <w:bookmarkStart w:id="40" w:name="_Toc336274644"/>
+      <w:bookmarkStart w:id="41" w:name="_Toc462657859"/>
+      <w:r>
+        <w:t>De objetos y NPCs</w:t>
+      </w:r>
+      <w:bookmarkEnd w:id="40"/>
       <w:bookmarkEnd w:id="41"/>
-      <w:bookmarkEnd w:id="42"/>
-      <w:proofErr w:type="spellEnd"/>
     </w:p>
     <w:p>
       <w:pPr>
@@ -6475,6 +6464,7 @@
         </w:numPr>
       </w:pPr>
       <w:r>
+        <w:lastRenderedPageBreak/>
         <w:t>Utilizar objetos</w:t>
       </w:r>
     </w:p>
@@ -6552,13 +6542,13 @@
           <w:numId w:val="3"/>
         </w:numPr>
       </w:pPr>
-      <w:bookmarkStart w:id="43" w:name="_Toc336274645"/>
-      <w:bookmarkStart w:id="44" w:name="_Toc462657860"/>
+      <w:bookmarkStart w:id="42" w:name="_Toc336274645"/>
+      <w:bookmarkStart w:id="43" w:name="_Toc462657860"/>
       <w:r>
         <w:t>Técnicas y algoritmos a desarrollar.</w:t>
       </w:r>
+      <w:bookmarkEnd w:id="42"/>
       <w:bookmarkEnd w:id="43"/>
-      <w:bookmarkEnd w:id="44"/>
     </w:p>
     <w:p>
       <w:pPr>
@@ -6612,8 +6602,8 @@
         </w:numPr>
         <w:contextualSpacing/>
       </w:pPr>
-      <w:bookmarkStart w:id="45" w:name="_akr22x6mjnkg" w:colFirst="0" w:colLast="0"/>
-      <w:bookmarkEnd w:id="45"/>
+      <w:bookmarkStart w:id="44" w:name="_akr22x6mjnkg" w:colFirst="0" w:colLast="0"/>
+      <w:bookmarkEnd w:id="44"/>
       <w:r>
         <w:t>Sistema de toma de decisión con Lógica difusa</w:t>
       </w:r>
@@ -6627,25 +6617,11 @@
         </w:numPr>
         <w:contextualSpacing/>
       </w:pPr>
-      <w:bookmarkStart w:id="46" w:name="_t6qvmkiwardp" w:colFirst="0" w:colLast="0"/>
-      <w:bookmarkEnd w:id="46"/>
-      <w:r>
-        <w:lastRenderedPageBreak/>
-        <w:t xml:space="preserve">Sistema de toma de decisión con </w:t>
-      </w:r>
-      <w:proofErr w:type="spellStart"/>
-      <w:r>
-        <w:t>Behaviour</w:t>
-      </w:r>
-      <w:proofErr w:type="spellEnd"/>
-      <w:r>
-        <w:t xml:space="preserve"> </w:t>
-      </w:r>
-      <w:proofErr w:type="spellStart"/>
-      <w:r>
-        <w:t>Trees</w:t>
-      </w:r>
-      <w:proofErr w:type="spellEnd"/>
+      <w:bookmarkStart w:id="45" w:name="_t6qvmkiwardp" w:colFirst="0" w:colLast="0"/>
+      <w:bookmarkEnd w:id="45"/>
+      <w:r>
+        <w:t>Sistema de toma de decisión con Behaviour Trees</w:t>
+      </w:r>
     </w:p>
     <w:p>
       <w:pPr>
@@ -6656,26 +6632,10 @@
         </w:numPr>
         <w:contextualSpacing/>
       </w:pPr>
-      <w:bookmarkStart w:id="47" w:name="_3z0g0o14gm44" w:colFirst="0" w:colLast="0"/>
-      <w:bookmarkEnd w:id="47"/>
-      <w:r>
-        <w:t>Sistema de búsqueda de caminos y control (</w:t>
-      </w:r>
-      <w:proofErr w:type="spellStart"/>
-      <w:r>
-        <w:t>Pathplanning</w:t>
-      </w:r>
-      <w:proofErr w:type="spellEnd"/>
-      <w:r>
-        <w:t>/</w:t>
-      </w:r>
-      <w:proofErr w:type="spellStart"/>
-      <w:r>
-        <w:t>following</w:t>
-      </w:r>
-      <w:proofErr w:type="spellEnd"/>
-      <w:r>
-        <w:t>)</w:t>
+      <w:bookmarkStart w:id="46" w:name="_3z0g0o14gm44" w:colFirst="0" w:colLast="0"/>
+      <w:bookmarkEnd w:id="46"/>
+      <w:r>
+        <w:t>Sistema de búsqueda de caminos y control (Pathplanning/following)</w:t>
       </w:r>
     </w:p>
     <w:p>
@@ -6687,13 +6647,16 @@
         </w:numPr>
         <w:contextualSpacing/>
       </w:pPr>
-      <w:bookmarkStart w:id="48" w:name="_vkonf9e0cpjv" w:colFirst="0" w:colLast="0"/>
+      <w:bookmarkStart w:id="47" w:name="_vkonf9e0cpjv" w:colFirst="0" w:colLast="0"/>
+      <w:bookmarkEnd w:id="47"/>
+      <w:r>
+        <w:t>Pathfinding</w:t>
+      </w:r>
+      <w:r>
+        <w:t xml:space="preserve"> WayPoints</w:t>
+      </w:r>
+      <w:bookmarkStart w:id="48" w:name="_GoBack"/>
       <w:bookmarkEnd w:id="48"/>
-      <w:proofErr w:type="spellStart"/>
-      <w:r>
-        <w:t>Pathfinding</w:t>
-      </w:r>
-      <w:proofErr w:type="spellEnd"/>
     </w:p>
     <w:p>
       <w:pPr>
@@ -6770,13 +6733,8 @@
         </w:rPr>
       </w:pPr>
       <w:r>
-        <w:t xml:space="preserve">Algoritmo de </w:t>
-      </w:r>
-      <w:proofErr w:type="spellStart"/>
-      <w:r>
-        <w:t>Pert</w:t>
-      </w:r>
-      <w:proofErr w:type="spellEnd"/>
+        <w:t>Algoritmo de Pert</w:t>
+      </w:r>
     </w:p>
     <w:p>
       <w:pPr>
@@ -6808,13 +6766,8 @@
         </w:rPr>
       </w:pPr>
       <w:r>
-        <w:t xml:space="preserve">Técnicas de </w:t>
-      </w:r>
-      <w:proofErr w:type="spellStart"/>
-      <w:r>
-        <w:t>clipping</w:t>
-      </w:r>
-      <w:proofErr w:type="spellEnd"/>
+        <w:t>Técnicas de clipping</w:t>
+      </w:r>
     </w:p>
     <w:p>
       <w:pPr>
@@ -7070,6 +7023,9 @@
               <w:instrText xml:space="preserve"> FORMCHECKBOX </w:instrText>
             </w:r>
             <w:r>
+              <w:fldChar w:fldCharType="separate"/>
+            </w:r>
+            <w:r>
               <w:fldChar w:fldCharType="end"/>
             </w:r>
             <w:r>
@@ -7139,6 +7095,9 @@
               <w:instrText xml:space="preserve"> FORMCHECKBOX </w:instrText>
             </w:r>
             <w:r>
+              <w:fldChar w:fldCharType="separate"/>
+            </w:r>
+            <w:r>
               <w:fldChar w:fldCharType="end"/>
             </w:r>
             <w:r>
@@ -7284,6 +7243,9 @@
               <w:instrText xml:space="preserve"> FORMCHECKBOX </w:instrText>
             </w:r>
             <w:r>
+              <w:fldChar w:fldCharType="separate"/>
+            </w:r>
+            <w:r>
               <w:fldChar w:fldCharType="end"/>
             </w:r>
             <w:r>
@@ -7348,6 +7310,9 @@
               <w:instrText xml:space="preserve"> FORMCHECKBOX </w:instrText>
             </w:r>
             <w:r>
+              <w:fldChar w:fldCharType="separate"/>
+            </w:r>
+            <w:r>
               <w:fldChar w:fldCharType="end"/>
             </w:r>
             <w:r>
@@ -7411,6 +7376,9 @@
             </w:r>
             <w:r>
               <w:instrText xml:space="preserve"> FORMCHECKBOX </w:instrText>
+            </w:r>
+            <w:r>
+              <w:fldChar w:fldCharType="separate"/>
             </w:r>
             <w:r>
               <w:fldChar w:fldCharType="end"/>
@@ -7629,6 +7597,9 @@
               <w:instrText xml:space="preserve"> FORMCHECKBOX </w:instrText>
             </w:r>
             <w:r>
+              <w:fldChar w:fldCharType="separate"/>
+            </w:r>
+            <w:r>
               <w:fldChar w:fldCharType="end"/>
             </w:r>
             <w:r>
@@ -7698,6 +7669,9 @@
               <w:instrText xml:space="preserve"> FORMCHECKBOX </w:instrText>
             </w:r>
             <w:r>
+              <w:fldChar w:fldCharType="separate"/>
+            </w:r>
+            <w:r>
               <w:fldChar w:fldCharType="end"/>
             </w:r>
             <w:r>
@@ -7843,6 +7817,9 @@
               <w:instrText xml:space="preserve"> FORMCHECKBOX </w:instrText>
             </w:r>
             <w:r>
+              <w:fldChar w:fldCharType="separate"/>
+            </w:r>
+            <w:r>
               <w:fldChar w:fldCharType="end"/>
             </w:r>
             <w:r>
@@ -7907,6 +7884,9 @@
               <w:instrText xml:space="preserve"> FORMCHECKBOX </w:instrText>
             </w:r>
             <w:r>
+              <w:fldChar w:fldCharType="separate"/>
+            </w:r>
+            <w:r>
               <w:fldChar w:fldCharType="end"/>
             </w:r>
             <w:r>
@@ -7970,6 +7950,9 @@
             </w:r>
             <w:r>
               <w:instrText xml:space="preserve"> FORMCHECKBOX </w:instrText>
+            </w:r>
+            <w:r>
+              <w:fldChar w:fldCharType="separate"/>
             </w:r>
             <w:r>
               <w:fldChar w:fldCharType="end"/>
@@ -8191,6 +8174,9 @@
               <w:instrText xml:space="preserve"> FORMCHECKBOX </w:instrText>
             </w:r>
             <w:r>
+              <w:fldChar w:fldCharType="separate"/>
+            </w:r>
+            <w:r>
               <w:fldChar w:fldCharType="end"/>
             </w:r>
             <w:r>
@@ -8260,6 +8246,9 @@
               <w:instrText xml:space="preserve"> FORMCHECKBOX </w:instrText>
             </w:r>
             <w:r>
+              <w:fldChar w:fldCharType="separate"/>
+            </w:r>
+            <w:r>
               <w:fldChar w:fldCharType="end"/>
             </w:r>
             <w:r>
@@ -8405,6 +8394,9 @@
               <w:instrText xml:space="preserve"> FORMCHECKBOX </w:instrText>
             </w:r>
             <w:r>
+              <w:fldChar w:fldCharType="separate"/>
+            </w:r>
+            <w:r>
               <w:fldChar w:fldCharType="end"/>
             </w:r>
             <w:r>
@@ -8469,6 +8461,9 @@
               <w:instrText xml:space="preserve"> FORMCHECKBOX </w:instrText>
             </w:r>
             <w:r>
+              <w:fldChar w:fldCharType="separate"/>
+            </w:r>
+            <w:r>
               <w:fldChar w:fldCharType="end"/>
             </w:r>
             <w:r>
@@ -8534,6 +8529,9 @@
               <w:instrText xml:space="preserve"> FORMCHECKBOX </w:instrText>
             </w:r>
             <w:r>
+              <w:fldChar w:fldCharType="separate"/>
+            </w:r>
+            <w:r>
               <w:fldChar w:fldCharType="end"/>
             </w:r>
             <w:r>
@@ -8592,7 +8590,6 @@
       <w:bookmarkEnd w:id="52"/>
       <w:bookmarkEnd w:id="53"/>
       <w:r>
-        <w:lastRenderedPageBreak/>
         <w:t>Apéndices</w:t>
       </w:r>
       <w:bookmarkStart w:id="56" w:name="_Toc462057884"/>
@@ -8623,21 +8620,8 @@
       <w:pPr>
         <w:ind w:firstLine="360"/>
       </w:pPr>
-      <w:proofErr w:type="spellStart"/>
-      <w:r>
-        <w:t>Alien</w:t>
-      </w:r>
-      <w:proofErr w:type="spellEnd"/>
-      <w:r>
-        <w:t xml:space="preserve"> </w:t>
-      </w:r>
-      <w:proofErr w:type="spellStart"/>
-      <w:r>
-        <w:t>syndrome</w:t>
-      </w:r>
-      <w:proofErr w:type="spellEnd"/>
-      <w:r>
-        <w:t xml:space="preserve">: </w:t>
+      <w:r>
+        <w:t xml:space="preserve">Alien syndrome: </w:t>
       </w:r>
       <w:hyperlink r:id="rId8">
         <w:r>
@@ -8654,13 +8638,8 @@
       <w:pPr>
         <w:ind w:firstLine="360"/>
       </w:pPr>
-      <w:proofErr w:type="spellStart"/>
-      <w:r>
-        <w:t>Commandos</w:t>
-      </w:r>
-      <w:proofErr w:type="spellEnd"/>
-      <w:r>
-        <w:t xml:space="preserve">: </w:t>
+      <w:r>
+        <w:t xml:space="preserve">Commandos: </w:t>
       </w:r>
       <w:hyperlink r:id="rId9" w:history="1">
         <w:r>
@@ -8779,7 +8758,7 @@
         <w:rFonts w:asciiTheme="majorHAnsi" w:eastAsiaTheme="majorEastAsia" w:hAnsiTheme="majorHAnsi" w:cstheme="majorBidi"/>
         <w:noProof/>
       </w:rPr>
-      <w:t>4</w:t>
+      <w:t>7</w:t>
     </w:r>
     <w:r>
       <w:rPr>
@@ -9953,6 +9932,119 @@
     </w:lvl>
   </w:abstractNum>
   <w:abstractNum w:abstractNumId="8">
+    <w:nsid w:val="652807EB"/>
+    <w:multiLevelType w:val="hybridMultilevel"/>
+    <w:tmpl w:val="05C0DEF0"/>
+    <w:lvl w:ilvl="0" w:tplc="040A0001">
+      <w:start w:val="1"/>
+      <w:numFmt w:val="bullet"/>
+      <w:lvlText w:val=""/>
+      <w:lvlJc w:val="left"/>
+      <w:pPr>
+        <w:ind w:left="1428" w:hanging="360"/>
+      </w:pPr>
+      <w:rPr>
+        <w:rFonts w:ascii="Symbol" w:hAnsi="Symbol" w:hint="default"/>
+      </w:rPr>
+    </w:lvl>
+    <w:lvl w:ilvl="1" w:tplc="040A0003" w:tentative="1">
+      <w:start w:val="1"/>
+      <w:numFmt w:val="bullet"/>
+      <w:lvlText w:val="o"/>
+      <w:lvlJc w:val="left"/>
+      <w:pPr>
+        <w:ind w:left="2148" w:hanging="360"/>
+      </w:pPr>
+      <w:rPr>
+        <w:rFonts w:ascii="Courier New" w:hAnsi="Courier New" w:cs="Courier New" w:hint="default"/>
+      </w:rPr>
+    </w:lvl>
+    <w:lvl w:ilvl="2" w:tplc="040A0005" w:tentative="1">
+      <w:start w:val="1"/>
+      <w:numFmt w:val="bullet"/>
+      <w:lvlText w:val=""/>
+      <w:lvlJc w:val="left"/>
+      <w:pPr>
+        <w:ind w:left="2868" w:hanging="360"/>
+      </w:pPr>
+      <w:rPr>
+        <w:rFonts w:ascii="Wingdings" w:hAnsi="Wingdings" w:hint="default"/>
+      </w:rPr>
+    </w:lvl>
+    <w:lvl w:ilvl="3" w:tplc="040A0001" w:tentative="1">
+      <w:start w:val="1"/>
+      <w:numFmt w:val="bullet"/>
+      <w:lvlText w:val=""/>
+      <w:lvlJc w:val="left"/>
+      <w:pPr>
+        <w:ind w:left="3588" w:hanging="360"/>
+      </w:pPr>
+      <w:rPr>
+        <w:rFonts w:ascii="Symbol" w:hAnsi="Symbol" w:hint="default"/>
+      </w:rPr>
+    </w:lvl>
+    <w:lvl w:ilvl="4" w:tplc="040A0003" w:tentative="1">
+      <w:start w:val="1"/>
+      <w:numFmt w:val="bullet"/>
+      <w:lvlText w:val="o"/>
+      <w:lvlJc w:val="left"/>
+      <w:pPr>
+        <w:ind w:left="4308" w:hanging="360"/>
+      </w:pPr>
+      <w:rPr>
+        <w:rFonts w:ascii="Courier New" w:hAnsi="Courier New" w:cs="Courier New" w:hint="default"/>
+      </w:rPr>
+    </w:lvl>
+    <w:lvl w:ilvl="5" w:tplc="040A0005" w:tentative="1">
+      <w:start w:val="1"/>
+      <w:numFmt w:val="bullet"/>
+      <w:lvlText w:val=""/>
+      <w:lvlJc w:val="left"/>
+      <w:pPr>
+        <w:ind w:left="5028" w:hanging="360"/>
+      </w:pPr>
+      <w:rPr>
+        <w:rFonts w:ascii="Wingdings" w:hAnsi="Wingdings" w:hint="default"/>
+      </w:rPr>
+    </w:lvl>
+    <w:lvl w:ilvl="6" w:tplc="040A0001" w:tentative="1">
+      <w:start w:val="1"/>
+      <w:numFmt w:val="bullet"/>
+      <w:lvlText w:val=""/>
+      <w:lvlJc w:val="left"/>
+      <w:pPr>
+        <w:ind w:left="5748" w:hanging="360"/>
+      </w:pPr>
+      <w:rPr>
+        <w:rFonts w:ascii="Symbol" w:hAnsi="Symbol" w:hint="default"/>
+      </w:rPr>
+    </w:lvl>
+    <w:lvl w:ilvl="7" w:tplc="040A0003" w:tentative="1">
+      <w:start w:val="1"/>
+      <w:numFmt w:val="bullet"/>
+      <w:lvlText w:val="o"/>
+      <w:lvlJc w:val="left"/>
+      <w:pPr>
+        <w:ind w:left="6468" w:hanging="360"/>
+      </w:pPr>
+      <w:rPr>
+        <w:rFonts w:ascii="Courier New" w:hAnsi="Courier New" w:cs="Courier New" w:hint="default"/>
+      </w:rPr>
+    </w:lvl>
+    <w:lvl w:ilvl="8" w:tplc="040A0005" w:tentative="1">
+      <w:start w:val="1"/>
+      <w:numFmt w:val="bullet"/>
+      <w:lvlText w:val=""/>
+      <w:lvlJc w:val="left"/>
+      <w:pPr>
+        <w:ind w:left="7188" w:hanging="360"/>
+      </w:pPr>
+      <w:rPr>
+        <w:rFonts w:ascii="Wingdings" w:hAnsi="Wingdings" w:hint="default"/>
+      </w:rPr>
+    </w:lvl>
+  </w:abstractNum>
+  <w:abstractNum w:abstractNumId="9">
     <w:nsid w:val="752569F4"/>
     <w:multiLevelType w:val="hybridMultilevel"/>
     <w:tmpl w:val="1A186278"/>
@@ -10068,7 +10160,7 @@
       </w:rPr>
     </w:lvl>
   </w:abstractNum>
-  <w:abstractNum w:abstractNumId="9">
+  <w:abstractNum w:abstractNumId="10">
     <w:nsid w:val="79C979CA"/>
     <w:multiLevelType w:val="multilevel"/>
     <w:tmpl w:val="040A001F"/>
@@ -10154,7 +10246,120 @@
       </w:pPr>
     </w:lvl>
   </w:abstractNum>
-  <w:abstractNum w:abstractNumId="10">
+  <w:abstractNum w:abstractNumId="11">
+    <w:nsid w:val="7A5142C9"/>
+    <w:multiLevelType w:val="hybridMultilevel"/>
+    <w:tmpl w:val="BFDE2DFE"/>
+    <w:lvl w:ilvl="0" w:tplc="040A0001">
+      <w:start w:val="1"/>
+      <w:numFmt w:val="bullet"/>
+      <w:lvlText w:val=""/>
+      <w:lvlJc w:val="left"/>
+      <w:pPr>
+        <w:ind w:left="1428" w:hanging="360"/>
+      </w:pPr>
+      <w:rPr>
+        <w:rFonts w:ascii="Symbol" w:hAnsi="Symbol" w:hint="default"/>
+      </w:rPr>
+    </w:lvl>
+    <w:lvl w:ilvl="1" w:tplc="040A0003" w:tentative="1">
+      <w:start w:val="1"/>
+      <w:numFmt w:val="bullet"/>
+      <w:lvlText w:val="o"/>
+      <w:lvlJc w:val="left"/>
+      <w:pPr>
+        <w:ind w:left="2148" w:hanging="360"/>
+      </w:pPr>
+      <w:rPr>
+        <w:rFonts w:ascii="Courier New" w:hAnsi="Courier New" w:cs="Courier New" w:hint="default"/>
+      </w:rPr>
+    </w:lvl>
+    <w:lvl w:ilvl="2" w:tplc="040A0005" w:tentative="1">
+      <w:start w:val="1"/>
+      <w:numFmt w:val="bullet"/>
+      <w:lvlText w:val=""/>
+      <w:lvlJc w:val="left"/>
+      <w:pPr>
+        <w:ind w:left="2868" w:hanging="360"/>
+      </w:pPr>
+      <w:rPr>
+        <w:rFonts w:ascii="Wingdings" w:hAnsi="Wingdings" w:hint="default"/>
+      </w:rPr>
+    </w:lvl>
+    <w:lvl w:ilvl="3" w:tplc="040A0001" w:tentative="1">
+      <w:start w:val="1"/>
+      <w:numFmt w:val="bullet"/>
+      <w:lvlText w:val=""/>
+      <w:lvlJc w:val="left"/>
+      <w:pPr>
+        <w:ind w:left="3588" w:hanging="360"/>
+      </w:pPr>
+      <w:rPr>
+        <w:rFonts w:ascii="Symbol" w:hAnsi="Symbol" w:hint="default"/>
+      </w:rPr>
+    </w:lvl>
+    <w:lvl w:ilvl="4" w:tplc="040A0003" w:tentative="1">
+      <w:start w:val="1"/>
+      <w:numFmt w:val="bullet"/>
+      <w:lvlText w:val="o"/>
+      <w:lvlJc w:val="left"/>
+      <w:pPr>
+        <w:ind w:left="4308" w:hanging="360"/>
+      </w:pPr>
+      <w:rPr>
+        <w:rFonts w:ascii="Courier New" w:hAnsi="Courier New" w:cs="Courier New" w:hint="default"/>
+      </w:rPr>
+    </w:lvl>
+    <w:lvl w:ilvl="5" w:tplc="040A0005" w:tentative="1">
+      <w:start w:val="1"/>
+      <w:numFmt w:val="bullet"/>
+      <w:lvlText w:val=""/>
+      <w:lvlJc w:val="left"/>
+      <w:pPr>
+        <w:ind w:left="5028" w:hanging="360"/>
+      </w:pPr>
+      <w:rPr>
+        <w:rFonts w:ascii="Wingdings" w:hAnsi="Wingdings" w:hint="default"/>
+      </w:rPr>
+    </w:lvl>
+    <w:lvl w:ilvl="6" w:tplc="040A0001" w:tentative="1">
+      <w:start w:val="1"/>
+      <w:numFmt w:val="bullet"/>
+      <w:lvlText w:val=""/>
+      <w:lvlJc w:val="left"/>
+      <w:pPr>
+        <w:ind w:left="5748" w:hanging="360"/>
+      </w:pPr>
+      <w:rPr>
+        <w:rFonts w:ascii="Symbol" w:hAnsi="Symbol" w:hint="default"/>
+      </w:rPr>
+    </w:lvl>
+    <w:lvl w:ilvl="7" w:tplc="040A0003" w:tentative="1">
+      <w:start w:val="1"/>
+      <w:numFmt w:val="bullet"/>
+      <w:lvlText w:val="o"/>
+      <w:lvlJc w:val="left"/>
+      <w:pPr>
+        <w:ind w:left="6468" w:hanging="360"/>
+      </w:pPr>
+      <w:rPr>
+        <w:rFonts w:ascii="Courier New" w:hAnsi="Courier New" w:cs="Courier New" w:hint="default"/>
+      </w:rPr>
+    </w:lvl>
+    <w:lvl w:ilvl="8" w:tplc="040A0005" w:tentative="1">
+      <w:start w:val="1"/>
+      <w:numFmt w:val="bullet"/>
+      <w:lvlText w:val=""/>
+      <w:lvlJc w:val="left"/>
+      <w:pPr>
+        <w:ind w:left="7188" w:hanging="360"/>
+      </w:pPr>
+      <w:rPr>
+        <w:rFonts w:ascii="Wingdings" w:hAnsi="Wingdings" w:hint="default"/>
+      </w:rPr>
+    </w:lvl>
+  </w:abstractNum>
+  <w:abstractNum w:abstractNumId="12">
     <w:nsid w:val="7CC67D48"/>
     <w:multiLevelType w:val="multilevel"/>
     <w:tmpl w:val="040A001F"/>
@@ -10240,7 +10445,7 @@
       </w:pPr>
     </w:lvl>
   </w:abstractNum>
-  <w:abstractNum w:abstractNumId="11">
+  <w:abstractNum w:abstractNumId="13">
     <w:nsid w:val="7CD66303"/>
     <w:multiLevelType w:val="multilevel"/>
     <w:tmpl w:val="040A001F"/>
@@ -10326,7 +10531,7 @@
       </w:pPr>
     </w:lvl>
   </w:abstractNum>
-  <w:abstractNum w:abstractNumId="12">
+  <w:abstractNum w:abstractNumId="14">
     <w:nsid w:val="7D1860D7"/>
     <w:multiLevelType w:val="multilevel"/>
     <w:tmpl w:val="0C0A001F"/>
@@ -10419,19 +10624,19 @@
     <w:abstractNumId w:val="4"/>
   </w:num>
   <w:num w:numId="3">
-    <w:abstractNumId w:val="11"/>
+    <w:abstractNumId w:val="13"/>
   </w:num>
   <w:num w:numId="4">
-    <w:abstractNumId w:val="12"/>
+    <w:abstractNumId w:val="14"/>
   </w:num>
   <w:num w:numId="5">
     <w:abstractNumId w:val="1"/>
   </w:num>
   <w:num w:numId="6">
-    <w:abstractNumId w:val="9"/>
+    <w:abstractNumId w:val="10"/>
   </w:num>
   <w:num w:numId="7">
-    <w:abstractNumId w:val="10"/>
+    <w:abstractNumId w:val="12"/>
   </w:num>
   <w:num w:numId="8">
     <w:abstractNumId w:val="0"/>
@@ -10446,10 +10651,16 @@
     <w:abstractNumId w:val="3"/>
   </w:num>
   <w:num w:numId="12">
-    <w:abstractNumId w:val="8"/>
+    <w:abstractNumId w:val="9"/>
   </w:num>
   <w:num w:numId="13">
     <w:abstractNumId w:val="5"/>
+  </w:num>
+  <w:num w:numId="14">
+    <w:abstractNumId w:val="11"/>
+  </w:num>
+  <w:num w:numId="15">
+    <w:abstractNumId w:val="8"/>
   </w:num>
 </w:numbering>
 </file>
@@ -10467,7 +10678,7 @@
     </w:rPrDefault>
     <w:pPrDefault/>
   </w:docDefaults>
-  <w:latentStyles w:defLockedState="0" w:defUIPriority="99" w:defSemiHidden="0" w:defUnhideWhenUsed="0" w:defQFormat="0" w:count="382">
+  <w:latentStyles w:defLockedState="0" w:defUIPriority="99" w:defSemiHidden="0" w:defUnhideWhenUsed="0" w:defQFormat="0" w:count="380">
     <w:lsdException w:name="Normal" w:uiPriority="0" w:qFormat="1"/>
     <w:lsdException w:name="heading 1" w:uiPriority="9" w:qFormat="1"/>
     <w:lsdException w:name="heading 2" w:semiHidden="1" w:uiPriority="9" w:unhideWhenUsed="1" w:qFormat="1"/>
@@ -10848,8 +11059,6 @@
     <w:lsdException w:name="List Table 5 Dark Accent 6" w:uiPriority="50"/>
     <w:lsdException w:name="List Table 6 Colorful Accent 6" w:uiPriority="51"/>
     <w:lsdException w:name="List Table 7 Colorful Accent 6" w:uiPriority="52"/>
-    <w:lsdException w:name="Mention" w:semiHidden="1" w:unhideWhenUsed="1"/>
-    <w:lsdException w:name="Smart Hyperlink" w:semiHidden="1" w:unhideWhenUsed="1"/>
   </w:latentStyles>
   <w:style w:type="paragraph" w:default="1" w:styleId="Normal">
     <w:name w:val="Normal"/>
@@ -11666,7 +11875,7 @@
 </file>
 
 <file path=customXml/itemProps1.xml><?xml version="1.0" encoding="utf-8"?>
-<ds:datastoreItem xmlns:ds="http://schemas.openxmlformats.org/officeDocument/2006/customXml" ds:itemID="{344A2CA3-3FD6-D94C-978B-87D4379CF5EE}">
+<ds:datastoreItem xmlns:ds="http://schemas.openxmlformats.org/officeDocument/2006/customXml" ds:itemID="{CBA2C04A-26FB-9C4D-9667-CDDF2304EE16}">
   <ds:schemaRefs>
     <ds:schemaRef ds:uri="http://schemas.openxmlformats.org/officeDocument/2006/bibliography"/>
   </ds:schemaRefs>

--- a/Documentos/Plantilla_Especificacion_CyED.docx
+++ b/Documentos/Plantilla_Especificacion_CyED.docx
@@ -104,6 +104,7 @@
             </w:rPr>
             <w:t>“</w:t>
           </w:r>
+          <w:proofErr w:type="spellStart"/>
           <w:r>
             <w:rPr>
               <w:rFonts w:ascii="Verdana" w:hAnsi="Verdana"/>
@@ -112,6 +113,7 @@
             </w:rPr>
             <w:t>Vesper</w:t>
           </w:r>
+          <w:proofErr w:type="spellEnd"/>
           <w:r>
             <w:rPr>
               <w:rFonts w:ascii="Verdana" w:hAnsi="Verdana"/>
@@ -192,6 +194,7 @@
             </w:rPr>
             <w:t xml:space="preserve"> “</w:t>
           </w:r>
+          <w:proofErr w:type="spellStart"/>
           <w:r>
             <w:rPr>
               <w:rFonts w:ascii="Verdana" w:eastAsia="Times New Roman" w:hAnsi="Verdana" w:cs="Times New Roman"/>
@@ -201,6 +204,7 @@
             </w:rPr>
             <w:t>Skyscrapers</w:t>
           </w:r>
+          <w:proofErr w:type="spellEnd"/>
           <w:r>
             <w:rPr>
               <w:rFonts w:ascii="Verdana" w:eastAsia="Times New Roman" w:hAnsi="Verdana" w:cs="Times New Roman"/>
@@ -2553,8 +2557,13 @@
         <w:t>se llama</w:t>
       </w:r>
       <w:r>
-        <w:t xml:space="preserve"> Vesper</w:t>
-      </w:r>
+        <w:t xml:space="preserve"> </w:t>
+      </w:r>
+      <w:proofErr w:type="spellStart"/>
+      <w:r>
+        <w:t>Vesper</w:t>
+      </w:r>
+      <w:proofErr w:type="spellEnd"/>
       <w:r>
         <w:t xml:space="preserve"> y pertenece al género de aventura</w:t>
       </w:r>
@@ -2570,16 +2579,40 @@
         <w:ind w:firstLine="360"/>
       </w:pPr>
       <w:r>
-        <w:t>Hemos elegido como referencia el videojuego “Alien syndrome” del cual hemos sacado las mecánicas básicas como desplazarse, disparar, y el tipo de vista</w:t>
-      </w:r>
-      <w:r>
-        <w:t xml:space="preserve"> del mapa. También nos hemos fijado en otros modelos de videojuegos  como “Com</w:t>
+        <w:t>Hemos elegido como referencia el videojuego “</w:t>
+      </w:r>
+      <w:proofErr w:type="spellStart"/>
+      <w:r>
+        <w:t>Alien</w:t>
+      </w:r>
+      <w:proofErr w:type="spellEnd"/>
+      <w:r>
+        <w:t xml:space="preserve"> </w:t>
+      </w:r>
+      <w:proofErr w:type="spellStart"/>
+      <w:r>
+        <w:t>syndrome</w:t>
+      </w:r>
+      <w:proofErr w:type="spellEnd"/>
+      <w:r>
+        <w:t>” del cual hemos sacado las mecánicas básicas como desplazarse, disparar, y el tipo de vista</w:t>
+      </w:r>
+      <w:r>
+        <w:t xml:space="preserve"> del mapa. También nos hemos fijado en otros modelos de videojuegos  como “</w:t>
+      </w:r>
+      <w:proofErr w:type="spellStart"/>
+      <w:r>
+        <w:t>Com</w:t>
       </w:r>
       <w:r>
         <w:t>m</w:t>
       </w:r>
       <w:r>
-        <w:t>andos” para el funcionamiento de las patrullas, sensores de los NPC, alarma y sistema de sigilo</w:t>
+        <w:t>andos</w:t>
+      </w:r>
+      <w:proofErr w:type="spellEnd"/>
+      <w:r>
+        <w:t>” para el funcionamiento de las patrullas, sensores de los NPC, alarma y sistema de sigilo</w:t>
       </w:r>
       <w:r>
         <w:t>.</w:t>
@@ -2596,7 +2629,23 @@
         <w:t>cánicas que hemos elegido como</w:t>
       </w:r>
       <w:r>
-        <w:t xml:space="preserve"> referencia para nuestro videojuego, pero serán únicamente bases, ya que Vesper se diferenciará principalmente en que contará con una IA estratégica complementándose con mecánicas de puzzle.</w:t>
+        <w:t xml:space="preserve"> referencia para nuestro videojuego, pero serán únicamente bases, ya que </w:t>
+      </w:r>
+      <w:proofErr w:type="spellStart"/>
+      <w:r>
+        <w:t>Vesper</w:t>
+      </w:r>
+      <w:proofErr w:type="spellEnd"/>
+      <w:r>
+        <w:t xml:space="preserve"> se diferenciará principalmente en que contará con una IA estratégica complementándose con mecánicas de </w:t>
+      </w:r>
+      <w:proofErr w:type="spellStart"/>
+      <w:r>
+        <w:t>puzzle</w:t>
+      </w:r>
+      <w:proofErr w:type="spellEnd"/>
+      <w:r>
+        <w:t>.</w:t>
       </w:r>
       <w:r>
         <w:t xml:space="preserve"> </w:t>
@@ -3945,39 +3994,56 @@
     </w:p>
     <w:p>
       <w:pPr>
-        <w:pStyle w:val="Prrafodelista"/>
-        <w:ind w:left="720"/>
+        <w:spacing w:after="0" w:line="240" w:lineRule="auto"/>
         <w:rPr>
           <w:color w:val="FF0000"/>
         </w:rPr>
       </w:pPr>
-      <w:r>
+      <w:bookmarkStart w:id="18" w:name="_GoBack"/>
+      <w:bookmarkEnd w:id="18"/>
+    </w:p>
+    <w:p>
+      <w:pPr>
+        <w:pStyle w:val="Prrafodelista"/>
+        <w:ind w:left="-1418"/>
         <w:rPr>
           <w:color w:val="FF0000"/>
         </w:rPr>
-        <w:t>INSERTAR EXCEL DE ARMAS</w:t>
-      </w:r>
-    </w:p>
-    <w:p>
-      <w:pPr>
-        <w:pStyle w:val="Prrafodelista"/>
-        <w:ind w:left="720"/>
+      </w:pPr>
+      <w:r>
         <w:rPr>
           <w:color w:val="FF0000"/>
         </w:rPr>
-      </w:pPr>
-    </w:p>
-    <w:p>
-      <w:pPr>
-        <w:pStyle w:val="Prrafodelista"/>
-        <w:ind w:left="720"/>
-        <w:rPr>
-          <w:color w:val="FF0000"/>
-        </w:rPr>
-      </w:pPr>
-    </w:p>
-    <w:p>
-      <w:pPr>
+        <w:object w:dxaOrig="22160" w:dyaOrig="7380" w14:anchorId="4E0511D6">
+          <v:shapetype id="_x0000_t75" coordsize="21600,21600" o:spt="75" o:preferrelative="t" path="m@4@5l@4@11@9@11@9@5xe" filled="f" stroked="f">
+            <v:stroke joinstyle="miter"/>
+            <v:formulas>
+              <v:f eqn="if lineDrawn pixelLineWidth 0"/>
+              <v:f eqn="sum @0 1 0"/>
+              <v:f eqn="sum 0 0 @1"/>
+              <v:f eqn="prod @2 1 2"/>
+              <v:f eqn="prod @3 21600 pixelWidth"/>
+              <v:f eqn="prod @3 21600 pixelHeight"/>
+              <v:f eqn="sum @0 0 1"/>
+              <v:f eqn="prod @6 1 2"/>
+              <v:f eqn="prod @7 21600 pixelWidth"/>
+              <v:f eqn="sum @8 21600 0"/>
+              <v:f eqn="prod @7 21600 pixelHeight"/>
+              <v:f eqn="sum @10 21600 0"/>
+            </v:formulas>
+            <v:path o:extrusionok="f" gradientshapeok="t" o:connecttype="rect"/>
+            <o:lock v:ext="edit" aspectratio="t"/>
+          </v:shapetype>
+          <v:shape id="_x0000_i1025" type="#_x0000_t75" style="width:566.1pt;height:189.05pt" o:ole="">
+            <v:imagedata r:id="rId8" o:title=""/>
+          </v:shape>
+          <o:OLEObject Type="Embed" ProgID="Excel.Sheet.12" ShapeID="_x0000_i1025" DrawAspect="Content" ObjectID="_1538298601" r:id="rId9"/>
+        </w:object>
+      </w:r>
+    </w:p>
+    <w:p>
+      <w:pPr>
+        <w:spacing w:after="0" w:line="240" w:lineRule="auto"/>
         <w:rPr>
           <w:color w:val="FF0000"/>
         </w:rPr>
@@ -4029,8 +4095,7 @@
     </w:p>
     <w:p>
       <w:pPr>
-        <w:pStyle w:val="Prrafodelista"/>
-        <w:ind w:left="720"/>
+        <w:spacing w:after="0" w:line="240" w:lineRule="auto"/>
         <w:rPr>
           <w:b/>
         </w:rPr>
@@ -4922,6 +4987,7 @@
               <w:rPr>
                 <w:b/>
               </w:rPr>
+              <w:lastRenderedPageBreak/>
               <w:t>Ataque cuerpo a cuerpo</w:t>
             </w:r>
           </w:p>
@@ -5451,7 +5517,6 @@
               <w:rPr>
                 <w:b/>
               </w:rPr>
-              <w:lastRenderedPageBreak/>
               <w:t>Trayectoria</w:t>
             </w:r>
           </w:p>
@@ -5779,22 +5844,30 @@
           <w:numId w:val="3"/>
         </w:numPr>
       </w:pPr>
-      <w:bookmarkStart w:id="18" w:name="_Toc462057875"/>
-      <w:bookmarkStart w:id="19" w:name="_Toc336274636"/>
-      <w:bookmarkStart w:id="20" w:name="_Toc462657851"/>
+      <w:bookmarkStart w:id="19" w:name="_Toc462057875"/>
+      <w:bookmarkStart w:id="20" w:name="_Toc336274636"/>
+      <w:bookmarkStart w:id="21" w:name="_Toc462657851"/>
       <w:r>
         <w:t>Escenarios.</w:t>
       </w:r>
-      <w:bookmarkEnd w:id="18"/>
       <w:bookmarkEnd w:id="19"/>
       <w:bookmarkEnd w:id="20"/>
+      <w:bookmarkEnd w:id="21"/>
     </w:p>
     <w:p>
       <w:r>
         <w:t xml:space="preserve">Habrá tres niveles </w:t>
       </w:r>
       <w:r>
-        <w:t xml:space="preserve">en los cuales el player tendrá como objetivo buscar a su </w:t>
+        <w:t xml:space="preserve">en los cuales el </w:t>
+      </w:r>
+      <w:proofErr w:type="spellStart"/>
+      <w:r>
+        <w:t>player</w:t>
+      </w:r>
+      <w:proofErr w:type="spellEnd"/>
+      <w:r>
+        <w:t xml:space="preserve"> tendrá como objetivo buscar a su </w:t>
       </w:r>
       <w:r>
         <w:t>compañero</w:t>
@@ -5885,15 +5958,15 @@
           <w:numId w:val="3"/>
         </w:numPr>
       </w:pPr>
-      <w:bookmarkStart w:id="21" w:name="_Toc462057876"/>
-      <w:bookmarkStart w:id="22" w:name="_Toc336274637"/>
-      <w:bookmarkStart w:id="23" w:name="_Toc462657852"/>
+      <w:bookmarkStart w:id="22" w:name="_Toc462057876"/>
+      <w:bookmarkStart w:id="23" w:name="_Toc336274637"/>
+      <w:bookmarkStart w:id="24" w:name="_Toc462657852"/>
       <w:r>
         <w:t>Requisitos (suposiciones y dependencias)</w:t>
       </w:r>
-      <w:bookmarkEnd w:id="21"/>
       <w:bookmarkEnd w:id="22"/>
       <w:bookmarkEnd w:id="23"/>
+      <w:bookmarkEnd w:id="24"/>
       <w:r>
         <w:t>.</w:t>
       </w:r>
@@ -5926,15 +5999,16 @@
           <w:numId w:val="3"/>
         </w:numPr>
       </w:pPr>
-      <w:bookmarkStart w:id="24" w:name="_Toc462057877"/>
-      <w:bookmarkStart w:id="25" w:name="_Toc336274638"/>
-      <w:bookmarkStart w:id="26" w:name="_Toc462657853"/>
-      <w:r>
+      <w:bookmarkStart w:id="25" w:name="_Toc462057877"/>
+      <w:bookmarkStart w:id="26" w:name="_Toc336274638"/>
+      <w:bookmarkStart w:id="27" w:name="_Toc462657853"/>
+      <w:r>
+        <w:lastRenderedPageBreak/>
         <w:t>Restricciones.</w:t>
       </w:r>
-      <w:bookmarkEnd w:id="24"/>
       <w:bookmarkEnd w:id="25"/>
       <w:bookmarkEnd w:id="26"/>
+      <w:bookmarkEnd w:id="27"/>
     </w:p>
     <w:p>
       <w:pPr>
@@ -5957,7 +6031,15 @@
         </w:numPr>
       </w:pPr>
       <w:r>
-        <w:t>El motor gráfico provisional será Irrlicht y más adelante uno propio</w:t>
+        <w:t xml:space="preserve">El motor gráfico provisional será </w:t>
+      </w:r>
+      <w:proofErr w:type="spellStart"/>
+      <w:r>
+        <w:t>Irrlicht</w:t>
+      </w:r>
+      <w:proofErr w:type="spellEnd"/>
+      <w:r>
+        <w:t xml:space="preserve"> y más adelante uno propio</w:t>
       </w:r>
     </w:p>
     <w:p>
@@ -6027,9 +6109,9 @@
       </w:pPr>
     </w:p>
     <w:p>
-      <w:bookmarkStart w:id="27" w:name="_Toc462057878"/>
-      <w:bookmarkStart w:id="28" w:name="_Toc336274639"/>
-      <w:bookmarkStart w:id="29" w:name="_Toc462657854"/>
+      <w:bookmarkStart w:id="28" w:name="_Toc462057878"/>
+      <w:bookmarkStart w:id="29" w:name="_Toc336274639"/>
+      <w:bookmarkStart w:id="30" w:name="_Toc462657854"/>
     </w:p>
     <w:p>
       <w:pPr>
@@ -6046,12 +6128,11 @@
         </w:numPr>
       </w:pPr>
       <w:r>
-        <w:lastRenderedPageBreak/>
         <w:t>Requisitos futuros.</w:t>
       </w:r>
-      <w:bookmarkEnd w:id="27"/>
       <w:bookmarkEnd w:id="28"/>
       <w:bookmarkEnd w:id="29"/>
+      <w:bookmarkEnd w:id="30"/>
     </w:p>
     <w:p>
       <w:pPr>
@@ -6118,15 +6199,15 @@
           <w:numId w:val="3"/>
         </w:numPr>
       </w:pPr>
-      <w:bookmarkStart w:id="30" w:name="_Toc462057879"/>
-      <w:bookmarkStart w:id="31" w:name="_Toc336274640"/>
-      <w:bookmarkStart w:id="32" w:name="_Toc462657855"/>
-      <w:bookmarkEnd w:id="30"/>
+      <w:bookmarkStart w:id="31" w:name="_Toc462057879"/>
+      <w:bookmarkStart w:id="32" w:name="_Toc336274640"/>
+      <w:bookmarkStart w:id="33" w:name="_Toc462657855"/>
+      <w:bookmarkEnd w:id="31"/>
       <w:r>
         <w:t>Requerimientos específicos</w:t>
       </w:r>
-      <w:bookmarkEnd w:id="31"/>
       <w:bookmarkEnd w:id="32"/>
+      <w:bookmarkEnd w:id="33"/>
     </w:p>
     <w:p>
       <w:pPr>
@@ -6136,15 +6217,15 @@
           <w:numId w:val="3"/>
         </w:numPr>
       </w:pPr>
-      <w:bookmarkStart w:id="33" w:name="_Toc462057880"/>
-      <w:bookmarkStart w:id="34" w:name="_Toc336274641"/>
-      <w:bookmarkStart w:id="35" w:name="_Toc462657856"/>
-      <w:bookmarkEnd w:id="33"/>
+      <w:bookmarkStart w:id="34" w:name="_Toc462057880"/>
+      <w:bookmarkStart w:id="35" w:name="_Toc336274641"/>
+      <w:bookmarkStart w:id="36" w:name="_Toc462657856"/>
+      <w:bookmarkEnd w:id="34"/>
       <w:r>
         <w:t>Requerimientos funcionales.</w:t>
       </w:r>
-      <w:bookmarkEnd w:id="34"/>
       <w:bookmarkEnd w:id="35"/>
+      <w:bookmarkEnd w:id="36"/>
     </w:p>
     <w:p>
       <w:pPr>
@@ -6154,13 +6235,13 @@
           <w:numId w:val="3"/>
         </w:numPr>
       </w:pPr>
-      <w:bookmarkStart w:id="36" w:name="_Toc336274642"/>
-      <w:bookmarkStart w:id="37" w:name="_Toc462657857"/>
+      <w:bookmarkStart w:id="37" w:name="_Toc336274642"/>
+      <w:bookmarkStart w:id="38" w:name="_Toc462657857"/>
       <w:r>
         <w:t>Mecánicas.</w:t>
       </w:r>
-      <w:bookmarkEnd w:id="36"/>
       <w:bookmarkEnd w:id="37"/>
+      <w:bookmarkEnd w:id="38"/>
     </w:p>
     <w:p>
       <w:r>
@@ -6228,13 +6309,13 @@
           <w:numId w:val="3"/>
         </w:numPr>
       </w:pPr>
-      <w:bookmarkStart w:id="38" w:name="_Toc336274643"/>
-      <w:bookmarkStart w:id="39" w:name="_Toc462657858"/>
+      <w:bookmarkStart w:id="39" w:name="_Toc336274643"/>
+      <w:bookmarkStart w:id="40" w:name="_Toc462657858"/>
       <w:r>
         <w:t>De los jugadores</w:t>
       </w:r>
-      <w:bookmarkEnd w:id="38"/>
       <w:bookmarkEnd w:id="39"/>
+      <w:bookmarkEnd w:id="40"/>
     </w:p>
     <w:p>
       <w:pPr>
@@ -6352,6 +6433,7 @@
         </w:numPr>
       </w:pPr>
       <w:r>
+        <w:lastRenderedPageBreak/>
         <w:t>Romper alarmas</w:t>
       </w:r>
     </w:p>
@@ -6391,13 +6473,18 @@
           <w:numId w:val="3"/>
         </w:numPr>
       </w:pPr>
-      <w:bookmarkStart w:id="40" w:name="_Toc336274644"/>
-      <w:bookmarkStart w:id="41" w:name="_Toc462657859"/>
-      <w:r>
-        <w:t>De objetos y NPCs</w:t>
-      </w:r>
-      <w:bookmarkEnd w:id="40"/>
+      <w:bookmarkStart w:id="41" w:name="_Toc336274644"/>
+      <w:bookmarkStart w:id="42" w:name="_Toc462657859"/>
+      <w:r>
+        <w:t xml:space="preserve">De objetos y </w:t>
+      </w:r>
+      <w:proofErr w:type="spellStart"/>
+      <w:r>
+        <w:t>NPCs</w:t>
+      </w:r>
       <w:bookmarkEnd w:id="41"/>
+      <w:bookmarkEnd w:id="42"/>
+      <w:proofErr w:type="spellEnd"/>
     </w:p>
     <w:p>
       <w:pPr>
@@ -6464,7 +6551,6 @@
         </w:numPr>
       </w:pPr>
       <w:r>
-        <w:lastRenderedPageBreak/>
         <w:t>Utilizar objetos</w:t>
       </w:r>
     </w:p>
@@ -6542,13 +6628,13 @@
           <w:numId w:val="3"/>
         </w:numPr>
       </w:pPr>
-      <w:bookmarkStart w:id="42" w:name="_Toc336274645"/>
-      <w:bookmarkStart w:id="43" w:name="_Toc462657860"/>
+      <w:bookmarkStart w:id="43" w:name="_Toc336274645"/>
+      <w:bookmarkStart w:id="44" w:name="_Toc462657860"/>
       <w:r>
         <w:t>Técnicas y algoritmos a desarrollar.</w:t>
       </w:r>
-      <w:bookmarkEnd w:id="42"/>
       <w:bookmarkEnd w:id="43"/>
+      <w:bookmarkEnd w:id="44"/>
     </w:p>
     <w:p>
       <w:pPr>
@@ -6602,8 +6688,8 @@
         </w:numPr>
         <w:contextualSpacing/>
       </w:pPr>
-      <w:bookmarkStart w:id="44" w:name="_akr22x6mjnkg" w:colFirst="0" w:colLast="0"/>
-      <w:bookmarkEnd w:id="44"/>
+      <w:bookmarkStart w:id="45" w:name="_akr22x6mjnkg" w:colFirst="0" w:colLast="0"/>
+      <w:bookmarkEnd w:id="45"/>
       <w:r>
         <w:t>Sistema de toma de decisión con Lógica difusa</w:t>
       </w:r>
@@ -6617,11 +6703,24 @@
         </w:numPr>
         <w:contextualSpacing/>
       </w:pPr>
-      <w:bookmarkStart w:id="45" w:name="_t6qvmkiwardp" w:colFirst="0" w:colLast="0"/>
-      <w:bookmarkEnd w:id="45"/>
-      <w:r>
-        <w:t>Sistema de toma de decisión con Behaviour Trees</w:t>
-      </w:r>
+      <w:bookmarkStart w:id="46" w:name="_t6qvmkiwardp" w:colFirst="0" w:colLast="0"/>
+      <w:bookmarkEnd w:id="46"/>
+      <w:r>
+        <w:t xml:space="preserve">Sistema de toma de decisión con </w:t>
+      </w:r>
+      <w:proofErr w:type="spellStart"/>
+      <w:r>
+        <w:t>Behaviour</w:t>
+      </w:r>
+      <w:proofErr w:type="spellEnd"/>
+      <w:r>
+        <w:t xml:space="preserve"> </w:t>
+      </w:r>
+      <w:proofErr w:type="spellStart"/>
+      <w:r>
+        <w:t>Trees</w:t>
+      </w:r>
+      <w:proofErr w:type="spellEnd"/>
     </w:p>
     <w:p>
       <w:pPr>
@@ -6632,10 +6731,26 @@
         </w:numPr>
         <w:contextualSpacing/>
       </w:pPr>
-      <w:bookmarkStart w:id="46" w:name="_3z0g0o14gm44" w:colFirst="0" w:colLast="0"/>
-      <w:bookmarkEnd w:id="46"/>
-      <w:r>
-        <w:t>Sistema de búsqueda de caminos y control (Pathplanning/following)</w:t>
+      <w:bookmarkStart w:id="47" w:name="_3z0g0o14gm44" w:colFirst="0" w:colLast="0"/>
+      <w:bookmarkEnd w:id="47"/>
+      <w:r>
+        <w:t>Sistema de búsqueda de caminos y control (</w:t>
+      </w:r>
+      <w:proofErr w:type="spellStart"/>
+      <w:r>
+        <w:t>Pathplanning</w:t>
+      </w:r>
+      <w:proofErr w:type="spellEnd"/>
+      <w:r>
+        <w:t>/</w:t>
+      </w:r>
+      <w:proofErr w:type="spellStart"/>
+      <w:r>
+        <w:t>following</w:t>
+      </w:r>
+      <w:proofErr w:type="spellEnd"/>
+      <w:r>
+        <w:t>)</w:t>
       </w:r>
     </w:p>
     <w:p>
@@ -6647,16 +6762,21 @@
         </w:numPr>
         <w:contextualSpacing/>
       </w:pPr>
-      <w:bookmarkStart w:id="47" w:name="_vkonf9e0cpjv" w:colFirst="0" w:colLast="0"/>
-      <w:bookmarkEnd w:id="47"/>
+      <w:bookmarkStart w:id="48" w:name="_vkonf9e0cpjv" w:colFirst="0" w:colLast="0"/>
+      <w:bookmarkEnd w:id="48"/>
+      <w:proofErr w:type="spellStart"/>
       <w:r>
         <w:t>Pathfinding</w:t>
       </w:r>
-      <w:r>
-        <w:t xml:space="preserve"> WayPoints</w:t>
-      </w:r>
-      <w:bookmarkStart w:id="48" w:name="_GoBack"/>
-      <w:bookmarkEnd w:id="48"/>
+      <w:proofErr w:type="spellEnd"/>
+      <w:r>
+        <w:t xml:space="preserve"> </w:t>
+      </w:r>
+      <w:proofErr w:type="spellStart"/>
+      <w:r>
+        <w:t>WayPoints</w:t>
+      </w:r>
+      <w:proofErr w:type="spellEnd"/>
     </w:p>
     <w:p>
       <w:pPr>
@@ -6733,8 +6853,13 @@
         </w:rPr>
       </w:pPr>
       <w:r>
-        <w:t>Algoritmo de Pert</w:t>
-      </w:r>
+        <w:t xml:space="preserve">Algoritmo de </w:t>
+      </w:r>
+      <w:proofErr w:type="spellStart"/>
+      <w:r>
+        <w:t>Pert</w:t>
+      </w:r>
+      <w:proofErr w:type="spellEnd"/>
     </w:p>
     <w:p>
       <w:pPr>
@@ -6766,8 +6891,13 @@
         </w:rPr>
       </w:pPr>
       <w:r>
-        <w:t>Técnicas de clipping</w:t>
-      </w:r>
+        <w:t xml:space="preserve">Técnicas de </w:t>
+      </w:r>
+      <w:proofErr w:type="spellStart"/>
+      <w:r>
+        <w:t>clipping</w:t>
+      </w:r>
+      <w:proofErr w:type="spellEnd"/>
     </w:p>
     <w:p>
       <w:pPr>
@@ -6835,6 +6965,7 @@
       <w:bookmarkStart w:id="51" w:name="_Toc462657861"/>
       <w:bookmarkEnd w:id="49"/>
       <w:r>
+        <w:lastRenderedPageBreak/>
         <w:t>Requerimientos no funcionales.</w:t>
       </w:r>
       <w:bookmarkEnd w:id="50"/>
@@ -8620,10 +8751,23 @@
       <w:pPr>
         <w:ind w:firstLine="360"/>
       </w:pPr>
-      <w:r>
-        <w:t xml:space="preserve">Alien syndrome: </w:t>
-      </w:r>
-      <w:hyperlink r:id="rId8">
+      <w:proofErr w:type="spellStart"/>
+      <w:r>
+        <w:t>Alien</w:t>
+      </w:r>
+      <w:proofErr w:type="spellEnd"/>
+      <w:r>
+        <w:t xml:space="preserve"> </w:t>
+      </w:r>
+      <w:proofErr w:type="spellStart"/>
+      <w:r>
+        <w:t>syndrome</w:t>
+      </w:r>
+      <w:proofErr w:type="spellEnd"/>
+      <w:r>
+        <w:t xml:space="preserve">: </w:t>
+      </w:r>
+      <w:hyperlink r:id="rId10">
         <w:r>
           <w:rPr>
             <w:rFonts w:ascii="Calibri" w:eastAsia="Arial" w:hAnsi="Calibri" w:cs="Arial"/>
@@ -8638,10 +8782,15 @@
       <w:pPr>
         <w:ind w:firstLine="360"/>
       </w:pPr>
-      <w:r>
-        <w:t xml:space="preserve">Commandos: </w:t>
-      </w:r>
-      <w:hyperlink r:id="rId9" w:history="1">
+      <w:proofErr w:type="spellStart"/>
+      <w:r>
+        <w:t>Commandos</w:t>
+      </w:r>
+      <w:proofErr w:type="spellEnd"/>
+      <w:r>
+        <w:t xml:space="preserve">: </w:t>
+      </w:r>
+      <w:hyperlink r:id="rId11" w:history="1">
         <w:r>
           <w:rPr>
             <w:rStyle w:val="Hipervnculo"/>
@@ -8668,9 +8817,9 @@
     </w:p>
     <w:p/>
     <w:sectPr>
-      <w:headerReference w:type="default" r:id="rId10"/>
-      <w:footerReference w:type="default" r:id="rId11"/>
-      <w:headerReference w:type="first" r:id="rId12"/>
+      <w:headerReference w:type="default" r:id="rId12"/>
+      <w:footerReference w:type="default" r:id="rId13"/>
+      <w:headerReference w:type="first" r:id="rId14"/>
       <w:pgSz w:w="11906" w:h="16838"/>
       <w:pgMar w:top="1525" w:right="1701" w:bottom="1417" w:left="1701" w:header="567" w:footer="567" w:gutter="0"/>
       <w:pgBorders w:display="firstPage">
@@ -8758,7 +8907,7 @@
         <w:rFonts w:asciiTheme="majorHAnsi" w:eastAsiaTheme="majorEastAsia" w:hAnsiTheme="majorHAnsi" w:cstheme="majorBidi"/>
         <w:noProof/>
       </w:rPr>
-      <w:t>7</w:t>
+      <w:t>2</w:t>
     </w:r>
     <w:r>
       <w:rPr>
@@ -8902,7 +9051,7 @@
           <wp:extent cx="685800" cy="664845"/>
           <wp:effectExtent l="0" t="0" r="0" b="1905"/>
           <wp:wrapNone/>
-          <wp:docPr id="4" name="Imagen 4" descr="LogoABP_4IM"/>
+          <wp:docPr id="2" name="Imagen 2" descr="LogoABP_4IM"/>
           <wp:cNvGraphicFramePr>
             <a:graphicFrameLocks xmlns:a="http://schemas.openxmlformats.org/drawingml/2006/main" noChangeAspect="1"/>
           </wp:cNvGraphicFramePr>
@@ -11875,7 +12024,7 @@
 </file>
 
 <file path=customXml/itemProps1.xml><?xml version="1.0" encoding="utf-8"?>
-<ds:datastoreItem xmlns:ds="http://schemas.openxmlformats.org/officeDocument/2006/customXml" ds:itemID="{CBA2C04A-26FB-9C4D-9667-CDDF2304EE16}">
+<ds:datastoreItem xmlns:ds="http://schemas.openxmlformats.org/officeDocument/2006/customXml" ds:itemID="{7C7139A5-10A4-7A4B-8D24-5D9306B638DF}">
   <ds:schemaRefs>
     <ds:schemaRef ds:uri="http://schemas.openxmlformats.org/officeDocument/2006/bibliography"/>
   </ds:schemaRefs>

--- a/Documentos/Plantilla_Especificacion_CyED.docx
+++ b/Documentos/Plantilla_Especificacion_CyED.docx
@@ -1,6 +1,6 @@
 
 <file path=word/document.xml><?xml version="1.0" encoding="utf-8"?>
-<w:document xmlns:wpc="http://schemas.microsoft.com/office/word/2010/wordprocessingCanvas" xmlns:mo="http://schemas.microsoft.com/office/mac/office/2008/main" xmlns:mc="http://schemas.openxmlformats.org/markup-compatibility/2006" xmlns:mv="urn:schemas-microsoft-com:mac:vml" xmlns:o="urn:schemas-microsoft-com:office:office" xmlns:r="http://schemas.openxmlformats.org/officeDocument/2006/relationships" xmlns:m="http://schemas.openxmlformats.org/officeDocument/2006/math" xmlns:v="urn:schemas-microsoft-com:vml" xmlns:wp14="http://schemas.microsoft.com/office/word/2010/wordprocessingDrawing" xmlns:wp="http://schemas.openxmlformats.org/drawingml/2006/wordprocessingDrawing" xmlns:w10="urn:schemas-microsoft-com:office:word" xmlns:w="http://schemas.openxmlformats.org/wordprocessingml/2006/main" xmlns:w14="http://schemas.microsoft.com/office/word/2010/wordml" xmlns:w15="http://schemas.microsoft.com/office/word/2012/wordml" xmlns:wpg="http://schemas.microsoft.com/office/word/2010/wordprocessingGroup" xmlns:wpi="http://schemas.microsoft.com/office/word/2010/wordprocessingInk" xmlns:wne="http://schemas.microsoft.com/office/word/2006/wordml" xmlns:wps="http://schemas.microsoft.com/office/word/2010/wordprocessingShape" mc:Ignorable="w14 w15 wp14">
+<w:document xmlns:wpc="http://schemas.microsoft.com/office/word/2010/wordprocessingCanvas" xmlns:mo="http://schemas.microsoft.com/office/mac/office/2008/main" xmlns:mc="http://schemas.openxmlformats.org/markup-compatibility/2006" xmlns:mv="urn:schemas-microsoft-com:mac:vml" xmlns:o="urn:schemas-microsoft-com:office:office" xmlns:r="http://schemas.openxmlformats.org/officeDocument/2006/relationships" xmlns:m="http://schemas.openxmlformats.org/officeDocument/2006/math" xmlns:v="urn:schemas-microsoft-com:vml" xmlns:wp14="http://schemas.microsoft.com/office/word/2010/wordprocessingDrawing" xmlns:wp="http://schemas.openxmlformats.org/drawingml/2006/wordprocessingDrawing" xmlns:w10="urn:schemas-microsoft-com:office:word" xmlns:w="http://schemas.openxmlformats.org/wordprocessingml/2006/main" xmlns:w14="http://schemas.microsoft.com/office/word/2010/wordml" xmlns:wpg="http://schemas.microsoft.com/office/word/2010/wordprocessingGroup" xmlns:wpi="http://schemas.microsoft.com/office/word/2010/wordprocessingInk" xmlns:wne="http://schemas.microsoft.com/office/word/2006/wordml" xmlns:wps="http://schemas.microsoft.com/office/word/2010/wordprocessingShape" mc:Ignorable="w14 wp14">
   <w:body>
     <w:sdt>
       <w:sdtPr>
@@ -104,7 +104,6 @@
             </w:rPr>
             <w:t>“</w:t>
           </w:r>
-          <w:proofErr w:type="spellStart"/>
           <w:r>
             <w:rPr>
               <w:rFonts w:ascii="Verdana" w:hAnsi="Verdana"/>
@@ -113,7 +112,6 @@
             </w:rPr>
             <w:t>Vesper</w:t>
           </w:r>
-          <w:proofErr w:type="spellEnd"/>
           <w:r>
             <w:rPr>
               <w:rFonts w:ascii="Verdana" w:hAnsi="Verdana"/>
@@ -194,7 +192,6 @@
             </w:rPr>
             <w:t xml:space="preserve"> “</w:t>
           </w:r>
-          <w:proofErr w:type="spellStart"/>
           <w:r>
             <w:rPr>
               <w:rFonts w:ascii="Verdana" w:eastAsia="Times New Roman" w:hAnsi="Verdana" w:cs="Times New Roman"/>
@@ -204,7 +201,6 @@
             </w:rPr>
             <w:t>Skyscrapers</w:t>
           </w:r>
-          <w:proofErr w:type="spellEnd"/>
           <w:r>
             <w:rPr>
               <w:rFonts w:ascii="Verdana" w:eastAsia="Times New Roman" w:hAnsi="Verdana" w:cs="Times New Roman"/>
@@ -695,7 +691,7 @@
       <w:sdtContent>
         <w:p>
           <w:pPr>
-            <w:pStyle w:val="TtulodeTDC"/>
+            <w:pStyle w:val="Encabezadodetabladecontenido"/>
           </w:pPr>
           <w:r>
             <w:rPr>
@@ -2557,95 +2553,50 @@
         <w:t>se llama</w:t>
       </w:r>
       <w:r>
+        <w:t xml:space="preserve"> Vesper</w:t>
+      </w:r>
+      <w:r>
+        <w:t xml:space="preserve"> y pertenece al género de aventura</w:t>
+      </w:r>
+      <w:r>
+        <w:t>.</w:t>
+      </w:r>
+      <w:r>
         <w:t xml:space="preserve"> </w:t>
       </w:r>
-      <w:proofErr w:type="spellStart"/>
-      <w:r>
-        <w:t>Vesper</w:t>
-      </w:r>
-      <w:proofErr w:type="spellEnd"/>
-      <w:r>
-        <w:t xml:space="preserve"> y pertenece al género de aventura</w:t>
+    </w:p>
+    <w:p>
+      <w:pPr>
+        <w:ind w:firstLine="360"/>
+      </w:pPr>
+      <w:r>
+        <w:t>Hemos elegido como referencia el videojuego “Alien syndrome” del cual hemos sacado las mecánicas básicas como desplazarse, disparar, y el tipo de vista</w:t>
+      </w:r>
+      <w:r>
+        <w:t xml:space="preserve"> del mapa. También nos hemos fijado en otros modelos de videojuegos  como “Com</w:t>
+      </w:r>
+      <w:r>
+        <w:t>m</w:t>
+      </w:r>
+      <w:r>
+        <w:t>andos” para el funcionamiento de las patrullas, sensores de los NPC, alarma y sistema de sigilo</w:t>
       </w:r>
       <w:r>
         <w:t>.</w:t>
       </w:r>
-      <w:r>
-        <w:t xml:space="preserve"> </w:t>
-      </w:r>
     </w:p>
     <w:p>
       <w:pPr>
         <w:ind w:firstLine="360"/>
       </w:pPr>
       <w:r>
-        <w:t>Hemos elegido como referencia el videojuego “</w:t>
-      </w:r>
-      <w:proofErr w:type="spellStart"/>
-      <w:r>
-        <w:t>Alien</w:t>
-      </w:r>
-      <w:proofErr w:type="spellEnd"/>
-      <w:r>
-        <w:t xml:space="preserve"> </w:t>
-      </w:r>
-      <w:proofErr w:type="spellStart"/>
-      <w:r>
-        <w:t>syndrome</w:t>
-      </w:r>
-      <w:proofErr w:type="spellEnd"/>
-      <w:r>
-        <w:t>” del cual hemos sacado las mecánicas básicas como desplazarse, disparar, y el tipo de vista</w:t>
-      </w:r>
-      <w:r>
-        <w:t xml:space="preserve"> del mapa. También nos hemos fijado en otros modelos de videojuegos  como “</w:t>
-      </w:r>
-      <w:proofErr w:type="spellStart"/>
-      <w:r>
-        <w:t>Com</w:t>
-      </w:r>
-      <w:r>
-        <w:t>m</w:t>
-      </w:r>
-      <w:r>
-        <w:t>andos</w:t>
-      </w:r>
-      <w:proofErr w:type="spellEnd"/>
-      <w:r>
-        <w:t>” para el funcionamiento de las patrullas, sensores de los NPC, alarma y sistema de sigilo</w:t>
-      </w:r>
-      <w:r>
-        <w:t>.</w:t>
-      </w:r>
-    </w:p>
-    <w:p>
-      <w:pPr>
-        <w:ind w:firstLine="360"/>
-      </w:pPr>
-      <w:r>
         <w:t>Estas son algunas me</w:t>
       </w:r>
       <w:r>
         <w:t>cánicas que hemos elegido como</w:t>
       </w:r>
       <w:r>
-        <w:t xml:space="preserve"> referencia para nuestro videojuego, pero serán únicamente bases, ya que </w:t>
-      </w:r>
-      <w:proofErr w:type="spellStart"/>
-      <w:r>
-        <w:t>Vesper</w:t>
-      </w:r>
-      <w:proofErr w:type="spellEnd"/>
-      <w:r>
-        <w:t xml:space="preserve"> se diferenciará principalmente en que contará con una IA estratégica complementándose con mecánicas de </w:t>
-      </w:r>
-      <w:proofErr w:type="spellStart"/>
-      <w:r>
-        <w:t>puzzle</w:t>
-      </w:r>
-      <w:proofErr w:type="spellEnd"/>
-      <w:r>
-        <w:t>.</w:t>
+        <w:t xml:space="preserve"> referencia para nuestro videojuego, pero serán únicamente bases, ya que Vesper se diferenciará principalmente en que contará con una IA estratégica complementándose con mecánicas de puzzle.</w:t>
       </w:r>
       <w:r>
         <w:t xml:space="preserve"> </w:t>
@@ -2755,6 +2706,14 @@
         <w:rPr>
           <w:color w:val="FF0000"/>
         </w:rPr>
+        <w:t>S</w:t>
+      </w:r>
+      <w:bookmarkStart w:id="15" w:name="_GoBack"/>
+      <w:bookmarkEnd w:id="15"/>
+      <w:r>
+        <w:rPr>
+          <w:color w:val="FF0000"/>
+        </w:rPr>
         <w:t xml:space="preserve"> DE FLUJO</w:t>
       </w:r>
     </w:p>
@@ -2788,15 +2747,15 @@
           <w:numId w:val="3"/>
         </w:numPr>
       </w:pPr>
-      <w:bookmarkStart w:id="15" w:name="_Toc462057874"/>
-      <w:bookmarkStart w:id="16" w:name="_Toc336274635"/>
-      <w:bookmarkStart w:id="17" w:name="_Toc462657850"/>
+      <w:bookmarkStart w:id="16" w:name="_Toc462057874"/>
+      <w:bookmarkStart w:id="17" w:name="_Toc336274635"/>
+      <w:bookmarkStart w:id="18" w:name="_Toc462657850"/>
       <w:r>
         <w:t>Características de los personajes.</w:t>
       </w:r>
-      <w:bookmarkEnd w:id="15"/>
       <w:bookmarkEnd w:id="16"/>
       <w:bookmarkEnd w:id="17"/>
+      <w:bookmarkEnd w:id="18"/>
     </w:p>
     <w:p>
       <w:pPr>
@@ -3999,8 +3958,6 @@
           <w:color w:val="FF0000"/>
         </w:rPr>
       </w:pPr>
-      <w:bookmarkStart w:id="18" w:name="_GoBack"/>
-      <w:bookmarkEnd w:id="18"/>
     </w:p>
     <w:p>
       <w:pPr>
@@ -4035,9 +3992,9 @@
             <o:lock v:ext="edit" aspectratio="t"/>
           </v:shapetype>
           <v:shape id="_x0000_i1025" type="#_x0000_t75" style="width:566.1pt;height:189.05pt" o:ole="">
-            <v:imagedata r:id="rId8" o:title=""/>
+            <v:imagedata r:id="rId9" o:title=""/>
           </v:shape>
-          <o:OLEObject Type="Embed" ProgID="Excel.Sheet.12" ShapeID="_x0000_i1025" DrawAspect="Content" ObjectID="_1538298601" r:id="rId9"/>
+          <o:OLEObject Type="Embed" ProgID="Excel.Sheet.12" ShapeID="_x0000_i1025" DrawAspect="Content" ObjectID="_1412167744" r:id="rId10"/>
         </w:object>
       </w:r>
     </w:p>
@@ -4987,8 +4944,14 @@
               <w:rPr>
                 <w:b/>
               </w:rPr>
+              <w:t xml:space="preserve">Ataque cuerpo a </w:t>
+            </w:r>
+            <w:r>
+              <w:rPr>
+                <w:b/>
+              </w:rPr>
               <w:lastRenderedPageBreak/>
-              <w:t>Ataque cuerpo a cuerpo</w:t>
+              <w:t>cuerpo</w:t>
             </w:r>
           </w:p>
         </w:tc>
@@ -5003,7 +4966,12 @@
               <w:ind w:left="176"/>
             </w:pPr>
             <w:r>
-              <w:t>Giro y golpe con la cola</w:t>
+              <w:lastRenderedPageBreak/>
+              <w:t xml:space="preserve">Giro y golpe </w:t>
+            </w:r>
+            <w:r>
+              <w:lastRenderedPageBreak/>
+              <w:t>con la cola</w:t>
             </w:r>
           </w:p>
         </w:tc>
@@ -5018,6 +4986,7 @@
               <w:ind w:left="198"/>
             </w:pPr>
             <w:r>
+              <w:lastRenderedPageBreak/>
               <w:t xml:space="preserve">Placaje </w:t>
             </w:r>
           </w:p>
@@ -5048,7 +5017,11 @@
               <w:ind w:left="194"/>
             </w:pPr>
             <w:r>
-              <w:t>Golpes con zarpas</w:t>
+              <w:t xml:space="preserve">Golpes con </w:t>
+            </w:r>
+            <w:r>
+              <w:lastRenderedPageBreak/>
+              <w:t>zarpas</w:t>
             </w:r>
           </w:p>
         </w:tc>
@@ -5074,6 +5047,7 @@
               <w:rPr>
                 <w:b/>
               </w:rPr>
+              <w:lastRenderedPageBreak/>
               <w:t xml:space="preserve">Objetivo del </w:t>
             </w:r>
             <w:r>
@@ -5859,15 +5833,7 @@
         <w:t xml:space="preserve">Habrá tres niveles </w:t>
       </w:r>
       <w:r>
-        <w:t xml:space="preserve">en los cuales el </w:t>
-      </w:r>
-      <w:proofErr w:type="spellStart"/>
-      <w:r>
-        <w:t>player</w:t>
-      </w:r>
-      <w:proofErr w:type="spellEnd"/>
-      <w:r>
-        <w:t xml:space="preserve"> tendrá como objetivo buscar a su </w:t>
+        <w:t xml:space="preserve">en los cuales el player tendrá como objetivo buscar a su </w:t>
       </w:r>
       <w:r>
         <w:t>compañero</w:t>
@@ -6031,15 +5997,7 @@
         </w:numPr>
       </w:pPr>
       <w:r>
-        <w:t xml:space="preserve">El motor gráfico provisional será </w:t>
-      </w:r>
-      <w:proofErr w:type="spellStart"/>
-      <w:r>
-        <w:t>Irrlicht</w:t>
-      </w:r>
-      <w:proofErr w:type="spellEnd"/>
-      <w:r>
-        <w:t xml:space="preserve"> y más adelante uno propio</w:t>
+        <w:t>El motor gráfico provisional será Irrlicht y más adelante uno propio</w:t>
       </w:r>
     </w:p>
     <w:p>
@@ -6439,11 +6397,6 @@
     </w:p>
     <w:p>
       <w:pPr>
-        <w:ind w:left="708"/>
-      </w:pPr>
-    </w:p>
-    <w:p>
-      <w:pPr>
         <w:ind w:firstLine="708"/>
         <w:rPr>
           <w:color w:val="FF0000"/>
@@ -6476,15 +6429,10 @@
       <w:bookmarkStart w:id="41" w:name="_Toc336274644"/>
       <w:bookmarkStart w:id="42" w:name="_Toc462657859"/>
       <w:r>
-        <w:t xml:space="preserve">De objetos y </w:t>
-      </w:r>
-      <w:proofErr w:type="spellStart"/>
-      <w:r>
-        <w:t>NPCs</w:t>
+        <w:t>De objetos y NPCs</w:t>
       </w:r>
       <w:bookmarkEnd w:id="41"/>
       <w:bookmarkEnd w:id="42"/>
-      <w:proofErr w:type="spellEnd"/>
     </w:p>
     <w:p>
       <w:pPr>
@@ -6706,21 +6654,8 @@
       <w:bookmarkStart w:id="46" w:name="_t6qvmkiwardp" w:colFirst="0" w:colLast="0"/>
       <w:bookmarkEnd w:id="46"/>
       <w:r>
-        <w:t xml:space="preserve">Sistema de toma de decisión con </w:t>
-      </w:r>
-      <w:proofErr w:type="spellStart"/>
-      <w:r>
-        <w:t>Behaviour</w:t>
-      </w:r>
-      <w:proofErr w:type="spellEnd"/>
-      <w:r>
-        <w:t xml:space="preserve"> </w:t>
-      </w:r>
-      <w:proofErr w:type="spellStart"/>
-      <w:r>
-        <w:t>Trees</w:t>
-      </w:r>
-      <w:proofErr w:type="spellEnd"/>
+        <w:t>Sistema de toma de decisión con Behaviour Trees</w:t>
+      </w:r>
     </w:p>
     <w:p>
       <w:pPr>
@@ -6734,23 +6669,7 @@
       <w:bookmarkStart w:id="47" w:name="_3z0g0o14gm44" w:colFirst="0" w:colLast="0"/>
       <w:bookmarkEnd w:id="47"/>
       <w:r>
-        <w:t>Sistema de búsqueda de caminos y control (</w:t>
-      </w:r>
-      <w:proofErr w:type="spellStart"/>
-      <w:r>
-        <w:t>Pathplanning</w:t>
-      </w:r>
-      <w:proofErr w:type="spellEnd"/>
-      <w:r>
-        <w:t>/</w:t>
-      </w:r>
-      <w:proofErr w:type="spellStart"/>
-      <w:r>
-        <w:t>following</w:t>
-      </w:r>
-      <w:proofErr w:type="spellEnd"/>
-      <w:r>
-        <w:t>)</w:t>
+        <w:t>Sistema de búsqueda de caminos y control (Pathplanning/following)</w:t>
       </w:r>
     </w:p>
     <w:p>
@@ -6764,19 +6683,12 @@
       </w:pPr>
       <w:bookmarkStart w:id="48" w:name="_vkonf9e0cpjv" w:colFirst="0" w:colLast="0"/>
       <w:bookmarkEnd w:id="48"/>
-      <w:proofErr w:type="spellStart"/>
       <w:r>
         <w:t>Pathfinding</w:t>
       </w:r>
-      <w:proofErr w:type="spellEnd"/>
-      <w:r>
-        <w:t xml:space="preserve"> </w:t>
-      </w:r>
-      <w:proofErr w:type="spellStart"/>
-      <w:r>
-        <w:t>WayPoints</w:t>
-      </w:r>
-      <w:proofErr w:type="spellEnd"/>
+      <w:r>
+        <w:t xml:space="preserve"> WayPoints</w:t>
+      </w:r>
     </w:p>
     <w:p>
       <w:pPr>
@@ -6807,6 +6719,174 @@
           <w:u w:val="single"/>
         </w:rPr>
       </w:pPr>
+      <w:r>
+        <w:t>Árbol de la escena</w:t>
+      </w:r>
+    </w:p>
+    <w:p>
+      <w:pPr>
+        <w:pStyle w:val="Prrafodelista"/>
+        <w:numPr>
+          <w:ilvl w:val="1"/>
+          <w:numId w:val="10"/>
+        </w:numPr>
+        <w:rPr>
+          <w:u w:val="single"/>
+        </w:rPr>
+      </w:pPr>
+      <w:r>
+        <w:t>Gestor de recursos</w:t>
+      </w:r>
+    </w:p>
+    <w:p>
+      <w:pPr>
+        <w:pStyle w:val="Prrafodelista"/>
+        <w:numPr>
+          <w:ilvl w:val="1"/>
+          <w:numId w:val="10"/>
+        </w:numPr>
+        <w:rPr>
+          <w:u w:val="single"/>
+        </w:rPr>
+      </w:pPr>
+      <w:r>
+        <w:t>Fachada</w:t>
+      </w:r>
+    </w:p>
+    <w:p>
+      <w:pPr>
+        <w:pStyle w:val="Prrafodelista"/>
+        <w:numPr>
+          <w:ilvl w:val="1"/>
+          <w:numId w:val="10"/>
+        </w:numPr>
+        <w:rPr>
+          <w:u w:val="single"/>
+        </w:rPr>
+      </w:pPr>
+      <w:r>
+        <w:t>Algoritmos de visualización</w:t>
+      </w:r>
+    </w:p>
+    <w:p>
+      <w:pPr>
+        <w:pStyle w:val="Prrafodelista"/>
+        <w:numPr>
+          <w:ilvl w:val="2"/>
+          <w:numId w:val="10"/>
+        </w:numPr>
+        <w:rPr>
+          <w:u w:val="single"/>
+        </w:rPr>
+      </w:pPr>
+      <w:r>
+        <w:t>Shader: tipo cartoon</w:t>
+      </w:r>
+    </w:p>
+    <w:p>
+      <w:pPr>
+        <w:pStyle w:val="Prrafodelista"/>
+        <w:numPr>
+          <w:ilvl w:val="1"/>
+          <w:numId w:val="10"/>
+        </w:numPr>
+        <w:rPr>
+          <w:u w:val="single"/>
+        </w:rPr>
+      </w:pPr>
+      <w:r>
+        <w:t>Extras:</w:t>
+      </w:r>
+    </w:p>
+    <w:p>
+      <w:pPr>
+        <w:pStyle w:val="Prrafodelista"/>
+        <w:numPr>
+          <w:ilvl w:val="2"/>
+          <w:numId w:val="10"/>
+        </w:numPr>
+        <w:rPr>
+          <w:u w:val="single"/>
+        </w:rPr>
+      </w:pPr>
+      <w:r>
+        <w:t>Sombras</w:t>
+      </w:r>
+    </w:p>
+    <w:p>
+      <w:pPr>
+        <w:pStyle w:val="Prrafodelista"/>
+        <w:numPr>
+          <w:ilvl w:val="1"/>
+          <w:numId w:val="10"/>
+        </w:numPr>
+        <w:rPr>
+          <w:u w:val="single"/>
+        </w:rPr>
+      </w:pPr>
+      <w:r>
+        <w:t xml:space="preserve">Efectos visuales: </w:t>
+      </w:r>
+    </w:p>
+    <w:p>
+      <w:pPr>
+        <w:pStyle w:val="Prrafodelista"/>
+        <w:numPr>
+          <w:ilvl w:val="2"/>
+          <w:numId w:val="10"/>
+        </w:numPr>
+        <w:rPr>
+          <w:u w:val="single"/>
+        </w:rPr>
+      </w:pPr>
+      <w:r>
+        <w:t>Sistema de partículas</w:t>
+      </w:r>
+    </w:p>
+    <w:p>
+      <w:pPr>
+        <w:pStyle w:val="Prrafodelista"/>
+        <w:numPr>
+          <w:ilvl w:val="2"/>
+          <w:numId w:val="10"/>
+        </w:numPr>
+        <w:rPr>
+          <w:u w:val="single"/>
+        </w:rPr>
+      </w:pPr>
+      <w:r>
+        <w:t>Niebla</w:t>
+      </w:r>
+    </w:p>
+    <w:p>
+      <w:pPr>
+        <w:pStyle w:val="Prrafodelista"/>
+        <w:numPr>
+          <w:ilvl w:val="1"/>
+          <w:numId w:val="10"/>
+        </w:numPr>
+        <w:rPr>
+          <w:u w:val="single"/>
+        </w:rPr>
+      </w:pPr>
+      <w:r>
+        <w:t>Optimización de la visualización por tiles</w:t>
+      </w:r>
+    </w:p>
+    <w:p>
+      <w:pPr>
+        <w:pStyle w:val="Prrafodelista"/>
+        <w:numPr>
+          <w:ilvl w:val="1"/>
+          <w:numId w:val="10"/>
+        </w:numPr>
+        <w:rPr>
+          <w:u w:val="single"/>
+        </w:rPr>
+      </w:pPr>
+      <w:r>
+        <w:t>LODs</w:t>
+      </w:r>
     </w:p>
     <w:p>
       <w:pPr>
@@ -6853,13 +6933,8 @@
         </w:rPr>
       </w:pPr>
       <w:r>
-        <w:t xml:space="preserve">Algoritmo de </w:t>
-      </w:r>
-      <w:proofErr w:type="spellStart"/>
-      <w:r>
-        <w:t>Pert</w:t>
-      </w:r>
-      <w:proofErr w:type="spellEnd"/>
+        <w:t>Algoritmo de Pert</w:t>
+      </w:r>
     </w:p>
     <w:p>
       <w:pPr>
@@ -6891,13 +6966,9 @@
         </w:rPr>
       </w:pPr>
       <w:r>
-        <w:t xml:space="preserve">Técnicas de </w:t>
-      </w:r>
-      <w:proofErr w:type="spellStart"/>
-      <w:r>
-        <w:t>clipping</w:t>
-      </w:r>
-      <w:proofErr w:type="spellEnd"/>
+        <w:lastRenderedPageBreak/>
+        <w:t>Técnicas de clipping</w:t>
+      </w:r>
     </w:p>
     <w:p>
       <w:pPr>
@@ -6940,20 +7011,6 @@
     </w:p>
     <w:p>
       <w:pPr>
-        <w:ind w:firstLine="360"/>
-        <w:rPr>
-          <w:color w:val="FF0000"/>
-        </w:rPr>
-      </w:pPr>
-      <w:r>
-        <w:rPr>
-          <w:color w:val="FF0000"/>
-        </w:rPr>
-        <w:t>IA GASPAR</w:t>
-      </w:r>
-    </w:p>
-    <w:p>
-      <w:pPr>
         <w:pStyle w:val="Ttulo21"/>
         <w:numPr>
           <w:ilvl w:val="1"/>
@@ -6965,7 +7022,6 @@
       <w:bookmarkStart w:id="51" w:name="_Toc462657861"/>
       <w:bookmarkEnd w:id="49"/>
       <w:r>
-        <w:lastRenderedPageBreak/>
         <w:t>Requerimientos no funcionales.</w:t>
       </w:r>
       <w:bookmarkEnd w:id="50"/>
@@ -7154,9 +7210,6 @@
               <w:instrText xml:space="preserve"> FORMCHECKBOX </w:instrText>
             </w:r>
             <w:r>
-              <w:fldChar w:fldCharType="separate"/>
-            </w:r>
-            <w:r>
               <w:fldChar w:fldCharType="end"/>
             </w:r>
             <w:r>
@@ -7226,9 +7279,6 @@
               <w:instrText xml:space="preserve"> FORMCHECKBOX </w:instrText>
             </w:r>
             <w:r>
-              <w:fldChar w:fldCharType="separate"/>
-            </w:r>
-            <w:r>
               <w:fldChar w:fldCharType="end"/>
             </w:r>
             <w:r>
@@ -7374,9 +7424,6 @@
               <w:instrText xml:space="preserve"> FORMCHECKBOX </w:instrText>
             </w:r>
             <w:r>
-              <w:fldChar w:fldCharType="separate"/>
-            </w:r>
-            <w:r>
               <w:fldChar w:fldCharType="end"/>
             </w:r>
             <w:r>
@@ -7441,9 +7488,6 @@
               <w:instrText xml:space="preserve"> FORMCHECKBOX </w:instrText>
             </w:r>
             <w:r>
-              <w:fldChar w:fldCharType="separate"/>
-            </w:r>
-            <w:r>
               <w:fldChar w:fldCharType="end"/>
             </w:r>
             <w:r>
@@ -7507,9 +7551,6 @@
             </w:r>
             <w:r>
               <w:instrText xml:space="preserve"> FORMCHECKBOX </w:instrText>
-            </w:r>
-            <w:r>
-              <w:fldChar w:fldCharType="separate"/>
             </w:r>
             <w:r>
               <w:fldChar w:fldCharType="end"/>
@@ -7728,9 +7769,6 @@
               <w:instrText xml:space="preserve"> FORMCHECKBOX </w:instrText>
             </w:r>
             <w:r>
-              <w:fldChar w:fldCharType="separate"/>
-            </w:r>
-            <w:r>
               <w:fldChar w:fldCharType="end"/>
             </w:r>
             <w:r>
@@ -7800,9 +7838,6 @@
               <w:instrText xml:space="preserve"> FORMCHECKBOX </w:instrText>
             </w:r>
             <w:r>
-              <w:fldChar w:fldCharType="separate"/>
-            </w:r>
-            <w:r>
               <w:fldChar w:fldCharType="end"/>
             </w:r>
             <w:r>
@@ -7948,9 +7983,6 @@
               <w:instrText xml:space="preserve"> FORMCHECKBOX </w:instrText>
             </w:r>
             <w:r>
-              <w:fldChar w:fldCharType="separate"/>
-            </w:r>
-            <w:r>
               <w:fldChar w:fldCharType="end"/>
             </w:r>
             <w:r>
@@ -8015,9 +8047,6 @@
               <w:instrText xml:space="preserve"> FORMCHECKBOX </w:instrText>
             </w:r>
             <w:r>
-              <w:fldChar w:fldCharType="separate"/>
-            </w:r>
-            <w:r>
               <w:fldChar w:fldCharType="end"/>
             </w:r>
             <w:r>
@@ -8081,9 +8110,6 @@
             </w:r>
             <w:r>
               <w:instrText xml:space="preserve"> FORMCHECKBOX </w:instrText>
-            </w:r>
-            <w:r>
-              <w:fldChar w:fldCharType="separate"/>
             </w:r>
             <w:r>
               <w:fldChar w:fldCharType="end"/>
@@ -8305,9 +8331,6 @@
               <w:instrText xml:space="preserve"> FORMCHECKBOX </w:instrText>
             </w:r>
             <w:r>
-              <w:fldChar w:fldCharType="separate"/>
-            </w:r>
-            <w:r>
               <w:fldChar w:fldCharType="end"/>
             </w:r>
             <w:r>
@@ -8377,9 +8400,6 @@
               <w:instrText xml:space="preserve"> FORMCHECKBOX </w:instrText>
             </w:r>
             <w:r>
-              <w:fldChar w:fldCharType="separate"/>
-            </w:r>
-            <w:r>
               <w:fldChar w:fldCharType="end"/>
             </w:r>
             <w:r>
@@ -8525,9 +8545,6 @@
               <w:instrText xml:space="preserve"> FORMCHECKBOX </w:instrText>
             </w:r>
             <w:r>
-              <w:fldChar w:fldCharType="separate"/>
-            </w:r>
-            <w:r>
               <w:fldChar w:fldCharType="end"/>
             </w:r>
             <w:r>
@@ -8592,9 +8609,6 @@
               <w:instrText xml:space="preserve"> FORMCHECKBOX </w:instrText>
             </w:r>
             <w:r>
-              <w:fldChar w:fldCharType="separate"/>
-            </w:r>
-            <w:r>
               <w:fldChar w:fldCharType="end"/>
             </w:r>
             <w:r>
@@ -8660,9 +8674,6 @@
               <w:instrText xml:space="preserve"> FORMCHECKBOX </w:instrText>
             </w:r>
             <w:r>
-              <w:fldChar w:fldCharType="separate"/>
-            </w:r>
-            <w:r>
               <w:fldChar w:fldCharType="end"/>
             </w:r>
             <w:r>
@@ -8751,23 +8762,10 @@
       <w:pPr>
         <w:ind w:firstLine="360"/>
       </w:pPr>
-      <w:proofErr w:type="spellStart"/>
-      <w:r>
-        <w:t>Alien</w:t>
-      </w:r>
-      <w:proofErr w:type="spellEnd"/>
-      <w:r>
-        <w:t xml:space="preserve"> </w:t>
-      </w:r>
-      <w:proofErr w:type="spellStart"/>
-      <w:r>
-        <w:t>syndrome</w:t>
-      </w:r>
-      <w:proofErr w:type="spellEnd"/>
-      <w:r>
-        <w:t xml:space="preserve">: </w:t>
-      </w:r>
-      <w:hyperlink r:id="rId10">
+      <w:r>
+        <w:t xml:space="preserve">Alien syndrome: </w:t>
+      </w:r>
+      <w:hyperlink r:id="rId11">
         <w:r>
           <w:rPr>
             <w:rFonts w:ascii="Calibri" w:eastAsia="Arial" w:hAnsi="Calibri" w:cs="Arial"/>
@@ -8782,15 +8780,10 @@
       <w:pPr>
         <w:ind w:firstLine="360"/>
       </w:pPr>
-      <w:proofErr w:type="spellStart"/>
-      <w:r>
-        <w:t>Commandos</w:t>
-      </w:r>
-      <w:proofErr w:type="spellEnd"/>
-      <w:r>
-        <w:t xml:space="preserve">: </w:t>
-      </w:r>
-      <w:hyperlink r:id="rId11" w:history="1">
+      <w:r>
+        <w:t xml:space="preserve">Commandos: </w:t>
+      </w:r>
+      <w:hyperlink r:id="rId12" w:history="1">
         <w:r>
           <w:rPr>
             <w:rStyle w:val="Hipervnculo"/>
@@ -8817,9 +8810,9 @@
     </w:p>
     <w:p/>
     <w:sectPr>
-      <w:headerReference w:type="default" r:id="rId12"/>
-      <w:footerReference w:type="default" r:id="rId13"/>
-      <w:headerReference w:type="first" r:id="rId14"/>
+      <w:headerReference w:type="default" r:id="rId13"/>
+      <w:footerReference w:type="default" r:id="rId14"/>
+      <w:headerReference w:type="first" r:id="rId15"/>
       <w:pgSz w:w="11906" w:h="16838"/>
       <w:pgMar w:top="1525" w:right="1701" w:bottom="1417" w:left="1701" w:header="567" w:footer="567" w:gutter="0"/>
       <w:pgBorders w:display="firstPage">
@@ -8839,7 +8832,7 @@
 </file>
 
 <file path=word/endnotes.xml><?xml version="1.0" encoding="utf-8"?>
-<w:endnotes xmlns:wpc="http://schemas.microsoft.com/office/word/2010/wordprocessingCanvas" xmlns:mo="http://schemas.microsoft.com/office/mac/office/2008/main" xmlns:mc="http://schemas.openxmlformats.org/markup-compatibility/2006" xmlns:mv="urn:schemas-microsoft-com:mac:vml" xmlns:o="urn:schemas-microsoft-com:office:office" xmlns:r="http://schemas.openxmlformats.org/officeDocument/2006/relationships" xmlns:m="http://schemas.openxmlformats.org/officeDocument/2006/math" xmlns:v="urn:schemas-microsoft-com:vml" xmlns:wp14="http://schemas.microsoft.com/office/word/2010/wordprocessingDrawing" xmlns:wp="http://schemas.openxmlformats.org/drawingml/2006/wordprocessingDrawing" xmlns:w10="urn:schemas-microsoft-com:office:word" xmlns:w="http://schemas.openxmlformats.org/wordprocessingml/2006/main" xmlns:w14="http://schemas.microsoft.com/office/word/2010/wordml" xmlns:w15="http://schemas.microsoft.com/office/word/2012/wordml" xmlns:wpg="http://schemas.microsoft.com/office/word/2010/wordprocessingGroup" xmlns:wpi="http://schemas.microsoft.com/office/word/2010/wordprocessingInk" xmlns:wne="http://schemas.microsoft.com/office/word/2006/wordml" xmlns:wps="http://schemas.microsoft.com/office/word/2010/wordprocessingShape" mc:Ignorable="w14 w15 wp14">
+<w:endnotes xmlns:wpc="http://schemas.microsoft.com/office/word/2010/wordprocessingCanvas" xmlns:mo="http://schemas.microsoft.com/office/mac/office/2008/main" xmlns:mc="http://schemas.openxmlformats.org/markup-compatibility/2006" xmlns:mv="urn:schemas-microsoft-com:mac:vml" xmlns:o="urn:schemas-microsoft-com:office:office" xmlns:r="http://schemas.openxmlformats.org/officeDocument/2006/relationships" xmlns:m="http://schemas.openxmlformats.org/officeDocument/2006/math" xmlns:v="urn:schemas-microsoft-com:vml" xmlns:wp14="http://schemas.microsoft.com/office/word/2010/wordprocessingDrawing" xmlns:wp="http://schemas.openxmlformats.org/drawingml/2006/wordprocessingDrawing" xmlns:w10="urn:schemas-microsoft-com:office:word" xmlns:w="http://schemas.openxmlformats.org/wordprocessingml/2006/main" xmlns:w14="http://schemas.microsoft.com/office/word/2010/wordml" xmlns:wpg="http://schemas.microsoft.com/office/word/2010/wordprocessingGroup" xmlns:wpi="http://schemas.microsoft.com/office/word/2010/wordprocessingInk" xmlns:wne="http://schemas.microsoft.com/office/word/2006/wordml" xmlns:wps="http://schemas.microsoft.com/office/word/2010/wordprocessingShape" mc:Ignorable="w14 wp14">
   <w:endnote w:type="separator" w:id="-1">
     <w:p>
       <w:pPr>
@@ -8864,7 +8857,7 @@
 </file>
 
 <file path=word/footer1.xml><?xml version="1.0" encoding="utf-8"?>
-<w:ftr xmlns:wpc="http://schemas.microsoft.com/office/word/2010/wordprocessingCanvas" xmlns:mo="http://schemas.microsoft.com/office/mac/office/2008/main" xmlns:mc="http://schemas.openxmlformats.org/markup-compatibility/2006" xmlns:mv="urn:schemas-microsoft-com:mac:vml" xmlns:o="urn:schemas-microsoft-com:office:office" xmlns:r="http://schemas.openxmlformats.org/officeDocument/2006/relationships" xmlns:m="http://schemas.openxmlformats.org/officeDocument/2006/math" xmlns:v="urn:schemas-microsoft-com:vml" xmlns:wp14="http://schemas.microsoft.com/office/word/2010/wordprocessingDrawing" xmlns:wp="http://schemas.openxmlformats.org/drawingml/2006/wordprocessingDrawing" xmlns:w10="urn:schemas-microsoft-com:office:word" xmlns:w="http://schemas.openxmlformats.org/wordprocessingml/2006/main" xmlns:w14="http://schemas.microsoft.com/office/word/2010/wordml" xmlns:w15="http://schemas.microsoft.com/office/word/2012/wordml" xmlns:wpg="http://schemas.microsoft.com/office/word/2010/wordprocessingGroup" xmlns:wpi="http://schemas.microsoft.com/office/word/2010/wordprocessingInk" xmlns:wne="http://schemas.microsoft.com/office/word/2006/wordml" xmlns:wps="http://schemas.microsoft.com/office/word/2010/wordprocessingShape" mc:Ignorable="w14 w15 wp14">
+<w:ftr xmlns:wpc="http://schemas.microsoft.com/office/word/2010/wordprocessingCanvas" xmlns:mo="http://schemas.microsoft.com/office/mac/office/2008/main" xmlns:mc="http://schemas.openxmlformats.org/markup-compatibility/2006" xmlns:mv="urn:schemas-microsoft-com:mac:vml" xmlns:o="urn:schemas-microsoft-com:office:office" xmlns:r="http://schemas.openxmlformats.org/officeDocument/2006/relationships" xmlns:m="http://schemas.openxmlformats.org/officeDocument/2006/math" xmlns:v="urn:schemas-microsoft-com:vml" xmlns:wp14="http://schemas.microsoft.com/office/word/2010/wordprocessingDrawing" xmlns:wp="http://schemas.openxmlformats.org/drawingml/2006/wordprocessingDrawing" xmlns:w10="urn:schemas-microsoft-com:office:word" xmlns:w="http://schemas.openxmlformats.org/wordprocessingml/2006/main" xmlns:w14="http://schemas.microsoft.com/office/word/2010/wordml" xmlns:wpg="http://schemas.microsoft.com/office/word/2010/wordprocessingGroup" xmlns:wpi="http://schemas.microsoft.com/office/word/2010/wordprocessingInk" xmlns:wne="http://schemas.microsoft.com/office/word/2006/wordml" xmlns:wps="http://schemas.microsoft.com/office/word/2010/wordprocessingShape" mc:Ignorable="w14 wp14">
   <w:p>
     <w:pPr>
       <w:pStyle w:val="Piedepgina"/>
@@ -8925,7 +8918,7 @@
 </file>
 
 <file path=word/footnotes.xml><?xml version="1.0" encoding="utf-8"?>
-<w:footnotes xmlns:wpc="http://schemas.microsoft.com/office/word/2010/wordprocessingCanvas" xmlns:mo="http://schemas.microsoft.com/office/mac/office/2008/main" xmlns:mc="http://schemas.openxmlformats.org/markup-compatibility/2006" xmlns:mv="urn:schemas-microsoft-com:mac:vml" xmlns:o="urn:schemas-microsoft-com:office:office" xmlns:r="http://schemas.openxmlformats.org/officeDocument/2006/relationships" xmlns:m="http://schemas.openxmlformats.org/officeDocument/2006/math" xmlns:v="urn:schemas-microsoft-com:vml" xmlns:wp14="http://schemas.microsoft.com/office/word/2010/wordprocessingDrawing" xmlns:wp="http://schemas.openxmlformats.org/drawingml/2006/wordprocessingDrawing" xmlns:w10="urn:schemas-microsoft-com:office:word" xmlns:w="http://schemas.openxmlformats.org/wordprocessingml/2006/main" xmlns:w14="http://schemas.microsoft.com/office/word/2010/wordml" xmlns:w15="http://schemas.microsoft.com/office/word/2012/wordml" xmlns:wpg="http://schemas.microsoft.com/office/word/2010/wordprocessingGroup" xmlns:wpi="http://schemas.microsoft.com/office/word/2010/wordprocessingInk" xmlns:wne="http://schemas.microsoft.com/office/word/2006/wordml" xmlns:wps="http://schemas.microsoft.com/office/word/2010/wordprocessingShape" mc:Ignorable="w14 w15 wp14">
+<w:footnotes xmlns:wpc="http://schemas.microsoft.com/office/word/2010/wordprocessingCanvas" xmlns:mo="http://schemas.microsoft.com/office/mac/office/2008/main" xmlns:mc="http://schemas.openxmlformats.org/markup-compatibility/2006" xmlns:mv="urn:schemas-microsoft-com:mac:vml" xmlns:o="urn:schemas-microsoft-com:office:office" xmlns:r="http://schemas.openxmlformats.org/officeDocument/2006/relationships" xmlns:m="http://schemas.openxmlformats.org/officeDocument/2006/math" xmlns:v="urn:schemas-microsoft-com:vml" xmlns:wp14="http://schemas.microsoft.com/office/word/2010/wordprocessingDrawing" xmlns:wp="http://schemas.openxmlformats.org/drawingml/2006/wordprocessingDrawing" xmlns:w10="urn:schemas-microsoft-com:office:word" xmlns:w="http://schemas.openxmlformats.org/wordprocessingml/2006/main" xmlns:w14="http://schemas.microsoft.com/office/word/2010/wordml" xmlns:wpg="http://schemas.microsoft.com/office/word/2010/wordprocessingGroup" xmlns:wpi="http://schemas.microsoft.com/office/word/2010/wordprocessingInk" xmlns:wne="http://schemas.microsoft.com/office/word/2006/wordml" xmlns:wps="http://schemas.microsoft.com/office/word/2010/wordprocessingShape" mc:Ignorable="w14 wp14">
   <w:footnote w:type="separator" w:id="-1">
     <w:p>
       <w:pPr>
@@ -8950,7 +8943,7 @@
 </file>
 
 <file path=word/header1.xml><?xml version="1.0" encoding="utf-8"?>
-<w:hdr xmlns:wpc="http://schemas.microsoft.com/office/word/2010/wordprocessingCanvas" xmlns:mo="http://schemas.microsoft.com/office/mac/office/2008/main" xmlns:mc="http://schemas.openxmlformats.org/markup-compatibility/2006" xmlns:mv="urn:schemas-microsoft-com:mac:vml" xmlns:o="urn:schemas-microsoft-com:office:office" xmlns:r="http://schemas.openxmlformats.org/officeDocument/2006/relationships" xmlns:m="http://schemas.openxmlformats.org/officeDocument/2006/math" xmlns:v="urn:schemas-microsoft-com:vml" xmlns:wp14="http://schemas.microsoft.com/office/word/2010/wordprocessingDrawing" xmlns:wp="http://schemas.openxmlformats.org/drawingml/2006/wordprocessingDrawing" xmlns:w10="urn:schemas-microsoft-com:office:word" xmlns:w="http://schemas.openxmlformats.org/wordprocessingml/2006/main" xmlns:w14="http://schemas.microsoft.com/office/word/2010/wordml" xmlns:w15="http://schemas.microsoft.com/office/word/2012/wordml" xmlns:wpg="http://schemas.microsoft.com/office/word/2010/wordprocessingGroup" xmlns:wpi="http://schemas.microsoft.com/office/word/2010/wordprocessingInk" xmlns:wne="http://schemas.microsoft.com/office/word/2006/wordml" xmlns:wps="http://schemas.microsoft.com/office/word/2010/wordprocessingShape" mc:Ignorable="w14 w15 wp14">
+<w:hdr xmlns:wpc="http://schemas.microsoft.com/office/word/2010/wordprocessingCanvas" xmlns:mo="http://schemas.microsoft.com/office/mac/office/2008/main" xmlns:mc="http://schemas.openxmlformats.org/markup-compatibility/2006" xmlns:mv="urn:schemas-microsoft-com:mac:vml" xmlns:o="urn:schemas-microsoft-com:office:office" xmlns:r="http://schemas.openxmlformats.org/officeDocument/2006/relationships" xmlns:m="http://schemas.openxmlformats.org/officeDocument/2006/math" xmlns:v="urn:schemas-microsoft-com:vml" xmlns:wp14="http://schemas.microsoft.com/office/word/2010/wordprocessingDrawing" xmlns:wp="http://schemas.openxmlformats.org/drawingml/2006/wordprocessingDrawing" xmlns:w10="urn:schemas-microsoft-com:office:word" xmlns:w="http://schemas.openxmlformats.org/wordprocessingml/2006/main" xmlns:w14="http://schemas.microsoft.com/office/word/2010/wordml" xmlns:wpg="http://schemas.microsoft.com/office/word/2010/wordprocessingGroup" xmlns:wpi="http://schemas.microsoft.com/office/word/2010/wordprocessingInk" xmlns:wne="http://schemas.microsoft.com/office/word/2006/wordml" xmlns:wps="http://schemas.microsoft.com/office/word/2010/wordprocessingShape" mc:Ignorable="w14 wp14">
   <w:sdt>
     <w:sdtPr>
       <w:rPr>
@@ -9018,7 +9011,7 @@
 </file>
 
 <file path=word/header2.xml><?xml version="1.0" encoding="utf-8"?>
-<w:hdr xmlns:wpc="http://schemas.microsoft.com/office/word/2010/wordprocessingCanvas" xmlns:mo="http://schemas.microsoft.com/office/mac/office/2008/main" xmlns:mc="http://schemas.openxmlformats.org/markup-compatibility/2006" xmlns:mv="urn:schemas-microsoft-com:mac:vml" xmlns:o="urn:schemas-microsoft-com:office:office" xmlns:r="http://schemas.openxmlformats.org/officeDocument/2006/relationships" xmlns:m="http://schemas.openxmlformats.org/officeDocument/2006/math" xmlns:v="urn:schemas-microsoft-com:vml" xmlns:wp14="http://schemas.microsoft.com/office/word/2010/wordprocessingDrawing" xmlns:wp="http://schemas.openxmlformats.org/drawingml/2006/wordprocessingDrawing" xmlns:w10="urn:schemas-microsoft-com:office:word" xmlns:w="http://schemas.openxmlformats.org/wordprocessingml/2006/main" xmlns:w14="http://schemas.microsoft.com/office/word/2010/wordml" xmlns:w15="http://schemas.microsoft.com/office/word/2012/wordml" xmlns:wpg="http://schemas.microsoft.com/office/word/2010/wordprocessingGroup" xmlns:wpi="http://schemas.microsoft.com/office/word/2010/wordprocessingInk" xmlns:wne="http://schemas.microsoft.com/office/word/2006/wordml" xmlns:wps="http://schemas.microsoft.com/office/word/2010/wordprocessingShape" mc:Ignorable="w14 w15 wp14">
+<w:hdr xmlns:wpc="http://schemas.microsoft.com/office/word/2010/wordprocessingCanvas" xmlns:mo="http://schemas.microsoft.com/office/mac/office/2008/main" xmlns:mc="http://schemas.openxmlformats.org/markup-compatibility/2006" xmlns:mv="urn:schemas-microsoft-com:mac:vml" xmlns:o="urn:schemas-microsoft-com:office:office" xmlns:r="http://schemas.openxmlformats.org/officeDocument/2006/relationships" xmlns:m="http://schemas.openxmlformats.org/officeDocument/2006/math" xmlns:v="urn:schemas-microsoft-com:vml" xmlns:wp14="http://schemas.microsoft.com/office/word/2010/wordprocessingDrawing" xmlns:wp="http://schemas.openxmlformats.org/drawingml/2006/wordprocessingDrawing" xmlns:w10="urn:schemas-microsoft-com:office:word" xmlns:w="http://schemas.openxmlformats.org/wordprocessingml/2006/main" xmlns:w14="http://schemas.microsoft.com/office/word/2010/wordml" xmlns:wpg="http://schemas.microsoft.com/office/word/2010/wordprocessingGroup" xmlns:wpi="http://schemas.microsoft.com/office/word/2010/wordprocessingInk" xmlns:wne="http://schemas.microsoft.com/office/word/2006/wordml" xmlns:wps="http://schemas.microsoft.com/office/word/2010/wordprocessingShape" mc:Ignorable="w14 wp14">
   <w:p>
     <w:pPr>
       <w:pStyle w:val="Encabezado"/>
@@ -9037,7 +9030,7 @@
     <w:r>
       <w:rPr>
         <w:noProof/>
-        <w:lang w:val="es-ES_tradnl" w:eastAsia="es-ES_tradnl"/>
+        <w:lang w:eastAsia="es-ES"/>
       </w:rPr>
       <w:drawing>
         <wp:anchor distT="0" distB="0" distL="114300" distR="114300" simplePos="0" relativeHeight="251659264" behindDoc="0" locked="0" layoutInCell="1" allowOverlap="1" wp14:anchorId="0C5EA491" wp14:editId="45079B72">
@@ -9215,7 +9208,7 @@
 </file>
 
 <file path=word/numbering.xml><?xml version="1.0" encoding="utf-8"?>
-<w:numbering xmlns:wpc="http://schemas.microsoft.com/office/word/2010/wordprocessingCanvas" xmlns:mo="http://schemas.microsoft.com/office/mac/office/2008/main" xmlns:mc="http://schemas.openxmlformats.org/markup-compatibility/2006" xmlns:mv="urn:schemas-microsoft-com:mac:vml" xmlns:o="urn:schemas-microsoft-com:office:office" xmlns:r="http://schemas.openxmlformats.org/officeDocument/2006/relationships" xmlns:m="http://schemas.openxmlformats.org/officeDocument/2006/math" xmlns:v="urn:schemas-microsoft-com:vml" xmlns:wp14="http://schemas.microsoft.com/office/word/2010/wordprocessingDrawing" xmlns:wp="http://schemas.openxmlformats.org/drawingml/2006/wordprocessingDrawing" xmlns:w10="urn:schemas-microsoft-com:office:word" xmlns:w="http://schemas.openxmlformats.org/wordprocessingml/2006/main" xmlns:w14="http://schemas.microsoft.com/office/word/2010/wordml" xmlns:w15="http://schemas.microsoft.com/office/word/2012/wordml" xmlns:wpg="http://schemas.microsoft.com/office/word/2010/wordprocessingGroup" xmlns:wpi="http://schemas.microsoft.com/office/word/2010/wordprocessingInk" xmlns:wne="http://schemas.microsoft.com/office/word/2006/wordml" xmlns:wps="http://schemas.microsoft.com/office/word/2010/wordprocessingShape" mc:Ignorable="w14 w15 wp14">
+<w:numbering xmlns:wpc="http://schemas.microsoft.com/office/word/2010/wordprocessingCanvas" xmlns:mo="http://schemas.microsoft.com/office/mac/office/2008/main" xmlns:mc="http://schemas.openxmlformats.org/markup-compatibility/2006" xmlns:mv="urn:schemas-microsoft-com:mac:vml" xmlns:o="urn:schemas-microsoft-com:office:office" xmlns:r="http://schemas.openxmlformats.org/officeDocument/2006/relationships" xmlns:m="http://schemas.openxmlformats.org/officeDocument/2006/math" xmlns:v="urn:schemas-microsoft-com:vml" xmlns:wp14="http://schemas.microsoft.com/office/word/2010/wordprocessingDrawing" xmlns:wp="http://schemas.openxmlformats.org/drawingml/2006/wordprocessingDrawing" xmlns:w10="urn:schemas-microsoft-com:office:word" xmlns:w="http://schemas.openxmlformats.org/wordprocessingml/2006/main" xmlns:w14="http://schemas.microsoft.com/office/word/2010/wordml" xmlns:wpg="http://schemas.microsoft.com/office/word/2010/wordprocessingGroup" xmlns:wpi="http://schemas.microsoft.com/office/word/2010/wordprocessingInk" xmlns:wne="http://schemas.microsoft.com/office/word/2006/wordml" xmlns:wps="http://schemas.microsoft.com/office/word/2010/wordprocessingShape" mc:Ignorable="w14 wp14">
   <w:abstractNum w:abstractNumId="0">
     <w:nsid w:val="0B4226CE"/>
     <w:multiLevelType w:val="multilevel"/>
@@ -9415,7 +9408,7 @@
         <w:rFonts w:ascii="Courier New" w:hAnsi="Courier New" w:hint="default"/>
       </w:rPr>
     </w:lvl>
-    <w:lvl w:ilvl="2" w:tplc="0C0A0005" w:tentative="1">
+    <w:lvl w:ilvl="2" w:tplc="0C0A0005">
       <w:start w:val="1"/>
       <w:numFmt w:val="bullet"/>
       <w:lvlText w:val=""/>
@@ -10815,7 +10808,7 @@
 </file>
 
 <file path=word/styles.xml><?xml version="1.0" encoding="utf-8"?>
-<w:styles xmlns:mc="http://schemas.openxmlformats.org/markup-compatibility/2006" xmlns:r="http://schemas.openxmlformats.org/officeDocument/2006/relationships" xmlns:w="http://schemas.openxmlformats.org/wordprocessingml/2006/main" xmlns:w14="http://schemas.microsoft.com/office/word/2010/wordml" xmlns:w15="http://schemas.microsoft.com/office/word/2012/wordml" mc:Ignorable="w14 w15">
+<w:styles xmlns:mc="http://schemas.openxmlformats.org/markup-compatibility/2006" xmlns:r="http://schemas.openxmlformats.org/officeDocument/2006/relationships" xmlns:w="http://schemas.openxmlformats.org/wordprocessingml/2006/main" xmlns:w14="http://schemas.microsoft.com/office/word/2010/wordml" mc:Ignorable="w14">
   <w:docDefaults>
     <w:rPrDefault>
       <w:rPr>
@@ -10827,387 +10820,145 @@
     </w:rPrDefault>
     <w:pPrDefault/>
   </w:docDefaults>
-  <w:latentStyles w:defLockedState="0" w:defUIPriority="99" w:defSemiHidden="0" w:defUnhideWhenUsed="0" w:defQFormat="0" w:count="380">
-    <w:lsdException w:name="Normal" w:uiPriority="0" w:qFormat="1"/>
-    <w:lsdException w:name="heading 1" w:uiPriority="9" w:qFormat="1"/>
-    <w:lsdException w:name="heading 2" w:semiHidden="1" w:uiPriority="9" w:unhideWhenUsed="1" w:qFormat="1"/>
-    <w:lsdException w:name="heading 3" w:semiHidden="1" w:uiPriority="9" w:unhideWhenUsed="1" w:qFormat="1"/>
-    <w:lsdException w:name="heading 4" w:semiHidden="1" w:uiPriority="9" w:unhideWhenUsed="1" w:qFormat="1"/>
-    <w:lsdException w:name="heading 5" w:semiHidden="1" w:uiPriority="9" w:unhideWhenUsed="1" w:qFormat="1"/>
-    <w:lsdException w:name="heading 6" w:semiHidden="1" w:uiPriority="9" w:unhideWhenUsed="1" w:qFormat="1"/>
-    <w:lsdException w:name="heading 7" w:semiHidden="1" w:uiPriority="9" w:unhideWhenUsed="1" w:qFormat="1"/>
-    <w:lsdException w:name="heading 8" w:semiHidden="1" w:uiPriority="9" w:unhideWhenUsed="1" w:qFormat="1"/>
-    <w:lsdException w:name="heading 9" w:semiHidden="1" w:uiPriority="9" w:unhideWhenUsed="1" w:qFormat="1"/>
-    <w:lsdException w:name="index 1" w:semiHidden="1" w:unhideWhenUsed="1"/>
-    <w:lsdException w:name="index 2" w:semiHidden="1" w:unhideWhenUsed="1"/>
-    <w:lsdException w:name="index 3" w:semiHidden="1" w:unhideWhenUsed="1"/>
-    <w:lsdException w:name="index 4" w:semiHidden="1" w:unhideWhenUsed="1"/>
-    <w:lsdException w:name="index 5" w:semiHidden="1" w:unhideWhenUsed="1"/>
-    <w:lsdException w:name="index 6" w:semiHidden="1" w:unhideWhenUsed="1"/>
-    <w:lsdException w:name="index 7" w:semiHidden="1" w:unhideWhenUsed="1"/>
-    <w:lsdException w:name="index 8" w:semiHidden="1" w:unhideWhenUsed="1"/>
-    <w:lsdException w:name="index 9" w:semiHidden="1" w:unhideWhenUsed="1"/>
-    <w:lsdException w:name="toc 1" w:semiHidden="1" w:uiPriority="39" w:unhideWhenUsed="1" w:qFormat="1"/>
-    <w:lsdException w:name="toc 2" w:semiHidden="1" w:uiPriority="39" w:unhideWhenUsed="1" w:qFormat="1"/>
-    <w:lsdException w:name="toc 3" w:semiHidden="1" w:uiPriority="39" w:unhideWhenUsed="1" w:qFormat="1"/>
-    <w:lsdException w:name="toc 4" w:semiHidden="1" w:uiPriority="39" w:unhideWhenUsed="1"/>
-    <w:lsdException w:name="toc 5" w:semiHidden="1" w:uiPriority="39" w:unhideWhenUsed="1"/>
-    <w:lsdException w:name="toc 6" w:semiHidden="1" w:uiPriority="39" w:unhideWhenUsed="1"/>
-    <w:lsdException w:name="toc 7" w:semiHidden="1" w:uiPriority="39" w:unhideWhenUsed="1"/>
-    <w:lsdException w:name="toc 8" w:semiHidden="1" w:uiPriority="39" w:unhideWhenUsed="1"/>
-    <w:lsdException w:name="toc 9" w:semiHidden="1" w:uiPriority="39" w:unhideWhenUsed="1"/>
-    <w:lsdException w:name="Normal Indent" w:semiHidden="1" w:unhideWhenUsed="1"/>
-    <w:lsdException w:name="footnote text" w:semiHidden="1" w:unhideWhenUsed="1"/>
-    <w:lsdException w:name="annotation text" w:semiHidden="1" w:unhideWhenUsed="1"/>
-    <w:lsdException w:name="header" w:semiHidden="1" w:uiPriority="0" w:unhideWhenUsed="1"/>
-    <w:lsdException w:name="footer" w:semiHidden="1" w:unhideWhenUsed="1"/>
-    <w:lsdException w:name="index heading" w:semiHidden="1" w:unhideWhenUsed="1"/>
-    <w:lsdException w:name="caption" w:semiHidden="1" w:uiPriority="35" w:unhideWhenUsed="1" w:qFormat="1"/>
-    <w:lsdException w:name="table of figures" w:semiHidden="1" w:unhideWhenUsed="1"/>
-    <w:lsdException w:name="envelope address" w:semiHidden="1" w:unhideWhenUsed="1"/>
-    <w:lsdException w:name="envelope return" w:semiHidden="1" w:unhideWhenUsed="1"/>
-    <w:lsdException w:name="footnote reference" w:semiHidden="1" w:unhideWhenUsed="1"/>
-    <w:lsdException w:name="annotation reference" w:semiHidden="1" w:unhideWhenUsed="1"/>
-    <w:lsdException w:name="line number" w:semiHidden="1" w:unhideWhenUsed="1"/>
-    <w:lsdException w:name="page number" w:semiHidden="1" w:unhideWhenUsed="1"/>
-    <w:lsdException w:name="endnote reference" w:semiHidden="1" w:unhideWhenUsed="1"/>
-    <w:lsdException w:name="endnote text" w:semiHidden="1" w:unhideWhenUsed="1"/>
-    <w:lsdException w:name="table of authorities" w:semiHidden="1" w:unhideWhenUsed="1"/>
-    <w:lsdException w:name="macro" w:semiHidden="1" w:unhideWhenUsed="1"/>
-    <w:lsdException w:name="toa heading" w:semiHidden="1" w:unhideWhenUsed="1"/>
-    <w:lsdException w:name="List" w:semiHidden="1" w:unhideWhenUsed="1"/>
-    <w:lsdException w:name="List Bullet" w:semiHidden="1" w:unhideWhenUsed="1"/>
-    <w:lsdException w:name="List Number" w:semiHidden="1" w:unhideWhenUsed="1"/>
-    <w:lsdException w:name="List 2" w:semiHidden="1" w:unhideWhenUsed="1"/>
-    <w:lsdException w:name="List 3" w:semiHidden="1" w:unhideWhenUsed="1"/>
-    <w:lsdException w:name="List 4" w:semiHidden="1" w:unhideWhenUsed="1"/>
-    <w:lsdException w:name="List 5" w:semiHidden="1" w:unhideWhenUsed="1"/>
-    <w:lsdException w:name="List Bullet 2" w:semiHidden="1" w:unhideWhenUsed="1"/>
-    <w:lsdException w:name="List Bullet 3" w:semiHidden="1" w:unhideWhenUsed="1"/>
-    <w:lsdException w:name="List Bullet 4" w:semiHidden="1" w:unhideWhenUsed="1"/>
-    <w:lsdException w:name="List Bullet 5" w:semiHidden="1" w:unhideWhenUsed="1"/>
-    <w:lsdException w:name="List Number 2" w:semiHidden="1" w:unhideWhenUsed="1"/>
-    <w:lsdException w:name="List Number 3" w:semiHidden="1" w:unhideWhenUsed="1"/>
-    <w:lsdException w:name="List Number 4" w:semiHidden="1" w:unhideWhenUsed="1"/>
-    <w:lsdException w:name="List Number 5" w:semiHidden="1" w:unhideWhenUsed="1"/>
-    <w:lsdException w:name="Title" w:uiPriority="10" w:qFormat="1"/>
-    <w:lsdException w:name="Closing" w:semiHidden="1" w:unhideWhenUsed="1"/>
-    <w:lsdException w:name="Signature" w:semiHidden="1" w:unhideWhenUsed="1"/>
-    <w:lsdException w:name="Default Paragraph Font" w:semiHidden="1" w:uiPriority="1" w:unhideWhenUsed="1"/>
-    <w:lsdException w:name="Body Text" w:semiHidden="1" w:unhideWhenUsed="1"/>
-    <w:lsdException w:name="Body Text Indent" w:semiHidden="1" w:unhideWhenUsed="1"/>
-    <w:lsdException w:name="List Continue" w:semiHidden="1" w:unhideWhenUsed="1"/>
-    <w:lsdException w:name="List Continue 2" w:semiHidden="1" w:unhideWhenUsed="1"/>
-    <w:lsdException w:name="List Continue 3" w:semiHidden="1" w:unhideWhenUsed="1"/>
-    <w:lsdException w:name="List Continue 4" w:semiHidden="1" w:unhideWhenUsed="1"/>
-    <w:lsdException w:name="List Continue 5" w:semiHidden="1" w:unhideWhenUsed="1"/>
-    <w:lsdException w:name="Message Header" w:semiHidden="1" w:unhideWhenUsed="1"/>
-    <w:lsdException w:name="Subtitle" w:uiPriority="11" w:qFormat="1"/>
-    <w:lsdException w:name="Salutation" w:semiHidden="1" w:unhideWhenUsed="1"/>
-    <w:lsdException w:name="Date" w:semiHidden="1" w:unhideWhenUsed="1"/>
-    <w:lsdException w:name="Body Text First Indent" w:semiHidden="1" w:unhideWhenUsed="1"/>
-    <w:lsdException w:name="Body Text First Indent 2" w:semiHidden="1" w:unhideWhenUsed="1"/>
-    <w:lsdException w:name="Note Heading" w:semiHidden="1" w:unhideWhenUsed="1"/>
-    <w:lsdException w:name="Body Text 2" w:semiHidden="1" w:unhideWhenUsed="1"/>
-    <w:lsdException w:name="Body Text 3" w:semiHidden="1" w:unhideWhenUsed="1"/>
-    <w:lsdException w:name="Body Text Indent 2" w:semiHidden="1" w:unhideWhenUsed="1"/>
-    <w:lsdException w:name="Body Text Indent 3" w:semiHidden="1" w:unhideWhenUsed="1"/>
-    <w:lsdException w:name="Block Text" w:semiHidden="1" w:unhideWhenUsed="1"/>
-    <w:lsdException w:name="Hyperlink" w:semiHidden="1" w:unhideWhenUsed="1"/>
-    <w:lsdException w:name="FollowedHyperlink" w:semiHidden="1" w:unhideWhenUsed="1"/>
-    <w:lsdException w:name="Strong" w:uiPriority="22" w:qFormat="1"/>
-    <w:lsdException w:name="Emphasis" w:uiPriority="20" w:qFormat="1"/>
-    <w:lsdException w:name="Document Map" w:semiHidden="1" w:unhideWhenUsed="1"/>
-    <w:lsdException w:name="Plain Text" w:semiHidden="1" w:unhideWhenUsed="1"/>
-    <w:lsdException w:name="E-mail Signature" w:semiHidden="1" w:unhideWhenUsed="1"/>
-    <w:lsdException w:name="HTML Top of Form" w:semiHidden="1" w:unhideWhenUsed="1"/>
-    <w:lsdException w:name="HTML Bottom of Form" w:semiHidden="1" w:unhideWhenUsed="1"/>
-    <w:lsdException w:name="Normal (Web)" w:semiHidden="1" w:unhideWhenUsed="1"/>
-    <w:lsdException w:name="HTML Acronym" w:semiHidden="1" w:unhideWhenUsed="1"/>
-    <w:lsdException w:name="HTML Address" w:semiHidden="1" w:unhideWhenUsed="1"/>
-    <w:lsdException w:name="HTML Cite" w:semiHidden="1" w:unhideWhenUsed="1"/>
-    <w:lsdException w:name="HTML Code" w:semiHidden="1" w:unhideWhenUsed="1"/>
-    <w:lsdException w:name="HTML Definition" w:semiHidden="1" w:unhideWhenUsed="1"/>
-    <w:lsdException w:name="HTML Keyboard" w:semiHidden="1" w:unhideWhenUsed="1"/>
-    <w:lsdException w:name="HTML Preformatted" w:semiHidden="1" w:unhideWhenUsed="1"/>
-    <w:lsdException w:name="HTML Sample" w:semiHidden="1" w:unhideWhenUsed="1"/>
-    <w:lsdException w:name="HTML Typewriter" w:semiHidden="1" w:unhideWhenUsed="1"/>
-    <w:lsdException w:name="HTML Variable" w:semiHidden="1" w:unhideWhenUsed="1"/>
-    <w:lsdException w:name="Normal Table" w:semiHidden="1" w:unhideWhenUsed="1"/>
-    <w:lsdException w:name="annotation subject" w:semiHidden="1" w:unhideWhenUsed="1"/>
-    <w:lsdException w:name="No List" w:semiHidden="1" w:unhideWhenUsed="1"/>
-    <w:lsdException w:name="Outline List 1" w:semiHidden="1" w:unhideWhenUsed="1"/>
-    <w:lsdException w:name="Outline List 2" w:semiHidden="1" w:unhideWhenUsed="1"/>
-    <w:lsdException w:name="Outline List 3" w:semiHidden="1" w:unhideWhenUsed="1"/>
-    <w:lsdException w:name="Table Simple 1" w:semiHidden="1" w:unhideWhenUsed="1"/>
-    <w:lsdException w:name="Table Simple 2" w:semiHidden="1" w:unhideWhenUsed="1"/>
-    <w:lsdException w:name="Table Simple 3" w:semiHidden="1" w:unhideWhenUsed="1"/>
-    <w:lsdException w:name="Table Classic 1" w:semiHidden="1" w:unhideWhenUsed="1"/>
-    <w:lsdException w:name="Table Classic 2" w:semiHidden="1" w:unhideWhenUsed="1"/>
-    <w:lsdException w:name="Table Classic 3" w:semiHidden="1" w:unhideWhenUsed="1"/>
-    <w:lsdException w:name="Table Classic 4" w:semiHidden="1" w:unhideWhenUsed="1"/>
-    <w:lsdException w:name="Table Colorful 1" w:semiHidden="1" w:unhideWhenUsed="1"/>
-    <w:lsdException w:name="Table Colorful 2" w:semiHidden="1" w:unhideWhenUsed="1"/>
-    <w:lsdException w:name="Table Colorful 3" w:semiHidden="1" w:unhideWhenUsed="1"/>
-    <w:lsdException w:name="Table Columns 1" w:semiHidden="1" w:unhideWhenUsed="1"/>
-    <w:lsdException w:name="Table Columns 2" w:semiHidden="1" w:unhideWhenUsed="1"/>
-    <w:lsdException w:name="Table Columns 3" w:semiHidden="1" w:unhideWhenUsed="1"/>
-    <w:lsdException w:name="Table Columns 4" w:semiHidden="1" w:unhideWhenUsed="1"/>
-    <w:lsdException w:name="Table Columns 5" w:semiHidden="1" w:unhideWhenUsed="1"/>
-    <w:lsdException w:name="Table Grid 1" w:semiHidden="1" w:unhideWhenUsed="1"/>
-    <w:lsdException w:name="Table Grid 2" w:semiHidden="1" w:unhideWhenUsed="1"/>
-    <w:lsdException w:name="Table Grid 3" w:semiHidden="1" w:unhideWhenUsed="1"/>
-    <w:lsdException w:name="Table Grid 4" w:semiHidden="1" w:unhideWhenUsed="1"/>
-    <w:lsdException w:name="Table Grid 5" w:semiHidden="1" w:unhideWhenUsed="1"/>
-    <w:lsdException w:name="Table Grid 6" w:semiHidden="1" w:unhideWhenUsed="1"/>
-    <w:lsdException w:name="Table Grid 7" w:semiHidden="1" w:unhideWhenUsed="1"/>
-    <w:lsdException w:name="Table Grid 8" w:semiHidden="1" w:unhideWhenUsed="1"/>
-    <w:lsdException w:name="Table List 1" w:semiHidden="1" w:unhideWhenUsed="1"/>
-    <w:lsdException w:name="Table List 2" w:semiHidden="1" w:unhideWhenUsed="1"/>
-    <w:lsdException w:name="Table List 3" w:semiHidden="1" w:unhideWhenUsed="1"/>
-    <w:lsdException w:name="Table List 4" w:semiHidden="1" w:unhideWhenUsed="1"/>
-    <w:lsdException w:name="Table List 5" w:semiHidden="1" w:unhideWhenUsed="1"/>
-    <w:lsdException w:name="Table List 6" w:semiHidden="1" w:unhideWhenUsed="1"/>
-    <w:lsdException w:name="Table List 7" w:semiHidden="1" w:unhideWhenUsed="1"/>
-    <w:lsdException w:name="Table List 8" w:semiHidden="1" w:unhideWhenUsed="1"/>
-    <w:lsdException w:name="Table 3D effects 1" w:semiHidden="1" w:unhideWhenUsed="1"/>
-    <w:lsdException w:name="Table 3D effects 2" w:semiHidden="1" w:unhideWhenUsed="1"/>
-    <w:lsdException w:name="Table 3D effects 3" w:semiHidden="1" w:unhideWhenUsed="1"/>
-    <w:lsdException w:name="Table Contemporary" w:semiHidden="1" w:unhideWhenUsed="1"/>
-    <w:lsdException w:name="Table Elegant" w:semiHidden="1" w:unhideWhenUsed="1"/>
-    <w:lsdException w:name="Table Professional" w:semiHidden="1" w:unhideWhenUsed="1"/>
-    <w:lsdException w:name="Table Subtle 1" w:semiHidden="1" w:unhideWhenUsed="1"/>
-    <w:lsdException w:name="Table Subtle 2" w:semiHidden="1" w:unhideWhenUsed="1"/>
-    <w:lsdException w:name="Table Web 1" w:semiHidden="1" w:unhideWhenUsed="1"/>
-    <w:lsdException w:name="Table Web 2" w:semiHidden="1" w:unhideWhenUsed="1"/>
-    <w:lsdException w:name="Table Web 3" w:semiHidden="1" w:unhideWhenUsed="1"/>
-    <w:lsdException w:name="Balloon Text" w:semiHidden="1" w:unhideWhenUsed="1"/>
-    <w:lsdException w:name="Table Grid" w:uiPriority="39"/>
-    <w:lsdException w:name="Table Theme" w:semiHidden="1" w:unhideWhenUsed="1"/>
-    <w:lsdException w:name="Note Level 1" w:semiHidden="1" w:unhideWhenUsed="1"/>
-    <w:lsdException w:name="Note Level 2" w:semiHidden="1" w:unhideWhenUsed="1"/>
-    <w:lsdException w:name="Note Level 3" w:semiHidden="1" w:unhideWhenUsed="1"/>
-    <w:lsdException w:name="Note Level 4" w:semiHidden="1" w:unhideWhenUsed="1"/>
-    <w:lsdException w:name="Note Level 5" w:semiHidden="1" w:unhideWhenUsed="1"/>
-    <w:lsdException w:name="Note Level 6" w:semiHidden="1" w:unhideWhenUsed="1"/>
-    <w:lsdException w:name="Note Level 7" w:semiHidden="1" w:unhideWhenUsed="1"/>
-    <w:lsdException w:name="Note Level 8" w:semiHidden="1" w:unhideWhenUsed="1"/>
-    <w:lsdException w:name="Note Level 9" w:semiHidden="1" w:unhideWhenUsed="1"/>
-    <w:lsdException w:name="Placeholder Text" w:semiHidden="1"/>
-    <w:lsdException w:name="No Spacing" w:uiPriority="1" w:qFormat="1"/>
-    <w:lsdException w:name="Light Shading" w:uiPriority="60"/>
-    <w:lsdException w:name="Light List" w:uiPriority="61"/>
-    <w:lsdException w:name="Light Grid" w:uiPriority="62"/>
-    <w:lsdException w:name="Medium Shading 1" w:uiPriority="63"/>
-    <w:lsdException w:name="Medium Shading 2" w:uiPriority="64"/>
-    <w:lsdException w:name="Medium List 1" w:uiPriority="65"/>
-    <w:lsdException w:name="Medium List 2" w:uiPriority="66"/>
-    <w:lsdException w:name="Medium Grid 1" w:uiPriority="67"/>
-    <w:lsdException w:name="Medium Grid 2" w:uiPriority="68"/>
-    <w:lsdException w:name="Medium Grid 3" w:uiPriority="69"/>
-    <w:lsdException w:name="Dark List" w:uiPriority="70"/>
-    <w:lsdException w:name="Colorful Shading" w:uiPriority="71"/>
-    <w:lsdException w:name="Colorful List" w:uiPriority="72"/>
-    <w:lsdException w:name="Colorful Grid" w:uiPriority="73"/>
-    <w:lsdException w:name="Light Shading Accent 1" w:uiPriority="60"/>
-    <w:lsdException w:name="Light List Accent 1" w:uiPriority="61"/>
-    <w:lsdException w:name="Light Grid Accent 1" w:uiPriority="62"/>
-    <w:lsdException w:name="Medium Shading 1 Accent 1" w:uiPriority="63"/>
-    <w:lsdException w:name="Medium Shading 2 Accent 1" w:uiPriority="64"/>
-    <w:lsdException w:name="Medium List 1 Accent 1" w:uiPriority="65"/>
-    <w:lsdException w:name="Revision" w:semiHidden="1"/>
-    <w:lsdException w:name="List Paragraph" w:uiPriority="34" w:qFormat="1"/>
-    <w:lsdException w:name="Quote" w:uiPriority="29" w:qFormat="1"/>
-    <w:lsdException w:name="Intense Quote" w:uiPriority="30" w:qFormat="1"/>
-    <w:lsdException w:name="Medium List 2 Accent 1" w:uiPriority="66"/>
-    <w:lsdException w:name="Medium Grid 1 Accent 1" w:uiPriority="67"/>
-    <w:lsdException w:name="Medium Grid 2 Accent 1" w:uiPriority="68"/>
-    <w:lsdException w:name="Medium Grid 3 Accent 1" w:uiPriority="69"/>
-    <w:lsdException w:name="Dark List Accent 1" w:uiPriority="70"/>
-    <w:lsdException w:name="Colorful Shading Accent 1" w:uiPriority="71"/>
-    <w:lsdException w:name="Colorful List Accent 1" w:uiPriority="72"/>
-    <w:lsdException w:name="Colorful Grid Accent 1" w:uiPriority="73"/>
-    <w:lsdException w:name="Light Shading Accent 2" w:uiPriority="60"/>
-    <w:lsdException w:name="Light List Accent 2" w:uiPriority="61"/>
-    <w:lsdException w:name="Light Grid Accent 2" w:uiPriority="62"/>
-    <w:lsdException w:name="Medium Shading 1 Accent 2" w:uiPriority="63"/>
-    <w:lsdException w:name="Medium Shading 2 Accent 2" w:uiPriority="64"/>
-    <w:lsdException w:name="Medium List 1 Accent 2" w:uiPriority="65"/>
-    <w:lsdException w:name="Medium List 2 Accent 2" w:uiPriority="66"/>
-    <w:lsdException w:name="Medium Grid 1 Accent 2" w:uiPriority="67"/>
-    <w:lsdException w:name="Medium Grid 2 Accent 2" w:uiPriority="68"/>
-    <w:lsdException w:name="Medium Grid 3 Accent 2" w:uiPriority="69"/>
-    <w:lsdException w:name="Dark List Accent 2" w:uiPriority="70"/>
-    <w:lsdException w:name="Colorful Shading Accent 2" w:uiPriority="71"/>
-    <w:lsdException w:name="Colorful List Accent 2" w:uiPriority="72"/>
-    <w:lsdException w:name="Colorful Grid Accent 2" w:uiPriority="73"/>
-    <w:lsdException w:name="Light Shading Accent 3" w:uiPriority="60"/>
-    <w:lsdException w:name="Light List Accent 3" w:uiPriority="61"/>
-    <w:lsdException w:name="Light Grid Accent 3" w:uiPriority="62"/>
-    <w:lsdException w:name="Medium Shading 1 Accent 3" w:uiPriority="63"/>
-    <w:lsdException w:name="Medium Shading 2 Accent 3" w:uiPriority="64"/>
-    <w:lsdException w:name="Medium List 1 Accent 3" w:uiPriority="65"/>
-    <w:lsdException w:name="Medium List 2 Accent 3" w:uiPriority="66"/>
-    <w:lsdException w:name="Medium Grid 1 Accent 3" w:uiPriority="67"/>
-    <w:lsdException w:name="Medium Grid 2 Accent 3" w:uiPriority="68"/>
-    <w:lsdException w:name="Medium Grid 3 Accent 3" w:uiPriority="69"/>
-    <w:lsdException w:name="Dark List Accent 3" w:uiPriority="70"/>
-    <w:lsdException w:name="Colorful Shading Accent 3" w:uiPriority="71"/>
-    <w:lsdException w:name="Colorful List Accent 3" w:uiPriority="72"/>
-    <w:lsdException w:name="Colorful Grid Accent 3" w:uiPriority="73"/>
-    <w:lsdException w:name="Light Shading Accent 4" w:uiPriority="60"/>
-    <w:lsdException w:name="Light List Accent 4" w:uiPriority="61"/>
-    <w:lsdException w:name="Light Grid Accent 4" w:uiPriority="62"/>
-    <w:lsdException w:name="Medium Shading 1 Accent 4" w:uiPriority="63"/>
-    <w:lsdException w:name="Medium Shading 2 Accent 4" w:uiPriority="64"/>
-    <w:lsdException w:name="Medium List 1 Accent 4" w:uiPriority="65"/>
-    <w:lsdException w:name="Medium List 2 Accent 4" w:uiPriority="66"/>
-    <w:lsdException w:name="Medium Grid 1 Accent 4" w:uiPriority="67"/>
-    <w:lsdException w:name="Medium Grid 2 Accent 4" w:uiPriority="68"/>
-    <w:lsdException w:name="Medium Grid 3 Accent 4" w:uiPriority="69"/>
-    <w:lsdException w:name="Dark List Accent 4" w:uiPriority="70"/>
-    <w:lsdException w:name="Colorful Shading Accent 4" w:uiPriority="71"/>
-    <w:lsdException w:name="Colorful List Accent 4" w:uiPriority="72"/>
-    <w:lsdException w:name="Colorful Grid Accent 4" w:uiPriority="73"/>
-    <w:lsdException w:name="Light Shading Accent 5" w:uiPriority="60"/>
-    <w:lsdException w:name="Light List Accent 5" w:uiPriority="61"/>
-    <w:lsdException w:name="Light Grid Accent 5" w:uiPriority="62"/>
-    <w:lsdException w:name="Medium Shading 1 Accent 5" w:uiPriority="63"/>
-    <w:lsdException w:name="Medium Shading 2 Accent 5" w:uiPriority="64"/>
-    <w:lsdException w:name="Medium List 1 Accent 5" w:uiPriority="65"/>
-    <w:lsdException w:name="Medium List 2 Accent 5" w:uiPriority="66"/>
-    <w:lsdException w:name="Medium Grid 1 Accent 5" w:uiPriority="67"/>
-    <w:lsdException w:name="Medium Grid 2 Accent 5" w:uiPriority="68"/>
-    <w:lsdException w:name="Medium Grid 3 Accent 5" w:uiPriority="69"/>
-    <w:lsdException w:name="Dark List Accent 5" w:uiPriority="70"/>
-    <w:lsdException w:name="Colorful Shading Accent 5" w:uiPriority="71"/>
-    <w:lsdException w:name="Colorful List Accent 5" w:uiPriority="72"/>
-    <w:lsdException w:name="Colorful Grid Accent 5" w:uiPriority="73"/>
-    <w:lsdException w:name="Light Shading Accent 6" w:uiPriority="60"/>
-    <w:lsdException w:name="Light List Accent 6" w:uiPriority="61"/>
-    <w:lsdException w:name="Light Grid Accent 6" w:uiPriority="62"/>
-    <w:lsdException w:name="Medium Shading 1 Accent 6" w:uiPriority="63"/>
-    <w:lsdException w:name="Medium Shading 2 Accent 6" w:uiPriority="64"/>
-    <w:lsdException w:name="Medium List 1 Accent 6" w:uiPriority="65"/>
-    <w:lsdException w:name="Medium List 2 Accent 6" w:uiPriority="66"/>
-    <w:lsdException w:name="Medium Grid 1 Accent 6" w:uiPriority="67"/>
-    <w:lsdException w:name="Medium Grid 2 Accent 6" w:uiPriority="68"/>
-    <w:lsdException w:name="Medium Grid 3 Accent 6" w:uiPriority="69"/>
-    <w:lsdException w:name="Dark List Accent 6" w:uiPriority="70"/>
-    <w:lsdException w:name="Colorful Shading Accent 6" w:uiPriority="71"/>
-    <w:lsdException w:name="Colorful List Accent 6" w:uiPriority="72"/>
-    <w:lsdException w:name="Colorful Grid Accent 6" w:uiPriority="73"/>
-    <w:lsdException w:name="Subtle Emphasis" w:uiPriority="19" w:qFormat="1"/>
-    <w:lsdException w:name="Intense Emphasis" w:uiPriority="21" w:qFormat="1"/>
-    <w:lsdException w:name="Subtle Reference" w:uiPriority="31" w:qFormat="1"/>
-    <w:lsdException w:name="Intense Reference" w:uiPriority="32" w:qFormat="1"/>
-    <w:lsdException w:name="Book Title" w:uiPriority="33" w:qFormat="1"/>
-    <w:lsdException w:name="Bibliography" w:semiHidden="1" w:uiPriority="37" w:unhideWhenUsed="1"/>
-    <w:lsdException w:name="TOC Heading" w:semiHidden="1" w:uiPriority="39" w:unhideWhenUsed="1" w:qFormat="1"/>
-    <w:lsdException w:name="Plain Table 1" w:uiPriority="41"/>
-    <w:lsdException w:name="Plain Table 2" w:uiPriority="42"/>
-    <w:lsdException w:name="Plain Table 3" w:uiPriority="43"/>
-    <w:lsdException w:name="Plain Table 4" w:uiPriority="44"/>
-    <w:lsdException w:name="Plain Table 5" w:uiPriority="45"/>
-    <w:lsdException w:name="Grid Table Light" w:uiPriority="40"/>
-    <w:lsdException w:name="Grid Table 1 Light" w:uiPriority="46"/>
-    <w:lsdException w:name="Grid Table 2" w:uiPriority="47"/>
-    <w:lsdException w:name="Grid Table 3" w:uiPriority="48"/>
-    <w:lsdException w:name="Grid Table 4" w:uiPriority="49"/>
-    <w:lsdException w:name="Grid Table 5 Dark" w:uiPriority="50"/>
-    <w:lsdException w:name="Grid Table 6 Colorful" w:uiPriority="51"/>
-    <w:lsdException w:name="Grid Table 7 Colorful" w:uiPriority="52"/>
-    <w:lsdException w:name="Grid Table 1 Light Accent 1" w:uiPriority="46"/>
-    <w:lsdException w:name="Grid Table 2 Accent 1" w:uiPriority="47"/>
-    <w:lsdException w:name="Grid Table 3 Accent 1" w:uiPriority="48"/>
-    <w:lsdException w:name="Grid Table 4 Accent 1" w:uiPriority="49"/>
-    <w:lsdException w:name="Grid Table 5 Dark Accent 1" w:uiPriority="50"/>
-    <w:lsdException w:name="Grid Table 6 Colorful Accent 1" w:uiPriority="51"/>
-    <w:lsdException w:name="Grid Table 7 Colorful Accent 1" w:uiPriority="52"/>
-    <w:lsdException w:name="Grid Table 1 Light Accent 2" w:uiPriority="46"/>
-    <w:lsdException w:name="Grid Table 2 Accent 2" w:uiPriority="47"/>
-    <w:lsdException w:name="Grid Table 3 Accent 2" w:uiPriority="48"/>
-    <w:lsdException w:name="Grid Table 4 Accent 2" w:uiPriority="49"/>
-    <w:lsdException w:name="Grid Table 5 Dark Accent 2" w:uiPriority="50"/>
-    <w:lsdException w:name="Grid Table 6 Colorful Accent 2" w:uiPriority="51"/>
-    <w:lsdException w:name="Grid Table 7 Colorful Accent 2" w:uiPriority="52"/>
-    <w:lsdException w:name="Grid Table 1 Light Accent 3" w:uiPriority="46"/>
-    <w:lsdException w:name="Grid Table 2 Accent 3" w:uiPriority="47"/>
-    <w:lsdException w:name="Grid Table 3 Accent 3" w:uiPriority="48"/>
-    <w:lsdException w:name="Grid Table 4 Accent 3" w:uiPriority="49"/>
-    <w:lsdException w:name="Grid Table 5 Dark Accent 3" w:uiPriority="50"/>
-    <w:lsdException w:name="Grid Table 6 Colorful Accent 3" w:uiPriority="51"/>
-    <w:lsdException w:name="Grid Table 7 Colorful Accent 3" w:uiPriority="52"/>
-    <w:lsdException w:name="Grid Table 1 Light Accent 4" w:uiPriority="46"/>
-    <w:lsdException w:name="Grid Table 2 Accent 4" w:uiPriority="47"/>
-    <w:lsdException w:name="Grid Table 3 Accent 4" w:uiPriority="48"/>
-    <w:lsdException w:name="Grid Table 4 Accent 4" w:uiPriority="49"/>
-    <w:lsdException w:name="Grid Table 5 Dark Accent 4" w:uiPriority="50"/>
-    <w:lsdException w:name="Grid Table 6 Colorful Accent 4" w:uiPriority="51"/>
-    <w:lsdException w:name="Grid Table 7 Colorful Accent 4" w:uiPriority="52"/>
-    <w:lsdException w:name="Grid Table 1 Light Accent 5" w:uiPriority="46"/>
-    <w:lsdException w:name="Grid Table 2 Accent 5" w:uiPriority="47"/>
-    <w:lsdException w:name="Grid Table 3 Accent 5" w:uiPriority="48"/>
-    <w:lsdException w:name="Grid Table 4 Accent 5" w:uiPriority="49"/>
-    <w:lsdException w:name="Grid Table 5 Dark Accent 5" w:uiPriority="50"/>
-    <w:lsdException w:name="Grid Table 6 Colorful Accent 5" w:uiPriority="51"/>
-    <w:lsdException w:name="Grid Table 7 Colorful Accent 5" w:uiPriority="52"/>
-    <w:lsdException w:name="Grid Table 1 Light Accent 6" w:uiPriority="46"/>
-    <w:lsdException w:name="Grid Table 2 Accent 6" w:uiPriority="47"/>
-    <w:lsdException w:name="Grid Table 3 Accent 6" w:uiPriority="48"/>
-    <w:lsdException w:name="Grid Table 4 Accent 6" w:uiPriority="49"/>
-    <w:lsdException w:name="Grid Table 5 Dark Accent 6" w:uiPriority="50"/>
-    <w:lsdException w:name="Grid Table 6 Colorful Accent 6" w:uiPriority="51"/>
-    <w:lsdException w:name="Grid Table 7 Colorful Accent 6" w:uiPriority="52"/>
-    <w:lsdException w:name="List Table 1 Light" w:uiPriority="46"/>
-    <w:lsdException w:name="List Table 2" w:uiPriority="47"/>
-    <w:lsdException w:name="List Table 3" w:uiPriority="48"/>
-    <w:lsdException w:name="List Table 4" w:uiPriority="49"/>
-    <w:lsdException w:name="List Table 5 Dark" w:uiPriority="50"/>
-    <w:lsdException w:name="List Table 6 Colorful" w:uiPriority="51"/>
-    <w:lsdException w:name="List Table 7 Colorful" w:uiPriority="52"/>
-    <w:lsdException w:name="List Table 1 Light Accent 1" w:uiPriority="46"/>
-    <w:lsdException w:name="List Table 2 Accent 1" w:uiPriority="47"/>
-    <w:lsdException w:name="List Table 3 Accent 1" w:uiPriority="48"/>
-    <w:lsdException w:name="List Table 4 Accent 1" w:uiPriority="49"/>
-    <w:lsdException w:name="List Table 5 Dark Accent 1" w:uiPriority="50"/>
-    <w:lsdException w:name="List Table 6 Colorful Accent 1" w:uiPriority="51"/>
-    <w:lsdException w:name="List Table 7 Colorful Accent 1" w:uiPriority="52"/>
-    <w:lsdException w:name="List Table 1 Light Accent 2" w:uiPriority="46"/>
-    <w:lsdException w:name="List Table 2 Accent 2" w:uiPriority="47"/>
-    <w:lsdException w:name="List Table 3 Accent 2" w:uiPriority="48"/>
-    <w:lsdException w:name="List Table 4 Accent 2" w:uiPriority="49"/>
-    <w:lsdException w:name="List Table 5 Dark Accent 2" w:uiPriority="50"/>
-    <w:lsdException w:name="List Table 6 Colorful Accent 2" w:uiPriority="51"/>
-    <w:lsdException w:name="List Table 7 Colorful Accent 2" w:uiPriority="52"/>
-    <w:lsdException w:name="List Table 1 Light Accent 3" w:uiPriority="46"/>
-    <w:lsdException w:name="List Table 2 Accent 3" w:uiPriority="47"/>
-    <w:lsdException w:name="List Table 3 Accent 3" w:uiPriority="48"/>
-    <w:lsdException w:name="List Table 4 Accent 3" w:uiPriority="49"/>
-    <w:lsdException w:name="List Table 5 Dark Accent 3" w:uiPriority="50"/>
-    <w:lsdException w:name="List Table 6 Colorful Accent 3" w:uiPriority="51"/>
-    <w:lsdException w:name="List Table 7 Colorful Accent 3" w:uiPriority="52"/>
-    <w:lsdException w:name="List Table 1 Light Accent 4" w:uiPriority="46"/>
-    <w:lsdException w:name="List Table 2 Accent 4" w:uiPriority="47"/>
-    <w:lsdException w:name="List Table 3 Accent 4" w:uiPriority="48"/>
-    <w:lsdException w:name="List Table 4 Accent 4" w:uiPriority="49"/>
-    <w:lsdException w:name="List Table 5 Dark Accent 4" w:uiPriority="50"/>
-    <w:lsdException w:name="List Table 6 Colorful Accent 4" w:uiPriority="51"/>
-    <w:lsdException w:name="List Table 7 Colorful Accent 4" w:uiPriority="52"/>
-    <w:lsdException w:name="List Table 1 Light Accent 5" w:uiPriority="46"/>
-    <w:lsdException w:name="List Table 2 Accent 5" w:uiPriority="47"/>
-    <w:lsdException w:name="List Table 3 Accent 5" w:uiPriority="48"/>
-    <w:lsdException w:name="List Table 4 Accent 5" w:uiPriority="49"/>
-    <w:lsdException w:name="List Table 5 Dark Accent 5" w:uiPriority="50"/>
-    <w:lsdException w:name="List Table 6 Colorful Accent 5" w:uiPriority="51"/>
-    <w:lsdException w:name="List Table 7 Colorful Accent 5" w:uiPriority="52"/>
-    <w:lsdException w:name="List Table 1 Light Accent 6" w:uiPriority="46"/>
-    <w:lsdException w:name="List Table 2 Accent 6" w:uiPriority="47"/>
-    <w:lsdException w:name="List Table 3 Accent 6" w:uiPriority="48"/>
-    <w:lsdException w:name="List Table 4 Accent 6" w:uiPriority="49"/>
-    <w:lsdException w:name="List Table 5 Dark Accent 6" w:uiPriority="50"/>
-    <w:lsdException w:name="List Table 6 Colorful Accent 6" w:uiPriority="51"/>
-    <w:lsdException w:name="List Table 7 Colorful Accent 6" w:uiPriority="52"/>
+  <w:latentStyles w:defLockedState="0" w:defUIPriority="99" w:defSemiHidden="1" w:defUnhideWhenUsed="1" w:defQFormat="0" w:count="276">
+    <w:lsdException w:name="Normal" w:semiHidden="0" w:uiPriority="0" w:unhideWhenUsed="0" w:qFormat="1"/>
+    <w:lsdException w:name="heading 1" w:semiHidden="0" w:uiPriority="9" w:unhideWhenUsed="0" w:qFormat="1"/>
+    <w:lsdException w:name="heading 2" w:uiPriority="9" w:qFormat="1"/>
+    <w:lsdException w:name="heading 3" w:uiPriority="9" w:qFormat="1"/>
+    <w:lsdException w:name="heading 4" w:uiPriority="9" w:qFormat="1"/>
+    <w:lsdException w:name="heading 5" w:uiPriority="9" w:qFormat="1"/>
+    <w:lsdException w:name="heading 6" w:uiPriority="9" w:qFormat="1"/>
+    <w:lsdException w:name="heading 7" w:uiPriority="9" w:qFormat="1"/>
+    <w:lsdException w:name="heading 8" w:uiPriority="9" w:qFormat="1"/>
+    <w:lsdException w:name="heading 9" w:uiPriority="9" w:qFormat="1"/>
+    <w:lsdException w:name="toc 1" w:uiPriority="39" w:qFormat="1"/>
+    <w:lsdException w:name="toc 2" w:uiPriority="39" w:qFormat="1"/>
+    <w:lsdException w:name="toc 3" w:uiPriority="39" w:qFormat="1"/>
+    <w:lsdException w:name="toc 4" w:uiPriority="39"/>
+    <w:lsdException w:name="toc 5" w:uiPriority="39"/>
+    <w:lsdException w:name="toc 6" w:uiPriority="39"/>
+    <w:lsdException w:name="toc 7" w:uiPriority="39"/>
+    <w:lsdException w:name="toc 8" w:uiPriority="39"/>
+    <w:lsdException w:name="toc 9" w:uiPriority="39"/>
+    <w:lsdException w:name="header" w:uiPriority="0"/>
+    <w:lsdException w:name="caption" w:uiPriority="35" w:qFormat="1"/>
+    <w:lsdException w:name="Title" w:semiHidden="0" w:uiPriority="10" w:unhideWhenUsed="0" w:qFormat="1"/>
+    <w:lsdException w:name="Default Paragraph Font" w:uiPriority="1"/>
+    <w:lsdException w:name="Subtitle" w:semiHidden="0" w:uiPriority="11" w:unhideWhenUsed="0" w:qFormat="1"/>
+    <w:lsdException w:name="Strong" w:semiHidden="0" w:uiPriority="22" w:unhideWhenUsed="0" w:qFormat="1"/>
+    <w:lsdException w:name="Emphasis" w:semiHidden="0" w:uiPriority="20" w:unhideWhenUsed="0" w:qFormat="1"/>
+    <w:lsdException w:name="Table Grid" w:semiHidden="0" w:uiPriority="39" w:unhideWhenUsed="0"/>
+    <w:lsdException w:name="Placeholder Text" w:unhideWhenUsed="0"/>
+    <w:lsdException w:name="No Spacing" w:semiHidden="0" w:uiPriority="1" w:unhideWhenUsed="0" w:qFormat="1"/>
+    <w:lsdException w:name="Light Shading" w:semiHidden="0" w:uiPriority="60" w:unhideWhenUsed="0"/>
+    <w:lsdException w:name="Light List" w:semiHidden="0" w:uiPriority="61" w:unhideWhenUsed="0"/>
+    <w:lsdException w:name="Light Grid" w:semiHidden="0" w:uiPriority="62" w:unhideWhenUsed="0"/>
+    <w:lsdException w:name="Medium Shading 1" w:semiHidden="0" w:uiPriority="63" w:unhideWhenUsed="0"/>
+    <w:lsdException w:name="Medium Shading 2" w:semiHidden="0" w:uiPriority="64" w:unhideWhenUsed="0"/>
+    <w:lsdException w:name="Medium List 1" w:semiHidden="0" w:uiPriority="65" w:unhideWhenUsed="0"/>
+    <w:lsdException w:name="Medium List 2" w:semiHidden="0" w:uiPriority="66" w:unhideWhenUsed="0"/>
+    <w:lsdException w:name="Medium Grid 1" w:semiHidden="0" w:uiPriority="67" w:unhideWhenUsed="0"/>
+    <w:lsdException w:name="Medium Grid 2" w:semiHidden="0" w:uiPriority="68" w:unhideWhenUsed="0"/>
+    <w:lsdException w:name="Medium Grid 3" w:semiHidden="0" w:uiPriority="69" w:unhideWhenUsed="0"/>
+    <w:lsdException w:name="Dark List" w:semiHidden="0" w:uiPriority="70" w:unhideWhenUsed="0"/>
+    <w:lsdException w:name="Colorful Shading" w:semiHidden="0" w:uiPriority="71" w:unhideWhenUsed="0"/>
+    <w:lsdException w:name="Colorful List" w:semiHidden="0" w:uiPriority="72" w:unhideWhenUsed="0"/>
+    <w:lsdException w:name="Colorful Grid" w:semiHidden="0" w:uiPriority="73" w:unhideWhenUsed="0"/>
+    <w:lsdException w:name="Light Shading Accent 1" w:semiHidden="0" w:uiPriority="60" w:unhideWhenUsed="0"/>
+    <w:lsdException w:name="Light List Accent 1" w:semiHidden="0" w:uiPriority="61" w:unhideWhenUsed="0"/>
+    <w:lsdException w:name="Light Grid Accent 1" w:semiHidden="0" w:uiPriority="62" w:unhideWhenUsed="0"/>
+    <w:lsdException w:name="Medium Shading 1 Accent 1" w:semiHidden="0" w:uiPriority="63" w:unhideWhenUsed="0"/>
+    <w:lsdException w:name="Medium Shading 2 Accent 1" w:semiHidden="0" w:uiPriority="64" w:unhideWhenUsed="0"/>
+    <w:lsdException w:name="Medium List 1 Accent 1" w:semiHidden="0" w:uiPriority="65" w:unhideWhenUsed="0"/>
+    <w:lsdException w:name="Revision" w:unhideWhenUsed="0"/>
+    <w:lsdException w:name="List Paragraph" w:semiHidden="0" w:uiPriority="34" w:unhideWhenUsed="0" w:qFormat="1"/>
+    <w:lsdException w:name="Quote" w:semiHidden="0" w:uiPriority="29" w:unhideWhenUsed="0" w:qFormat="1"/>
+    <w:lsdException w:name="Intense Quote" w:semiHidden="0" w:uiPriority="30" w:unhideWhenUsed="0" w:qFormat="1"/>
+    <w:lsdException w:name="Medium List 2 Accent 1" w:semiHidden="0" w:uiPriority="66" w:unhideWhenUsed="0"/>
+    <w:lsdException w:name="Medium Grid 1 Accent 1" w:semiHidden="0" w:uiPriority="67" w:unhideWhenUsed="0"/>
+    <w:lsdException w:name="Medium Grid 2 Accent 1" w:semiHidden="0" w:uiPriority="68" w:unhideWhenUsed="0"/>
+    <w:lsdException w:name="Medium Grid 3 Accent 1" w:semiHidden="0" w:uiPriority="69" w:unhideWhenUsed="0"/>
+    <w:lsdException w:name="Dark List Accent 1" w:semiHidden="0" w:uiPriority="70" w:unhideWhenUsed="0"/>
+    <w:lsdException w:name="Colorful Shading Accent 1" w:semiHidden="0" w:uiPriority="71" w:unhideWhenUsed="0"/>
+    <w:lsdException w:name="Colorful List Accent 1" w:semiHidden="0" w:uiPriority="72" w:unhideWhenUsed="0"/>
+    <w:lsdException w:name="Colorful Grid Accent 1" w:semiHidden="0" w:uiPriority="73" w:unhideWhenUsed="0"/>
+    <w:lsdException w:name="Light Shading Accent 2" w:semiHidden="0" w:uiPriority="60" w:unhideWhenUsed="0"/>
+    <w:lsdException w:name="Light List Accent 2" w:semiHidden="0" w:uiPriority="61" w:unhideWhenUsed="0"/>
+    <w:lsdException w:name="Light Grid Accent 2" w:semiHidden="0" w:uiPriority="62" w:unhideWhenUsed="0"/>
+    <w:lsdException w:name="Medium Shading 1 Accent 2" w:semiHidden="0" w:uiPriority="63" w:unhideWhenUsed="0"/>
+    <w:lsdException w:name="Medium Shading 2 Accent 2" w:semiHidden="0" w:uiPriority="64" w:unhideWhenUsed="0"/>
+    <w:lsdException w:name="Medium List 1 Accent 2" w:semiHidden="0" w:uiPriority="65" w:unhideWhenUsed="0"/>
+    <w:lsdException w:name="Medium List 2 Accent 2" w:semiHidden="0" w:uiPriority="66" w:unhideWhenUsed="0"/>
+    <w:lsdException w:name="Medium Grid 1 Accent 2" w:semiHidden="0" w:uiPriority="67" w:unhideWhenUsed="0"/>
+    <w:lsdException w:name="Medium Grid 2 Accent 2" w:semiHidden="0" w:uiPriority="68" w:unhideWhenUsed="0"/>
+    <w:lsdException w:name="Medium Grid 3 Accent 2" w:semiHidden="0" w:uiPriority="69" w:unhideWhenUsed="0"/>
+    <w:lsdException w:name="Dark List Accent 2" w:semiHidden="0" w:uiPriority="70" w:unhideWhenUsed="0"/>
+    <w:lsdException w:name="Colorful Shading Accent 2" w:semiHidden="0" w:uiPriority="71" w:unhideWhenUsed="0"/>
+    <w:lsdException w:name="Colorful List Accent 2" w:semiHidden="0" w:uiPriority="72" w:unhideWhenUsed="0"/>
+    <w:lsdException w:name="Colorful Grid Accent 2" w:semiHidden="0" w:uiPriority="73" w:unhideWhenUsed="0"/>
+    <w:lsdException w:name="Light Shading Accent 3" w:semiHidden="0" w:uiPriority="60" w:unhideWhenUsed="0"/>
+    <w:lsdException w:name="Light List Accent 3" w:semiHidden="0" w:uiPriority="61" w:unhideWhenUsed="0"/>
+    <w:lsdException w:name="Light Grid Accent 3" w:semiHidden="0" w:uiPriority="62" w:unhideWhenUsed="0"/>
+    <w:lsdException w:name="Medium Shading 1 Accent 3" w:semiHidden="0" w:uiPriority="63" w:unhideWhenUsed="0"/>
+    <w:lsdException w:name="Medium Shading 2 Accent 3" w:semiHidden="0" w:uiPriority="64" w:unhideWhenUsed="0"/>
+    <w:lsdException w:name="Medium List 1 Accent 3" w:semiHidden="0" w:uiPriority="65" w:unhideWhenUsed="0"/>
+    <w:lsdException w:name="Medium List 2 Accent 3" w:semiHidden="0" w:uiPriority="66" w:unhideWhenUsed="0"/>
+    <w:lsdException w:name="Medium Grid 1 Accent 3" w:semiHidden="0" w:uiPriority="67" w:unhideWhenUsed="0"/>
+    <w:lsdException w:name="Medium Grid 2 Accent 3" w:semiHidden="0" w:uiPriority="68" w:unhideWhenUsed="0"/>
+    <w:lsdException w:name="Medium Grid 3 Accent 3" w:semiHidden="0" w:uiPriority="69" w:unhideWhenUsed="0"/>
+    <w:lsdException w:name="Dark List Accent 3" w:semiHidden="0" w:uiPriority="70" w:unhideWhenUsed="0"/>
+    <w:lsdException w:name="Colorful Shading Accent 3" w:semiHidden="0" w:uiPriority="71" w:unhideWhenUsed="0"/>
+    <w:lsdException w:name="Colorful List Accent 3" w:semiHidden="0" w:uiPriority="72" w:unhideWhenUsed="0"/>
+    <w:lsdException w:name="Colorful Grid Accent 3" w:semiHidden="0" w:uiPriority="73" w:unhideWhenUsed="0"/>
+    <w:lsdException w:name="Light Shading Accent 4" w:semiHidden="0" w:uiPriority="60" w:unhideWhenUsed="0"/>
+    <w:lsdException w:name="Light List Accent 4" w:semiHidden="0" w:uiPriority="61" w:unhideWhenUsed="0"/>
+    <w:lsdException w:name="Light Grid Accent 4" w:semiHidden="0" w:uiPriority="62" w:unhideWhenUsed="0"/>
+    <w:lsdException w:name="Medium Shading 1 Accent 4" w:semiHidden="0" w:uiPriority="63" w:unhideWhenUsed="0"/>
+    <w:lsdException w:name="Medium Shading 2 Accent 4" w:semiHidden="0" w:uiPriority="64" w:unhideWhenUsed="0"/>
+    <w:lsdException w:name="Medium List 1 Accent 4" w:semiHidden="0" w:uiPriority="65" w:unhideWhenUsed="0"/>
+    <w:lsdException w:name="Medium List 2 Accent 4" w:semiHidden="0" w:uiPriority="66" w:unhideWhenUsed="0"/>
+    <w:lsdException w:name="Medium Grid 1 Accent 4" w:semiHidden="0" w:uiPriority="67" w:unhideWhenUsed="0"/>
+    <w:lsdException w:name="Medium Grid 2 Accent 4" w:semiHidden="0" w:uiPriority="68" w:unhideWhenUsed="0"/>
+    <w:lsdException w:name="Medium Grid 3 Accent 4" w:semiHidden="0" w:uiPriority="69" w:unhideWhenUsed="0"/>
+    <w:lsdException w:name="Dark List Accent 4" w:semiHidden="0" w:uiPriority="70" w:unhideWhenUsed="0"/>
+    <w:lsdException w:name="Colorful Shading Accent 4" w:semiHidden="0" w:uiPriority="71" w:unhideWhenUsed="0"/>
+    <w:lsdException w:name="Colorful List Accent 4" w:semiHidden="0" w:uiPriority="72" w:unhideWhenUsed="0"/>
+    <w:lsdException w:name="Colorful Grid Accent 4" w:semiHidden="0" w:uiPriority="73" w:unhideWhenUsed="0"/>
+    <w:lsdException w:name="Light Shading Accent 5" w:semiHidden="0" w:uiPriority="60" w:unhideWhenUsed="0"/>
+    <w:lsdException w:name="Light List Accent 5" w:semiHidden="0" w:uiPriority="61" w:unhideWhenUsed="0"/>
+    <w:lsdException w:name="Light Grid Accent 5" w:semiHidden="0" w:uiPriority="62" w:unhideWhenUsed="0"/>
+    <w:lsdException w:name="Medium Shading 1 Accent 5" w:semiHidden="0" w:uiPriority="63" w:unhideWhenUsed="0"/>
+    <w:lsdException w:name="Medium Shading 2 Accent 5" w:semiHidden="0" w:uiPriority="64" w:unhideWhenUsed="0"/>
+    <w:lsdException w:name="Medium List 1 Accent 5" w:semiHidden="0" w:uiPriority="65" w:unhideWhenUsed="0"/>
+    <w:lsdException w:name="Medium List 2 Accent 5" w:semiHidden="0" w:uiPriority="66" w:unhideWhenUsed="0"/>
+    <w:lsdException w:name="Medium Grid 1 Accent 5" w:semiHidden="0" w:uiPriority="67" w:unhideWhenUsed="0"/>
+    <w:lsdException w:name="Medium Grid 2 Accent 5" w:semiHidden="0" w:uiPriority="68" w:unhideWhenUsed="0"/>
+    <w:lsdException w:name="Medium Grid 3 Accent 5" w:semiHidden="0" w:uiPriority="69" w:unhideWhenUsed="0"/>
+    <w:lsdException w:name="Dark List Accent 5" w:semiHidden="0" w:uiPriority="70" w:unhideWhenUsed="0"/>
+    <w:lsdException w:name="Colorful Shading Accent 5" w:semiHidden="0" w:uiPriority="71" w:unhideWhenUsed="0"/>
+    <w:lsdException w:name="Colorful List Accent 5" w:semiHidden="0" w:uiPriority="72" w:unhideWhenUsed="0"/>
+    <w:lsdException w:name="Colorful Grid Accent 5" w:semiHidden="0" w:uiPriority="73" w:unhideWhenUsed="0"/>
+    <w:lsdException w:name="Light Shading Accent 6" w:semiHidden="0" w:uiPriority="60" w:unhideWhenUsed="0"/>
+    <w:lsdException w:name="Light List Accent 6" w:semiHidden="0" w:uiPriority="61" w:unhideWhenUsed="0"/>
+    <w:lsdException w:name="Light Grid Accent 6" w:semiHidden="0" w:uiPriority="62" w:unhideWhenUsed="0"/>
+    <w:lsdException w:name="Medium Shading 1 Accent 6" w:semiHidden="0" w:uiPriority="63" w:unhideWhenUsed="0"/>
+    <w:lsdException w:name="Medium Shading 2 Accent 6" w:semiHidden="0" w:uiPriority="64" w:unhideWhenUsed="0"/>
+    <w:lsdException w:name="Medium List 1 Accent 6" w:semiHidden="0" w:uiPriority="65" w:unhideWhenUsed="0"/>
+    <w:lsdException w:name="Medium List 2 Accent 6" w:semiHidden="0" w:uiPriority="66" w:unhideWhenUsed="0"/>
+    <w:lsdException w:name="Medium Grid 1 Accent 6" w:semiHidden="0" w:uiPriority="67" w:unhideWhenUsed="0"/>
+    <w:lsdException w:name="Medium Grid 2 Accent 6" w:semiHidden="0" w:uiPriority="68" w:unhideWhenUsed="0"/>
+    <w:lsdException w:name="Medium Grid 3 Accent 6" w:semiHidden="0" w:uiPriority="69" w:unhideWhenUsed="0"/>
+    <w:lsdException w:name="Dark List Accent 6" w:semiHidden="0" w:uiPriority="70" w:unhideWhenUsed="0"/>
+    <w:lsdException w:name="Colorful Shading Accent 6" w:semiHidden="0" w:uiPriority="71" w:unhideWhenUsed="0"/>
+    <w:lsdException w:name="Colorful List Accent 6" w:semiHidden="0" w:uiPriority="72" w:unhideWhenUsed="0"/>
+    <w:lsdException w:name="Colorful Grid Accent 6" w:semiHidden="0" w:uiPriority="73" w:unhideWhenUsed="0"/>
+    <w:lsdException w:name="Subtle Emphasis" w:semiHidden="0" w:uiPriority="19" w:unhideWhenUsed="0" w:qFormat="1"/>
+    <w:lsdException w:name="Intense Emphasis" w:semiHidden="0" w:uiPriority="21" w:unhideWhenUsed="0" w:qFormat="1"/>
+    <w:lsdException w:name="Subtle Reference" w:semiHidden="0" w:uiPriority="31" w:unhideWhenUsed="0" w:qFormat="1"/>
+    <w:lsdException w:name="Intense Reference" w:semiHidden="0" w:uiPriority="32" w:unhideWhenUsed="0" w:qFormat="1"/>
+    <w:lsdException w:name="Book Title" w:semiHidden="0" w:uiPriority="33" w:unhideWhenUsed="0" w:qFormat="1"/>
+    <w:lsdException w:name="Bibliography" w:uiPriority="37"/>
+    <w:lsdException w:name="TOC Heading" w:uiPriority="39" w:qFormat="1"/>
   </w:latentStyles>
   <w:style w:type="paragraph" w:default="1" w:styleId="Normal">
     <w:name w:val="Normal"/>
@@ -11388,7 +11139,7 @@
   <w:style w:type="paragraph" w:styleId="Encabezado">
     <w:name w:val="header"/>
     <w:basedOn w:val="Normal"/>
-    <w:next w:val="Textoindependiente"/>
+    <w:next w:val="Textodecuerpo"/>
     <w:link w:val="EncabezadoCar"/>
     <w:qFormat/>
     <w:pPr>
@@ -11401,7 +11152,7 @@
       <w:szCs w:val="28"/>
     </w:rPr>
   </w:style>
-  <w:style w:type="paragraph" w:styleId="Textoindependiente">
+  <w:style w:type="paragraph" w:styleId="Textodecuerpo">
     <w:name w:val="Body Text"/>
     <w:basedOn w:val="Normal"/>
     <w:pPr>
@@ -11410,7 +11161,7 @@
   </w:style>
   <w:style w:type="paragraph" w:styleId="Lista">
     <w:name w:val="List"/>
-    <w:basedOn w:val="Textoindependiente"/>
+    <w:basedOn w:val="Textodecuerpo"/>
     <w:rPr>
       <w:rFonts w:cs="Lohit Hindi"/>
     </w:rPr>
@@ -11452,7 +11203,709 @@
       <w:contextualSpacing/>
     </w:pPr>
   </w:style>
-  <w:style w:type="paragraph" w:styleId="TtulodeTDC">
+  <w:style w:type="paragraph" w:styleId="Encabezadodetabladecontenido">
+    <w:name w:val="TOC Heading"/>
+    <w:basedOn w:val="Ttulo11"/>
+    <w:next w:val="Normal"/>
+    <w:uiPriority w:val="39"/>
+    <w:semiHidden/>
+    <w:unhideWhenUsed/>
+    <w:qFormat/>
+    <w:rsid w:val="004360D8"/>
+    <w:pPr>
+      <w:spacing w:before="480" w:line="276" w:lineRule="auto"/>
+    </w:pPr>
+    <w:rPr>
+      <w:b/>
+      <w:bCs/>
+      <w:sz w:val="28"/>
+      <w:szCs w:val="28"/>
+      <w:lang w:val="en-US"/>
+    </w:rPr>
+  </w:style>
+  <w:style w:type="paragraph" w:customStyle="1" w:styleId="TDC11">
+    <w:name w:val="TDC 11"/>
+    <w:basedOn w:val="Normal"/>
+    <w:next w:val="Normal"/>
+    <w:autoRedefine/>
+    <w:uiPriority w:val="39"/>
+    <w:unhideWhenUsed/>
+    <w:rsid w:val="004360D8"/>
+    <w:pPr>
+      <w:spacing w:after="100"/>
+    </w:pPr>
+  </w:style>
+  <w:style w:type="paragraph" w:customStyle="1" w:styleId="TDC21">
+    <w:name w:val="TDC 21"/>
+    <w:basedOn w:val="Normal"/>
+    <w:next w:val="Normal"/>
+    <w:autoRedefine/>
+    <w:uiPriority w:val="39"/>
+    <w:unhideWhenUsed/>
+    <w:rsid w:val="004360D8"/>
+    <w:pPr>
+      <w:spacing w:after="100"/>
+      <w:ind w:left="220"/>
+    </w:pPr>
+  </w:style>
+  <w:style w:type="paragraph" w:styleId="Textodeglobo">
+    <w:name w:val="Balloon Text"/>
+    <w:basedOn w:val="Normal"/>
+    <w:link w:val="TextodegloboCar"/>
+    <w:uiPriority w:val="99"/>
+    <w:semiHidden/>
+    <w:unhideWhenUsed/>
+    <w:qFormat/>
+    <w:rsid w:val="004360D8"/>
+    <w:pPr>
+      <w:spacing w:after="0" w:line="240" w:lineRule="auto"/>
+    </w:pPr>
+    <w:rPr>
+      <w:rFonts w:ascii="Tahoma" w:hAnsi="Tahoma" w:cs="Tahoma"/>
+      <w:sz w:val="16"/>
+      <w:szCs w:val="16"/>
+    </w:rPr>
+  </w:style>
+  <w:style w:type="paragraph" w:customStyle="1" w:styleId="Contenidodelatabla">
+    <w:name w:val="Contenido de la tabla"/>
+    <w:basedOn w:val="Normal"/>
+    <w:qFormat/>
+  </w:style>
+  <w:style w:type="paragraph" w:customStyle="1" w:styleId="Encabezadodelatabla">
+    <w:name w:val="Encabezado de la tabla"/>
+    <w:basedOn w:val="Contenidodelatabla"/>
+    <w:qFormat/>
+  </w:style>
+  <w:style w:type="character" w:customStyle="1" w:styleId="Ttulo1Car1">
+    <w:name w:val="Título 1 Car1"/>
+    <w:basedOn w:val="Fuentedeprrafopredeter"/>
+    <w:uiPriority w:val="9"/>
+    <w:rsid w:val="008F53C1"/>
+    <w:rPr>
+      <w:rFonts w:asciiTheme="majorHAnsi" w:eastAsiaTheme="majorEastAsia" w:hAnsiTheme="majorHAnsi" w:cstheme="majorBidi"/>
+      <w:b/>
+      <w:bCs/>
+      <w:color w:val="2E74B5" w:themeColor="accent1" w:themeShade="BF"/>
+      <w:sz w:val="28"/>
+      <w:szCs w:val="28"/>
+    </w:rPr>
+  </w:style>
+  <w:style w:type="character" w:customStyle="1" w:styleId="Ttulo2Car1">
+    <w:name w:val="Título 2 Car1"/>
+    <w:basedOn w:val="Fuentedeprrafopredeter"/>
+    <w:uiPriority w:val="9"/>
+    <w:semiHidden/>
+    <w:rsid w:val="008F53C1"/>
+    <w:rPr>
+      <w:rFonts w:asciiTheme="majorHAnsi" w:eastAsiaTheme="majorEastAsia" w:hAnsiTheme="majorHAnsi" w:cstheme="majorBidi"/>
+      <w:b/>
+      <w:bCs/>
+      <w:color w:val="5B9BD5" w:themeColor="accent1"/>
+      <w:sz w:val="26"/>
+      <w:szCs w:val="26"/>
+    </w:rPr>
+  </w:style>
+  <w:style w:type="paragraph" w:styleId="TDC1">
+    <w:name w:val="toc 1"/>
+    <w:basedOn w:val="Normal"/>
+    <w:next w:val="Normal"/>
+    <w:autoRedefine/>
+    <w:uiPriority w:val="39"/>
+    <w:unhideWhenUsed/>
+    <w:qFormat/>
+    <w:rsid w:val="0005215C"/>
+    <w:pPr>
+      <w:spacing w:after="100"/>
+    </w:pPr>
+  </w:style>
+  <w:style w:type="paragraph" w:styleId="TDC2">
+    <w:name w:val="toc 2"/>
+    <w:basedOn w:val="Normal"/>
+    <w:next w:val="Normal"/>
+    <w:autoRedefine/>
+    <w:uiPriority w:val="39"/>
+    <w:unhideWhenUsed/>
+    <w:qFormat/>
+    <w:rsid w:val="0005215C"/>
+    <w:pPr>
+      <w:spacing w:after="100"/>
+      <w:ind w:left="220"/>
+    </w:pPr>
+  </w:style>
+  <w:style w:type="character" w:styleId="Hipervnculo">
+    <w:name w:val="Hyperlink"/>
+    <w:basedOn w:val="Fuentedeprrafopredeter"/>
+    <w:uiPriority w:val="99"/>
+    <w:unhideWhenUsed/>
+    <w:rsid w:val="0005215C"/>
+    <w:rPr>
+      <w:color w:val="0563C1" w:themeColor="hyperlink"/>
+      <w:u w:val="single"/>
+    </w:rPr>
+  </w:style>
+  <w:style w:type="paragraph" w:styleId="TDC3">
+    <w:name w:val="toc 3"/>
+    <w:basedOn w:val="Normal"/>
+    <w:next w:val="Normal"/>
+    <w:autoRedefine/>
+    <w:uiPriority w:val="39"/>
+    <w:semiHidden/>
+    <w:unhideWhenUsed/>
+    <w:qFormat/>
+    <w:rsid w:val="00FB2AF5"/>
+    <w:pPr>
+      <w:spacing w:after="100" w:line="276" w:lineRule="auto"/>
+      <w:ind w:left="440"/>
+    </w:pPr>
+    <w:rPr>
+      <w:rFonts w:eastAsiaTheme="minorEastAsia"/>
+      <w:lang w:val="es-ES_tradnl" w:eastAsia="es-ES_tradnl"/>
+    </w:rPr>
+  </w:style>
+  <w:style w:type="paragraph" w:styleId="Piedepgina">
+    <w:name w:val="footer"/>
+    <w:basedOn w:val="Normal"/>
+    <w:link w:val="PiedepginaCar"/>
+    <w:uiPriority w:val="99"/>
+    <w:unhideWhenUsed/>
+    <w:rsid w:val="000A448E"/>
+    <w:pPr>
+      <w:tabs>
+        <w:tab w:val="center" w:pos="4252"/>
+        <w:tab w:val="right" w:pos="8504"/>
+      </w:tabs>
+      <w:spacing w:after="0" w:line="240" w:lineRule="auto"/>
+    </w:pPr>
+  </w:style>
+  <w:style w:type="character" w:customStyle="1" w:styleId="PiedepginaCar">
+    <w:name w:val="Pie de página Car"/>
+    <w:basedOn w:val="Fuentedeprrafopredeter"/>
+    <w:link w:val="Piedepgina"/>
+    <w:uiPriority w:val="99"/>
+    <w:rsid w:val="000A448E"/>
+  </w:style>
+  <w:style w:type="character" w:customStyle="1" w:styleId="EncabezadoCar">
+    <w:name w:val="Encabezado Car"/>
+    <w:basedOn w:val="Fuentedeprrafopredeter"/>
+    <w:link w:val="Encabezado"/>
+    <w:uiPriority w:val="99"/>
+    <w:rsid w:val="001852D0"/>
+    <w:rPr>
+      <w:rFonts w:ascii="Liberation Sans" w:eastAsia="WenQuanYi Micro Hei" w:hAnsi="Liberation Sans" w:cs="Lohit Hindi"/>
+      <w:sz w:val="28"/>
+      <w:szCs w:val="28"/>
+    </w:rPr>
+  </w:style>
+  <w:style w:type="character" w:styleId="Textodelmarcadordeposicin">
+    <w:name w:val="Placeholder Text"/>
+    <w:basedOn w:val="Fuentedeprrafopredeter"/>
+    <w:uiPriority w:val="99"/>
+    <w:semiHidden/>
+    <w:rsid w:val="00A655A5"/>
+    <w:rPr>
+      <w:color w:val="808080"/>
+    </w:rPr>
+  </w:style>
+  <w:style w:type="paragraph" w:styleId="Sinespaciado">
+    <w:name w:val="No Spacing"/>
+    <w:link w:val="SinespaciadoCar"/>
+    <w:uiPriority w:val="1"/>
+    <w:qFormat/>
+    <w:rsid w:val="007057A8"/>
+    <w:rPr>
+      <w:rFonts w:eastAsiaTheme="minorEastAsia"/>
+      <w:lang w:eastAsia="es-ES"/>
+    </w:rPr>
+  </w:style>
+  <w:style w:type="character" w:customStyle="1" w:styleId="SinespaciadoCar">
+    <w:name w:val="Sin espaciado Car"/>
+    <w:basedOn w:val="Fuentedeprrafopredeter"/>
+    <w:link w:val="Sinespaciado"/>
+    <w:uiPriority w:val="1"/>
+    <w:rsid w:val="007057A8"/>
+    <w:rPr>
+      <w:rFonts w:eastAsiaTheme="minorEastAsia"/>
+      <w:lang w:eastAsia="es-ES"/>
+    </w:rPr>
+  </w:style>
+  <w:style w:type="table" w:styleId="Tablaconcuadrcula">
+    <w:name w:val="Table Grid"/>
+    <w:basedOn w:val="Tablanormal"/>
+    <w:uiPriority w:val="39"/>
+    <w:rsid w:val="006A4888"/>
+    <w:tblPr>
+      <w:tblInd w:w="0" w:type="dxa"/>
+      <w:tblBorders>
+        <w:top w:val="single" w:sz="4" w:space="0" w:color="auto"/>
+        <w:left w:val="single" w:sz="4" w:space="0" w:color="auto"/>
+        <w:bottom w:val="single" w:sz="4" w:space="0" w:color="auto"/>
+        <w:right w:val="single" w:sz="4" w:space="0" w:color="auto"/>
+        <w:insideH w:val="single" w:sz="4" w:space="0" w:color="auto"/>
+        <w:insideV w:val="single" w:sz="4" w:space="0" w:color="auto"/>
+      </w:tblBorders>
+      <w:tblCellMar>
+        <w:top w:w="0" w:type="dxa"/>
+        <w:left w:w="108" w:type="dxa"/>
+        <w:bottom w:w="0" w:type="dxa"/>
+        <w:right w:w="108" w:type="dxa"/>
+      </w:tblCellMar>
+    </w:tblPr>
+  </w:style>
+  <w:style w:type="paragraph" w:customStyle="1" w:styleId="Normal1">
+    <w:name w:val="Normal1"/>
+    <w:rsid w:val="007C25E0"/>
+    <w:pPr>
+      <w:spacing w:after="160" w:line="259" w:lineRule="auto"/>
+    </w:pPr>
+    <w:rPr>
+      <w:rFonts w:ascii="Calibri" w:eastAsia="Calibri" w:hAnsi="Calibri" w:cs="Calibri"/>
+      <w:color w:val="000000"/>
+      <w:lang w:eastAsia="es-ES"/>
+    </w:rPr>
+  </w:style>
+  <w:style w:type="paragraph" w:customStyle="1" w:styleId="Normalindentado1">
+    <w:name w:val="Normal indentado 1"/>
+    <w:basedOn w:val="Normal"/>
+    <w:rsid w:val="002E7B19"/>
+    <w:pPr>
+      <w:spacing w:after="0" w:line="240" w:lineRule="auto"/>
+      <w:ind w:left="300"/>
+    </w:pPr>
+    <w:rPr>
+      <w:rFonts w:ascii="Arial" w:eastAsia="Times New Roman" w:hAnsi="Arial" w:cs="Times New Roman"/>
+      <w:sz w:val="20"/>
+      <w:szCs w:val="24"/>
+      <w:lang w:eastAsia="es-ES"/>
+    </w:rPr>
+  </w:style>
+  <w:style w:type="paragraph" w:customStyle="1" w:styleId="guiazul">
+    <w:name w:val="guiazul"/>
+    <w:basedOn w:val="NormalWeb"/>
+    <w:rsid w:val="002E7B19"/>
+    <w:pPr>
+      <w:spacing w:after="0" w:line="240" w:lineRule="auto"/>
+    </w:pPr>
+    <w:rPr>
+      <w:rFonts w:ascii="Arial" w:eastAsia="Times New Roman" w:hAnsi="Arial"/>
+      <w:i/>
+      <w:color w:val="0000FF"/>
+      <w:sz w:val="20"/>
+      <w:lang w:eastAsia="es-ES"/>
+    </w:rPr>
+  </w:style>
+  <w:style w:type="paragraph" w:styleId="NormalWeb">
+    <w:name w:val="Normal (Web)"/>
+    <w:basedOn w:val="Normal"/>
+    <w:uiPriority w:val="99"/>
+    <w:semiHidden/>
+    <w:unhideWhenUsed/>
+    <w:rsid w:val="002E7B19"/>
+    <w:rPr>
+      <w:rFonts w:ascii="Times New Roman" w:hAnsi="Times New Roman" w:cs="Times New Roman"/>
+      <w:sz w:val="24"/>
+      <w:szCs w:val="24"/>
+    </w:rPr>
+  </w:style>
+</w:styles>
+</file>
+
+<file path=word/stylesWithEffects.xml><?xml version="1.0" encoding="utf-8"?>
+<w:styles xmlns:wpc="http://schemas.microsoft.com/office/word/2010/wordprocessingCanvas" xmlns:mo="http://schemas.microsoft.com/office/mac/office/2008/main" xmlns:mc="http://schemas.openxmlformats.org/markup-compatibility/2006" xmlns:mv="urn:schemas-microsoft-com:mac:vml" xmlns:o="urn:schemas-microsoft-com:office:office" xmlns:r="http://schemas.openxmlformats.org/officeDocument/2006/relationships" xmlns:m="http://schemas.openxmlformats.org/officeDocument/2006/math" xmlns:v="urn:schemas-microsoft-com:vml" xmlns:wp14="http://schemas.microsoft.com/office/word/2010/wordprocessingDrawing" xmlns:wp="http://schemas.openxmlformats.org/drawingml/2006/wordprocessingDrawing" xmlns:w10="urn:schemas-microsoft-com:office:word" xmlns:w="http://schemas.openxmlformats.org/wordprocessingml/2006/main" xmlns:w14="http://schemas.microsoft.com/office/word/2010/wordml" xmlns:wpg="http://schemas.microsoft.com/office/word/2010/wordprocessingGroup" xmlns:wpi="http://schemas.microsoft.com/office/word/2010/wordprocessingInk" xmlns:wne="http://schemas.microsoft.com/office/word/2006/wordml" xmlns:wps="http://schemas.microsoft.com/office/word/2010/wordprocessingShape" mc:Ignorable="w14 wp14">
+  <w:docDefaults>
+    <w:rPrDefault>
+      <w:rPr>
+        <w:rFonts w:asciiTheme="minorHAnsi" w:eastAsiaTheme="minorHAnsi" w:hAnsiTheme="minorHAnsi" w:cstheme="minorBidi"/>
+        <w:sz w:val="22"/>
+        <w:szCs w:val="22"/>
+        <w:lang w:val="es-ES" w:eastAsia="en-US" w:bidi="ar-SA"/>
+      </w:rPr>
+    </w:rPrDefault>
+    <w:pPrDefault/>
+  </w:docDefaults>
+  <w:latentStyles w:defLockedState="0" w:defUIPriority="99" w:defSemiHidden="1" w:defUnhideWhenUsed="1" w:defQFormat="0" w:count="276">
+    <w:lsdException w:name="Normal" w:semiHidden="0" w:uiPriority="0" w:unhideWhenUsed="0" w:qFormat="1"/>
+    <w:lsdException w:name="heading 1" w:semiHidden="0" w:uiPriority="9" w:unhideWhenUsed="0" w:qFormat="1"/>
+    <w:lsdException w:name="heading 2" w:uiPriority="9" w:qFormat="1"/>
+    <w:lsdException w:name="heading 3" w:uiPriority="9" w:qFormat="1"/>
+    <w:lsdException w:name="heading 4" w:uiPriority="9" w:qFormat="1"/>
+    <w:lsdException w:name="heading 5" w:uiPriority="9" w:qFormat="1"/>
+    <w:lsdException w:name="heading 6" w:uiPriority="9" w:qFormat="1"/>
+    <w:lsdException w:name="heading 7" w:uiPriority="9" w:qFormat="1"/>
+    <w:lsdException w:name="heading 8" w:uiPriority="9" w:qFormat="1"/>
+    <w:lsdException w:name="heading 9" w:uiPriority="9" w:qFormat="1"/>
+    <w:lsdException w:name="toc 1" w:uiPriority="39" w:qFormat="1"/>
+    <w:lsdException w:name="toc 2" w:uiPriority="39" w:qFormat="1"/>
+    <w:lsdException w:name="toc 3" w:uiPriority="39" w:qFormat="1"/>
+    <w:lsdException w:name="toc 4" w:uiPriority="39"/>
+    <w:lsdException w:name="toc 5" w:uiPriority="39"/>
+    <w:lsdException w:name="toc 6" w:uiPriority="39"/>
+    <w:lsdException w:name="toc 7" w:uiPriority="39"/>
+    <w:lsdException w:name="toc 8" w:uiPriority="39"/>
+    <w:lsdException w:name="toc 9" w:uiPriority="39"/>
+    <w:lsdException w:name="header" w:uiPriority="0"/>
+    <w:lsdException w:name="caption" w:uiPriority="35" w:qFormat="1"/>
+    <w:lsdException w:name="Title" w:semiHidden="0" w:uiPriority="10" w:unhideWhenUsed="0" w:qFormat="1"/>
+    <w:lsdException w:name="Default Paragraph Font" w:uiPriority="1"/>
+    <w:lsdException w:name="Subtitle" w:semiHidden="0" w:uiPriority="11" w:unhideWhenUsed="0" w:qFormat="1"/>
+    <w:lsdException w:name="Strong" w:semiHidden="0" w:uiPriority="22" w:unhideWhenUsed="0" w:qFormat="1"/>
+    <w:lsdException w:name="Emphasis" w:semiHidden="0" w:uiPriority="20" w:unhideWhenUsed="0" w:qFormat="1"/>
+    <w:lsdException w:name="Table Grid" w:semiHidden="0" w:uiPriority="39" w:unhideWhenUsed="0"/>
+    <w:lsdException w:name="Placeholder Text" w:unhideWhenUsed="0"/>
+    <w:lsdException w:name="No Spacing" w:semiHidden="0" w:uiPriority="1" w:unhideWhenUsed="0" w:qFormat="1"/>
+    <w:lsdException w:name="Light Shading" w:semiHidden="0" w:uiPriority="60" w:unhideWhenUsed="0"/>
+    <w:lsdException w:name="Light List" w:semiHidden="0" w:uiPriority="61" w:unhideWhenUsed="0"/>
+    <w:lsdException w:name="Light Grid" w:semiHidden="0" w:uiPriority="62" w:unhideWhenUsed="0"/>
+    <w:lsdException w:name="Medium Shading 1" w:semiHidden="0" w:uiPriority="63" w:unhideWhenUsed="0"/>
+    <w:lsdException w:name="Medium Shading 2" w:semiHidden="0" w:uiPriority="64" w:unhideWhenUsed="0"/>
+    <w:lsdException w:name="Medium List 1" w:semiHidden="0" w:uiPriority="65" w:unhideWhenUsed="0"/>
+    <w:lsdException w:name="Medium List 2" w:semiHidden="0" w:uiPriority="66" w:unhideWhenUsed="0"/>
+    <w:lsdException w:name="Medium Grid 1" w:semiHidden="0" w:uiPriority="67" w:unhideWhenUsed="0"/>
+    <w:lsdException w:name="Medium Grid 2" w:semiHidden="0" w:uiPriority="68" w:unhideWhenUsed="0"/>
+    <w:lsdException w:name="Medium Grid 3" w:semiHidden="0" w:uiPriority="69" w:unhideWhenUsed="0"/>
+    <w:lsdException w:name="Dark List" w:semiHidden="0" w:uiPriority="70" w:unhideWhenUsed="0"/>
+    <w:lsdException w:name="Colorful Shading" w:semiHidden="0" w:uiPriority="71" w:unhideWhenUsed="0"/>
+    <w:lsdException w:name="Colorful List" w:semiHidden="0" w:uiPriority="72" w:unhideWhenUsed="0"/>
+    <w:lsdException w:name="Colorful Grid" w:semiHidden="0" w:uiPriority="73" w:unhideWhenUsed="0"/>
+    <w:lsdException w:name="Light Shading Accent 1" w:semiHidden="0" w:uiPriority="60" w:unhideWhenUsed="0"/>
+    <w:lsdException w:name="Light List Accent 1" w:semiHidden="0" w:uiPriority="61" w:unhideWhenUsed="0"/>
+    <w:lsdException w:name="Light Grid Accent 1" w:semiHidden="0" w:uiPriority="62" w:unhideWhenUsed="0"/>
+    <w:lsdException w:name="Medium Shading 1 Accent 1" w:semiHidden="0" w:uiPriority="63" w:unhideWhenUsed="0"/>
+    <w:lsdException w:name="Medium Shading 2 Accent 1" w:semiHidden="0" w:uiPriority="64" w:unhideWhenUsed="0"/>
+    <w:lsdException w:name="Medium List 1 Accent 1" w:semiHidden="0" w:uiPriority="65" w:unhideWhenUsed="0"/>
+    <w:lsdException w:name="Revision" w:unhideWhenUsed="0"/>
+    <w:lsdException w:name="List Paragraph" w:semiHidden="0" w:uiPriority="34" w:unhideWhenUsed="0" w:qFormat="1"/>
+    <w:lsdException w:name="Quote" w:semiHidden="0" w:uiPriority="29" w:unhideWhenUsed="0" w:qFormat="1"/>
+    <w:lsdException w:name="Intense Quote" w:semiHidden="0" w:uiPriority="30" w:unhideWhenUsed="0" w:qFormat="1"/>
+    <w:lsdException w:name="Medium List 2 Accent 1" w:semiHidden="0" w:uiPriority="66" w:unhideWhenUsed="0"/>
+    <w:lsdException w:name="Medium Grid 1 Accent 1" w:semiHidden="0" w:uiPriority="67" w:unhideWhenUsed="0"/>
+    <w:lsdException w:name="Medium Grid 2 Accent 1" w:semiHidden="0" w:uiPriority="68" w:unhideWhenUsed="0"/>
+    <w:lsdException w:name="Medium Grid 3 Accent 1" w:semiHidden="0" w:uiPriority="69" w:unhideWhenUsed="0"/>
+    <w:lsdException w:name="Dark List Accent 1" w:semiHidden="0" w:uiPriority="70" w:unhideWhenUsed="0"/>
+    <w:lsdException w:name="Colorful Shading Accent 1" w:semiHidden="0" w:uiPriority="71" w:unhideWhenUsed="0"/>
+    <w:lsdException w:name="Colorful List Accent 1" w:semiHidden="0" w:uiPriority="72" w:unhideWhenUsed="0"/>
+    <w:lsdException w:name="Colorful Grid Accent 1" w:semiHidden="0" w:uiPriority="73" w:unhideWhenUsed="0"/>
+    <w:lsdException w:name="Light Shading Accent 2" w:semiHidden="0" w:uiPriority="60" w:unhideWhenUsed="0"/>
+    <w:lsdException w:name="Light List Accent 2" w:semiHidden="0" w:uiPriority="61" w:unhideWhenUsed="0"/>
+    <w:lsdException w:name="Light Grid Accent 2" w:semiHidden="0" w:uiPriority="62" w:unhideWhenUsed="0"/>
+    <w:lsdException w:name="Medium Shading 1 Accent 2" w:semiHidden="0" w:uiPriority="63" w:unhideWhenUsed="0"/>
+    <w:lsdException w:name="Medium Shading 2 Accent 2" w:semiHidden="0" w:uiPriority="64" w:unhideWhenUsed="0"/>
+    <w:lsdException w:name="Medium List 1 Accent 2" w:semiHidden="0" w:uiPriority="65" w:unhideWhenUsed="0"/>
+    <w:lsdException w:name="Medium List 2 Accent 2" w:semiHidden="0" w:uiPriority="66" w:unhideWhenUsed="0"/>
+    <w:lsdException w:name="Medium Grid 1 Accent 2" w:semiHidden="0" w:uiPriority="67" w:unhideWhenUsed="0"/>
+    <w:lsdException w:name="Medium Grid 2 Accent 2" w:semiHidden="0" w:uiPriority="68" w:unhideWhenUsed="0"/>
+    <w:lsdException w:name="Medium Grid 3 Accent 2" w:semiHidden="0" w:uiPriority="69" w:unhideWhenUsed="0"/>
+    <w:lsdException w:name="Dark List Accent 2" w:semiHidden="0" w:uiPriority="70" w:unhideWhenUsed="0"/>
+    <w:lsdException w:name="Colorful Shading Accent 2" w:semiHidden="0" w:uiPriority="71" w:unhideWhenUsed="0"/>
+    <w:lsdException w:name="Colorful List Accent 2" w:semiHidden="0" w:uiPriority="72" w:unhideWhenUsed="0"/>
+    <w:lsdException w:name="Colorful Grid Accent 2" w:semiHidden="0" w:uiPriority="73" w:unhideWhenUsed="0"/>
+    <w:lsdException w:name="Light Shading Accent 3" w:semiHidden="0" w:uiPriority="60" w:unhideWhenUsed="0"/>
+    <w:lsdException w:name="Light List Accent 3" w:semiHidden="0" w:uiPriority="61" w:unhideWhenUsed="0"/>
+    <w:lsdException w:name="Light Grid Accent 3" w:semiHidden="0" w:uiPriority="62" w:unhideWhenUsed="0"/>
+    <w:lsdException w:name="Medium Shading 1 Accent 3" w:semiHidden="0" w:uiPriority="63" w:unhideWhenUsed="0"/>
+    <w:lsdException w:name="Medium Shading 2 Accent 3" w:semiHidden="0" w:uiPriority="64" w:unhideWhenUsed="0"/>
+    <w:lsdException w:name="Medium List 1 Accent 3" w:semiHidden="0" w:uiPriority="65" w:unhideWhenUsed="0"/>
+    <w:lsdException w:name="Medium List 2 Accent 3" w:semiHidden="0" w:uiPriority="66" w:unhideWhenUsed="0"/>
+    <w:lsdException w:name="Medium Grid 1 Accent 3" w:semiHidden="0" w:uiPriority="67" w:unhideWhenUsed="0"/>
+    <w:lsdException w:name="Medium Grid 2 Accent 3" w:semiHidden="0" w:uiPriority="68" w:unhideWhenUsed="0"/>
+    <w:lsdException w:name="Medium Grid 3 Accent 3" w:semiHidden="0" w:uiPriority="69" w:unhideWhenUsed="0"/>
+    <w:lsdException w:name="Dark List Accent 3" w:semiHidden="0" w:uiPriority="70" w:unhideWhenUsed="0"/>
+    <w:lsdException w:name="Colorful Shading Accent 3" w:semiHidden="0" w:uiPriority="71" w:unhideWhenUsed="0"/>
+    <w:lsdException w:name="Colorful List Accent 3" w:semiHidden="0" w:uiPriority="72" w:unhideWhenUsed="0"/>
+    <w:lsdException w:name="Colorful Grid Accent 3" w:semiHidden="0" w:uiPriority="73" w:unhideWhenUsed="0"/>
+    <w:lsdException w:name="Light Shading Accent 4" w:semiHidden="0" w:uiPriority="60" w:unhideWhenUsed="0"/>
+    <w:lsdException w:name="Light List Accent 4" w:semiHidden="0" w:uiPriority="61" w:unhideWhenUsed="0"/>
+    <w:lsdException w:name="Light Grid Accent 4" w:semiHidden="0" w:uiPriority="62" w:unhideWhenUsed="0"/>
+    <w:lsdException w:name="Medium Shading 1 Accent 4" w:semiHidden="0" w:uiPriority="63" w:unhideWhenUsed="0"/>
+    <w:lsdException w:name="Medium Shading 2 Accent 4" w:semiHidden="0" w:uiPriority="64" w:unhideWhenUsed="0"/>
+    <w:lsdException w:name="Medium List 1 Accent 4" w:semiHidden="0" w:uiPriority="65" w:unhideWhenUsed="0"/>
+    <w:lsdException w:name="Medium List 2 Accent 4" w:semiHidden="0" w:uiPriority="66" w:unhideWhenUsed="0"/>
+    <w:lsdException w:name="Medium Grid 1 Accent 4" w:semiHidden="0" w:uiPriority="67" w:unhideWhenUsed="0"/>
+    <w:lsdException w:name="Medium Grid 2 Accent 4" w:semiHidden="0" w:uiPriority="68" w:unhideWhenUsed="0"/>
+    <w:lsdException w:name="Medium Grid 3 Accent 4" w:semiHidden="0" w:uiPriority="69" w:unhideWhenUsed="0"/>
+    <w:lsdException w:name="Dark List Accent 4" w:semiHidden="0" w:uiPriority="70" w:unhideWhenUsed="0"/>
+    <w:lsdException w:name="Colorful Shading Accent 4" w:semiHidden="0" w:uiPriority="71" w:unhideWhenUsed="0"/>
+    <w:lsdException w:name="Colorful List Accent 4" w:semiHidden="0" w:uiPriority="72" w:unhideWhenUsed="0"/>
+    <w:lsdException w:name="Colorful Grid Accent 4" w:semiHidden="0" w:uiPriority="73" w:unhideWhenUsed="0"/>
+    <w:lsdException w:name="Light Shading Accent 5" w:semiHidden="0" w:uiPriority="60" w:unhideWhenUsed="0"/>
+    <w:lsdException w:name="Light List Accent 5" w:semiHidden="0" w:uiPriority="61" w:unhideWhenUsed="0"/>
+    <w:lsdException w:name="Light Grid Accent 5" w:semiHidden="0" w:uiPriority="62" w:unhideWhenUsed="0"/>
+    <w:lsdException w:name="Medium Shading 1 Accent 5" w:semiHidden="0" w:uiPriority="63" w:unhideWhenUsed="0"/>
+    <w:lsdException w:name="Medium Shading 2 Accent 5" w:semiHidden="0" w:uiPriority="64" w:unhideWhenUsed="0"/>
+    <w:lsdException w:name="Medium List 1 Accent 5" w:semiHidden="0" w:uiPriority="65" w:unhideWhenUsed="0"/>
+    <w:lsdException w:name="Medium List 2 Accent 5" w:semiHidden="0" w:uiPriority="66" w:unhideWhenUsed="0"/>
+    <w:lsdException w:name="Medium Grid 1 Accent 5" w:semiHidden="0" w:uiPriority="67" w:unhideWhenUsed="0"/>
+    <w:lsdException w:name="Medium Grid 2 Accent 5" w:semiHidden="0" w:uiPriority="68" w:unhideWhenUsed="0"/>
+    <w:lsdException w:name="Medium Grid 3 Accent 5" w:semiHidden="0" w:uiPriority="69" w:unhideWhenUsed="0"/>
+    <w:lsdException w:name="Dark List Accent 5" w:semiHidden="0" w:uiPriority="70" w:unhideWhenUsed="0"/>
+    <w:lsdException w:name="Colorful Shading Accent 5" w:semiHidden="0" w:uiPriority="71" w:unhideWhenUsed="0"/>
+    <w:lsdException w:name="Colorful List Accent 5" w:semiHidden="0" w:uiPriority="72" w:unhideWhenUsed="0"/>
+    <w:lsdException w:name="Colorful Grid Accent 5" w:semiHidden="0" w:uiPriority="73" w:unhideWhenUsed="0"/>
+    <w:lsdException w:name="Light Shading Accent 6" w:semiHidden="0" w:uiPriority="60" w:unhideWhenUsed="0"/>
+    <w:lsdException w:name="Light List Accent 6" w:semiHidden="0" w:uiPriority="61" w:unhideWhenUsed="0"/>
+    <w:lsdException w:name="Light Grid Accent 6" w:semiHidden="0" w:uiPriority="62" w:unhideWhenUsed="0"/>
+    <w:lsdException w:name="Medium Shading 1 Accent 6" w:semiHidden="0" w:uiPriority="63" w:unhideWhenUsed="0"/>
+    <w:lsdException w:name="Medium Shading 2 Accent 6" w:semiHidden="0" w:uiPriority="64" w:unhideWhenUsed="0"/>
+    <w:lsdException w:name="Medium List 1 Accent 6" w:semiHidden="0" w:uiPriority="65" w:unhideWhenUsed="0"/>
+    <w:lsdException w:name="Medium List 2 Accent 6" w:semiHidden="0" w:uiPriority="66" w:unhideWhenUsed="0"/>
+    <w:lsdException w:name="Medium Grid 1 Accent 6" w:semiHidden="0" w:uiPriority="67" w:unhideWhenUsed="0"/>
+    <w:lsdException w:name="Medium Grid 2 Accent 6" w:semiHidden="0" w:uiPriority="68" w:unhideWhenUsed="0"/>
+    <w:lsdException w:name="Medium Grid 3 Accent 6" w:semiHidden="0" w:uiPriority="69" w:unhideWhenUsed="0"/>
+    <w:lsdException w:name="Dark List Accent 6" w:semiHidden="0" w:uiPriority="70" w:unhideWhenUsed="0"/>
+    <w:lsdException w:name="Colorful Shading Accent 6" w:semiHidden="0" w:uiPriority="71" w:unhideWhenUsed="0"/>
+    <w:lsdException w:name="Colorful List Accent 6" w:semiHidden="0" w:uiPriority="72" w:unhideWhenUsed="0"/>
+    <w:lsdException w:name="Colorful Grid Accent 6" w:semiHidden="0" w:uiPriority="73" w:unhideWhenUsed="0"/>
+    <w:lsdException w:name="Subtle Emphasis" w:semiHidden="0" w:uiPriority="19" w:unhideWhenUsed="0" w:qFormat="1"/>
+    <w:lsdException w:name="Intense Emphasis" w:semiHidden="0" w:uiPriority="21" w:unhideWhenUsed="0" w:qFormat="1"/>
+    <w:lsdException w:name="Subtle Reference" w:semiHidden="0" w:uiPriority="31" w:unhideWhenUsed="0" w:qFormat="1"/>
+    <w:lsdException w:name="Intense Reference" w:semiHidden="0" w:uiPriority="32" w:unhideWhenUsed="0" w:qFormat="1"/>
+    <w:lsdException w:name="Book Title" w:semiHidden="0" w:uiPriority="33" w:unhideWhenUsed="0" w:qFormat="1"/>
+    <w:lsdException w:name="Bibliography" w:uiPriority="37"/>
+    <w:lsdException w:name="TOC Heading" w:uiPriority="39" w:qFormat="1"/>
+  </w:latentStyles>
+  <w:style w:type="paragraph" w:default="1" w:styleId="Normal">
+    <w:name w:val="Normal"/>
+    <w:qFormat/>
+    <w:rsid w:val="008F53C1"/>
+    <w:pPr>
+      <w:spacing w:after="160" w:line="259" w:lineRule="auto"/>
+    </w:pPr>
+  </w:style>
+  <w:style w:type="paragraph" w:styleId="Ttulo1">
+    <w:name w:val="heading 1"/>
+    <w:basedOn w:val="Normal"/>
+    <w:next w:val="Normal"/>
+    <w:uiPriority w:val="9"/>
+    <w:qFormat/>
+    <w:rsid w:val="008F53C1"/>
+    <w:pPr>
+      <w:keepNext/>
+      <w:keepLines/>
+      <w:spacing w:before="240" w:after="0"/>
+      <w:outlineLvl w:val="0"/>
+    </w:pPr>
+    <w:rPr>
+      <w:rFonts w:asciiTheme="majorHAnsi" w:eastAsiaTheme="majorEastAsia" w:hAnsiTheme="majorHAnsi" w:cstheme="majorBidi"/>
+      <w:color w:val="2E74B5" w:themeColor="accent1" w:themeShade="BF"/>
+      <w:sz w:val="32"/>
+      <w:szCs w:val="32"/>
+    </w:rPr>
+  </w:style>
+  <w:style w:type="paragraph" w:styleId="Ttulo2">
+    <w:name w:val="heading 2"/>
+    <w:basedOn w:val="Normal"/>
+    <w:next w:val="Normal"/>
+    <w:uiPriority w:val="9"/>
+    <w:unhideWhenUsed/>
+    <w:qFormat/>
+    <w:rsid w:val="008F53C1"/>
+    <w:pPr>
+      <w:keepNext/>
+      <w:keepLines/>
+      <w:spacing w:before="40" w:after="0"/>
+      <w:outlineLvl w:val="1"/>
+    </w:pPr>
+    <w:rPr>
+      <w:rFonts w:asciiTheme="majorHAnsi" w:eastAsiaTheme="majorEastAsia" w:hAnsiTheme="majorHAnsi" w:cstheme="majorBidi"/>
+      <w:color w:val="2E74B5" w:themeColor="accent1" w:themeShade="BF"/>
+      <w:sz w:val="26"/>
+      <w:szCs w:val="26"/>
+    </w:rPr>
+  </w:style>
+  <w:style w:type="character" w:default="1" w:styleId="Fuentedeprrafopredeter">
+    <w:name w:val="Default Paragraph Font"/>
+    <w:uiPriority w:val="1"/>
+    <w:semiHidden/>
+    <w:unhideWhenUsed/>
+  </w:style>
+  <w:style w:type="table" w:default="1" w:styleId="Tablanormal">
+    <w:name w:val="Normal Table"/>
+    <w:uiPriority w:val="99"/>
+    <w:semiHidden/>
+    <w:unhideWhenUsed/>
+    <w:tblPr>
+      <w:tblInd w:w="0" w:type="dxa"/>
+      <w:tblCellMar>
+        <w:top w:w="0" w:type="dxa"/>
+        <w:left w:w="108" w:type="dxa"/>
+        <w:bottom w:w="0" w:type="dxa"/>
+        <w:right w:w="108" w:type="dxa"/>
+      </w:tblCellMar>
+    </w:tblPr>
+  </w:style>
+  <w:style w:type="numbering" w:default="1" w:styleId="Sinlista">
+    <w:name w:val="No List"/>
+    <w:uiPriority w:val="99"/>
+    <w:semiHidden/>
+    <w:unhideWhenUsed/>
+  </w:style>
+  <w:style w:type="paragraph" w:customStyle="1" w:styleId="Ttulo11">
+    <w:name w:val="Título 11"/>
+    <w:basedOn w:val="Normal"/>
+    <w:next w:val="Normal"/>
+    <w:link w:val="Ttulo1Car"/>
+    <w:uiPriority w:val="9"/>
+    <w:qFormat/>
+    <w:rsid w:val="00832820"/>
+    <w:pPr>
+      <w:keepNext/>
+      <w:keepLines/>
+      <w:spacing w:before="240" w:after="0"/>
+      <w:outlineLvl w:val="0"/>
+    </w:pPr>
+    <w:rPr>
+      <w:rFonts w:asciiTheme="majorHAnsi" w:eastAsiaTheme="majorEastAsia" w:hAnsiTheme="majorHAnsi" w:cstheme="majorBidi"/>
+      <w:color w:val="2E74B5" w:themeColor="accent1" w:themeShade="BF"/>
+      <w:sz w:val="32"/>
+      <w:szCs w:val="32"/>
+    </w:rPr>
+  </w:style>
+  <w:style w:type="paragraph" w:customStyle="1" w:styleId="Ttulo21">
+    <w:name w:val="Título 21"/>
+    <w:basedOn w:val="Normal"/>
+    <w:next w:val="Normal"/>
+    <w:link w:val="Ttulo2Car"/>
+    <w:uiPriority w:val="9"/>
+    <w:unhideWhenUsed/>
+    <w:qFormat/>
+    <w:rsid w:val="00832820"/>
+    <w:pPr>
+      <w:keepNext/>
+      <w:keepLines/>
+      <w:spacing w:before="40" w:after="0"/>
+      <w:outlineLvl w:val="1"/>
+    </w:pPr>
+    <w:rPr>
+      <w:rFonts w:asciiTheme="majorHAnsi" w:eastAsiaTheme="majorEastAsia" w:hAnsiTheme="majorHAnsi" w:cstheme="majorBidi"/>
+      <w:color w:val="2E74B5" w:themeColor="accent1" w:themeShade="BF"/>
+      <w:sz w:val="26"/>
+      <w:szCs w:val="26"/>
+    </w:rPr>
+  </w:style>
+  <w:style w:type="character" w:customStyle="1" w:styleId="Ttulo1Car">
+    <w:name w:val="Título 1 Car"/>
+    <w:basedOn w:val="Fuentedeprrafopredeter"/>
+    <w:link w:val="Ttulo11"/>
+    <w:uiPriority w:val="9"/>
+    <w:qFormat/>
+    <w:rsid w:val="00832820"/>
+    <w:rPr>
+      <w:rFonts w:asciiTheme="majorHAnsi" w:eastAsiaTheme="majorEastAsia" w:hAnsiTheme="majorHAnsi" w:cstheme="majorBidi"/>
+      <w:color w:val="2E74B5" w:themeColor="accent1" w:themeShade="BF"/>
+      <w:sz w:val="32"/>
+      <w:szCs w:val="32"/>
+    </w:rPr>
+  </w:style>
+  <w:style w:type="character" w:customStyle="1" w:styleId="Ttulo2Car">
+    <w:name w:val="Título 2 Car"/>
+    <w:basedOn w:val="Fuentedeprrafopredeter"/>
+    <w:link w:val="Ttulo21"/>
+    <w:uiPriority w:val="9"/>
+    <w:qFormat/>
+    <w:rsid w:val="00832820"/>
+    <w:rPr>
+      <w:rFonts w:asciiTheme="majorHAnsi" w:eastAsiaTheme="majorEastAsia" w:hAnsiTheme="majorHAnsi" w:cstheme="majorBidi"/>
+      <w:color w:val="2E74B5" w:themeColor="accent1" w:themeShade="BF"/>
+      <w:sz w:val="26"/>
+      <w:szCs w:val="26"/>
+    </w:rPr>
+  </w:style>
+  <w:style w:type="character" w:customStyle="1" w:styleId="EnlacedeInternet">
+    <w:name w:val="Enlace de Internet"/>
+    <w:basedOn w:val="Fuentedeprrafopredeter"/>
+    <w:uiPriority w:val="99"/>
+    <w:unhideWhenUsed/>
+    <w:rsid w:val="004360D8"/>
+    <w:rPr>
+      <w:color w:val="0563C1" w:themeColor="hyperlink"/>
+      <w:u w:val="single"/>
+    </w:rPr>
+  </w:style>
+  <w:style w:type="character" w:customStyle="1" w:styleId="TextodegloboCar">
+    <w:name w:val="Texto de globo Car"/>
+    <w:basedOn w:val="Fuentedeprrafopredeter"/>
+    <w:link w:val="Textodeglobo"/>
+    <w:uiPriority w:val="99"/>
+    <w:semiHidden/>
+    <w:qFormat/>
+    <w:rsid w:val="004360D8"/>
+    <w:rPr>
+      <w:rFonts w:ascii="Tahoma" w:hAnsi="Tahoma" w:cs="Tahoma"/>
+      <w:sz w:val="16"/>
+      <w:szCs w:val="16"/>
+    </w:rPr>
+  </w:style>
+  <w:style w:type="character" w:customStyle="1" w:styleId="Enlacedelndice">
+    <w:name w:val="Enlace del índice"/>
+    <w:qFormat/>
+  </w:style>
+  <w:style w:type="paragraph" w:styleId="Encabezado">
+    <w:name w:val="header"/>
+    <w:basedOn w:val="Normal"/>
+    <w:next w:val="Textodecuerpo"/>
+    <w:link w:val="EncabezadoCar"/>
+    <w:qFormat/>
+    <w:pPr>
+      <w:keepNext/>
+      <w:spacing w:before="240" w:after="120"/>
+    </w:pPr>
+    <w:rPr>
+      <w:rFonts w:ascii="Liberation Sans" w:eastAsia="WenQuanYi Micro Hei" w:hAnsi="Liberation Sans" w:cs="Lohit Hindi"/>
+      <w:sz w:val="28"/>
+      <w:szCs w:val="28"/>
+    </w:rPr>
+  </w:style>
+  <w:style w:type="paragraph" w:styleId="Textodecuerpo">
+    <w:name w:val="Body Text"/>
+    <w:basedOn w:val="Normal"/>
+    <w:pPr>
+      <w:spacing w:after="140" w:line="288" w:lineRule="auto"/>
+    </w:pPr>
+  </w:style>
+  <w:style w:type="paragraph" w:styleId="Lista">
+    <w:name w:val="List"/>
+    <w:basedOn w:val="Textodecuerpo"/>
+    <w:rPr>
+      <w:rFonts w:cs="Lohit Hindi"/>
+    </w:rPr>
+  </w:style>
+  <w:style w:type="paragraph" w:customStyle="1" w:styleId="Epgrafe1">
+    <w:name w:val="Epígrafe1"/>
+    <w:basedOn w:val="Normal"/>
+    <w:qFormat/>
+    <w:pPr>
+      <w:suppressLineNumbers/>
+      <w:spacing w:before="120" w:after="120"/>
+    </w:pPr>
+    <w:rPr>
+      <w:rFonts w:cs="Lohit Hindi"/>
+      <w:i/>
+      <w:iCs/>
+      <w:sz w:val="24"/>
+      <w:szCs w:val="24"/>
+    </w:rPr>
+  </w:style>
+  <w:style w:type="paragraph" w:customStyle="1" w:styleId="ndice">
+    <w:name w:val="Índice"/>
+    <w:basedOn w:val="Normal"/>
+    <w:qFormat/>
+    <w:pPr>
+      <w:suppressLineNumbers/>
+    </w:pPr>
+    <w:rPr>
+      <w:rFonts w:cs="Lohit Hindi"/>
+    </w:rPr>
+  </w:style>
+  <w:style w:type="paragraph" w:styleId="Prrafodelista">
+    <w:name w:val="List Paragraph"/>
+    <w:basedOn w:val="Normal"/>
+    <w:uiPriority w:val="34"/>
+    <w:qFormat/>
+    <w:rsid w:val="00832820"/>
+    <w:pPr>
+      <w:contextualSpacing/>
+    </w:pPr>
+  </w:style>
+  <w:style w:type="paragraph" w:styleId="Encabezadodetabladecontenido">
     <w:name w:val="TOC Heading"/>
     <w:basedOn w:val="Ttulo11"/>
     <w:next w:val="Normal"/>
@@ -12013,7 +12466,7 @@
   <a:extraClrSchemeLst/>
   <a:extLst>
     <a:ext uri="{05A4C25C-085E-4340-85A3-A5531E510DB2}">
-      <thm15:themeFamily xmlns:thm15="http://schemas.microsoft.com/office/thememl/2012/main" name="Office Theme" id="{62F939B6-93AF-4DB8-9C6B-D6C7DFDC589F}" vid="{4A3C46E8-61CC-4603-A589-7422A47A8E4A}"/>
+      <thm15:themeFamily xmlns:thm15="http://schemas.microsoft.com/office/thememl/2012/main" xmlns="" name="Office Theme" id="{62F939B6-93AF-4DB8-9C6B-D6C7DFDC589F}" vid="{4A3C46E8-61CC-4603-A589-7422A47A8E4A}"/>
     </a:ext>
   </a:extLst>
 </a:theme>
@@ -12024,7 +12477,7 @@
 </file>
 
 <file path=customXml/itemProps1.xml><?xml version="1.0" encoding="utf-8"?>
-<ds:datastoreItem xmlns:ds="http://schemas.openxmlformats.org/officeDocument/2006/customXml" ds:itemID="{7C7139A5-10A4-7A4B-8D24-5D9306B638DF}">
+<ds:datastoreItem xmlns:ds="http://schemas.openxmlformats.org/officeDocument/2006/customXml" ds:itemID="{07C49AB0-63CA-4143-8893-07F4BBE2522F}">
   <ds:schemaRefs>
     <ds:schemaRef ds:uri="http://schemas.openxmlformats.org/officeDocument/2006/bibliography"/>
   </ds:schemaRefs>

--- a/Documentos/Plantilla_Especificacion_CyED.docx
+++ b/Documentos/Plantilla_Especificacion_CyED.docx
@@ -1,6 +1,6 @@
 
 <file path=word/document.xml><?xml version="1.0" encoding="utf-8"?>
-<w:document xmlns:wpc="http://schemas.microsoft.com/office/word/2010/wordprocessingCanvas" xmlns:mo="http://schemas.microsoft.com/office/mac/office/2008/main" xmlns:mc="http://schemas.openxmlformats.org/markup-compatibility/2006" xmlns:mv="urn:schemas-microsoft-com:mac:vml" xmlns:o="urn:schemas-microsoft-com:office:office" xmlns:r="http://schemas.openxmlformats.org/officeDocument/2006/relationships" xmlns:m="http://schemas.openxmlformats.org/officeDocument/2006/math" xmlns:v="urn:schemas-microsoft-com:vml" xmlns:wp14="http://schemas.microsoft.com/office/word/2010/wordprocessingDrawing" xmlns:wp="http://schemas.openxmlformats.org/drawingml/2006/wordprocessingDrawing" xmlns:w10="urn:schemas-microsoft-com:office:word" xmlns:w="http://schemas.openxmlformats.org/wordprocessingml/2006/main" xmlns:w14="http://schemas.microsoft.com/office/word/2010/wordml" xmlns:wpg="http://schemas.microsoft.com/office/word/2010/wordprocessingGroup" xmlns:wpi="http://schemas.microsoft.com/office/word/2010/wordprocessingInk" xmlns:wne="http://schemas.microsoft.com/office/word/2006/wordml" xmlns:wps="http://schemas.microsoft.com/office/word/2010/wordprocessingShape" mc:Ignorable="w14 wp14">
+<w:document xmlns:wpc="http://schemas.microsoft.com/office/word/2010/wordprocessingCanvas" xmlns:mo="http://schemas.microsoft.com/office/mac/office/2008/main" xmlns:mc="http://schemas.openxmlformats.org/markup-compatibility/2006" xmlns:mv="urn:schemas-microsoft-com:mac:vml" xmlns:o="urn:schemas-microsoft-com:office:office" xmlns:r="http://schemas.openxmlformats.org/officeDocument/2006/relationships" xmlns:m="http://schemas.openxmlformats.org/officeDocument/2006/math" xmlns:v="urn:schemas-microsoft-com:vml" xmlns:wp14="http://schemas.microsoft.com/office/word/2010/wordprocessingDrawing" xmlns:wp="http://schemas.openxmlformats.org/drawingml/2006/wordprocessingDrawing" xmlns:w10="urn:schemas-microsoft-com:office:word" xmlns:w="http://schemas.openxmlformats.org/wordprocessingml/2006/main" xmlns:w14="http://schemas.microsoft.com/office/word/2010/wordml" xmlns:w15="http://schemas.microsoft.com/office/word/2012/wordml" xmlns:wpg="http://schemas.microsoft.com/office/word/2010/wordprocessingGroup" xmlns:wpi="http://schemas.microsoft.com/office/word/2010/wordprocessingInk" xmlns:wne="http://schemas.microsoft.com/office/word/2006/wordml" xmlns:wps="http://schemas.microsoft.com/office/word/2010/wordprocessingShape" mc:Ignorable="w14 w15 wp14">
   <w:body>
     <w:sdt>
       <w:sdtPr>
@@ -687,11 +687,10 @@
           <w:docPartUnique/>
         </w:docPartObj>
       </w:sdtPr>
-      <w:sdtEndPr/>
       <w:sdtContent>
         <w:p>
           <w:pPr>
-            <w:pStyle w:val="Encabezadodetabladecontenido"/>
+            <w:pStyle w:val="TtulodeTDC"/>
           </w:pPr>
           <w:r>
             <w:rPr>
@@ -2673,6 +2672,22 @@
     </w:p>
     <w:p>
       <w:pPr>
+        <w:spacing w:after="0" w:line="240" w:lineRule="auto"/>
+        <w:rPr>
+          <w:i/>
+          <w:iCs/>
+        </w:rPr>
+      </w:pPr>
+      <w:r>
+        <w:rPr>
+          <w:i/>
+          <w:iCs/>
+        </w:rPr>
+        <w:br w:type="page"/>
+      </w:r>
+    </w:p>
+    <w:p>
+      <w:pPr>
         <w:pStyle w:val="Ttulo2"/>
         <w:numPr>
           <w:ilvl w:val="1"/>
@@ -2683,7 +2698,11 @@
       <w:bookmarkStart w:id="13" w:name="_Toc336274634"/>
       <w:bookmarkStart w:id="14" w:name="_Toc462657849"/>
       <w:r>
-        <w:t>Funcionalidades  generales.</w:t>
+        <w:lastRenderedPageBreak/>
+        <w:t>Funcionalidades</w:t>
+      </w:r>
+      <w:r>
+        <w:t xml:space="preserve"> generales.</w:t>
       </w:r>
       <w:bookmarkEnd w:id="12"/>
       <w:bookmarkEnd w:id="13"/>
@@ -2691,31 +2710,29 @@
     </w:p>
     <w:p>
       <w:pPr>
-        <w:ind w:firstLine="360"/>
-        <w:rPr>
-          <w:color w:val="FF0000"/>
-        </w:rPr>
-      </w:pPr>
-      <w:r>
-        <w:rPr>
-          <w:color w:val="FF0000"/>
-        </w:rPr>
-        <w:t>INSERTAR DIAGRAMA</w:t>
-      </w:r>
-      <w:r>
-        <w:rPr>
-          <w:color w:val="FF0000"/>
-        </w:rPr>
-        <w:t>S</w:t>
+        <w:ind w:left="360"/>
+      </w:pPr>
+      <w:r>
+        <w:t>Diagramas de flujo de nuestro juego divididos en diferentes diagramas y un diagrama del conjunto general.</w:t>
       </w:r>
       <w:bookmarkStart w:id="15" w:name="_GoBack"/>
       <w:bookmarkEnd w:id="15"/>
-      <w:r>
+    </w:p>
+    <w:p>
+      <w:pPr>
+        <w:ind w:left="360"/>
+      </w:pPr>
+      <w:r>
+        <w:t>DIAGRAMA DE CARGAR PARTIDA</w:t>
+      </w:r>
+    </w:p>
+    <w:p>
+      <w:pPr>
+        <w:spacing w:after="0" w:line="240" w:lineRule="auto"/>
         <w:rPr>
           <w:color w:val="FF0000"/>
         </w:rPr>
-        <w:t xml:space="preserve"> DE FLUJO</w:t>
-      </w:r>
+      </w:pPr>
     </w:p>
     <w:p>
       <w:pPr>
@@ -2726,10 +2743,906 @@
       </w:pPr>
       <w:r>
         <w:rPr>
+          <w:noProof/>
           <w:color w:val="FF0000"/>
-        </w:rPr>
-        <w:br w:type="page"/>
-      </w:r>
+          <w:lang w:val="es-ES_tradnl" w:eastAsia="es-ES_tradnl"/>
+        </w:rPr>
+        <w:drawing>
+          <wp:inline distT="0" distB="0" distL="0" distR="0" wp14:anchorId="3EE194E4" wp14:editId="283845D4">
+            <wp:extent cx="5395595" cy="3329305"/>
+            <wp:effectExtent l="0" t="0" r="0" b="0"/>
+            <wp:docPr id="1" name="Imagen 1" descr="../../../Desktop/drive-download-20161018T183046Z/Carga%20Partida.png"/>
+            <wp:cNvGraphicFramePr>
+              <a:graphicFrameLocks xmlns:a="http://schemas.openxmlformats.org/drawingml/2006/main" noChangeAspect="1"/>
+            </wp:cNvGraphicFramePr>
+            <a:graphic xmlns:a="http://schemas.openxmlformats.org/drawingml/2006/main">
+              <a:graphicData uri="http://schemas.openxmlformats.org/drawingml/2006/picture">
+                <pic:pic xmlns:pic="http://schemas.openxmlformats.org/drawingml/2006/picture">
+                  <pic:nvPicPr>
+                    <pic:cNvPr id="0" name="Picture 2" descr="../../../Desktop/drive-download-20161018T183046Z/Carga%20Partida.png"/>
+                    <pic:cNvPicPr>
+                      <a:picLocks noChangeAspect="1" noChangeArrowheads="1"/>
+                    </pic:cNvPicPr>
+                  </pic:nvPicPr>
+                  <pic:blipFill>
+                    <a:blip r:embed="rId8">
+                      <a:extLst>
+                        <a:ext uri="{28A0092B-C50C-407E-A947-70E740481C1C}">
+                          <a14:useLocalDpi xmlns:a14="http://schemas.microsoft.com/office/drawing/2010/main" val="0"/>
+                        </a:ext>
+                      </a:extLst>
+                    </a:blip>
+                    <a:srcRect/>
+                    <a:stretch>
+                      <a:fillRect/>
+                    </a:stretch>
+                  </pic:blipFill>
+                  <pic:spPr bwMode="auto">
+                    <a:xfrm>
+                      <a:off x="0" y="0"/>
+                      <a:ext cx="5395595" cy="3329305"/>
+                    </a:xfrm>
+                    <a:prstGeom prst="rect">
+                      <a:avLst/>
+                    </a:prstGeom>
+                    <a:noFill/>
+                    <a:ln>
+                      <a:noFill/>
+                    </a:ln>
+                  </pic:spPr>
+                </pic:pic>
+              </a:graphicData>
+            </a:graphic>
+          </wp:inline>
+        </w:drawing>
+      </w:r>
+    </w:p>
+    <w:p>
+      <w:pPr>
+        <w:spacing w:after="0" w:line="240" w:lineRule="auto"/>
+        <w:rPr>
+          <w:color w:val="FF0000"/>
+        </w:rPr>
+      </w:pPr>
+    </w:p>
+    <w:p>
+      <w:pPr>
+        <w:spacing w:after="0" w:line="240" w:lineRule="auto"/>
+        <w:rPr>
+          <w:color w:val="FF0000"/>
+        </w:rPr>
+      </w:pPr>
+    </w:p>
+    <w:p>
+      <w:pPr>
+        <w:spacing w:after="0" w:line="240" w:lineRule="auto"/>
+        <w:rPr>
+          <w:color w:val="FF0000"/>
+        </w:rPr>
+      </w:pPr>
+    </w:p>
+    <w:p>
+      <w:pPr>
+        <w:spacing w:after="0" w:line="240" w:lineRule="auto"/>
+        <w:rPr>
+          <w:color w:val="000000" w:themeColor="text1"/>
+        </w:rPr>
+      </w:pPr>
+      <w:r>
+        <w:rPr>
+          <w:color w:val="000000" w:themeColor="text1"/>
+        </w:rPr>
+        <w:t>DIAGRAMA DE INICIAR PARTIDA</w:t>
+      </w:r>
+    </w:p>
+    <w:p>
+      <w:pPr>
+        <w:spacing w:after="0" w:line="240" w:lineRule="auto"/>
+        <w:rPr>
+          <w:color w:val="000000" w:themeColor="text1"/>
+        </w:rPr>
+      </w:pPr>
+    </w:p>
+    <w:p>
+      <w:pPr>
+        <w:spacing w:after="0" w:line="240" w:lineRule="auto"/>
+        <w:rPr>
+          <w:color w:val="FF0000"/>
+        </w:rPr>
+      </w:pPr>
+    </w:p>
+    <w:p>
+      <w:pPr>
+        <w:spacing w:after="0" w:line="240" w:lineRule="auto"/>
+        <w:rPr>
+          <w:color w:val="FF0000"/>
+        </w:rPr>
+      </w:pPr>
+      <w:r>
+        <w:rPr>
+          <w:noProof/>
+          <w:color w:val="FF0000"/>
+          <w:lang w:val="es-ES_tradnl" w:eastAsia="es-ES_tradnl"/>
+        </w:rPr>
+        <w:drawing>
+          <wp:inline distT="0" distB="0" distL="0" distR="0" wp14:anchorId="66F7EF85" wp14:editId="4ECF7A9A">
+            <wp:extent cx="5395595" cy="816610"/>
+            <wp:effectExtent l="0" t="0" r="0" b="0"/>
+            <wp:docPr id="3" name="Imagen 3" descr="../../../Desktop/drive-download-20161018T183046Z/Untitled%20Diagram.png"/>
+            <wp:cNvGraphicFramePr>
+              <a:graphicFrameLocks xmlns:a="http://schemas.openxmlformats.org/drawingml/2006/main" noChangeAspect="1"/>
+            </wp:cNvGraphicFramePr>
+            <a:graphic xmlns:a="http://schemas.openxmlformats.org/drawingml/2006/main">
+              <a:graphicData uri="http://schemas.openxmlformats.org/drawingml/2006/picture">
+                <pic:pic xmlns:pic="http://schemas.openxmlformats.org/drawingml/2006/picture">
+                  <pic:nvPicPr>
+                    <pic:cNvPr id="0" name="Picture 3" descr="../../../Desktop/drive-download-20161018T183046Z/Untitled%20Diagram.png"/>
+                    <pic:cNvPicPr>
+                      <a:picLocks noChangeAspect="1" noChangeArrowheads="1"/>
+                    </pic:cNvPicPr>
+                  </pic:nvPicPr>
+                  <pic:blipFill>
+                    <a:blip r:embed="rId9">
+                      <a:extLst>
+                        <a:ext uri="{28A0092B-C50C-407E-A947-70E740481C1C}">
+                          <a14:useLocalDpi xmlns:a14="http://schemas.microsoft.com/office/drawing/2010/main" val="0"/>
+                        </a:ext>
+                      </a:extLst>
+                    </a:blip>
+                    <a:srcRect/>
+                    <a:stretch>
+                      <a:fillRect/>
+                    </a:stretch>
+                  </pic:blipFill>
+                  <pic:spPr bwMode="auto">
+                    <a:xfrm>
+                      <a:off x="0" y="0"/>
+                      <a:ext cx="5395595" cy="816610"/>
+                    </a:xfrm>
+                    <a:prstGeom prst="rect">
+                      <a:avLst/>
+                    </a:prstGeom>
+                    <a:noFill/>
+                    <a:ln>
+                      <a:noFill/>
+                    </a:ln>
+                  </pic:spPr>
+                </pic:pic>
+              </a:graphicData>
+            </a:graphic>
+          </wp:inline>
+        </w:drawing>
+      </w:r>
+    </w:p>
+    <w:p>
+      <w:pPr>
+        <w:spacing w:after="0" w:line="240" w:lineRule="auto"/>
+        <w:rPr>
+          <w:color w:val="FF0000"/>
+        </w:rPr>
+      </w:pPr>
+    </w:p>
+    <w:p>
+      <w:pPr>
+        <w:spacing w:after="0" w:line="240" w:lineRule="auto"/>
+        <w:rPr>
+          <w:color w:val="000000" w:themeColor="text1"/>
+        </w:rPr>
+      </w:pPr>
+    </w:p>
+    <w:p>
+      <w:pPr>
+        <w:spacing w:after="0" w:line="240" w:lineRule="auto"/>
+        <w:rPr>
+          <w:color w:val="000000" w:themeColor="text1"/>
+        </w:rPr>
+      </w:pPr>
+    </w:p>
+    <w:p>
+      <w:pPr>
+        <w:spacing w:after="0" w:line="240" w:lineRule="auto"/>
+        <w:rPr>
+          <w:color w:val="000000" w:themeColor="text1"/>
+        </w:rPr>
+      </w:pPr>
+    </w:p>
+    <w:p>
+      <w:pPr>
+        <w:spacing w:after="0" w:line="240" w:lineRule="auto"/>
+        <w:rPr>
+          <w:color w:val="000000" w:themeColor="text1"/>
+        </w:rPr>
+      </w:pPr>
+    </w:p>
+    <w:p>
+      <w:pPr>
+        <w:spacing w:after="0" w:line="240" w:lineRule="auto"/>
+        <w:rPr>
+          <w:color w:val="000000" w:themeColor="text1"/>
+        </w:rPr>
+      </w:pPr>
+    </w:p>
+    <w:p>
+      <w:pPr>
+        <w:spacing w:after="0" w:line="240" w:lineRule="auto"/>
+        <w:rPr>
+          <w:color w:val="000000" w:themeColor="text1"/>
+        </w:rPr>
+      </w:pPr>
+    </w:p>
+    <w:p>
+      <w:pPr>
+        <w:spacing w:after="0" w:line="240" w:lineRule="auto"/>
+        <w:rPr>
+          <w:color w:val="000000" w:themeColor="text1"/>
+        </w:rPr>
+      </w:pPr>
+    </w:p>
+    <w:p>
+      <w:pPr>
+        <w:spacing w:after="0" w:line="240" w:lineRule="auto"/>
+        <w:rPr>
+          <w:color w:val="000000" w:themeColor="text1"/>
+        </w:rPr>
+      </w:pPr>
+    </w:p>
+    <w:p>
+      <w:pPr>
+        <w:spacing w:after="0" w:line="240" w:lineRule="auto"/>
+        <w:rPr>
+          <w:color w:val="000000" w:themeColor="text1"/>
+        </w:rPr>
+      </w:pPr>
+    </w:p>
+    <w:p>
+      <w:pPr>
+        <w:spacing w:after="0" w:line="240" w:lineRule="auto"/>
+        <w:rPr>
+          <w:color w:val="000000" w:themeColor="text1"/>
+        </w:rPr>
+      </w:pPr>
+    </w:p>
+    <w:p>
+      <w:pPr>
+        <w:spacing w:after="0" w:line="240" w:lineRule="auto"/>
+        <w:rPr>
+          <w:color w:val="000000" w:themeColor="text1"/>
+        </w:rPr>
+      </w:pPr>
+    </w:p>
+    <w:p>
+      <w:pPr>
+        <w:spacing w:after="0" w:line="240" w:lineRule="auto"/>
+        <w:rPr>
+          <w:color w:val="000000" w:themeColor="text1"/>
+        </w:rPr>
+      </w:pPr>
+    </w:p>
+    <w:p>
+      <w:pPr>
+        <w:spacing w:after="0" w:line="240" w:lineRule="auto"/>
+        <w:rPr>
+          <w:color w:val="000000" w:themeColor="text1"/>
+        </w:rPr>
+      </w:pPr>
+    </w:p>
+    <w:p>
+      <w:pPr>
+        <w:spacing w:after="0" w:line="240" w:lineRule="auto"/>
+        <w:rPr>
+          <w:color w:val="000000" w:themeColor="text1"/>
+        </w:rPr>
+      </w:pPr>
+      <w:r>
+        <w:rPr>
+          <w:color w:val="000000" w:themeColor="text1"/>
+        </w:rPr>
+        <w:t>DIAGRAMA DEL MENÚ PRINCIPAL</w:t>
+      </w:r>
+    </w:p>
+    <w:p>
+      <w:pPr>
+        <w:spacing w:after="0" w:line="240" w:lineRule="auto"/>
+        <w:rPr>
+          <w:color w:val="000000" w:themeColor="text1"/>
+        </w:rPr>
+      </w:pPr>
+      <w:r>
+        <w:rPr>
+          <w:noProof/>
+          <w:color w:val="FF0000"/>
+          <w:lang w:val="es-ES_tradnl" w:eastAsia="es-ES_tradnl"/>
+        </w:rPr>
+        <w:drawing>
+          <wp:anchor distT="0" distB="0" distL="114300" distR="114300" simplePos="0" relativeHeight="251659264" behindDoc="0" locked="0" layoutInCell="1" allowOverlap="1" wp14:anchorId="0D3C426A" wp14:editId="403B28AD">
+            <wp:simplePos x="0" y="0"/>
+            <wp:positionH relativeFrom="column">
+              <wp:posOffset>450850</wp:posOffset>
+            </wp:positionH>
+            <wp:positionV relativeFrom="paragraph">
+              <wp:posOffset>87630</wp:posOffset>
+            </wp:positionV>
+            <wp:extent cx="4592320" cy="3333115"/>
+            <wp:effectExtent l="0" t="0" r="5080" b="0"/>
+            <wp:wrapSquare wrapText="bothSides"/>
+            <wp:docPr id="4" name="Imagen 4" descr="../../../Desktop/drive-download-20161018T183046Z/Untitled%20Diagram(1).png"/>
+            <wp:cNvGraphicFramePr>
+              <a:graphicFrameLocks xmlns:a="http://schemas.openxmlformats.org/drawingml/2006/main" noChangeAspect="1"/>
+            </wp:cNvGraphicFramePr>
+            <a:graphic xmlns:a="http://schemas.openxmlformats.org/drawingml/2006/main">
+              <a:graphicData uri="http://schemas.openxmlformats.org/drawingml/2006/picture">
+                <pic:pic xmlns:pic="http://schemas.openxmlformats.org/drawingml/2006/picture">
+                  <pic:nvPicPr>
+                    <pic:cNvPr id="0" name="Picture 4" descr="../../../Desktop/drive-download-20161018T183046Z/Untitled%20Diagram(1).png"/>
+                    <pic:cNvPicPr>
+                      <a:picLocks noChangeAspect="1" noChangeArrowheads="1"/>
+                    </pic:cNvPicPr>
+                  </pic:nvPicPr>
+                  <pic:blipFill>
+                    <a:blip r:embed="rId10">
+                      <a:extLst>
+                        <a:ext uri="{28A0092B-C50C-407E-A947-70E740481C1C}">
+                          <a14:useLocalDpi xmlns:a14="http://schemas.microsoft.com/office/drawing/2010/main" val="0"/>
+                        </a:ext>
+                      </a:extLst>
+                    </a:blip>
+                    <a:srcRect/>
+                    <a:stretch>
+                      <a:fillRect/>
+                    </a:stretch>
+                  </pic:blipFill>
+                  <pic:spPr bwMode="auto">
+                    <a:xfrm>
+                      <a:off x="0" y="0"/>
+                      <a:ext cx="4592320" cy="3333115"/>
+                    </a:xfrm>
+                    <a:prstGeom prst="rect">
+                      <a:avLst/>
+                    </a:prstGeom>
+                    <a:noFill/>
+                    <a:ln>
+                      <a:noFill/>
+                    </a:ln>
+                  </pic:spPr>
+                </pic:pic>
+              </a:graphicData>
+            </a:graphic>
+            <wp14:sizeRelH relativeFrom="page">
+              <wp14:pctWidth>0</wp14:pctWidth>
+            </wp14:sizeRelH>
+            <wp14:sizeRelV relativeFrom="page">
+              <wp14:pctHeight>0</wp14:pctHeight>
+            </wp14:sizeRelV>
+          </wp:anchor>
+        </w:drawing>
+      </w:r>
+    </w:p>
+    <w:p>
+      <w:pPr>
+        <w:spacing w:after="0" w:line="240" w:lineRule="auto"/>
+        <w:rPr>
+          <w:color w:val="000000" w:themeColor="text1"/>
+        </w:rPr>
+      </w:pPr>
+    </w:p>
+    <w:p>
+      <w:pPr>
+        <w:spacing w:after="0" w:line="240" w:lineRule="auto"/>
+        <w:rPr>
+          <w:color w:val="000000" w:themeColor="text1"/>
+        </w:rPr>
+      </w:pPr>
+    </w:p>
+    <w:p>
+      <w:pPr>
+        <w:spacing w:after="0" w:line="240" w:lineRule="auto"/>
+        <w:rPr>
+          <w:color w:val="000000" w:themeColor="text1"/>
+        </w:rPr>
+      </w:pPr>
+    </w:p>
+    <w:p>
+      <w:pPr>
+        <w:spacing w:after="0" w:line="240" w:lineRule="auto"/>
+        <w:rPr>
+          <w:color w:val="000000" w:themeColor="text1"/>
+        </w:rPr>
+      </w:pPr>
+    </w:p>
+    <w:p>
+      <w:pPr>
+        <w:spacing w:after="0" w:line="240" w:lineRule="auto"/>
+        <w:rPr>
+          <w:color w:val="000000" w:themeColor="text1"/>
+        </w:rPr>
+      </w:pPr>
+    </w:p>
+    <w:p>
+      <w:pPr>
+        <w:spacing w:after="0" w:line="240" w:lineRule="auto"/>
+        <w:rPr>
+          <w:color w:val="000000" w:themeColor="text1"/>
+        </w:rPr>
+      </w:pPr>
+    </w:p>
+    <w:p>
+      <w:pPr>
+        <w:spacing w:after="0" w:line="240" w:lineRule="auto"/>
+        <w:rPr>
+          <w:color w:val="000000" w:themeColor="text1"/>
+        </w:rPr>
+      </w:pPr>
+    </w:p>
+    <w:p>
+      <w:pPr>
+        <w:spacing w:after="0" w:line="240" w:lineRule="auto"/>
+        <w:rPr>
+          <w:color w:val="000000" w:themeColor="text1"/>
+        </w:rPr>
+      </w:pPr>
+    </w:p>
+    <w:p>
+      <w:pPr>
+        <w:spacing w:after="0" w:line="240" w:lineRule="auto"/>
+        <w:rPr>
+          <w:color w:val="000000" w:themeColor="text1"/>
+        </w:rPr>
+      </w:pPr>
+    </w:p>
+    <w:p>
+      <w:pPr>
+        <w:spacing w:after="0" w:line="240" w:lineRule="auto"/>
+        <w:rPr>
+          <w:color w:val="000000" w:themeColor="text1"/>
+        </w:rPr>
+      </w:pPr>
+    </w:p>
+    <w:p>
+      <w:pPr>
+        <w:spacing w:after="0" w:line="240" w:lineRule="auto"/>
+        <w:rPr>
+          <w:color w:val="000000" w:themeColor="text1"/>
+        </w:rPr>
+      </w:pPr>
+    </w:p>
+    <w:p>
+      <w:pPr>
+        <w:spacing w:after="0" w:line="240" w:lineRule="auto"/>
+        <w:rPr>
+          <w:color w:val="000000" w:themeColor="text1"/>
+        </w:rPr>
+      </w:pPr>
+    </w:p>
+    <w:p>
+      <w:pPr>
+        <w:spacing w:after="0" w:line="240" w:lineRule="auto"/>
+        <w:rPr>
+          <w:color w:val="000000" w:themeColor="text1"/>
+        </w:rPr>
+      </w:pPr>
+    </w:p>
+    <w:p>
+      <w:pPr>
+        <w:spacing w:after="0" w:line="240" w:lineRule="auto"/>
+        <w:rPr>
+          <w:color w:val="000000" w:themeColor="text1"/>
+        </w:rPr>
+      </w:pPr>
+    </w:p>
+    <w:p>
+      <w:pPr>
+        <w:spacing w:after="0" w:line="240" w:lineRule="auto"/>
+        <w:rPr>
+          <w:color w:val="000000" w:themeColor="text1"/>
+        </w:rPr>
+      </w:pPr>
+    </w:p>
+    <w:p>
+      <w:pPr>
+        <w:spacing w:after="0" w:line="240" w:lineRule="auto"/>
+        <w:rPr>
+          <w:color w:val="000000" w:themeColor="text1"/>
+        </w:rPr>
+      </w:pPr>
+    </w:p>
+    <w:p>
+      <w:pPr>
+        <w:spacing w:after="0" w:line="240" w:lineRule="auto"/>
+        <w:rPr>
+          <w:color w:val="000000" w:themeColor="text1"/>
+        </w:rPr>
+      </w:pPr>
+    </w:p>
+    <w:p>
+      <w:pPr>
+        <w:spacing w:after="0" w:line="240" w:lineRule="auto"/>
+        <w:rPr>
+          <w:color w:val="000000" w:themeColor="text1"/>
+        </w:rPr>
+      </w:pPr>
+    </w:p>
+    <w:p>
+      <w:pPr>
+        <w:spacing w:after="0" w:line="240" w:lineRule="auto"/>
+        <w:rPr>
+          <w:color w:val="000000" w:themeColor="text1"/>
+        </w:rPr>
+      </w:pPr>
+    </w:p>
+    <w:p>
+      <w:pPr>
+        <w:spacing w:after="0" w:line="240" w:lineRule="auto"/>
+        <w:rPr>
+          <w:color w:val="000000" w:themeColor="text1"/>
+        </w:rPr>
+      </w:pPr>
+    </w:p>
+    <w:p>
+      <w:pPr>
+        <w:spacing w:after="0" w:line="240" w:lineRule="auto"/>
+        <w:rPr>
+          <w:color w:val="000000" w:themeColor="text1"/>
+        </w:rPr>
+      </w:pPr>
+      <w:r>
+        <w:rPr>
+          <w:color w:val="000000" w:themeColor="text1"/>
+        </w:rPr>
+        <w:t>DIAGRAMA DE MENÚ DE OPCIONES</w:t>
+      </w:r>
+    </w:p>
+    <w:p>
+      <w:pPr>
+        <w:spacing w:after="0" w:line="240" w:lineRule="auto"/>
+        <w:rPr>
+          <w:color w:val="000000" w:themeColor="text1"/>
+        </w:rPr>
+      </w:pPr>
+    </w:p>
+    <w:p>
+      <w:pPr>
+        <w:spacing w:after="0" w:line="240" w:lineRule="auto"/>
+        <w:rPr>
+          <w:color w:val="000000" w:themeColor="text1"/>
+        </w:rPr>
+      </w:pPr>
+      <w:r>
+        <w:rPr>
+          <w:noProof/>
+          <w:color w:val="FF0000"/>
+          <w:lang w:val="es-ES_tradnl" w:eastAsia="es-ES_tradnl"/>
+        </w:rPr>
+        <w:drawing>
+          <wp:anchor distT="0" distB="0" distL="114300" distR="114300" simplePos="0" relativeHeight="251658240" behindDoc="0" locked="0" layoutInCell="1" allowOverlap="1" wp14:anchorId="6ADF6BAB" wp14:editId="4BB2CAA3">
+            <wp:simplePos x="0" y="0"/>
+            <wp:positionH relativeFrom="column">
+              <wp:posOffset>457200</wp:posOffset>
+            </wp:positionH>
+            <wp:positionV relativeFrom="paragraph">
+              <wp:posOffset>50165</wp:posOffset>
+            </wp:positionV>
+            <wp:extent cx="4013835" cy="4096385"/>
+            <wp:effectExtent l="0" t="0" r="0" b="0"/>
+            <wp:wrapSquare wrapText="bothSides"/>
+            <wp:docPr id="5" name="Imagen 5" descr="../../../Desktop/drive-download-20161018T183046Z/Untitled%20Diagram(2).png"/>
+            <wp:cNvGraphicFramePr>
+              <a:graphicFrameLocks xmlns:a="http://schemas.openxmlformats.org/drawingml/2006/main" noChangeAspect="1"/>
+            </wp:cNvGraphicFramePr>
+            <a:graphic xmlns:a="http://schemas.openxmlformats.org/drawingml/2006/main">
+              <a:graphicData uri="http://schemas.openxmlformats.org/drawingml/2006/picture">
+                <pic:pic xmlns:pic="http://schemas.openxmlformats.org/drawingml/2006/picture">
+                  <pic:nvPicPr>
+                    <pic:cNvPr id="0" name="Picture 5" descr="../../../Desktop/drive-download-20161018T183046Z/Untitled%20Diagram(2).png"/>
+                    <pic:cNvPicPr>
+                      <a:picLocks noChangeAspect="1" noChangeArrowheads="1"/>
+                    </pic:cNvPicPr>
+                  </pic:nvPicPr>
+                  <pic:blipFill>
+                    <a:blip r:embed="rId11">
+                      <a:extLst>
+                        <a:ext uri="{28A0092B-C50C-407E-A947-70E740481C1C}">
+                          <a14:useLocalDpi xmlns:a14="http://schemas.microsoft.com/office/drawing/2010/main" val="0"/>
+                        </a:ext>
+                      </a:extLst>
+                    </a:blip>
+                    <a:srcRect/>
+                    <a:stretch>
+                      <a:fillRect/>
+                    </a:stretch>
+                  </pic:blipFill>
+                  <pic:spPr bwMode="auto">
+                    <a:xfrm>
+                      <a:off x="0" y="0"/>
+                      <a:ext cx="4013835" cy="4096385"/>
+                    </a:xfrm>
+                    <a:prstGeom prst="rect">
+                      <a:avLst/>
+                    </a:prstGeom>
+                    <a:noFill/>
+                    <a:ln>
+                      <a:noFill/>
+                    </a:ln>
+                  </pic:spPr>
+                </pic:pic>
+              </a:graphicData>
+            </a:graphic>
+            <wp14:sizeRelH relativeFrom="page">
+              <wp14:pctWidth>0</wp14:pctWidth>
+            </wp14:sizeRelH>
+            <wp14:sizeRelV relativeFrom="page">
+              <wp14:pctHeight>0</wp14:pctHeight>
+            </wp14:sizeRelV>
+          </wp:anchor>
+        </w:drawing>
+      </w:r>
+    </w:p>
+    <w:p>
+      <w:pPr>
+        <w:spacing w:after="0" w:line="240" w:lineRule="auto"/>
+        <w:rPr>
+          <w:color w:val="000000" w:themeColor="text1"/>
+        </w:rPr>
+      </w:pPr>
+    </w:p>
+    <w:p>
+      <w:pPr>
+        <w:spacing w:after="0" w:line="240" w:lineRule="auto"/>
+        <w:rPr>
+          <w:color w:val="000000" w:themeColor="text1"/>
+        </w:rPr>
+      </w:pPr>
+    </w:p>
+    <w:p>
+      <w:pPr>
+        <w:spacing w:after="0" w:line="240" w:lineRule="auto"/>
+        <w:rPr>
+          <w:color w:val="FF0000"/>
+        </w:rPr>
+      </w:pPr>
+    </w:p>
+    <w:p>
+      <w:pPr>
+        <w:spacing w:after="0" w:line="240" w:lineRule="auto"/>
+        <w:rPr>
+          <w:color w:val="FF0000"/>
+        </w:rPr>
+      </w:pPr>
+    </w:p>
+    <w:p>
+      <w:pPr>
+        <w:spacing w:after="0" w:line="240" w:lineRule="auto"/>
+        <w:rPr>
+          <w:color w:val="FF0000"/>
+        </w:rPr>
+      </w:pPr>
+    </w:p>
+    <w:p>
+      <w:pPr>
+        <w:spacing w:after="0" w:line="240" w:lineRule="auto"/>
+        <w:rPr>
+          <w:color w:val="FF0000"/>
+        </w:rPr>
+      </w:pPr>
+    </w:p>
+    <w:p>
+      <w:pPr>
+        <w:spacing w:after="0" w:line="240" w:lineRule="auto"/>
+        <w:rPr>
+          <w:color w:val="FF0000"/>
+        </w:rPr>
+      </w:pPr>
+    </w:p>
+    <w:p>
+      <w:pPr>
+        <w:spacing w:after="0" w:line="240" w:lineRule="auto"/>
+        <w:rPr>
+          <w:color w:val="FF0000"/>
+        </w:rPr>
+      </w:pPr>
+    </w:p>
+    <w:p>
+      <w:pPr>
+        <w:spacing w:after="0" w:line="240" w:lineRule="auto"/>
+        <w:rPr>
+          <w:color w:val="FF0000"/>
+        </w:rPr>
+      </w:pPr>
+    </w:p>
+    <w:p>
+      <w:pPr>
+        <w:spacing w:after="0" w:line="240" w:lineRule="auto"/>
+        <w:rPr>
+          <w:color w:val="FF0000"/>
+        </w:rPr>
+      </w:pPr>
+    </w:p>
+    <w:p>
+      <w:pPr>
+        <w:spacing w:after="0" w:line="240" w:lineRule="auto"/>
+        <w:rPr>
+          <w:color w:val="FF0000"/>
+        </w:rPr>
+      </w:pPr>
+    </w:p>
+    <w:p>
+      <w:pPr>
+        <w:spacing w:after="0" w:line="240" w:lineRule="auto"/>
+        <w:rPr>
+          <w:color w:val="FF0000"/>
+        </w:rPr>
+      </w:pPr>
+    </w:p>
+    <w:p>
+      <w:pPr>
+        <w:spacing w:after="0" w:line="240" w:lineRule="auto"/>
+        <w:rPr>
+          <w:color w:val="FF0000"/>
+        </w:rPr>
+      </w:pPr>
+    </w:p>
+    <w:p>
+      <w:pPr>
+        <w:spacing w:after="0" w:line="240" w:lineRule="auto"/>
+        <w:rPr>
+          <w:color w:val="FF0000"/>
+        </w:rPr>
+      </w:pPr>
+    </w:p>
+    <w:p>
+      <w:pPr>
+        <w:spacing w:after="0" w:line="240" w:lineRule="auto"/>
+        <w:rPr>
+          <w:color w:val="FF0000"/>
+        </w:rPr>
+      </w:pPr>
+    </w:p>
+    <w:p>
+      <w:pPr>
+        <w:spacing w:after="0" w:line="240" w:lineRule="auto"/>
+        <w:rPr>
+          <w:color w:val="FF0000"/>
+        </w:rPr>
+      </w:pPr>
+    </w:p>
+    <w:p>
+      <w:pPr>
+        <w:spacing w:after="0" w:line="240" w:lineRule="auto"/>
+        <w:rPr>
+          <w:color w:val="FF0000"/>
+        </w:rPr>
+      </w:pPr>
+    </w:p>
+    <w:p>
+      <w:pPr>
+        <w:spacing w:after="0" w:line="240" w:lineRule="auto"/>
+        <w:rPr>
+          <w:color w:val="FF0000"/>
+        </w:rPr>
+      </w:pPr>
+    </w:p>
+    <w:p>
+      <w:pPr>
+        <w:spacing w:after="0" w:line="240" w:lineRule="auto"/>
+        <w:rPr>
+          <w:color w:val="FF0000"/>
+        </w:rPr>
+      </w:pPr>
+    </w:p>
+    <w:p>
+      <w:pPr>
+        <w:spacing w:after="0" w:line="240" w:lineRule="auto"/>
+        <w:rPr>
+          <w:color w:val="FF0000"/>
+        </w:rPr>
+      </w:pPr>
+    </w:p>
+    <w:p>
+      <w:pPr>
+        <w:spacing w:after="0" w:line="240" w:lineRule="auto"/>
+        <w:rPr>
+          <w:color w:val="FF0000"/>
+        </w:rPr>
+      </w:pPr>
+    </w:p>
+    <w:p>
+      <w:pPr>
+        <w:spacing w:after="0" w:line="240" w:lineRule="auto"/>
+        <w:rPr>
+          <w:color w:val="FF0000"/>
+        </w:rPr>
+      </w:pPr>
+      <w:r>
+        <w:rPr>
+          <w:noProof/>
+          <w:color w:val="000000" w:themeColor="text1"/>
+          <w:lang w:val="es-ES_tradnl" w:eastAsia="es-ES_tradnl"/>
+        </w:rPr>
+        <w:lastRenderedPageBreak/>
+        <w:drawing>
+          <wp:anchor distT="0" distB="0" distL="114300" distR="114300" simplePos="0" relativeHeight="251660288" behindDoc="0" locked="0" layoutInCell="1" allowOverlap="1" wp14:anchorId="10AB5E31" wp14:editId="7C69AC06">
+            <wp:simplePos x="0" y="0"/>
+            <wp:positionH relativeFrom="column">
+              <wp:posOffset>0</wp:posOffset>
+            </wp:positionH>
+            <wp:positionV relativeFrom="paragraph">
+              <wp:posOffset>1056640</wp:posOffset>
+            </wp:positionV>
+            <wp:extent cx="5395595" cy="7364095"/>
+            <wp:effectExtent l="0" t="0" r="0" b="1905"/>
+            <wp:wrapSquare wrapText="bothSides"/>
+            <wp:docPr id="6" name="Imagen 6" descr="../../../Desktop/drive-download-20161018T183046Z/Untitled%20Diagram(3).png"/>
+            <wp:cNvGraphicFramePr>
+              <a:graphicFrameLocks xmlns:a="http://schemas.openxmlformats.org/drawingml/2006/main" noChangeAspect="1"/>
+            </wp:cNvGraphicFramePr>
+            <a:graphic xmlns:a="http://schemas.openxmlformats.org/drawingml/2006/main">
+              <a:graphicData uri="http://schemas.openxmlformats.org/drawingml/2006/picture">
+                <pic:pic xmlns:pic="http://schemas.openxmlformats.org/drawingml/2006/picture">
+                  <pic:nvPicPr>
+                    <pic:cNvPr id="0" name="Picture 6" descr="../../../Desktop/drive-download-20161018T183046Z/Untitled%20Diagram(3).png"/>
+                    <pic:cNvPicPr>
+                      <a:picLocks noChangeAspect="1" noChangeArrowheads="1"/>
+                    </pic:cNvPicPr>
+                  </pic:nvPicPr>
+                  <pic:blipFill>
+                    <a:blip r:embed="rId12">
+                      <a:extLst>
+                        <a:ext uri="{28A0092B-C50C-407E-A947-70E740481C1C}">
+                          <a14:useLocalDpi xmlns:a14="http://schemas.microsoft.com/office/drawing/2010/main" val="0"/>
+                        </a:ext>
+                      </a:extLst>
+                    </a:blip>
+                    <a:srcRect/>
+                    <a:stretch>
+                      <a:fillRect/>
+                    </a:stretch>
+                  </pic:blipFill>
+                  <pic:spPr bwMode="auto">
+                    <a:xfrm>
+                      <a:off x="0" y="0"/>
+                      <a:ext cx="5395595" cy="7364095"/>
+                    </a:xfrm>
+                    <a:prstGeom prst="rect">
+                      <a:avLst/>
+                    </a:prstGeom>
+                    <a:noFill/>
+                    <a:ln>
+                      <a:noFill/>
+                    </a:ln>
+                  </pic:spPr>
+                </pic:pic>
+              </a:graphicData>
+            </a:graphic>
+            <wp14:sizeRelH relativeFrom="page">
+              <wp14:pctWidth>0</wp14:pctWidth>
+            </wp14:sizeRelH>
+            <wp14:sizeRelV relativeFrom="page">
+              <wp14:pctHeight>0</wp14:pctHeight>
+            </wp14:sizeRelV>
+          </wp:anchor>
+        </w:drawing>
+      </w:r>
+      <w:r>
+        <w:rPr>
+          <w:color w:val="000000" w:themeColor="text1"/>
+        </w:rPr>
+        <w:t>DIAGRAMA PRINCIPAL</w:t>
+      </w:r>
+    </w:p>
+    <w:p>
+      <w:pPr>
+        <w:ind w:firstLine="360"/>
+        <w:rPr>
+          <w:color w:val="FF0000"/>
+        </w:rPr>
+      </w:pPr>
+    </w:p>
+    <w:p>
+      <w:pPr>
+        <w:ind w:firstLine="360"/>
+        <w:rPr>
+          <w:color w:val="FF0000"/>
+        </w:rPr>
+      </w:pPr>
     </w:p>
     <w:p>
       <w:pPr>
@@ -2751,6 +3664,7 @@
       <w:bookmarkStart w:id="17" w:name="_Toc336274635"/>
       <w:bookmarkStart w:id="18" w:name="_Toc462657850"/>
       <w:r>
+        <w:lastRenderedPageBreak/>
         <w:t>Características de los personajes.</w:t>
       </w:r>
       <w:bookmarkEnd w:id="16"/>
@@ -3944,11 +4858,7 @@
         <w:t>abla de armas qu</w:t>
       </w:r>
       <w:r>
-        <w:t xml:space="preserve">e pueden utilizar los jugadores, en la que se define el daño, la munición, cadencia de fuego, tipo de </w:t>
-      </w:r>
-      <w:r>
-        <w:lastRenderedPageBreak/>
-        <w:t>daño, ruido del arma y del proyectil, animación al chocar y sin chocar, la trayectoria, características especiales, el tiempo de recarga y el tiempo de detonación.</w:t>
+        <w:t>e pueden utilizar los jugadores, en la que se define el daño, la munición, cadencia de fuego, tipo de daño, ruido del arma y del proyectil, animación al chocar y sin chocar, la trayectoria, características especiales, el tiempo de recarga y el tiempo de detonación.</w:t>
       </w:r>
     </w:p>
     <w:p>
@@ -3991,10 +4901,10 @@
             <v:path o:extrusionok="f" gradientshapeok="t" o:connecttype="rect"/>
             <o:lock v:ext="edit" aspectratio="t"/>
           </v:shapetype>
-          <v:shape id="_x0000_i1025" type="#_x0000_t75" style="width:566.1pt;height:189.05pt" o:ole="">
-            <v:imagedata r:id="rId9" o:title=""/>
+          <v:shape id="_x0000_i1025" type="#_x0000_t75" style="width:566.1pt;height:189.2pt" o:ole="">
+            <v:imagedata r:id="rId13" o:title=""/>
           </v:shape>
-          <o:OLEObject Type="Embed" ProgID="Excel.Sheet.12" ShapeID="_x0000_i1025" DrawAspect="Content" ObjectID="_1412167744" r:id="rId10"/>
+          <o:OLEObject Type="Embed" ProgID="Excel.Sheet.12" ShapeID="_x0000_i1025" DrawAspect="Content" ObjectID="_1538328862" r:id="rId14"/>
         </w:object>
       </w:r>
     </w:p>
@@ -4944,14 +5854,7 @@
               <w:rPr>
                 <w:b/>
               </w:rPr>
-              <w:t xml:space="preserve">Ataque cuerpo a </w:t>
-            </w:r>
-            <w:r>
-              <w:rPr>
-                <w:b/>
-              </w:rPr>
-              <w:lastRenderedPageBreak/>
-              <w:t>cuerpo</w:t>
+              <w:t>Ataque cuerpo a cuerpo</w:t>
             </w:r>
           </w:p>
         </w:tc>
@@ -4966,12 +5869,7 @@
               <w:ind w:left="176"/>
             </w:pPr>
             <w:r>
-              <w:lastRenderedPageBreak/>
-              <w:t xml:space="preserve">Giro y golpe </w:t>
-            </w:r>
-            <w:r>
-              <w:lastRenderedPageBreak/>
-              <w:t>con la cola</w:t>
+              <w:t>Giro y golpe con la cola</w:t>
             </w:r>
           </w:p>
         </w:tc>
@@ -4986,7 +5884,6 @@
               <w:ind w:left="198"/>
             </w:pPr>
             <w:r>
-              <w:lastRenderedPageBreak/>
               <w:t xml:space="preserve">Placaje </w:t>
             </w:r>
           </w:p>
@@ -5017,11 +5914,7 @@
               <w:ind w:left="194"/>
             </w:pPr>
             <w:r>
-              <w:t xml:space="preserve">Golpes con </w:t>
-            </w:r>
-            <w:r>
-              <w:lastRenderedPageBreak/>
-              <w:t>zarpas</w:t>
+              <w:t>Golpes con zarpas</w:t>
             </w:r>
           </w:p>
         </w:tc>
@@ -5047,13 +5940,13 @@
               <w:rPr>
                 <w:b/>
               </w:rPr>
+              <w:t xml:space="preserve">Objetivo del </w:t>
+            </w:r>
+            <w:r>
+              <w:rPr>
+                <w:b/>
+              </w:rPr>
               <w:lastRenderedPageBreak/>
-              <w:t xml:space="preserve">Objetivo del </w:t>
-            </w:r>
-            <w:r>
-              <w:rPr>
-                <w:b/>
-              </w:rPr>
               <w:t>ataque</w:t>
             </w:r>
           </w:p>
@@ -5069,6 +5962,7 @@
               <w:ind w:left="176"/>
             </w:pPr>
             <w:r>
+              <w:lastRenderedPageBreak/>
               <w:t>Individual</w:t>
             </w:r>
           </w:p>
@@ -5134,6 +6028,7 @@
               <w:rPr>
                 <w:b/>
               </w:rPr>
+              <w:lastRenderedPageBreak/>
               <w:t>Velocidad</w:t>
             </w:r>
             <w:r>
@@ -5969,7 +6864,6 @@
       <w:bookmarkStart w:id="26" w:name="_Toc336274638"/>
       <w:bookmarkStart w:id="27" w:name="_Toc462657853"/>
       <w:r>
-        <w:lastRenderedPageBreak/>
         <w:t>Restricciones.</w:t>
       </w:r>
       <w:bookmarkEnd w:id="25"/>
@@ -6009,6 +6903,7 @@
         </w:numPr>
       </w:pPr>
       <w:r>
+        <w:lastRenderedPageBreak/>
         <w:t>El juego será desarrollado en plataformas Mac OS X</w:t>
       </w:r>
     </w:p>
@@ -6151,6 +7046,18 @@
     </w:p>
     <w:p>
       <w:pPr>
+        <w:pStyle w:val="Prrafodelista"/>
+        <w:numPr>
+          <w:ilvl w:val="0"/>
+          <w:numId w:val="15"/>
+        </w:numPr>
+      </w:pPr>
+      <w:r>
+        <w:t>Capacidad de los NPCs para utilizar objetos extra que haya en el mapa (una red, un escudo, etc) para atacar o protegerse.</w:t>
+      </w:r>
+    </w:p>
+    <w:p>
+      <w:pPr>
         <w:pStyle w:val="Ttulo1"/>
         <w:numPr>
           <w:ilvl w:val="0"/>
@@ -6391,21 +7298,21 @@
         </w:numPr>
       </w:pPr>
       <w:r>
+        <w:t>Romper alarmas</w:t>
+      </w:r>
+    </w:p>
+    <w:p>
+      <w:pPr>
+        <w:ind w:firstLine="708"/>
+        <w:rPr>
+          <w:color w:val="FF0000"/>
+        </w:rPr>
+      </w:pPr>
+      <w:r>
+        <w:rPr>
+          <w:color w:val="FF0000"/>
+        </w:rPr>
         <w:lastRenderedPageBreak/>
-        <w:t>Romper alarmas</w:t>
-      </w:r>
-    </w:p>
-    <w:p>
-      <w:pPr>
-        <w:ind w:firstLine="708"/>
-        <w:rPr>
-          <w:color w:val="FF0000"/>
-        </w:rPr>
-      </w:pPr>
-      <w:r>
-        <w:rPr>
-          <w:color w:val="FF0000"/>
-        </w:rPr>
         <w:t>INSERTAR BOCETOS DE SITUACIONES DE LAS MECANICAS</w:t>
       </w:r>
     </w:p>
@@ -6488,18 +7395,6 @@
       </w:pPr>
       <w:r>
         <w:t>Saltar</w:t>
-      </w:r>
-    </w:p>
-    <w:p>
-      <w:pPr>
-        <w:pStyle w:val="Prrafodelista"/>
-        <w:numPr>
-          <w:ilvl w:val="0"/>
-          <w:numId w:val="10"/>
-        </w:numPr>
-      </w:pPr>
-      <w:r>
-        <w:t>Utilizar objetos</w:t>
       </w:r>
     </w:p>
     <w:p>
@@ -6966,7 +7861,6 @@
         </w:rPr>
       </w:pPr>
       <w:r>
-        <w:lastRenderedPageBreak/>
         <w:t>Técnicas de clipping</w:t>
       </w:r>
     </w:p>
@@ -7006,6 +7900,7 @@
           <w:i/>
           <w:iCs/>
         </w:rPr>
+        <w:lastRenderedPageBreak/>
         <w:t>&lt;Técnicas y algoritmos que se utilizarán para hacer funcionar las mecánicas y funcionalidades propuestas del juego. Conversión de formatos, algoritmos de IA, generación procedimental, algoritmos gráficos, etc.&gt;</w:t>
       </w:r>
     </w:p>
@@ -7210,6 +8105,9 @@
               <w:instrText xml:space="preserve"> FORMCHECKBOX </w:instrText>
             </w:r>
             <w:r>
+              <w:fldChar w:fldCharType="separate"/>
+            </w:r>
+            <w:r>
               <w:fldChar w:fldCharType="end"/>
             </w:r>
             <w:r>
@@ -7279,6 +8177,9 @@
               <w:instrText xml:space="preserve"> FORMCHECKBOX </w:instrText>
             </w:r>
             <w:r>
+              <w:fldChar w:fldCharType="separate"/>
+            </w:r>
+            <w:r>
               <w:fldChar w:fldCharType="end"/>
             </w:r>
             <w:r>
@@ -7424,6 +8325,9 @@
               <w:instrText xml:space="preserve"> FORMCHECKBOX </w:instrText>
             </w:r>
             <w:r>
+              <w:fldChar w:fldCharType="separate"/>
+            </w:r>
+            <w:r>
               <w:fldChar w:fldCharType="end"/>
             </w:r>
             <w:r>
@@ -7488,6 +8392,9 @@
               <w:instrText xml:space="preserve"> FORMCHECKBOX </w:instrText>
             </w:r>
             <w:r>
+              <w:fldChar w:fldCharType="separate"/>
+            </w:r>
+            <w:r>
               <w:fldChar w:fldCharType="end"/>
             </w:r>
             <w:r>
@@ -7551,6 +8458,9 @@
             </w:r>
             <w:r>
               <w:instrText xml:space="preserve"> FORMCHECKBOX </w:instrText>
+            </w:r>
+            <w:r>
+              <w:fldChar w:fldCharType="separate"/>
             </w:r>
             <w:r>
               <w:fldChar w:fldCharType="end"/>
@@ -7769,6 +8679,9 @@
               <w:instrText xml:space="preserve"> FORMCHECKBOX </w:instrText>
             </w:r>
             <w:r>
+              <w:fldChar w:fldCharType="separate"/>
+            </w:r>
+            <w:r>
               <w:fldChar w:fldCharType="end"/>
             </w:r>
             <w:r>
@@ -7838,6 +8751,9 @@
               <w:instrText xml:space="preserve"> FORMCHECKBOX </w:instrText>
             </w:r>
             <w:r>
+              <w:fldChar w:fldCharType="separate"/>
+            </w:r>
+            <w:r>
               <w:fldChar w:fldCharType="end"/>
             </w:r>
             <w:r>
@@ -7983,6 +8899,9 @@
               <w:instrText xml:space="preserve"> FORMCHECKBOX </w:instrText>
             </w:r>
             <w:r>
+              <w:fldChar w:fldCharType="separate"/>
+            </w:r>
+            <w:r>
               <w:fldChar w:fldCharType="end"/>
             </w:r>
             <w:r>
@@ -8047,6 +8966,9 @@
               <w:instrText xml:space="preserve"> FORMCHECKBOX </w:instrText>
             </w:r>
             <w:r>
+              <w:fldChar w:fldCharType="separate"/>
+            </w:r>
+            <w:r>
               <w:fldChar w:fldCharType="end"/>
             </w:r>
             <w:r>
@@ -8110,6 +9032,9 @@
             </w:r>
             <w:r>
               <w:instrText xml:space="preserve"> FORMCHECKBOX </w:instrText>
+            </w:r>
+            <w:r>
+              <w:fldChar w:fldCharType="separate"/>
             </w:r>
             <w:r>
               <w:fldChar w:fldCharType="end"/>
@@ -8331,6 +9256,9 @@
               <w:instrText xml:space="preserve"> FORMCHECKBOX </w:instrText>
             </w:r>
             <w:r>
+              <w:fldChar w:fldCharType="separate"/>
+            </w:r>
+            <w:r>
               <w:fldChar w:fldCharType="end"/>
             </w:r>
             <w:r>
@@ -8400,6 +9328,9 @@
               <w:instrText xml:space="preserve"> FORMCHECKBOX </w:instrText>
             </w:r>
             <w:r>
+              <w:fldChar w:fldCharType="separate"/>
+            </w:r>
+            <w:r>
               <w:fldChar w:fldCharType="end"/>
             </w:r>
             <w:r>
@@ -8545,6 +9476,9 @@
               <w:instrText xml:space="preserve"> FORMCHECKBOX </w:instrText>
             </w:r>
             <w:r>
+              <w:fldChar w:fldCharType="separate"/>
+            </w:r>
+            <w:r>
               <w:fldChar w:fldCharType="end"/>
             </w:r>
             <w:r>
@@ -8609,6 +9543,9 @@
               <w:instrText xml:space="preserve"> FORMCHECKBOX </w:instrText>
             </w:r>
             <w:r>
+              <w:fldChar w:fldCharType="separate"/>
+            </w:r>
+            <w:r>
               <w:fldChar w:fldCharType="end"/>
             </w:r>
             <w:r>
@@ -8674,6 +9611,9 @@
               <w:instrText xml:space="preserve"> FORMCHECKBOX </w:instrText>
             </w:r>
             <w:r>
+              <w:fldChar w:fldCharType="separate"/>
+            </w:r>
+            <w:r>
               <w:fldChar w:fldCharType="end"/>
             </w:r>
             <w:r>
@@ -8765,7 +9705,7 @@
       <w:r>
         <w:t xml:space="preserve">Alien syndrome: </w:t>
       </w:r>
-      <w:hyperlink r:id="rId11">
+      <w:hyperlink r:id="rId15">
         <w:r>
           <w:rPr>
             <w:rFonts w:ascii="Calibri" w:eastAsia="Arial" w:hAnsi="Calibri" w:cs="Arial"/>
@@ -8783,7 +9723,7 @@
       <w:r>
         <w:t xml:space="preserve">Commandos: </w:t>
       </w:r>
-      <w:hyperlink r:id="rId12" w:history="1">
+      <w:hyperlink r:id="rId16" w:history="1">
         <w:r>
           <w:rPr>
             <w:rStyle w:val="Hipervnculo"/>
@@ -8810,9 +9750,9 @@
     </w:p>
     <w:p/>
     <w:sectPr>
-      <w:headerReference w:type="default" r:id="rId13"/>
-      <w:footerReference w:type="default" r:id="rId14"/>
-      <w:headerReference w:type="first" r:id="rId15"/>
+      <w:headerReference w:type="default" r:id="rId17"/>
+      <w:footerReference w:type="default" r:id="rId18"/>
+      <w:headerReference w:type="first" r:id="rId19"/>
       <w:pgSz w:w="11906" w:h="16838"/>
       <w:pgMar w:top="1525" w:right="1701" w:bottom="1417" w:left="1701" w:header="567" w:footer="567" w:gutter="0"/>
       <w:pgBorders w:display="firstPage">
@@ -8832,7 +9772,7 @@
 </file>
 
 <file path=word/endnotes.xml><?xml version="1.0" encoding="utf-8"?>
-<w:endnotes xmlns:wpc="http://schemas.microsoft.com/office/word/2010/wordprocessingCanvas" xmlns:mo="http://schemas.microsoft.com/office/mac/office/2008/main" xmlns:mc="http://schemas.openxmlformats.org/markup-compatibility/2006" xmlns:mv="urn:schemas-microsoft-com:mac:vml" xmlns:o="urn:schemas-microsoft-com:office:office" xmlns:r="http://schemas.openxmlformats.org/officeDocument/2006/relationships" xmlns:m="http://schemas.openxmlformats.org/officeDocument/2006/math" xmlns:v="urn:schemas-microsoft-com:vml" xmlns:wp14="http://schemas.microsoft.com/office/word/2010/wordprocessingDrawing" xmlns:wp="http://schemas.openxmlformats.org/drawingml/2006/wordprocessingDrawing" xmlns:w10="urn:schemas-microsoft-com:office:word" xmlns:w="http://schemas.openxmlformats.org/wordprocessingml/2006/main" xmlns:w14="http://schemas.microsoft.com/office/word/2010/wordml" xmlns:wpg="http://schemas.microsoft.com/office/word/2010/wordprocessingGroup" xmlns:wpi="http://schemas.microsoft.com/office/word/2010/wordprocessingInk" xmlns:wne="http://schemas.microsoft.com/office/word/2006/wordml" xmlns:wps="http://schemas.microsoft.com/office/word/2010/wordprocessingShape" mc:Ignorable="w14 wp14">
+<w:endnotes xmlns:wpc="http://schemas.microsoft.com/office/word/2010/wordprocessingCanvas" xmlns:mo="http://schemas.microsoft.com/office/mac/office/2008/main" xmlns:mc="http://schemas.openxmlformats.org/markup-compatibility/2006" xmlns:mv="urn:schemas-microsoft-com:mac:vml" xmlns:o="urn:schemas-microsoft-com:office:office" xmlns:r="http://schemas.openxmlformats.org/officeDocument/2006/relationships" xmlns:m="http://schemas.openxmlformats.org/officeDocument/2006/math" xmlns:v="urn:schemas-microsoft-com:vml" xmlns:wp14="http://schemas.microsoft.com/office/word/2010/wordprocessingDrawing" xmlns:wp="http://schemas.openxmlformats.org/drawingml/2006/wordprocessingDrawing" xmlns:w10="urn:schemas-microsoft-com:office:word" xmlns:w="http://schemas.openxmlformats.org/wordprocessingml/2006/main" xmlns:w14="http://schemas.microsoft.com/office/word/2010/wordml" xmlns:w15="http://schemas.microsoft.com/office/word/2012/wordml" xmlns:wpg="http://schemas.microsoft.com/office/word/2010/wordprocessingGroup" xmlns:wpi="http://schemas.microsoft.com/office/word/2010/wordprocessingInk" xmlns:wne="http://schemas.microsoft.com/office/word/2006/wordml" xmlns:wps="http://schemas.microsoft.com/office/word/2010/wordprocessingShape" mc:Ignorable="w14 w15 wp14">
   <w:endnote w:type="separator" w:id="-1">
     <w:p>
       <w:pPr>
@@ -8857,7 +9797,7 @@
 </file>
 
 <file path=word/footer1.xml><?xml version="1.0" encoding="utf-8"?>
-<w:ftr xmlns:wpc="http://schemas.microsoft.com/office/word/2010/wordprocessingCanvas" xmlns:mo="http://schemas.microsoft.com/office/mac/office/2008/main" xmlns:mc="http://schemas.openxmlformats.org/markup-compatibility/2006" xmlns:mv="urn:schemas-microsoft-com:mac:vml" xmlns:o="urn:schemas-microsoft-com:office:office" xmlns:r="http://schemas.openxmlformats.org/officeDocument/2006/relationships" xmlns:m="http://schemas.openxmlformats.org/officeDocument/2006/math" xmlns:v="urn:schemas-microsoft-com:vml" xmlns:wp14="http://schemas.microsoft.com/office/word/2010/wordprocessingDrawing" xmlns:wp="http://schemas.openxmlformats.org/drawingml/2006/wordprocessingDrawing" xmlns:w10="urn:schemas-microsoft-com:office:word" xmlns:w="http://schemas.openxmlformats.org/wordprocessingml/2006/main" xmlns:w14="http://schemas.microsoft.com/office/word/2010/wordml" xmlns:wpg="http://schemas.microsoft.com/office/word/2010/wordprocessingGroup" xmlns:wpi="http://schemas.microsoft.com/office/word/2010/wordprocessingInk" xmlns:wne="http://schemas.microsoft.com/office/word/2006/wordml" xmlns:wps="http://schemas.microsoft.com/office/word/2010/wordprocessingShape" mc:Ignorable="w14 wp14">
+<w:ftr xmlns:wpc="http://schemas.microsoft.com/office/word/2010/wordprocessingCanvas" xmlns:mo="http://schemas.microsoft.com/office/mac/office/2008/main" xmlns:mc="http://schemas.openxmlformats.org/markup-compatibility/2006" xmlns:mv="urn:schemas-microsoft-com:mac:vml" xmlns:o="urn:schemas-microsoft-com:office:office" xmlns:r="http://schemas.openxmlformats.org/officeDocument/2006/relationships" xmlns:m="http://schemas.openxmlformats.org/officeDocument/2006/math" xmlns:v="urn:schemas-microsoft-com:vml" xmlns:wp14="http://schemas.microsoft.com/office/word/2010/wordprocessingDrawing" xmlns:wp="http://schemas.openxmlformats.org/drawingml/2006/wordprocessingDrawing" xmlns:w10="urn:schemas-microsoft-com:office:word" xmlns:w="http://schemas.openxmlformats.org/wordprocessingml/2006/main" xmlns:w14="http://schemas.microsoft.com/office/word/2010/wordml" xmlns:w15="http://schemas.microsoft.com/office/word/2012/wordml" xmlns:wpg="http://schemas.microsoft.com/office/word/2010/wordprocessingGroup" xmlns:wpi="http://schemas.microsoft.com/office/word/2010/wordprocessingInk" xmlns:wne="http://schemas.microsoft.com/office/word/2006/wordml" xmlns:wps="http://schemas.microsoft.com/office/word/2010/wordprocessingShape" mc:Ignorable="w14 w15 wp14">
   <w:p>
     <w:pPr>
       <w:pStyle w:val="Piedepgina"/>
@@ -8900,7 +9840,7 @@
         <w:rFonts w:asciiTheme="majorHAnsi" w:eastAsiaTheme="majorEastAsia" w:hAnsiTheme="majorHAnsi" w:cstheme="majorBidi"/>
         <w:noProof/>
       </w:rPr>
-      <w:t>2</w:t>
+      <w:t>3</w:t>
     </w:r>
     <w:r>
       <w:rPr>
@@ -8918,7 +9858,7 @@
 </file>
 
 <file path=word/footnotes.xml><?xml version="1.0" encoding="utf-8"?>
-<w:footnotes xmlns:wpc="http://schemas.microsoft.com/office/word/2010/wordprocessingCanvas" xmlns:mo="http://schemas.microsoft.com/office/mac/office/2008/main" xmlns:mc="http://schemas.openxmlformats.org/markup-compatibility/2006" xmlns:mv="urn:schemas-microsoft-com:mac:vml" xmlns:o="urn:schemas-microsoft-com:office:office" xmlns:r="http://schemas.openxmlformats.org/officeDocument/2006/relationships" xmlns:m="http://schemas.openxmlformats.org/officeDocument/2006/math" xmlns:v="urn:schemas-microsoft-com:vml" xmlns:wp14="http://schemas.microsoft.com/office/word/2010/wordprocessingDrawing" xmlns:wp="http://schemas.openxmlformats.org/drawingml/2006/wordprocessingDrawing" xmlns:w10="urn:schemas-microsoft-com:office:word" xmlns:w="http://schemas.openxmlformats.org/wordprocessingml/2006/main" xmlns:w14="http://schemas.microsoft.com/office/word/2010/wordml" xmlns:wpg="http://schemas.microsoft.com/office/word/2010/wordprocessingGroup" xmlns:wpi="http://schemas.microsoft.com/office/word/2010/wordprocessingInk" xmlns:wne="http://schemas.microsoft.com/office/word/2006/wordml" xmlns:wps="http://schemas.microsoft.com/office/word/2010/wordprocessingShape" mc:Ignorable="w14 wp14">
+<w:footnotes xmlns:wpc="http://schemas.microsoft.com/office/word/2010/wordprocessingCanvas" xmlns:mo="http://schemas.microsoft.com/office/mac/office/2008/main" xmlns:mc="http://schemas.openxmlformats.org/markup-compatibility/2006" xmlns:mv="urn:schemas-microsoft-com:mac:vml" xmlns:o="urn:schemas-microsoft-com:office:office" xmlns:r="http://schemas.openxmlformats.org/officeDocument/2006/relationships" xmlns:m="http://schemas.openxmlformats.org/officeDocument/2006/math" xmlns:v="urn:schemas-microsoft-com:vml" xmlns:wp14="http://schemas.microsoft.com/office/word/2010/wordprocessingDrawing" xmlns:wp="http://schemas.openxmlformats.org/drawingml/2006/wordprocessingDrawing" xmlns:w10="urn:schemas-microsoft-com:office:word" xmlns:w="http://schemas.openxmlformats.org/wordprocessingml/2006/main" xmlns:w14="http://schemas.microsoft.com/office/word/2010/wordml" xmlns:w15="http://schemas.microsoft.com/office/word/2012/wordml" xmlns:wpg="http://schemas.microsoft.com/office/word/2010/wordprocessingGroup" xmlns:wpi="http://schemas.microsoft.com/office/word/2010/wordprocessingInk" xmlns:wne="http://schemas.microsoft.com/office/word/2006/wordml" xmlns:wps="http://schemas.microsoft.com/office/word/2010/wordprocessingShape" mc:Ignorable="w14 w15 wp14">
   <w:footnote w:type="separator" w:id="-1">
     <w:p>
       <w:pPr>
@@ -8943,7 +9883,7 @@
 </file>
 
 <file path=word/header1.xml><?xml version="1.0" encoding="utf-8"?>
-<w:hdr xmlns:wpc="http://schemas.microsoft.com/office/word/2010/wordprocessingCanvas" xmlns:mo="http://schemas.microsoft.com/office/mac/office/2008/main" xmlns:mc="http://schemas.openxmlformats.org/markup-compatibility/2006" xmlns:mv="urn:schemas-microsoft-com:mac:vml" xmlns:o="urn:schemas-microsoft-com:office:office" xmlns:r="http://schemas.openxmlformats.org/officeDocument/2006/relationships" xmlns:m="http://schemas.openxmlformats.org/officeDocument/2006/math" xmlns:v="urn:schemas-microsoft-com:vml" xmlns:wp14="http://schemas.microsoft.com/office/word/2010/wordprocessingDrawing" xmlns:wp="http://schemas.openxmlformats.org/drawingml/2006/wordprocessingDrawing" xmlns:w10="urn:schemas-microsoft-com:office:word" xmlns:w="http://schemas.openxmlformats.org/wordprocessingml/2006/main" xmlns:w14="http://schemas.microsoft.com/office/word/2010/wordml" xmlns:wpg="http://schemas.microsoft.com/office/word/2010/wordprocessingGroup" xmlns:wpi="http://schemas.microsoft.com/office/word/2010/wordprocessingInk" xmlns:wne="http://schemas.microsoft.com/office/word/2006/wordml" xmlns:wps="http://schemas.microsoft.com/office/word/2010/wordprocessingShape" mc:Ignorable="w14 wp14">
+<w:hdr xmlns:wpc="http://schemas.microsoft.com/office/word/2010/wordprocessingCanvas" xmlns:mo="http://schemas.microsoft.com/office/mac/office/2008/main" xmlns:mc="http://schemas.openxmlformats.org/markup-compatibility/2006" xmlns:mv="urn:schemas-microsoft-com:mac:vml" xmlns:o="urn:schemas-microsoft-com:office:office" xmlns:r="http://schemas.openxmlformats.org/officeDocument/2006/relationships" xmlns:m="http://schemas.openxmlformats.org/officeDocument/2006/math" xmlns:v="urn:schemas-microsoft-com:vml" xmlns:wp14="http://schemas.microsoft.com/office/word/2010/wordprocessingDrawing" xmlns:wp="http://schemas.openxmlformats.org/drawingml/2006/wordprocessingDrawing" xmlns:w10="urn:schemas-microsoft-com:office:word" xmlns:w="http://schemas.openxmlformats.org/wordprocessingml/2006/main" xmlns:w14="http://schemas.microsoft.com/office/word/2010/wordml" xmlns:w15="http://schemas.microsoft.com/office/word/2012/wordml" xmlns:wpg="http://schemas.microsoft.com/office/word/2010/wordprocessingGroup" xmlns:wpi="http://schemas.microsoft.com/office/word/2010/wordprocessingInk" xmlns:wne="http://schemas.microsoft.com/office/word/2006/wordml" xmlns:wps="http://schemas.microsoft.com/office/word/2010/wordprocessingShape" mc:Ignorable="w14 w15 wp14">
   <w:sdt>
     <w:sdtPr>
       <w:rPr>
@@ -9011,7 +9951,7 @@
 </file>
 
 <file path=word/header2.xml><?xml version="1.0" encoding="utf-8"?>
-<w:hdr xmlns:wpc="http://schemas.microsoft.com/office/word/2010/wordprocessingCanvas" xmlns:mo="http://schemas.microsoft.com/office/mac/office/2008/main" xmlns:mc="http://schemas.openxmlformats.org/markup-compatibility/2006" xmlns:mv="urn:schemas-microsoft-com:mac:vml" xmlns:o="urn:schemas-microsoft-com:office:office" xmlns:r="http://schemas.openxmlformats.org/officeDocument/2006/relationships" xmlns:m="http://schemas.openxmlformats.org/officeDocument/2006/math" xmlns:v="urn:schemas-microsoft-com:vml" xmlns:wp14="http://schemas.microsoft.com/office/word/2010/wordprocessingDrawing" xmlns:wp="http://schemas.openxmlformats.org/drawingml/2006/wordprocessingDrawing" xmlns:w10="urn:schemas-microsoft-com:office:word" xmlns:w="http://schemas.openxmlformats.org/wordprocessingml/2006/main" xmlns:w14="http://schemas.microsoft.com/office/word/2010/wordml" xmlns:wpg="http://schemas.microsoft.com/office/word/2010/wordprocessingGroup" xmlns:wpi="http://schemas.microsoft.com/office/word/2010/wordprocessingInk" xmlns:wne="http://schemas.microsoft.com/office/word/2006/wordml" xmlns:wps="http://schemas.microsoft.com/office/word/2010/wordprocessingShape" mc:Ignorable="w14 wp14">
+<w:hdr xmlns:wpc="http://schemas.microsoft.com/office/word/2010/wordprocessingCanvas" xmlns:mo="http://schemas.microsoft.com/office/mac/office/2008/main" xmlns:mc="http://schemas.openxmlformats.org/markup-compatibility/2006" xmlns:mv="urn:schemas-microsoft-com:mac:vml" xmlns:o="urn:schemas-microsoft-com:office:office" xmlns:r="http://schemas.openxmlformats.org/officeDocument/2006/relationships" xmlns:m="http://schemas.openxmlformats.org/officeDocument/2006/math" xmlns:v="urn:schemas-microsoft-com:vml" xmlns:wp14="http://schemas.microsoft.com/office/word/2010/wordprocessingDrawing" xmlns:wp="http://schemas.openxmlformats.org/drawingml/2006/wordprocessingDrawing" xmlns:w10="urn:schemas-microsoft-com:office:word" xmlns:w="http://schemas.openxmlformats.org/wordprocessingml/2006/main" xmlns:w14="http://schemas.microsoft.com/office/word/2010/wordml" xmlns:w15="http://schemas.microsoft.com/office/word/2012/wordml" xmlns:wpg="http://schemas.microsoft.com/office/word/2010/wordprocessingGroup" xmlns:wpi="http://schemas.microsoft.com/office/word/2010/wordprocessingInk" xmlns:wne="http://schemas.microsoft.com/office/word/2006/wordml" xmlns:wps="http://schemas.microsoft.com/office/word/2010/wordprocessingShape" mc:Ignorable="w14 w15 wp14">
   <w:p>
     <w:pPr>
       <w:pStyle w:val="Encabezado"/>
@@ -9030,7 +9970,7 @@
     <w:r>
       <w:rPr>
         <w:noProof/>
-        <w:lang w:eastAsia="es-ES"/>
+        <w:lang w:val="es-ES_tradnl" w:eastAsia="es-ES_tradnl"/>
       </w:rPr>
       <w:drawing>
         <wp:anchor distT="0" distB="0" distL="114300" distR="114300" simplePos="0" relativeHeight="251659264" behindDoc="0" locked="0" layoutInCell="1" allowOverlap="1" wp14:anchorId="0C5EA491" wp14:editId="45079B72">
@@ -9044,7 +9984,7 @@
           <wp:extent cx="685800" cy="664845"/>
           <wp:effectExtent l="0" t="0" r="0" b="1905"/>
           <wp:wrapNone/>
-          <wp:docPr id="2" name="Imagen 2" descr="LogoABP_4IM"/>
+          <wp:docPr id="7" name="Imagen 7" descr="LogoABP_4IM"/>
           <wp:cNvGraphicFramePr>
             <a:graphicFrameLocks xmlns:a="http://schemas.openxmlformats.org/drawingml/2006/main" noChangeAspect="1"/>
           </wp:cNvGraphicFramePr>
@@ -9208,7 +10148,7 @@
 </file>
 
 <file path=word/numbering.xml><?xml version="1.0" encoding="utf-8"?>
-<w:numbering xmlns:wpc="http://schemas.microsoft.com/office/word/2010/wordprocessingCanvas" xmlns:mo="http://schemas.microsoft.com/office/mac/office/2008/main" xmlns:mc="http://schemas.openxmlformats.org/markup-compatibility/2006" xmlns:mv="urn:schemas-microsoft-com:mac:vml" xmlns:o="urn:schemas-microsoft-com:office:office" xmlns:r="http://schemas.openxmlformats.org/officeDocument/2006/relationships" xmlns:m="http://schemas.openxmlformats.org/officeDocument/2006/math" xmlns:v="urn:schemas-microsoft-com:vml" xmlns:wp14="http://schemas.microsoft.com/office/word/2010/wordprocessingDrawing" xmlns:wp="http://schemas.openxmlformats.org/drawingml/2006/wordprocessingDrawing" xmlns:w10="urn:schemas-microsoft-com:office:word" xmlns:w="http://schemas.openxmlformats.org/wordprocessingml/2006/main" xmlns:w14="http://schemas.microsoft.com/office/word/2010/wordml" xmlns:wpg="http://schemas.microsoft.com/office/word/2010/wordprocessingGroup" xmlns:wpi="http://schemas.microsoft.com/office/word/2010/wordprocessingInk" xmlns:wne="http://schemas.microsoft.com/office/word/2006/wordml" xmlns:wps="http://schemas.microsoft.com/office/word/2010/wordprocessingShape" mc:Ignorable="w14 wp14">
+<w:numbering xmlns:wpc="http://schemas.microsoft.com/office/word/2010/wordprocessingCanvas" xmlns:mo="http://schemas.microsoft.com/office/mac/office/2008/main" xmlns:mc="http://schemas.openxmlformats.org/markup-compatibility/2006" xmlns:mv="urn:schemas-microsoft-com:mac:vml" xmlns:o="urn:schemas-microsoft-com:office:office" xmlns:r="http://schemas.openxmlformats.org/officeDocument/2006/relationships" xmlns:m="http://schemas.openxmlformats.org/officeDocument/2006/math" xmlns:v="urn:schemas-microsoft-com:vml" xmlns:wp14="http://schemas.microsoft.com/office/word/2010/wordprocessingDrawing" xmlns:wp="http://schemas.openxmlformats.org/drawingml/2006/wordprocessingDrawing" xmlns:w10="urn:schemas-microsoft-com:office:word" xmlns:w="http://schemas.openxmlformats.org/wordprocessingml/2006/main" xmlns:w14="http://schemas.microsoft.com/office/word/2010/wordml" xmlns:w15="http://schemas.microsoft.com/office/word/2012/wordml" xmlns:wpg="http://schemas.microsoft.com/office/word/2010/wordprocessingGroup" xmlns:wpi="http://schemas.microsoft.com/office/word/2010/wordprocessingInk" xmlns:wne="http://schemas.microsoft.com/office/word/2006/wordml" xmlns:wps="http://schemas.microsoft.com/office/word/2010/wordprocessingShape" mc:Ignorable="w14 w15 wp14">
   <w:abstractNum w:abstractNumId="0">
     <w:nsid w:val="0B4226CE"/>
     <w:multiLevelType w:val="multilevel"/>
@@ -10808,7 +11748,7 @@
 </file>
 
 <file path=word/styles.xml><?xml version="1.0" encoding="utf-8"?>
-<w:styles xmlns:mc="http://schemas.openxmlformats.org/markup-compatibility/2006" xmlns:r="http://schemas.openxmlformats.org/officeDocument/2006/relationships" xmlns:w="http://schemas.openxmlformats.org/wordprocessingml/2006/main" xmlns:w14="http://schemas.microsoft.com/office/word/2010/wordml" mc:Ignorable="w14">
+<w:styles xmlns:mc="http://schemas.openxmlformats.org/markup-compatibility/2006" xmlns:r="http://schemas.openxmlformats.org/officeDocument/2006/relationships" xmlns:w="http://schemas.openxmlformats.org/wordprocessingml/2006/main" xmlns:w14="http://schemas.microsoft.com/office/word/2010/wordml" xmlns:w15="http://schemas.microsoft.com/office/word/2012/wordml" mc:Ignorable="w14 w15">
   <w:docDefaults>
     <w:rPrDefault>
       <w:rPr>
@@ -10820,145 +11760,389 @@
     </w:rPrDefault>
     <w:pPrDefault/>
   </w:docDefaults>
-  <w:latentStyles w:defLockedState="0" w:defUIPriority="99" w:defSemiHidden="1" w:defUnhideWhenUsed="1" w:defQFormat="0" w:count="276">
-    <w:lsdException w:name="Normal" w:semiHidden="0" w:uiPriority="0" w:unhideWhenUsed="0" w:qFormat="1"/>
-    <w:lsdException w:name="heading 1" w:semiHidden="0" w:uiPriority="9" w:unhideWhenUsed="0" w:qFormat="1"/>
-    <w:lsdException w:name="heading 2" w:uiPriority="9" w:qFormat="1"/>
-    <w:lsdException w:name="heading 3" w:uiPriority="9" w:qFormat="1"/>
-    <w:lsdException w:name="heading 4" w:uiPriority="9" w:qFormat="1"/>
-    <w:lsdException w:name="heading 5" w:uiPriority="9" w:qFormat="1"/>
-    <w:lsdException w:name="heading 6" w:uiPriority="9" w:qFormat="1"/>
-    <w:lsdException w:name="heading 7" w:uiPriority="9" w:qFormat="1"/>
-    <w:lsdException w:name="heading 8" w:uiPriority="9" w:qFormat="1"/>
-    <w:lsdException w:name="heading 9" w:uiPriority="9" w:qFormat="1"/>
-    <w:lsdException w:name="toc 1" w:uiPriority="39" w:qFormat="1"/>
-    <w:lsdException w:name="toc 2" w:uiPriority="39" w:qFormat="1"/>
-    <w:lsdException w:name="toc 3" w:uiPriority="39" w:qFormat="1"/>
-    <w:lsdException w:name="toc 4" w:uiPriority="39"/>
-    <w:lsdException w:name="toc 5" w:uiPriority="39"/>
-    <w:lsdException w:name="toc 6" w:uiPriority="39"/>
-    <w:lsdException w:name="toc 7" w:uiPriority="39"/>
-    <w:lsdException w:name="toc 8" w:uiPriority="39"/>
-    <w:lsdException w:name="toc 9" w:uiPriority="39"/>
-    <w:lsdException w:name="header" w:uiPriority="0"/>
-    <w:lsdException w:name="caption" w:uiPriority="35" w:qFormat="1"/>
-    <w:lsdException w:name="Title" w:semiHidden="0" w:uiPriority="10" w:unhideWhenUsed="0" w:qFormat="1"/>
-    <w:lsdException w:name="Default Paragraph Font" w:uiPriority="1"/>
-    <w:lsdException w:name="Subtitle" w:semiHidden="0" w:uiPriority="11" w:unhideWhenUsed="0" w:qFormat="1"/>
-    <w:lsdException w:name="Strong" w:semiHidden="0" w:uiPriority="22" w:unhideWhenUsed="0" w:qFormat="1"/>
-    <w:lsdException w:name="Emphasis" w:semiHidden="0" w:uiPriority="20" w:unhideWhenUsed="0" w:qFormat="1"/>
-    <w:lsdException w:name="Table Grid" w:semiHidden="0" w:uiPriority="39" w:unhideWhenUsed="0"/>
-    <w:lsdException w:name="Placeholder Text" w:unhideWhenUsed="0"/>
-    <w:lsdException w:name="No Spacing" w:semiHidden="0" w:uiPriority="1" w:unhideWhenUsed="0" w:qFormat="1"/>
-    <w:lsdException w:name="Light Shading" w:semiHidden="0" w:uiPriority="60" w:unhideWhenUsed="0"/>
-    <w:lsdException w:name="Light List" w:semiHidden="0" w:uiPriority="61" w:unhideWhenUsed="0"/>
-    <w:lsdException w:name="Light Grid" w:semiHidden="0" w:uiPriority="62" w:unhideWhenUsed="0"/>
-    <w:lsdException w:name="Medium Shading 1" w:semiHidden="0" w:uiPriority="63" w:unhideWhenUsed="0"/>
-    <w:lsdException w:name="Medium Shading 2" w:semiHidden="0" w:uiPriority="64" w:unhideWhenUsed="0"/>
-    <w:lsdException w:name="Medium List 1" w:semiHidden="0" w:uiPriority="65" w:unhideWhenUsed="0"/>
-    <w:lsdException w:name="Medium List 2" w:semiHidden="0" w:uiPriority="66" w:unhideWhenUsed="0"/>
-    <w:lsdException w:name="Medium Grid 1" w:semiHidden="0" w:uiPriority="67" w:unhideWhenUsed="0"/>
-    <w:lsdException w:name="Medium Grid 2" w:semiHidden="0" w:uiPriority="68" w:unhideWhenUsed="0"/>
-    <w:lsdException w:name="Medium Grid 3" w:semiHidden="0" w:uiPriority="69" w:unhideWhenUsed="0"/>
-    <w:lsdException w:name="Dark List" w:semiHidden="0" w:uiPriority="70" w:unhideWhenUsed="0"/>
-    <w:lsdException w:name="Colorful Shading" w:semiHidden="0" w:uiPriority="71" w:unhideWhenUsed="0"/>
-    <w:lsdException w:name="Colorful List" w:semiHidden="0" w:uiPriority="72" w:unhideWhenUsed="0"/>
-    <w:lsdException w:name="Colorful Grid" w:semiHidden="0" w:uiPriority="73" w:unhideWhenUsed="0"/>
-    <w:lsdException w:name="Light Shading Accent 1" w:semiHidden="0" w:uiPriority="60" w:unhideWhenUsed="0"/>
-    <w:lsdException w:name="Light List Accent 1" w:semiHidden="0" w:uiPriority="61" w:unhideWhenUsed="0"/>
-    <w:lsdException w:name="Light Grid Accent 1" w:semiHidden="0" w:uiPriority="62" w:unhideWhenUsed="0"/>
-    <w:lsdException w:name="Medium Shading 1 Accent 1" w:semiHidden="0" w:uiPriority="63" w:unhideWhenUsed="0"/>
-    <w:lsdException w:name="Medium Shading 2 Accent 1" w:semiHidden="0" w:uiPriority="64" w:unhideWhenUsed="0"/>
-    <w:lsdException w:name="Medium List 1 Accent 1" w:semiHidden="0" w:uiPriority="65" w:unhideWhenUsed="0"/>
-    <w:lsdException w:name="Revision" w:unhideWhenUsed="0"/>
-    <w:lsdException w:name="List Paragraph" w:semiHidden="0" w:uiPriority="34" w:unhideWhenUsed="0" w:qFormat="1"/>
-    <w:lsdException w:name="Quote" w:semiHidden="0" w:uiPriority="29" w:unhideWhenUsed="0" w:qFormat="1"/>
-    <w:lsdException w:name="Intense Quote" w:semiHidden="0" w:uiPriority="30" w:unhideWhenUsed="0" w:qFormat="1"/>
-    <w:lsdException w:name="Medium List 2 Accent 1" w:semiHidden="0" w:uiPriority="66" w:unhideWhenUsed="0"/>
-    <w:lsdException w:name="Medium Grid 1 Accent 1" w:semiHidden="0" w:uiPriority="67" w:unhideWhenUsed="0"/>
-    <w:lsdException w:name="Medium Grid 2 Accent 1" w:semiHidden="0" w:uiPriority="68" w:unhideWhenUsed="0"/>
-    <w:lsdException w:name="Medium Grid 3 Accent 1" w:semiHidden="0" w:uiPriority="69" w:unhideWhenUsed="0"/>
-    <w:lsdException w:name="Dark List Accent 1" w:semiHidden="0" w:uiPriority="70" w:unhideWhenUsed="0"/>
-    <w:lsdException w:name="Colorful Shading Accent 1" w:semiHidden="0" w:uiPriority="71" w:unhideWhenUsed="0"/>
-    <w:lsdException w:name="Colorful List Accent 1" w:semiHidden="0" w:uiPriority="72" w:unhideWhenUsed="0"/>
-    <w:lsdException w:name="Colorful Grid Accent 1" w:semiHidden="0" w:uiPriority="73" w:unhideWhenUsed="0"/>
-    <w:lsdException w:name="Light Shading Accent 2" w:semiHidden="0" w:uiPriority="60" w:unhideWhenUsed="0"/>
-    <w:lsdException w:name="Light List Accent 2" w:semiHidden="0" w:uiPriority="61" w:unhideWhenUsed="0"/>
-    <w:lsdException w:name="Light Grid Accent 2" w:semiHidden="0" w:uiPriority="62" w:unhideWhenUsed="0"/>
-    <w:lsdException w:name="Medium Shading 1 Accent 2" w:semiHidden="0" w:uiPriority="63" w:unhideWhenUsed="0"/>
-    <w:lsdException w:name="Medium Shading 2 Accent 2" w:semiHidden="0" w:uiPriority="64" w:unhideWhenUsed="0"/>
-    <w:lsdException w:name="Medium List 1 Accent 2" w:semiHidden="0" w:uiPriority="65" w:unhideWhenUsed="0"/>
-    <w:lsdException w:name="Medium List 2 Accent 2" w:semiHidden="0" w:uiPriority="66" w:unhideWhenUsed="0"/>
-    <w:lsdException w:name="Medium Grid 1 Accent 2" w:semiHidden="0" w:uiPriority="67" w:unhideWhenUsed="0"/>
-    <w:lsdException w:name="Medium Grid 2 Accent 2" w:semiHidden="0" w:uiPriority="68" w:unhideWhenUsed="0"/>
-    <w:lsdException w:name="Medium Grid 3 Accent 2" w:semiHidden="0" w:uiPriority="69" w:unhideWhenUsed="0"/>
-    <w:lsdException w:name="Dark List Accent 2" w:semiHidden="0" w:uiPriority="70" w:unhideWhenUsed="0"/>
-    <w:lsdException w:name="Colorful Shading Accent 2" w:semiHidden="0" w:uiPriority="71" w:unhideWhenUsed="0"/>
-    <w:lsdException w:name="Colorful List Accent 2" w:semiHidden="0" w:uiPriority="72" w:unhideWhenUsed="0"/>
-    <w:lsdException w:name="Colorful Grid Accent 2" w:semiHidden="0" w:uiPriority="73" w:unhideWhenUsed="0"/>
-    <w:lsdException w:name="Light Shading Accent 3" w:semiHidden="0" w:uiPriority="60" w:unhideWhenUsed="0"/>
-    <w:lsdException w:name="Light List Accent 3" w:semiHidden="0" w:uiPriority="61" w:unhideWhenUsed="0"/>
-    <w:lsdException w:name="Light Grid Accent 3" w:semiHidden="0" w:uiPriority="62" w:unhideWhenUsed="0"/>
-    <w:lsdException w:name="Medium Shading 1 Accent 3" w:semiHidden="0" w:uiPriority="63" w:unhideWhenUsed="0"/>
-    <w:lsdException w:name="Medium Shading 2 Accent 3" w:semiHidden="0" w:uiPriority="64" w:unhideWhenUsed="0"/>
-    <w:lsdException w:name="Medium List 1 Accent 3" w:semiHidden="0" w:uiPriority="65" w:unhideWhenUsed="0"/>
-    <w:lsdException w:name="Medium List 2 Accent 3" w:semiHidden="0" w:uiPriority="66" w:unhideWhenUsed="0"/>
-    <w:lsdException w:name="Medium Grid 1 Accent 3" w:semiHidden="0" w:uiPriority="67" w:unhideWhenUsed="0"/>
-    <w:lsdException w:name="Medium Grid 2 Accent 3" w:semiHidden="0" w:uiPriority="68" w:unhideWhenUsed="0"/>
-    <w:lsdException w:name="Medium Grid 3 Accent 3" w:semiHidden="0" w:uiPriority="69" w:unhideWhenUsed="0"/>
-    <w:lsdException w:name="Dark List Accent 3" w:semiHidden="0" w:uiPriority="70" w:unhideWhenUsed="0"/>
-    <w:lsdException w:name="Colorful Shading Accent 3" w:semiHidden="0" w:uiPriority="71" w:unhideWhenUsed="0"/>
-    <w:lsdException w:name="Colorful List Accent 3" w:semiHidden="0" w:uiPriority="72" w:unhideWhenUsed="0"/>
-    <w:lsdException w:name="Colorful Grid Accent 3" w:semiHidden="0" w:uiPriority="73" w:unhideWhenUsed="0"/>
-    <w:lsdException w:name="Light Shading Accent 4" w:semiHidden="0" w:uiPriority="60" w:unhideWhenUsed="0"/>
-    <w:lsdException w:name="Light List Accent 4" w:semiHidden="0" w:uiPriority="61" w:unhideWhenUsed="0"/>
-    <w:lsdException w:name="Light Grid Accent 4" w:semiHidden="0" w:uiPriority="62" w:unhideWhenUsed="0"/>
-    <w:lsdException w:name="Medium Shading 1 Accent 4" w:semiHidden="0" w:uiPriority="63" w:unhideWhenUsed="0"/>
-    <w:lsdException w:name="Medium Shading 2 Accent 4" w:semiHidden="0" w:uiPriority="64" w:unhideWhenUsed="0"/>
-    <w:lsdException w:name="Medium List 1 Accent 4" w:semiHidden="0" w:uiPriority="65" w:unhideWhenUsed="0"/>
-    <w:lsdException w:name="Medium List 2 Accent 4" w:semiHidden="0" w:uiPriority="66" w:unhideWhenUsed="0"/>
-    <w:lsdException w:name="Medium Grid 1 Accent 4" w:semiHidden="0" w:uiPriority="67" w:unhideWhenUsed="0"/>
-    <w:lsdException w:name="Medium Grid 2 Accent 4" w:semiHidden="0" w:uiPriority="68" w:unhideWhenUsed="0"/>
-    <w:lsdException w:name="Medium Grid 3 Accent 4" w:semiHidden="0" w:uiPriority="69" w:unhideWhenUsed="0"/>
-    <w:lsdException w:name="Dark List Accent 4" w:semiHidden="0" w:uiPriority="70" w:unhideWhenUsed="0"/>
-    <w:lsdException w:name="Colorful Shading Accent 4" w:semiHidden="0" w:uiPriority="71" w:unhideWhenUsed="0"/>
-    <w:lsdException w:name="Colorful List Accent 4" w:semiHidden="0" w:uiPriority="72" w:unhideWhenUsed="0"/>
-    <w:lsdException w:name="Colorful Grid Accent 4" w:semiHidden="0" w:uiPriority="73" w:unhideWhenUsed="0"/>
-    <w:lsdException w:name="Light Shading Accent 5" w:semiHidden="0" w:uiPriority="60" w:unhideWhenUsed="0"/>
-    <w:lsdException w:name="Light List Accent 5" w:semiHidden="0" w:uiPriority="61" w:unhideWhenUsed="0"/>
-    <w:lsdException w:name="Light Grid Accent 5" w:semiHidden="0" w:uiPriority="62" w:unhideWhenUsed="0"/>
-    <w:lsdException w:name="Medium Shading 1 Accent 5" w:semiHidden="0" w:uiPriority="63" w:unhideWhenUsed="0"/>
-    <w:lsdException w:name="Medium Shading 2 Accent 5" w:semiHidden="0" w:uiPriority="64" w:unhideWhenUsed="0"/>
-    <w:lsdException w:name="Medium List 1 Accent 5" w:semiHidden="0" w:uiPriority="65" w:unhideWhenUsed="0"/>
-    <w:lsdException w:name="Medium List 2 Accent 5" w:semiHidden="0" w:uiPriority="66" w:unhideWhenUsed="0"/>
-    <w:lsdException w:name="Medium Grid 1 Accent 5" w:semiHidden="0" w:uiPriority="67" w:unhideWhenUsed="0"/>
-    <w:lsdException w:name="Medium Grid 2 Accent 5" w:semiHidden="0" w:uiPriority="68" w:unhideWhenUsed="0"/>
-    <w:lsdException w:name="Medium Grid 3 Accent 5" w:semiHidden="0" w:uiPriority="69" w:unhideWhenUsed="0"/>
-    <w:lsdException w:name="Dark List Accent 5" w:semiHidden="0" w:uiPriority="70" w:unhideWhenUsed="0"/>
-    <w:lsdException w:name="Colorful Shading Accent 5" w:semiHidden="0" w:uiPriority="71" w:unhideWhenUsed="0"/>
-    <w:lsdException w:name="Colorful List Accent 5" w:semiHidden="0" w:uiPriority="72" w:unhideWhenUsed="0"/>
-    <w:lsdException w:name="Colorful Grid Accent 5" w:semiHidden="0" w:uiPriority="73" w:unhideWhenUsed="0"/>
-    <w:lsdException w:name="Light Shading Accent 6" w:semiHidden="0" w:uiPriority="60" w:unhideWhenUsed="0"/>
-    <w:lsdException w:name="Light List Accent 6" w:semiHidden="0" w:uiPriority="61" w:unhideWhenUsed="0"/>
-    <w:lsdException w:name="Light Grid Accent 6" w:semiHidden="0" w:uiPriority="62" w:unhideWhenUsed="0"/>
-    <w:lsdException w:name="Medium Shading 1 Accent 6" w:semiHidden="0" w:uiPriority="63" w:unhideWhenUsed="0"/>
-    <w:lsdException w:name="Medium Shading 2 Accent 6" w:semiHidden="0" w:uiPriority="64" w:unhideWhenUsed="0"/>
-    <w:lsdException w:name="Medium List 1 Accent 6" w:semiHidden="0" w:uiPriority="65" w:unhideWhenUsed="0"/>
-    <w:lsdException w:name="Medium List 2 Accent 6" w:semiHidden="0" w:uiPriority="66" w:unhideWhenUsed="0"/>
-    <w:lsdException w:name="Medium Grid 1 Accent 6" w:semiHidden="0" w:uiPriority="67" w:unhideWhenUsed="0"/>
-    <w:lsdException w:name="Medium Grid 2 Accent 6" w:semiHidden="0" w:uiPriority="68" w:unhideWhenUsed="0"/>
-    <w:lsdException w:name="Medium Grid 3 Accent 6" w:semiHidden="0" w:uiPriority="69" w:unhideWhenUsed="0"/>
-    <w:lsdException w:name="Dark List Accent 6" w:semiHidden="0" w:uiPriority="70" w:unhideWhenUsed="0"/>
-    <w:lsdException w:name="Colorful Shading Accent 6" w:semiHidden="0" w:uiPriority="71" w:unhideWhenUsed="0"/>
-    <w:lsdException w:name="Colorful List Accent 6" w:semiHidden="0" w:uiPriority="72" w:unhideWhenUsed="0"/>
-    <w:lsdException w:name="Colorful Grid Accent 6" w:semiHidden="0" w:uiPriority="73" w:unhideWhenUsed="0"/>
-    <w:lsdException w:name="Subtle Emphasis" w:semiHidden="0" w:uiPriority="19" w:unhideWhenUsed="0" w:qFormat="1"/>
-    <w:lsdException w:name="Intense Emphasis" w:semiHidden="0" w:uiPriority="21" w:unhideWhenUsed="0" w:qFormat="1"/>
-    <w:lsdException w:name="Subtle Reference" w:semiHidden="0" w:uiPriority="31" w:unhideWhenUsed="0" w:qFormat="1"/>
-    <w:lsdException w:name="Intense Reference" w:semiHidden="0" w:uiPriority="32" w:unhideWhenUsed="0" w:qFormat="1"/>
-    <w:lsdException w:name="Book Title" w:semiHidden="0" w:uiPriority="33" w:unhideWhenUsed="0" w:qFormat="1"/>
-    <w:lsdException w:name="Bibliography" w:uiPriority="37"/>
-    <w:lsdException w:name="TOC Heading" w:uiPriority="39" w:qFormat="1"/>
+  <w:latentStyles w:defLockedState="0" w:defUIPriority="99" w:defSemiHidden="0" w:defUnhideWhenUsed="0" w:defQFormat="0" w:count="382">
+    <w:lsdException w:name="Normal" w:uiPriority="0" w:qFormat="1"/>
+    <w:lsdException w:name="heading 1" w:uiPriority="9" w:qFormat="1"/>
+    <w:lsdException w:name="heading 2" w:semiHidden="1" w:uiPriority="9" w:unhideWhenUsed="1" w:qFormat="1"/>
+    <w:lsdException w:name="heading 3" w:semiHidden="1" w:uiPriority="9" w:unhideWhenUsed="1" w:qFormat="1"/>
+    <w:lsdException w:name="heading 4" w:semiHidden="1" w:uiPriority="9" w:unhideWhenUsed="1" w:qFormat="1"/>
+    <w:lsdException w:name="heading 5" w:semiHidden="1" w:uiPriority="9" w:unhideWhenUsed="1" w:qFormat="1"/>
+    <w:lsdException w:name="heading 6" w:semiHidden="1" w:uiPriority="9" w:unhideWhenUsed="1" w:qFormat="1"/>
+    <w:lsdException w:name="heading 7" w:semiHidden="1" w:uiPriority="9" w:unhideWhenUsed="1" w:qFormat="1"/>
+    <w:lsdException w:name="heading 8" w:semiHidden="1" w:uiPriority="9" w:unhideWhenUsed="1" w:qFormat="1"/>
+    <w:lsdException w:name="heading 9" w:semiHidden="1" w:uiPriority="9" w:unhideWhenUsed="1" w:qFormat="1"/>
+    <w:lsdException w:name="index 1" w:semiHidden="1" w:unhideWhenUsed="1"/>
+    <w:lsdException w:name="index 2" w:semiHidden="1" w:unhideWhenUsed="1"/>
+    <w:lsdException w:name="index 3" w:semiHidden="1" w:unhideWhenUsed="1"/>
+    <w:lsdException w:name="index 4" w:semiHidden="1" w:unhideWhenUsed="1"/>
+    <w:lsdException w:name="index 5" w:semiHidden="1" w:unhideWhenUsed="1"/>
+    <w:lsdException w:name="index 6" w:semiHidden="1" w:unhideWhenUsed="1"/>
+    <w:lsdException w:name="index 7" w:semiHidden="1" w:unhideWhenUsed="1"/>
+    <w:lsdException w:name="index 8" w:semiHidden="1" w:unhideWhenUsed="1"/>
+    <w:lsdException w:name="index 9" w:semiHidden="1" w:unhideWhenUsed="1"/>
+    <w:lsdException w:name="toc 1" w:semiHidden="1" w:uiPriority="39" w:unhideWhenUsed="1" w:qFormat="1"/>
+    <w:lsdException w:name="toc 2" w:semiHidden="1" w:uiPriority="39" w:unhideWhenUsed="1" w:qFormat="1"/>
+    <w:lsdException w:name="toc 3" w:semiHidden="1" w:uiPriority="39" w:unhideWhenUsed="1" w:qFormat="1"/>
+    <w:lsdException w:name="toc 4" w:semiHidden="1" w:uiPriority="39" w:unhideWhenUsed="1"/>
+    <w:lsdException w:name="toc 5" w:semiHidden="1" w:uiPriority="39" w:unhideWhenUsed="1"/>
+    <w:lsdException w:name="toc 6" w:semiHidden="1" w:uiPriority="39" w:unhideWhenUsed="1"/>
+    <w:lsdException w:name="toc 7" w:semiHidden="1" w:uiPriority="39" w:unhideWhenUsed="1"/>
+    <w:lsdException w:name="toc 8" w:semiHidden="1" w:uiPriority="39" w:unhideWhenUsed="1"/>
+    <w:lsdException w:name="toc 9" w:semiHidden="1" w:uiPriority="39" w:unhideWhenUsed="1"/>
+    <w:lsdException w:name="Normal Indent" w:semiHidden="1" w:unhideWhenUsed="1"/>
+    <w:lsdException w:name="footnote text" w:semiHidden="1" w:unhideWhenUsed="1"/>
+    <w:lsdException w:name="annotation text" w:semiHidden="1" w:unhideWhenUsed="1"/>
+    <w:lsdException w:name="header" w:semiHidden="1" w:uiPriority="0" w:unhideWhenUsed="1"/>
+    <w:lsdException w:name="footer" w:semiHidden="1" w:unhideWhenUsed="1"/>
+    <w:lsdException w:name="index heading" w:semiHidden="1" w:unhideWhenUsed="1"/>
+    <w:lsdException w:name="caption" w:semiHidden="1" w:uiPriority="35" w:unhideWhenUsed="1" w:qFormat="1"/>
+    <w:lsdException w:name="table of figures" w:semiHidden="1" w:unhideWhenUsed="1"/>
+    <w:lsdException w:name="envelope address" w:semiHidden="1" w:unhideWhenUsed="1"/>
+    <w:lsdException w:name="envelope return" w:semiHidden="1" w:unhideWhenUsed="1"/>
+    <w:lsdException w:name="footnote reference" w:semiHidden="1" w:unhideWhenUsed="1"/>
+    <w:lsdException w:name="annotation reference" w:semiHidden="1" w:unhideWhenUsed="1"/>
+    <w:lsdException w:name="line number" w:semiHidden="1" w:unhideWhenUsed="1"/>
+    <w:lsdException w:name="page number" w:semiHidden="1" w:unhideWhenUsed="1"/>
+    <w:lsdException w:name="endnote reference" w:semiHidden="1" w:unhideWhenUsed="1"/>
+    <w:lsdException w:name="endnote text" w:semiHidden="1" w:unhideWhenUsed="1"/>
+    <w:lsdException w:name="table of authorities" w:semiHidden="1" w:unhideWhenUsed="1"/>
+    <w:lsdException w:name="macro" w:semiHidden="1" w:unhideWhenUsed="1"/>
+    <w:lsdException w:name="toa heading" w:semiHidden="1" w:unhideWhenUsed="1"/>
+    <w:lsdException w:name="List" w:semiHidden="1" w:unhideWhenUsed="1"/>
+    <w:lsdException w:name="List Bullet" w:semiHidden="1" w:unhideWhenUsed="1"/>
+    <w:lsdException w:name="List Number" w:semiHidden="1" w:unhideWhenUsed="1"/>
+    <w:lsdException w:name="List 2" w:semiHidden="1" w:unhideWhenUsed="1"/>
+    <w:lsdException w:name="List 3" w:semiHidden="1" w:unhideWhenUsed="1"/>
+    <w:lsdException w:name="List 4" w:semiHidden="1" w:unhideWhenUsed="1"/>
+    <w:lsdException w:name="List 5" w:semiHidden="1" w:unhideWhenUsed="1"/>
+    <w:lsdException w:name="List Bullet 2" w:semiHidden="1" w:unhideWhenUsed="1"/>
+    <w:lsdException w:name="List Bullet 3" w:semiHidden="1" w:unhideWhenUsed="1"/>
+    <w:lsdException w:name="List Bullet 4" w:semiHidden="1" w:unhideWhenUsed="1"/>
+    <w:lsdException w:name="List Bullet 5" w:semiHidden="1" w:unhideWhenUsed="1"/>
+    <w:lsdException w:name="List Number 2" w:semiHidden="1" w:unhideWhenUsed="1"/>
+    <w:lsdException w:name="List Number 3" w:semiHidden="1" w:unhideWhenUsed="1"/>
+    <w:lsdException w:name="List Number 4" w:semiHidden="1" w:unhideWhenUsed="1"/>
+    <w:lsdException w:name="List Number 5" w:semiHidden="1" w:unhideWhenUsed="1"/>
+    <w:lsdException w:name="Title" w:uiPriority="10" w:qFormat="1"/>
+    <w:lsdException w:name="Closing" w:semiHidden="1" w:unhideWhenUsed="1"/>
+    <w:lsdException w:name="Signature" w:semiHidden="1" w:unhideWhenUsed="1"/>
+    <w:lsdException w:name="Default Paragraph Font" w:semiHidden="1" w:uiPriority="1" w:unhideWhenUsed="1"/>
+    <w:lsdException w:name="Body Text" w:semiHidden="1" w:unhideWhenUsed="1"/>
+    <w:lsdException w:name="Body Text Indent" w:semiHidden="1" w:unhideWhenUsed="1"/>
+    <w:lsdException w:name="List Continue" w:semiHidden="1" w:unhideWhenUsed="1"/>
+    <w:lsdException w:name="List Continue 2" w:semiHidden="1" w:unhideWhenUsed="1"/>
+    <w:lsdException w:name="List Continue 3" w:semiHidden="1" w:unhideWhenUsed="1"/>
+    <w:lsdException w:name="List Continue 4" w:semiHidden="1" w:unhideWhenUsed="1"/>
+    <w:lsdException w:name="List Continue 5" w:semiHidden="1" w:unhideWhenUsed="1"/>
+    <w:lsdException w:name="Message Header" w:semiHidden="1" w:unhideWhenUsed="1"/>
+    <w:lsdException w:name="Subtitle" w:uiPriority="11" w:qFormat="1"/>
+    <w:lsdException w:name="Salutation" w:semiHidden="1" w:unhideWhenUsed="1"/>
+    <w:lsdException w:name="Date" w:semiHidden="1" w:unhideWhenUsed="1"/>
+    <w:lsdException w:name="Body Text First Indent" w:semiHidden="1" w:unhideWhenUsed="1"/>
+    <w:lsdException w:name="Body Text First Indent 2" w:semiHidden="1" w:unhideWhenUsed="1"/>
+    <w:lsdException w:name="Note Heading" w:semiHidden="1" w:unhideWhenUsed="1"/>
+    <w:lsdException w:name="Body Text 2" w:semiHidden="1" w:unhideWhenUsed="1"/>
+    <w:lsdException w:name="Body Text 3" w:semiHidden="1" w:unhideWhenUsed="1"/>
+    <w:lsdException w:name="Body Text Indent 2" w:semiHidden="1" w:unhideWhenUsed="1"/>
+    <w:lsdException w:name="Body Text Indent 3" w:semiHidden="1" w:unhideWhenUsed="1"/>
+    <w:lsdException w:name="Block Text" w:semiHidden="1" w:unhideWhenUsed="1"/>
+    <w:lsdException w:name="Hyperlink" w:semiHidden="1" w:unhideWhenUsed="1"/>
+    <w:lsdException w:name="FollowedHyperlink" w:semiHidden="1" w:unhideWhenUsed="1"/>
+    <w:lsdException w:name="Strong" w:uiPriority="22" w:qFormat="1"/>
+    <w:lsdException w:name="Emphasis" w:uiPriority="20" w:qFormat="1"/>
+    <w:lsdException w:name="Document Map" w:semiHidden="1" w:unhideWhenUsed="1"/>
+    <w:lsdException w:name="Plain Text" w:semiHidden="1" w:unhideWhenUsed="1"/>
+    <w:lsdException w:name="E-mail Signature" w:semiHidden="1" w:unhideWhenUsed="1"/>
+    <w:lsdException w:name="HTML Top of Form" w:semiHidden="1" w:unhideWhenUsed="1"/>
+    <w:lsdException w:name="HTML Bottom of Form" w:semiHidden="1" w:unhideWhenUsed="1"/>
+    <w:lsdException w:name="Normal (Web)" w:semiHidden="1" w:unhideWhenUsed="1"/>
+    <w:lsdException w:name="HTML Acronym" w:semiHidden="1" w:unhideWhenUsed="1"/>
+    <w:lsdException w:name="HTML Address" w:semiHidden="1" w:unhideWhenUsed="1"/>
+    <w:lsdException w:name="HTML Cite" w:semiHidden="1" w:unhideWhenUsed="1"/>
+    <w:lsdException w:name="HTML Code" w:semiHidden="1" w:unhideWhenUsed="1"/>
+    <w:lsdException w:name="HTML Definition" w:semiHidden="1" w:unhideWhenUsed="1"/>
+    <w:lsdException w:name="HTML Keyboard" w:semiHidden="1" w:unhideWhenUsed="1"/>
+    <w:lsdException w:name="HTML Preformatted" w:semiHidden="1" w:unhideWhenUsed="1"/>
+    <w:lsdException w:name="HTML Sample" w:semiHidden="1" w:unhideWhenUsed="1"/>
+    <w:lsdException w:name="HTML Typewriter" w:semiHidden="1" w:unhideWhenUsed="1"/>
+    <w:lsdException w:name="HTML Variable" w:semiHidden="1" w:unhideWhenUsed="1"/>
+    <w:lsdException w:name="Normal Table" w:semiHidden="1" w:unhideWhenUsed="1"/>
+    <w:lsdException w:name="annotation subject" w:semiHidden="1" w:unhideWhenUsed="1"/>
+    <w:lsdException w:name="No List" w:semiHidden="1" w:unhideWhenUsed="1"/>
+    <w:lsdException w:name="Outline List 1" w:semiHidden="1" w:unhideWhenUsed="1"/>
+    <w:lsdException w:name="Outline List 2" w:semiHidden="1" w:unhideWhenUsed="1"/>
+    <w:lsdException w:name="Outline List 3" w:semiHidden="1" w:unhideWhenUsed="1"/>
+    <w:lsdException w:name="Table Simple 1" w:semiHidden="1" w:unhideWhenUsed="1"/>
+    <w:lsdException w:name="Table Simple 2" w:semiHidden="1" w:unhideWhenUsed="1"/>
+    <w:lsdException w:name="Table Simple 3" w:semiHidden="1" w:unhideWhenUsed="1"/>
+    <w:lsdException w:name="Table Classic 1" w:semiHidden="1" w:unhideWhenUsed="1"/>
+    <w:lsdException w:name="Table Classic 2" w:semiHidden="1" w:unhideWhenUsed="1"/>
+    <w:lsdException w:name="Table Classic 3" w:semiHidden="1" w:unhideWhenUsed="1"/>
+    <w:lsdException w:name="Table Classic 4" w:semiHidden="1" w:unhideWhenUsed="1"/>
+    <w:lsdException w:name="Table Colorful 1" w:semiHidden="1" w:unhideWhenUsed="1"/>
+    <w:lsdException w:name="Table Colorful 2" w:semiHidden="1" w:unhideWhenUsed="1"/>
+    <w:lsdException w:name="Table Colorful 3" w:semiHidden="1" w:unhideWhenUsed="1"/>
+    <w:lsdException w:name="Table Columns 1" w:semiHidden="1" w:unhideWhenUsed="1"/>
+    <w:lsdException w:name="Table Columns 2" w:semiHidden="1" w:unhideWhenUsed="1"/>
+    <w:lsdException w:name="Table Columns 3" w:semiHidden="1" w:unhideWhenUsed="1"/>
+    <w:lsdException w:name="Table Columns 4" w:semiHidden="1" w:unhideWhenUsed="1"/>
+    <w:lsdException w:name="Table Columns 5" w:semiHidden="1" w:unhideWhenUsed="1"/>
+    <w:lsdException w:name="Table Grid 1" w:semiHidden="1" w:unhideWhenUsed="1"/>
+    <w:lsdException w:name="Table Grid 2" w:semiHidden="1" w:unhideWhenUsed="1"/>
+    <w:lsdException w:name="Table Grid 3" w:semiHidden="1" w:unhideWhenUsed="1"/>
+    <w:lsdException w:name="Table Grid 4" w:semiHidden="1" w:unhideWhenUsed="1"/>
+    <w:lsdException w:name="Table Grid 5" w:semiHidden="1" w:unhideWhenUsed="1"/>
+    <w:lsdException w:name="Table Grid 6" w:semiHidden="1" w:unhideWhenUsed="1"/>
+    <w:lsdException w:name="Table Grid 7" w:semiHidden="1" w:unhideWhenUsed="1"/>
+    <w:lsdException w:name="Table Grid 8" w:semiHidden="1" w:unhideWhenUsed="1"/>
+    <w:lsdException w:name="Table List 1" w:semiHidden="1" w:unhideWhenUsed="1"/>
+    <w:lsdException w:name="Table List 2" w:semiHidden="1" w:unhideWhenUsed="1"/>
+    <w:lsdException w:name="Table List 3" w:semiHidden="1" w:unhideWhenUsed="1"/>
+    <w:lsdException w:name="Table List 4" w:semiHidden="1" w:unhideWhenUsed="1"/>
+    <w:lsdException w:name="Table List 5" w:semiHidden="1" w:unhideWhenUsed="1"/>
+    <w:lsdException w:name="Table List 6" w:semiHidden="1" w:unhideWhenUsed="1"/>
+    <w:lsdException w:name="Table List 7" w:semiHidden="1" w:unhideWhenUsed="1"/>
+    <w:lsdException w:name="Table List 8" w:semiHidden="1" w:unhideWhenUsed="1"/>
+    <w:lsdException w:name="Table 3D effects 1" w:semiHidden="1" w:unhideWhenUsed="1"/>
+    <w:lsdException w:name="Table 3D effects 2" w:semiHidden="1" w:unhideWhenUsed="1"/>
+    <w:lsdException w:name="Table 3D effects 3" w:semiHidden="1" w:unhideWhenUsed="1"/>
+    <w:lsdException w:name="Table Contemporary" w:semiHidden="1" w:unhideWhenUsed="1"/>
+    <w:lsdException w:name="Table Elegant" w:semiHidden="1" w:unhideWhenUsed="1"/>
+    <w:lsdException w:name="Table Professional" w:semiHidden="1" w:unhideWhenUsed="1"/>
+    <w:lsdException w:name="Table Subtle 1" w:semiHidden="1" w:unhideWhenUsed="1"/>
+    <w:lsdException w:name="Table Subtle 2" w:semiHidden="1" w:unhideWhenUsed="1"/>
+    <w:lsdException w:name="Table Web 1" w:semiHidden="1" w:unhideWhenUsed="1"/>
+    <w:lsdException w:name="Table Web 2" w:semiHidden="1" w:unhideWhenUsed="1"/>
+    <w:lsdException w:name="Table Web 3" w:semiHidden="1" w:unhideWhenUsed="1"/>
+    <w:lsdException w:name="Balloon Text" w:semiHidden="1" w:unhideWhenUsed="1"/>
+    <w:lsdException w:name="Table Grid" w:uiPriority="39"/>
+    <w:lsdException w:name="Table Theme" w:semiHidden="1" w:unhideWhenUsed="1"/>
+    <w:lsdException w:name="Note Level 1" w:semiHidden="1" w:unhideWhenUsed="1"/>
+    <w:lsdException w:name="Note Level 2" w:semiHidden="1" w:unhideWhenUsed="1"/>
+    <w:lsdException w:name="Note Level 3" w:semiHidden="1" w:unhideWhenUsed="1"/>
+    <w:lsdException w:name="Note Level 4" w:semiHidden="1" w:unhideWhenUsed="1"/>
+    <w:lsdException w:name="Note Level 5" w:semiHidden="1" w:unhideWhenUsed="1"/>
+    <w:lsdException w:name="Note Level 6" w:semiHidden="1" w:unhideWhenUsed="1"/>
+    <w:lsdException w:name="Note Level 7" w:semiHidden="1" w:unhideWhenUsed="1"/>
+    <w:lsdException w:name="Note Level 8" w:semiHidden="1" w:unhideWhenUsed="1"/>
+    <w:lsdException w:name="Note Level 9" w:semiHidden="1" w:unhideWhenUsed="1"/>
+    <w:lsdException w:name="Placeholder Text" w:semiHidden="1"/>
+    <w:lsdException w:name="No Spacing" w:uiPriority="1" w:qFormat="1"/>
+    <w:lsdException w:name="Light Shading" w:uiPriority="60"/>
+    <w:lsdException w:name="Light List" w:uiPriority="61"/>
+    <w:lsdException w:name="Light Grid" w:uiPriority="62"/>
+    <w:lsdException w:name="Medium Shading 1" w:uiPriority="63"/>
+    <w:lsdException w:name="Medium Shading 2" w:uiPriority="64"/>
+    <w:lsdException w:name="Medium List 1" w:uiPriority="65"/>
+    <w:lsdException w:name="Medium List 2" w:uiPriority="66"/>
+    <w:lsdException w:name="Medium Grid 1" w:uiPriority="67"/>
+    <w:lsdException w:name="Medium Grid 2" w:uiPriority="68"/>
+    <w:lsdException w:name="Medium Grid 3" w:uiPriority="69"/>
+    <w:lsdException w:name="Dark List" w:uiPriority="70"/>
+    <w:lsdException w:name="Colorful Shading" w:uiPriority="71"/>
+    <w:lsdException w:name="Colorful List" w:uiPriority="72"/>
+    <w:lsdException w:name="Colorful Grid" w:uiPriority="73"/>
+    <w:lsdException w:name="Light Shading Accent 1" w:uiPriority="60"/>
+    <w:lsdException w:name="Light List Accent 1" w:uiPriority="61"/>
+    <w:lsdException w:name="Light Grid Accent 1" w:uiPriority="62"/>
+    <w:lsdException w:name="Medium Shading 1 Accent 1" w:uiPriority="63"/>
+    <w:lsdException w:name="Medium Shading 2 Accent 1" w:uiPriority="64"/>
+    <w:lsdException w:name="Medium List 1 Accent 1" w:uiPriority="65"/>
+    <w:lsdException w:name="Revision" w:semiHidden="1"/>
+    <w:lsdException w:name="List Paragraph" w:uiPriority="34" w:qFormat="1"/>
+    <w:lsdException w:name="Quote" w:uiPriority="29" w:qFormat="1"/>
+    <w:lsdException w:name="Intense Quote" w:uiPriority="30" w:qFormat="1"/>
+    <w:lsdException w:name="Medium List 2 Accent 1" w:uiPriority="66"/>
+    <w:lsdException w:name="Medium Grid 1 Accent 1" w:uiPriority="67"/>
+    <w:lsdException w:name="Medium Grid 2 Accent 1" w:uiPriority="68"/>
+    <w:lsdException w:name="Medium Grid 3 Accent 1" w:uiPriority="69"/>
+    <w:lsdException w:name="Dark List Accent 1" w:uiPriority="70"/>
+    <w:lsdException w:name="Colorful Shading Accent 1" w:uiPriority="71"/>
+    <w:lsdException w:name="Colorful List Accent 1" w:uiPriority="72"/>
+    <w:lsdException w:name="Colorful Grid Accent 1" w:uiPriority="73"/>
+    <w:lsdException w:name="Light Shading Accent 2" w:uiPriority="60"/>
+    <w:lsdException w:name="Light List Accent 2" w:uiPriority="61"/>
+    <w:lsdException w:name="Light Grid Accent 2" w:uiPriority="62"/>
+    <w:lsdException w:name="Medium Shading 1 Accent 2" w:uiPriority="63"/>
+    <w:lsdException w:name="Medium Shading 2 Accent 2" w:uiPriority="64"/>
+    <w:lsdException w:name="Medium List 1 Accent 2" w:uiPriority="65"/>
+    <w:lsdException w:name="Medium List 2 Accent 2" w:uiPriority="66"/>
+    <w:lsdException w:name="Medium Grid 1 Accent 2" w:uiPriority="67"/>
+    <w:lsdException w:name="Medium Grid 2 Accent 2" w:uiPriority="68"/>
+    <w:lsdException w:name="Medium Grid 3 Accent 2" w:uiPriority="69"/>
+    <w:lsdException w:name="Dark List Accent 2" w:uiPriority="70"/>
+    <w:lsdException w:name="Colorful Shading Accent 2" w:uiPriority="71"/>
+    <w:lsdException w:name="Colorful List Accent 2" w:uiPriority="72"/>
+    <w:lsdException w:name="Colorful Grid Accent 2" w:uiPriority="73"/>
+    <w:lsdException w:name="Light Shading Accent 3" w:uiPriority="60"/>
+    <w:lsdException w:name="Light List Accent 3" w:uiPriority="61"/>
+    <w:lsdException w:name="Light Grid Accent 3" w:uiPriority="62"/>
+    <w:lsdException w:name="Medium Shading 1 Accent 3" w:uiPriority="63"/>
+    <w:lsdException w:name="Medium Shading 2 Accent 3" w:uiPriority="64"/>
+    <w:lsdException w:name="Medium List 1 Accent 3" w:uiPriority="65"/>
+    <w:lsdException w:name="Medium List 2 Accent 3" w:uiPriority="66"/>
+    <w:lsdException w:name="Medium Grid 1 Accent 3" w:uiPriority="67"/>
+    <w:lsdException w:name="Medium Grid 2 Accent 3" w:uiPriority="68"/>
+    <w:lsdException w:name="Medium Grid 3 Accent 3" w:uiPriority="69"/>
+    <w:lsdException w:name="Dark List Accent 3" w:uiPriority="70"/>
+    <w:lsdException w:name="Colorful Shading Accent 3" w:uiPriority="71"/>
+    <w:lsdException w:name="Colorful List Accent 3" w:uiPriority="72"/>
+    <w:lsdException w:name="Colorful Grid Accent 3" w:uiPriority="73"/>
+    <w:lsdException w:name="Light Shading Accent 4" w:uiPriority="60"/>
+    <w:lsdException w:name="Light List Accent 4" w:uiPriority="61"/>
+    <w:lsdException w:name="Light Grid Accent 4" w:uiPriority="62"/>
+    <w:lsdException w:name="Medium Shading 1 Accent 4" w:uiPriority="63"/>
+    <w:lsdException w:name="Medium Shading 2 Accent 4" w:uiPriority="64"/>
+    <w:lsdException w:name="Medium List 1 Accent 4" w:uiPriority="65"/>
+    <w:lsdException w:name="Medium List 2 Accent 4" w:uiPriority="66"/>
+    <w:lsdException w:name="Medium Grid 1 Accent 4" w:uiPriority="67"/>
+    <w:lsdException w:name="Medium Grid 2 Accent 4" w:uiPriority="68"/>
+    <w:lsdException w:name="Medium Grid 3 Accent 4" w:uiPriority="69"/>
+    <w:lsdException w:name="Dark List Accent 4" w:uiPriority="70"/>
+    <w:lsdException w:name="Colorful Shading Accent 4" w:uiPriority="71"/>
+    <w:lsdException w:name="Colorful List Accent 4" w:uiPriority="72"/>
+    <w:lsdException w:name="Colorful Grid Accent 4" w:uiPriority="73"/>
+    <w:lsdException w:name="Light Shading Accent 5" w:uiPriority="60"/>
+    <w:lsdException w:name="Light List Accent 5" w:uiPriority="61"/>
+    <w:lsdException w:name="Light Grid Accent 5" w:uiPriority="62"/>
+    <w:lsdException w:name="Medium Shading 1 Accent 5" w:uiPriority="63"/>
+    <w:lsdException w:name="Medium Shading 2 Accent 5" w:uiPriority="64"/>
+    <w:lsdException w:name="Medium List 1 Accent 5" w:uiPriority="65"/>
+    <w:lsdException w:name="Medium List 2 Accent 5" w:uiPriority="66"/>
+    <w:lsdException w:name="Medium Grid 1 Accent 5" w:uiPriority="67"/>
+    <w:lsdException w:name="Medium Grid 2 Accent 5" w:uiPriority="68"/>
+    <w:lsdException w:name="Medium Grid 3 Accent 5" w:uiPriority="69"/>
+    <w:lsdException w:name="Dark List Accent 5" w:uiPriority="70"/>
+    <w:lsdException w:name="Colorful Shading Accent 5" w:uiPriority="71"/>
+    <w:lsdException w:name="Colorful List Accent 5" w:uiPriority="72"/>
+    <w:lsdException w:name="Colorful Grid Accent 5" w:uiPriority="73"/>
+    <w:lsdException w:name="Light Shading Accent 6" w:uiPriority="60"/>
+    <w:lsdException w:name="Light List Accent 6" w:uiPriority="61"/>
+    <w:lsdException w:name="Light Grid Accent 6" w:uiPriority="62"/>
+    <w:lsdException w:name="Medium Shading 1 Accent 6" w:uiPriority="63"/>
+    <w:lsdException w:name="Medium Shading 2 Accent 6" w:uiPriority="64"/>
+    <w:lsdException w:name="Medium List 1 Accent 6" w:uiPriority="65"/>
+    <w:lsdException w:name="Medium List 2 Accent 6" w:uiPriority="66"/>
+    <w:lsdException w:name="Medium Grid 1 Accent 6" w:uiPriority="67"/>
+    <w:lsdException w:name="Medium Grid 2 Accent 6" w:uiPriority="68"/>
+    <w:lsdException w:name="Medium Grid 3 Accent 6" w:uiPriority="69"/>
+    <w:lsdException w:name="Dark List Accent 6" w:uiPriority="70"/>
+    <w:lsdException w:name="Colorful Shading Accent 6" w:uiPriority="71"/>
+    <w:lsdException w:name="Colorful List Accent 6" w:uiPriority="72"/>
+    <w:lsdException w:name="Colorful Grid Accent 6" w:uiPriority="73"/>
+    <w:lsdException w:name="Subtle Emphasis" w:uiPriority="19" w:qFormat="1"/>
+    <w:lsdException w:name="Intense Emphasis" w:uiPriority="21" w:qFormat="1"/>
+    <w:lsdException w:name="Subtle Reference" w:uiPriority="31" w:qFormat="1"/>
+    <w:lsdException w:name="Intense Reference" w:uiPriority="32" w:qFormat="1"/>
+    <w:lsdException w:name="Book Title" w:uiPriority="33" w:qFormat="1"/>
+    <w:lsdException w:name="Bibliography" w:semiHidden="1" w:uiPriority="37" w:unhideWhenUsed="1"/>
+    <w:lsdException w:name="TOC Heading" w:semiHidden="1" w:uiPriority="39" w:unhideWhenUsed="1" w:qFormat="1"/>
+    <w:lsdException w:name="Plain Table 1" w:uiPriority="41"/>
+    <w:lsdException w:name="Plain Table 2" w:uiPriority="42"/>
+    <w:lsdException w:name="Plain Table 3" w:uiPriority="43"/>
+    <w:lsdException w:name="Plain Table 4" w:uiPriority="44"/>
+    <w:lsdException w:name="Plain Table 5" w:uiPriority="45"/>
+    <w:lsdException w:name="Grid Table Light" w:uiPriority="40"/>
+    <w:lsdException w:name="Grid Table 1 Light" w:uiPriority="46"/>
+    <w:lsdException w:name="Grid Table 2" w:uiPriority="47"/>
+    <w:lsdException w:name="Grid Table 3" w:uiPriority="48"/>
+    <w:lsdException w:name="Grid Table 4" w:uiPriority="49"/>
+    <w:lsdException w:name="Grid Table 5 Dark" w:uiPriority="50"/>
+    <w:lsdException w:name="Grid Table 6 Colorful" w:uiPriority="51"/>
+    <w:lsdException w:name="Grid Table 7 Colorful" w:uiPriority="52"/>
+    <w:lsdException w:name="Grid Table 1 Light Accent 1" w:uiPriority="46"/>
+    <w:lsdException w:name="Grid Table 2 Accent 1" w:uiPriority="47"/>
+    <w:lsdException w:name="Grid Table 3 Accent 1" w:uiPriority="48"/>
+    <w:lsdException w:name="Grid Table 4 Accent 1" w:uiPriority="49"/>
+    <w:lsdException w:name="Grid Table 5 Dark Accent 1" w:uiPriority="50"/>
+    <w:lsdException w:name="Grid Table 6 Colorful Accent 1" w:uiPriority="51"/>
+    <w:lsdException w:name="Grid Table 7 Colorful Accent 1" w:uiPriority="52"/>
+    <w:lsdException w:name="Grid Table 1 Light Accent 2" w:uiPriority="46"/>
+    <w:lsdException w:name="Grid Table 2 Accent 2" w:uiPriority="47"/>
+    <w:lsdException w:name="Grid Table 3 Accent 2" w:uiPriority="48"/>
+    <w:lsdException w:name="Grid Table 4 Accent 2" w:uiPriority="49"/>
+    <w:lsdException w:name="Grid Table 5 Dark Accent 2" w:uiPriority="50"/>
+    <w:lsdException w:name="Grid Table 6 Colorful Accent 2" w:uiPriority="51"/>
+    <w:lsdException w:name="Grid Table 7 Colorful Accent 2" w:uiPriority="52"/>
+    <w:lsdException w:name="Grid Table 1 Light Accent 3" w:uiPriority="46"/>
+    <w:lsdException w:name="Grid Table 2 Accent 3" w:uiPriority="47"/>
+    <w:lsdException w:name="Grid Table 3 Accent 3" w:uiPriority="48"/>
+    <w:lsdException w:name="Grid Table 4 Accent 3" w:uiPriority="49"/>
+    <w:lsdException w:name="Grid Table 5 Dark Accent 3" w:uiPriority="50"/>
+    <w:lsdException w:name="Grid Table 6 Colorful Accent 3" w:uiPriority="51"/>
+    <w:lsdException w:name="Grid Table 7 Colorful Accent 3" w:uiPriority="52"/>
+    <w:lsdException w:name="Grid Table 1 Light Accent 4" w:uiPriority="46"/>
+    <w:lsdException w:name="Grid Table 2 Accent 4" w:uiPriority="47"/>
+    <w:lsdException w:name="Grid Table 3 Accent 4" w:uiPriority="48"/>
+    <w:lsdException w:name="Grid Table 4 Accent 4" w:uiPriority="49"/>
+    <w:lsdException w:name="Grid Table 5 Dark Accent 4" w:uiPriority="50"/>
+    <w:lsdException w:name="Grid Table 6 Colorful Accent 4" w:uiPriority="51"/>
+    <w:lsdException w:name="Grid Table 7 Colorful Accent 4" w:uiPriority="52"/>
+    <w:lsdException w:name="Grid Table 1 Light Accent 5" w:uiPriority="46"/>
+    <w:lsdException w:name="Grid Table 2 Accent 5" w:uiPriority="47"/>
+    <w:lsdException w:name="Grid Table 3 Accent 5" w:uiPriority="48"/>
+    <w:lsdException w:name="Grid Table 4 Accent 5" w:uiPriority="49"/>
+    <w:lsdException w:name="Grid Table 5 Dark Accent 5" w:uiPriority="50"/>
+    <w:lsdException w:name="Grid Table 6 Colorful Accent 5" w:uiPriority="51"/>
+    <w:lsdException w:name="Grid Table 7 Colorful Accent 5" w:uiPriority="52"/>
+    <w:lsdException w:name="Grid Table 1 Light Accent 6" w:uiPriority="46"/>
+    <w:lsdException w:name="Grid Table 2 Accent 6" w:uiPriority="47"/>
+    <w:lsdException w:name="Grid Table 3 Accent 6" w:uiPriority="48"/>
+    <w:lsdException w:name="Grid Table 4 Accent 6" w:uiPriority="49"/>
+    <w:lsdException w:name="Grid Table 5 Dark Accent 6" w:uiPriority="50"/>
+    <w:lsdException w:name="Grid Table 6 Colorful Accent 6" w:uiPriority="51"/>
+    <w:lsdException w:name="Grid Table 7 Colorful Accent 6" w:uiPriority="52"/>
+    <w:lsdException w:name="List Table 1 Light" w:uiPriority="46"/>
+    <w:lsdException w:name="List Table 2" w:uiPriority="47"/>
+    <w:lsdException w:name="List Table 3" w:uiPriority="48"/>
+    <w:lsdException w:name="List Table 4" w:uiPriority="49"/>
+    <w:lsdException w:name="List Table 5 Dark" w:uiPriority="50"/>
+    <w:lsdException w:name="List Table 6 Colorful" w:uiPriority="51"/>
+    <w:lsdException w:name="List Table 7 Colorful" w:uiPriority="52"/>
+    <w:lsdException w:name="List Table 1 Light Accent 1" w:uiPriority="46"/>
+    <w:lsdException w:name="List Table 2 Accent 1" w:uiPriority="47"/>
+    <w:lsdException w:name="List Table 3 Accent 1" w:uiPriority="48"/>
+    <w:lsdException w:name="List Table 4 Accent 1" w:uiPriority="49"/>
+    <w:lsdException w:name="List Table 5 Dark Accent 1" w:uiPriority="50"/>
+    <w:lsdException w:name="List Table 6 Colorful Accent 1" w:uiPriority="51"/>
+    <w:lsdException w:name="List Table 7 Colorful Accent 1" w:uiPriority="52"/>
+    <w:lsdException w:name="List Table 1 Light Accent 2" w:uiPriority="46"/>
+    <w:lsdException w:name="List Table 2 Accent 2" w:uiPriority="47"/>
+    <w:lsdException w:name="List Table 3 Accent 2" w:uiPriority="48"/>
+    <w:lsdException w:name="List Table 4 Accent 2" w:uiPriority="49"/>
+    <w:lsdException w:name="List Table 5 Dark Accent 2" w:uiPriority="50"/>
+    <w:lsdException w:name="List Table 6 Colorful Accent 2" w:uiPriority="51"/>
+    <w:lsdException w:name="List Table 7 Colorful Accent 2" w:uiPriority="52"/>
+    <w:lsdException w:name="List Table 1 Light Accent 3" w:uiPriority="46"/>
+    <w:lsdException w:name="List Table 2 Accent 3" w:uiPriority="47"/>
+    <w:lsdException w:name="List Table 3 Accent 3" w:uiPriority="48"/>
+    <w:lsdException w:name="List Table 4 Accent 3" w:uiPriority="49"/>
+    <w:lsdException w:name="List Table 5 Dark Accent 3" w:uiPriority="50"/>
+    <w:lsdException w:name="List Table 6 Colorful Accent 3" w:uiPriority="51"/>
+    <w:lsdException w:name="List Table 7 Colorful Accent 3" w:uiPriority="52"/>
+    <w:lsdException w:name="List Table 1 Light Accent 4" w:uiPriority="46"/>
+    <w:lsdException w:name="List Table 2 Accent 4" w:uiPriority="47"/>
+    <w:lsdException w:name="List Table 3 Accent 4" w:uiPriority="48"/>
+    <w:lsdException w:name="List Table 4 Accent 4" w:uiPriority="49"/>
+    <w:lsdException w:name="List Table 5 Dark Accent 4" w:uiPriority="50"/>
+    <w:lsdException w:name="List Table 6 Colorful Accent 4" w:uiPriority="51"/>
+    <w:lsdException w:name="List Table 7 Colorful Accent 4" w:uiPriority="52"/>
+    <w:lsdException w:name="List Table 1 Light Accent 5" w:uiPriority="46"/>
+    <w:lsdException w:name="List Table 2 Accent 5" w:uiPriority="47"/>
+    <w:lsdException w:name="List Table 3 Accent 5" w:uiPriority="48"/>
+    <w:lsdException w:name="List Table 4 Accent 5" w:uiPriority="49"/>
+    <w:lsdException w:name="List Table 5 Dark Accent 5" w:uiPriority="50"/>
+    <w:lsdException w:name="List Table 6 Colorful Accent 5" w:uiPriority="51"/>
+    <w:lsdException w:name="List Table 7 Colorful Accent 5" w:uiPriority="52"/>
+    <w:lsdException w:name="List Table 1 Light Accent 6" w:uiPriority="46"/>
+    <w:lsdException w:name="List Table 2 Accent 6" w:uiPriority="47"/>
+    <w:lsdException w:name="List Table 3 Accent 6" w:uiPriority="48"/>
+    <w:lsdException w:name="List Table 4 Accent 6" w:uiPriority="49"/>
+    <w:lsdException w:name="List Table 5 Dark Accent 6" w:uiPriority="50"/>
+    <w:lsdException w:name="List Table 6 Colorful Accent 6" w:uiPriority="51"/>
+    <w:lsdException w:name="List Table 7 Colorful Accent 6" w:uiPriority="52"/>
+    <w:lsdException w:name="Mention" w:semiHidden="1" w:unhideWhenUsed="1"/>
+    <w:lsdException w:name="Smart Hyperlink" w:semiHidden="1" w:unhideWhenUsed="1"/>
   </w:latentStyles>
   <w:style w:type="paragraph" w:default="1" w:styleId="Normal">
     <w:name w:val="Normal"/>
@@ -11139,7 +12323,7 @@
   <w:style w:type="paragraph" w:styleId="Encabezado">
     <w:name w:val="header"/>
     <w:basedOn w:val="Normal"/>
-    <w:next w:val="Textodecuerpo"/>
+    <w:next w:val="Textoindependiente"/>
     <w:link w:val="EncabezadoCar"/>
     <w:qFormat/>
     <w:pPr>
@@ -11152,7 +12336,7 @@
       <w:szCs w:val="28"/>
     </w:rPr>
   </w:style>
-  <w:style w:type="paragraph" w:styleId="Textodecuerpo">
+  <w:style w:type="paragraph" w:styleId="Textoindependiente">
     <w:name w:val="Body Text"/>
     <w:basedOn w:val="Normal"/>
     <w:pPr>
@@ -11161,7 +12345,7 @@
   </w:style>
   <w:style w:type="paragraph" w:styleId="Lista">
     <w:name w:val="List"/>
-    <w:basedOn w:val="Textodecuerpo"/>
+    <w:basedOn w:val="Textoindependiente"/>
     <w:rPr>
       <w:rFonts w:cs="Lohit Hindi"/>
     </w:rPr>
@@ -11203,709 +12387,7 @@
       <w:contextualSpacing/>
     </w:pPr>
   </w:style>
-  <w:style w:type="paragraph" w:styleId="Encabezadodetabladecontenido">
-    <w:name w:val="TOC Heading"/>
-    <w:basedOn w:val="Ttulo11"/>
-    <w:next w:val="Normal"/>
-    <w:uiPriority w:val="39"/>
-    <w:semiHidden/>
-    <w:unhideWhenUsed/>
-    <w:qFormat/>
-    <w:rsid w:val="004360D8"/>
-    <w:pPr>
-      <w:spacing w:before="480" w:line="276" w:lineRule="auto"/>
-    </w:pPr>
-    <w:rPr>
-      <w:b/>
-      <w:bCs/>
-      <w:sz w:val="28"/>
-      <w:szCs w:val="28"/>
-      <w:lang w:val="en-US"/>
-    </w:rPr>
-  </w:style>
-  <w:style w:type="paragraph" w:customStyle="1" w:styleId="TDC11">
-    <w:name w:val="TDC 11"/>
-    <w:basedOn w:val="Normal"/>
-    <w:next w:val="Normal"/>
-    <w:autoRedefine/>
-    <w:uiPriority w:val="39"/>
-    <w:unhideWhenUsed/>
-    <w:rsid w:val="004360D8"/>
-    <w:pPr>
-      <w:spacing w:after="100"/>
-    </w:pPr>
-  </w:style>
-  <w:style w:type="paragraph" w:customStyle="1" w:styleId="TDC21">
-    <w:name w:val="TDC 21"/>
-    <w:basedOn w:val="Normal"/>
-    <w:next w:val="Normal"/>
-    <w:autoRedefine/>
-    <w:uiPriority w:val="39"/>
-    <w:unhideWhenUsed/>
-    <w:rsid w:val="004360D8"/>
-    <w:pPr>
-      <w:spacing w:after="100"/>
-      <w:ind w:left="220"/>
-    </w:pPr>
-  </w:style>
-  <w:style w:type="paragraph" w:styleId="Textodeglobo">
-    <w:name w:val="Balloon Text"/>
-    <w:basedOn w:val="Normal"/>
-    <w:link w:val="TextodegloboCar"/>
-    <w:uiPriority w:val="99"/>
-    <w:semiHidden/>
-    <w:unhideWhenUsed/>
-    <w:qFormat/>
-    <w:rsid w:val="004360D8"/>
-    <w:pPr>
-      <w:spacing w:after="0" w:line="240" w:lineRule="auto"/>
-    </w:pPr>
-    <w:rPr>
-      <w:rFonts w:ascii="Tahoma" w:hAnsi="Tahoma" w:cs="Tahoma"/>
-      <w:sz w:val="16"/>
-      <w:szCs w:val="16"/>
-    </w:rPr>
-  </w:style>
-  <w:style w:type="paragraph" w:customStyle="1" w:styleId="Contenidodelatabla">
-    <w:name w:val="Contenido de la tabla"/>
-    <w:basedOn w:val="Normal"/>
-    <w:qFormat/>
-  </w:style>
-  <w:style w:type="paragraph" w:customStyle="1" w:styleId="Encabezadodelatabla">
-    <w:name w:val="Encabezado de la tabla"/>
-    <w:basedOn w:val="Contenidodelatabla"/>
-    <w:qFormat/>
-  </w:style>
-  <w:style w:type="character" w:customStyle="1" w:styleId="Ttulo1Car1">
-    <w:name w:val="Título 1 Car1"/>
-    <w:basedOn w:val="Fuentedeprrafopredeter"/>
-    <w:uiPriority w:val="9"/>
-    <w:rsid w:val="008F53C1"/>
-    <w:rPr>
-      <w:rFonts w:asciiTheme="majorHAnsi" w:eastAsiaTheme="majorEastAsia" w:hAnsiTheme="majorHAnsi" w:cstheme="majorBidi"/>
-      <w:b/>
-      <w:bCs/>
-      <w:color w:val="2E74B5" w:themeColor="accent1" w:themeShade="BF"/>
-      <w:sz w:val="28"/>
-      <w:szCs w:val="28"/>
-    </w:rPr>
-  </w:style>
-  <w:style w:type="character" w:customStyle="1" w:styleId="Ttulo2Car1">
-    <w:name w:val="Título 2 Car1"/>
-    <w:basedOn w:val="Fuentedeprrafopredeter"/>
-    <w:uiPriority w:val="9"/>
-    <w:semiHidden/>
-    <w:rsid w:val="008F53C1"/>
-    <w:rPr>
-      <w:rFonts w:asciiTheme="majorHAnsi" w:eastAsiaTheme="majorEastAsia" w:hAnsiTheme="majorHAnsi" w:cstheme="majorBidi"/>
-      <w:b/>
-      <w:bCs/>
-      <w:color w:val="5B9BD5" w:themeColor="accent1"/>
-      <w:sz w:val="26"/>
-      <w:szCs w:val="26"/>
-    </w:rPr>
-  </w:style>
-  <w:style w:type="paragraph" w:styleId="TDC1">
-    <w:name w:val="toc 1"/>
-    <w:basedOn w:val="Normal"/>
-    <w:next w:val="Normal"/>
-    <w:autoRedefine/>
-    <w:uiPriority w:val="39"/>
-    <w:unhideWhenUsed/>
-    <w:qFormat/>
-    <w:rsid w:val="0005215C"/>
-    <w:pPr>
-      <w:spacing w:after="100"/>
-    </w:pPr>
-  </w:style>
-  <w:style w:type="paragraph" w:styleId="TDC2">
-    <w:name w:val="toc 2"/>
-    <w:basedOn w:val="Normal"/>
-    <w:next w:val="Normal"/>
-    <w:autoRedefine/>
-    <w:uiPriority w:val="39"/>
-    <w:unhideWhenUsed/>
-    <w:qFormat/>
-    <w:rsid w:val="0005215C"/>
-    <w:pPr>
-      <w:spacing w:after="100"/>
-      <w:ind w:left="220"/>
-    </w:pPr>
-  </w:style>
-  <w:style w:type="character" w:styleId="Hipervnculo">
-    <w:name w:val="Hyperlink"/>
-    <w:basedOn w:val="Fuentedeprrafopredeter"/>
-    <w:uiPriority w:val="99"/>
-    <w:unhideWhenUsed/>
-    <w:rsid w:val="0005215C"/>
-    <w:rPr>
-      <w:color w:val="0563C1" w:themeColor="hyperlink"/>
-      <w:u w:val="single"/>
-    </w:rPr>
-  </w:style>
-  <w:style w:type="paragraph" w:styleId="TDC3">
-    <w:name w:val="toc 3"/>
-    <w:basedOn w:val="Normal"/>
-    <w:next w:val="Normal"/>
-    <w:autoRedefine/>
-    <w:uiPriority w:val="39"/>
-    <w:semiHidden/>
-    <w:unhideWhenUsed/>
-    <w:qFormat/>
-    <w:rsid w:val="00FB2AF5"/>
-    <w:pPr>
-      <w:spacing w:after="100" w:line="276" w:lineRule="auto"/>
-      <w:ind w:left="440"/>
-    </w:pPr>
-    <w:rPr>
-      <w:rFonts w:eastAsiaTheme="minorEastAsia"/>
-      <w:lang w:val="es-ES_tradnl" w:eastAsia="es-ES_tradnl"/>
-    </w:rPr>
-  </w:style>
-  <w:style w:type="paragraph" w:styleId="Piedepgina">
-    <w:name w:val="footer"/>
-    <w:basedOn w:val="Normal"/>
-    <w:link w:val="PiedepginaCar"/>
-    <w:uiPriority w:val="99"/>
-    <w:unhideWhenUsed/>
-    <w:rsid w:val="000A448E"/>
-    <w:pPr>
-      <w:tabs>
-        <w:tab w:val="center" w:pos="4252"/>
-        <w:tab w:val="right" w:pos="8504"/>
-      </w:tabs>
-      <w:spacing w:after="0" w:line="240" w:lineRule="auto"/>
-    </w:pPr>
-  </w:style>
-  <w:style w:type="character" w:customStyle="1" w:styleId="PiedepginaCar">
-    <w:name w:val="Pie de página Car"/>
-    <w:basedOn w:val="Fuentedeprrafopredeter"/>
-    <w:link w:val="Piedepgina"/>
-    <w:uiPriority w:val="99"/>
-    <w:rsid w:val="000A448E"/>
-  </w:style>
-  <w:style w:type="character" w:customStyle="1" w:styleId="EncabezadoCar">
-    <w:name w:val="Encabezado Car"/>
-    <w:basedOn w:val="Fuentedeprrafopredeter"/>
-    <w:link w:val="Encabezado"/>
-    <w:uiPriority w:val="99"/>
-    <w:rsid w:val="001852D0"/>
-    <w:rPr>
-      <w:rFonts w:ascii="Liberation Sans" w:eastAsia="WenQuanYi Micro Hei" w:hAnsi="Liberation Sans" w:cs="Lohit Hindi"/>
-      <w:sz w:val="28"/>
-      <w:szCs w:val="28"/>
-    </w:rPr>
-  </w:style>
-  <w:style w:type="character" w:styleId="Textodelmarcadordeposicin">
-    <w:name w:val="Placeholder Text"/>
-    <w:basedOn w:val="Fuentedeprrafopredeter"/>
-    <w:uiPriority w:val="99"/>
-    <w:semiHidden/>
-    <w:rsid w:val="00A655A5"/>
-    <w:rPr>
-      <w:color w:val="808080"/>
-    </w:rPr>
-  </w:style>
-  <w:style w:type="paragraph" w:styleId="Sinespaciado">
-    <w:name w:val="No Spacing"/>
-    <w:link w:val="SinespaciadoCar"/>
-    <w:uiPriority w:val="1"/>
-    <w:qFormat/>
-    <w:rsid w:val="007057A8"/>
-    <w:rPr>
-      <w:rFonts w:eastAsiaTheme="minorEastAsia"/>
-      <w:lang w:eastAsia="es-ES"/>
-    </w:rPr>
-  </w:style>
-  <w:style w:type="character" w:customStyle="1" w:styleId="SinespaciadoCar">
-    <w:name w:val="Sin espaciado Car"/>
-    <w:basedOn w:val="Fuentedeprrafopredeter"/>
-    <w:link w:val="Sinespaciado"/>
-    <w:uiPriority w:val="1"/>
-    <w:rsid w:val="007057A8"/>
-    <w:rPr>
-      <w:rFonts w:eastAsiaTheme="minorEastAsia"/>
-      <w:lang w:eastAsia="es-ES"/>
-    </w:rPr>
-  </w:style>
-  <w:style w:type="table" w:styleId="Tablaconcuadrcula">
-    <w:name w:val="Table Grid"/>
-    <w:basedOn w:val="Tablanormal"/>
-    <w:uiPriority w:val="39"/>
-    <w:rsid w:val="006A4888"/>
-    <w:tblPr>
-      <w:tblInd w:w="0" w:type="dxa"/>
-      <w:tblBorders>
-        <w:top w:val="single" w:sz="4" w:space="0" w:color="auto"/>
-        <w:left w:val="single" w:sz="4" w:space="0" w:color="auto"/>
-        <w:bottom w:val="single" w:sz="4" w:space="0" w:color="auto"/>
-        <w:right w:val="single" w:sz="4" w:space="0" w:color="auto"/>
-        <w:insideH w:val="single" w:sz="4" w:space="0" w:color="auto"/>
-        <w:insideV w:val="single" w:sz="4" w:space="0" w:color="auto"/>
-      </w:tblBorders>
-      <w:tblCellMar>
-        <w:top w:w="0" w:type="dxa"/>
-        <w:left w:w="108" w:type="dxa"/>
-        <w:bottom w:w="0" w:type="dxa"/>
-        <w:right w:w="108" w:type="dxa"/>
-      </w:tblCellMar>
-    </w:tblPr>
-  </w:style>
-  <w:style w:type="paragraph" w:customStyle="1" w:styleId="Normal1">
-    <w:name w:val="Normal1"/>
-    <w:rsid w:val="007C25E0"/>
-    <w:pPr>
-      <w:spacing w:after="160" w:line="259" w:lineRule="auto"/>
-    </w:pPr>
-    <w:rPr>
-      <w:rFonts w:ascii="Calibri" w:eastAsia="Calibri" w:hAnsi="Calibri" w:cs="Calibri"/>
-      <w:color w:val="000000"/>
-      <w:lang w:eastAsia="es-ES"/>
-    </w:rPr>
-  </w:style>
-  <w:style w:type="paragraph" w:customStyle="1" w:styleId="Normalindentado1">
-    <w:name w:val="Normal indentado 1"/>
-    <w:basedOn w:val="Normal"/>
-    <w:rsid w:val="002E7B19"/>
-    <w:pPr>
-      <w:spacing w:after="0" w:line="240" w:lineRule="auto"/>
-      <w:ind w:left="300"/>
-    </w:pPr>
-    <w:rPr>
-      <w:rFonts w:ascii="Arial" w:eastAsia="Times New Roman" w:hAnsi="Arial" w:cs="Times New Roman"/>
-      <w:sz w:val="20"/>
-      <w:szCs w:val="24"/>
-      <w:lang w:eastAsia="es-ES"/>
-    </w:rPr>
-  </w:style>
-  <w:style w:type="paragraph" w:customStyle="1" w:styleId="guiazul">
-    <w:name w:val="guiazul"/>
-    <w:basedOn w:val="NormalWeb"/>
-    <w:rsid w:val="002E7B19"/>
-    <w:pPr>
-      <w:spacing w:after="0" w:line="240" w:lineRule="auto"/>
-    </w:pPr>
-    <w:rPr>
-      <w:rFonts w:ascii="Arial" w:eastAsia="Times New Roman" w:hAnsi="Arial"/>
-      <w:i/>
-      <w:color w:val="0000FF"/>
-      <w:sz w:val="20"/>
-      <w:lang w:eastAsia="es-ES"/>
-    </w:rPr>
-  </w:style>
-  <w:style w:type="paragraph" w:styleId="NormalWeb">
-    <w:name w:val="Normal (Web)"/>
-    <w:basedOn w:val="Normal"/>
-    <w:uiPriority w:val="99"/>
-    <w:semiHidden/>
-    <w:unhideWhenUsed/>
-    <w:rsid w:val="002E7B19"/>
-    <w:rPr>
-      <w:rFonts w:ascii="Times New Roman" w:hAnsi="Times New Roman" w:cs="Times New Roman"/>
-      <w:sz w:val="24"/>
-      <w:szCs w:val="24"/>
-    </w:rPr>
-  </w:style>
-</w:styles>
-</file>
-
-<file path=word/stylesWithEffects.xml><?xml version="1.0" encoding="utf-8"?>
-<w:styles xmlns:wpc="http://schemas.microsoft.com/office/word/2010/wordprocessingCanvas" xmlns:mo="http://schemas.microsoft.com/office/mac/office/2008/main" xmlns:mc="http://schemas.openxmlformats.org/markup-compatibility/2006" xmlns:mv="urn:schemas-microsoft-com:mac:vml" xmlns:o="urn:schemas-microsoft-com:office:office" xmlns:r="http://schemas.openxmlformats.org/officeDocument/2006/relationships" xmlns:m="http://schemas.openxmlformats.org/officeDocument/2006/math" xmlns:v="urn:schemas-microsoft-com:vml" xmlns:wp14="http://schemas.microsoft.com/office/word/2010/wordprocessingDrawing" xmlns:wp="http://schemas.openxmlformats.org/drawingml/2006/wordprocessingDrawing" xmlns:w10="urn:schemas-microsoft-com:office:word" xmlns:w="http://schemas.openxmlformats.org/wordprocessingml/2006/main" xmlns:w14="http://schemas.microsoft.com/office/word/2010/wordml" xmlns:wpg="http://schemas.microsoft.com/office/word/2010/wordprocessingGroup" xmlns:wpi="http://schemas.microsoft.com/office/word/2010/wordprocessingInk" xmlns:wne="http://schemas.microsoft.com/office/word/2006/wordml" xmlns:wps="http://schemas.microsoft.com/office/word/2010/wordprocessingShape" mc:Ignorable="w14 wp14">
-  <w:docDefaults>
-    <w:rPrDefault>
-      <w:rPr>
-        <w:rFonts w:asciiTheme="minorHAnsi" w:eastAsiaTheme="minorHAnsi" w:hAnsiTheme="minorHAnsi" w:cstheme="minorBidi"/>
-        <w:sz w:val="22"/>
-        <w:szCs w:val="22"/>
-        <w:lang w:val="es-ES" w:eastAsia="en-US" w:bidi="ar-SA"/>
-      </w:rPr>
-    </w:rPrDefault>
-    <w:pPrDefault/>
-  </w:docDefaults>
-  <w:latentStyles w:defLockedState="0" w:defUIPriority="99" w:defSemiHidden="1" w:defUnhideWhenUsed="1" w:defQFormat="0" w:count="276">
-    <w:lsdException w:name="Normal" w:semiHidden="0" w:uiPriority="0" w:unhideWhenUsed="0" w:qFormat="1"/>
-    <w:lsdException w:name="heading 1" w:semiHidden="0" w:uiPriority="9" w:unhideWhenUsed="0" w:qFormat="1"/>
-    <w:lsdException w:name="heading 2" w:uiPriority="9" w:qFormat="1"/>
-    <w:lsdException w:name="heading 3" w:uiPriority="9" w:qFormat="1"/>
-    <w:lsdException w:name="heading 4" w:uiPriority="9" w:qFormat="1"/>
-    <w:lsdException w:name="heading 5" w:uiPriority="9" w:qFormat="1"/>
-    <w:lsdException w:name="heading 6" w:uiPriority="9" w:qFormat="1"/>
-    <w:lsdException w:name="heading 7" w:uiPriority="9" w:qFormat="1"/>
-    <w:lsdException w:name="heading 8" w:uiPriority="9" w:qFormat="1"/>
-    <w:lsdException w:name="heading 9" w:uiPriority="9" w:qFormat="1"/>
-    <w:lsdException w:name="toc 1" w:uiPriority="39" w:qFormat="1"/>
-    <w:lsdException w:name="toc 2" w:uiPriority="39" w:qFormat="1"/>
-    <w:lsdException w:name="toc 3" w:uiPriority="39" w:qFormat="1"/>
-    <w:lsdException w:name="toc 4" w:uiPriority="39"/>
-    <w:lsdException w:name="toc 5" w:uiPriority="39"/>
-    <w:lsdException w:name="toc 6" w:uiPriority="39"/>
-    <w:lsdException w:name="toc 7" w:uiPriority="39"/>
-    <w:lsdException w:name="toc 8" w:uiPriority="39"/>
-    <w:lsdException w:name="toc 9" w:uiPriority="39"/>
-    <w:lsdException w:name="header" w:uiPriority="0"/>
-    <w:lsdException w:name="caption" w:uiPriority="35" w:qFormat="1"/>
-    <w:lsdException w:name="Title" w:semiHidden="0" w:uiPriority="10" w:unhideWhenUsed="0" w:qFormat="1"/>
-    <w:lsdException w:name="Default Paragraph Font" w:uiPriority="1"/>
-    <w:lsdException w:name="Subtitle" w:semiHidden="0" w:uiPriority="11" w:unhideWhenUsed="0" w:qFormat="1"/>
-    <w:lsdException w:name="Strong" w:semiHidden="0" w:uiPriority="22" w:unhideWhenUsed="0" w:qFormat="1"/>
-    <w:lsdException w:name="Emphasis" w:semiHidden="0" w:uiPriority="20" w:unhideWhenUsed="0" w:qFormat="1"/>
-    <w:lsdException w:name="Table Grid" w:semiHidden="0" w:uiPriority="39" w:unhideWhenUsed="0"/>
-    <w:lsdException w:name="Placeholder Text" w:unhideWhenUsed="0"/>
-    <w:lsdException w:name="No Spacing" w:semiHidden="0" w:uiPriority="1" w:unhideWhenUsed="0" w:qFormat="1"/>
-    <w:lsdException w:name="Light Shading" w:semiHidden="0" w:uiPriority="60" w:unhideWhenUsed="0"/>
-    <w:lsdException w:name="Light List" w:semiHidden="0" w:uiPriority="61" w:unhideWhenUsed="0"/>
-    <w:lsdException w:name="Light Grid" w:semiHidden="0" w:uiPriority="62" w:unhideWhenUsed="0"/>
-    <w:lsdException w:name="Medium Shading 1" w:semiHidden="0" w:uiPriority="63" w:unhideWhenUsed="0"/>
-    <w:lsdException w:name="Medium Shading 2" w:semiHidden="0" w:uiPriority="64" w:unhideWhenUsed="0"/>
-    <w:lsdException w:name="Medium List 1" w:semiHidden="0" w:uiPriority="65" w:unhideWhenUsed="0"/>
-    <w:lsdException w:name="Medium List 2" w:semiHidden="0" w:uiPriority="66" w:unhideWhenUsed="0"/>
-    <w:lsdException w:name="Medium Grid 1" w:semiHidden="0" w:uiPriority="67" w:unhideWhenUsed="0"/>
-    <w:lsdException w:name="Medium Grid 2" w:semiHidden="0" w:uiPriority="68" w:unhideWhenUsed="0"/>
-    <w:lsdException w:name="Medium Grid 3" w:semiHidden="0" w:uiPriority="69" w:unhideWhenUsed="0"/>
-    <w:lsdException w:name="Dark List" w:semiHidden="0" w:uiPriority="70" w:unhideWhenUsed="0"/>
-    <w:lsdException w:name="Colorful Shading" w:semiHidden="0" w:uiPriority="71" w:unhideWhenUsed="0"/>
-    <w:lsdException w:name="Colorful List" w:semiHidden="0" w:uiPriority="72" w:unhideWhenUsed="0"/>
-    <w:lsdException w:name="Colorful Grid" w:semiHidden="0" w:uiPriority="73" w:unhideWhenUsed="0"/>
-    <w:lsdException w:name="Light Shading Accent 1" w:semiHidden="0" w:uiPriority="60" w:unhideWhenUsed="0"/>
-    <w:lsdException w:name="Light List Accent 1" w:semiHidden="0" w:uiPriority="61" w:unhideWhenUsed="0"/>
-    <w:lsdException w:name="Light Grid Accent 1" w:semiHidden="0" w:uiPriority="62" w:unhideWhenUsed="0"/>
-    <w:lsdException w:name="Medium Shading 1 Accent 1" w:semiHidden="0" w:uiPriority="63" w:unhideWhenUsed="0"/>
-    <w:lsdException w:name="Medium Shading 2 Accent 1" w:semiHidden="0" w:uiPriority="64" w:unhideWhenUsed="0"/>
-    <w:lsdException w:name="Medium List 1 Accent 1" w:semiHidden="0" w:uiPriority="65" w:unhideWhenUsed="0"/>
-    <w:lsdException w:name="Revision" w:unhideWhenUsed="0"/>
-    <w:lsdException w:name="List Paragraph" w:semiHidden="0" w:uiPriority="34" w:unhideWhenUsed="0" w:qFormat="1"/>
-    <w:lsdException w:name="Quote" w:semiHidden="0" w:uiPriority="29" w:unhideWhenUsed="0" w:qFormat="1"/>
-    <w:lsdException w:name="Intense Quote" w:semiHidden="0" w:uiPriority="30" w:unhideWhenUsed="0" w:qFormat="1"/>
-    <w:lsdException w:name="Medium List 2 Accent 1" w:semiHidden="0" w:uiPriority="66" w:unhideWhenUsed="0"/>
-    <w:lsdException w:name="Medium Grid 1 Accent 1" w:semiHidden="0" w:uiPriority="67" w:unhideWhenUsed="0"/>
-    <w:lsdException w:name="Medium Grid 2 Accent 1" w:semiHidden="0" w:uiPriority="68" w:unhideWhenUsed="0"/>
-    <w:lsdException w:name="Medium Grid 3 Accent 1" w:semiHidden="0" w:uiPriority="69" w:unhideWhenUsed="0"/>
-    <w:lsdException w:name="Dark List Accent 1" w:semiHidden="0" w:uiPriority="70" w:unhideWhenUsed="0"/>
-    <w:lsdException w:name="Colorful Shading Accent 1" w:semiHidden="0" w:uiPriority="71" w:unhideWhenUsed="0"/>
-    <w:lsdException w:name="Colorful List Accent 1" w:semiHidden="0" w:uiPriority="72" w:unhideWhenUsed="0"/>
-    <w:lsdException w:name="Colorful Grid Accent 1" w:semiHidden="0" w:uiPriority="73" w:unhideWhenUsed="0"/>
-    <w:lsdException w:name="Light Shading Accent 2" w:semiHidden="0" w:uiPriority="60" w:unhideWhenUsed="0"/>
-    <w:lsdException w:name="Light List Accent 2" w:semiHidden="0" w:uiPriority="61" w:unhideWhenUsed="0"/>
-    <w:lsdException w:name="Light Grid Accent 2" w:semiHidden="0" w:uiPriority="62" w:unhideWhenUsed="0"/>
-    <w:lsdException w:name="Medium Shading 1 Accent 2" w:semiHidden="0" w:uiPriority="63" w:unhideWhenUsed="0"/>
-    <w:lsdException w:name="Medium Shading 2 Accent 2" w:semiHidden="0" w:uiPriority="64" w:unhideWhenUsed="0"/>
-    <w:lsdException w:name="Medium List 1 Accent 2" w:semiHidden="0" w:uiPriority="65" w:unhideWhenUsed="0"/>
-    <w:lsdException w:name="Medium List 2 Accent 2" w:semiHidden="0" w:uiPriority="66" w:unhideWhenUsed="0"/>
-    <w:lsdException w:name="Medium Grid 1 Accent 2" w:semiHidden="0" w:uiPriority="67" w:unhideWhenUsed="0"/>
-    <w:lsdException w:name="Medium Grid 2 Accent 2" w:semiHidden="0" w:uiPriority="68" w:unhideWhenUsed="0"/>
-    <w:lsdException w:name="Medium Grid 3 Accent 2" w:semiHidden="0" w:uiPriority="69" w:unhideWhenUsed="0"/>
-    <w:lsdException w:name="Dark List Accent 2" w:semiHidden="0" w:uiPriority="70" w:unhideWhenUsed="0"/>
-    <w:lsdException w:name="Colorful Shading Accent 2" w:semiHidden="0" w:uiPriority="71" w:unhideWhenUsed="0"/>
-    <w:lsdException w:name="Colorful List Accent 2" w:semiHidden="0" w:uiPriority="72" w:unhideWhenUsed="0"/>
-    <w:lsdException w:name="Colorful Grid Accent 2" w:semiHidden="0" w:uiPriority="73" w:unhideWhenUsed="0"/>
-    <w:lsdException w:name="Light Shading Accent 3" w:semiHidden="0" w:uiPriority="60" w:unhideWhenUsed="0"/>
-    <w:lsdException w:name="Light List Accent 3" w:semiHidden="0" w:uiPriority="61" w:unhideWhenUsed="0"/>
-    <w:lsdException w:name="Light Grid Accent 3" w:semiHidden="0" w:uiPriority="62" w:unhideWhenUsed="0"/>
-    <w:lsdException w:name="Medium Shading 1 Accent 3" w:semiHidden="0" w:uiPriority="63" w:unhideWhenUsed="0"/>
-    <w:lsdException w:name="Medium Shading 2 Accent 3" w:semiHidden="0" w:uiPriority="64" w:unhideWhenUsed="0"/>
-    <w:lsdException w:name="Medium List 1 Accent 3" w:semiHidden="0" w:uiPriority="65" w:unhideWhenUsed="0"/>
-    <w:lsdException w:name="Medium List 2 Accent 3" w:semiHidden="0" w:uiPriority="66" w:unhideWhenUsed="0"/>
-    <w:lsdException w:name="Medium Grid 1 Accent 3" w:semiHidden="0" w:uiPriority="67" w:unhideWhenUsed="0"/>
-    <w:lsdException w:name="Medium Grid 2 Accent 3" w:semiHidden="0" w:uiPriority="68" w:unhideWhenUsed="0"/>
-    <w:lsdException w:name="Medium Grid 3 Accent 3" w:semiHidden="0" w:uiPriority="69" w:unhideWhenUsed="0"/>
-    <w:lsdException w:name="Dark List Accent 3" w:semiHidden="0" w:uiPriority="70" w:unhideWhenUsed="0"/>
-    <w:lsdException w:name="Colorful Shading Accent 3" w:semiHidden="0" w:uiPriority="71" w:unhideWhenUsed="0"/>
-    <w:lsdException w:name="Colorful List Accent 3" w:semiHidden="0" w:uiPriority="72" w:unhideWhenUsed="0"/>
-    <w:lsdException w:name="Colorful Grid Accent 3" w:semiHidden="0" w:uiPriority="73" w:unhideWhenUsed="0"/>
-    <w:lsdException w:name="Light Shading Accent 4" w:semiHidden="0" w:uiPriority="60" w:unhideWhenUsed="0"/>
-    <w:lsdException w:name="Light List Accent 4" w:semiHidden="0" w:uiPriority="61" w:unhideWhenUsed="0"/>
-    <w:lsdException w:name="Light Grid Accent 4" w:semiHidden="0" w:uiPriority="62" w:unhideWhenUsed="0"/>
-    <w:lsdException w:name="Medium Shading 1 Accent 4" w:semiHidden="0" w:uiPriority="63" w:unhideWhenUsed="0"/>
-    <w:lsdException w:name="Medium Shading 2 Accent 4" w:semiHidden="0" w:uiPriority="64" w:unhideWhenUsed="0"/>
-    <w:lsdException w:name="Medium List 1 Accent 4" w:semiHidden="0" w:uiPriority="65" w:unhideWhenUsed="0"/>
-    <w:lsdException w:name="Medium List 2 Accent 4" w:semiHidden="0" w:uiPriority="66" w:unhideWhenUsed="0"/>
-    <w:lsdException w:name="Medium Grid 1 Accent 4" w:semiHidden="0" w:uiPriority="67" w:unhideWhenUsed="0"/>
-    <w:lsdException w:name="Medium Grid 2 Accent 4" w:semiHidden="0" w:uiPriority="68" w:unhideWhenUsed="0"/>
-    <w:lsdException w:name="Medium Grid 3 Accent 4" w:semiHidden="0" w:uiPriority="69" w:unhideWhenUsed="0"/>
-    <w:lsdException w:name="Dark List Accent 4" w:semiHidden="0" w:uiPriority="70" w:unhideWhenUsed="0"/>
-    <w:lsdException w:name="Colorful Shading Accent 4" w:semiHidden="0" w:uiPriority="71" w:unhideWhenUsed="0"/>
-    <w:lsdException w:name="Colorful List Accent 4" w:semiHidden="0" w:uiPriority="72" w:unhideWhenUsed="0"/>
-    <w:lsdException w:name="Colorful Grid Accent 4" w:semiHidden="0" w:uiPriority="73" w:unhideWhenUsed="0"/>
-    <w:lsdException w:name="Light Shading Accent 5" w:semiHidden="0" w:uiPriority="60" w:unhideWhenUsed="0"/>
-    <w:lsdException w:name="Light List Accent 5" w:semiHidden="0" w:uiPriority="61" w:unhideWhenUsed="0"/>
-    <w:lsdException w:name="Light Grid Accent 5" w:semiHidden="0" w:uiPriority="62" w:unhideWhenUsed="0"/>
-    <w:lsdException w:name="Medium Shading 1 Accent 5" w:semiHidden="0" w:uiPriority="63" w:unhideWhenUsed="0"/>
-    <w:lsdException w:name="Medium Shading 2 Accent 5" w:semiHidden="0" w:uiPriority="64" w:unhideWhenUsed="0"/>
-    <w:lsdException w:name="Medium List 1 Accent 5" w:semiHidden="0" w:uiPriority="65" w:unhideWhenUsed="0"/>
-    <w:lsdException w:name="Medium List 2 Accent 5" w:semiHidden="0" w:uiPriority="66" w:unhideWhenUsed="0"/>
-    <w:lsdException w:name="Medium Grid 1 Accent 5" w:semiHidden="0" w:uiPriority="67" w:unhideWhenUsed="0"/>
-    <w:lsdException w:name="Medium Grid 2 Accent 5" w:semiHidden="0" w:uiPriority="68" w:unhideWhenUsed="0"/>
-    <w:lsdException w:name="Medium Grid 3 Accent 5" w:semiHidden="0" w:uiPriority="69" w:unhideWhenUsed="0"/>
-    <w:lsdException w:name="Dark List Accent 5" w:semiHidden="0" w:uiPriority="70" w:unhideWhenUsed="0"/>
-    <w:lsdException w:name="Colorful Shading Accent 5" w:semiHidden="0" w:uiPriority="71" w:unhideWhenUsed="0"/>
-    <w:lsdException w:name="Colorful List Accent 5" w:semiHidden="0" w:uiPriority="72" w:unhideWhenUsed="0"/>
-    <w:lsdException w:name="Colorful Grid Accent 5" w:semiHidden="0" w:uiPriority="73" w:unhideWhenUsed="0"/>
-    <w:lsdException w:name="Light Shading Accent 6" w:semiHidden="0" w:uiPriority="60" w:unhideWhenUsed="0"/>
-    <w:lsdException w:name="Light List Accent 6" w:semiHidden="0" w:uiPriority="61" w:unhideWhenUsed="0"/>
-    <w:lsdException w:name="Light Grid Accent 6" w:semiHidden="0" w:uiPriority="62" w:unhideWhenUsed="0"/>
-    <w:lsdException w:name="Medium Shading 1 Accent 6" w:semiHidden="0" w:uiPriority="63" w:unhideWhenUsed="0"/>
-    <w:lsdException w:name="Medium Shading 2 Accent 6" w:semiHidden="0" w:uiPriority="64" w:unhideWhenUsed="0"/>
-    <w:lsdException w:name="Medium List 1 Accent 6" w:semiHidden="0" w:uiPriority="65" w:unhideWhenUsed="0"/>
-    <w:lsdException w:name="Medium List 2 Accent 6" w:semiHidden="0" w:uiPriority="66" w:unhideWhenUsed="0"/>
-    <w:lsdException w:name="Medium Grid 1 Accent 6" w:semiHidden="0" w:uiPriority="67" w:unhideWhenUsed="0"/>
-    <w:lsdException w:name="Medium Grid 2 Accent 6" w:semiHidden="0" w:uiPriority="68" w:unhideWhenUsed="0"/>
-    <w:lsdException w:name="Medium Grid 3 Accent 6" w:semiHidden="0" w:uiPriority="69" w:unhideWhenUsed="0"/>
-    <w:lsdException w:name="Dark List Accent 6" w:semiHidden="0" w:uiPriority="70" w:unhideWhenUsed="0"/>
-    <w:lsdException w:name="Colorful Shading Accent 6" w:semiHidden="0" w:uiPriority="71" w:unhideWhenUsed="0"/>
-    <w:lsdException w:name="Colorful List Accent 6" w:semiHidden="0" w:uiPriority="72" w:unhideWhenUsed="0"/>
-    <w:lsdException w:name="Colorful Grid Accent 6" w:semiHidden="0" w:uiPriority="73" w:unhideWhenUsed="0"/>
-    <w:lsdException w:name="Subtle Emphasis" w:semiHidden="0" w:uiPriority="19" w:unhideWhenUsed="0" w:qFormat="1"/>
-    <w:lsdException w:name="Intense Emphasis" w:semiHidden="0" w:uiPriority="21" w:unhideWhenUsed="0" w:qFormat="1"/>
-    <w:lsdException w:name="Subtle Reference" w:semiHidden="0" w:uiPriority="31" w:unhideWhenUsed="0" w:qFormat="1"/>
-    <w:lsdException w:name="Intense Reference" w:semiHidden="0" w:uiPriority="32" w:unhideWhenUsed="0" w:qFormat="1"/>
-    <w:lsdException w:name="Book Title" w:semiHidden="0" w:uiPriority="33" w:unhideWhenUsed="0" w:qFormat="1"/>
-    <w:lsdException w:name="Bibliography" w:uiPriority="37"/>
-    <w:lsdException w:name="TOC Heading" w:uiPriority="39" w:qFormat="1"/>
-  </w:latentStyles>
-  <w:style w:type="paragraph" w:default="1" w:styleId="Normal">
-    <w:name w:val="Normal"/>
-    <w:qFormat/>
-    <w:rsid w:val="008F53C1"/>
-    <w:pPr>
-      <w:spacing w:after="160" w:line="259" w:lineRule="auto"/>
-    </w:pPr>
-  </w:style>
-  <w:style w:type="paragraph" w:styleId="Ttulo1">
-    <w:name w:val="heading 1"/>
-    <w:basedOn w:val="Normal"/>
-    <w:next w:val="Normal"/>
-    <w:uiPriority w:val="9"/>
-    <w:qFormat/>
-    <w:rsid w:val="008F53C1"/>
-    <w:pPr>
-      <w:keepNext/>
-      <w:keepLines/>
-      <w:spacing w:before="240" w:after="0"/>
-      <w:outlineLvl w:val="0"/>
-    </w:pPr>
-    <w:rPr>
-      <w:rFonts w:asciiTheme="majorHAnsi" w:eastAsiaTheme="majorEastAsia" w:hAnsiTheme="majorHAnsi" w:cstheme="majorBidi"/>
-      <w:color w:val="2E74B5" w:themeColor="accent1" w:themeShade="BF"/>
-      <w:sz w:val="32"/>
-      <w:szCs w:val="32"/>
-    </w:rPr>
-  </w:style>
-  <w:style w:type="paragraph" w:styleId="Ttulo2">
-    <w:name w:val="heading 2"/>
-    <w:basedOn w:val="Normal"/>
-    <w:next w:val="Normal"/>
-    <w:uiPriority w:val="9"/>
-    <w:unhideWhenUsed/>
-    <w:qFormat/>
-    <w:rsid w:val="008F53C1"/>
-    <w:pPr>
-      <w:keepNext/>
-      <w:keepLines/>
-      <w:spacing w:before="40" w:after="0"/>
-      <w:outlineLvl w:val="1"/>
-    </w:pPr>
-    <w:rPr>
-      <w:rFonts w:asciiTheme="majorHAnsi" w:eastAsiaTheme="majorEastAsia" w:hAnsiTheme="majorHAnsi" w:cstheme="majorBidi"/>
-      <w:color w:val="2E74B5" w:themeColor="accent1" w:themeShade="BF"/>
-      <w:sz w:val="26"/>
-      <w:szCs w:val="26"/>
-    </w:rPr>
-  </w:style>
-  <w:style w:type="character" w:default="1" w:styleId="Fuentedeprrafopredeter">
-    <w:name w:val="Default Paragraph Font"/>
-    <w:uiPriority w:val="1"/>
-    <w:semiHidden/>
-    <w:unhideWhenUsed/>
-  </w:style>
-  <w:style w:type="table" w:default="1" w:styleId="Tablanormal">
-    <w:name w:val="Normal Table"/>
-    <w:uiPriority w:val="99"/>
-    <w:semiHidden/>
-    <w:unhideWhenUsed/>
-    <w:tblPr>
-      <w:tblInd w:w="0" w:type="dxa"/>
-      <w:tblCellMar>
-        <w:top w:w="0" w:type="dxa"/>
-        <w:left w:w="108" w:type="dxa"/>
-        <w:bottom w:w="0" w:type="dxa"/>
-        <w:right w:w="108" w:type="dxa"/>
-      </w:tblCellMar>
-    </w:tblPr>
-  </w:style>
-  <w:style w:type="numbering" w:default="1" w:styleId="Sinlista">
-    <w:name w:val="No List"/>
-    <w:uiPriority w:val="99"/>
-    <w:semiHidden/>
-    <w:unhideWhenUsed/>
-  </w:style>
-  <w:style w:type="paragraph" w:customStyle="1" w:styleId="Ttulo11">
-    <w:name w:val="Título 11"/>
-    <w:basedOn w:val="Normal"/>
-    <w:next w:val="Normal"/>
-    <w:link w:val="Ttulo1Car"/>
-    <w:uiPriority w:val="9"/>
-    <w:qFormat/>
-    <w:rsid w:val="00832820"/>
-    <w:pPr>
-      <w:keepNext/>
-      <w:keepLines/>
-      <w:spacing w:before="240" w:after="0"/>
-      <w:outlineLvl w:val="0"/>
-    </w:pPr>
-    <w:rPr>
-      <w:rFonts w:asciiTheme="majorHAnsi" w:eastAsiaTheme="majorEastAsia" w:hAnsiTheme="majorHAnsi" w:cstheme="majorBidi"/>
-      <w:color w:val="2E74B5" w:themeColor="accent1" w:themeShade="BF"/>
-      <w:sz w:val="32"/>
-      <w:szCs w:val="32"/>
-    </w:rPr>
-  </w:style>
-  <w:style w:type="paragraph" w:customStyle="1" w:styleId="Ttulo21">
-    <w:name w:val="Título 21"/>
-    <w:basedOn w:val="Normal"/>
-    <w:next w:val="Normal"/>
-    <w:link w:val="Ttulo2Car"/>
-    <w:uiPriority w:val="9"/>
-    <w:unhideWhenUsed/>
-    <w:qFormat/>
-    <w:rsid w:val="00832820"/>
-    <w:pPr>
-      <w:keepNext/>
-      <w:keepLines/>
-      <w:spacing w:before="40" w:after="0"/>
-      <w:outlineLvl w:val="1"/>
-    </w:pPr>
-    <w:rPr>
-      <w:rFonts w:asciiTheme="majorHAnsi" w:eastAsiaTheme="majorEastAsia" w:hAnsiTheme="majorHAnsi" w:cstheme="majorBidi"/>
-      <w:color w:val="2E74B5" w:themeColor="accent1" w:themeShade="BF"/>
-      <w:sz w:val="26"/>
-      <w:szCs w:val="26"/>
-    </w:rPr>
-  </w:style>
-  <w:style w:type="character" w:customStyle="1" w:styleId="Ttulo1Car">
-    <w:name w:val="Título 1 Car"/>
-    <w:basedOn w:val="Fuentedeprrafopredeter"/>
-    <w:link w:val="Ttulo11"/>
-    <w:uiPriority w:val="9"/>
-    <w:qFormat/>
-    <w:rsid w:val="00832820"/>
-    <w:rPr>
-      <w:rFonts w:asciiTheme="majorHAnsi" w:eastAsiaTheme="majorEastAsia" w:hAnsiTheme="majorHAnsi" w:cstheme="majorBidi"/>
-      <w:color w:val="2E74B5" w:themeColor="accent1" w:themeShade="BF"/>
-      <w:sz w:val="32"/>
-      <w:szCs w:val="32"/>
-    </w:rPr>
-  </w:style>
-  <w:style w:type="character" w:customStyle="1" w:styleId="Ttulo2Car">
-    <w:name w:val="Título 2 Car"/>
-    <w:basedOn w:val="Fuentedeprrafopredeter"/>
-    <w:link w:val="Ttulo21"/>
-    <w:uiPriority w:val="9"/>
-    <w:qFormat/>
-    <w:rsid w:val="00832820"/>
-    <w:rPr>
-      <w:rFonts w:asciiTheme="majorHAnsi" w:eastAsiaTheme="majorEastAsia" w:hAnsiTheme="majorHAnsi" w:cstheme="majorBidi"/>
-      <w:color w:val="2E74B5" w:themeColor="accent1" w:themeShade="BF"/>
-      <w:sz w:val="26"/>
-      <w:szCs w:val="26"/>
-    </w:rPr>
-  </w:style>
-  <w:style w:type="character" w:customStyle="1" w:styleId="EnlacedeInternet">
-    <w:name w:val="Enlace de Internet"/>
-    <w:basedOn w:val="Fuentedeprrafopredeter"/>
-    <w:uiPriority w:val="99"/>
-    <w:unhideWhenUsed/>
-    <w:rsid w:val="004360D8"/>
-    <w:rPr>
-      <w:color w:val="0563C1" w:themeColor="hyperlink"/>
-      <w:u w:val="single"/>
-    </w:rPr>
-  </w:style>
-  <w:style w:type="character" w:customStyle="1" w:styleId="TextodegloboCar">
-    <w:name w:val="Texto de globo Car"/>
-    <w:basedOn w:val="Fuentedeprrafopredeter"/>
-    <w:link w:val="Textodeglobo"/>
-    <w:uiPriority w:val="99"/>
-    <w:semiHidden/>
-    <w:qFormat/>
-    <w:rsid w:val="004360D8"/>
-    <w:rPr>
-      <w:rFonts w:ascii="Tahoma" w:hAnsi="Tahoma" w:cs="Tahoma"/>
-      <w:sz w:val="16"/>
-      <w:szCs w:val="16"/>
-    </w:rPr>
-  </w:style>
-  <w:style w:type="character" w:customStyle="1" w:styleId="Enlacedelndice">
-    <w:name w:val="Enlace del índice"/>
-    <w:qFormat/>
-  </w:style>
-  <w:style w:type="paragraph" w:styleId="Encabezado">
-    <w:name w:val="header"/>
-    <w:basedOn w:val="Normal"/>
-    <w:next w:val="Textodecuerpo"/>
-    <w:link w:val="EncabezadoCar"/>
-    <w:qFormat/>
-    <w:pPr>
-      <w:keepNext/>
-      <w:spacing w:before="240" w:after="120"/>
-    </w:pPr>
-    <w:rPr>
-      <w:rFonts w:ascii="Liberation Sans" w:eastAsia="WenQuanYi Micro Hei" w:hAnsi="Liberation Sans" w:cs="Lohit Hindi"/>
-      <w:sz w:val="28"/>
-      <w:szCs w:val="28"/>
-    </w:rPr>
-  </w:style>
-  <w:style w:type="paragraph" w:styleId="Textodecuerpo">
-    <w:name w:val="Body Text"/>
-    <w:basedOn w:val="Normal"/>
-    <w:pPr>
-      <w:spacing w:after="140" w:line="288" w:lineRule="auto"/>
-    </w:pPr>
-  </w:style>
-  <w:style w:type="paragraph" w:styleId="Lista">
-    <w:name w:val="List"/>
-    <w:basedOn w:val="Textodecuerpo"/>
-    <w:rPr>
-      <w:rFonts w:cs="Lohit Hindi"/>
-    </w:rPr>
-  </w:style>
-  <w:style w:type="paragraph" w:customStyle="1" w:styleId="Epgrafe1">
-    <w:name w:val="Epígrafe1"/>
-    <w:basedOn w:val="Normal"/>
-    <w:qFormat/>
-    <w:pPr>
-      <w:suppressLineNumbers/>
-      <w:spacing w:before="120" w:after="120"/>
-    </w:pPr>
-    <w:rPr>
-      <w:rFonts w:cs="Lohit Hindi"/>
-      <w:i/>
-      <w:iCs/>
-      <w:sz w:val="24"/>
-      <w:szCs w:val="24"/>
-    </w:rPr>
-  </w:style>
-  <w:style w:type="paragraph" w:customStyle="1" w:styleId="ndice">
-    <w:name w:val="Índice"/>
-    <w:basedOn w:val="Normal"/>
-    <w:qFormat/>
-    <w:pPr>
-      <w:suppressLineNumbers/>
-    </w:pPr>
-    <w:rPr>
-      <w:rFonts w:cs="Lohit Hindi"/>
-    </w:rPr>
-  </w:style>
-  <w:style w:type="paragraph" w:styleId="Prrafodelista">
-    <w:name w:val="List Paragraph"/>
-    <w:basedOn w:val="Normal"/>
-    <w:uiPriority w:val="34"/>
-    <w:qFormat/>
-    <w:rsid w:val="00832820"/>
-    <w:pPr>
-      <w:contextualSpacing/>
-    </w:pPr>
-  </w:style>
-  <w:style w:type="paragraph" w:styleId="Encabezadodetabladecontenido">
+  <w:style w:type="paragraph" w:styleId="TtulodeTDC">
     <w:name w:val="TOC Heading"/>
     <w:basedOn w:val="Ttulo11"/>
     <w:next w:val="Normal"/>
@@ -12466,7 +12948,7 @@
   <a:extraClrSchemeLst/>
   <a:extLst>
     <a:ext uri="{05A4C25C-085E-4340-85A3-A5531E510DB2}">
-      <thm15:themeFamily xmlns:thm15="http://schemas.microsoft.com/office/thememl/2012/main" xmlns="" name="Office Theme" id="{62F939B6-93AF-4DB8-9C6B-D6C7DFDC589F}" vid="{4A3C46E8-61CC-4603-A589-7422A47A8E4A}"/>
+      <thm15:themeFamily xmlns:thm15="http://schemas.microsoft.com/office/thememl/2012/main" name="Office Theme" id="{62F939B6-93AF-4DB8-9C6B-D6C7DFDC589F}" vid="{4A3C46E8-61CC-4603-A589-7422A47A8E4A}"/>
     </a:ext>
   </a:extLst>
 </a:theme>
@@ -12477,7 +12959,7 @@
 </file>
 
 <file path=customXml/itemProps1.xml><?xml version="1.0" encoding="utf-8"?>
-<ds:datastoreItem xmlns:ds="http://schemas.openxmlformats.org/officeDocument/2006/customXml" ds:itemID="{07C49AB0-63CA-4143-8893-07F4BBE2522F}">
+<ds:datastoreItem xmlns:ds="http://schemas.openxmlformats.org/officeDocument/2006/customXml" ds:itemID="{24FDFC56-17BE-0448-8029-AA93376E2388}">
   <ds:schemaRefs>
     <ds:schemaRef ds:uri="http://schemas.openxmlformats.org/officeDocument/2006/bibliography"/>
   </ds:schemaRefs>

--- a/Documentos/Plantilla_Especificacion_CyED.docx
+++ b/Documentos/Plantilla_Especificacion_CyED.docx
@@ -1,6 +1,6 @@
 
 <file path=word/document.xml><?xml version="1.0" encoding="utf-8"?>
-<w:document xmlns:wpc="http://schemas.microsoft.com/office/word/2010/wordprocessingCanvas" xmlns:mo="http://schemas.microsoft.com/office/mac/office/2008/main" xmlns:mc="http://schemas.openxmlformats.org/markup-compatibility/2006" xmlns:mv="urn:schemas-microsoft-com:mac:vml" xmlns:o="urn:schemas-microsoft-com:office:office" xmlns:r="http://schemas.openxmlformats.org/officeDocument/2006/relationships" xmlns:m="http://schemas.openxmlformats.org/officeDocument/2006/math" xmlns:v="urn:schemas-microsoft-com:vml" xmlns:wp14="http://schemas.microsoft.com/office/word/2010/wordprocessingDrawing" xmlns:wp="http://schemas.openxmlformats.org/drawingml/2006/wordprocessingDrawing" xmlns:w10="urn:schemas-microsoft-com:office:word" xmlns:w="http://schemas.openxmlformats.org/wordprocessingml/2006/main" xmlns:w14="http://schemas.microsoft.com/office/word/2010/wordml" xmlns:w15="http://schemas.microsoft.com/office/word/2012/wordml" xmlns:wpg="http://schemas.microsoft.com/office/word/2010/wordprocessingGroup" xmlns:wpi="http://schemas.microsoft.com/office/word/2010/wordprocessingInk" xmlns:wne="http://schemas.microsoft.com/office/word/2006/wordml" xmlns:wps="http://schemas.microsoft.com/office/word/2010/wordprocessingShape" mc:Ignorable="w14 w15 wp14">
+<w:document xmlns:wpc="http://schemas.microsoft.com/office/word/2010/wordprocessingCanvas" xmlns:mo="http://schemas.microsoft.com/office/mac/office/2008/main" xmlns:mc="http://schemas.openxmlformats.org/markup-compatibility/2006" xmlns:mv="urn:schemas-microsoft-com:mac:vml" xmlns:o="urn:schemas-microsoft-com:office:office" xmlns:r="http://schemas.openxmlformats.org/officeDocument/2006/relationships" xmlns:m="http://schemas.openxmlformats.org/officeDocument/2006/math" xmlns:v="urn:schemas-microsoft-com:vml" xmlns:wp14="http://schemas.microsoft.com/office/word/2010/wordprocessingDrawing" xmlns:wp="http://schemas.openxmlformats.org/drawingml/2006/wordprocessingDrawing" xmlns:w10="urn:schemas-microsoft-com:office:word" xmlns:w="http://schemas.openxmlformats.org/wordprocessingml/2006/main" xmlns:w14="http://schemas.microsoft.com/office/word/2010/wordml" xmlns:wpg="http://schemas.microsoft.com/office/word/2010/wordprocessingGroup" xmlns:wpi="http://schemas.microsoft.com/office/word/2010/wordprocessingInk" xmlns:wne="http://schemas.microsoft.com/office/word/2006/wordml" xmlns:wps="http://schemas.microsoft.com/office/word/2010/wordprocessingShape" mc:Ignorable="w14 wp14">
   <w:body>
     <w:sdt>
       <w:sdtPr>
@@ -104,6 +104,7 @@
             </w:rPr>
             <w:t>“</w:t>
           </w:r>
+          <w:proofErr w:type="spellStart"/>
           <w:r>
             <w:rPr>
               <w:rFonts w:ascii="Verdana" w:hAnsi="Verdana"/>
@@ -112,6 +113,7 @@
             </w:rPr>
             <w:t>Vesper</w:t>
           </w:r>
+          <w:proofErr w:type="spellEnd"/>
           <w:r>
             <w:rPr>
               <w:rFonts w:ascii="Verdana" w:hAnsi="Verdana"/>
@@ -192,6 +194,7 @@
             </w:rPr>
             <w:t xml:space="preserve"> “</w:t>
           </w:r>
+          <w:proofErr w:type="spellStart"/>
           <w:r>
             <w:rPr>
               <w:rFonts w:ascii="Verdana" w:eastAsia="Times New Roman" w:hAnsi="Verdana" w:cs="Times New Roman"/>
@@ -201,6 +204,7 @@
             </w:rPr>
             <w:t>Skyscrapers</w:t>
           </w:r>
+          <w:proofErr w:type="spellEnd"/>
           <w:r>
             <w:rPr>
               <w:rFonts w:ascii="Verdana" w:eastAsia="Times New Roman" w:hAnsi="Verdana" w:cs="Times New Roman"/>
@@ -554,13 +558,31 @@
               <w:sz w:val="28"/>
             </w:rPr>
           </w:pPr>
+          <w:proofErr w:type="spellStart"/>
           <w:r>
             <w:rPr>
               <w:rFonts w:ascii="Verdana" w:hAnsi="Verdana"/>
               <w:sz w:val="28"/>
             </w:rPr>
-            <w:t>Stoycho Ivanov Atanasov</w:t>
+            <w:t>Stoycho</w:t>
           </w:r>
+          <w:proofErr w:type="spellEnd"/>
+          <w:r>
+            <w:rPr>
+              <w:rFonts w:ascii="Verdana" w:hAnsi="Verdana"/>
+              <w:sz w:val="28"/>
+            </w:rPr>
+            <w:t xml:space="preserve"> Ivanov </w:t>
+          </w:r>
+          <w:proofErr w:type="spellStart"/>
+          <w:r>
+            <w:rPr>
+              <w:rFonts w:ascii="Verdana" w:hAnsi="Verdana"/>
+              <w:sz w:val="28"/>
+            </w:rPr>
+            <w:t>Atanasov</w:t>
+          </w:r>
+          <w:proofErr w:type="spellEnd"/>
         </w:p>
         <w:p>
           <w:pPr>
@@ -687,10 +709,11 @@
           <w:docPartUnique/>
         </w:docPartObj>
       </w:sdtPr>
+      <w:sdtEndPr/>
       <w:sdtContent>
         <w:p>
           <w:pPr>
-            <w:pStyle w:val="TtulodeTDC"/>
+            <w:pStyle w:val="Encabezadodetabladecontenido"/>
           </w:pPr>
           <w:r>
             <w:rPr>
@@ -2552,8 +2575,13 @@
         <w:t>se llama</w:t>
       </w:r>
       <w:r>
-        <w:t xml:space="preserve"> Vesper</w:t>
-      </w:r>
+        <w:t xml:space="preserve"> </w:t>
+      </w:r>
+      <w:proofErr w:type="spellStart"/>
+      <w:r>
+        <w:t>Vesper</w:t>
+      </w:r>
+      <w:proofErr w:type="spellEnd"/>
       <w:r>
         <w:t xml:space="preserve"> y pertenece al género de aventura</w:t>
       </w:r>
@@ -2569,16 +2597,40 @@
         <w:ind w:firstLine="360"/>
       </w:pPr>
       <w:r>
-        <w:t>Hemos elegido como referencia el videojuego “Alien syndrome” del cual hemos sacado las mecánicas básicas como desplazarse, disparar, y el tipo de vista</w:t>
-      </w:r>
-      <w:r>
-        <w:t xml:space="preserve"> del mapa. También nos hemos fijado en otros modelos de videojuegos  como “Com</w:t>
+        <w:t>Hemos elegido como referencia el videojuego “</w:t>
+      </w:r>
+      <w:proofErr w:type="spellStart"/>
+      <w:r>
+        <w:t>Alien</w:t>
+      </w:r>
+      <w:proofErr w:type="spellEnd"/>
+      <w:r>
+        <w:t xml:space="preserve"> </w:t>
+      </w:r>
+      <w:proofErr w:type="spellStart"/>
+      <w:r>
+        <w:t>syndrome</w:t>
+      </w:r>
+      <w:proofErr w:type="spellEnd"/>
+      <w:r>
+        <w:t>” del cual hemos sacado las mecánicas básicas como desplazarse, disparar, y el tipo de vista</w:t>
+      </w:r>
+      <w:r>
+        <w:t xml:space="preserve"> del mapa. También nos hemos fijado en otros modelos de videojuegos  como “</w:t>
+      </w:r>
+      <w:proofErr w:type="spellStart"/>
+      <w:r>
+        <w:t>Com</w:t>
       </w:r>
       <w:r>
         <w:t>m</w:t>
       </w:r>
       <w:r>
-        <w:t>andos” para el funcionamiento de las patrullas, sensores de los NPC, alarma y sistema de sigilo</w:t>
+        <w:t>andos</w:t>
+      </w:r>
+      <w:proofErr w:type="spellEnd"/>
+      <w:r>
+        <w:t>” para el funcionamiento de las patrullas, sensores de los NPC, alarma y sistema de sigilo</w:t>
       </w:r>
       <w:r>
         <w:t>.</w:t>
@@ -2595,7 +2647,23 @@
         <w:t>cánicas que hemos elegido como</w:t>
       </w:r>
       <w:r>
-        <w:t xml:space="preserve"> referencia para nuestro videojuego, pero serán únicamente bases, ya que Vesper se diferenciará principalmente en que contará con una IA estratégica complementándose con mecánicas de puzzle.</w:t>
+        <w:t xml:space="preserve"> referencia para nuestro videojuego, pero serán únicamente bases, ya que </w:t>
+      </w:r>
+      <w:proofErr w:type="spellStart"/>
+      <w:r>
+        <w:t>Vesper</w:t>
+      </w:r>
+      <w:proofErr w:type="spellEnd"/>
+      <w:r>
+        <w:t xml:space="preserve"> se diferenciará principalmente en que contará con una IA estratégica complementándose con mecánicas de </w:t>
+      </w:r>
+      <w:proofErr w:type="spellStart"/>
+      <w:r>
+        <w:t>puzzle</w:t>
+      </w:r>
+      <w:proofErr w:type="spellEnd"/>
+      <w:r>
+        <w:t>.</w:t>
       </w:r>
       <w:r>
         <w:t xml:space="preserve"> </w:t>
@@ -2611,73 +2679,40 @@
     </w:p>
     <w:p>
       <w:pPr>
-        <w:ind w:firstLine="360"/>
-        <w:rPr>
+        <w:pStyle w:val="normal0"/>
+        <w:spacing w:after="227" w:line="288" w:lineRule="auto"/>
+        <w:contextualSpacing/>
+        <w:rPr>
+          <w:rFonts w:ascii="Calibri" w:eastAsia="Arial" w:hAnsi="Calibri" w:cs="Arial"/>
+          <w:sz w:val="22"/>
+          <w:szCs w:val="22"/>
+        </w:rPr>
+      </w:pPr>
+      <w:r>
+        <w:rPr>
+          <w:rFonts w:ascii="Calibri" w:eastAsia="Arial" w:hAnsi="Calibri" w:cs="Arial"/>
+          <w:sz w:val="22"/>
+          <w:szCs w:val="22"/>
+        </w:rPr>
+        <w:t xml:space="preserve">La historia trata de que un niño que se enfrenta a unos monstruos para rescatar a sus amigos que han sido secuestrados por ellos, usando sus juguetes como armas. El entorno en el que se va a desarrollar el videojuego será en un espacio exterior en el que habrá </w:t>
+      </w:r>
+      <w:r>
+        <w:rPr>
+          <w:rFonts w:ascii="Calibri" w:eastAsia="Arial" w:hAnsi="Calibri" w:cs="Arial"/>
           <w:color w:val="FF0000"/>
-        </w:rPr>
-      </w:pPr>
-      <w:r>
-        <w:rPr>
-          <w:color w:val="FF0000"/>
-        </w:rPr>
-        <w:t>INSERTAR</w:t>
-      </w:r>
-      <w:r>
-        <w:rPr>
-          <w:color w:val="FF0000"/>
-        </w:rPr>
-        <w:t xml:space="preserve"> </w:t>
-      </w:r>
-      <w:r>
-        <w:rPr>
-          <w:color w:val="FF0000"/>
-        </w:rPr>
-        <w:t>CONTEXTO E HISTORIA</w:t>
-      </w:r>
-      <w:r>
-        <w:rPr>
-          <w:color w:val="FF0000"/>
-        </w:rPr>
-        <w:t xml:space="preserve"> donde hablamos de que son niños y las armas q usan</w:t>
-      </w:r>
-    </w:p>
-    <w:p>
-      <w:pPr>
-        <w:rPr>
-          <w:i/>
-          <w:iCs/>
-        </w:rPr>
-      </w:pPr>
-      <w:r>
-        <w:rPr>
-          <w:i/>
-          <w:iCs/>
-        </w:rPr>
-        <w:t>&lt;En este apartado incluiremos el nombre del videojuego, género en que se enmarca, modelo de mecánicas referenciando a otro videojuegos, principales características que diferencian a vuestro juego de otros y que queréis conseguir, así como d</w:t>
-      </w:r>
-      <w:r>
-        <w:rPr>
-          <w:i/>
-          <w:iCs/>
-        </w:rPr>
-        <w:t>escribir detalladamente la historia y contextualizaci</w:t>
-      </w:r>
-      <w:r>
-        <w:rPr>
-          <w:i/>
-          <w:iCs/>
-        </w:rPr>
-        <w:t>ón del videojuego a desarrollar.</w:t>
-      </w:r>
-    </w:p>
-    <w:p>
-      <w:pPr>
-        <w:spacing w:after="0" w:line="240" w:lineRule="auto"/>
-        <w:rPr>
-          <w:i/>
-          <w:iCs/>
-        </w:rPr>
-      </w:pPr>
+          <w:sz w:val="22"/>
+          <w:szCs w:val="22"/>
+        </w:rPr>
+        <w:t>parques</w:t>
+      </w:r>
+      <w:r>
+        <w:rPr>
+          <w:rFonts w:ascii="Calibri" w:eastAsia="Arial" w:hAnsi="Calibri" w:cs="Arial"/>
+          <w:sz w:val="22"/>
+          <w:szCs w:val="22"/>
+        </w:rPr>
+        <w:t>.</w:t>
+      </w:r>
       <w:r>
         <w:rPr>
           <w:i/>
@@ -2715,8 +2750,6 @@
       <w:r>
         <w:t>Diagramas de flujo de nuestro juego divididos en diferentes diagramas y un diagrama del conjunto general.</w:t>
       </w:r>
-      <w:bookmarkStart w:id="15" w:name="_GoBack"/>
-      <w:bookmarkEnd w:id="15"/>
     </w:p>
     <w:p>
       <w:pPr>
@@ -2745,7 +2778,7 @@
         <w:rPr>
           <w:noProof/>
           <w:color w:val="FF0000"/>
-          <w:lang w:val="es-ES_tradnl" w:eastAsia="es-ES_tradnl"/>
+          <w:lang w:eastAsia="es-ES"/>
         </w:rPr>
         <w:drawing>
           <wp:inline distT="0" distB="0" distL="0" distR="0" wp14:anchorId="3EE194E4" wp14:editId="283845D4">
@@ -2765,7 +2798,7 @@
                     </pic:cNvPicPr>
                   </pic:nvPicPr>
                   <pic:blipFill>
-                    <a:blip r:embed="rId8">
+                    <a:blip r:embed="rId9">
                       <a:extLst>
                         <a:ext uri="{28A0092B-C50C-407E-A947-70E740481C1C}">
                           <a14:useLocalDpi xmlns:a14="http://schemas.microsoft.com/office/drawing/2010/main" val="0"/>
@@ -2862,7 +2895,7 @@
         <w:rPr>
           <w:noProof/>
           <w:color w:val="FF0000"/>
-          <w:lang w:val="es-ES_tradnl" w:eastAsia="es-ES_tradnl"/>
+          <w:lang w:eastAsia="es-ES"/>
         </w:rPr>
         <w:drawing>
           <wp:inline distT="0" distB="0" distL="0" distR="0" wp14:anchorId="66F7EF85" wp14:editId="4ECF7A9A">
@@ -2882,7 +2915,7 @@
                     </pic:cNvPicPr>
                   </pic:nvPicPr>
                   <pic:blipFill>
-                    <a:blip r:embed="rId9">
+                    <a:blip r:embed="rId10">
                       <a:extLst>
                         <a:ext uri="{28A0092B-C50C-407E-A947-70E740481C1C}">
                           <a14:useLocalDpi xmlns:a14="http://schemas.microsoft.com/office/drawing/2010/main" val="0"/>
@@ -3051,7 +3084,7 @@
         <w:rPr>
           <w:noProof/>
           <w:color w:val="FF0000"/>
-          <w:lang w:val="es-ES_tradnl" w:eastAsia="es-ES_tradnl"/>
+          <w:lang w:eastAsia="es-ES"/>
         </w:rPr>
         <w:drawing>
           <wp:anchor distT="0" distB="0" distL="114300" distR="114300" simplePos="0" relativeHeight="251659264" behindDoc="0" locked="0" layoutInCell="1" allowOverlap="1" wp14:anchorId="0D3C426A" wp14:editId="403B28AD">
@@ -3079,7 +3112,7 @@
                     </pic:cNvPicPr>
                   </pic:nvPicPr>
                   <pic:blipFill>
-                    <a:blip r:embed="rId10">
+                    <a:blip r:embed="rId11">
                       <a:extLst>
                         <a:ext uri="{28A0092B-C50C-407E-A947-70E740481C1C}">
                           <a14:useLocalDpi xmlns:a14="http://schemas.microsoft.com/office/drawing/2010/main" val="0"/>
@@ -3310,7 +3343,7 @@
         <w:rPr>
           <w:noProof/>
           <w:color w:val="FF0000"/>
-          <w:lang w:val="es-ES_tradnl" w:eastAsia="es-ES_tradnl"/>
+          <w:lang w:eastAsia="es-ES"/>
         </w:rPr>
         <w:drawing>
           <wp:anchor distT="0" distB="0" distL="114300" distR="114300" simplePos="0" relativeHeight="251658240" behindDoc="0" locked="0" layoutInCell="1" allowOverlap="1" wp14:anchorId="6ADF6BAB" wp14:editId="4BB2CAA3">
@@ -3338,7 +3371,7 @@
                     </pic:cNvPicPr>
                   </pic:nvPicPr>
                   <pic:blipFill>
-                    <a:blip r:embed="rId11">
+                    <a:blip r:embed="rId12">
                       <a:extLst>
                         <a:ext uri="{28A0092B-C50C-407E-A947-70E740481C1C}">
                           <a14:useLocalDpi xmlns:a14="http://schemas.microsoft.com/office/drawing/2010/main" val="0"/>
@@ -3555,7 +3588,7 @@
         <w:rPr>
           <w:noProof/>
           <w:color w:val="000000" w:themeColor="text1"/>
-          <w:lang w:val="es-ES_tradnl" w:eastAsia="es-ES_tradnl"/>
+          <w:lang w:eastAsia="es-ES"/>
         </w:rPr>
         <w:lastRenderedPageBreak/>
         <w:drawing>
@@ -3584,7 +3617,7 @@
                     </pic:cNvPicPr>
                   </pic:nvPicPr>
                   <pic:blipFill>
-                    <a:blip r:embed="rId12">
+                    <a:blip r:embed="rId13">
                       <a:extLst>
                         <a:ext uri="{28A0092B-C50C-407E-A947-70E740481C1C}">
                           <a14:useLocalDpi xmlns:a14="http://schemas.microsoft.com/office/drawing/2010/main" val="0"/>
@@ -3660,16 +3693,16 @@
           <w:numId w:val="3"/>
         </w:numPr>
       </w:pPr>
-      <w:bookmarkStart w:id="16" w:name="_Toc462057874"/>
-      <w:bookmarkStart w:id="17" w:name="_Toc336274635"/>
-      <w:bookmarkStart w:id="18" w:name="_Toc462657850"/>
+      <w:bookmarkStart w:id="15" w:name="_Toc462057874"/>
+      <w:bookmarkStart w:id="16" w:name="_Toc336274635"/>
+      <w:bookmarkStart w:id="17" w:name="_Toc462657850"/>
       <w:r>
         <w:lastRenderedPageBreak/>
         <w:t>Características de los personajes.</w:t>
       </w:r>
+      <w:bookmarkEnd w:id="15"/>
       <w:bookmarkEnd w:id="16"/>
       <w:bookmarkEnd w:id="17"/>
-      <w:bookmarkEnd w:id="18"/>
     </w:p>
     <w:p>
       <w:pPr>
@@ -3689,6 +3722,24 @@
       <w:r>
         <w:t xml:space="preserve">: Habrá tres personajes principales que corresponden a dos niños y una niña. </w:t>
       </w:r>
+      <w:r>
+        <w:t>Cada uno de ellos tendrá una habilidad especial que sólo podrá utilizar una vez</w:t>
+      </w:r>
+      <w:r>
+        <w:t xml:space="preserve"> por nivel en</w:t>
+      </w:r>
+      <w:r>
+        <w:t xml:space="preserve"> un tiempo determinado</w:t>
+      </w:r>
+      <w:r>
+        <w:t xml:space="preserve"> siempre que haya reunido las cuatro monedas del mapa</w:t>
+      </w:r>
+      <w:r>
+        <w:t xml:space="preserve">. Además cada uno tendrá una habilidad distinta del resto de jugadores que tendrá </w:t>
+      </w:r>
+      <w:r>
+        <w:t>siempre.</w:t>
+      </w:r>
     </w:p>
     <w:p>
       <w:pPr>
@@ -3708,11 +3759,46 @@
       <w:r>
         <w:t xml:space="preserve"> </w:t>
       </w:r>
-      <w:r>
-        <w:t>tendrá la habilidad de ir más rápido. Además, podrá disponer de una “capa de invisibilidad” que sólo podrá utilizar una vez por nivel y cuando haya reunido las cuatro monedas que estarán distribuidas por todo el mapa.</w:t>
-      </w:r>
-      <w:r>
-        <w:t xml:space="preserve"> Esta capa servirá para que los enemigos no le vean mientras la lleve puesta.</w:t>
+    </w:p>
+    <w:p>
+      <w:pPr>
+        <w:pStyle w:val="Prrafodelista"/>
+        <w:numPr>
+          <w:ilvl w:val="2"/>
+          <w:numId w:val="10"/>
+        </w:numPr>
+        <w:spacing w:after="0" w:line="240" w:lineRule="auto"/>
+      </w:pPr>
+      <w:r>
+        <w:t>Habilidad especial: Capa de invisibilidad. Esta capa servirá para que los enemigos no le vean mientras la lleve puesta.</w:t>
+      </w:r>
+    </w:p>
+    <w:p>
+      <w:pPr>
+        <w:pStyle w:val="Prrafodelista"/>
+        <w:numPr>
+          <w:ilvl w:val="2"/>
+          <w:numId w:val="10"/>
+        </w:numPr>
+        <w:spacing w:after="0" w:line="240" w:lineRule="auto"/>
+      </w:pPr>
+      <w:r>
+        <w:t>H</w:t>
+      </w:r>
+      <w:r>
+        <w:t>abilidad</w:t>
+      </w:r>
+      <w:r>
+        <w:t xml:space="preserve">: </w:t>
+      </w:r>
+      <w:r>
+        <w:t>I</w:t>
+      </w:r>
+      <w:r>
+        <w:t>r más rápido.</w:t>
+      </w:r>
+      <w:r>
+        <w:t xml:space="preserve"> </w:t>
       </w:r>
     </w:p>
     <w:p>
@@ -3743,10 +3829,54 @@
         <w:t xml:space="preserve"> 2:</w:t>
       </w:r>
       <w:r>
-        <w:t xml:space="preserve"> tendrá la habilidad de disparar más lejos.</w:t>
-      </w:r>
-      <w:r>
-        <w:t xml:space="preserve"> Además podrá disponer de un inhibidor de radio que sólo podrá utilizar una vez por nivel y cuando haya reunido las cuatro monedas que estarán distribuidas por todo el mapa. Este inhibidor de radio sirve para que los enemigos no puedan comunicarse por radio mientras esté usando este inhibidor.</w:t>
+        <w:t xml:space="preserve"> </w:t>
+      </w:r>
+    </w:p>
+    <w:p>
+      <w:pPr>
+        <w:pStyle w:val="Prrafodelista"/>
+        <w:numPr>
+          <w:ilvl w:val="2"/>
+          <w:numId w:val="10"/>
+        </w:numPr>
+        <w:spacing w:after="0" w:line="240" w:lineRule="auto"/>
+      </w:pPr>
+      <w:r>
+        <w:t>Habilidad especial:</w:t>
+      </w:r>
+      <w:r>
+        <w:t xml:space="preserve"> I</w:t>
+      </w:r>
+      <w:r>
+        <w:t>nhibidor de radio</w:t>
+      </w:r>
+      <w:r>
+        <w:t xml:space="preserve"> que</w:t>
+      </w:r>
+      <w:r>
+        <w:t xml:space="preserve"> sirve para que los enemigos no puedan comunicarse por radio mientras esté usando este inhibidor</w:t>
+      </w:r>
+      <w:r>
+        <w:t>.</w:t>
+      </w:r>
+    </w:p>
+    <w:p>
+      <w:pPr>
+        <w:pStyle w:val="Prrafodelista"/>
+        <w:numPr>
+          <w:ilvl w:val="2"/>
+          <w:numId w:val="10"/>
+        </w:numPr>
+        <w:spacing w:after="0" w:line="240" w:lineRule="auto"/>
+      </w:pPr>
+      <w:r>
+        <w:t>Habilidad: D</w:t>
+      </w:r>
+      <w:r>
+        <w:t>isparar más lejos.</w:t>
+      </w:r>
+      <w:r>
+        <w:t xml:space="preserve"> </w:t>
       </w:r>
     </w:p>
     <w:p>
@@ -3765,38 +3895,44 @@
         <w:t>Jugador 3:</w:t>
       </w:r>
       <w:r>
-        <w:t xml:space="preserve"> tendrá la habilidad de sufrir menos daños.</w:t>
-      </w:r>
-      <w:r>
-        <w:t xml:space="preserve"> Además </w:t>
-      </w:r>
-      <w:r>
-        <w:t>tendrá la habilidad especial de</w:t>
-      </w:r>
-      <w:r>
-        <w:t xml:space="preserve"> desplazarse </w:t>
-      </w:r>
-      <w:r>
-        <w:t xml:space="preserve">por el mapa </w:t>
-      </w:r>
-      <w:r>
-        <w:t>sin hacer ruido</w:t>
-      </w:r>
-      <w:r>
-        <w:t xml:space="preserve">, y </w:t>
-      </w:r>
-      <w:r>
-        <w:t>sólo podrá utilizar</w:t>
-      </w:r>
-      <w:r>
-        <w:t xml:space="preserve"> esta habilidad especial una vez por nivel </w:t>
-      </w:r>
-      <w:r>
-        <w:t>cuando haya reunido las cuatro monedas que estarán distribuidas por todo el mapa.</w:t>
-      </w:r>
-    </w:p>
-    <w:p>
-      <w:pPr>
+        <w:t xml:space="preserve"> </w:t>
+      </w:r>
+    </w:p>
+    <w:p>
+      <w:pPr>
+        <w:pStyle w:val="Prrafodelista"/>
+        <w:numPr>
+          <w:ilvl w:val="2"/>
+          <w:numId w:val="10"/>
+        </w:numPr>
+        <w:spacing w:after="0" w:line="240" w:lineRule="auto"/>
+      </w:pPr>
+      <w:r>
+        <w:t>Habilidad especial: D</w:t>
+      </w:r>
+      <w:r>
+        <w:t>esplazarse por el mapa sin hacer ruido</w:t>
+      </w:r>
+      <w:r>
+        <w:t>.</w:t>
+      </w:r>
+    </w:p>
+    <w:p>
+      <w:pPr>
+        <w:pStyle w:val="Prrafodelista"/>
+        <w:numPr>
+          <w:ilvl w:val="2"/>
+          <w:numId w:val="10"/>
+        </w:numPr>
+        <w:spacing w:after="0" w:line="240" w:lineRule="auto"/>
+      </w:pPr>
+      <w:r>
+        <w:t>Habilidad: Sufrir menos daños.</w:t>
+      </w:r>
+    </w:p>
+    <w:p>
+      <w:pPr>
+        <w:pStyle w:val="Prrafodelista"/>
         <w:spacing w:after="0" w:line="240" w:lineRule="auto"/>
         <w:ind w:left="1080"/>
       </w:pPr>
@@ -4073,7 +4209,7 @@
       </w:tr>
       <w:tr>
         <w:trPr>
-          <w:trHeight w:val="114"/>
+          <w:trHeight w:val="1054"/>
         </w:trPr>
         <w:tc>
           <w:tcPr>
@@ -4160,7 +4296,12 @@
               <w:ind w:left="152"/>
             </w:pPr>
             <w:r>
-              <w:t>Desplazarse sin hacer ruido</w:t>
+              <w:t>Desplaza</w:t>
+            </w:r>
+            <w:bookmarkStart w:id="18" w:name="_GoBack"/>
+            <w:bookmarkEnd w:id="18"/>
+            <w:r>
+              <w:t>rse sin hacer ruido</w:t>
             </w:r>
           </w:p>
         </w:tc>
@@ -4193,6 +4334,14 @@
               </w:rPr>
               <w:t>Apariencia</w:t>
             </w:r>
+            <w:r>
+              <w:rPr>
+                <w:b/>
+                <w:bCs/>
+                <w:u w:val="single"/>
+              </w:rPr>
+              <w:t>:</w:t>
+            </w:r>
           </w:p>
         </w:tc>
         <w:tc>
@@ -4248,7 +4397,7 @@
           <w:p>
             <w:pPr>
               <w:pStyle w:val="Prrafodelista"/>
-              <w:ind w:left="176"/>
+              <w:ind w:left="426"/>
               <w:rPr>
                 <w:b/>
                 <w:bCs/>
@@ -4259,7 +4408,7 @@
                 <w:b/>
                 <w:bCs/>
               </w:rPr>
-              <w:t>__altura</w:t>
+              <w:t>altura</w:t>
             </w:r>
             <w:r>
               <w:rPr>
@@ -4350,7 +4499,7 @@
           <w:p>
             <w:pPr>
               <w:pStyle w:val="Prrafodelista"/>
-              <w:ind w:left="176"/>
+              <w:ind w:left="426"/>
               <w:rPr>
                 <w:b/>
                 <w:bCs/>
@@ -4361,7 +4510,7 @@
                 <w:b/>
                 <w:bCs/>
               </w:rPr>
-              <w:t>__anchura</w:t>
+              <w:t>anchura</w:t>
             </w:r>
             <w:r>
               <w:rPr>
@@ -4434,7 +4583,7 @@
           <w:p>
             <w:pPr>
               <w:pStyle w:val="Prrafodelista"/>
-              <w:ind w:left="176"/>
+              <w:ind w:left="426"/>
               <w:rPr>
                 <w:b/>
                 <w:bCs/>
@@ -4445,7 +4594,7 @@
                 <w:b/>
                 <w:bCs/>
               </w:rPr>
-              <w:t>__sexo</w:t>
+              <w:t>sexo</w:t>
             </w:r>
           </w:p>
         </w:tc>
@@ -4511,7 +4660,7 @@
           <w:p>
             <w:pPr>
               <w:pStyle w:val="Prrafodelista"/>
-              <w:ind w:left="176"/>
+              <w:ind w:left="426"/>
               <w:rPr>
                 <w:b/>
                 <w:bCs/>
@@ -4522,7 +4671,7 @@
                 <w:b/>
                 <w:bCs/>
               </w:rPr>
-              <w:t>__color pelo</w:t>
+              <w:t>color pelo</w:t>
             </w:r>
           </w:p>
         </w:tc>
@@ -4588,7 +4737,7 @@
           <w:p>
             <w:pPr>
               <w:pStyle w:val="Prrafodelista"/>
-              <w:ind w:left="176"/>
+              <w:ind w:left="426"/>
               <w:rPr>
                 <w:b/>
                 <w:bCs/>
@@ -4599,7 +4748,7 @@
                 <w:b/>
                 <w:bCs/>
               </w:rPr>
-              <w:t>__accesorios</w:t>
+              <w:t>accesorios</w:t>
             </w:r>
           </w:p>
         </w:tc>
@@ -4665,7 +4814,7 @@
           <w:p>
             <w:pPr>
               <w:pStyle w:val="Prrafodelista"/>
-              <w:ind w:left="176"/>
+              <w:ind w:left="426"/>
               <w:rPr>
                 <w:b/>
                 <w:bCs/>
@@ -4676,7 +4825,7 @@
                 <w:b/>
                 <w:bCs/>
               </w:rPr>
-              <w:t>__vestimenta</w:t>
+              <w:t>vestimenta</w:t>
             </w:r>
           </w:p>
         </w:tc>
@@ -4742,7 +4891,7 @@
           <w:p>
             <w:pPr>
               <w:pStyle w:val="Prrafodelista"/>
-              <w:ind w:left="176"/>
+              <w:ind w:left="426"/>
               <w:rPr>
                 <w:b/>
                 <w:bCs/>
@@ -4753,7 +4902,7 @@
                 <w:b/>
                 <w:bCs/>
               </w:rPr>
-              <w:t>__accesorios armas</w:t>
+              <w:t>accesorios armas</w:t>
             </w:r>
           </w:p>
         </w:tc>
@@ -4852,6 +5001,7 @@
         <w:ind w:left="720"/>
       </w:pPr>
       <w:r>
+        <w:lastRenderedPageBreak/>
         <w:t>En el siguiente enlace a Excel, podréis encontrar la t</w:t>
       </w:r>
       <w:r>
@@ -4902,9 +5052,9 @@
             <o:lock v:ext="edit" aspectratio="t"/>
           </v:shapetype>
           <v:shape id="_x0000_i1025" type="#_x0000_t75" style="width:566.1pt;height:189.2pt" o:ole="">
-            <v:imagedata r:id="rId13" o:title=""/>
+            <v:imagedata r:id="rId14" o:title=""/>
           </v:shape>
-          <o:OLEObject Type="Embed" ProgID="Excel.Sheet.12" ShapeID="_x0000_i1025" DrawAspect="Content" ObjectID="_1538328862" r:id="rId14"/>
+          <o:OLEObject Type="Embed" ProgID="Excel.Sheet.12" ShapeID="_x0000_i1025" DrawAspect="Content" ObjectID="_1412238765" r:id="rId15"/>
         </w:object>
       </w:r>
     </w:p>
@@ -5768,7 +5918,14 @@
               <w:rPr>
                 <w:b/>
               </w:rPr>
-              <w:t xml:space="preserve"> a distancia</w:t>
+              <w:t xml:space="preserve"> a </w:t>
+            </w:r>
+            <w:r>
+              <w:rPr>
+                <w:b/>
+              </w:rPr>
+              <w:lastRenderedPageBreak/>
+              <w:t>distancia</w:t>
             </w:r>
           </w:p>
         </w:tc>
@@ -5783,7 +5940,12 @@
               <w:ind w:left="176"/>
             </w:pPr>
             <w:r>
-              <w:t>Escupe bolas de fuego</w:t>
+              <w:lastRenderedPageBreak/>
+              <w:t xml:space="preserve">Escupe bolas </w:t>
+            </w:r>
+            <w:r>
+              <w:lastRenderedPageBreak/>
+              <w:t>de fuego</w:t>
             </w:r>
           </w:p>
         </w:tc>
@@ -5798,6 +5960,7 @@
               <w:ind w:left="198"/>
             </w:pPr>
             <w:r>
+              <w:lastRenderedPageBreak/>
               <w:t>Lanza pinchos</w:t>
             </w:r>
           </w:p>
@@ -5854,6 +6017,7 @@
               <w:rPr>
                 <w:b/>
               </w:rPr>
+              <w:lastRenderedPageBreak/>
               <w:t>Ataque cuerpo a cuerpo</w:t>
             </w:r>
           </w:p>
@@ -5946,7 +6110,6 @@
               <w:rPr>
                 <w:b/>
               </w:rPr>
-              <w:lastRenderedPageBreak/>
               <w:t>ataque</w:t>
             </w:r>
           </w:p>
@@ -5962,7 +6125,6 @@
               <w:ind w:left="176"/>
             </w:pPr>
             <w:r>
-              <w:lastRenderedPageBreak/>
               <w:t>Individual</w:t>
             </w:r>
           </w:p>
@@ -6028,7 +6190,6 @@
               <w:rPr>
                 <w:b/>
               </w:rPr>
-              <w:lastRenderedPageBreak/>
               <w:t>Velocidad</w:t>
             </w:r>
             <w:r>
@@ -6728,7 +6889,15 @@
         <w:t xml:space="preserve">Habrá tres niveles </w:t>
       </w:r>
       <w:r>
-        <w:t xml:space="preserve">en los cuales el player tendrá como objetivo buscar a su </w:t>
+        <w:t xml:space="preserve">en los cuales el </w:t>
+      </w:r>
+      <w:proofErr w:type="spellStart"/>
+      <w:r>
+        <w:t>player</w:t>
+      </w:r>
+      <w:proofErr w:type="spellEnd"/>
+      <w:r>
+        <w:t xml:space="preserve"> tendrá como objetivo buscar a su </w:t>
       </w:r>
       <w:r>
         <w:t>compañero</w:t>
@@ -6849,6 +7018,7 @@
         <w:ind w:left="1416"/>
       </w:pPr>
       <w:r>
+        <w:lastRenderedPageBreak/>
         <w:t>Será necesario compilar el proyecto para esta plataforma específicamente.</w:t>
       </w:r>
     </w:p>
@@ -6891,7 +7061,15 @@
         </w:numPr>
       </w:pPr>
       <w:r>
-        <w:t>El motor gráfico provisional será Irrlicht y más adelante uno propio</w:t>
+        <w:t xml:space="preserve">El motor gráfico provisional será </w:t>
+      </w:r>
+      <w:proofErr w:type="spellStart"/>
+      <w:r>
+        <w:t>Irrlicht</w:t>
+      </w:r>
+      <w:proofErr w:type="spellEnd"/>
+      <w:r>
+        <w:t xml:space="preserve"> y más adelante uno propio</w:t>
       </w:r>
     </w:p>
     <w:p>
@@ -6903,7 +7081,6 @@
         </w:numPr>
       </w:pPr>
       <w:r>
-        <w:lastRenderedPageBreak/>
         <w:t>El juego será desarrollado en plataformas Mac OS X</w:t>
       </w:r>
     </w:p>
@@ -7053,7 +7230,23 @@
         </w:numPr>
       </w:pPr>
       <w:r>
-        <w:t>Capacidad de los NPCs para utilizar objetos extra que haya en el mapa (una red, un escudo, etc) para atacar o protegerse.</w:t>
+        <w:t xml:space="preserve">Capacidad de los </w:t>
+      </w:r>
+      <w:proofErr w:type="spellStart"/>
+      <w:r>
+        <w:t>NPCs</w:t>
+      </w:r>
+      <w:proofErr w:type="spellEnd"/>
+      <w:r>
+        <w:t xml:space="preserve"> para utilizar objetos extra que haya en el mapa (una red, un escudo, </w:t>
+      </w:r>
+      <w:proofErr w:type="spellStart"/>
+      <w:r>
+        <w:t>etc</w:t>
+      </w:r>
+      <w:proofErr w:type="spellEnd"/>
+      <w:r>
+        <w:t>) para atacar o protegerse.</w:t>
       </w:r>
     </w:p>
     <w:p>
@@ -7262,6 +7455,7 @@
         </w:numPr>
       </w:pPr>
       <w:r>
+        <w:lastRenderedPageBreak/>
         <w:t>Coger objetos</w:t>
       </w:r>
     </w:p>
@@ -7312,7 +7506,6 @@
         <w:rPr>
           <w:color w:val="FF0000"/>
         </w:rPr>
-        <w:lastRenderedPageBreak/>
         <w:t>INSERTAR BOCETOS DE SITUACIONES DE LAS MECANICAS</w:t>
       </w:r>
     </w:p>
@@ -7336,10 +7529,15 @@
       <w:bookmarkStart w:id="41" w:name="_Toc336274644"/>
       <w:bookmarkStart w:id="42" w:name="_Toc462657859"/>
       <w:r>
-        <w:t>De objetos y NPCs</w:t>
+        <w:t xml:space="preserve">De objetos y </w:t>
+      </w:r>
+      <w:proofErr w:type="spellStart"/>
+      <w:r>
+        <w:t>NPCs</w:t>
       </w:r>
       <w:bookmarkEnd w:id="41"/>
       <w:bookmarkEnd w:id="42"/>
+      <w:proofErr w:type="spellEnd"/>
     </w:p>
     <w:p>
       <w:pPr>
@@ -7549,8 +7747,21 @@
       <w:bookmarkStart w:id="46" w:name="_t6qvmkiwardp" w:colFirst="0" w:colLast="0"/>
       <w:bookmarkEnd w:id="46"/>
       <w:r>
-        <w:t>Sistema de toma de decisión con Behaviour Trees</w:t>
-      </w:r>
+        <w:t xml:space="preserve">Sistema de toma de decisión con </w:t>
+      </w:r>
+      <w:proofErr w:type="spellStart"/>
+      <w:r>
+        <w:t>Behaviour</w:t>
+      </w:r>
+      <w:proofErr w:type="spellEnd"/>
+      <w:r>
+        <w:t xml:space="preserve"> </w:t>
+      </w:r>
+      <w:proofErr w:type="spellStart"/>
+      <w:r>
+        <w:t>Trees</w:t>
+      </w:r>
+      <w:proofErr w:type="spellEnd"/>
     </w:p>
     <w:p>
       <w:pPr>
@@ -7564,7 +7775,23 @@
       <w:bookmarkStart w:id="47" w:name="_3z0g0o14gm44" w:colFirst="0" w:colLast="0"/>
       <w:bookmarkEnd w:id="47"/>
       <w:r>
-        <w:t>Sistema de búsqueda de caminos y control (Pathplanning/following)</w:t>
+        <w:t>Sistema de búsqueda de caminos y control (</w:t>
+      </w:r>
+      <w:proofErr w:type="spellStart"/>
+      <w:r>
+        <w:t>Pathplanning</w:t>
+      </w:r>
+      <w:proofErr w:type="spellEnd"/>
+      <w:r>
+        <w:t>/</w:t>
+      </w:r>
+      <w:proofErr w:type="spellStart"/>
+      <w:r>
+        <w:t>following</w:t>
+      </w:r>
+      <w:proofErr w:type="spellEnd"/>
+      <w:r>
+        <w:t>)</w:t>
       </w:r>
     </w:p>
     <w:p>
@@ -7578,12 +7805,19 @@
       </w:pPr>
       <w:bookmarkStart w:id="48" w:name="_vkonf9e0cpjv" w:colFirst="0" w:colLast="0"/>
       <w:bookmarkEnd w:id="48"/>
+      <w:proofErr w:type="spellStart"/>
       <w:r>
         <w:t>Pathfinding</w:t>
       </w:r>
-      <w:r>
-        <w:t xml:space="preserve"> WayPoints</w:t>
-      </w:r>
+      <w:proofErr w:type="spellEnd"/>
+      <w:r>
+        <w:t xml:space="preserve"> </w:t>
+      </w:r>
+      <w:proofErr w:type="spellStart"/>
+      <w:r>
+        <w:t>WayPoints</w:t>
+      </w:r>
+      <w:proofErr w:type="spellEnd"/>
     </w:p>
     <w:p>
       <w:pPr>
@@ -7674,9 +7908,19 @@
           <w:u w:val="single"/>
         </w:rPr>
       </w:pPr>
-      <w:r>
-        <w:t>Shader: tipo cartoon</w:t>
-      </w:r>
+      <w:proofErr w:type="spellStart"/>
+      <w:r>
+        <w:t>Shader</w:t>
+      </w:r>
+      <w:proofErr w:type="spellEnd"/>
+      <w:r>
+        <w:t xml:space="preserve">: tipo </w:t>
+      </w:r>
+      <w:proofErr w:type="spellStart"/>
+      <w:r>
+        <w:t>cartoon</w:t>
+      </w:r>
+      <w:proofErr w:type="spellEnd"/>
     </w:p>
     <w:p>
       <w:pPr>
@@ -7779,9 +8023,11 @@
           <w:u w:val="single"/>
         </w:rPr>
       </w:pPr>
+      <w:proofErr w:type="spellStart"/>
       <w:r>
         <w:t>LODs</w:t>
       </w:r>
+      <w:proofErr w:type="spellEnd"/>
     </w:p>
     <w:p>
       <w:pPr>
@@ -7828,8 +8074,14 @@
         </w:rPr>
       </w:pPr>
       <w:r>
-        <w:t>Algoritmo de Pert</w:t>
-      </w:r>
+        <w:lastRenderedPageBreak/>
+        <w:t xml:space="preserve">Algoritmo de </w:t>
+      </w:r>
+      <w:proofErr w:type="spellStart"/>
+      <w:r>
+        <w:t>Pert</w:t>
+      </w:r>
+      <w:proofErr w:type="spellEnd"/>
     </w:p>
     <w:p>
       <w:pPr>
@@ -7861,8 +8113,13 @@
         </w:rPr>
       </w:pPr>
       <w:r>
-        <w:t>Técnicas de clipping</w:t>
-      </w:r>
+        <w:t xml:space="preserve">Técnicas de </w:t>
+      </w:r>
+      <w:proofErr w:type="spellStart"/>
+      <w:r>
+        <w:t>clipping</w:t>
+      </w:r>
+      <w:proofErr w:type="spellEnd"/>
     </w:p>
     <w:p>
       <w:pPr>
@@ -7900,7 +8157,6 @@
           <w:i/>
           <w:iCs/>
         </w:rPr>
-        <w:lastRenderedPageBreak/>
         <w:t>&lt;Técnicas y algoritmos que se utilizarán para hacer funcionar las mecánicas y funcionalidades propuestas del juego. Conversión de formatos, algoritmos de IA, generación procedimental, algoritmos gráficos, etc.&gt;</w:t>
       </w:r>
     </w:p>
@@ -8105,9 +8361,6 @@
               <w:instrText xml:space="preserve"> FORMCHECKBOX </w:instrText>
             </w:r>
             <w:r>
-              <w:fldChar w:fldCharType="separate"/>
-            </w:r>
-            <w:r>
               <w:fldChar w:fldCharType="end"/>
             </w:r>
             <w:r>
@@ -8177,9 +8430,6 @@
               <w:instrText xml:space="preserve"> FORMCHECKBOX </w:instrText>
             </w:r>
             <w:r>
-              <w:fldChar w:fldCharType="separate"/>
-            </w:r>
-            <w:r>
               <w:fldChar w:fldCharType="end"/>
             </w:r>
             <w:r>
@@ -8325,9 +8575,6 @@
               <w:instrText xml:space="preserve"> FORMCHECKBOX </w:instrText>
             </w:r>
             <w:r>
-              <w:fldChar w:fldCharType="separate"/>
-            </w:r>
-            <w:r>
               <w:fldChar w:fldCharType="end"/>
             </w:r>
             <w:r>
@@ -8392,9 +8639,6 @@
               <w:instrText xml:space="preserve"> FORMCHECKBOX </w:instrText>
             </w:r>
             <w:r>
-              <w:fldChar w:fldCharType="separate"/>
-            </w:r>
-            <w:r>
               <w:fldChar w:fldCharType="end"/>
             </w:r>
             <w:r>
@@ -8458,9 +8702,6 @@
             </w:r>
             <w:r>
               <w:instrText xml:space="preserve"> FORMCHECKBOX </w:instrText>
-            </w:r>
-            <w:r>
-              <w:fldChar w:fldCharType="separate"/>
             </w:r>
             <w:r>
               <w:fldChar w:fldCharType="end"/>
@@ -8679,9 +8920,6 @@
               <w:instrText xml:space="preserve"> FORMCHECKBOX </w:instrText>
             </w:r>
             <w:r>
-              <w:fldChar w:fldCharType="separate"/>
-            </w:r>
-            <w:r>
               <w:fldChar w:fldCharType="end"/>
             </w:r>
             <w:r>
@@ -8751,9 +8989,6 @@
               <w:instrText xml:space="preserve"> FORMCHECKBOX </w:instrText>
             </w:r>
             <w:r>
-              <w:fldChar w:fldCharType="separate"/>
-            </w:r>
-            <w:r>
               <w:fldChar w:fldCharType="end"/>
             </w:r>
             <w:r>
@@ -8899,9 +9134,6 @@
               <w:instrText xml:space="preserve"> FORMCHECKBOX </w:instrText>
             </w:r>
             <w:r>
-              <w:fldChar w:fldCharType="separate"/>
-            </w:r>
-            <w:r>
               <w:fldChar w:fldCharType="end"/>
             </w:r>
             <w:r>
@@ -8966,9 +9198,6 @@
               <w:instrText xml:space="preserve"> FORMCHECKBOX </w:instrText>
             </w:r>
             <w:r>
-              <w:fldChar w:fldCharType="separate"/>
-            </w:r>
-            <w:r>
               <w:fldChar w:fldCharType="end"/>
             </w:r>
             <w:r>
@@ -9032,9 +9261,6 @@
             </w:r>
             <w:r>
               <w:instrText xml:space="preserve"> FORMCHECKBOX </w:instrText>
-            </w:r>
-            <w:r>
-              <w:fldChar w:fldCharType="separate"/>
             </w:r>
             <w:r>
               <w:fldChar w:fldCharType="end"/>
@@ -9256,9 +9482,6 @@
               <w:instrText xml:space="preserve"> FORMCHECKBOX </w:instrText>
             </w:r>
             <w:r>
-              <w:fldChar w:fldCharType="separate"/>
-            </w:r>
-            <w:r>
               <w:fldChar w:fldCharType="end"/>
             </w:r>
             <w:r>
@@ -9328,9 +9551,6 @@
               <w:instrText xml:space="preserve"> FORMCHECKBOX </w:instrText>
             </w:r>
             <w:r>
-              <w:fldChar w:fldCharType="separate"/>
-            </w:r>
-            <w:r>
               <w:fldChar w:fldCharType="end"/>
             </w:r>
             <w:r>
@@ -9476,9 +9696,6 @@
               <w:instrText xml:space="preserve"> FORMCHECKBOX </w:instrText>
             </w:r>
             <w:r>
-              <w:fldChar w:fldCharType="separate"/>
-            </w:r>
-            <w:r>
               <w:fldChar w:fldCharType="end"/>
             </w:r>
             <w:r>
@@ -9543,9 +9760,6 @@
               <w:instrText xml:space="preserve"> FORMCHECKBOX </w:instrText>
             </w:r>
             <w:r>
-              <w:fldChar w:fldCharType="separate"/>
-            </w:r>
-            <w:r>
               <w:fldChar w:fldCharType="end"/>
             </w:r>
             <w:r>
@@ -9611,9 +9825,6 @@
               <w:instrText xml:space="preserve"> FORMCHECKBOX </w:instrText>
             </w:r>
             <w:r>
-              <w:fldChar w:fldCharType="separate"/>
-            </w:r>
-            <w:r>
               <w:fldChar w:fldCharType="end"/>
             </w:r>
             <w:r>
@@ -9702,10 +9913,23 @@
       <w:pPr>
         <w:ind w:firstLine="360"/>
       </w:pPr>
-      <w:r>
-        <w:t xml:space="preserve">Alien syndrome: </w:t>
-      </w:r>
-      <w:hyperlink r:id="rId15">
+      <w:proofErr w:type="spellStart"/>
+      <w:r>
+        <w:t>Alien</w:t>
+      </w:r>
+      <w:proofErr w:type="spellEnd"/>
+      <w:r>
+        <w:t xml:space="preserve"> </w:t>
+      </w:r>
+      <w:proofErr w:type="spellStart"/>
+      <w:r>
+        <w:t>syndrome</w:t>
+      </w:r>
+      <w:proofErr w:type="spellEnd"/>
+      <w:r>
+        <w:t xml:space="preserve">: </w:t>
+      </w:r>
+      <w:hyperlink r:id="rId16">
         <w:r>
           <w:rPr>
             <w:rFonts w:ascii="Calibri" w:eastAsia="Arial" w:hAnsi="Calibri" w:cs="Arial"/>
@@ -9720,10 +9944,15 @@
       <w:pPr>
         <w:ind w:firstLine="360"/>
       </w:pPr>
-      <w:r>
-        <w:t xml:space="preserve">Commandos: </w:t>
-      </w:r>
-      <w:hyperlink r:id="rId16" w:history="1">
+      <w:proofErr w:type="spellStart"/>
+      <w:r>
+        <w:t>Commandos</w:t>
+      </w:r>
+      <w:proofErr w:type="spellEnd"/>
+      <w:r>
+        <w:t xml:space="preserve">: </w:t>
+      </w:r>
+      <w:hyperlink r:id="rId17" w:history="1">
         <w:r>
           <w:rPr>
             <w:rStyle w:val="Hipervnculo"/>
@@ -9750,9 +9979,9 @@
     </w:p>
     <w:p/>
     <w:sectPr>
-      <w:headerReference w:type="default" r:id="rId17"/>
-      <w:footerReference w:type="default" r:id="rId18"/>
-      <w:headerReference w:type="first" r:id="rId19"/>
+      <w:headerReference w:type="default" r:id="rId18"/>
+      <w:footerReference w:type="default" r:id="rId19"/>
+      <w:headerReference w:type="first" r:id="rId20"/>
       <w:pgSz w:w="11906" w:h="16838"/>
       <w:pgMar w:top="1525" w:right="1701" w:bottom="1417" w:left="1701" w:header="567" w:footer="567" w:gutter="0"/>
       <w:pgBorders w:display="firstPage">
@@ -9772,7 +10001,7 @@
 </file>
 
 <file path=word/endnotes.xml><?xml version="1.0" encoding="utf-8"?>
-<w:endnotes xmlns:wpc="http://schemas.microsoft.com/office/word/2010/wordprocessingCanvas" xmlns:mo="http://schemas.microsoft.com/office/mac/office/2008/main" xmlns:mc="http://schemas.openxmlformats.org/markup-compatibility/2006" xmlns:mv="urn:schemas-microsoft-com:mac:vml" xmlns:o="urn:schemas-microsoft-com:office:office" xmlns:r="http://schemas.openxmlformats.org/officeDocument/2006/relationships" xmlns:m="http://schemas.openxmlformats.org/officeDocument/2006/math" xmlns:v="urn:schemas-microsoft-com:vml" xmlns:wp14="http://schemas.microsoft.com/office/word/2010/wordprocessingDrawing" xmlns:wp="http://schemas.openxmlformats.org/drawingml/2006/wordprocessingDrawing" xmlns:w10="urn:schemas-microsoft-com:office:word" xmlns:w="http://schemas.openxmlformats.org/wordprocessingml/2006/main" xmlns:w14="http://schemas.microsoft.com/office/word/2010/wordml" xmlns:w15="http://schemas.microsoft.com/office/word/2012/wordml" xmlns:wpg="http://schemas.microsoft.com/office/word/2010/wordprocessingGroup" xmlns:wpi="http://schemas.microsoft.com/office/word/2010/wordprocessingInk" xmlns:wne="http://schemas.microsoft.com/office/word/2006/wordml" xmlns:wps="http://schemas.microsoft.com/office/word/2010/wordprocessingShape" mc:Ignorable="w14 w15 wp14">
+<w:endnotes xmlns:wpc="http://schemas.microsoft.com/office/word/2010/wordprocessingCanvas" xmlns:mo="http://schemas.microsoft.com/office/mac/office/2008/main" xmlns:mc="http://schemas.openxmlformats.org/markup-compatibility/2006" xmlns:mv="urn:schemas-microsoft-com:mac:vml" xmlns:o="urn:schemas-microsoft-com:office:office" xmlns:r="http://schemas.openxmlformats.org/officeDocument/2006/relationships" xmlns:m="http://schemas.openxmlformats.org/officeDocument/2006/math" xmlns:v="urn:schemas-microsoft-com:vml" xmlns:wp14="http://schemas.microsoft.com/office/word/2010/wordprocessingDrawing" xmlns:wp="http://schemas.openxmlformats.org/drawingml/2006/wordprocessingDrawing" xmlns:w10="urn:schemas-microsoft-com:office:word" xmlns:w="http://schemas.openxmlformats.org/wordprocessingml/2006/main" xmlns:w14="http://schemas.microsoft.com/office/word/2010/wordml" xmlns:wpg="http://schemas.microsoft.com/office/word/2010/wordprocessingGroup" xmlns:wpi="http://schemas.microsoft.com/office/word/2010/wordprocessingInk" xmlns:wne="http://schemas.microsoft.com/office/word/2006/wordml" xmlns:wps="http://schemas.microsoft.com/office/word/2010/wordprocessingShape" mc:Ignorable="w14 wp14">
   <w:endnote w:type="separator" w:id="-1">
     <w:p>
       <w:pPr>
@@ -9797,7 +10026,7 @@
 </file>
 
 <file path=word/footer1.xml><?xml version="1.0" encoding="utf-8"?>
-<w:ftr xmlns:wpc="http://schemas.microsoft.com/office/word/2010/wordprocessingCanvas" xmlns:mo="http://schemas.microsoft.com/office/mac/office/2008/main" xmlns:mc="http://schemas.openxmlformats.org/markup-compatibility/2006" xmlns:mv="urn:schemas-microsoft-com:mac:vml" xmlns:o="urn:schemas-microsoft-com:office:office" xmlns:r="http://schemas.openxmlformats.org/officeDocument/2006/relationships" xmlns:m="http://schemas.openxmlformats.org/officeDocument/2006/math" xmlns:v="urn:schemas-microsoft-com:vml" xmlns:wp14="http://schemas.microsoft.com/office/word/2010/wordprocessingDrawing" xmlns:wp="http://schemas.openxmlformats.org/drawingml/2006/wordprocessingDrawing" xmlns:w10="urn:schemas-microsoft-com:office:word" xmlns:w="http://schemas.openxmlformats.org/wordprocessingml/2006/main" xmlns:w14="http://schemas.microsoft.com/office/word/2010/wordml" xmlns:w15="http://schemas.microsoft.com/office/word/2012/wordml" xmlns:wpg="http://schemas.microsoft.com/office/word/2010/wordprocessingGroup" xmlns:wpi="http://schemas.microsoft.com/office/word/2010/wordprocessingInk" xmlns:wne="http://schemas.microsoft.com/office/word/2006/wordml" xmlns:wps="http://schemas.microsoft.com/office/word/2010/wordprocessingShape" mc:Ignorable="w14 w15 wp14">
+<w:ftr xmlns:wpc="http://schemas.microsoft.com/office/word/2010/wordprocessingCanvas" xmlns:mo="http://schemas.microsoft.com/office/mac/office/2008/main" xmlns:mc="http://schemas.openxmlformats.org/markup-compatibility/2006" xmlns:mv="urn:schemas-microsoft-com:mac:vml" xmlns:o="urn:schemas-microsoft-com:office:office" xmlns:r="http://schemas.openxmlformats.org/officeDocument/2006/relationships" xmlns:m="http://schemas.openxmlformats.org/officeDocument/2006/math" xmlns:v="urn:schemas-microsoft-com:vml" xmlns:wp14="http://schemas.microsoft.com/office/word/2010/wordprocessingDrawing" xmlns:wp="http://schemas.openxmlformats.org/drawingml/2006/wordprocessingDrawing" xmlns:w10="urn:schemas-microsoft-com:office:word" xmlns:w="http://schemas.openxmlformats.org/wordprocessingml/2006/main" xmlns:w14="http://schemas.microsoft.com/office/word/2010/wordml" xmlns:wpg="http://schemas.microsoft.com/office/word/2010/wordprocessingGroup" xmlns:wpi="http://schemas.microsoft.com/office/word/2010/wordprocessingInk" xmlns:wne="http://schemas.microsoft.com/office/word/2006/wordml" xmlns:wps="http://schemas.microsoft.com/office/word/2010/wordprocessingShape" mc:Ignorable="w14 wp14">
   <w:p>
     <w:pPr>
       <w:pStyle w:val="Piedepgina"/>
@@ -9840,7 +10069,7 @@
         <w:rFonts w:asciiTheme="majorHAnsi" w:eastAsiaTheme="majorEastAsia" w:hAnsiTheme="majorHAnsi" w:cstheme="majorBidi"/>
         <w:noProof/>
       </w:rPr>
-      <w:t>3</w:t>
+      <w:t>6</w:t>
     </w:r>
     <w:r>
       <w:rPr>
@@ -9858,7 +10087,7 @@
 </file>
 
 <file path=word/footnotes.xml><?xml version="1.0" encoding="utf-8"?>
-<w:footnotes xmlns:wpc="http://schemas.microsoft.com/office/word/2010/wordprocessingCanvas" xmlns:mo="http://schemas.microsoft.com/office/mac/office/2008/main" xmlns:mc="http://schemas.openxmlformats.org/markup-compatibility/2006" xmlns:mv="urn:schemas-microsoft-com:mac:vml" xmlns:o="urn:schemas-microsoft-com:office:office" xmlns:r="http://schemas.openxmlformats.org/officeDocument/2006/relationships" xmlns:m="http://schemas.openxmlformats.org/officeDocument/2006/math" xmlns:v="urn:schemas-microsoft-com:vml" xmlns:wp14="http://schemas.microsoft.com/office/word/2010/wordprocessingDrawing" xmlns:wp="http://schemas.openxmlformats.org/drawingml/2006/wordprocessingDrawing" xmlns:w10="urn:schemas-microsoft-com:office:word" xmlns:w="http://schemas.openxmlformats.org/wordprocessingml/2006/main" xmlns:w14="http://schemas.microsoft.com/office/word/2010/wordml" xmlns:w15="http://schemas.microsoft.com/office/word/2012/wordml" xmlns:wpg="http://schemas.microsoft.com/office/word/2010/wordprocessingGroup" xmlns:wpi="http://schemas.microsoft.com/office/word/2010/wordprocessingInk" xmlns:wne="http://schemas.microsoft.com/office/word/2006/wordml" xmlns:wps="http://schemas.microsoft.com/office/word/2010/wordprocessingShape" mc:Ignorable="w14 w15 wp14">
+<w:footnotes xmlns:wpc="http://schemas.microsoft.com/office/word/2010/wordprocessingCanvas" xmlns:mo="http://schemas.microsoft.com/office/mac/office/2008/main" xmlns:mc="http://schemas.openxmlformats.org/markup-compatibility/2006" xmlns:mv="urn:schemas-microsoft-com:mac:vml" xmlns:o="urn:schemas-microsoft-com:office:office" xmlns:r="http://schemas.openxmlformats.org/officeDocument/2006/relationships" xmlns:m="http://schemas.openxmlformats.org/officeDocument/2006/math" xmlns:v="urn:schemas-microsoft-com:vml" xmlns:wp14="http://schemas.microsoft.com/office/word/2010/wordprocessingDrawing" xmlns:wp="http://schemas.openxmlformats.org/drawingml/2006/wordprocessingDrawing" xmlns:w10="urn:schemas-microsoft-com:office:word" xmlns:w="http://schemas.openxmlformats.org/wordprocessingml/2006/main" xmlns:w14="http://schemas.microsoft.com/office/word/2010/wordml" xmlns:wpg="http://schemas.microsoft.com/office/word/2010/wordprocessingGroup" xmlns:wpi="http://schemas.microsoft.com/office/word/2010/wordprocessingInk" xmlns:wne="http://schemas.microsoft.com/office/word/2006/wordml" xmlns:wps="http://schemas.microsoft.com/office/word/2010/wordprocessingShape" mc:Ignorable="w14 wp14">
   <w:footnote w:type="separator" w:id="-1">
     <w:p>
       <w:pPr>
@@ -9883,7 +10112,7 @@
 </file>
 
 <file path=word/header1.xml><?xml version="1.0" encoding="utf-8"?>
-<w:hdr xmlns:wpc="http://schemas.microsoft.com/office/word/2010/wordprocessingCanvas" xmlns:mo="http://schemas.microsoft.com/office/mac/office/2008/main" xmlns:mc="http://schemas.openxmlformats.org/markup-compatibility/2006" xmlns:mv="urn:schemas-microsoft-com:mac:vml" xmlns:o="urn:schemas-microsoft-com:office:office" xmlns:r="http://schemas.openxmlformats.org/officeDocument/2006/relationships" xmlns:m="http://schemas.openxmlformats.org/officeDocument/2006/math" xmlns:v="urn:schemas-microsoft-com:vml" xmlns:wp14="http://schemas.microsoft.com/office/word/2010/wordprocessingDrawing" xmlns:wp="http://schemas.openxmlformats.org/drawingml/2006/wordprocessingDrawing" xmlns:w10="urn:schemas-microsoft-com:office:word" xmlns:w="http://schemas.openxmlformats.org/wordprocessingml/2006/main" xmlns:w14="http://schemas.microsoft.com/office/word/2010/wordml" xmlns:w15="http://schemas.microsoft.com/office/word/2012/wordml" xmlns:wpg="http://schemas.microsoft.com/office/word/2010/wordprocessingGroup" xmlns:wpi="http://schemas.microsoft.com/office/word/2010/wordprocessingInk" xmlns:wne="http://schemas.microsoft.com/office/word/2006/wordml" xmlns:wps="http://schemas.microsoft.com/office/word/2010/wordprocessingShape" mc:Ignorable="w14 w15 wp14">
+<w:hdr xmlns:wpc="http://schemas.microsoft.com/office/word/2010/wordprocessingCanvas" xmlns:mo="http://schemas.microsoft.com/office/mac/office/2008/main" xmlns:mc="http://schemas.openxmlformats.org/markup-compatibility/2006" xmlns:mv="urn:schemas-microsoft-com:mac:vml" xmlns:o="urn:schemas-microsoft-com:office:office" xmlns:r="http://schemas.openxmlformats.org/officeDocument/2006/relationships" xmlns:m="http://schemas.openxmlformats.org/officeDocument/2006/math" xmlns:v="urn:schemas-microsoft-com:vml" xmlns:wp14="http://schemas.microsoft.com/office/word/2010/wordprocessingDrawing" xmlns:wp="http://schemas.openxmlformats.org/drawingml/2006/wordprocessingDrawing" xmlns:w10="urn:schemas-microsoft-com:office:word" xmlns:w="http://schemas.openxmlformats.org/wordprocessingml/2006/main" xmlns:w14="http://schemas.microsoft.com/office/word/2010/wordml" xmlns:wpg="http://schemas.microsoft.com/office/word/2010/wordprocessingGroup" xmlns:wpi="http://schemas.microsoft.com/office/word/2010/wordprocessingInk" xmlns:wne="http://schemas.microsoft.com/office/word/2006/wordml" xmlns:wps="http://schemas.microsoft.com/office/word/2010/wordprocessingShape" mc:Ignorable="w14 wp14">
   <w:sdt>
     <w:sdtPr>
       <w:rPr>
@@ -9951,7 +10180,7 @@
 </file>
 
 <file path=word/header2.xml><?xml version="1.0" encoding="utf-8"?>
-<w:hdr xmlns:wpc="http://schemas.microsoft.com/office/word/2010/wordprocessingCanvas" xmlns:mo="http://schemas.microsoft.com/office/mac/office/2008/main" xmlns:mc="http://schemas.openxmlformats.org/markup-compatibility/2006" xmlns:mv="urn:schemas-microsoft-com:mac:vml" xmlns:o="urn:schemas-microsoft-com:office:office" xmlns:r="http://schemas.openxmlformats.org/officeDocument/2006/relationships" xmlns:m="http://schemas.openxmlformats.org/officeDocument/2006/math" xmlns:v="urn:schemas-microsoft-com:vml" xmlns:wp14="http://schemas.microsoft.com/office/word/2010/wordprocessingDrawing" xmlns:wp="http://schemas.openxmlformats.org/drawingml/2006/wordprocessingDrawing" xmlns:w10="urn:schemas-microsoft-com:office:word" xmlns:w="http://schemas.openxmlformats.org/wordprocessingml/2006/main" xmlns:w14="http://schemas.microsoft.com/office/word/2010/wordml" xmlns:w15="http://schemas.microsoft.com/office/word/2012/wordml" xmlns:wpg="http://schemas.microsoft.com/office/word/2010/wordprocessingGroup" xmlns:wpi="http://schemas.microsoft.com/office/word/2010/wordprocessingInk" xmlns:wne="http://schemas.microsoft.com/office/word/2006/wordml" xmlns:wps="http://schemas.microsoft.com/office/word/2010/wordprocessingShape" mc:Ignorable="w14 w15 wp14">
+<w:hdr xmlns:wpc="http://schemas.microsoft.com/office/word/2010/wordprocessingCanvas" xmlns:mo="http://schemas.microsoft.com/office/mac/office/2008/main" xmlns:mc="http://schemas.openxmlformats.org/markup-compatibility/2006" xmlns:mv="urn:schemas-microsoft-com:mac:vml" xmlns:o="urn:schemas-microsoft-com:office:office" xmlns:r="http://schemas.openxmlformats.org/officeDocument/2006/relationships" xmlns:m="http://schemas.openxmlformats.org/officeDocument/2006/math" xmlns:v="urn:schemas-microsoft-com:vml" xmlns:wp14="http://schemas.microsoft.com/office/word/2010/wordprocessingDrawing" xmlns:wp="http://schemas.openxmlformats.org/drawingml/2006/wordprocessingDrawing" xmlns:w10="urn:schemas-microsoft-com:office:word" xmlns:w="http://schemas.openxmlformats.org/wordprocessingml/2006/main" xmlns:w14="http://schemas.microsoft.com/office/word/2010/wordml" xmlns:wpg="http://schemas.microsoft.com/office/word/2010/wordprocessingGroup" xmlns:wpi="http://schemas.microsoft.com/office/word/2010/wordprocessingInk" xmlns:wne="http://schemas.microsoft.com/office/word/2006/wordml" xmlns:wps="http://schemas.microsoft.com/office/word/2010/wordprocessingShape" mc:Ignorable="w14 wp14">
   <w:p>
     <w:pPr>
       <w:pStyle w:val="Encabezado"/>
@@ -9970,7 +10199,7 @@
     <w:r>
       <w:rPr>
         <w:noProof/>
-        <w:lang w:val="es-ES_tradnl" w:eastAsia="es-ES_tradnl"/>
+        <w:lang w:eastAsia="es-ES"/>
       </w:rPr>
       <w:drawing>
         <wp:anchor distT="0" distB="0" distL="114300" distR="114300" simplePos="0" relativeHeight="251659264" behindDoc="0" locked="0" layoutInCell="1" allowOverlap="1" wp14:anchorId="0C5EA491" wp14:editId="45079B72">
@@ -10148,7 +10377,7 @@
 </file>
 
 <file path=word/numbering.xml><?xml version="1.0" encoding="utf-8"?>
-<w:numbering xmlns:wpc="http://schemas.microsoft.com/office/word/2010/wordprocessingCanvas" xmlns:mo="http://schemas.microsoft.com/office/mac/office/2008/main" xmlns:mc="http://schemas.openxmlformats.org/markup-compatibility/2006" xmlns:mv="urn:schemas-microsoft-com:mac:vml" xmlns:o="urn:schemas-microsoft-com:office:office" xmlns:r="http://schemas.openxmlformats.org/officeDocument/2006/relationships" xmlns:m="http://schemas.openxmlformats.org/officeDocument/2006/math" xmlns:v="urn:schemas-microsoft-com:vml" xmlns:wp14="http://schemas.microsoft.com/office/word/2010/wordprocessingDrawing" xmlns:wp="http://schemas.openxmlformats.org/drawingml/2006/wordprocessingDrawing" xmlns:w10="urn:schemas-microsoft-com:office:word" xmlns:w="http://schemas.openxmlformats.org/wordprocessingml/2006/main" xmlns:w14="http://schemas.microsoft.com/office/word/2010/wordml" xmlns:w15="http://schemas.microsoft.com/office/word/2012/wordml" xmlns:wpg="http://schemas.microsoft.com/office/word/2010/wordprocessingGroup" xmlns:wpi="http://schemas.microsoft.com/office/word/2010/wordprocessingInk" xmlns:wne="http://schemas.microsoft.com/office/word/2006/wordml" xmlns:wps="http://schemas.microsoft.com/office/word/2010/wordprocessingShape" mc:Ignorable="w14 w15 wp14">
+<w:numbering xmlns:wpc="http://schemas.microsoft.com/office/word/2010/wordprocessingCanvas" xmlns:mo="http://schemas.microsoft.com/office/mac/office/2008/main" xmlns:mc="http://schemas.openxmlformats.org/markup-compatibility/2006" xmlns:mv="urn:schemas-microsoft-com:mac:vml" xmlns:o="urn:schemas-microsoft-com:office:office" xmlns:r="http://schemas.openxmlformats.org/officeDocument/2006/relationships" xmlns:m="http://schemas.openxmlformats.org/officeDocument/2006/math" xmlns:v="urn:schemas-microsoft-com:vml" xmlns:wp14="http://schemas.microsoft.com/office/word/2010/wordprocessingDrawing" xmlns:wp="http://schemas.openxmlformats.org/drawingml/2006/wordprocessingDrawing" xmlns:w10="urn:schemas-microsoft-com:office:word" xmlns:w="http://schemas.openxmlformats.org/wordprocessingml/2006/main" xmlns:w14="http://schemas.microsoft.com/office/word/2010/wordml" xmlns:wpg="http://schemas.microsoft.com/office/word/2010/wordprocessingGroup" xmlns:wpi="http://schemas.microsoft.com/office/word/2010/wordprocessingInk" xmlns:wne="http://schemas.microsoft.com/office/word/2006/wordml" xmlns:wps="http://schemas.microsoft.com/office/word/2010/wordprocessingShape" mc:Ignorable="w14 wp14">
   <w:abstractNum w:abstractNumId="0">
     <w:nsid w:val="0B4226CE"/>
     <w:multiLevelType w:val="multilevel"/>
@@ -10236,6 +10465,119 @@
     </w:lvl>
   </w:abstractNum>
   <w:abstractNum w:abstractNumId="1">
+    <w:nsid w:val="12684596"/>
+    <w:multiLevelType w:val="multilevel"/>
+    <w:tmpl w:val="80A472F2"/>
+    <w:lvl w:ilvl="0">
+      <w:start w:val="1"/>
+      <w:numFmt w:val="bullet"/>
+      <w:lvlText w:val="●"/>
+      <w:lvlJc w:val="left"/>
+      <w:pPr>
+        <w:ind w:left="720" w:firstLine="360"/>
+      </w:pPr>
+      <w:rPr>
+        <w:u w:val="none"/>
+      </w:rPr>
+    </w:lvl>
+    <w:lvl w:ilvl="1">
+      <w:start w:val="1"/>
+      <w:numFmt w:val="bullet"/>
+      <w:lvlText w:val="○"/>
+      <w:lvlJc w:val="left"/>
+      <w:pPr>
+        <w:ind w:left="1440" w:firstLine="1080"/>
+      </w:pPr>
+      <w:rPr>
+        <w:u w:val="none"/>
+      </w:rPr>
+    </w:lvl>
+    <w:lvl w:ilvl="2">
+      <w:start w:val="1"/>
+      <w:numFmt w:val="bullet"/>
+      <w:lvlText w:val="■"/>
+      <w:lvlJc w:val="left"/>
+      <w:pPr>
+        <w:ind w:left="2160" w:firstLine="1800"/>
+      </w:pPr>
+      <w:rPr>
+        <w:u w:val="none"/>
+      </w:rPr>
+    </w:lvl>
+    <w:lvl w:ilvl="3">
+      <w:start w:val="1"/>
+      <w:numFmt w:val="bullet"/>
+      <w:lvlText w:val="●"/>
+      <w:lvlJc w:val="left"/>
+      <w:pPr>
+        <w:ind w:left="2880" w:firstLine="2520"/>
+      </w:pPr>
+      <w:rPr>
+        <w:u w:val="none"/>
+      </w:rPr>
+    </w:lvl>
+    <w:lvl w:ilvl="4">
+      <w:start w:val="1"/>
+      <w:numFmt w:val="bullet"/>
+      <w:lvlText w:val="○"/>
+      <w:lvlJc w:val="left"/>
+      <w:pPr>
+        <w:ind w:left="3600" w:firstLine="3240"/>
+      </w:pPr>
+      <w:rPr>
+        <w:u w:val="none"/>
+      </w:rPr>
+    </w:lvl>
+    <w:lvl w:ilvl="5">
+      <w:start w:val="1"/>
+      <w:numFmt w:val="bullet"/>
+      <w:lvlText w:val="■"/>
+      <w:lvlJc w:val="left"/>
+      <w:pPr>
+        <w:ind w:left="4320" w:firstLine="3960"/>
+      </w:pPr>
+      <w:rPr>
+        <w:u w:val="none"/>
+      </w:rPr>
+    </w:lvl>
+    <w:lvl w:ilvl="6">
+      <w:start w:val="1"/>
+      <w:numFmt w:val="bullet"/>
+      <w:lvlText w:val="●"/>
+      <w:lvlJc w:val="left"/>
+      <w:pPr>
+        <w:ind w:left="5040" w:firstLine="4680"/>
+      </w:pPr>
+      <w:rPr>
+        <w:u w:val="none"/>
+      </w:rPr>
+    </w:lvl>
+    <w:lvl w:ilvl="7">
+      <w:start w:val="1"/>
+      <w:numFmt w:val="bullet"/>
+      <w:lvlText w:val="○"/>
+      <w:lvlJc w:val="left"/>
+      <w:pPr>
+        <w:ind w:left="5760" w:firstLine="5400"/>
+      </w:pPr>
+      <w:rPr>
+        <w:u w:val="none"/>
+      </w:rPr>
+    </w:lvl>
+    <w:lvl w:ilvl="8">
+      <w:start w:val="1"/>
+      <w:numFmt w:val="bullet"/>
+      <w:lvlText w:val="■"/>
+      <w:lvlJc w:val="left"/>
+      <w:pPr>
+        <w:ind w:left="6480" w:firstLine="6120"/>
+      </w:pPr>
+      <w:rPr>
+        <w:u w:val="none"/>
+      </w:rPr>
+    </w:lvl>
+  </w:abstractNum>
+  <w:abstractNum w:abstractNumId="2">
     <w:nsid w:val="1C297EEC"/>
     <w:multiLevelType w:val="multilevel"/>
     <w:tmpl w:val="040A001F"/>
@@ -10321,7 +10663,7 @@
       </w:pPr>
     </w:lvl>
   </w:abstractNum>
-  <w:abstractNum w:abstractNumId="2">
+  <w:abstractNum w:abstractNumId="3">
     <w:nsid w:val="1C2B50DC"/>
     <w:multiLevelType w:val="hybridMultilevel"/>
     <w:tmpl w:val="20FCAA42"/>
@@ -10360,7 +10702,7 @@
         <w:rFonts w:ascii="Wingdings" w:hAnsi="Wingdings" w:hint="default"/>
       </w:rPr>
     </w:lvl>
-    <w:lvl w:ilvl="3" w:tplc="0C0A0001" w:tentative="1">
+    <w:lvl w:ilvl="3" w:tplc="0C0A0001">
       <w:start w:val="1"/>
       <w:numFmt w:val="bullet"/>
       <w:lvlText w:val=""/>
@@ -10433,7 +10775,7 @@
       </w:rPr>
     </w:lvl>
   </w:abstractNum>
-  <w:abstractNum w:abstractNumId="3">
+  <w:abstractNum w:abstractNumId="4">
     <w:nsid w:val="2CBD0603"/>
     <w:multiLevelType w:val="multilevel"/>
     <w:tmpl w:val="8E328FFA"/>
@@ -10546,7 +10888,7 @@
       </w:rPr>
     </w:lvl>
   </w:abstractNum>
-  <w:abstractNum w:abstractNumId="4">
+  <w:abstractNum w:abstractNumId="5">
     <w:nsid w:val="31EB394F"/>
     <w:multiLevelType w:val="multilevel"/>
     <w:tmpl w:val="78BAF288"/>
@@ -10668,7 +11010,7 @@
       </w:pPr>
     </w:lvl>
   </w:abstractNum>
-  <w:abstractNum w:abstractNumId="5">
+  <w:abstractNum w:abstractNumId="6">
     <w:nsid w:val="334F2A37"/>
     <w:multiLevelType w:val="hybridMultilevel"/>
     <w:tmpl w:val="916C4E18"/>
@@ -10784,7 +11126,7 @@
       </w:rPr>
     </w:lvl>
   </w:abstractNum>
-  <w:abstractNum w:abstractNumId="6">
+  <w:abstractNum w:abstractNumId="7">
     <w:nsid w:val="4EC240D1"/>
     <w:multiLevelType w:val="hybridMultilevel"/>
     <w:tmpl w:val="C8867020"/>
@@ -10924,7 +11266,7 @@
       </w:rPr>
     </w:lvl>
   </w:abstractNum>
-  <w:abstractNum w:abstractNumId="7">
+  <w:abstractNum w:abstractNumId="8">
     <w:nsid w:val="4ED1000D"/>
     <w:multiLevelType w:val="multilevel"/>
     <w:tmpl w:val="040A001F"/>
@@ -11013,7 +11355,7 @@
       </w:pPr>
     </w:lvl>
   </w:abstractNum>
-  <w:abstractNum w:abstractNumId="8">
+  <w:abstractNum w:abstractNumId="9">
     <w:nsid w:val="652807EB"/>
     <w:multiLevelType w:val="hybridMultilevel"/>
     <w:tmpl w:val="05C0DEF0"/>
@@ -11126,7 +11468,7 @@
       </w:rPr>
     </w:lvl>
   </w:abstractNum>
-  <w:abstractNum w:abstractNumId="9">
+  <w:abstractNum w:abstractNumId="10">
     <w:nsid w:val="752569F4"/>
     <w:multiLevelType w:val="hybridMultilevel"/>
     <w:tmpl w:val="1A186278"/>
@@ -11242,7 +11584,7 @@
       </w:rPr>
     </w:lvl>
   </w:abstractNum>
-  <w:abstractNum w:abstractNumId="10">
+  <w:abstractNum w:abstractNumId="11">
     <w:nsid w:val="79C979CA"/>
     <w:multiLevelType w:val="multilevel"/>
     <w:tmpl w:val="040A001F"/>
@@ -11328,7 +11670,7 @@
       </w:pPr>
     </w:lvl>
   </w:abstractNum>
-  <w:abstractNum w:abstractNumId="11">
+  <w:abstractNum w:abstractNumId="12">
     <w:nsid w:val="7A5142C9"/>
     <w:multiLevelType w:val="hybridMultilevel"/>
     <w:tmpl w:val="BFDE2DFE"/>
@@ -11441,7 +11783,7 @@
       </w:rPr>
     </w:lvl>
   </w:abstractNum>
-  <w:abstractNum w:abstractNumId="12">
+  <w:abstractNum w:abstractNumId="13">
     <w:nsid w:val="7CC67D48"/>
     <w:multiLevelType w:val="multilevel"/>
     <w:tmpl w:val="040A001F"/>
@@ -11527,7 +11869,7 @@
       </w:pPr>
     </w:lvl>
   </w:abstractNum>
-  <w:abstractNum w:abstractNumId="13">
+  <w:abstractNum w:abstractNumId="14">
     <w:nsid w:val="7CD66303"/>
     <w:multiLevelType w:val="multilevel"/>
     <w:tmpl w:val="040A001F"/>
@@ -11613,7 +11955,7 @@
       </w:pPr>
     </w:lvl>
   </w:abstractNum>
-  <w:abstractNum w:abstractNumId="14">
+  <w:abstractNum w:abstractNumId="15">
     <w:nsid w:val="7D1860D7"/>
     <w:multiLevelType w:val="multilevel"/>
     <w:tmpl w:val="0C0A001F"/>
@@ -11700,55 +12042,58 @@
     </w:lvl>
   </w:abstractNum>
   <w:num w:numId="1">
-    <w:abstractNumId w:val="7"/>
+    <w:abstractNumId w:val="8"/>
   </w:num>
   <w:num w:numId="2">
-    <w:abstractNumId w:val="4"/>
+    <w:abstractNumId w:val="5"/>
   </w:num>
   <w:num w:numId="3">
-    <w:abstractNumId w:val="13"/>
+    <w:abstractNumId w:val="14"/>
   </w:num>
   <w:num w:numId="4">
-    <w:abstractNumId w:val="14"/>
+    <w:abstractNumId w:val="15"/>
   </w:num>
   <w:num w:numId="5">
-    <w:abstractNumId w:val="1"/>
+    <w:abstractNumId w:val="2"/>
   </w:num>
   <w:num w:numId="6">
-    <w:abstractNumId w:val="10"/>
+    <w:abstractNumId w:val="11"/>
   </w:num>
   <w:num w:numId="7">
-    <w:abstractNumId w:val="12"/>
+    <w:abstractNumId w:val="13"/>
   </w:num>
   <w:num w:numId="8">
     <w:abstractNumId w:val="0"/>
   </w:num>
   <w:num w:numId="9">
+    <w:abstractNumId w:val="7"/>
+  </w:num>
+  <w:num w:numId="10">
+    <w:abstractNumId w:val="3"/>
+  </w:num>
+  <w:num w:numId="11">
+    <w:abstractNumId w:val="4"/>
+  </w:num>
+  <w:num w:numId="12">
+    <w:abstractNumId w:val="10"/>
+  </w:num>
+  <w:num w:numId="13">
     <w:abstractNumId w:val="6"/>
   </w:num>
-  <w:num w:numId="10">
-    <w:abstractNumId w:val="2"/>
+  <w:num w:numId="14">
+    <w:abstractNumId w:val="12"/>
   </w:num>
-  <w:num w:numId="11">
-    <w:abstractNumId w:val="3"/>
-  </w:num>
-  <w:num w:numId="12">
+  <w:num w:numId="15">
     <w:abstractNumId w:val="9"/>
   </w:num>
-  <w:num w:numId="13">
-    <w:abstractNumId w:val="5"/>
-  </w:num>
-  <w:num w:numId="14">
-    <w:abstractNumId w:val="11"/>
-  </w:num>
-  <w:num w:numId="15">
-    <w:abstractNumId w:val="8"/>
+  <w:num w:numId="16">
+    <w:abstractNumId w:val="1"/>
   </w:num>
 </w:numbering>
 </file>
 
 <file path=word/styles.xml><?xml version="1.0" encoding="utf-8"?>
-<w:styles xmlns:mc="http://schemas.openxmlformats.org/markup-compatibility/2006" xmlns:r="http://schemas.openxmlformats.org/officeDocument/2006/relationships" xmlns:w="http://schemas.openxmlformats.org/wordprocessingml/2006/main" xmlns:w14="http://schemas.microsoft.com/office/word/2010/wordml" xmlns:w15="http://schemas.microsoft.com/office/word/2012/wordml" mc:Ignorable="w14 w15">
+<w:styles xmlns:mc="http://schemas.openxmlformats.org/markup-compatibility/2006" xmlns:r="http://schemas.openxmlformats.org/officeDocument/2006/relationships" xmlns:w="http://schemas.openxmlformats.org/wordprocessingml/2006/main" xmlns:w14="http://schemas.microsoft.com/office/word/2010/wordml" mc:Ignorable="w14">
   <w:docDefaults>
     <w:rPrDefault>
       <w:rPr>
@@ -11760,389 +12105,145 @@
     </w:rPrDefault>
     <w:pPrDefault/>
   </w:docDefaults>
-  <w:latentStyles w:defLockedState="0" w:defUIPriority="99" w:defSemiHidden="0" w:defUnhideWhenUsed="0" w:defQFormat="0" w:count="382">
-    <w:lsdException w:name="Normal" w:uiPriority="0" w:qFormat="1"/>
-    <w:lsdException w:name="heading 1" w:uiPriority="9" w:qFormat="1"/>
-    <w:lsdException w:name="heading 2" w:semiHidden="1" w:uiPriority="9" w:unhideWhenUsed="1" w:qFormat="1"/>
-    <w:lsdException w:name="heading 3" w:semiHidden="1" w:uiPriority="9" w:unhideWhenUsed="1" w:qFormat="1"/>
-    <w:lsdException w:name="heading 4" w:semiHidden="1" w:uiPriority="9" w:unhideWhenUsed="1" w:qFormat="1"/>
-    <w:lsdException w:name="heading 5" w:semiHidden="1" w:uiPriority="9" w:unhideWhenUsed="1" w:qFormat="1"/>
-    <w:lsdException w:name="heading 6" w:semiHidden="1" w:uiPriority="9" w:unhideWhenUsed="1" w:qFormat="1"/>
-    <w:lsdException w:name="heading 7" w:semiHidden="1" w:uiPriority="9" w:unhideWhenUsed="1" w:qFormat="1"/>
-    <w:lsdException w:name="heading 8" w:semiHidden="1" w:uiPriority="9" w:unhideWhenUsed="1" w:qFormat="1"/>
-    <w:lsdException w:name="heading 9" w:semiHidden="1" w:uiPriority="9" w:unhideWhenUsed="1" w:qFormat="1"/>
-    <w:lsdException w:name="index 1" w:semiHidden="1" w:unhideWhenUsed="1"/>
-    <w:lsdException w:name="index 2" w:semiHidden="1" w:unhideWhenUsed="1"/>
-    <w:lsdException w:name="index 3" w:semiHidden="1" w:unhideWhenUsed="1"/>
-    <w:lsdException w:name="index 4" w:semiHidden="1" w:unhideWhenUsed="1"/>
-    <w:lsdException w:name="index 5" w:semiHidden="1" w:unhideWhenUsed="1"/>
-    <w:lsdException w:name="index 6" w:semiHidden="1" w:unhideWhenUsed="1"/>
-    <w:lsdException w:name="index 7" w:semiHidden="1" w:unhideWhenUsed="1"/>
-    <w:lsdException w:name="index 8" w:semiHidden="1" w:unhideWhenUsed="1"/>
-    <w:lsdException w:name="index 9" w:semiHidden="1" w:unhideWhenUsed="1"/>
-    <w:lsdException w:name="toc 1" w:semiHidden="1" w:uiPriority="39" w:unhideWhenUsed="1" w:qFormat="1"/>
-    <w:lsdException w:name="toc 2" w:semiHidden="1" w:uiPriority="39" w:unhideWhenUsed="1" w:qFormat="1"/>
-    <w:lsdException w:name="toc 3" w:semiHidden="1" w:uiPriority="39" w:unhideWhenUsed="1" w:qFormat="1"/>
-    <w:lsdException w:name="toc 4" w:semiHidden="1" w:uiPriority="39" w:unhideWhenUsed="1"/>
-    <w:lsdException w:name="toc 5" w:semiHidden="1" w:uiPriority="39" w:unhideWhenUsed="1"/>
-    <w:lsdException w:name="toc 6" w:semiHidden="1" w:uiPriority="39" w:unhideWhenUsed="1"/>
-    <w:lsdException w:name="toc 7" w:semiHidden="1" w:uiPriority="39" w:unhideWhenUsed="1"/>
-    <w:lsdException w:name="toc 8" w:semiHidden="1" w:uiPriority="39" w:unhideWhenUsed="1"/>
-    <w:lsdException w:name="toc 9" w:semiHidden="1" w:uiPriority="39" w:unhideWhenUsed="1"/>
-    <w:lsdException w:name="Normal Indent" w:semiHidden="1" w:unhideWhenUsed="1"/>
-    <w:lsdException w:name="footnote text" w:semiHidden="1" w:unhideWhenUsed="1"/>
-    <w:lsdException w:name="annotation text" w:semiHidden="1" w:unhideWhenUsed="1"/>
-    <w:lsdException w:name="header" w:semiHidden="1" w:uiPriority="0" w:unhideWhenUsed="1"/>
-    <w:lsdException w:name="footer" w:semiHidden="1" w:unhideWhenUsed="1"/>
-    <w:lsdException w:name="index heading" w:semiHidden="1" w:unhideWhenUsed="1"/>
-    <w:lsdException w:name="caption" w:semiHidden="1" w:uiPriority="35" w:unhideWhenUsed="1" w:qFormat="1"/>
-    <w:lsdException w:name="table of figures" w:semiHidden="1" w:unhideWhenUsed="1"/>
-    <w:lsdException w:name="envelope address" w:semiHidden="1" w:unhideWhenUsed="1"/>
-    <w:lsdException w:name="envelope return" w:semiHidden="1" w:unhideWhenUsed="1"/>
-    <w:lsdException w:name="footnote reference" w:semiHidden="1" w:unhideWhenUsed="1"/>
-    <w:lsdException w:name="annotation reference" w:semiHidden="1" w:unhideWhenUsed="1"/>
-    <w:lsdException w:name="line number" w:semiHidden="1" w:unhideWhenUsed="1"/>
-    <w:lsdException w:name="page number" w:semiHidden="1" w:unhideWhenUsed="1"/>
-    <w:lsdException w:name="endnote reference" w:semiHidden="1" w:unhideWhenUsed="1"/>
-    <w:lsdException w:name="endnote text" w:semiHidden="1" w:unhideWhenUsed="1"/>
-    <w:lsdException w:name="table of authorities" w:semiHidden="1" w:unhideWhenUsed="1"/>
-    <w:lsdException w:name="macro" w:semiHidden="1" w:unhideWhenUsed="1"/>
-    <w:lsdException w:name="toa heading" w:semiHidden="1" w:unhideWhenUsed="1"/>
-    <w:lsdException w:name="List" w:semiHidden="1" w:unhideWhenUsed="1"/>
-    <w:lsdException w:name="List Bullet" w:semiHidden="1" w:unhideWhenUsed="1"/>
-    <w:lsdException w:name="List Number" w:semiHidden="1" w:unhideWhenUsed="1"/>
-    <w:lsdException w:name="List 2" w:semiHidden="1" w:unhideWhenUsed="1"/>
-    <w:lsdException w:name="List 3" w:semiHidden="1" w:unhideWhenUsed="1"/>
-    <w:lsdException w:name="List 4" w:semiHidden="1" w:unhideWhenUsed="1"/>
-    <w:lsdException w:name="List 5" w:semiHidden="1" w:unhideWhenUsed="1"/>
-    <w:lsdException w:name="List Bullet 2" w:semiHidden="1" w:unhideWhenUsed="1"/>
-    <w:lsdException w:name="List Bullet 3" w:semiHidden="1" w:unhideWhenUsed="1"/>
-    <w:lsdException w:name="List Bullet 4" w:semiHidden="1" w:unhideWhenUsed="1"/>
-    <w:lsdException w:name="List Bullet 5" w:semiHidden="1" w:unhideWhenUsed="1"/>
-    <w:lsdException w:name="List Number 2" w:semiHidden="1" w:unhideWhenUsed="1"/>
-    <w:lsdException w:name="List Number 3" w:semiHidden="1" w:unhideWhenUsed="1"/>
-    <w:lsdException w:name="List Number 4" w:semiHidden="1" w:unhideWhenUsed="1"/>
-    <w:lsdException w:name="List Number 5" w:semiHidden="1" w:unhideWhenUsed="1"/>
-    <w:lsdException w:name="Title" w:uiPriority="10" w:qFormat="1"/>
-    <w:lsdException w:name="Closing" w:semiHidden="1" w:unhideWhenUsed="1"/>
-    <w:lsdException w:name="Signature" w:semiHidden="1" w:unhideWhenUsed="1"/>
-    <w:lsdException w:name="Default Paragraph Font" w:semiHidden="1" w:uiPriority="1" w:unhideWhenUsed="1"/>
-    <w:lsdException w:name="Body Text" w:semiHidden="1" w:unhideWhenUsed="1"/>
-    <w:lsdException w:name="Body Text Indent" w:semiHidden="1" w:unhideWhenUsed="1"/>
-    <w:lsdException w:name="List Continue" w:semiHidden="1" w:unhideWhenUsed="1"/>
-    <w:lsdException w:name="List Continue 2" w:semiHidden="1" w:unhideWhenUsed="1"/>
-    <w:lsdException w:name="List Continue 3" w:semiHidden="1" w:unhideWhenUsed="1"/>
-    <w:lsdException w:name="List Continue 4" w:semiHidden="1" w:unhideWhenUsed="1"/>
-    <w:lsdException w:name="List Continue 5" w:semiHidden="1" w:unhideWhenUsed="1"/>
-    <w:lsdException w:name="Message Header" w:semiHidden="1" w:unhideWhenUsed="1"/>
-    <w:lsdException w:name="Subtitle" w:uiPriority="11" w:qFormat="1"/>
-    <w:lsdException w:name="Salutation" w:semiHidden="1" w:unhideWhenUsed="1"/>
-    <w:lsdException w:name="Date" w:semiHidden="1" w:unhideWhenUsed="1"/>
-    <w:lsdException w:name="Body Text First Indent" w:semiHidden="1" w:unhideWhenUsed="1"/>
-    <w:lsdException w:name="Body Text First Indent 2" w:semiHidden="1" w:unhideWhenUsed="1"/>
-    <w:lsdException w:name="Note Heading" w:semiHidden="1" w:unhideWhenUsed="1"/>
-    <w:lsdException w:name="Body Text 2" w:semiHidden="1" w:unhideWhenUsed="1"/>
-    <w:lsdException w:name="Body Text 3" w:semiHidden="1" w:unhideWhenUsed="1"/>
-    <w:lsdException w:name="Body Text Indent 2" w:semiHidden="1" w:unhideWhenUsed="1"/>
-    <w:lsdException w:name="Body Text Indent 3" w:semiHidden="1" w:unhideWhenUsed="1"/>
-    <w:lsdException w:name="Block Text" w:semiHidden="1" w:unhideWhenUsed="1"/>
-    <w:lsdException w:name="Hyperlink" w:semiHidden="1" w:unhideWhenUsed="1"/>
-    <w:lsdException w:name="FollowedHyperlink" w:semiHidden="1" w:unhideWhenUsed="1"/>
-    <w:lsdException w:name="Strong" w:uiPriority="22" w:qFormat="1"/>
-    <w:lsdException w:name="Emphasis" w:uiPriority="20" w:qFormat="1"/>
-    <w:lsdException w:name="Document Map" w:semiHidden="1" w:unhideWhenUsed="1"/>
-    <w:lsdException w:name="Plain Text" w:semiHidden="1" w:unhideWhenUsed="1"/>
-    <w:lsdException w:name="E-mail Signature" w:semiHidden="1" w:unhideWhenUsed="1"/>
-    <w:lsdException w:name="HTML Top of Form" w:semiHidden="1" w:unhideWhenUsed="1"/>
-    <w:lsdException w:name="HTML Bottom of Form" w:semiHidden="1" w:unhideWhenUsed="1"/>
-    <w:lsdException w:name="Normal (Web)" w:semiHidden="1" w:unhideWhenUsed="1"/>
-    <w:lsdException w:name="HTML Acronym" w:semiHidden="1" w:unhideWhenUsed="1"/>
-    <w:lsdException w:name="HTML Address" w:semiHidden="1" w:unhideWhenUsed="1"/>
-    <w:lsdException w:name="HTML Cite" w:semiHidden="1" w:unhideWhenUsed="1"/>
-    <w:lsdException w:name="HTML Code" w:semiHidden="1" w:unhideWhenUsed="1"/>
-    <w:lsdException w:name="HTML Definition" w:semiHidden="1" w:unhideWhenUsed="1"/>
-    <w:lsdException w:name="HTML Keyboard" w:semiHidden="1" w:unhideWhenUsed="1"/>
-    <w:lsdException w:name="HTML Preformatted" w:semiHidden="1" w:unhideWhenUsed="1"/>
-    <w:lsdException w:name="HTML Sample" w:semiHidden="1" w:unhideWhenUsed="1"/>
-    <w:lsdException w:name="HTML Typewriter" w:semiHidden="1" w:unhideWhenUsed="1"/>
-    <w:lsdException w:name="HTML Variable" w:semiHidden="1" w:unhideWhenUsed="1"/>
-    <w:lsdException w:name="Normal Table" w:semiHidden="1" w:unhideWhenUsed="1"/>
-    <w:lsdException w:name="annotation subject" w:semiHidden="1" w:unhideWhenUsed="1"/>
-    <w:lsdException w:name="No List" w:semiHidden="1" w:unhideWhenUsed="1"/>
-    <w:lsdException w:name="Outline List 1" w:semiHidden="1" w:unhideWhenUsed="1"/>
-    <w:lsdException w:name="Outline List 2" w:semiHidden="1" w:unhideWhenUsed="1"/>
-    <w:lsdException w:name="Outline List 3" w:semiHidden="1" w:unhideWhenUsed="1"/>
-    <w:lsdException w:name="Table Simple 1" w:semiHidden="1" w:unhideWhenUsed="1"/>
-    <w:lsdException w:name="Table Simple 2" w:semiHidden="1" w:unhideWhenUsed="1"/>
-    <w:lsdException w:name="Table Simple 3" w:semiHidden="1" w:unhideWhenUsed="1"/>
-    <w:lsdException w:name="Table Classic 1" w:semiHidden="1" w:unhideWhenUsed="1"/>
-    <w:lsdException w:name="Table Classic 2" w:semiHidden="1" w:unhideWhenUsed="1"/>
-    <w:lsdException w:name="Table Classic 3" w:semiHidden="1" w:unhideWhenUsed="1"/>
-    <w:lsdException w:name="Table Classic 4" w:semiHidden="1" w:unhideWhenUsed="1"/>
-    <w:lsdException w:name="Table Colorful 1" w:semiHidden="1" w:unhideWhenUsed="1"/>
-    <w:lsdException w:name="Table Colorful 2" w:semiHidden="1" w:unhideWhenUsed="1"/>
-    <w:lsdException w:name="Table Colorful 3" w:semiHidden="1" w:unhideWhenUsed="1"/>
-    <w:lsdException w:name="Table Columns 1" w:semiHidden="1" w:unhideWhenUsed="1"/>
-    <w:lsdException w:name="Table Columns 2" w:semiHidden="1" w:unhideWhenUsed="1"/>
-    <w:lsdException w:name="Table Columns 3" w:semiHidden="1" w:unhideWhenUsed="1"/>
-    <w:lsdException w:name="Table Columns 4" w:semiHidden="1" w:unhideWhenUsed="1"/>
-    <w:lsdException w:name="Table Columns 5" w:semiHidden="1" w:unhideWhenUsed="1"/>
-    <w:lsdException w:name="Table Grid 1" w:semiHidden="1" w:unhideWhenUsed="1"/>
-    <w:lsdException w:name="Table Grid 2" w:semiHidden="1" w:unhideWhenUsed="1"/>
-    <w:lsdException w:name="Table Grid 3" w:semiHidden="1" w:unhideWhenUsed="1"/>
-    <w:lsdException w:name="Table Grid 4" w:semiHidden="1" w:unhideWhenUsed="1"/>
-    <w:lsdException w:name="Table Grid 5" w:semiHidden="1" w:unhideWhenUsed="1"/>
-    <w:lsdException w:name="Table Grid 6" w:semiHidden="1" w:unhideWhenUsed="1"/>
-    <w:lsdException w:name="Table Grid 7" w:semiHidden="1" w:unhideWhenUsed="1"/>
-    <w:lsdException w:name="Table Grid 8" w:semiHidden="1" w:unhideWhenUsed="1"/>
-    <w:lsdException w:name="Table List 1" w:semiHidden="1" w:unhideWhenUsed="1"/>
-    <w:lsdException w:name="Table List 2" w:semiHidden="1" w:unhideWhenUsed="1"/>
-    <w:lsdException w:name="Table List 3" w:semiHidden="1" w:unhideWhenUsed="1"/>
-    <w:lsdException w:name="Table List 4" w:semiHidden="1" w:unhideWhenUsed="1"/>
-    <w:lsdException w:name="Table List 5" w:semiHidden="1" w:unhideWhenUsed="1"/>
-    <w:lsdException w:name="Table List 6" w:semiHidden="1" w:unhideWhenUsed="1"/>
-    <w:lsdException w:name="Table List 7" w:semiHidden="1" w:unhideWhenUsed="1"/>
-    <w:lsdException w:name="Table List 8" w:semiHidden="1" w:unhideWhenUsed="1"/>
-    <w:lsdException w:name="Table 3D effects 1" w:semiHidden="1" w:unhideWhenUsed="1"/>
-    <w:lsdException w:name="Table 3D effects 2" w:semiHidden="1" w:unhideWhenUsed="1"/>
-    <w:lsdException w:name="Table 3D effects 3" w:semiHidden="1" w:unhideWhenUsed="1"/>
-    <w:lsdException w:name="Table Contemporary" w:semiHidden="1" w:unhideWhenUsed="1"/>
-    <w:lsdException w:name="Table Elegant" w:semiHidden="1" w:unhideWhenUsed="1"/>
-    <w:lsdException w:name="Table Professional" w:semiHidden="1" w:unhideWhenUsed="1"/>
-    <w:lsdException w:name="Table Subtle 1" w:semiHidden="1" w:unhideWhenUsed="1"/>
-    <w:lsdException w:name="Table Subtle 2" w:semiHidden="1" w:unhideWhenUsed="1"/>
-    <w:lsdException w:name="Table Web 1" w:semiHidden="1" w:unhideWhenUsed="1"/>
-    <w:lsdException w:name="Table Web 2" w:semiHidden="1" w:unhideWhenUsed="1"/>
-    <w:lsdException w:name="Table Web 3" w:semiHidden="1" w:unhideWhenUsed="1"/>
-    <w:lsdException w:name="Balloon Text" w:semiHidden="1" w:unhideWhenUsed="1"/>
-    <w:lsdException w:name="Table Grid" w:uiPriority="39"/>
-    <w:lsdException w:name="Table Theme" w:semiHidden="1" w:unhideWhenUsed="1"/>
-    <w:lsdException w:name="Note Level 1" w:semiHidden="1" w:unhideWhenUsed="1"/>
-    <w:lsdException w:name="Note Level 2" w:semiHidden="1" w:unhideWhenUsed="1"/>
-    <w:lsdException w:name="Note Level 3" w:semiHidden="1" w:unhideWhenUsed="1"/>
-    <w:lsdException w:name="Note Level 4" w:semiHidden="1" w:unhideWhenUsed="1"/>
-    <w:lsdException w:name="Note Level 5" w:semiHidden="1" w:unhideWhenUsed="1"/>
-    <w:lsdException w:name="Note Level 6" w:semiHidden="1" w:unhideWhenUsed="1"/>
-    <w:lsdException w:name="Note Level 7" w:semiHidden="1" w:unhideWhenUsed="1"/>
-    <w:lsdException w:name="Note Level 8" w:semiHidden="1" w:unhideWhenUsed="1"/>
-    <w:lsdException w:name="Note Level 9" w:semiHidden="1" w:unhideWhenUsed="1"/>
-    <w:lsdException w:name="Placeholder Text" w:semiHidden="1"/>
-    <w:lsdException w:name="No Spacing" w:uiPriority="1" w:qFormat="1"/>
-    <w:lsdException w:name="Light Shading" w:uiPriority="60"/>
-    <w:lsdException w:name="Light List" w:uiPriority="61"/>
-    <w:lsdException w:name="Light Grid" w:uiPriority="62"/>
-    <w:lsdException w:name="Medium Shading 1" w:uiPriority="63"/>
-    <w:lsdException w:name="Medium Shading 2" w:uiPriority="64"/>
-    <w:lsdException w:name="Medium List 1" w:uiPriority="65"/>
-    <w:lsdException w:name="Medium List 2" w:uiPriority="66"/>
-    <w:lsdException w:name="Medium Grid 1" w:uiPriority="67"/>
-    <w:lsdException w:name="Medium Grid 2" w:uiPriority="68"/>
-    <w:lsdException w:name="Medium Grid 3" w:uiPriority="69"/>
-    <w:lsdException w:name="Dark List" w:uiPriority="70"/>
-    <w:lsdException w:name="Colorful Shading" w:uiPriority="71"/>
-    <w:lsdException w:name="Colorful List" w:uiPriority="72"/>
-    <w:lsdException w:name="Colorful Grid" w:uiPriority="73"/>
-    <w:lsdException w:name="Light Shading Accent 1" w:uiPriority="60"/>
-    <w:lsdException w:name="Light List Accent 1" w:uiPriority="61"/>
-    <w:lsdException w:name="Light Grid Accent 1" w:uiPriority="62"/>
-    <w:lsdException w:name="Medium Shading 1 Accent 1" w:uiPriority="63"/>
-    <w:lsdException w:name="Medium Shading 2 Accent 1" w:uiPriority="64"/>
-    <w:lsdException w:name="Medium List 1 Accent 1" w:uiPriority="65"/>
-    <w:lsdException w:name="Revision" w:semiHidden="1"/>
-    <w:lsdException w:name="List Paragraph" w:uiPriority="34" w:qFormat="1"/>
-    <w:lsdException w:name="Quote" w:uiPriority="29" w:qFormat="1"/>
-    <w:lsdException w:name="Intense Quote" w:uiPriority="30" w:qFormat="1"/>
-    <w:lsdException w:name="Medium List 2 Accent 1" w:uiPriority="66"/>
-    <w:lsdException w:name="Medium Grid 1 Accent 1" w:uiPriority="67"/>
-    <w:lsdException w:name="Medium Grid 2 Accent 1" w:uiPriority="68"/>
-    <w:lsdException w:name="Medium Grid 3 Accent 1" w:uiPriority="69"/>
-    <w:lsdException w:name="Dark List Accent 1" w:uiPriority="70"/>
-    <w:lsdException w:name="Colorful Shading Accent 1" w:uiPriority="71"/>
-    <w:lsdException w:name="Colorful List Accent 1" w:uiPriority="72"/>
-    <w:lsdException w:name="Colorful Grid Accent 1" w:uiPriority="73"/>
-    <w:lsdException w:name="Light Shading Accent 2" w:uiPriority="60"/>
-    <w:lsdException w:name="Light List Accent 2" w:uiPriority="61"/>
-    <w:lsdException w:name="Light Grid Accent 2" w:uiPriority="62"/>
-    <w:lsdException w:name="Medium Shading 1 Accent 2" w:uiPriority="63"/>
-    <w:lsdException w:name="Medium Shading 2 Accent 2" w:uiPriority="64"/>
-    <w:lsdException w:name="Medium List 1 Accent 2" w:uiPriority="65"/>
-    <w:lsdException w:name="Medium List 2 Accent 2" w:uiPriority="66"/>
-    <w:lsdException w:name="Medium Grid 1 Accent 2" w:uiPriority="67"/>
-    <w:lsdException w:name="Medium Grid 2 Accent 2" w:uiPriority="68"/>
-    <w:lsdException w:name="Medium Grid 3 Accent 2" w:uiPriority="69"/>
-    <w:lsdException w:name="Dark List Accent 2" w:uiPriority="70"/>
-    <w:lsdException w:name="Colorful Shading Accent 2" w:uiPriority="71"/>
-    <w:lsdException w:name="Colorful List Accent 2" w:uiPriority="72"/>
-    <w:lsdException w:name="Colorful Grid Accent 2" w:uiPriority="73"/>
-    <w:lsdException w:name="Light Shading Accent 3" w:uiPriority="60"/>
-    <w:lsdException w:name="Light List Accent 3" w:uiPriority="61"/>
-    <w:lsdException w:name="Light Grid Accent 3" w:uiPriority="62"/>
-    <w:lsdException w:name="Medium Shading 1 Accent 3" w:uiPriority="63"/>
-    <w:lsdException w:name="Medium Shading 2 Accent 3" w:uiPriority="64"/>
-    <w:lsdException w:name="Medium List 1 Accent 3" w:uiPriority="65"/>
-    <w:lsdException w:name="Medium List 2 Accent 3" w:uiPriority="66"/>
-    <w:lsdException w:name="Medium Grid 1 Accent 3" w:uiPriority="67"/>
-    <w:lsdException w:name="Medium Grid 2 Accent 3" w:uiPriority="68"/>
-    <w:lsdException w:name="Medium Grid 3 Accent 3" w:uiPriority="69"/>
-    <w:lsdException w:name="Dark List Accent 3" w:uiPriority="70"/>
-    <w:lsdException w:name="Colorful Shading Accent 3" w:uiPriority="71"/>
-    <w:lsdException w:name="Colorful List Accent 3" w:uiPriority="72"/>
-    <w:lsdException w:name="Colorful Grid Accent 3" w:uiPriority="73"/>
-    <w:lsdException w:name="Light Shading Accent 4" w:uiPriority="60"/>
-    <w:lsdException w:name="Light List Accent 4" w:uiPriority="61"/>
-    <w:lsdException w:name="Light Grid Accent 4" w:uiPriority="62"/>
-    <w:lsdException w:name="Medium Shading 1 Accent 4" w:uiPriority="63"/>
-    <w:lsdException w:name="Medium Shading 2 Accent 4" w:uiPriority="64"/>
-    <w:lsdException w:name="Medium List 1 Accent 4" w:uiPriority="65"/>
-    <w:lsdException w:name="Medium List 2 Accent 4" w:uiPriority="66"/>
-    <w:lsdException w:name="Medium Grid 1 Accent 4" w:uiPriority="67"/>
-    <w:lsdException w:name="Medium Grid 2 Accent 4" w:uiPriority="68"/>
-    <w:lsdException w:name="Medium Grid 3 Accent 4" w:uiPriority="69"/>
-    <w:lsdException w:name="Dark List Accent 4" w:uiPriority="70"/>
-    <w:lsdException w:name="Colorful Shading Accent 4" w:uiPriority="71"/>
-    <w:lsdException w:name="Colorful List Accent 4" w:uiPriority="72"/>
-    <w:lsdException w:name="Colorful Grid Accent 4" w:uiPriority="73"/>
-    <w:lsdException w:name="Light Shading Accent 5" w:uiPriority="60"/>
-    <w:lsdException w:name="Light List Accent 5" w:uiPriority="61"/>
-    <w:lsdException w:name="Light Grid Accent 5" w:uiPriority="62"/>
-    <w:lsdException w:name="Medium Shading 1 Accent 5" w:uiPriority="63"/>
-    <w:lsdException w:name="Medium Shading 2 Accent 5" w:uiPriority="64"/>
-    <w:lsdException w:name="Medium List 1 Accent 5" w:uiPriority="65"/>
-    <w:lsdException w:name="Medium List 2 Accent 5" w:uiPriority="66"/>
-    <w:lsdException w:name="Medium Grid 1 Accent 5" w:uiPriority="67"/>
-    <w:lsdException w:name="Medium Grid 2 Accent 5" w:uiPriority="68"/>
-    <w:lsdException w:name="Medium Grid 3 Accent 5" w:uiPriority="69"/>
-    <w:lsdException w:name="Dark List Accent 5" w:uiPriority="70"/>
-    <w:lsdException w:name="Colorful Shading Accent 5" w:uiPriority="71"/>
-    <w:lsdException w:name="Colorful List Accent 5" w:uiPriority="72"/>
-    <w:lsdException w:name="Colorful Grid Accent 5" w:uiPriority="73"/>
-    <w:lsdException w:name="Light Shading Accent 6" w:uiPriority="60"/>
-    <w:lsdException w:name="Light List Accent 6" w:uiPriority="61"/>
-    <w:lsdException w:name="Light Grid Accent 6" w:uiPriority="62"/>
-    <w:lsdException w:name="Medium Shading 1 Accent 6" w:uiPriority="63"/>
-    <w:lsdException w:name="Medium Shading 2 Accent 6" w:uiPriority="64"/>
-    <w:lsdException w:name="Medium List 1 Accent 6" w:uiPriority="65"/>
-    <w:lsdException w:name="Medium List 2 Accent 6" w:uiPriority="66"/>
-    <w:lsdException w:name="Medium Grid 1 Accent 6" w:uiPriority="67"/>
-    <w:lsdException w:name="Medium Grid 2 Accent 6" w:uiPriority="68"/>
-    <w:lsdException w:name="Medium Grid 3 Accent 6" w:uiPriority="69"/>
-    <w:lsdException w:name="Dark List Accent 6" w:uiPriority="70"/>
-    <w:lsdException w:name="Colorful Shading Accent 6" w:uiPriority="71"/>
-    <w:lsdException w:name="Colorful List Accent 6" w:uiPriority="72"/>
-    <w:lsdException w:name="Colorful Grid Accent 6" w:uiPriority="73"/>
-    <w:lsdException w:name="Subtle Emphasis" w:uiPriority="19" w:qFormat="1"/>
-    <w:lsdException w:name="Intense Emphasis" w:uiPriority="21" w:qFormat="1"/>
-    <w:lsdException w:name="Subtle Reference" w:uiPriority="31" w:qFormat="1"/>
-    <w:lsdException w:name="Intense Reference" w:uiPriority="32" w:qFormat="1"/>
-    <w:lsdException w:name="Book Title" w:uiPriority="33" w:qFormat="1"/>
-    <w:lsdException w:name="Bibliography" w:semiHidden="1" w:uiPriority="37" w:unhideWhenUsed="1"/>
-    <w:lsdException w:name="TOC Heading" w:semiHidden="1" w:uiPriority="39" w:unhideWhenUsed="1" w:qFormat="1"/>
-    <w:lsdException w:name="Plain Table 1" w:uiPriority="41"/>
-    <w:lsdException w:name="Plain Table 2" w:uiPriority="42"/>
-    <w:lsdException w:name="Plain Table 3" w:uiPriority="43"/>
-    <w:lsdException w:name="Plain Table 4" w:uiPriority="44"/>
-    <w:lsdException w:name="Plain Table 5" w:uiPriority="45"/>
-    <w:lsdException w:name="Grid Table Light" w:uiPriority="40"/>
-    <w:lsdException w:name="Grid Table 1 Light" w:uiPriority="46"/>
-    <w:lsdException w:name="Grid Table 2" w:uiPriority="47"/>
-    <w:lsdException w:name="Grid Table 3" w:uiPriority="48"/>
-    <w:lsdException w:name="Grid Table 4" w:uiPriority="49"/>
-    <w:lsdException w:name="Grid Table 5 Dark" w:uiPriority="50"/>
-    <w:lsdException w:name="Grid Table 6 Colorful" w:uiPriority="51"/>
-    <w:lsdException w:name="Grid Table 7 Colorful" w:uiPriority="52"/>
-    <w:lsdException w:name="Grid Table 1 Light Accent 1" w:uiPriority="46"/>
-    <w:lsdException w:name="Grid Table 2 Accent 1" w:uiPriority="47"/>
-    <w:lsdException w:name="Grid Table 3 Accent 1" w:uiPriority="48"/>
-    <w:lsdException w:name="Grid Table 4 Accent 1" w:uiPriority="49"/>
-    <w:lsdException w:name="Grid Table 5 Dark Accent 1" w:uiPriority="50"/>
-    <w:lsdException w:name="Grid Table 6 Colorful Accent 1" w:uiPriority="51"/>
-    <w:lsdException w:name="Grid Table 7 Colorful Accent 1" w:uiPriority="52"/>
-    <w:lsdException w:name="Grid Table 1 Light Accent 2" w:uiPriority="46"/>
-    <w:lsdException w:name="Grid Table 2 Accent 2" w:uiPriority="47"/>
-    <w:lsdException w:name="Grid Table 3 Accent 2" w:uiPriority="48"/>
-    <w:lsdException w:name="Grid Table 4 Accent 2" w:uiPriority="49"/>
-    <w:lsdException w:name="Grid Table 5 Dark Accent 2" w:uiPriority="50"/>
-    <w:lsdException w:name="Grid Table 6 Colorful Accent 2" w:uiPriority="51"/>
-    <w:lsdException w:name="Grid Table 7 Colorful Accent 2" w:uiPriority="52"/>
-    <w:lsdException w:name="Grid Table 1 Light Accent 3" w:uiPriority="46"/>
-    <w:lsdException w:name="Grid Table 2 Accent 3" w:uiPriority="47"/>
-    <w:lsdException w:name="Grid Table 3 Accent 3" w:uiPriority="48"/>
-    <w:lsdException w:name="Grid Table 4 Accent 3" w:uiPriority="49"/>
-    <w:lsdException w:name="Grid Table 5 Dark Accent 3" w:uiPriority="50"/>
-    <w:lsdException w:name="Grid Table 6 Colorful Accent 3" w:uiPriority="51"/>
-    <w:lsdException w:name="Grid Table 7 Colorful Accent 3" w:uiPriority="52"/>
-    <w:lsdException w:name="Grid Table 1 Light Accent 4" w:uiPriority="46"/>
-    <w:lsdException w:name="Grid Table 2 Accent 4" w:uiPriority="47"/>
-    <w:lsdException w:name="Grid Table 3 Accent 4" w:uiPriority="48"/>
-    <w:lsdException w:name="Grid Table 4 Accent 4" w:uiPriority="49"/>
-    <w:lsdException w:name="Grid Table 5 Dark Accent 4" w:uiPriority="50"/>
-    <w:lsdException w:name="Grid Table 6 Colorful Accent 4" w:uiPriority="51"/>
-    <w:lsdException w:name="Grid Table 7 Colorful Accent 4" w:uiPriority="52"/>
-    <w:lsdException w:name="Grid Table 1 Light Accent 5" w:uiPriority="46"/>
-    <w:lsdException w:name="Grid Table 2 Accent 5" w:uiPriority="47"/>
-    <w:lsdException w:name="Grid Table 3 Accent 5" w:uiPriority="48"/>
-    <w:lsdException w:name="Grid Table 4 Accent 5" w:uiPriority="49"/>
-    <w:lsdException w:name="Grid Table 5 Dark Accent 5" w:uiPriority="50"/>
-    <w:lsdException w:name="Grid Table 6 Colorful Accent 5" w:uiPriority="51"/>
-    <w:lsdException w:name="Grid Table 7 Colorful Accent 5" w:uiPriority="52"/>
-    <w:lsdException w:name="Grid Table 1 Light Accent 6" w:uiPriority="46"/>
-    <w:lsdException w:name="Grid Table 2 Accent 6" w:uiPriority="47"/>
-    <w:lsdException w:name="Grid Table 3 Accent 6" w:uiPriority="48"/>
-    <w:lsdException w:name="Grid Table 4 Accent 6" w:uiPriority="49"/>
-    <w:lsdException w:name="Grid Table 5 Dark Accent 6" w:uiPriority="50"/>
-    <w:lsdException w:name="Grid Table 6 Colorful Accent 6" w:uiPriority="51"/>
-    <w:lsdException w:name="Grid Table 7 Colorful Accent 6" w:uiPriority="52"/>
-    <w:lsdException w:name="List Table 1 Light" w:uiPriority="46"/>
-    <w:lsdException w:name="List Table 2" w:uiPriority="47"/>
-    <w:lsdException w:name="List Table 3" w:uiPriority="48"/>
-    <w:lsdException w:name="List Table 4" w:uiPriority="49"/>
-    <w:lsdException w:name="List Table 5 Dark" w:uiPriority="50"/>
-    <w:lsdException w:name="List Table 6 Colorful" w:uiPriority="51"/>
-    <w:lsdException w:name="List Table 7 Colorful" w:uiPriority="52"/>
-    <w:lsdException w:name="List Table 1 Light Accent 1" w:uiPriority="46"/>
-    <w:lsdException w:name="List Table 2 Accent 1" w:uiPriority="47"/>
-    <w:lsdException w:name="List Table 3 Accent 1" w:uiPriority="48"/>
-    <w:lsdException w:name="List Table 4 Accent 1" w:uiPriority="49"/>
-    <w:lsdException w:name="List Table 5 Dark Accent 1" w:uiPriority="50"/>
-    <w:lsdException w:name="List Table 6 Colorful Accent 1" w:uiPriority="51"/>
-    <w:lsdException w:name="List Table 7 Colorful Accent 1" w:uiPriority="52"/>
-    <w:lsdException w:name="List Table 1 Light Accent 2" w:uiPriority="46"/>
-    <w:lsdException w:name="List Table 2 Accent 2" w:uiPriority="47"/>
-    <w:lsdException w:name="List Table 3 Accent 2" w:uiPriority="48"/>
-    <w:lsdException w:name="List Table 4 Accent 2" w:uiPriority="49"/>
-    <w:lsdException w:name="List Table 5 Dark Accent 2" w:uiPriority="50"/>
-    <w:lsdException w:name="List Table 6 Colorful Accent 2" w:uiPriority="51"/>
-    <w:lsdException w:name="List Table 7 Colorful Accent 2" w:uiPriority="52"/>
-    <w:lsdException w:name="List Table 1 Light Accent 3" w:uiPriority="46"/>
-    <w:lsdException w:name="List Table 2 Accent 3" w:uiPriority="47"/>
-    <w:lsdException w:name="List Table 3 Accent 3" w:uiPriority="48"/>
-    <w:lsdException w:name="List Table 4 Accent 3" w:uiPriority="49"/>
-    <w:lsdException w:name="List Table 5 Dark Accent 3" w:uiPriority="50"/>
-    <w:lsdException w:name="List Table 6 Colorful Accent 3" w:uiPriority="51"/>
-    <w:lsdException w:name="List Table 7 Colorful Accent 3" w:uiPriority="52"/>
-    <w:lsdException w:name="List Table 1 Light Accent 4" w:uiPriority="46"/>
-    <w:lsdException w:name="List Table 2 Accent 4" w:uiPriority="47"/>
-    <w:lsdException w:name="List Table 3 Accent 4" w:uiPriority="48"/>
-    <w:lsdException w:name="List Table 4 Accent 4" w:uiPriority="49"/>
-    <w:lsdException w:name="List Table 5 Dark Accent 4" w:uiPriority="50"/>
-    <w:lsdException w:name="List Table 6 Colorful Accent 4" w:uiPriority="51"/>
-    <w:lsdException w:name="List Table 7 Colorful Accent 4" w:uiPriority="52"/>
-    <w:lsdException w:name="List Table 1 Light Accent 5" w:uiPriority="46"/>
-    <w:lsdException w:name="List Table 2 Accent 5" w:uiPriority="47"/>
-    <w:lsdException w:name="List Table 3 Accent 5" w:uiPriority="48"/>
-    <w:lsdException w:name="List Table 4 Accent 5" w:uiPriority="49"/>
-    <w:lsdException w:name="List Table 5 Dark Accent 5" w:uiPriority="50"/>
-    <w:lsdException w:name="List Table 6 Colorful Accent 5" w:uiPriority="51"/>
-    <w:lsdException w:name="List Table 7 Colorful Accent 5" w:uiPriority="52"/>
-    <w:lsdException w:name="List Table 1 Light Accent 6" w:uiPriority="46"/>
-    <w:lsdException w:name="List Table 2 Accent 6" w:uiPriority="47"/>
-    <w:lsdException w:name="List Table 3 Accent 6" w:uiPriority="48"/>
-    <w:lsdException w:name="List Table 4 Accent 6" w:uiPriority="49"/>
-    <w:lsdException w:name="List Table 5 Dark Accent 6" w:uiPriority="50"/>
-    <w:lsdException w:name="List Table 6 Colorful Accent 6" w:uiPriority="51"/>
-    <w:lsdException w:name="List Table 7 Colorful Accent 6" w:uiPriority="52"/>
-    <w:lsdException w:name="Mention" w:semiHidden="1" w:unhideWhenUsed="1"/>
-    <w:lsdException w:name="Smart Hyperlink" w:semiHidden="1" w:unhideWhenUsed="1"/>
+  <w:latentStyles w:defLockedState="0" w:defUIPriority="99" w:defSemiHidden="1" w:defUnhideWhenUsed="1" w:defQFormat="0" w:count="276">
+    <w:lsdException w:name="Normal" w:semiHidden="0" w:uiPriority="0" w:unhideWhenUsed="0" w:qFormat="1"/>
+    <w:lsdException w:name="heading 1" w:semiHidden="0" w:uiPriority="9" w:unhideWhenUsed="0" w:qFormat="1"/>
+    <w:lsdException w:name="heading 2" w:uiPriority="9" w:qFormat="1"/>
+    <w:lsdException w:name="heading 3" w:uiPriority="9" w:qFormat="1"/>
+    <w:lsdException w:name="heading 4" w:uiPriority="9" w:qFormat="1"/>
+    <w:lsdException w:name="heading 5" w:uiPriority="9" w:qFormat="1"/>
+    <w:lsdException w:name="heading 6" w:uiPriority="9" w:qFormat="1"/>
+    <w:lsdException w:name="heading 7" w:uiPriority="9" w:qFormat="1"/>
+    <w:lsdException w:name="heading 8" w:uiPriority="9" w:qFormat="1"/>
+    <w:lsdException w:name="heading 9" w:uiPriority="9" w:qFormat="1"/>
+    <w:lsdException w:name="toc 1" w:uiPriority="39" w:qFormat="1"/>
+    <w:lsdException w:name="toc 2" w:uiPriority="39" w:qFormat="1"/>
+    <w:lsdException w:name="toc 3" w:uiPriority="39" w:qFormat="1"/>
+    <w:lsdException w:name="toc 4" w:uiPriority="39"/>
+    <w:lsdException w:name="toc 5" w:uiPriority="39"/>
+    <w:lsdException w:name="toc 6" w:uiPriority="39"/>
+    <w:lsdException w:name="toc 7" w:uiPriority="39"/>
+    <w:lsdException w:name="toc 8" w:uiPriority="39"/>
+    <w:lsdException w:name="toc 9" w:uiPriority="39"/>
+    <w:lsdException w:name="header" w:uiPriority="0"/>
+    <w:lsdException w:name="caption" w:uiPriority="35" w:qFormat="1"/>
+    <w:lsdException w:name="Title" w:semiHidden="0" w:uiPriority="10" w:unhideWhenUsed="0" w:qFormat="1"/>
+    <w:lsdException w:name="Default Paragraph Font" w:uiPriority="1"/>
+    <w:lsdException w:name="Subtitle" w:semiHidden="0" w:uiPriority="11" w:unhideWhenUsed="0" w:qFormat="1"/>
+    <w:lsdException w:name="Strong" w:semiHidden="0" w:uiPriority="22" w:unhideWhenUsed="0" w:qFormat="1"/>
+    <w:lsdException w:name="Emphasis" w:semiHidden="0" w:uiPriority="20" w:unhideWhenUsed="0" w:qFormat="1"/>
+    <w:lsdException w:name="Table Grid" w:semiHidden="0" w:uiPriority="39" w:unhideWhenUsed="0"/>
+    <w:lsdException w:name="Placeholder Text" w:unhideWhenUsed="0"/>
+    <w:lsdException w:name="No Spacing" w:semiHidden="0" w:uiPriority="1" w:unhideWhenUsed="0" w:qFormat="1"/>
+    <w:lsdException w:name="Light Shading" w:semiHidden="0" w:uiPriority="60" w:unhideWhenUsed="0"/>
+    <w:lsdException w:name="Light List" w:semiHidden="0" w:uiPriority="61" w:unhideWhenUsed="0"/>
+    <w:lsdException w:name="Light Grid" w:semiHidden="0" w:uiPriority="62" w:unhideWhenUsed="0"/>
+    <w:lsdException w:name="Medium Shading 1" w:semiHidden="0" w:uiPriority="63" w:unhideWhenUsed="0"/>
+    <w:lsdException w:name="Medium Shading 2" w:semiHidden="0" w:uiPriority="64" w:unhideWhenUsed="0"/>
+    <w:lsdException w:name="Medium List 1" w:semiHidden="0" w:uiPriority="65" w:unhideWhenUsed="0"/>
+    <w:lsdException w:name="Medium List 2" w:semiHidden="0" w:uiPriority="66" w:unhideWhenUsed="0"/>
+    <w:lsdException w:name="Medium Grid 1" w:semiHidden="0" w:uiPriority="67" w:unhideWhenUsed="0"/>
+    <w:lsdException w:name="Medium Grid 2" w:semiHidden="0" w:uiPriority="68" w:unhideWhenUsed="0"/>
+    <w:lsdException w:name="Medium Grid 3" w:semiHidden="0" w:uiPriority="69" w:unhideWhenUsed="0"/>
+    <w:lsdException w:name="Dark List" w:semiHidden="0" w:uiPriority="70" w:unhideWhenUsed="0"/>
+    <w:lsdException w:name="Colorful Shading" w:semiHidden="0" w:uiPriority="71" w:unhideWhenUsed="0"/>
+    <w:lsdException w:name="Colorful List" w:semiHidden="0" w:uiPriority="72" w:unhideWhenUsed="0"/>
+    <w:lsdException w:name="Colorful Grid" w:semiHidden="0" w:uiPriority="73" w:unhideWhenUsed="0"/>
+    <w:lsdException w:name="Light Shading Accent 1" w:semiHidden="0" w:uiPriority="60" w:unhideWhenUsed="0"/>
+    <w:lsdException w:name="Light List Accent 1" w:semiHidden="0" w:uiPriority="61" w:unhideWhenUsed="0"/>
+    <w:lsdException w:name="Light Grid Accent 1" w:semiHidden="0" w:uiPriority="62" w:unhideWhenUsed="0"/>
+    <w:lsdException w:name="Medium Shading 1 Accent 1" w:semiHidden="0" w:uiPriority="63" w:unhideWhenUsed="0"/>
+    <w:lsdException w:name="Medium Shading 2 Accent 1" w:semiHidden="0" w:uiPriority="64" w:unhideWhenUsed="0"/>
+    <w:lsdException w:name="Medium List 1 Accent 1" w:semiHidden="0" w:uiPriority="65" w:unhideWhenUsed="0"/>
+    <w:lsdException w:name="Revision" w:unhideWhenUsed="0"/>
+    <w:lsdException w:name="List Paragraph" w:semiHidden="0" w:uiPriority="34" w:unhideWhenUsed="0" w:qFormat="1"/>
+    <w:lsdException w:name="Quote" w:semiHidden="0" w:uiPriority="29" w:unhideWhenUsed="0" w:qFormat="1"/>
+    <w:lsdException w:name="Intense Quote" w:semiHidden="0" w:uiPriority="30" w:unhideWhenUsed="0" w:qFormat="1"/>
+    <w:lsdException w:name="Medium List 2 Accent 1" w:semiHidden="0" w:uiPriority="66" w:unhideWhenUsed="0"/>
+    <w:lsdException w:name="Medium Grid 1 Accent 1" w:semiHidden="0" w:uiPriority="67" w:unhideWhenUsed="0"/>
+    <w:lsdException w:name="Medium Grid 2 Accent 1" w:semiHidden="0" w:uiPriority="68" w:unhideWhenUsed="0"/>
+    <w:lsdException w:name="Medium Grid 3 Accent 1" w:semiHidden="0" w:uiPriority="69" w:unhideWhenUsed="0"/>
+    <w:lsdException w:name="Dark List Accent 1" w:semiHidden="0" w:uiPriority="70" w:unhideWhenUsed="0"/>
+    <w:lsdException w:name="Colorful Shading Accent 1" w:semiHidden="0" w:uiPriority="71" w:unhideWhenUsed="0"/>
+    <w:lsdException w:name="Colorful List Accent 1" w:semiHidden="0" w:uiPriority="72" w:unhideWhenUsed="0"/>
+    <w:lsdException w:name="Colorful Grid Accent 1" w:semiHidden="0" w:uiPriority="73" w:unhideWhenUsed="0"/>
+    <w:lsdException w:name="Light Shading Accent 2" w:semiHidden="0" w:uiPriority="60" w:unhideWhenUsed="0"/>
+    <w:lsdException w:name="Light List Accent 2" w:semiHidden="0" w:uiPriority="61" w:unhideWhenUsed="0"/>
+    <w:lsdException w:name="Light Grid Accent 2" w:semiHidden="0" w:uiPriority="62" w:unhideWhenUsed="0"/>
+    <w:lsdException w:name="Medium Shading 1 Accent 2" w:semiHidden="0" w:uiPriority="63" w:unhideWhenUsed="0"/>
+    <w:lsdException w:name="Medium Shading 2 Accent 2" w:semiHidden="0" w:uiPriority="64" w:unhideWhenUsed="0"/>
+    <w:lsdException w:name="Medium List 1 Accent 2" w:semiHidden="0" w:uiPriority="65" w:unhideWhenUsed="0"/>
+    <w:lsdException w:name="Medium List 2 Accent 2" w:semiHidden="0" w:uiPriority="66" w:unhideWhenUsed="0"/>
+    <w:lsdException w:name="Medium Grid 1 Accent 2" w:semiHidden="0" w:uiPriority="67" w:unhideWhenUsed="0"/>
+    <w:lsdException w:name="Medium Grid 2 Accent 2" w:semiHidden="0" w:uiPriority="68" w:unhideWhenUsed="0"/>
+    <w:lsdException w:name="Medium Grid 3 Accent 2" w:semiHidden="0" w:uiPriority="69" w:unhideWhenUsed="0"/>
+    <w:lsdException w:name="Dark List Accent 2" w:semiHidden="0" w:uiPriority="70" w:unhideWhenUsed="0"/>
+    <w:lsdException w:name="Colorful Shading Accent 2" w:semiHidden="0" w:uiPriority="71" w:unhideWhenUsed="0"/>
+    <w:lsdException w:name="Colorful List Accent 2" w:semiHidden="0" w:uiPriority="72" w:unhideWhenUsed="0"/>
+    <w:lsdException w:name="Colorful Grid Accent 2" w:semiHidden="0" w:uiPriority="73" w:unhideWhenUsed="0"/>
+    <w:lsdException w:name="Light Shading Accent 3" w:semiHidden="0" w:uiPriority="60" w:unhideWhenUsed="0"/>
+    <w:lsdException w:name="Light List Accent 3" w:semiHidden="0" w:uiPriority="61" w:unhideWhenUsed="0"/>
+    <w:lsdException w:name="Light Grid Accent 3" w:semiHidden="0" w:uiPriority="62" w:unhideWhenUsed="0"/>
+    <w:lsdException w:name="Medium Shading 1 Accent 3" w:semiHidden="0" w:uiPriority="63" w:unhideWhenUsed="0"/>
+    <w:lsdException w:name="Medium Shading 2 Accent 3" w:semiHidden="0" w:uiPriority="64" w:unhideWhenUsed="0"/>
+    <w:lsdException w:name="Medium List 1 Accent 3" w:semiHidden="0" w:uiPriority="65" w:unhideWhenUsed="0"/>
+    <w:lsdException w:name="Medium List 2 Accent 3" w:semiHidden="0" w:uiPriority="66" w:unhideWhenUsed="0"/>
+    <w:lsdException w:name="Medium Grid 1 Accent 3" w:semiHidden="0" w:uiPriority="67" w:unhideWhenUsed="0"/>
+    <w:lsdException w:name="Medium Grid 2 Accent 3" w:semiHidden="0" w:uiPriority="68" w:unhideWhenUsed="0"/>
+    <w:lsdException w:name="Medium Grid 3 Accent 3" w:semiHidden="0" w:uiPriority="69" w:unhideWhenUsed="0"/>
+    <w:lsdException w:name="Dark List Accent 3" w:semiHidden="0" w:uiPriority="70" w:unhideWhenUsed="0"/>
+    <w:lsdException w:name="Colorful Shading Accent 3" w:semiHidden="0" w:uiPriority="71" w:unhideWhenUsed="0"/>
+    <w:lsdException w:name="Colorful List Accent 3" w:semiHidden="0" w:uiPriority="72" w:unhideWhenUsed="0"/>
+    <w:lsdException w:name="Colorful Grid Accent 3" w:semiHidden="0" w:uiPriority="73" w:unhideWhenUsed="0"/>
+    <w:lsdException w:name="Light Shading Accent 4" w:semiHidden="0" w:uiPriority="60" w:unhideWhenUsed="0"/>
+    <w:lsdException w:name="Light List Accent 4" w:semiHidden="0" w:uiPriority="61" w:unhideWhenUsed="0"/>
+    <w:lsdException w:name="Light Grid Accent 4" w:semiHidden="0" w:uiPriority="62" w:unhideWhenUsed="0"/>
+    <w:lsdException w:name="Medium Shading 1 Accent 4" w:semiHidden="0" w:uiPriority="63" w:unhideWhenUsed="0"/>
+    <w:lsdException w:name="Medium Shading 2 Accent 4" w:semiHidden="0" w:uiPriority="64" w:unhideWhenUsed="0"/>
+    <w:lsdException w:name="Medium List 1 Accent 4" w:semiHidden="0" w:uiPriority="65" w:unhideWhenUsed="0"/>
+    <w:lsdException w:name="Medium List 2 Accent 4" w:semiHidden="0" w:uiPriority="66" w:unhideWhenUsed="0"/>
+    <w:lsdException w:name="Medium Grid 1 Accent 4" w:semiHidden="0" w:uiPriority="67" w:unhideWhenUsed="0"/>
+    <w:lsdException w:name="Medium Grid 2 Accent 4" w:semiHidden="0" w:uiPriority="68" w:unhideWhenUsed="0"/>
+    <w:lsdException w:name="Medium Grid 3 Accent 4" w:semiHidden="0" w:uiPriority="69" w:unhideWhenUsed="0"/>
+    <w:lsdException w:name="Dark List Accent 4" w:semiHidden="0" w:uiPriority="70" w:unhideWhenUsed="0"/>
+    <w:lsdException w:name="Colorful Shading Accent 4" w:semiHidden="0" w:uiPriority="71" w:unhideWhenUsed="0"/>
+    <w:lsdException w:name="Colorful List Accent 4" w:semiHidden="0" w:uiPriority="72" w:unhideWhenUsed="0"/>
+    <w:lsdException w:name="Colorful Grid Accent 4" w:semiHidden="0" w:uiPriority="73" w:unhideWhenUsed="0"/>
+    <w:lsdException w:name="Light Shading Accent 5" w:semiHidden="0" w:uiPriority="60" w:unhideWhenUsed="0"/>
+    <w:lsdException w:name="Light List Accent 5" w:semiHidden="0" w:uiPriority="61" w:unhideWhenUsed="0"/>
+    <w:lsdException w:name="Light Grid Accent 5" w:semiHidden="0" w:uiPriority="62" w:unhideWhenUsed="0"/>
+    <w:lsdException w:name="Medium Shading 1 Accent 5" w:semiHidden="0" w:uiPriority="63" w:unhideWhenUsed="0"/>
+    <w:lsdException w:name="Medium Shading 2 Accent 5" w:semiHidden="0" w:uiPriority="64" w:unhideWhenUsed="0"/>
+    <w:lsdException w:name="Medium List 1 Accent 5" w:semiHidden="0" w:uiPriority="65" w:unhideWhenUsed="0"/>
+    <w:lsdException w:name="Medium List 2 Accent 5" w:semiHidden="0" w:uiPriority="66" w:unhideWhenUsed="0"/>
+    <w:lsdException w:name="Medium Grid 1 Accent 5" w:semiHidden="0" w:uiPriority="67" w:unhideWhenUsed="0"/>
+    <w:lsdException w:name="Medium Grid 2 Accent 5" w:semiHidden="0" w:uiPriority="68" w:unhideWhenUsed="0"/>
+    <w:lsdException w:name="Medium Grid 3 Accent 5" w:semiHidden="0" w:uiPriority="69" w:unhideWhenUsed="0"/>
+    <w:lsdException w:name="Dark List Accent 5" w:semiHidden="0" w:uiPriority="70" w:unhideWhenUsed="0"/>
+    <w:lsdException w:name="Colorful Shading Accent 5" w:semiHidden="0" w:uiPriority="71" w:unhideWhenUsed="0"/>
+    <w:lsdException w:name="Colorful List Accent 5" w:semiHidden="0" w:uiPriority="72" w:unhideWhenUsed="0"/>
+    <w:lsdException w:name="Colorful Grid Accent 5" w:semiHidden="0" w:uiPriority="73" w:unhideWhenUsed="0"/>
+    <w:lsdException w:name="Light Shading Accent 6" w:semiHidden="0" w:uiPriority="60" w:unhideWhenUsed="0"/>
+    <w:lsdException w:name="Light List Accent 6" w:semiHidden="0" w:uiPriority="61" w:unhideWhenUsed="0"/>
+    <w:lsdException w:name="Light Grid Accent 6" w:semiHidden="0" w:uiPriority="62" w:unhideWhenUsed="0"/>
+    <w:lsdException w:name="Medium Shading 1 Accent 6" w:semiHidden="0" w:uiPriority="63" w:unhideWhenUsed="0"/>
+    <w:lsdException w:name="Medium Shading 2 Accent 6" w:semiHidden="0" w:uiPriority="64" w:unhideWhenUsed="0"/>
+    <w:lsdException w:name="Medium List 1 Accent 6" w:semiHidden="0" w:uiPriority="65" w:unhideWhenUsed="0"/>
+    <w:lsdException w:name="Medium List 2 Accent 6" w:semiHidden="0" w:uiPriority="66" w:unhideWhenUsed="0"/>
+    <w:lsdException w:name="Medium Grid 1 Accent 6" w:semiHidden="0" w:uiPriority="67" w:unhideWhenUsed="0"/>
+    <w:lsdException w:name="Medium Grid 2 Accent 6" w:semiHidden="0" w:uiPriority="68" w:unhideWhenUsed="0"/>
+    <w:lsdException w:name="Medium Grid 3 Accent 6" w:semiHidden="0" w:uiPriority="69" w:unhideWhenUsed="0"/>
+    <w:lsdException w:name="Dark List Accent 6" w:semiHidden="0" w:uiPriority="70" w:unhideWhenUsed="0"/>
+    <w:lsdException w:name="Colorful Shading Accent 6" w:semiHidden="0" w:uiPriority="71" w:unhideWhenUsed="0"/>
+    <w:lsdException w:name="Colorful List Accent 6" w:semiHidden="0" w:uiPriority="72" w:unhideWhenUsed="0"/>
+    <w:lsdException w:name="Colorful Grid Accent 6" w:semiHidden="0" w:uiPriority="73" w:unhideWhenUsed="0"/>
+    <w:lsdException w:name="Subtle Emphasis" w:semiHidden="0" w:uiPriority="19" w:unhideWhenUsed="0" w:qFormat="1"/>
+    <w:lsdException w:name="Intense Emphasis" w:semiHidden="0" w:uiPriority="21" w:unhideWhenUsed="0" w:qFormat="1"/>
+    <w:lsdException w:name="Subtle Reference" w:semiHidden="0" w:uiPriority="31" w:unhideWhenUsed="0" w:qFormat="1"/>
+    <w:lsdException w:name="Intense Reference" w:semiHidden="0" w:uiPriority="32" w:unhideWhenUsed="0" w:qFormat="1"/>
+    <w:lsdException w:name="Book Title" w:semiHidden="0" w:uiPriority="33" w:unhideWhenUsed="0" w:qFormat="1"/>
+    <w:lsdException w:name="Bibliography" w:uiPriority="37"/>
+    <w:lsdException w:name="TOC Heading" w:uiPriority="39" w:qFormat="1"/>
   </w:latentStyles>
   <w:style w:type="paragraph" w:default="1" w:styleId="Normal">
     <w:name w:val="Normal"/>
@@ -12323,7 +12424,7 @@
   <w:style w:type="paragraph" w:styleId="Encabezado">
     <w:name w:val="header"/>
     <w:basedOn w:val="Normal"/>
-    <w:next w:val="Textoindependiente"/>
+    <w:next w:val="Textodecuerpo"/>
     <w:link w:val="EncabezadoCar"/>
     <w:qFormat/>
     <w:pPr>
@@ -12336,7 +12437,7 @@
       <w:szCs w:val="28"/>
     </w:rPr>
   </w:style>
-  <w:style w:type="paragraph" w:styleId="Textoindependiente">
+  <w:style w:type="paragraph" w:styleId="Textodecuerpo">
     <w:name w:val="Body Text"/>
     <w:basedOn w:val="Normal"/>
     <w:pPr>
@@ -12345,7 +12446,7 @@
   </w:style>
   <w:style w:type="paragraph" w:styleId="Lista">
     <w:name w:val="List"/>
-    <w:basedOn w:val="Textoindependiente"/>
+    <w:basedOn w:val="Textodecuerpo"/>
     <w:rPr>
       <w:rFonts w:cs="Lohit Hindi"/>
     </w:rPr>
@@ -12387,7 +12488,7 @@
       <w:contextualSpacing/>
     </w:pPr>
   </w:style>
-  <w:style w:type="paragraph" w:styleId="TtulodeTDC">
+  <w:style w:type="paragraph" w:styleId="Encabezadodetabladecontenido">
     <w:name w:val="TOC Heading"/>
     <w:basedOn w:val="Ttulo11"/>
     <w:next w:val="Normal"/>
@@ -12690,6 +12791,730 @@
       <w:szCs w:val="24"/>
     </w:rPr>
   </w:style>
+  <w:style w:type="paragraph" w:customStyle="1" w:styleId="normal0">
+    <w:name w:val="normal"/>
+    <w:rsid w:val="0078769D"/>
+    <w:rPr>
+      <w:rFonts w:ascii="Liberation Serif" w:eastAsia="Liberation Serif" w:hAnsi="Liberation Serif" w:cs="Liberation Serif"/>
+      <w:color w:val="000000"/>
+      <w:sz w:val="24"/>
+      <w:szCs w:val="24"/>
+      <w:lang w:eastAsia="es-ES"/>
+    </w:rPr>
+  </w:style>
+</w:styles>
+</file>
+
+<file path=word/stylesWithEffects.xml><?xml version="1.0" encoding="utf-8"?>
+<w:styles xmlns:wpc="http://schemas.microsoft.com/office/word/2010/wordprocessingCanvas" xmlns:mo="http://schemas.microsoft.com/office/mac/office/2008/main" xmlns:mc="http://schemas.openxmlformats.org/markup-compatibility/2006" xmlns:mv="urn:schemas-microsoft-com:mac:vml" xmlns:o="urn:schemas-microsoft-com:office:office" xmlns:r="http://schemas.openxmlformats.org/officeDocument/2006/relationships" xmlns:m="http://schemas.openxmlformats.org/officeDocument/2006/math" xmlns:v="urn:schemas-microsoft-com:vml" xmlns:wp14="http://schemas.microsoft.com/office/word/2010/wordprocessingDrawing" xmlns:wp="http://schemas.openxmlformats.org/drawingml/2006/wordprocessingDrawing" xmlns:w10="urn:schemas-microsoft-com:office:word" xmlns:w="http://schemas.openxmlformats.org/wordprocessingml/2006/main" xmlns:w14="http://schemas.microsoft.com/office/word/2010/wordml" xmlns:wpg="http://schemas.microsoft.com/office/word/2010/wordprocessingGroup" xmlns:wpi="http://schemas.microsoft.com/office/word/2010/wordprocessingInk" xmlns:wne="http://schemas.microsoft.com/office/word/2006/wordml" xmlns:wps="http://schemas.microsoft.com/office/word/2010/wordprocessingShape" mc:Ignorable="w14 wp14">
+  <w:docDefaults>
+    <w:rPrDefault>
+      <w:rPr>
+        <w:rFonts w:asciiTheme="minorHAnsi" w:eastAsiaTheme="minorHAnsi" w:hAnsiTheme="minorHAnsi" w:cstheme="minorBidi"/>
+        <w:sz w:val="22"/>
+        <w:szCs w:val="22"/>
+        <w:lang w:val="es-ES" w:eastAsia="en-US" w:bidi="ar-SA"/>
+      </w:rPr>
+    </w:rPrDefault>
+    <w:pPrDefault/>
+  </w:docDefaults>
+  <w:latentStyles w:defLockedState="0" w:defUIPriority="99" w:defSemiHidden="1" w:defUnhideWhenUsed="1" w:defQFormat="0" w:count="276">
+    <w:lsdException w:name="Normal" w:semiHidden="0" w:uiPriority="0" w:unhideWhenUsed="0" w:qFormat="1"/>
+    <w:lsdException w:name="heading 1" w:semiHidden="0" w:uiPriority="9" w:unhideWhenUsed="0" w:qFormat="1"/>
+    <w:lsdException w:name="heading 2" w:uiPriority="9" w:qFormat="1"/>
+    <w:lsdException w:name="heading 3" w:uiPriority="9" w:qFormat="1"/>
+    <w:lsdException w:name="heading 4" w:uiPriority="9" w:qFormat="1"/>
+    <w:lsdException w:name="heading 5" w:uiPriority="9" w:qFormat="1"/>
+    <w:lsdException w:name="heading 6" w:uiPriority="9" w:qFormat="1"/>
+    <w:lsdException w:name="heading 7" w:uiPriority="9" w:qFormat="1"/>
+    <w:lsdException w:name="heading 8" w:uiPriority="9" w:qFormat="1"/>
+    <w:lsdException w:name="heading 9" w:uiPriority="9" w:qFormat="1"/>
+    <w:lsdException w:name="toc 1" w:uiPriority="39" w:qFormat="1"/>
+    <w:lsdException w:name="toc 2" w:uiPriority="39" w:qFormat="1"/>
+    <w:lsdException w:name="toc 3" w:uiPriority="39" w:qFormat="1"/>
+    <w:lsdException w:name="toc 4" w:uiPriority="39"/>
+    <w:lsdException w:name="toc 5" w:uiPriority="39"/>
+    <w:lsdException w:name="toc 6" w:uiPriority="39"/>
+    <w:lsdException w:name="toc 7" w:uiPriority="39"/>
+    <w:lsdException w:name="toc 8" w:uiPriority="39"/>
+    <w:lsdException w:name="toc 9" w:uiPriority="39"/>
+    <w:lsdException w:name="header" w:uiPriority="0"/>
+    <w:lsdException w:name="caption" w:uiPriority="35" w:qFormat="1"/>
+    <w:lsdException w:name="Title" w:semiHidden="0" w:uiPriority="10" w:unhideWhenUsed="0" w:qFormat="1"/>
+    <w:lsdException w:name="Default Paragraph Font" w:uiPriority="1"/>
+    <w:lsdException w:name="Subtitle" w:semiHidden="0" w:uiPriority="11" w:unhideWhenUsed="0" w:qFormat="1"/>
+    <w:lsdException w:name="Strong" w:semiHidden="0" w:uiPriority="22" w:unhideWhenUsed="0" w:qFormat="1"/>
+    <w:lsdException w:name="Emphasis" w:semiHidden="0" w:uiPriority="20" w:unhideWhenUsed="0" w:qFormat="1"/>
+    <w:lsdException w:name="Table Grid" w:semiHidden="0" w:uiPriority="39" w:unhideWhenUsed="0"/>
+    <w:lsdException w:name="Placeholder Text" w:unhideWhenUsed="0"/>
+    <w:lsdException w:name="No Spacing" w:semiHidden="0" w:uiPriority="1" w:unhideWhenUsed="0" w:qFormat="1"/>
+    <w:lsdException w:name="Light Shading" w:semiHidden="0" w:uiPriority="60" w:unhideWhenUsed="0"/>
+    <w:lsdException w:name="Light List" w:semiHidden="0" w:uiPriority="61" w:unhideWhenUsed="0"/>
+    <w:lsdException w:name="Light Grid" w:semiHidden="0" w:uiPriority="62" w:unhideWhenUsed="0"/>
+    <w:lsdException w:name="Medium Shading 1" w:semiHidden="0" w:uiPriority="63" w:unhideWhenUsed="0"/>
+    <w:lsdException w:name="Medium Shading 2" w:semiHidden="0" w:uiPriority="64" w:unhideWhenUsed="0"/>
+    <w:lsdException w:name="Medium List 1" w:semiHidden="0" w:uiPriority="65" w:unhideWhenUsed="0"/>
+    <w:lsdException w:name="Medium List 2" w:semiHidden="0" w:uiPriority="66" w:unhideWhenUsed="0"/>
+    <w:lsdException w:name="Medium Grid 1" w:semiHidden="0" w:uiPriority="67" w:unhideWhenUsed="0"/>
+    <w:lsdException w:name="Medium Grid 2" w:semiHidden="0" w:uiPriority="68" w:unhideWhenUsed="0"/>
+    <w:lsdException w:name="Medium Grid 3" w:semiHidden="0" w:uiPriority="69" w:unhideWhenUsed="0"/>
+    <w:lsdException w:name="Dark List" w:semiHidden="0" w:uiPriority="70" w:unhideWhenUsed="0"/>
+    <w:lsdException w:name="Colorful Shading" w:semiHidden="0" w:uiPriority="71" w:unhideWhenUsed="0"/>
+    <w:lsdException w:name="Colorful List" w:semiHidden="0" w:uiPriority="72" w:unhideWhenUsed="0"/>
+    <w:lsdException w:name="Colorful Grid" w:semiHidden="0" w:uiPriority="73" w:unhideWhenUsed="0"/>
+    <w:lsdException w:name="Light Shading Accent 1" w:semiHidden="0" w:uiPriority="60" w:unhideWhenUsed="0"/>
+    <w:lsdException w:name="Light List Accent 1" w:semiHidden="0" w:uiPriority="61" w:unhideWhenUsed="0"/>
+    <w:lsdException w:name="Light Grid Accent 1" w:semiHidden="0" w:uiPriority="62" w:unhideWhenUsed="0"/>
+    <w:lsdException w:name="Medium Shading 1 Accent 1" w:semiHidden="0" w:uiPriority="63" w:unhideWhenUsed="0"/>
+    <w:lsdException w:name="Medium Shading 2 Accent 1" w:semiHidden="0" w:uiPriority="64" w:unhideWhenUsed="0"/>
+    <w:lsdException w:name="Medium List 1 Accent 1" w:semiHidden="0" w:uiPriority="65" w:unhideWhenUsed="0"/>
+    <w:lsdException w:name="Revision" w:unhideWhenUsed="0"/>
+    <w:lsdException w:name="List Paragraph" w:semiHidden="0" w:uiPriority="34" w:unhideWhenUsed="0" w:qFormat="1"/>
+    <w:lsdException w:name="Quote" w:semiHidden="0" w:uiPriority="29" w:unhideWhenUsed="0" w:qFormat="1"/>
+    <w:lsdException w:name="Intense Quote" w:semiHidden="0" w:uiPriority="30" w:unhideWhenUsed="0" w:qFormat="1"/>
+    <w:lsdException w:name="Medium List 2 Accent 1" w:semiHidden="0" w:uiPriority="66" w:unhideWhenUsed="0"/>
+    <w:lsdException w:name="Medium Grid 1 Accent 1" w:semiHidden="0" w:uiPriority="67" w:unhideWhenUsed="0"/>
+    <w:lsdException w:name="Medium Grid 2 Accent 1" w:semiHidden="0" w:uiPriority="68" w:unhideWhenUsed="0"/>
+    <w:lsdException w:name="Medium Grid 3 Accent 1" w:semiHidden="0" w:uiPriority="69" w:unhideWhenUsed="0"/>
+    <w:lsdException w:name="Dark List Accent 1" w:semiHidden="0" w:uiPriority="70" w:unhideWhenUsed="0"/>
+    <w:lsdException w:name="Colorful Shading Accent 1" w:semiHidden="0" w:uiPriority="71" w:unhideWhenUsed="0"/>
+    <w:lsdException w:name="Colorful List Accent 1" w:semiHidden="0" w:uiPriority="72" w:unhideWhenUsed="0"/>
+    <w:lsdException w:name="Colorful Grid Accent 1" w:semiHidden="0" w:uiPriority="73" w:unhideWhenUsed="0"/>
+    <w:lsdException w:name="Light Shading Accent 2" w:semiHidden="0" w:uiPriority="60" w:unhideWhenUsed="0"/>
+    <w:lsdException w:name="Light List Accent 2" w:semiHidden="0" w:uiPriority="61" w:unhideWhenUsed="0"/>
+    <w:lsdException w:name="Light Grid Accent 2" w:semiHidden="0" w:uiPriority="62" w:unhideWhenUsed="0"/>
+    <w:lsdException w:name="Medium Shading 1 Accent 2" w:semiHidden="0" w:uiPriority="63" w:unhideWhenUsed="0"/>
+    <w:lsdException w:name="Medium Shading 2 Accent 2" w:semiHidden="0" w:uiPriority="64" w:unhideWhenUsed="0"/>
+    <w:lsdException w:name="Medium List 1 Accent 2" w:semiHidden="0" w:uiPriority="65" w:unhideWhenUsed="0"/>
+    <w:lsdException w:name="Medium List 2 Accent 2" w:semiHidden="0" w:uiPriority="66" w:unhideWhenUsed="0"/>
+    <w:lsdException w:name="Medium Grid 1 Accent 2" w:semiHidden="0" w:uiPriority="67" w:unhideWhenUsed="0"/>
+    <w:lsdException w:name="Medium Grid 2 Accent 2" w:semiHidden="0" w:uiPriority="68" w:unhideWhenUsed="0"/>
+    <w:lsdException w:name="Medium Grid 3 Accent 2" w:semiHidden="0" w:uiPriority="69" w:unhideWhenUsed="0"/>
+    <w:lsdException w:name="Dark List Accent 2" w:semiHidden="0" w:uiPriority="70" w:unhideWhenUsed="0"/>
+    <w:lsdException w:name="Colorful Shading Accent 2" w:semiHidden="0" w:uiPriority="71" w:unhideWhenUsed="0"/>
+    <w:lsdException w:name="Colorful List Accent 2" w:semiHidden="0" w:uiPriority="72" w:unhideWhenUsed="0"/>
+    <w:lsdException w:name="Colorful Grid Accent 2" w:semiHidden="0" w:uiPriority="73" w:unhideWhenUsed="0"/>
+    <w:lsdException w:name="Light Shading Accent 3" w:semiHidden="0" w:uiPriority="60" w:unhideWhenUsed="0"/>
+    <w:lsdException w:name="Light List Accent 3" w:semiHidden="0" w:uiPriority="61" w:unhideWhenUsed="0"/>
+    <w:lsdException w:name="Light Grid Accent 3" w:semiHidden="0" w:uiPriority="62" w:unhideWhenUsed="0"/>
+    <w:lsdException w:name="Medium Shading 1 Accent 3" w:semiHidden="0" w:uiPriority="63" w:unhideWhenUsed="0"/>
+    <w:lsdException w:name="Medium Shading 2 Accent 3" w:semiHidden="0" w:uiPriority="64" w:unhideWhenUsed="0"/>
+    <w:lsdException w:name="Medium List 1 Accent 3" w:semiHidden="0" w:uiPriority="65" w:unhideWhenUsed="0"/>
+    <w:lsdException w:name="Medium List 2 Accent 3" w:semiHidden="0" w:uiPriority="66" w:unhideWhenUsed="0"/>
+    <w:lsdException w:name="Medium Grid 1 Accent 3" w:semiHidden="0" w:uiPriority="67" w:unhideWhenUsed="0"/>
+    <w:lsdException w:name="Medium Grid 2 Accent 3" w:semiHidden="0" w:uiPriority="68" w:unhideWhenUsed="0"/>
+    <w:lsdException w:name="Medium Grid 3 Accent 3" w:semiHidden="0" w:uiPriority="69" w:unhideWhenUsed="0"/>
+    <w:lsdException w:name="Dark List Accent 3" w:semiHidden="0" w:uiPriority="70" w:unhideWhenUsed="0"/>
+    <w:lsdException w:name="Colorful Shading Accent 3" w:semiHidden="0" w:uiPriority="71" w:unhideWhenUsed="0"/>
+    <w:lsdException w:name="Colorful List Accent 3" w:semiHidden="0" w:uiPriority="72" w:unhideWhenUsed="0"/>
+    <w:lsdException w:name="Colorful Grid Accent 3" w:semiHidden="0" w:uiPriority="73" w:unhideWhenUsed="0"/>
+    <w:lsdException w:name="Light Shading Accent 4" w:semiHidden="0" w:uiPriority="60" w:unhideWhenUsed="0"/>
+    <w:lsdException w:name="Light List Accent 4" w:semiHidden="0" w:uiPriority="61" w:unhideWhenUsed="0"/>
+    <w:lsdException w:name="Light Grid Accent 4" w:semiHidden="0" w:uiPriority="62" w:unhideWhenUsed="0"/>
+    <w:lsdException w:name="Medium Shading 1 Accent 4" w:semiHidden="0" w:uiPriority="63" w:unhideWhenUsed="0"/>
+    <w:lsdException w:name="Medium Shading 2 Accent 4" w:semiHidden="0" w:uiPriority="64" w:unhideWhenUsed="0"/>
+    <w:lsdException w:name="Medium List 1 Accent 4" w:semiHidden="0" w:uiPriority="65" w:unhideWhenUsed="0"/>
+    <w:lsdException w:name="Medium List 2 Accent 4" w:semiHidden="0" w:uiPriority="66" w:unhideWhenUsed="0"/>
+    <w:lsdException w:name="Medium Grid 1 Accent 4" w:semiHidden="0" w:uiPriority="67" w:unhideWhenUsed="0"/>
+    <w:lsdException w:name="Medium Grid 2 Accent 4" w:semiHidden="0" w:uiPriority="68" w:unhideWhenUsed="0"/>
+    <w:lsdException w:name="Medium Grid 3 Accent 4" w:semiHidden="0" w:uiPriority="69" w:unhideWhenUsed="0"/>
+    <w:lsdException w:name="Dark List Accent 4" w:semiHidden="0" w:uiPriority="70" w:unhideWhenUsed="0"/>
+    <w:lsdException w:name="Colorful Shading Accent 4" w:semiHidden="0" w:uiPriority="71" w:unhideWhenUsed="0"/>
+    <w:lsdException w:name="Colorful List Accent 4" w:semiHidden="0" w:uiPriority="72" w:unhideWhenUsed="0"/>
+    <w:lsdException w:name="Colorful Grid Accent 4" w:semiHidden="0" w:uiPriority="73" w:unhideWhenUsed="0"/>
+    <w:lsdException w:name="Light Shading Accent 5" w:semiHidden="0" w:uiPriority="60" w:unhideWhenUsed="0"/>
+    <w:lsdException w:name="Light List Accent 5" w:semiHidden="0" w:uiPriority="61" w:unhideWhenUsed="0"/>
+    <w:lsdException w:name="Light Grid Accent 5" w:semiHidden="0" w:uiPriority="62" w:unhideWhenUsed="0"/>
+    <w:lsdException w:name="Medium Shading 1 Accent 5" w:semiHidden="0" w:uiPriority="63" w:unhideWhenUsed="0"/>
+    <w:lsdException w:name="Medium Shading 2 Accent 5" w:semiHidden="0" w:uiPriority="64" w:unhideWhenUsed="0"/>
+    <w:lsdException w:name="Medium List 1 Accent 5" w:semiHidden="0" w:uiPriority="65" w:unhideWhenUsed="0"/>
+    <w:lsdException w:name="Medium List 2 Accent 5" w:semiHidden="0" w:uiPriority="66" w:unhideWhenUsed="0"/>
+    <w:lsdException w:name="Medium Grid 1 Accent 5" w:semiHidden="0" w:uiPriority="67" w:unhideWhenUsed="0"/>
+    <w:lsdException w:name="Medium Grid 2 Accent 5" w:semiHidden="0" w:uiPriority="68" w:unhideWhenUsed="0"/>
+    <w:lsdException w:name="Medium Grid 3 Accent 5" w:semiHidden="0" w:uiPriority="69" w:unhideWhenUsed="0"/>
+    <w:lsdException w:name="Dark List Accent 5" w:semiHidden="0" w:uiPriority="70" w:unhideWhenUsed="0"/>
+    <w:lsdException w:name="Colorful Shading Accent 5" w:semiHidden="0" w:uiPriority="71" w:unhideWhenUsed="0"/>
+    <w:lsdException w:name="Colorful List Accent 5" w:semiHidden="0" w:uiPriority="72" w:unhideWhenUsed="0"/>
+    <w:lsdException w:name="Colorful Grid Accent 5" w:semiHidden="0" w:uiPriority="73" w:unhideWhenUsed="0"/>
+    <w:lsdException w:name="Light Shading Accent 6" w:semiHidden="0" w:uiPriority="60" w:unhideWhenUsed="0"/>
+    <w:lsdException w:name="Light List Accent 6" w:semiHidden="0" w:uiPriority="61" w:unhideWhenUsed="0"/>
+    <w:lsdException w:name="Light Grid Accent 6" w:semiHidden="0" w:uiPriority="62" w:unhideWhenUsed="0"/>
+    <w:lsdException w:name="Medium Shading 1 Accent 6" w:semiHidden="0" w:uiPriority="63" w:unhideWhenUsed="0"/>
+    <w:lsdException w:name="Medium Shading 2 Accent 6" w:semiHidden="0" w:uiPriority="64" w:unhideWhenUsed="0"/>
+    <w:lsdException w:name="Medium List 1 Accent 6" w:semiHidden="0" w:uiPriority="65" w:unhideWhenUsed="0"/>
+    <w:lsdException w:name="Medium List 2 Accent 6" w:semiHidden="0" w:uiPriority="66" w:unhideWhenUsed="0"/>
+    <w:lsdException w:name="Medium Grid 1 Accent 6" w:semiHidden="0" w:uiPriority="67" w:unhideWhenUsed="0"/>
+    <w:lsdException w:name="Medium Grid 2 Accent 6" w:semiHidden="0" w:uiPriority="68" w:unhideWhenUsed="0"/>
+    <w:lsdException w:name="Medium Grid 3 Accent 6" w:semiHidden="0" w:uiPriority="69" w:unhideWhenUsed="0"/>
+    <w:lsdException w:name="Dark List Accent 6" w:semiHidden="0" w:uiPriority="70" w:unhideWhenUsed="0"/>
+    <w:lsdException w:name="Colorful Shading Accent 6" w:semiHidden="0" w:uiPriority="71" w:unhideWhenUsed="0"/>
+    <w:lsdException w:name="Colorful List Accent 6" w:semiHidden="0" w:uiPriority="72" w:unhideWhenUsed="0"/>
+    <w:lsdException w:name="Colorful Grid Accent 6" w:semiHidden="0" w:uiPriority="73" w:unhideWhenUsed="0"/>
+    <w:lsdException w:name="Subtle Emphasis" w:semiHidden="0" w:uiPriority="19" w:unhideWhenUsed="0" w:qFormat="1"/>
+    <w:lsdException w:name="Intense Emphasis" w:semiHidden="0" w:uiPriority="21" w:unhideWhenUsed="0" w:qFormat="1"/>
+    <w:lsdException w:name="Subtle Reference" w:semiHidden="0" w:uiPriority="31" w:unhideWhenUsed="0" w:qFormat="1"/>
+    <w:lsdException w:name="Intense Reference" w:semiHidden="0" w:uiPriority="32" w:unhideWhenUsed="0" w:qFormat="1"/>
+    <w:lsdException w:name="Book Title" w:semiHidden="0" w:uiPriority="33" w:unhideWhenUsed="0" w:qFormat="1"/>
+    <w:lsdException w:name="Bibliography" w:uiPriority="37"/>
+    <w:lsdException w:name="TOC Heading" w:uiPriority="39" w:qFormat="1"/>
+  </w:latentStyles>
+  <w:style w:type="paragraph" w:default="1" w:styleId="Normal">
+    <w:name w:val="Normal"/>
+    <w:qFormat/>
+    <w:rsid w:val="008F53C1"/>
+    <w:pPr>
+      <w:spacing w:after="160" w:line="259" w:lineRule="auto"/>
+    </w:pPr>
+  </w:style>
+  <w:style w:type="paragraph" w:styleId="Ttulo1">
+    <w:name w:val="heading 1"/>
+    <w:basedOn w:val="Normal"/>
+    <w:next w:val="Normal"/>
+    <w:uiPriority w:val="9"/>
+    <w:qFormat/>
+    <w:rsid w:val="008F53C1"/>
+    <w:pPr>
+      <w:keepNext/>
+      <w:keepLines/>
+      <w:spacing w:before="240" w:after="0"/>
+      <w:outlineLvl w:val="0"/>
+    </w:pPr>
+    <w:rPr>
+      <w:rFonts w:asciiTheme="majorHAnsi" w:eastAsiaTheme="majorEastAsia" w:hAnsiTheme="majorHAnsi" w:cstheme="majorBidi"/>
+      <w:color w:val="2E74B5" w:themeColor="accent1" w:themeShade="BF"/>
+      <w:sz w:val="32"/>
+      <w:szCs w:val="32"/>
+    </w:rPr>
+  </w:style>
+  <w:style w:type="paragraph" w:styleId="Ttulo2">
+    <w:name w:val="heading 2"/>
+    <w:basedOn w:val="Normal"/>
+    <w:next w:val="Normal"/>
+    <w:uiPriority w:val="9"/>
+    <w:unhideWhenUsed/>
+    <w:qFormat/>
+    <w:rsid w:val="008F53C1"/>
+    <w:pPr>
+      <w:keepNext/>
+      <w:keepLines/>
+      <w:spacing w:before="40" w:after="0"/>
+      <w:outlineLvl w:val="1"/>
+    </w:pPr>
+    <w:rPr>
+      <w:rFonts w:asciiTheme="majorHAnsi" w:eastAsiaTheme="majorEastAsia" w:hAnsiTheme="majorHAnsi" w:cstheme="majorBidi"/>
+      <w:color w:val="2E74B5" w:themeColor="accent1" w:themeShade="BF"/>
+      <w:sz w:val="26"/>
+      <w:szCs w:val="26"/>
+    </w:rPr>
+  </w:style>
+  <w:style w:type="character" w:default="1" w:styleId="Fuentedeprrafopredeter">
+    <w:name w:val="Default Paragraph Font"/>
+    <w:uiPriority w:val="1"/>
+    <w:semiHidden/>
+    <w:unhideWhenUsed/>
+  </w:style>
+  <w:style w:type="table" w:default="1" w:styleId="Tablanormal">
+    <w:name w:val="Normal Table"/>
+    <w:uiPriority w:val="99"/>
+    <w:semiHidden/>
+    <w:unhideWhenUsed/>
+    <w:tblPr>
+      <w:tblInd w:w="0" w:type="dxa"/>
+      <w:tblCellMar>
+        <w:top w:w="0" w:type="dxa"/>
+        <w:left w:w="108" w:type="dxa"/>
+        <w:bottom w:w="0" w:type="dxa"/>
+        <w:right w:w="108" w:type="dxa"/>
+      </w:tblCellMar>
+    </w:tblPr>
+  </w:style>
+  <w:style w:type="numbering" w:default="1" w:styleId="Sinlista">
+    <w:name w:val="No List"/>
+    <w:uiPriority w:val="99"/>
+    <w:semiHidden/>
+    <w:unhideWhenUsed/>
+  </w:style>
+  <w:style w:type="paragraph" w:customStyle="1" w:styleId="Ttulo11">
+    <w:name w:val="Título 11"/>
+    <w:basedOn w:val="Normal"/>
+    <w:next w:val="Normal"/>
+    <w:link w:val="Ttulo1Car"/>
+    <w:uiPriority w:val="9"/>
+    <w:qFormat/>
+    <w:rsid w:val="00832820"/>
+    <w:pPr>
+      <w:keepNext/>
+      <w:keepLines/>
+      <w:spacing w:before="240" w:after="0"/>
+      <w:outlineLvl w:val="0"/>
+    </w:pPr>
+    <w:rPr>
+      <w:rFonts w:asciiTheme="majorHAnsi" w:eastAsiaTheme="majorEastAsia" w:hAnsiTheme="majorHAnsi" w:cstheme="majorBidi"/>
+      <w:color w:val="2E74B5" w:themeColor="accent1" w:themeShade="BF"/>
+      <w:sz w:val="32"/>
+      <w:szCs w:val="32"/>
+    </w:rPr>
+  </w:style>
+  <w:style w:type="paragraph" w:customStyle="1" w:styleId="Ttulo21">
+    <w:name w:val="Título 21"/>
+    <w:basedOn w:val="Normal"/>
+    <w:next w:val="Normal"/>
+    <w:link w:val="Ttulo2Car"/>
+    <w:uiPriority w:val="9"/>
+    <w:unhideWhenUsed/>
+    <w:qFormat/>
+    <w:rsid w:val="00832820"/>
+    <w:pPr>
+      <w:keepNext/>
+      <w:keepLines/>
+      <w:spacing w:before="40" w:after="0"/>
+      <w:outlineLvl w:val="1"/>
+    </w:pPr>
+    <w:rPr>
+      <w:rFonts w:asciiTheme="majorHAnsi" w:eastAsiaTheme="majorEastAsia" w:hAnsiTheme="majorHAnsi" w:cstheme="majorBidi"/>
+      <w:color w:val="2E74B5" w:themeColor="accent1" w:themeShade="BF"/>
+      <w:sz w:val="26"/>
+      <w:szCs w:val="26"/>
+    </w:rPr>
+  </w:style>
+  <w:style w:type="character" w:customStyle="1" w:styleId="Ttulo1Car">
+    <w:name w:val="Título 1 Car"/>
+    <w:basedOn w:val="Fuentedeprrafopredeter"/>
+    <w:link w:val="Ttulo11"/>
+    <w:uiPriority w:val="9"/>
+    <w:qFormat/>
+    <w:rsid w:val="00832820"/>
+    <w:rPr>
+      <w:rFonts w:asciiTheme="majorHAnsi" w:eastAsiaTheme="majorEastAsia" w:hAnsiTheme="majorHAnsi" w:cstheme="majorBidi"/>
+      <w:color w:val="2E74B5" w:themeColor="accent1" w:themeShade="BF"/>
+      <w:sz w:val="32"/>
+      <w:szCs w:val="32"/>
+    </w:rPr>
+  </w:style>
+  <w:style w:type="character" w:customStyle="1" w:styleId="Ttulo2Car">
+    <w:name w:val="Título 2 Car"/>
+    <w:basedOn w:val="Fuentedeprrafopredeter"/>
+    <w:link w:val="Ttulo21"/>
+    <w:uiPriority w:val="9"/>
+    <w:qFormat/>
+    <w:rsid w:val="00832820"/>
+    <w:rPr>
+      <w:rFonts w:asciiTheme="majorHAnsi" w:eastAsiaTheme="majorEastAsia" w:hAnsiTheme="majorHAnsi" w:cstheme="majorBidi"/>
+      <w:color w:val="2E74B5" w:themeColor="accent1" w:themeShade="BF"/>
+      <w:sz w:val="26"/>
+      <w:szCs w:val="26"/>
+    </w:rPr>
+  </w:style>
+  <w:style w:type="character" w:customStyle="1" w:styleId="EnlacedeInternet">
+    <w:name w:val="Enlace de Internet"/>
+    <w:basedOn w:val="Fuentedeprrafopredeter"/>
+    <w:uiPriority w:val="99"/>
+    <w:unhideWhenUsed/>
+    <w:rsid w:val="004360D8"/>
+    <w:rPr>
+      <w:color w:val="0563C1" w:themeColor="hyperlink"/>
+      <w:u w:val="single"/>
+    </w:rPr>
+  </w:style>
+  <w:style w:type="character" w:customStyle="1" w:styleId="TextodegloboCar">
+    <w:name w:val="Texto de globo Car"/>
+    <w:basedOn w:val="Fuentedeprrafopredeter"/>
+    <w:link w:val="Textodeglobo"/>
+    <w:uiPriority w:val="99"/>
+    <w:semiHidden/>
+    <w:qFormat/>
+    <w:rsid w:val="004360D8"/>
+    <w:rPr>
+      <w:rFonts w:ascii="Tahoma" w:hAnsi="Tahoma" w:cs="Tahoma"/>
+      <w:sz w:val="16"/>
+      <w:szCs w:val="16"/>
+    </w:rPr>
+  </w:style>
+  <w:style w:type="character" w:customStyle="1" w:styleId="Enlacedelndice">
+    <w:name w:val="Enlace del índice"/>
+    <w:qFormat/>
+  </w:style>
+  <w:style w:type="paragraph" w:styleId="Encabezado">
+    <w:name w:val="header"/>
+    <w:basedOn w:val="Normal"/>
+    <w:next w:val="Textodecuerpo"/>
+    <w:link w:val="EncabezadoCar"/>
+    <w:qFormat/>
+    <w:pPr>
+      <w:keepNext/>
+      <w:spacing w:before="240" w:after="120"/>
+    </w:pPr>
+    <w:rPr>
+      <w:rFonts w:ascii="Liberation Sans" w:eastAsia="WenQuanYi Micro Hei" w:hAnsi="Liberation Sans" w:cs="Lohit Hindi"/>
+      <w:sz w:val="28"/>
+      <w:szCs w:val="28"/>
+    </w:rPr>
+  </w:style>
+  <w:style w:type="paragraph" w:styleId="Textodecuerpo">
+    <w:name w:val="Body Text"/>
+    <w:basedOn w:val="Normal"/>
+    <w:pPr>
+      <w:spacing w:after="140" w:line="288" w:lineRule="auto"/>
+    </w:pPr>
+  </w:style>
+  <w:style w:type="paragraph" w:styleId="Lista">
+    <w:name w:val="List"/>
+    <w:basedOn w:val="Textodecuerpo"/>
+    <w:rPr>
+      <w:rFonts w:cs="Lohit Hindi"/>
+    </w:rPr>
+  </w:style>
+  <w:style w:type="paragraph" w:customStyle="1" w:styleId="Epgrafe1">
+    <w:name w:val="Epígrafe1"/>
+    <w:basedOn w:val="Normal"/>
+    <w:qFormat/>
+    <w:pPr>
+      <w:suppressLineNumbers/>
+      <w:spacing w:before="120" w:after="120"/>
+    </w:pPr>
+    <w:rPr>
+      <w:rFonts w:cs="Lohit Hindi"/>
+      <w:i/>
+      <w:iCs/>
+      <w:sz w:val="24"/>
+      <w:szCs w:val="24"/>
+    </w:rPr>
+  </w:style>
+  <w:style w:type="paragraph" w:customStyle="1" w:styleId="ndice">
+    <w:name w:val="Índice"/>
+    <w:basedOn w:val="Normal"/>
+    <w:qFormat/>
+    <w:pPr>
+      <w:suppressLineNumbers/>
+    </w:pPr>
+    <w:rPr>
+      <w:rFonts w:cs="Lohit Hindi"/>
+    </w:rPr>
+  </w:style>
+  <w:style w:type="paragraph" w:styleId="Prrafodelista">
+    <w:name w:val="List Paragraph"/>
+    <w:basedOn w:val="Normal"/>
+    <w:uiPriority w:val="34"/>
+    <w:qFormat/>
+    <w:rsid w:val="00832820"/>
+    <w:pPr>
+      <w:contextualSpacing/>
+    </w:pPr>
+  </w:style>
+  <w:style w:type="paragraph" w:styleId="Encabezadodetabladecontenido">
+    <w:name w:val="TOC Heading"/>
+    <w:basedOn w:val="Ttulo11"/>
+    <w:next w:val="Normal"/>
+    <w:uiPriority w:val="39"/>
+    <w:semiHidden/>
+    <w:unhideWhenUsed/>
+    <w:qFormat/>
+    <w:rsid w:val="004360D8"/>
+    <w:pPr>
+      <w:spacing w:before="480" w:line="276" w:lineRule="auto"/>
+    </w:pPr>
+    <w:rPr>
+      <w:b/>
+      <w:bCs/>
+      <w:sz w:val="28"/>
+      <w:szCs w:val="28"/>
+      <w:lang w:val="en-US"/>
+    </w:rPr>
+  </w:style>
+  <w:style w:type="paragraph" w:customStyle="1" w:styleId="TDC11">
+    <w:name w:val="TDC 11"/>
+    <w:basedOn w:val="Normal"/>
+    <w:next w:val="Normal"/>
+    <w:autoRedefine/>
+    <w:uiPriority w:val="39"/>
+    <w:unhideWhenUsed/>
+    <w:rsid w:val="004360D8"/>
+    <w:pPr>
+      <w:spacing w:after="100"/>
+    </w:pPr>
+  </w:style>
+  <w:style w:type="paragraph" w:customStyle="1" w:styleId="TDC21">
+    <w:name w:val="TDC 21"/>
+    <w:basedOn w:val="Normal"/>
+    <w:next w:val="Normal"/>
+    <w:autoRedefine/>
+    <w:uiPriority w:val="39"/>
+    <w:unhideWhenUsed/>
+    <w:rsid w:val="004360D8"/>
+    <w:pPr>
+      <w:spacing w:after="100"/>
+      <w:ind w:left="220"/>
+    </w:pPr>
+  </w:style>
+  <w:style w:type="paragraph" w:styleId="Textodeglobo">
+    <w:name w:val="Balloon Text"/>
+    <w:basedOn w:val="Normal"/>
+    <w:link w:val="TextodegloboCar"/>
+    <w:uiPriority w:val="99"/>
+    <w:semiHidden/>
+    <w:unhideWhenUsed/>
+    <w:qFormat/>
+    <w:rsid w:val="004360D8"/>
+    <w:pPr>
+      <w:spacing w:after="0" w:line="240" w:lineRule="auto"/>
+    </w:pPr>
+    <w:rPr>
+      <w:rFonts w:ascii="Tahoma" w:hAnsi="Tahoma" w:cs="Tahoma"/>
+      <w:sz w:val="16"/>
+      <w:szCs w:val="16"/>
+    </w:rPr>
+  </w:style>
+  <w:style w:type="paragraph" w:customStyle="1" w:styleId="Contenidodelatabla">
+    <w:name w:val="Contenido de la tabla"/>
+    <w:basedOn w:val="Normal"/>
+    <w:qFormat/>
+  </w:style>
+  <w:style w:type="paragraph" w:customStyle="1" w:styleId="Encabezadodelatabla">
+    <w:name w:val="Encabezado de la tabla"/>
+    <w:basedOn w:val="Contenidodelatabla"/>
+    <w:qFormat/>
+  </w:style>
+  <w:style w:type="character" w:customStyle="1" w:styleId="Ttulo1Car1">
+    <w:name w:val="Título 1 Car1"/>
+    <w:basedOn w:val="Fuentedeprrafopredeter"/>
+    <w:uiPriority w:val="9"/>
+    <w:rsid w:val="008F53C1"/>
+    <w:rPr>
+      <w:rFonts w:asciiTheme="majorHAnsi" w:eastAsiaTheme="majorEastAsia" w:hAnsiTheme="majorHAnsi" w:cstheme="majorBidi"/>
+      <w:b/>
+      <w:bCs/>
+      <w:color w:val="2E74B5" w:themeColor="accent1" w:themeShade="BF"/>
+      <w:sz w:val="28"/>
+      <w:szCs w:val="28"/>
+    </w:rPr>
+  </w:style>
+  <w:style w:type="character" w:customStyle="1" w:styleId="Ttulo2Car1">
+    <w:name w:val="Título 2 Car1"/>
+    <w:basedOn w:val="Fuentedeprrafopredeter"/>
+    <w:uiPriority w:val="9"/>
+    <w:semiHidden/>
+    <w:rsid w:val="008F53C1"/>
+    <w:rPr>
+      <w:rFonts w:asciiTheme="majorHAnsi" w:eastAsiaTheme="majorEastAsia" w:hAnsiTheme="majorHAnsi" w:cstheme="majorBidi"/>
+      <w:b/>
+      <w:bCs/>
+      <w:color w:val="5B9BD5" w:themeColor="accent1"/>
+      <w:sz w:val="26"/>
+      <w:szCs w:val="26"/>
+    </w:rPr>
+  </w:style>
+  <w:style w:type="paragraph" w:styleId="TDC1">
+    <w:name w:val="toc 1"/>
+    <w:basedOn w:val="Normal"/>
+    <w:next w:val="Normal"/>
+    <w:autoRedefine/>
+    <w:uiPriority w:val="39"/>
+    <w:unhideWhenUsed/>
+    <w:qFormat/>
+    <w:rsid w:val="0005215C"/>
+    <w:pPr>
+      <w:spacing w:after="100"/>
+    </w:pPr>
+  </w:style>
+  <w:style w:type="paragraph" w:styleId="TDC2">
+    <w:name w:val="toc 2"/>
+    <w:basedOn w:val="Normal"/>
+    <w:next w:val="Normal"/>
+    <w:autoRedefine/>
+    <w:uiPriority w:val="39"/>
+    <w:unhideWhenUsed/>
+    <w:qFormat/>
+    <w:rsid w:val="0005215C"/>
+    <w:pPr>
+      <w:spacing w:after="100"/>
+      <w:ind w:left="220"/>
+    </w:pPr>
+  </w:style>
+  <w:style w:type="character" w:styleId="Hipervnculo">
+    <w:name w:val="Hyperlink"/>
+    <w:basedOn w:val="Fuentedeprrafopredeter"/>
+    <w:uiPriority w:val="99"/>
+    <w:unhideWhenUsed/>
+    <w:rsid w:val="0005215C"/>
+    <w:rPr>
+      <w:color w:val="0563C1" w:themeColor="hyperlink"/>
+      <w:u w:val="single"/>
+    </w:rPr>
+  </w:style>
+  <w:style w:type="paragraph" w:styleId="TDC3">
+    <w:name w:val="toc 3"/>
+    <w:basedOn w:val="Normal"/>
+    <w:next w:val="Normal"/>
+    <w:autoRedefine/>
+    <w:uiPriority w:val="39"/>
+    <w:semiHidden/>
+    <w:unhideWhenUsed/>
+    <w:qFormat/>
+    <w:rsid w:val="00FB2AF5"/>
+    <w:pPr>
+      <w:spacing w:after="100" w:line="276" w:lineRule="auto"/>
+      <w:ind w:left="440"/>
+    </w:pPr>
+    <w:rPr>
+      <w:rFonts w:eastAsiaTheme="minorEastAsia"/>
+      <w:lang w:val="es-ES_tradnl" w:eastAsia="es-ES_tradnl"/>
+    </w:rPr>
+  </w:style>
+  <w:style w:type="paragraph" w:styleId="Piedepgina">
+    <w:name w:val="footer"/>
+    <w:basedOn w:val="Normal"/>
+    <w:link w:val="PiedepginaCar"/>
+    <w:uiPriority w:val="99"/>
+    <w:unhideWhenUsed/>
+    <w:rsid w:val="000A448E"/>
+    <w:pPr>
+      <w:tabs>
+        <w:tab w:val="center" w:pos="4252"/>
+        <w:tab w:val="right" w:pos="8504"/>
+      </w:tabs>
+      <w:spacing w:after="0" w:line="240" w:lineRule="auto"/>
+    </w:pPr>
+  </w:style>
+  <w:style w:type="character" w:customStyle="1" w:styleId="PiedepginaCar">
+    <w:name w:val="Pie de página Car"/>
+    <w:basedOn w:val="Fuentedeprrafopredeter"/>
+    <w:link w:val="Piedepgina"/>
+    <w:uiPriority w:val="99"/>
+    <w:rsid w:val="000A448E"/>
+  </w:style>
+  <w:style w:type="character" w:customStyle="1" w:styleId="EncabezadoCar">
+    <w:name w:val="Encabezado Car"/>
+    <w:basedOn w:val="Fuentedeprrafopredeter"/>
+    <w:link w:val="Encabezado"/>
+    <w:uiPriority w:val="99"/>
+    <w:rsid w:val="001852D0"/>
+    <w:rPr>
+      <w:rFonts w:ascii="Liberation Sans" w:eastAsia="WenQuanYi Micro Hei" w:hAnsi="Liberation Sans" w:cs="Lohit Hindi"/>
+      <w:sz w:val="28"/>
+      <w:szCs w:val="28"/>
+    </w:rPr>
+  </w:style>
+  <w:style w:type="character" w:styleId="Textodelmarcadordeposicin">
+    <w:name w:val="Placeholder Text"/>
+    <w:basedOn w:val="Fuentedeprrafopredeter"/>
+    <w:uiPriority w:val="99"/>
+    <w:semiHidden/>
+    <w:rsid w:val="00A655A5"/>
+    <w:rPr>
+      <w:color w:val="808080"/>
+    </w:rPr>
+  </w:style>
+  <w:style w:type="paragraph" w:styleId="Sinespaciado">
+    <w:name w:val="No Spacing"/>
+    <w:link w:val="SinespaciadoCar"/>
+    <w:uiPriority w:val="1"/>
+    <w:qFormat/>
+    <w:rsid w:val="007057A8"/>
+    <w:rPr>
+      <w:rFonts w:eastAsiaTheme="minorEastAsia"/>
+      <w:lang w:eastAsia="es-ES"/>
+    </w:rPr>
+  </w:style>
+  <w:style w:type="character" w:customStyle="1" w:styleId="SinespaciadoCar">
+    <w:name w:val="Sin espaciado Car"/>
+    <w:basedOn w:val="Fuentedeprrafopredeter"/>
+    <w:link w:val="Sinespaciado"/>
+    <w:uiPriority w:val="1"/>
+    <w:rsid w:val="007057A8"/>
+    <w:rPr>
+      <w:rFonts w:eastAsiaTheme="minorEastAsia"/>
+      <w:lang w:eastAsia="es-ES"/>
+    </w:rPr>
+  </w:style>
+  <w:style w:type="table" w:styleId="Tablaconcuadrcula">
+    <w:name w:val="Table Grid"/>
+    <w:basedOn w:val="Tablanormal"/>
+    <w:uiPriority w:val="39"/>
+    <w:rsid w:val="006A4888"/>
+    <w:tblPr>
+      <w:tblInd w:w="0" w:type="dxa"/>
+      <w:tblBorders>
+        <w:top w:val="single" w:sz="4" w:space="0" w:color="auto"/>
+        <w:left w:val="single" w:sz="4" w:space="0" w:color="auto"/>
+        <w:bottom w:val="single" w:sz="4" w:space="0" w:color="auto"/>
+        <w:right w:val="single" w:sz="4" w:space="0" w:color="auto"/>
+        <w:insideH w:val="single" w:sz="4" w:space="0" w:color="auto"/>
+        <w:insideV w:val="single" w:sz="4" w:space="0" w:color="auto"/>
+      </w:tblBorders>
+      <w:tblCellMar>
+        <w:top w:w="0" w:type="dxa"/>
+        <w:left w:w="108" w:type="dxa"/>
+        <w:bottom w:w="0" w:type="dxa"/>
+        <w:right w:w="108" w:type="dxa"/>
+      </w:tblCellMar>
+    </w:tblPr>
+  </w:style>
+  <w:style w:type="paragraph" w:customStyle="1" w:styleId="Normal1">
+    <w:name w:val="Normal1"/>
+    <w:rsid w:val="007C25E0"/>
+    <w:pPr>
+      <w:spacing w:after="160" w:line="259" w:lineRule="auto"/>
+    </w:pPr>
+    <w:rPr>
+      <w:rFonts w:ascii="Calibri" w:eastAsia="Calibri" w:hAnsi="Calibri" w:cs="Calibri"/>
+      <w:color w:val="000000"/>
+      <w:lang w:eastAsia="es-ES"/>
+    </w:rPr>
+  </w:style>
+  <w:style w:type="paragraph" w:customStyle="1" w:styleId="Normalindentado1">
+    <w:name w:val="Normal indentado 1"/>
+    <w:basedOn w:val="Normal"/>
+    <w:rsid w:val="002E7B19"/>
+    <w:pPr>
+      <w:spacing w:after="0" w:line="240" w:lineRule="auto"/>
+      <w:ind w:left="300"/>
+    </w:pPr>
+    <w:rPr>
+      <w:rFonts w:ascii="Arial" w:eastAsia="Times New Roman" w:hAnsi="Arial" w:cs="Times New Roman"/>
+      <w:sz w:val="20"/>
+      <w:szCs w:val="24"/>
+      <w:lang w:eastAsia="es-ES"/>
+    </w:rPr>
+  </w:style>
+  <w:style w:type="paragraph" w:customStyle="1" w:styleId="guiazul">
+    <w:name w:val="guiazul"/>
+    <w:basedOn w:val="NormalWeb"/>
+    <w:rsid w:val="002E7B19"/>
+    <w:pPr>
+      <w:spacing w:after="0" w:line="240" w:lineRule="auto"/>
+    </w:pPr>
+    <w:rPr>
+      <w:rFonts w:ascii="Arial" w:eastAsia="Times New Roman" w:hAnsi="Arial"/>
+      <w:i/>
+      <w:color w:val="0000FF"/>
+      <w:sz w:val="20"/>
+      <w:lang w:eastAsia="es-ES"/>
+    </w:rPr>
+  </w:style>
+  <w:style w:type="paragraph" w:styleId="NormalWeb">
+    <w:name w:val="Normal (Web)"/>
+    <w:basedOn w:val="Normal"/>
+    <w:uiPriority w:val="99"/>
+    <w:semiHidden/>
+    <w:unhideWhenUsed/>
+    <w:rsid w:val="002E7B19"/>
+    <w:rPr>
+      <w:rFonts w:ascii="Times New Roman" w:hAnsi="Times New Roman" w:cs="Times New Roman"/>
+      <w:sz w:val="24"/>
+      <w:szCs w:val="24"/>
+    </w:rPr>
+  </w:style>
+  <w:style w:type="paragraph" w:customStyle="1" w:styleId="normal0">
+    <w:name w:val="normal"/>
+    <w:rsid w:val="0078769D"/>
+    <w:rPr>
+      <w:rFonts w:ascii="Liberation Serif" w:eastAsia="Liberation Serif" w:hAnsi="Liberation Serif" w:cs="Liberation Serif"/>
+      <w:color w:val="000000"/>
+      <w:sz w:val="24"/>
+      <w:szCs w:val="24"/>
+      <w:lang w:eastAsia="es-ES"/>
+    </w:rPr>
+  </w:style>
 </w:styles>
 </file>
 
@@ -12948,7 +13773,7 @@
   <a:extraClrSchemeLst/>
   <a:extLst>
     <a:ext uri="{05A4C25C-085E-4340-85A3-A5531E510DB2}">
-      <thm15:themeFamily xmlns:thm15="http://schemas.microsoft.com/office/thememl/2012/main" name="Office Theme" id="{62F939B6-93AF-4DB8-9C6B-D6C7DFDC589F}" vid="{4A3C46E8-61CC-4603-A589-7422A47A8E4A}"/>
+      <thm15:themeFamily xmlns:thm15="http://schemas.microsoft.com/office/thememl/2012/main" xmlns="" name="Office Theme" id="{62F939B6-93AF-4DB8-9C6B-D6C7DFDC589F}" vid="{4A3C46E8-61CC-4603-A589-7422A47A8E4A}"/>
     </a:ext>
   </a:extLst>
 </a:theme>
@@ -12959,7 +13784,7 @@
 </file>
 
 <file path=customXml/itemProps1.xml><?xml version="1.0" encoding="utf-8"?>
-<ds:datastoreItem xmlns:ds="http://schemas.openxmlformats.org/officeDocument/2006/customXml" ds:itemID="{24FDFC56-17BE-0448-8029-AA93376E2388}">
+<ds:datastoreItem xmlns:ds="http://schemas.openxmlformats.org/officeDocument/2006/customXml" ds:itemID="{089D10EC-C67A-034F-88D7-60E1020BB630}">
   <ds:schemaRefs>
     <ds:schemaRef ds:uri="http://schemas.openxmlformats.org/officeDocument/2006/bibliography"/>
   </ds:schemaRefs>

--- a/Documentos/Plantilla_Especificacion_CyED.docx
+++ b/Documentos/Plantilla_Especificacion_CyED.docx
@@ -1,6 +1,6 @@
 
 <file path=word/document.xml><?xml version="1.0" encoding="utf-8"?>
-<w:document xmlns:wpc="http://schemas.microsoft.com/office/word/2010/wordprocessingCanvas" xmlns:mo="http://schemas.microsoft.com/office/mac/office/2008/main" xmlns:mc="http://schemas.openxmlformats.org/markup-compatibility/2006" xmlns:mv="urn:schemas-microsoft-com:mac:vml" xmlns:o="urn:schemas-microsoft-com:office:office" xmlns:r="http://schemas.openxmlformats.org/officeDocument/2006/relationships" xmlns:m="http://schemas.openxmlformats.org/officeDocument/2006/math" xmlns:v="urn:schemas-microsoft-com:vml" xmlns:wp14="http://schemas.microsoft.com/office/word/2010/wordprocessingDrawing" xmlns:wp="http://schemas.openxmlformats.org/drawingml/2006/wordprocessingDrawing" xmlns:w10="urn:schemas-microsoft-com:office:word" xmlns:w="http://schemas.openxmlformats.org/wordprocessingml/2006/main" xmlns:w14="http://schemas.microsoft.com/office/word/2010/wordml" xmlns:wpg="http://schemas.microsoft.com/office/word/2010/wordprocessingGroup" xmlns:wpi="http://schemas.microsoft.com/office/word/2010/wordprocessingInk" xmlns:wne="http://schemas.microsoft.com/office/word/2006/wordml" xmlns:wps="http://schemas.microsoft.com/office/word/2010/wordprocessingShape" mc:Ignorable="w14 wp14">
+<w:document xmlns:wpc="http://schemas.microsoft.com/office/word/2010/wordprocessingCanvas" xmlns:mo="http://schemas.microsoft.com/office/mac/office/2008/main" xmlns:mc="http://schemas.openxmlformats.org/markup-compatibility/2006" xmlns:mv="urn:schemas-microsoft-com:mac:vml" xmlns:o="urn:schemas-microsoft-com:office:office" xmlns:r="http://schemas.openxmlformats.org/officeDocument/2006/relationships" xmlns:m="http://schemas.openxmlformats.org/officeDocument/2006/math" xmlns:v="urn:schemas-microsoft-com:vml" xmlns:wp14="http://schemas.microsoft.com/office/word/2010/wordprocessingDrawing" xmlns:wp="http://schemas.openxmlformats.org/drawingml/2006/wordprocessingDrawing" xmlns:w10="urn:schemas-microsoft-com:office:word" xmlns:w="http://schemas.openxmlformats.org/wordprocessingml/2006/main" xmlns:w14="http://schemas.microsoft.com/office/word/2010/wordml" xmlns:w15="http://schemas.microsoft.com/office/word/2012/wordml" xmlns:wpg="http://schemas.microsoft.com/office/word/2010/wordprocessingGroup" xmlns:wpi="http://schemas.microsoft.com/office/word/2010/wordprocessingInk" xmlns:wne="http://schemas.microsoft.com/office/word/2006/wordml" xmlns:wps="http://schemas.microsoft.com/office/word/2010/wordprocessingShape" mc:Ignorable="w14 w15 wp14">
   <w:body>
     <w:sdt>
       <w:sdtPr>
@@ -104,7 +104,6 @@
             </w:rPr>
             <w:t>“</w:t>
           </w:r>
-          <w:proofErr w:type="spellStart"/>
           <w:r>
             <w:rPr>
               <w:rFonts w:ascii="Verdana" w:hAnsi="Verdana"/>
@@ -113,7 +112,6 @@
             </w:rPr>
             <w:t>Vesper</w:t>
           </w:r>
-          <w:proofErr w:type="spellEnd"/>
           <w:r>
             <w:rPr>
               <w:rFonts w:ascii="Verdana" w:hAnsi="Verdana"/>
@@ -194,7 +192,6 @@
             </w:rPr>
             <w:t xml:space="preserve"> “</w:t>
           </w:r>
-          <w:proofErr w:type="spellStart"/>
           <w:r>
             <w:rPr>
               <w:rFonts w:ascii="Verdana" w:eastAsia="Times New Roman" w:hAnsi="Verdana" w:cs="Times New Roman"/>
@@ -204,7 +201,6 @@
             </w:rPr>
             <w:t>Skyscrapers</w:t>
           </w:r>
-          <w:proofErr w:type="spellEnd"/>
           <w:r>
             <w:rPr>
               <w:rFonts w:ascii="Verdana" w:eastAsia="Times New Roman" w:hAnsi="Verdana" w:cs="Times New Roman"/>
@@ -558,31 +554,13 @@
               <w:sz w:val="28"/>
             </w:rPr>
           </w:pPr>
-          <w:proofErr w:type="spellStart"/>
           <w:r>
             <w:rPr>
               <w:rFonts w:ascii="Verdana" w:hAnsi="Verdana"/>
               <w:sz w:val="28"/>
             </w:rPr>
-            <w:t>Stoycho</w:t>
+            <w:t>Stoycho Ivanov Atanasov</w:t>
           </w:r>
-          <w:proofErr w:type="spellEnd"/>
-          <w:r>
-            <w:rPr>
-              <w:rFonts w:ascii="Verdana" w:hAnsi="Verdana"/>
-              <w:sz w:val="28"/>
-            </w:rPr>
-            <w:t xml:space="preserve"> Ivanov </w:t>
-          </w:r>
-          <w:proofErr w:type="spellStart"/>
-          <w:r>
-            <w:rPr>
-              <w:rFonts w:ascii="Verdana" w:hAnsi="Verdana"/>
-              <w:sz w:val="28"/>
-            </w:rPr>
-            <w:t>Atanasov</w:t>
-          </w:r>
-          <w:proofErr w:type="spellEnd"/>
         </w:p>
         <w:p>
           <w:pPr>
@@ -709,11 +687,10 @@
           <w:docPartUnique/>
         </w:docPartObj>
       </w:sdtPr>
-      <w:sdtEndPr/>
       <w:sdtContent>
         <w:p>
           <w:pPr>
-            <w:pStyle w:val="Encabezadodetabladecontenido"/>
+            <w:pStyle w:val="TtulodeTDC"/>
           </w:pPr>
           <w:r>
             <w:rPr>
@@ -2575,19 +2552,51 @@
         <w:t>se llama</w:t>
       </w:r>
       <w:r>
+        <w:t xml:space="preserve"> Vesper</w:t>
+      </w:r>
+      <w:r>
+        <w:t xml:space="preserve"> y pertenece al género de aventura</w:t>
+      </w:r>
+      <w:r>
+        <w:t>.</w:t>
+      </w:r>
+      <w:r>
         <w:t xml:space="preserve"> </w:t>
       </w:r>
-      <w:proofErr w:type="spellStart"/>
-      <w:r>
-        <w:t>Vesper</w:t>
-      </w:r>
-      <w:proofErr w:type="spellEnd"/>
-      <w:r>
-        <w:t xml:space="preserve"> y pertenece al género de aventura</w:t>
+    </w:p>
+    <w:p>
+      <w:pPr>
+        <w:ind w:firstLine="360"/>
+      </w:pPr>
+      <w:r>
+        <w:t>Hemos elegido como referencia el videojuego “Alien syndrome” del cual hemos sacado las mecánicas básicas como desplazarse, disparar, y el tipo de vista</w:t>
+      </w:r>
+      <w:r>
+        <w:t xml:space="preserve"> del mapa. También nos hemos fijado en otros modelos de videojuegos  como “Com</w:t>
+      </w:r>
+      <w:r>
+        <w:t>m</w:t>
+      </w:r>
+      <w:r>
+        <w:t>andos” para el funcionamiento de las patrullas, sensores de los NPC, alarma y sistema de sigilo</w:t>
       </w:r>
       <w:r>
         <w:t>.</w:t>
       </w:r>
+    </w:p>
+    <w:p>
+      <w:pPr>
+        <w:ind w:firstLine="360"/>
+      </w:pPr>
+      <w:r>
+        <w:t>Estas son algunas me</w:t>
+      </w:r>
+      <w:r>
+        <w:t>cánicas que hemos elegido como</w:t>
+      </w:r>
+      <w:r>
+        <w:t xml:space="preserve"> referencia para nuestro videojuego, pero serán únicamente bases, ya que Vesper se diferenciará principalmente en que contará con una IA estratégica complementándose con mecánicas de puzzle.</w:t>
+      </w:r>
       <w:r>
         <w:t xml:space="preserve"> </w:t>
       </w:r>
@@ -2597,89 +2606,12 @@
         <w:ind w:firstLine="360"/>
       </w:pPr>
       <w:r>
-        <w:t>Hemos elegido como referencia el videojuego “</w:t>
-      </w:r>
-      <w:proofErr w:type="spellStart"/>
-      <w:r>
-        <w:t>Alien</w:t>
-      </w:r>
-      <w:proofErr w:type="spellEnd"/>
-      <w:r>
-        <w:t xml:space="preserve"> </w:t>
-      </w:r>
-      <w:proofErr w:type="spellStart"/>
-      <w:r>
-        <w:t>syndrome</w:t>
-      </w:r>
-      <w:proofErr w:type="spellEnd"/>
-      <w:r>
-        <w:t>” del cual hemos sacado las mecánicas básicas como desplazarse, disparar, y el tipo de vista</w:t>
-      </w:r>
-      <w:r>
-        <w:t xml:space="preserve"> del mapa. También nos hemos fijado en otros modelos de videojuegos  como “</w:t>
-      </w:r>
-      <w:proofErr w:type="spellStart"/>
-      <w:r>
-        <w:t>Com</w:t>
-      </w:r>
-      <w:r>
-        <w:t>m</w:t>
-      </w:r>
-      <w:r>
-        <w:t>andos</w:t>
-      </w:r>
-      <w:proofErr w:type="spellEnd"/>
-      <w:r>
-        <w:t>” para el funcionamiento de las patrullas, sensores de los NPC, alarma y sistema de sigilo</w:t>
-      </w:r>
-      <w:r>
-        <w:t>.</w:t>
-      </w:r>
-    </w:p>
-    <w:p>
-      <w:pPr>
-        <w:ind w:firstLine="360"/>
-      </w:pPr>
-      <w:r>
-        <w:t>Estas son algunas me</w:t>
-      </w:r>
-      <w:r>
-        <w:t>cánicas que hemos elegido como</w:t>
-      </w:r>
-      <w:r>
-        <w:t xml:space="preserve"> referencia para nuestro videojuego, pero serán únicamente bases, ya que </w:t>
-      </w:r>
-      <w:proofErr w:type="spellStart"/>
-      <w:r>
-        <w:t>Vesper</w:t>
-      </w:r>
-      <w:proofErr w:type="spellEnd"/>
-      <w:r>
-        <w:t xml:space="preserve"> se diferenciará principalmente en que contará con una IA estratégica complementándose con mecánicas de </w:t>
-      </w:r>
-      <w:proofErr w:type="spellStart"/>
-      <w:r>
-        <w:t>puzzle</w:t>
-      </w:r>
-      <w:proofErr w:type="spellEnd"/>
-      <w:r>
-        <w:t>.</w:t>
-      </w:r>
-      <w:r>
-        <w:t xml:space="preserve"> </w:t>
-      </w:r>
-    </w:p>
-    <w:p>
-      <w:pPr>
-        <w:ind w:firstLine="360"/>
-      </w:pPr>
-      <w:r>
         <w:t>Al final del documento, en el apartado 4.1 que corresponde a las referencias, hemos incluido dos vídeos de los videojuegos modelo que hemos elegido.</w:t>
       </w:r>
     </w:p>
     <w:p>
       <w:pPr>
-        <w:pStyle w:val="normal0"/>
+        <w:pStyle w:val="Normal2"/>
         <w:spacing w:after="227" w:line="288" w:lineRule="auto"/>
         <w:contextualSpacing/>
         <w:rPr>
@@ -2778,7 +2710,7 @@
         <w:rPr>
           <w:noProof/>
           <w:color w:val="FF0000"/>
-          <w:lang w:eastAsia="es-ES"/>
+          <w:lang w:val="es-ES_tradnl" w:eastAsia="es-ES_tradnl"/>
         </w:rPr>
         <w:drawing>
           <wp:inline distT="0" distB="0" distL="0" distR="0" wp14:anchorId="3EE194E4" wp14:editId="283845D4">
@@ -2798,7 +2730,7 @@
                     </pic:cNvPicPr>
                   </pic:nvPicPr>
                   <pic:blipFill>
-                    <a:blip r:embed="rId9">
+                    <a:blip r:embed="rId8">
                       <a:extLst>
                         <a:ext uri="{28A0092B-C50C-407E-A947-70E740481C1C}">
                           <a14:useLocalDpi xmlns:a14="http://schemas.microsoft.com/office/drawing/2010/main" val="0"/>
@@ -2895,7 +2827,7 @@
         <w:rPr>
           <w:noProof/>
           <w:color w:val="FF0000"/>
-          <w:lang w:eastAsia="es-ES"/>
+          <w:lang w:val="es-ES_tradnl" w:eastAsia="es-ES_tradnl"/>
         </w:rPr>
         <w:drawing>
           <wp:inline distT="0" distB="0" distL="0" distR="0" wp14:anchorId="66F7EF85" wp14:editId="4ECF7A9A">
@@ -2915,7 +2847,7 @@
                     </pic:cNvPicPr>
                   </pic:nvPicPr>
                   <pic:blipFill>
-                    <a:blip r:embed="rId10">
+                    <a:blip r:embed="rId9">
                       <a:extLst>
                         <a:ext uri="{28A0092B-C50C-407E-A947-70E740481C1C}">
                           <a14:useLocalDpi xmlns:a14="http://schemas.microsoft.com/office/drawing/2010/main" val="0"/>
@@ -3084,7 +3016,7 @@
         <w:rPr>
           <w:noProof/>
           <w:color w:val="FF0000"/>
-          <w:lang w:eastAsia="es-ES"/>
+          <w:lang w:val="es-ES_tradnl" w:eastAsia="es-ES_tradnl"/>
         </w:rPr>
         <w:drawing>
           <wp:anchor distT="0" distB="0" distL="114300" distR="114300" simplePos="0" relativeHeight="251659264" behindDoc="0" locked="0" layoutInCell="1" allowOverlap="1" wp14:anchorId="0D3C426A" wp14:editId="403B28AD">
@@ -3112,7 +3044,7 @@
                     </pic:cNvPicPr>
                   </pic:nvPicPr>
                   <pic:blipFill>
-                    <a:blip r:embed="rId11">
+                    <a:blip r:embed="rId10">
                       <a:extLst>
                         <a:ext uri="{28A0092B-C50C-407E-A947-70E740481C1C}">
                           <a14:useLocalDpi xmlns:a14="http://schemas.microsoft.com/office/drawing/2010/main" val="0"/>
@@ -3343,7 +3275,7 @@
         <w:rPr>
           <w:noProof/>
           <w:color w:val="FF0000"/>
-          <w:lang w:eastAsia="es-ES"/>
+          <w:lang w:val="es-ES_tradnl" w:eastAsia="es-ES_tradnl"/>
         </w:rPr>
         <w:drawing>
           <wp:anchor distT="0" distB="0" distL="114300" distR="114300" simplePos="0" relativeHeight="251658240" behindDoc="0" locked="0" layoutInCell="1" allowOverlap="1" wp14:anchorId="6ADF6BAB" wp14:editId="4BB2CAA3">
@@ -3371,7 +3303,7 @@
                     </pic:cNvPicPr>
                   </pic:nvPicPr>
                   <pic:blipFill>
-                    <a:blip r:embed="rId12">
+                    <a:blip r:embed="rId11">
                       <a:extLst>
                         <a:ext uri="{28A0092B-C50C-407E-A947-70E740481C1C}">
                           <a14:useLocalDpi xmlns:a14="http://schemas.microsoft.com/office/drawing/2010/main" val="0"/>
@@ -3588,7 +3520,7 @@
         <w:rPr>
           <w:noProof/>
           <w:color w:val="000000" w:themeColor="text1"/>
-          <w:lang w:eastAsia="es-ES"/>
+          <w:lang w:val="es-ES_tradnl" w:eastAsia="es-ES_tradnl"/>
         </w:rPr>
         <w:lastRenderedPageBreak/>
         <w:drawing>
@@ -3617,7 +3549,7 @@
                     </pic:cNvPicPr>
                   </pic:nvPicPr>
                   <pic:blipFill>
-                    <a:blip r:embed="rId13">
+                    <a:blip r:embed="rId12">
                       <a:extLst>
                         <a:ext uri="{28A0092B-C50C-407E-A947-70E740481C1C}">
                           <a14:useLocalDpi xmlns:a14="http://schemas.microsoft.com/office/drawing/2010/main" val="0"/>
@@ -3845,19 +3777,7 @@
         <w:t>Habilidad especial:</w:t>
       </w:r>
       <w:r>
-        <w:t xml:space="preserve"> I</w:t>
-      </w:r>
-      <w:r>
-        <w:t>nhibidor de radio</w:t>
-      </w:r>
-      <w:r>
-        <w:t xml:space="preserve"> que</w:t>
-      </w:r>
-      <w:r>
-        <w:t xml:space="preserve"> sirve para que los enemigos no puedan comunicarse por radio mientras esté usando este inhibidor</w:t>
-      </w:r>
-      <w:r>
-        <w:t>.</w:t>
+        <w:t xml:space="preserve"> Inhibidor de radio que sirve para que los enemigos no puedan comunicarse por radio mientras esté usando este inhibidor.</w:t>
       </w:r>
     </w:p>
     <w:p>
@@ -3908,13 +3828,7 @@
         <w:spacing w:after="0" w:line="240" w:lineRule="auto"/>
       </w:pPr>
       <w:r>
-        <w:t>Habilidad especial: D</w:t>
-      </w:r>
-      <w:r>
-        <w:t>esplazarse por el mapa sin hacer ruido</w:t>
-      </w:r>
-      <w:r>
-        <w:t>.</w:t>
+        <w:t>Habilidad especial: Desplazarse por el mapa sin hacer ruido.</w:t>
       </w:r>
     </w:p>
     <w:p>
@@ -3964,31 +3878,18 @@
     <w:p>
       <w:pPr>
         <w:spacing w:after="0" w:line="240" w:lineRule="auto"/>
-        <w:ind w:left="1080"/>
-      </w:pPr>
-      <w:r>
-        <w:t>Tabla</w:t>
-      </w:r>
-      <w:r>
-        <w:t xml:space="preserve"> </w:t>
-      </w:r>
-      <w:r>
-        <w:t xml:space="preserve">de </w:t>
-      </w:r>
-      <w:r>
-        <w:t>habilidades</w:t>
-      </w:r>
-      <w:r>
-        <w:t xml:space="preserve"> y apar</w:t>
-      </w:r>
-      <w:r>
-        <w:t>i</w:t>
-      </w:r>
-      <w:r>
-        <w:t>encia</w:t>
-      </w:r>
-      <w:r>
-        <w:t xml:space="preserve"> de los jugadores:</w:t>
+        <w:ind w:left="-567" w:firstLine="141"/>
+        <w:rPr>
+          <w:b/>
+          <w:u w:val="single"/>
+        </w:rPr>
+      </w:pPr>
+      <w:r>
+        <w:rPr>
+          <w:b/>
+          <w:u w:val="single"/>
+        </w:rPr>
+        <w:t>TABLA DE HABILIDADES:</w:t>
       </w:r>
     </w:p>
     <w:tbl>
@@ -4007,7 +3908,7 @@
       </w:tblGrid>
       <w:tr>
         <w:trPr>
-          <w:trHeight w:val="114"/>
+          <w:trHeight w:val="480"/>
         </w:trPr>
         <w:tc>
           <w:tcPr>
@@ -4296,12 +4197,67 @@
               <w:ind w:left="152"/>
             </w:pPr>
             <w:r>
-              <w:t>Desplaza</w:t>
-            </w:r>
-            <w:bookmarkStart w:id="18" w:name="_GoBack"/>
-            <w:bookmarkEnd w:id="18"/>
-            <w:r>
-              <w:t>rse sin hacer ruido</w:t>
+              <w:t>Desplazarse sin hacer ruido</w:t>
+            </w:r>
+          </w:p>
+        </w:tc>
+      </w:tr>
+      <w:tr>
+        <w:trPr>
+          <w:trHeight w:val="1514"/>
+        </w:trPr>
+        <w:tc>
+          <w:tcPr>
+            <w:tcW w:w="9924" w:type="dxa"/>
+            <w:gridSpan w:val="4"/>
+            <w:tcBorders>
+              <w:left w:val="nil"/>
+              <w:bottom w:val="single" w:sz="4" w:space="0" w:color="auto"/>
+              <w:right w:val="nil"/>
+            </w:tcBorders>
+            <w:shd w:val="clear" w:color="auto" w:fill="FFFFFF" w:themeFill="background1"/>
+          </w:tcPr>
+          <w:p>
+            <w:pPr>
+              <w:pStyle w:val="Prrafodelista"/>
+              <w:ind w:left="152"/>
+              <w:rPr>
+                <w:b/>
+                <w:bCs/>
+                <w:u w:val="single"/>
+              </w:rPr>
+            </w:pPr>
+          </w:p>
+          <w:p>
+            <w:pPr>
+              <w:pStyle w:val="Prrafodelista"/>
+              <w:ind w:left="152"/>
+              <w:rPr>
+                <w:b/>
+                <w:bCs/>
+                <w:u w:val="single"/>
+              </w:rPr>
+            </w:pPr>
+          </w:p>
+          <w:p>
+            <w:pPr>
+              <w:pStyle w:val="Prrafodelista"/>
+              <w:ind w:left="152"/>
+              <w:rPr>
+                <w:b/>
+                <w:bCs/>
+                <w:u w:val="single"/>
+              </w:rPr>
+            </w:pPr>
+          </w:p>
+          <w:p>
+            <w:r>
+              <w:rPr>
+                <w:b/>
+                <w:bCs/>
+                <w:u w:val="single"/>
+              </w:rPr>
+              <w:t>TABLA DE APARIENCIA:</w:t>
             </w:r>
           </w:p>
         </w:tc>
@@ -4319,28 +4275,25 @@
           <w:p>
             <w:pPr>
               <w:pStyle w:val="Prrafodelista"/>
-              <w:ind w:left="176"/>
+              <w:ind w:left="426"/>
               <w:rPr>
                 <w:b/>
                 <w:bCs/>
-                <w:u w:val="single"/>
               </w:rPr>
             </w:pPr>
             <w:r>
               <w:rPr>
                 <w:b/>
                 <w:bCs/>
-                <w:u w:val="single"/>
-              </w:rPr>
-              <w:t>Apariencia</w:t>
+              </w:rPr>
+              <w:t>altura</w:t>
             </w:r>
             <w:r>
               <w:rPr>
                 <w:b/>
                 <w:bCs/>
-                <w:u w:val="single"/>
-              </w:rPr>
-              <w:t>:</w:t>
+              </w:rPr>
+              <w:t xml:space="preserve"> *</w:t>
             </w:r>
           </w:p>
         </w:tc>
@@ -4355,6 +4308,15 @@
               <w:pStyle w:val="Prrafodelista"/>
               <w:ind w:left="118"/>
             </w:pPr>
+            <w:r>
+              <w:t>B</w:t>
+            </w:r>
+            <w:r>
+              <w:t>ajito</w:t>
+            </w:r>
+            <w:r>
+              <w:t xml:space="preserve"> (1m)</w:t>
+            </w:r>
           </w:p>
         </w:tc>
         <w:tc>
@@ -4368,6 +4330,15 @@
               <w:pStyle w:val="Prrafodelista"/>
               <w:ind w:left="97"/>
             </w:pPr>
+            <w:r>
+              <w:t>A</w:t>
+            </w:r>
+            <w:r>
+              <w:t>lta</w:t>
+            </w:r>
+            <w:r>
+              <w:t xml:space="preserve"> (1,8m)</w:t>
+            </w:r>
           </w:p>
         </w:tc>
         <w:tc>
@@ -4381,6 +4352,15 @@
               <w:pStyle w:val="Prrafodelista"/>
               <w:ind w:left="152"/>
             </w:pPr>
+            <w:r>
+              <w:t>N</w:t>
+            </w:r>
+            <w:r>
+              <w:t>ormal</w:t>
+            </w:r>
+            <w:r>
+              <w:t xml:space="preserve"> (1,5m)</w:t>
+            </w:r>
           </w:p>
         </w:tc>
       </w:tr>
@@ -4408,7 +4388,7 @@
                 <w:b/>
                 <w:bCs/>
               </w:rPr>
-              <w:t>altura</w:t>
+              <w:t>anchura</w:t>
             </w:r>
             <w:r>
               <w:rPr>
@@ -4431,13 +4411,7 @@
               <w:ind w:left="118"/>
             </w:pPr>
             <w:r>
-              <w:t>B</w:t>
-            </w:r>
-            <w:r>
-              <w:t>ajito</w:t>
-            </w:r>
-            <w:r>
-              <w:t xml:space="preserve"> (1m)</w:t>
+              <w:t>delgado</w:t>
             </w:r>
           </w:p>
         </w:tc>
@@ -4453,13 +4427,7 @@
               <w:ind w:left="97"/>
             </w:pPr>
             <w:r>
-              <w:t>A</w:t>
-            </w:r>
-            <w:r>
-              <w:t>lta</w:t>
-            </w:r>
-            <w:r>
-              <w:t xml:space="preserve"> (1,8m)</w:t>
+              <w:t>normal</w:t>
             </w:r>
           </w:p>
         </w:tc>
@@ -4475,13 +4443,7 @@
               <w:ind w:left="152"/>
             </w:pPr>
             <w:r>
-              <w:t>N</w:t>
-            </w:r>
-            <w:r>
-              <w:t>ormal</w:t>
-            </w:r>
-            <w:r>
-              <w:t xml:space="preserve"> (1,5m)</w:t>
+              <w:t>gordito</w:t>
             </w:r>
           </w:p>
         </w:tc>
@@ -4510,14 +4472,7 @@
                 <w:b/>
                 <w:bCs/>
               </w:rPr>
-              <w:t>anchura</w:t>
-            </w:r>
-            <w:r>
-              <w:rPr>
-                <w:b/>
-                <w:bCs/>
-              </w:rPr>
-              <w:t xml:space="preserve"> *</w:t>
+              <w:t>sexo</w:t>
             </w:r>
           </w:p>
         </w:tc>
@@ -4533,7 +4488,7 @@
               <w:ind w:left="118"/>
             </w:pPr>
             <w:r>
-              <w:t>delgado</w:t>
+              <w:t>niño</w:t>
             </w:r>
           </w:p>
         </w:tc>
@@ -4549,7 +4504,7 @@
               <w:ind w:left="97"/>
             </w:pPr>
             <w:r>
-              <w:t>normal</w:t>
+              <w:t>niña</w:t>
             </w:r>
           </w:p>
         </w:tc>
@@ -4565,7 +4520,7 @@
               <w:ind w:left="152"/>
             </w:pPr>
             <w:r>
-              <w:t>gordito</w:t>
+              <w:t>niño</w:t>
             </w:r>
           </w:p>
         </w:tc>
@@ -4594,7 +4549,7 @@
                 <w:b/>
                 <w:bCs/>
               </w:rPr>
-              <w:t>sexo</w:t>
+              <w:t>color pelo</w:t>
             </w:r>
           </w:p>
         </w:tc>
@@ -4610,7 +4565,7 @@
               <w:ind w:left="118"/>
             </w:pPr>
             <w:r>
-              <w:t>niño</w:t>
+              <w:t>marrón</w:t>
             </w:r>
           </w:p>
         </w:tc>
@@ -4626,7 +4581,7 @@
               <w:ind w:left="97"/>
             </w:pPr>
             <w:r>
-              <w:t>niña</w:t>
+              <w:t>azul</w:t>
             </w:r>
           </w:p>
         </w:tc>
@@ -4642,7 +4597,7 @@
               <w:ind w:left="152"/>
             </w:pPr>
             <w:r>
-              <w:t>niño</w:t>
+              <w:t>rubio</w:t>
             </w:r>
           </w:p>
         </w:tc>
@@ -4671,83 +4626,6 @@
                 <w:b/>
                 <w:bCs/>
               </w:rPr>
-              <w:t>color pelo</w:t>
-            </w:r>
-          </w:p>
-        </w:tc>
-        <w:tc>
-          <w:tcPr>
-            <w:tcW w:w="2005" w:type="dxa"/>
-            <w:shd w:val="clear" w:color="auto" w:fill="FFFFFF" w:themeFill="background1"/>
-            <w:hideMark/>
-          </w:tcPr>
-          <w:p>
-            <w:pPr>
-              <w:pStyle w:val="Prrafodelista"/>
-              <w:ind w:left="118"/>
-            </w:pPr>
-            <w:r>
-              <w:t>marrón</w:t>
-            </w:r>
-          </w:p>
-        </w:tc>
-        <w:tc>
-          <w:tcPr>
-            <w:tcW w:w="2072" w:type="dxa"/>
-            <w:shd w:val="clear" w:color="auto" w:fill="FFFFFF" w:themeFill="background1"/>
-            <w:hideMark/>
-          </w:tcPr>
-          <w:p>
-            <w:pPr>
-              <w:pStyle w:val="Prrafodelista"/>
-              <w:ind w:left="97"/>
-            </w:pPr>
-            <w:r>
-              <w:t>azul</w:t>
-            </w:r>
-          </w:p>
-        </w:tc>
-        <w:tc>
-          <w:tcPr>
-            <w:tcW w:w="3662" w:type="dxa"/>
-            <w:shd w:val="clear" w:color="auto" w:fill="FFFFFF" w:themeFill="background1"/>
-            <w:hideMark/>
-          </w:tcPr>
-          <w:p>
-            <w:pPr>
-              <w:pStyle w:val="Prrafodelista"/>
-              <w:ind w:left="152"/>
-            </w:pPr>
-            <w:r>
-              <w:t>rubio</w:t>
-            </w:r>
-          </w:p>
-        </w:tc>
-      </w:tr>
-      <w:tr>
-        <w:trPr>
-          <w:trHeight w:val="114"/>
-        </w:trPr>
-        <w:tc>
-          <w:tcPr>
-            <w:tcW w:w="2185" w:type="dxa"/>
-            <w:shd w:val="clear" w:color="auto" w:fill="FFFFFF" w:themeFill="background1"/>
-            <w:hideMark/>
-          </w:tcPr>
-          <w:p>
-            <w:pPr>
-              <w:pStyle w:val="Prrafodelista"/>
-              <w:ind w:left="426"/>
-              <w:rPr>
-                <w:b/>
-                <w:bCs/>
-              </w:rPr>
-            </w:pPr>
-            <w:r>
-              <w:rPr>
-                <w:b/>
-                <w:bCs/>
-              </w:rPr>
               <w:t>accesorios</w:t>
             </w:r>
           </w:p>
@@ -5001,7 +4879,6 @@
         <w:ind w:left="720"/>
       </w:pPr>
       <w:r>
-        <w:lastRenderedPageBreak/>
         <w:t>En el siguiente enlace a Excel, podréis encontrar la t</w:t>
       </w:r>
       <w:r>
@@ -5052,9 +4929,9 @@
             <o:lock v:ext="edit" aspectratio="t"/>
           </v:shapetype>
           <v:shape id="_x0000_i1025" type="#_x0000_t75" style="width:566.1pt;height:189.2pt" o:ole="">
-            <v:imagedata r:id="rId14" o:title=""/>
+            <v:imagedata r:id="rId13" o:title=""/>
           </v:shape>
-          <o:OLEObject Type="Embed" ProgID="Excel.Sheet.12" ShapeID="_x0000_i1025" DrawAspect="Content" ObjectID="_1412238765" r:id="rId15"/>
+          <o:OLEObject Type="Embed" ProgID="Excel.Sheet.12" ShapeID="_x0000_i1025" DrawAspect="Content" ObjectID="_1538383924" r:id="rId14"/>
         </w:object>
       </w:r>
     </w:p>
@@ -5870,7 +5747,11 @@
               <w:ind w:left="188"/>
             </w:pPr>
             <w:r>
-              <w:t>boca grande y muchos pequeños</w:t>
+              <w:t xml:space="preserve">boca grande y </w:t>
+            </w:r>
+            <w:r>
+              <w:lastRenderedPageBreak/>
+              <w:t>muchos pequeños</w:t>
             </w:r>
           </w:p>
         </w:tc>
@@ -5886,6 +5767,7 @@
               <w:ind w:left="194"/>
             </w:pPr>
             <w:r>
+              <w:lastRenderedPageBreak/>
               <w:t>boca pulpo</w:t>
             </w:r>
           </w:p>
@@ -5912,20 +5794,14 @@
               <w:rPr>
                 <w:b/>
               </w:rPr>
+              <w:lastRenderedPageBreak/>
               <w:t>Ataque</w:t>
             </w:r>
             <w:r>
               <w:rPr>
                 <w:b/>
               </w:rPr>
-              <w:t xml:space="preserve"> a </w:t>
-            </w:r>
-            <w:r>
-              <w:rPr>
-                <w:b/>
-              </w:rPr>
-              <w:lastRenderedPageBreak/>
-              <w:t>distancia</w:t>
+              <w:t xml:space="preserve"> a distancia</w:t>
             </w:r>
           </w:p>
         </w:tc>
@@ -5940,12 +5816,7 @@
               <w:ind w:left="176"/>
             </w:pPr>
             <w:r>
-              <w:lastRenderedPageBreak/>
-              <w:t xml:space="preserve">Escupe bolas </w:t>
-            </w:r>
-            <w:r>
-              <w:lastRenderedPageBreak/>
-              <w:t>de fuego</w:t>
+              <w:t>Escupe bolas de fuego</w:t>
             </w:r>
           </w:p>
         </w:tc>
@@ -5960,7 +5831,6 @@
               <w:ind w:left="198"/>
             </w:pPr>
             <w:r>
-              <w:lastRenderedPageBreak/>
               <w:t>Lanza pinchos</w:t>
             </w:r>
           </w:p>
@@ -6017,7 +5887,6 @@
               <w:rPr>
                 <w:b/>
               </w:rPr>
-              <w:lastRenderedPageBreak/>
               <w:t>Ataque cuerpo a cuerpo</w:t>
             </w:r>
           </w:p>
@@ -6874,30 +6743,22 @@
           <w:numId w:val="3"/>
         </w:numPr>
       </w:pPr>
-      <w:bookmarkStart w:id="19" w:name="_Toc462057875"/>
-      <w:bookmarkStart w:id="20" w:name="_Toc336274636"/>
-      <w:bookmarkStart w:id="21" w:name="_Toc462657851"/>
+      <w:bookmarkStart w:id="18" w:name="_Toc462057875"/>
+      <w:bookmarkStart w:id="19" w:name="_Toc336274636"/>
+      <w:bookmarkStart w:id="20" w:name="_Toc462657851"/>
       <w:r>
         <w:t>Escenarios.</w:t>
       </w:r>
+      <w:bookmarkEnd w:id="18"/>
       <w:bookmarkEnd w:id="19"/>
       <w:bookmarkEnd w:id="20"/>
-      <w:bookmarkEnd w:id="21"/>
     </w:p>
     <w:p>
       <w:r>
         <w:t xml:space="preserve">Habrá tres niveles </w:t>
       </w:r>
       <w:r>
-        <w:t xml:space="preserve">en los cuales el </w:t>
-      </w:r>
-      <w:proofErr w:type="spellStart"/>
-      <w:r>
-        <w:t>player</w:t>
-      </w:r>
-      <w:proofErr w:type="spellEnd"/>
-      <w:r>
-        <w:t xml:space="preserve"> tendrá como objetivo buscar a su </w:t>
+        <w:t xml:space="preserve">en los cuales el player tendrá como objetivo buscar a su </w:t>
       </w:r>
       <w:r>
         <w:t>compañero</w:t>
@@ -6988,15 +6849,16 @@
           <w:numId w:val="3"/>
         </w:numPr>
       </w:pPr>
-      <w:bookmarkStart w:id="22" w:name="_Toc462057876"/>
-      <w:bookmarkStart w:id="23" w:name="_Toc336274637"/>
-      <w:bookmarkStart w:id="24" w:name="_Toc462657852"/>
-      <w:r>
+      <w:bookmarkStart w:id="21" w:name="_Toc462057876"/>
+      <w:bookmarkStart w:id="22" w:name="_Toc336274637"/>
+      <w:bookmarkStart w:id="23" w:name="_Toc462657852"/>
+      <w:r>
+        <w:lastRenderedPageBreak/>
         <w:t>Requisitos (suposiciones y dependencias)</w:t>
       </w:r>
+      <w:bookmarkEnd w:id="21"/>
       <w:bookmarkEnd w:id="22"/>
       <w:bookmarkEnd w:id="23"/>
-      <w:bookmarkEnd w:id="24"/>
       <w:r>
         <w:t>.</w:t>
       </w:r>
@@ -7018,9 +6880,38 @@
         <w:ind w:left="1416"/>
       </w:pPr>
       <w:r>
-        <w:lastRenderedPageBreak/>
         <w:t>Será necesario compilar el proyecto para esta plataforma específicamente.</w:t>
       </w:r>
+    </w:p>
+    <w:p>
+      <w:pPr>
+        <w:pStyle w:val="Prrafodelista"/>
+        <w:numPr>
+          <w:ilvl w:val="0"/>
+          <w:numId w:val="15"/>
+        </w:numPr>
+      </w:pPr>
+      <w:r>
+        <w:t>El juego funcionará con teclado y mando Xbox</w:t>
+      </w:r>
+    </w:p>
+    <w:p>
+      <w:pPr>
+        <w:pStyle w:val="Prrafodelista"/>
+        <w:numPr>
+          <w:ilvl w:val="0"/>
+          <w:numId w:val="15"/>
+        </w:numPr>
+      </w:pPr>
+      <w:r>
+        <w:t>El motor gráfico provisional será Irrlicht y más adelante uno propio</w:t>
+      </w:r>
+    </w:p>
+    <w:p>
+      <w:pPr>
+        <w:pStyle w:val="Prrafodelista"/>
+        <w:ind w:left="1428"/>
+      </w:pPr>
     </w:p>
     <w:p>
       <w:pPr>
@@ -7030,15 +6921,15 @@
           <w:numId w:val="3"/>
         </w:numPr>
       </w:pPr>
-      <w:bookmarkStart w:id="25" w:name="_Toc462057877"/>
-      <w:bookmarkStart w:id="26" w:name="_Toc336274638"/>
-      <w:bookmarkStart w:id="27" w:name="_Toc462657853"/>
+      <w:bookmarkStart w:id="24" w:name="_Toc462057877"/>
+      <w:bookmarkStart w:id="25" w:name="_Toc336274638"/>
+      <w:bookmarkStart w:id="26" w:name="_Toc462657853"/>
       <w:r>
         <w:t>Restricciones.</w:t>
       </w:r>
+      <w:bookmarkEnd w:id="24"/>
       <w:bookmarkEnd w:id="25"/>
       <w:bookmarkEnd w:id="26"/>
-      <w:bookmarkEnd w:id="27"/>
     </w:p>
     <w:p>
       <w:pPr>
@@ -7061,15 +6952,7 @@
         </w:numPr>
       </w:pPr>
       <w:r>
-        <w:t xml:space="preserve">El motor gráfico provisional será </w:t>
-      </w:r>
-      <w:proofErr w:type="spellStart"/>
-      <w:r>
-        <w:t>Irrlicht</w:t>
-      </w:r>
-      <w:proofErr w:type="spellEnd"/>
-      <w:r>
-        <w:t xml:space="preserve"> y más adelante uno propio</w:t>
+        <w:t>El juego será desarrollado en plataformas Mac OS X</w:t>
       </w:r>
     </w:p>
     <w:p>
@@ -7081,7 +6964,7 @@
         </w:numPr>
       </w:pPr>
       <w:r>
-        <w:t>El juego será desarrollado en plataformas Mac OS X</w:t>
+        <w:t>El juego funcionará en Mac OS X</w:t>
       </w:r>
     </w:p>
     <w:p>
@@ -7093,7 +6976,7 @@
         </w:numPr>
       </w:pPr>
       <w:r>
-        <w:t>El juego funcionará en Mac OS X</w:t>
+        <w:t>Número de personas a desarrollar el juego: 5</w:t>
       </w:r>
     </w:p>
     <w:p>
@@ -7105,43 +6988,11 @@
         </w:numPr>
       </w:pPr>
       <w:r>
-        <w:t>Número de personas a desarrollar el juego: 5</w:t>
-      </w:r>
-    </w:p>
-    <w:p>
-      <w:pPr>
-        <w:pStyle w:val="Prrafodelista"/>
-        <w:numPr>
-          <w:ilvl w:val="0"/>
-          <w:numId w:val="12"/>
-        </w:numPr>
-      </w:pPr>
-      <w:r>
         <w:t>El juego será entregado el 26/05/2017</w:t>
       </w:r>
-    </w:p>
-    <w:p>
-      <w:pPr>
-        <w:pStyle w:val="Prrafodelista"/>
-        <w:numPr>
-          <w:ilvl w:val="0"/>
-          <w:numId w:val="12"/>
-        </w:numPr>
-      </w:pPr>
-      <w:r>
-        <w:t>El juego funcionará con teclado y mando Xbox</w:t>
-      </w:r>
-    </w:p>
-    <w:p>
-      <w:pPr>
-        <w:pStyle w:val="Prrafodelista"/>
-        <w:ind w:left="1287"/>
-      </w:pPr>
-    </w:p>
-    <w:p>
-      <w:bookmarkStart w:id="28" w:name="_Toc462057878"/>
-      <w:bookmarkStart w:id="29" w:name="_Toc336274639"/>
-      <w:bookmarkStart w:id="30" w:name="_Toc462657854"/>
+      <w:bookmarkStart w:id="27" w:name="_Toc462057878"/>
+      <w:bookmarkStart w:id="28" w:name="_Toc336274639"/>
+      <w:bookmarkStart w:id="29" w:name="_Toc462657854"/>
     </w:p>
     <w:p>
       <w:pPr>
@@ -7160,9 +7011,9 @@
       <w:r>
         <w:t>Requisitos futuros.</w:t>
       </w:r>
+      <w:bookmarkEnd w:id="27"/>
       <w:bookmarkEnd w:id="28"/>
       <w:bookmarkEnd w:id="29"/>
-      <w:bookmarkEnd w:id="30"/>
     </w:p>
     <w:p>
       <w:pPr>
@@ -7230,23 +7081,7 @@
         </w:numPr>
       </w:pPr>
       <w:r>
-        <w:t xml:space="preserve">Capacidad de los </w:t>
-      </w:r>
-      <w:proofErr w:type="spellStart"/>
-      <w:r>
-        <w:t>NPCs</w:t>
-      </w:r>
-      <w:proofErr w:type="spellEnd"/>
-      <w:r>
-        <w:t xml:space="preserve"> para utilizar objetos extra que haya en el mapa (una red, un escudo, </w:t>
-      </w:r>
-      <w:proofErr w:type="spellStart"/>
-      <w:r>
-        <w:t>etc</w:t>
-      </w:r>
-      <w:proofErr w:type="spellEnd"/>
-      <w:r>
-        <w:t>) para atacar o protegerse.</w:t>
+        <w:t>Capacidad de los NPCs para utilizar objetos extra que haya en el mapa (una red, un escudo, etc) para atacar o protegerse.</w:t>
       </w:r>
     </w:p>
     <w:p>
@@ -7257,15 +7092,15 @@
           <w:numId w:val="3"/>
         </w:numPr>
       </w:pPr>
-      <w:bookmarkStart w:id="31" w:name="_Toc462057879"/>
-      <w:bookmarkStart w:id="32" w:name="_Toc336274640"/>
-      <w:bookmarkStart w:id="33" w:name="_Toc462657855"/>
+      <w:bookmarkStart w:id="30" w:name="_Toc462057879"/>
+      <w:bookmarkStart w:id="31" w:name="_Toc336274640"/>
+      <w:bookmarkStart w:id="32" w:name="_Toc462657855"/>
+      <w:bookmarkEnd w:id="30"/>
+      <w:r>
+        <w:t>Requerimientos específicos</w:t>
+      </w:r>
       <w:bookmarkEnd w:id="31"/>
-      <w:r>
-        <w:t>Requerimientos específicos</w:t>
-      </w:r>
       <w:bookmarkEnd w:id="32"/>
-      <w:bookmarkEnd w:id="33"/>
     </w:p>
     <w:p>
       <w:pPr>
@@ -7275,15 +7110,15 @@
           <w:numId w:val="3"/>
         </w:numPr>
       </w:pPr>
-      <w:bookmarkStart w:id="34" w:name="_Toc462057880"/>
-      <w:bookmarkStart w:id="35" w:name="_Toc336274641"/>
-      <w:bookmarkStart w:id="36" w:name="_Toc462657856"/>
+      <w:bookmarkStart w:id="33" w:name="_Toc462057880"/>
+      <w:bookmarkStart w:id="34" w:name="_Toc336274641"/>
+      <w:bookmarkStart w:id="35" w:name="_Toc462657856"/>
+      <w:bookmarkEnd w:id="33"/>
+      <w:r>
+        <w:t>Requerimientos funcionales.</w:t>
+      </w:r>
       <w:bookmarkEnd w:id="34"/>
-      <w:r>
-        <w:t>Requerimientos funcionales.</w:t>
-      </w:r>
       <w:bookmarkEnd w:id="35"/>
-      <w:bookmarkEnd w:id="36"/>
     </w:p>
     <w:p>
       <w:pPr>
@@ -7293,13 +7128,13 @@
           <w:numId w:val="3"/>
         </w:numPr>
       </w:pPr>
-      <w:bookmarkStart w:id="37" w:name="_Toc336274642"/>
-      <w:bookmarkStart w:id="38" w:name="_Toc462657857"/>
+      <w:bookmarkStart w:id="36" w:name="_Toc336274642"/>
+      <w:bookmarkStart w:id="37" w:name="_Toc462657857"/>
       <w:r>
         <w:t>Mecánicas.</w:t>
       </w:r>
+      <w:bookmarkEnd w:id="36"/>
       <w:bookmarkEnd w:id="37"/>
-      <w:bookmarkEnd w:id="38"/>
     </w:p>
     <w:p>
       <w:r>
@@ -7367,13 +7202,13 @@
           <w:numId w:val="3"/>
         </w:numPr>
       </w:pPr>
-      <w:bookmarkStart w:id="39" w:name="_Toc336274643"/>
-      <w:bookmarkStart w:id="40" w:name="_Toc462657858"/>
+      <w:bookmarkStart w:id="38" w:name="_Toc336274643"/>
+      <w:bookmarkStart w:id="39" w:name="_Toc462657858"/>
       <w:r>
         <w:t>De los jugadores</w:t>
       </w:r>
+      <w:bookmarkEnd w:id="38"/>
       <w:bookmarkEnd w:id="39"/>
-      <w:bookmarkEnd w:id="40"/>
     </w:p>
     <w:p>
       <w:pPr>
@@ -7443,6 +7278,7 @@
         </w:numPr>
       </w:pPr>
       <w:r>
+        <w:lastRenderedPageBreak/>
         <w:t>Saltar</w:t>
       </w:r>
     </w:p>
@@ -7455,7 +7291,6 @@
         </w:numPr>
       </w:pPr>
       <w:r>
-        <w:lastRenderedPageBreak/>
         <w:t>Coger objetos</w:t>
       </w:r>
     </w:p>
@@ -7526,18 +7361,13 @@
           <w:numId w:val="3"/>
         </w:numPr>
       </w:pPr>
-      <w:bookmarkStart w:id="41" w:name="_Toc336274644"/>
-      <w:bookmarkStart w:id="42" w:name="_Toc462657859"/>
-      <w:r>
-        <w:t xml:space="preserve">De objetos y </w:t>
-      </w:r>
-      <w:proofErr w:type="spellStart"/>
-      <w:r>
-        <w:t>NPCs</w:t>
-      </w:r>
+      <w:bookmarkStart w:id="40" w:name="_Toc336274644"/>
+      <w:bookmarkStart w:id="41" w:name="_Toc462657859"/>
+      <w:r>
+        <w:t>De objetos y NPCs</w:t>
+      </w:r>
+      <w:bookmarkEnd w:id="40"/>
       <w:bookmarkEnd w:id="41"/>
-      <w:bookmarkEnd w:id="42"/>
-      <w:proofErr w:type="spellEnd"/>
     </w:p>
     <w:p>
       <w:pPr>
@@ -7616,7 +7446,7 @@
         </w:numPr>
       </w:pPr>
       <w:r>
-        <w:t>Jugar al ajedrez</w:t>
+        <w:t>Comunicarse entre ellos</w:t>
       </w:r>
     </w:p>
     <w:p>
@@ -7628,7 +7458,31 @@
         </w:numPr>
       </w:pPr>
       <w:r>
-        <w:t>Comunicarse entre ellos</w:t>
+        <w:t>Alimentarse</w:t>
+      </w:r>
+    </w:p>
+    <w:p>
+      <w:pPr>
+        <w:pStyle w:val="Prrafodelista"/>
+        <w:numPr>
+          <w:ilvl w:val="0"/>
+          <w:numId w:val="10"/>
+        </w:numPr>
+      </w:pPr>
+      <w:r>
+        <w:t>Beber</w:t>
+      </w:r>
+    </w:p>
+    <w:p>
+      <w:pPr>
+        <w:pStyle w:val="Prrafodelista"/>
+        <w:numPr>
+          <w:ilvl w:val="0"/>
+          <w:numId w:val="10"/>
+        </w:numPr>
+      </w:pPr>
+      <w:r>
+        <w:t>Ir a botiquín</w:t>
       </w:r>
     </w:p>
     <w:p/>
@@ -7669,13 +7523,13 @@
           <w:numId w:val="3"/>
         </w:numPr>
       </w:pPr>
-      <w:bookmarkStart w:id="43" w:name="_Toc336274645"/>
-      <w:bookmarkStart w:id="44" w:name="_Toc462657860"/>
+      <w:bookmarkStart w:id="42" w:name="_Toc336274645"/>
+      <w:bookmarkStart w:id="43" w:name="_Toc462657860"/>
       <w:r>
         <w:t>Técnicas y algoritmos a desarrollar.</w:t>
       </w:r>
+      <w:bookmarkEnd w:id="42"/>
       <w:bookmarkEnd w:id="43"/>
-      <w:bookmarkEnd w:id="44"/>
     </w:p>
     <w:p>
       <w:pPr>
@@ -7729,8 +7583,8 @@
         </w:numPr>
         <w:contextualSpacing/>
       </w:pPr>
-      <w:bookmarkStart w:id="45" w:name="_akr22x6mjnkg" w:colFirst="0" w:colLast="0"/>
-      <w:bookmarkEnd w:id="45"/>
+      <w:bookmarkStart w:id="44" w:name="_akr22x6mjnkg" w:colFirst="0" w:colLast="0"/>
+      <w:bookmarkEnd w:id="44"/>
       <w:r>
         <w:t>Sistema de toma de decisión con Lógica difusa</w:t>
       </w:r>
@@ -7744,24 +7598,11 @@
         </w:numPr>
         <w:contextualSpacing/>
       </w:pPr>
-      <w:bookmarkStart w:id="46" w:name="_t6qvmkiwardp" w:colFirst="0" w:colLast="0"/>
-      <w:bookmarkEnd w:id="46"/>
-      <w:r>
-        <w:t xml:space="preserve">Sistema de toma de decisión con </w:t>
-      </w:r>
-      <w:proofErr w:type="spellStart"/>
-      <w:r>
-        <w:t>Behaviour</w:t>
-      </w:r>
-      <w:proofErr w:type="spellEnd"/>
-      <w:r>
-        <w:t xml:space="preserve"> </w:t>
-      </w:r>
-      <w:proofErr w:type="spellStart"/>
-      <w:r>
-        <w:t>Trees</w:t>
-      </w:r>
-      <w:proofErr w:type="spellEnd"/>
+      <w:bookmarkStart w:id="45" w:name="_t6qvmkiwardp" w:colFirst="0" w:colLast="0"/>
+      <w:bookmarkEnd w:id="45"/>
+      <w:r>
+        <w:t>Sistema de toma de decisión con Behaviour Trees</w:t>
+      </w:r>
     </w:p>
     <w:p>
       <w:pPr>
@@ -7772,26 +7613,10 @@
         </w:numPr>
         <w:contextualSpacing/>
       </w:pPr>
-      <w:bookmarkStart w:id="47" w:name="_3z0g0o14gm44" w:colFirst="0" w:colLast="0"/>
-      <w:bookmarkEnd w:id="47"/>
-      <w:r>
-        <w:t>Sistema de búsqueda de caminos y control (</w:t>
-      </w:r>
-      <w:proofErr w:type="spellStart"/>
-      <w:r>
-        <w:t>Pathplanning</w:t>
-      </w:r>
-      <w:proofErr w:type="spellEnd"/>
-      <w:r>
-        <w:t>/</w:t>
-      </w:r>
-      <w:proofErr w:type="spellStart"/>
-      <w:r>
-        <w:t>following</w:t>
-      </w:r>
-      <w:proofErr w:type="spellEnd"/>
-      <w:r>
-        <w:t>)</w:t>
+      <w:bookmarkStart w:id="46" w:name="_3z0g0o14gm44" w:colFirst="0" w:colLast="0"/>
+      <w:bookmarkEnd w:id="46"/>
+      <w:r>
+        <w:t>Sistema de búsqueda de caminos y control (Pathplanning/following)</w:t>
       </w:r>
     </w:p>
     <w:p>
@@ -7803,21 +7628,14 @@
         </w:numPr>
         <w:contextualSpacing/>
       </w:pPr>
-      <w:bookmarkStart w:id="48" w:name="_vkonf9e0cpjv" w:colFirst="0" w:colLast="0"/>
-      <w:bookmarkEnd w:id="48"/>
-      <w:proofErr w:type="spellStart"/>
+      <w:bookmarkStart w:id="47" w:name="_vkonf9e0cpjv" w:colFirst="0" w:colLast="0"/>
+      <w:bookmarkEnd w:id="47"/>
       <w:r>
         <w:t>Pathfinding</w:t>
       </w:r>
-      <w:proofErr w:type="spellEnd"/>
-      <w:r>
-        <w:t xml:space="preserve"> </w:t>
-      </w:r>
-      <w:proofErr w:type="spellStart"/>
-      <w:r>
-        <w:t>WayPoints</w:t>
-      </w:r>
-      <w:proofErr w:type="spellEnd"/>
+      <w:r>
+        <w:t xml:space="preserve"> WayPoints</w:t>
+      </w:r>
     </w:p>
     <w:p>
       <w:pPr>
@@ -7908,19 +7726,9 @@
           <w:u w:val="single"/>
         </w:rPr>
       </w:pPr>
-      <w:proofErr w:type="spellStart"/>
-      <w:r>
-        <w:t>Shader</w:t>
-      </w:r>
-      <w:proofErr w:type="spellEnd"/>
-      <w:r>
-        <w:t xml:space="preserve">: tipo </w:t>
-      </w:r>
-      <w:proofErr w:type="spellStart"/>
-      <w:r>
-        <w:t>cartoon</w:t>
-      </w:r>
-      <w:proofErr w:type="spellEnd"/>
+      <w:r>
+        <w:t>Shader: tipo cartoon</w:t>
+      </w:r>
     </w:p>
     <w:p>
       <w:pPr>
@@ -8023,11 +7831,10 @@
           <w:u w:val="single"/>
         </w:rPr>
       </w:pPr>
-      <w:proofErr w:type="spellStart"/>
-      <w:r>
+      <w:r>
+        <w:lastRenderedPageBreak/>
         <w:t>LODs</w:t>
       </w:r>
-      <w:proofErr w:type="spellEnd"/>
     </w:p>
     <w:p>
       <w:pPr>
@@ -8074,14 +7881,8 @@
         </w:rPr>
       </w:pPr>
       <w:r>
-        <w:lastRenderedPageBreak/>
-        <w:t xml:space="preserve">Algoritmo de </w:t>
-      </w:r>
-      <w:proofErr w:type="spellStart"/>
-      <w:r>
-        <w:t>Pert</w:t>
-      </w:r>
-      <w:proofErr w:type="spellEnd"/>
+        <w:t>Algoritmo de Pert</w:t>
+      </w:r>
     </w:p>
     <w:p>
       <w:pPr>
@@ -8113,13 +7914,8 @@
         </w:rPr>
       </w:pPr>
       <w:r>
-        <w:t xml:space="preserve">Técnicas de </w:t>
-      </w:r>
-      <w:proofErr w:type="spellStart"/>
-      <w:r>
-        <w:t>clipping</w:t>
-      </w:r>
-      <w:proofErr w:type="spellEnd"/>
+        <w:t>Técnicas de clipping</w:t>
+      </w:r>
     </w:p>
     <w:p>
       <w:pPr>
@@ -8152,12 +7948,32 @@
       </w:r>
     </w:p>
     <w:p>
-      <w:r>
-        <w:rPr>
-          <w:i/>
-          <w:iCs/>
-        </w:rPr>
-        <w:t>&lt;Técnicas y algoritmos que se utilizarán para hacer funcionar las mecánicas y funcionalidades propuestas del juego. Conversión de formatos, algoritmos de IA, generación procedimental, algoritmos gráficos, etc.&gt;</w:t>
+      <w:pPr>
+        <w:pStyle w:val="Prrafodelista"/>
+        <w:numPr>
+          <w:ilvl w:val="1"/>
+          <w:numId w:val="10"/>
+        </w:numPr>
+        <w:rPr>
+          <w:u w:val="single"/>
+        </w:rPr>
+      </w:pPr>
+      <w:r>
+        <w:t>Arquitectura orientada a componentes</w:t>
+      </w:r>
+      <w:r>
+        <w:t xml:space="preserve"> </w:t>
+      </w:r>
+      <w:r>
+        <w:t>/</w:t>
+      </w:r>
+      <w:r>
+        <w:t xml:space="preserve"> F</w:t>
+      </w:r>
+      <w:bookmarkStart w:id="48" w:name="_GoBack"/>
+      <w:bookmarkEnd w:id="48"/>
+      <w:r>
+        <w:t>achada</w:t>
       </w:r>
     </w:p>
     <w:p>
@@ -8361,6 +8177,9 @@
               <w:instrText xml:space="preserve"> FORMCHECKBOX </w:instrText>
             </w:r>
             <w:r>
+              <w:fldChar w:fldCharType="separate"/>
+            </w:r>
+            <w:r>
               <w:fldChar w:fldCharType="end"/>
             </w:r>
             <w:r>
@@ -8430,6 +8249,9 @@
               <w:instrText xml:space="preserve"> FORMCHECKBOX </w:instrText>
             </w:r>
             <w:r>
+              <w:fldChar w:fldCharType="separate"/>
+            </w:r>
+            <w:r>
               <w:fldChar w:fldCharType="end"/>
             </w:r>
             <w:r>
@@ -8575,6 +8397,9 @@
               <w:instrText xml:space="preserve"> FORMCHECKBOX </w:instrText>
             </w:r>
             <w:r>
+              <w:fldChar w:fldCharType="separate"/>
+            </w:r>
+            <w:r>
               <w:fldChar w:fldCharType="end"/>
             </w:r>
             <w:r>
@@ -8639,6 +8464,9 @@
               <w:instrText xml:space="preserve"> FORMCHECKBOX </w:instrText>
             </w:r>
             <w:r>
+              <w:fldChar w:fldCharType="separate"/>
+            </w:r>
+            <w:r>
               <w:fldChar w:fldCharType="end"/>
             </w:r>
             <w:r>
@@ -8702,6 +8530,9 @@
             </w:r>
             <w:r>
               <w:instrText xml:space="preserve"> FORMCHECKBOX </w:instrText>
+            </w:r>
+            <w:r>
+              <w:fldChar w:fldCharType="separate"/>
             </w:r>
             <w:r>
               <w:fldChar w:fldCharType="end"/>
@@ -8920,6 +8751,9 @@
               <w:instrText xml:space="preserve"> FORMCHECKBOX </w:instrText>
             </w:r>
             <w:r>
+              <w:fldChar w:fldCharType="separate"/>
+            </w:r>
+            <w:r>
               <w:fldChar w:fldCharType="end"/>
             </w:r>
             <w:r>
@@ -8989,6 +8823,9 @@
               <w:instrText xml:space="preserve"> FORMCHECKBOX </w:instrText>
             </w:r>
             <w:r>
+              <w:fldChar w:fldCharType="separate"/>
+            </w:r>
+            <w:r>
               <w:fldChar w:fldCharType="end"/>
             </w:r>
             <w:r>
@@ -9134,6 +8971,9 @@
               <w:instrText xml:space="preserve"> FORMCHECKBOX </w:instrText>
             </w:r>
             <w:r>
+              <w:fldChar w:fldCharType="separate"/>
+            </w:r>
+            <w:r>
               <w:fldChar w:fldCharType="end"/>
             </w:r>
             <w:r>
@@ -9198,6 +9038,9 @@
               <w:instrText xml:space="preserve"> FORMCHECKBOX </w:instrText>
             </w:r>
             <w:r>
+              <w:fldChar w:fldCharType="separate"/>
+            </w:r>
+            <w:r>
               <w:fldChar w:fldCharType="end"/>
             </w:r>
             <w:r>
@@ -9261,6 +9104,9 @@
             </w:r>
             <w:r>
               <w:instrText xml:space="preserve"> FORMCHECKBOX </w:instrText>
+            </w:r>
+            <w:r>
+              <w:fldChar w:fldCharType="separate"/>
             </w:r>
             <w:r>
               <w:fldChar w:fldCharType="end"/>
@@ -9482,6 +9328,9 @@
               <w:instrText xml:space="preserve"> FORMCHECKBOX </w:instrText>
             </w:r>
             <w:r>
+              <w:fldChar w:fldCharType="separate"/>
+            </w:r>
+            <w:r>
               <w:fldChar w:fldCharType="end"/>
             </w:r>
             <w:r>
@@ -9551,6 +9400,9 @@
               <w:instrText xml:space="preserve"> FORMCHECKBOX </w:instrText>
             </w:r>
             <w:r>
+              <w:fldChar w:fldCharType="separate"/>
+            </w:r>
+            <w:r>
               <w:fldChar w:fldCharType="end"/>
             </w:r>
             <w:r>
@@ -9696,6 +9548,9 @@
               <w:instrText xml:space="preserve"> FORMCHECKBOX </w:instrText>
             </w:r>
             <w:r>
+              <w:fldChar w:fldCharType="separate"/>
+            </w:r>
+            <w:r>
               <w:fldChar w:fldCharType="end"/>
             </w:r>
             <w:r>
@@ -9760,6 +9615,9 @@
               <w:instrText xml:space="preserve"> FORMCHECKBOX </w:instrText>
             </w:r>
             <w:r>
+              <w:fldChar w:fldCharType="separate"/>
+            </w:r>
+            <w:r>
               <w:fldChar w:fldCharType="end"/>
             </w:r>
             <w:r>
@@ -9825,6 +9683,9 @@
               <w:instrText xml:space="preserve"> FORMCHECKBOX </w:instrText>
             </w:r>
             <w:r>
+              <w:fldChar w:fldCharType="separate"/>
+            </w:r>
+            <w:r>
               <w:fldChar w:fldCharType="end"/>
             </w:r>
             <w:r>
@@ -9913,23 +9774,10 @@
       <w:pPr>
         <w:ind w:firstLine="360"/>
       </w:pPr>
-      <w:proofErr w:type="spellStart"/>
-      <w:r>
-        <w:t>Alien</w:t>
-      </w:r>
-      <w:proofErr w:type="spellEnd"/>
-      <w:r>
-        <w:t xml:space="preserve"> </w:t>
-      </w:r>
-      <w:proofErr w:type="spellStart"/>
-      <w:r>
-        <w:t>syndrome</w:t>
-      </w:r>
-      <w:proofErr w:type="spellEnd"/>
-      <w:r>
-        <w:t xml:space="preserve">: </w:t>
-      </w:r>
-      <w:hyperlink r:id="rId16">
+      <w:r>
+        <w:t xml:space="preserve">Alien syndrome: </w:t>
+      </w:r>
+      <w:hyperlink r:id="rId15">
         <w:r>
           <w:rPr>
             <w:rFonts w:ascii="Calibri" w:eastAsia="Arial" w:hAnsi="Calibri" w:cs="Arial"/>
@@ -9944,15 +9792,10 @@
       <w:pPr>
         <w:ind w:firstLine="360"/>
       </w:pPr>
-      <w:proofErr w:type="spellStart"/>
-      <w:r>
-        <w:t>Commandos</w:t>
-      </w:r>
-      <w:proofErr w:type="spellEnd"/>
-      <w:r>
-        <w:t xml:space="preserve">: </w:t>
-      </w:r>
-      <w:hyperlink r:id="rId17" w:history="1">
+      <w:r>
+        <w:t xml:space="preserve">Commandos: </w:t>
+      </w:r>
+      <w:hyperlink r:id="rId16" w:history="1">
         <w:r>
           <w:rPr>
             <w:rStyle w:val="Hipervnculo"/>
@@ -9979,9 +9822,9 @@
     </w:p>
     <w:p/>
     <w:sectPr>
-      <w:headerReference w:type="default" r:id="rId18"/>
-      <w:footerReference w:type="default" r:id="rId19"/>
-      <w:headerReference w:type="first" r:id="rId20"/>
+      <w:headerReference w:type="default" r:id="rId17"/>
+      <w:footerReference w:type="default" r:id="rId18"/>
+      <w:headerReference w:type="first" r:id="rId19"/>
       <w:pgSz w:w="11906" w:h="16838"/>
       <w:pgMar w:top="1525" w:right="1701" w:bottom="1417" w:left="1701" w:header="567" w:footer="567" w:gutter="0"/>
       <w:pgBorders w:display="firstPage">
@@ -10001,7 +9844,7 @@
 </file>
 
 <file path=word/endnotes.xml><?xml version="1.0" encoding="utf-8"?>
-<w:endnotes xmlns:wpc="http://schemas.microsoft.com/office/word/2010/wordprocessingCanvas" xmlns:mo="http://schemas.microsoft.com/office/mac/office/2008/main" xmlns:mc="http://schemas.openxmlformats.org/markup-compatibility/2006" xmlns:mv="urn:schemas-microsoft-com:mac:vml" xmlns:o="urn:schemas-microsoft-com:office:office" xmlns:r="http://schemas.openxmlformats.org/officeDocument/2006/relationships" xmlns:m="http://schemas.openxmlformats.org/officeDocument/2006/math" xmlns:v="urn:schemas-microsoft-com:vml" xmlns:wp14="http://schemas.microsoft.com/office/word/2010/wordprocessingDrawing" xmlns:wp="http://schemas.openxmlformats.org/drawingml/2006/wordprocessingDrawing" xmlns:w10="urn:schemas-microsoft-com:office:word" xmlns:w="http://schemas.openxmlformats.org/wordprocessingml/2006/main" xmlns:w14="http://schemas.microsoft.com/office/word/2010/wordml" xmlns:wpg="http://schemas.microsoft.com/office/word/2010/wordprocessingGroup" xmlns:wpi="http://schemas.microsoft.com/office/word/2010/wordprocessingInk" xmlns:wne="http://schemas.microsoft.com/office/word/2006/wordml" xmlns:wps="http://schemas.microsoft.com/office/word/2010/wordprocessingShape" mc:Ignorable="w14 wp14">
+<w:endnotes xmlns:wpc="http://schemas.microsoft.com/office/word/2010/wordprocessingCanvas" xmlns:mo="http://schemas.microsoft.com/office/mac/office/2008/main" xmlns:mc="http://schemas.openxmlformats.org/markup-compatibility/2006" xmlns:mv="urn:schemas-microsoft-com:mac:vml" xmlns:o="urn:schemas-microsoft-com:office:office" xmlns:r="http://schemas.openxmlformats.org/officeDocument/2006/relationships" xmlns:m="http://schemas.openxmlformats.org/officeDocument/2006/math" xmlns:v="urn:schemas-microsoft-com:vml" xmlns:wp14="http://schemas.microsoft.com/office/word/2010/wordprocessingDrawing" xmlns:wp="http://schemas.openxmlformats.org/drawingml/2006/wordprocessingDrawing" xmlns:w10="urn:schemas-microsoft-com:office:word" xmlns:w="http://schemas.openxmlformats.org/wordprocessingml/2006/main" xmlns:w14="http://schemas.microsoft.com/office/word/2010/wordml" xmlns:w15="http://schemas.microsoft.com/office/word/2012/wordml" xmlns:wpg="http://schemas.microsoft.com/office/word/2010/wordprocessingGroup" xmlns:wpi="http://schemas.microsoft.com/office/word/2010/wordprocessingInk" xmlns:wne="http://schemas.microsoft.com/office/word/2006/wordml" xmlns:wps="http://schemas.microsoft.com/office/word/2010/wordprocessingShape" mc:Ignorable="w14 w15 wp14">
   <w:endnote w:type="separator" w:id="-1">
     <w:p>
       <w:pPr>
@@ -10026,7 +9869,7 @@
 </file>
 
 <file path=word/footer1.xml><?xml version="1.0" encoding="utf-8"?>
-<w:ftr xmlns:wpc="http://schemas.microsoft.com/office/word/2010/wordprocessingCanvas" xmlns:mo="http://schemas.microsoft.com/office/mac/office/2008/main" xmlns:mc="http://schemas.openxmlformats.org/markup-compatibility/2006" xmlns:mv="urn:schemas-microsoft-com:mac:vml" xmlns:o="urn:schemas-microsoft-com:office:office" xmlns:r="http://schemas.openxmlformats.org/officeDocument/2006/relationships" xmlns:m="http://schemas.openxmlformats.org/officeDocument/2006/math" xmlns:v="urn:schemas-microsoft-com:vml" xmlns:wp14="http://schemas.microsoft.com/office/word/2010/wordprocessingDrawing" xmlns:wp="http://schemas.openxmlformats.org/drawingml/2006/wordprocessingDrawing" xmlns:w10="urn:schemas-microsoft-com:office:word" xmlns:w="http://schemas.openxmlformats.org/wordprocessingml/2006/main" xmlns:w14="http://schemas.microsoft.com/office/word/2010/wordml" xmlns:wpg="http://schemas.microsoft.com/office/word/2010/wordprocessingGroup" xmlns:wpi="http://schemas.microsoft.com/office/word/2010/wordprocessingInk" xmlns:wne="http://schemas.microsoft.com/office/word/2006/wordml" xmlns:wps="http://schemas.microsoft.com/office/word/2010/wordprocessingShape" mc:Ignorable="w14 wp14">
+<w:ftr xmlns:wpc="http://schemas.microsoft.com/office/word/2010/wordprocessingCanvas" xmlns:mo="http://schemas.microsoft.com/office/mac/office/2008/main" xmlns:mc="http://schemas.openxmlformats.org/markup-compatibility/2006" xmlns:mv="urn:schemas-microsoft-com:mac:vml" xmlns:o="urn:schemas-microsoft-com:office:office" xmlns:r="http://schemas.openxmlformats.org/officeDocument/2006/relationships" xmlns:m="http://schemas.openxmlformats.org/officeDocument/2006/math" xmlns:v="urn:schemas-microsoft-com:vml" xmlns:wp14="http://schemas.microsoft.com/office/word/2010/wordprocessingDrawing" xmlns:wp="http://schemas.openxmlformats.org/drawingml/2006/wordprocessingDrawing" xmlns:w10="urn:schemas-microsoft-com:office:word" xmlns:w="http://schemas.openxmlformats.org/wordprocessingml/2006/main" xmlns:w14="http://schemas.microsoft.com/office/word/2010/wordml" xmlns:w15="http://schemas.microsoft.com/office/word/2012/wordml" xmlns:wpg="http://schemas.microsoft.com/office/word/2010/wordprocessingGroup" xmlns:wpi="http://schemas.microsoft.com/office/word/2010/wordprocessingInk" xmlns:wne="http://schemas.microsoft.com/office/word/2006/wordml" xmlns:wps="http://schemas.microsoft.com/office/word/2010/wordprocessingShape" mc:Ignorable="w14 w15 wp14">
   <w:p>
     <w:pPr>
       <w:pStyle w:val="Piedepgina"/>
@@ -10069,7 +9912,7 @@
         <w:rFonts w:asciiTheme="majorHAnsi" w:eastAsiaTheme="majorEastAsia" w:hAnsiTheme="majorHAnsi" w:cstheme="majorBidi"/>
         <w:noProof/>
       </w:rPr>
-      <w:t>6</w:t>
+      <w:t>11</w:t>
     </w:r>
     <w:r>
       <w:rPr>
@@ -10087,7 +9930,7 @@
 </file>
 
 <file path=word/footnotes.xml><?xml version="1.0" encoding="utf-8"?>
-<w:footnotes xmlns:wpc="http://schemas.microsoft.com/office/word/2010/wordprocessingCanvas" xmlns:mo="http://schemas.microsoft.com/office/mac/office/2008/main" xmlns:mc="http://schemas.openxmlformats.org/markup-compatibility/2006" xmlns:mv="urn:schemas-microsoft-com:mac:vml" xmlns:o="urn:schemas-microsoft-com:office:office" xmlns:r="http://schemas.openxmlformats.org/officeDocument/2006/relationships" xmlns:m="http://schemas.openxmlformats.org/officeDocument/2006/math" xmlns:v="urn:schemas-microsoft-com:vml" xmlns:wp14="http://schemas.microsoft.com/office/word/2010/wordprocessingDrawing" xmlns:wp="http://schemas.openxmlformats.org/drawingml/2006/wordprocessingDrawing" xmlns:w10="urn:schemas-microsoft-com:office:word" xmlns:w="http://schemas.openxmlformats.org/wordprocessingml/2006/main" xmlns:w14="http://schemas.microsoft.com/office/word/2010/wordml" xmlns:wpg="http://schemas.microsoft.com/office/word/2010/wordprocessingGroup" xmlns:wpi="http://schemas.microsoft.com/office/word/2010/wordprocessingInk" xmlns:wne="http://schemas.microsoft.com/office/word/2006/wordml" xmlns:wps="http://schemas.microsoft.com/office/word/2010/wordprocessingShape" mc:Ignorable="w14 wp14">
+<w:footnotes xmlns:wpc="http://schemas.microsoft.com/office/word/2010/wordprocessingCanvas" xmlns:mo="http://schemas.microsoft.com/office/mac/office/2008/main" xmlns:mc="http://schemas.openxmlformats.org/markup-compatibility/2006" xmlns:mv="urn:schemas-microsoft-com:mac:vml" xmlns:o="urn:schemas-microsoft-com:office:office" xmlns:r="http://schemas.openxmlformats.org/officeDocument/2006/relationships" xmlns:m="http://schemas.openxmlformats.org/officeDocument/2006/math" xmlns:v="urn:schemas-microsoft-com:vml" xmlns:wp14="http://schemas.microsoft.com/office/word/2010/wordprocessingDrawing" xmlns:wp="http://schemas.openxmlformats.org/drawingml/2006/wordprocessingDrawing" xmlns:w10="urn:schemas-microsoft-com:office:word" xmlns:w="http://schemas.openxmlformats.org/wordprocessingml/2006/main" xmlns:w14="http://schemas.microsoft.com/office/word/2010/wordml" xmlns:w15="http://schemas.microsoft.com/office/word/2012/wordml" xmlns:wpg="http://schemas.microsoft.com/office/word/2010/wordprocessingGroup" xmlns:wpi="http://schemas.microsoft.com/office/word/2010/wordprocessingInk" xmlns:wne="http://schemas.microsoft.com/office/word/2006/wordml" xmlns:wps="http://schemas.microsoft.com/office/word/2010/wordprocessingShape" mc:Ignorable="w14 w15 wp14">
   <w:footnote w:type="separator" w:id="-1">
     <w:p>
       <w:pPr>
@@ -10112,7 +9955,7 @@
 </file>
 
 <file path=word/header1.xml><?xml version="1.0" encoding="utf-8"?>
-<w:hdr xmlns:wpc="http://schemas.microsoft.com/office/word/2010/wordprocessingCanvas" xmlns:mo="http://schemas.microsoft.com/office/mac/office/2008/main" xmlns:mc="http://schemas.openxmlformats.org/markup-compatibility/2006" xmlns:mv="urn:schemas-microsoft-com:mac:vml" xmlns:o="urn:schemas-microsoft-com:office:office" xmlns:r="http://schemas.openxmlformats.org/officeDocument/2006/relationships" xmlns:m="http://schemas.openxmlformats.org/officeDocument/2006/math" xmlns:v="urn:schemas-microsoft-com:vml" xmlns:wp14="http://schemas.microsoft.com/office/word/2010/wordprocessingDrawing" xmlns:wp="http://schemas.openxmlformats.org/drawingml/2006/wordprocessingDrawing" xmlns:w10="urn:schemas-microsoft-com:office:word" xmlns:w="http://schemas.openxmlformats.org/wordprocessingml/2006/main" xmlns:w14="http://schemas.microsoft.com/office/word/2010/wordml" xmlns:wpg="http://schemas.microsoft.com/office/word/2010/wordprocessingGroup" xmlns:wpi="http://schemas.microsoft.com/office/word/2010/wordprocessingInk" xmlns:wne="http://schemas.microsoft.com/office/word/2006/wordml" xmlns:wps="http://schemas.microsoft.com/office/word/2010/wordprocessingShape" mc:Ignorable="w14 wp14">
+<w:hdr xmlns:wpc="http://schemas.microsoft.com/office/word/2010/wordprocessingCanvas" xmlns:mo="http://schemas.microsoft.com/office/mac/office/2008/main" xmlns:mc="http://schemas.openxmlformats.org/markup-compatibility/2006" xmlns:mv="urn:schemas-microsoft-com:mac:vml" xmlns:o="urn:schemas-microsoft-com:office:office" xmlns:r="http://schemas.openxmlformats.org/officeDocument/2006/relationships" xmlns:m="http://schemas.openxmlformats.org/officeDocument/2006/math" xmlns:v="urn:schemas-microsoft-com:vml" xmlns:wp14="http://schemas.microsoft.com/office/word/2010/wordprocessingDrawing" xmlns:wp="http://schemas.openxmlformats.org/drawingml/2006/wordprocessingDrawing" xmlns:w10="urn:schemas-microsoft-com:office:word" xmlns:w="http://schemas.openxmlformats.org/wordprocessingml/2006/main" xmlns:w14="http://schemas.microsoft.com/office/word/2010/wordml" xmlns:w15="http://schemas.microsoft.com/office/word/2012/wordml" xmlns:wpg="http://schemas.microsoft.com/office/word/2010/wordprocessingGroup" xmlns:wpi="http://schemas.microsoft.com/office/word/2010/wordprocessingInk" xmlns:wne="http://schemas.microsoft.com/office/word/2006/wordml" xmlns:wps="http://schemas.microsoft.com/office/word/2010/wordprocessingShape" mc:Ignorable="w14 w15 wp14">
   <w:sdt>
     <w:sdtPr>
       <w:rPr>
@@ -10126,7 +9969,6 @@
       <w:dataBinding w:prefixMappings="xmlns:ns0='http://schemas.openxmlformats.org/package/2006/metadata/core-properties' xmlns:ns1='http://purl.org/dc/elements/1.1/'" w:xpath="/ns0:coreProperties[1]/ns1:title[1]" w:storeItemID="{6C3C8BC8-F283-45AE-878A-BAB7291924A1}"/>
       <w:text/>
     </w:sdtPr>
-    <w:sdtEndPr/>
     <w:sdtContent>
       <w:p>
         <w:pPr>
@@ -10180,7 +10022,7 @@
 </file>
 
 <file path=word/header2.xml><?xml version="1.0" encoding="utf-8"?>
-<w:hdr xmlns:wpc="http://schemas.microsoft.com/office/word/2010/wordprocessingCanvas" xmlns:mo="http://schemas.microsoft.com/office/mac/office/2008/main" xmlns:mc="http://schemas.openxmlformats.org/markup-compatibility/2006" xmlns:mv="urn:schemas-microsoft-com:mac:vml" xmlns:o="urn:schemas-microsoft-com:office:office" xmlns:r="http://schemas.openxmlformats.org/officeDocument/2006/relationships" xmlns:m="http://schemas.openxmlformats.org/officeDocument/2006/math" xmlns:v="urn:schemas-microsoft-com:vml" xmlns:wp14="http://schemas.microsoft.com/office/word/2010/wordprocessingDrawing" xmlns:wp="http://schemas.openxmlformats.org/drawingml/2006/wordprocessingDrawing" xmlns:w10="urn:schemas-microsoft-com:office:word" xmlns:w="http://schemas.openxmlformats.org/wordprocessingml/2006/main" xmlns:w14="http://schemas.microsoft.com/office/word/2010/wordml" xmlns:wpg="http://schemas.microsoft.com/office/word/2010/wordprocessingGroup" xmlns:wpi="http://schemas.microsoft.com/office/word/2010/wordprocessingInk" xmlns:wne="http://schemas.microsoft.com/office/word/2006/wordml" xmlns:wps="http://schemas.microsoft.com/office/word/2010/wordprocessingShape" mc:Ignorable="w14 wp14">
+<w:hdr xmlns:wpc="http://schemas.microsoft.com/office/word/2010/wordprocessingCanvas" xmlns:mo="http://schemas.microsoft.com/office/mac/office/2008/main" xmlns:mc="http://schemas.openxmlformats.org/markup-compatibility/2006" xmlns:mv="urn:schemas-microsoft-com:mac:vml" xmlns:o="urn:schemas-microsoft-com:office:office" xmlns:r="http://schemas.openxmlformats.org/officeDocument/2006/relationships" xmlns:m="http://schemas.openxmlformats.org/officeDocument/2006/math" xmlns:v="urn:schemas-microsoft-com:vml" xmlns:wp14="http://schemas.microsoft.com/office/word/2010/wordprocessingDrawing" xmlns:wp="http://schemas.openxmlformats.org/drawingml/2006/wordprocessingDrawing" xmlns:w10="urn:schemas-microsoft-com:office:word" xmlns:w="http://schemas.openxmlformats.org/wordprocessingml/2006/main" xmlns:w14="http://schemas.microsoft.com/office/word/2010/wordml" xmlns:w15="http://schemas.microsoft.com/office/word/2012/wordml" xmlns:wpg="http://schemas.microsoft.com/office/word/2010/wordprocessingGroup" xmlns:wpi="http://schemas.microsoft.com/office/word/2010/wordprocessingInk" xmlns:wne="http://schemas.microsoft.com/office/word/2006/wordml" xmlns:wps="http://schemas.microsoft.com/office/word/2010/wordprocessingShape" mc:Ignorable="w14 w15 wp14">
   <w:p>
     <w:pPr>
       <w:pStyle w:val="Encabezado"/>
@@ -10199,7 +10041,7 @@
     <w:r>
       <w:rPr>
         <w:noProof/>
-        <w:lang w:eastAsia="es-ES"/>
+        <w:lang w:val="es-ES_tradnl" w:eastAsia="es-ES_tradnl"/>
       </w:rPr>
       <w:drawing>
         <wp:anchor distT="0" distB="0" distL="114300" distR="114300" simplePos="0" relativeHeight="251659264" behindDoc="0" locked="0" layoutInCell="1" allowOverlap="1" wp14:anchorId="0C5EA491" wp14:editId="45079B72">
@@ -10377,7 +10219,7 @@
 </file>
 
 <file path=word/numbering.xml><?xml version="1.0" encoding="utf-8"?>
-<w:numbering xmlns:wpc="http://schemas.microsoft.com/office/word/2010/wordprocessingCanvas" xmlns:mo="http://schemas.microsoft.com/office/mac/office/2008/main" xmlns:mc="http://schemas.openxmlformats.org/markup-compatibility/2006" xmlns:mv="urn:schemas-microsoft-com:mac:vml" xmlns:o="urn:schemas-microsoft-com:office:office" xmlns:r="http://schemas.openxmlformats.org/officeDocument/2006/relationships" xmlns:m="http://schemas.openxmlformats.org/officeDocument/2006/math" xmlns:v="urn:schemas-microsoft-com:vml" xmlns:wp14="http://schemas.microsoft.com/office/word/2010/wordprocessingDrawing" xmlns:wp="http://schemas.openxmlformats.org/drawingml/2006/wordprocessingDrawing" xmlns:w10="urn:schemas-microsoft-com:office:word" xmlns:w="http://schemas.openxmlformats.org/wordprocessingml/2006/main" xmlns:w14="http://schemas.microsoft.com/office/word/2010/wordml" xmlns:wpg="http://schemas.microsoft.com/office/word/2010/wordprocessingGroup" xmlns:wpi="http://schemas.microsoft.com/office/word/2010/wordprocessingInk" xmlns:wne="http://schemas.microsoft.com/office/word/2006/wordml" xmlns:wps="http://schemas.microsoft.com/office/word/2010/wordprocessingShape" mc:Ignorable="w14 wp14">
+<w:numbering xmlns:wpc="http://schemas.microsoft.com/office/word/2010/wordprocessingCanvas" xmlns:mo="http://schemas.microsoft.com/office/mac/office/2008/main" xmlns:mc="http://schemas.openxmlformats.org/markup-compatibility/2006" xmlns:mv="urn:schemas-microsoft-com:mac:vml" xmlns:o="urn:schemas-microsoft-com:office:office" xmlns:r="http://schemas.openxmlformats.org/officeDocument/2006/relationships" xmlns:m="http://schemas.openxmlformats.org/officeDocument/2006/math" xmlns:v="urn:schemas-microsoft-com:vml" xmlns:wp14="http://schemas.microsoft.com/office/word/2010/wordprocessingDrawing" xmlns:wp="http://schemas.openxmlformats.org/drawingml/2006/wordprocessingDrawing" xmlns:w10="urn:schemas-microsoft-com:office:word" xmlns:w="http://schemas.openxmlformats.org/wordprocessingml/2006/main" xmlns:w14="http://schemas.microsoft.com/office/word/2010/wordml" xmlns:w15="http://schemas.microsoft.com/office/word/2012/wordml" xmlns:wpg="http://schemas.microsoft.com/office/word/2010/wordprocessingGroup" xmlns:wpi="http://schemas.microsoft.com/office/word/2010/wordprocessingInk" xmlns:wne="http://schemas.microsoft.com/office/word/2006/wordml" xmlns:wps="http://schemas.microsoft.com/office/word/2010/wordprocessingShape" mc:Ignorable="w14 w15 wp14">
   <w:abstractNum w:abstractNumId="0">
     <w:nsid w:val="0B4226CE"/>
     <w:multiLevelType w:val="multilevel"/>
@@ -11358,7 +11200,7 @@
   <w:abstractNum w:abstractNumId="9">
     <w:nsid w:val="652807EB"/>
     <w:multiLevelType w:val="hybridMultilevel"/>
-    <w:tmpl w:val="05C0DEF0"/>
+    <w:tmpl w:val="5E64C0F0"/>
     <w:lvl w:ilvl="0" w:tplc="040A0001">
       <w:start w:val="1"/>
       <w:numFmt w:val="bullet"/>
@@ -12093,7 +11935,7 @@
 </file>
 
 <file path=word/styles.xml><?xml version="1.0" encoding="utf-8"?>
-<w:styles xmlns:mc="http://schemas.openxmlformats.org/markup-compatibility/2006" xmlns:r="http://schemas.openxmlformats.org/officeDocument/2006/relationships" xmlns:w="http://schemas.openxmlformats.org/wordprocessingml/2006/main" xmlns:w14="http://schemas.microsoft.com/office/word/2010/wordml" mc:Ignorable="w14">
+<w:styles xmlns:mc="http://schemas.openxmlformats.org/markup-compatibility/2006" xmlns:r="http://schemas.openxmlformats.org/officeDocument/2006/relationships" xmlns:w="http://schemas.openxmlformats.org/wordprocessingml/2006/main" xmlns:w14="http://schemas.microsoft.com/office/word/2010/wordml" xmlns:w15="http://schemas.microsoft.com/office/word/2012/wordml" mc:Ignorable="w14 w15">
   <w:docDefaults>
     <w:rPrDefault>
       <w:rPr>
@@ -12105,145 +11947,389 @@
     </w:rPrDefault>
     <w:pPrDefault/>
   </w:docDefaults>
-  <w:latentStyles w:defLockedState="0" w:defUIPriority="99" w:defSemiHidden="1" w:defUnhideWhenUsed="1" w:defQFormat="0" w:count="276">
-    <w:lsdException w:name="Normal" w:semiHidden="0" w:uiPriority="0" w:unhideWhenUsed="0" w:qFormat="1"/>
-    <w:lsdException w:name="heading 1" w:semiHidden="0" w:uiPriority="9" w:unhideWhenUsed="0" w:qFormat="1"/>
-    <w:lsdException w:name="heading 2" w:uiPriority="9" w:qFormat="1"/>
-    <w:lsdException w:name="heading 3" w:uiPriority="9" w:qFormat="1"/>
-    <w:lsdException w:name="heading 4" w:uiPriority="9" w:qFormat="1"/>
-    <w:lsdException w:name="heading 5" w:uiPriority="9" w:qFormat="1"/>
-    <w:lsdException w:name="heading 6" w:uiPriority="9" w:qFormat="1"/>
-    <w:lsdException w:name="heading 7" w:uiPriority="9" w:qFormat="1"/>
-    <w:lsdException w:name="heading 8" w:uiPriority="9" w:qFormat="1"/>
-    <w:lsdException w:name="heading 9" w:uiPriority="9" w:qFormat="1"/>
-    <w:lsdException w:name="toc 1" w:uiPriority="39" w:qFormat="1"/>
-    <w:lsdException w:name="toc 2" w:uiPriority="39" w:qFormat="1"/>
-    <w:lsdException w:name="toc 3" w:uiPriority="39" w:qFormat="1"/>
-    <w:lsdException w:name="toc 4" w:uiPriority="39"/>
-    <w:lsdException w:name="toc 5" w:uiPriority="39"/>
-    <w:lsdException w:name="toc 6" w:uiPriority="39"/>
-    <w:lsdException w:name="toc 7" w:uiPriority="39"/>
-    <w:lsdException w:name="toc 8" w:uiPriority="39"/>
-    <w:lsdException w:name="toc 9" w:uiPriority="39"/>
-    <w:lsdException w:name="header" w:uiPriority="0"/>
-    <w:lsdException w:name="caption" w:uiPriority="35" w:qFormat="1"/>
-    <w:lsdException w:name="Title" w:semiHidden="0" w:uiPriority="10" w:unhideWhenUsed="0" w:qFormat="1"/>
-    <w:lsdException w:name="Default Paragraph Font" w:uiPriority="1"/>
-    <w:lsdException w:name="Subtitle" w:semiHidden="0" w:uiPriority="11" w:unhideWhenUsed="0" w:qFormat="1"/>
-    <w:lsdException w:name="Strong" w:semiHidden="0" w:uiPriority="22" w:unhideWhenUsed="0" w:qFormat="1"/>
-    <w:lsdException w:name="Emphasis" w:semiHidden="0" w:uiPriority="20" w:unhideWhenUsed="0" w:qFormat="1"/>
-    <w:lsdException w:name="Table Grid" w:semiHidden="0" w:uiPriority="39" w:unhideWhenUsed="0"/>
-    <w:lsdException w:name="Placeholder Text" w:unhideWhenUsed="0"/>
-    <w:lsdException w:name="No Spacing" w:semiHidden="0" w:uiPriority="1" w:unhideWhenUsed="0" w:qFormat="1"/>
-    <w:lsdException w:name="Light Shading" w:semiHidden="0" w:uiPriority="60" w:unhideWhenUsed="0"/>
-    <w:lsdException w:name="Light List" w:semiHidden="0" w:uiPriority="61" w:unhideWhenUsed="0"/>
-    <w:lsdException w:name="Light Grid" w:semiHidden="0" w:uiPriority="62" w:unhideWhenUsed="0"/>
-    <w:lsdException w:name="Medium Shading 1" w:semiHidden="0" w:uiPriority="63" w:unhideWhenUsed="0"/>
-    <w:lsdException w:name="Medium Shading 2" w:semiHidden="0" w:uiPriority="64" w:unhideWhenUsed="0"/>
-    <w:lsdException w:name="Medium List 1" w:semiHidden="0" w:uiPriority="65" w:unhideWhenUsed="0"/>
-    <w:lsdException w:name="Medium List 2" w:semiHidden="0" w:uiPriority="66" w:unhideWhenUsed="0"/>
-    <w:lsdException w:name="Medium Grid 1" w:semiHidden="0" w:uiPriority="67" w:unhideWhenUsed="0"/>
-    <w:lsdException w:name="Medium Grid 2" w:semiHidden="0" w:uiPriority="68" w:unhideWhenUsed="0"/>
-    <w:lsdException w:name="Medium Grid 3" w:semiHidden="0" w:uiPriority="69" w:unhideWhenUsed="0"/>
-    <w:lsdException w:name="Dark List" w:semiHidden="0" w:uiPriority="70" w:unhideWhenUsed="0"/>
-    <w:lsdException w:name="Colorful Shading" w:semiHidden="0" w:uiPriority="71" w:unhideWhenUsed="0"/>
-    <w:lsdException w:name="Colorful List" w:semiHidden="0" w:uiPriority="72" w:unhideWhenUsed="0"/>
-    <w:lsdException w:name="Colorful Grid" w:semiHidden="0" w:uiPriority="73" w:unhideWhenUsed="0"/>
-    <w:lsdException w:name="Light Shading Accent 1" w:semiHidden="0" w:uiPriority="60" w:unhideWhenUsed="0"/>
-    <w:lsdException w:name="Light List Accent 1" w:semiHidden="0" w:uiPriority="61" w:unhideWhenUsed="0"/>
-    <w:lsdException w:name="Light Grid Accent 1" w:semiHidden="0" w:uiPriority="62" w:unhideWhenUsed="0"/>
-    <w:lsdException w:name="Medium Shading 1 Accent 1" w:semiHidden="0" w:uiPriority="63" w:unhideWhenUsed="0"/>
-    <w:lsdException w:name="Medium Shading 2 Accent 1" w:semiHidden="0" w:uiPriority="64" w:unhideWhenUsed="0"/>
-    <w:lsdException w:name="Medium List 1 Accent 1" w:semiHidden="0" w:uiPriority="65" w:unhideWhenUsed="0"/>
-    <w:lsdException w:name="Revision" w:unhideWhenUsed="0"/>
-    <w:lsdException w:name="List Paragraph" w:semiHidden="0" w:uiPriority="34" w:unhideWhenUsed="0" w:qFormat="1"/>
-    <w:lsdException w:name="Quote" w:semiHidden="0" w:uiPriority="29" w:unhideWhenUsed="0" w:qFormat="1"/>
-    <w:lsdException w:name="Intense Quote" w:semiHidden="0" w:uiPriority="30" w:unhideWhenUsed="0" w:qFormat="1"/>
-    <w:lsdException w:name="Medium List 2 Accent 1" w:semiHidden="0" w:uiPriority="66" w:unhideWhenUsed="0"/>
-    <w:lsdException w:name="Medium Grid 1 Accent 1" w:semiHidden="0" w:uiPriority="67" w:unhideWhenUsed="0"/>
-    <w:lsdException w:name="Medium Grid 2 Accent 1" w:semiHidden="0" w:uiPriority="68" w:unhideWhenUsed="0"/>
-    <w:lsdException w:name="Medium Grid 3 Accent 1" w:semiHidden="0" w:uiPriority="69" w:unhideWhenUsed="0"/>
-    <w:lsdException w:name="Dark List Accent 1" w:semiHidden="0" w:uiPriority="70" w:unhideWhenUsed="0"/>
-    <w:lsdException w:name="Colorful Shading Accent 1" w:semiHidden="0" w:uiPriority="71" w:unhideWhenUsed="0"/>
-    <w:lsdException w:name="Colorful List Accent 1" w:semiHidden="0" w:uiPriority="72" w:unhideWhenUsed="0"/>
-    <w:lsdException w:name="Colorful Grid Accent 1" w:semiHidden="0" w:uiPriority="73" w:unhideWhenUsed="0"/>
-    <w:lsdException w:name="Light Shading Accent 2" w:semiHidden="0" w:uiPriority="60" w:unhideWhenUsed="0"/>
-    <w:lsdException w:name="Light List Accent 2" w:semiHidden="0" w:uiPriority="61" w:unhideWhenUsed="0"/>
-    <w:lsdException w:name="Light Grid Accent 2" w:semiHidden="0" w:uiPriority="62" w:unhideWhenUsed="0"/>
-    <w:lsdException w:name="Medium Shading 1 Accent 2" w:semiHidden="0" w:uiPriority="63" w:unhideWhenUsed="0"/>
-    <w:lsdException w:name="Medium Shading 2 Accent 2" w:semiHidden="0" w:uiPriority="64" w:unhideWhenUsed="0"/>
-    <w:lsdException w:name="Medium List 1 Accent 2" w:semiHidden="0" w:uiPriority="65" w:unhideWhenUsed="0"/>
-    <w:lsdException w:name="Medium List 2 Accent 2" w:semiHidden="0" w:uiPriority="66" w:unhideWhenUsed="0"/>
-    <w:lsdException w:name="Medium Grid 1 Accent 2" w:semiHidden="0" w:uiPriority="67" w:unhideWhenUsed="0"/>
-    <w:lsdException w:name="Medium Grid 2 Accent 2" w:semiHidden="0" w:uiPriority="68" w:unhideWhenUsed="0"/>
-    <w:lsdException w:name="Medium Grid 3 Accent 2" w:semiHidden="0" w:uiPriority="69" w:unhideWhenUsed="0"/>
-    <w:lsdException w:name="Dark List Accent 2" w:semiHidden="0" w:uiPriority="70" w:unhideWhenUsed="0"/>
-    <w:lsdException w:name="Colorful Shading Accent 2" w:semiHidden="0" w:uiPriority="71" w:unhideWhenUsed="0"/>
-    <w:lsdException w:name="Colorful List Accent 2" w:semiHidden="0" w:uiPriority="72" w:unhideWhenUsed="0"/>
-    <w:lsdException w:name="Colorful Grid Accent 2" w:semiHidden="0" w:uiPriority="73" w:unhideWhenUsed="0"/>
-    <w:lsdException w:name="Light Shading Accent 3" w:semiHidden="0" w:uiPriority="60" w:unhideWhenUsed="0"/>
-    <w:lsdException w:name="Light List Accent 3" w:semiHidden="0" w:uiPriority="61" w:unhideWhenUsed="0"/>
-    <w:lsdException w:name="Light Grid Accent 3" w:semiHidden="0" w:uiPriority="62" w:unhideWhenUsed="0"/>
-    <w:lsdException w:name="Medium Shading 1 Accent 3" w:semiHidden="0" w:uiPriority="63" w:unhideWhenUsed="0"/>
-    <w:lsdException w:name="Medium Shading 2 Accent 3" w:semiHidden="0" w:uiPriority="64" w:unhideWhenUsed="0"/>
-    <w:lsdException w:name="Medium List 1 Accent 3" w:semiHidden="0" w:uiPriority="65" w:unhideWhenUsed="0"/>
-    <w:lsdException w:name="Medium List 2 Accent 3" w:semiHidden="0" w:uiPriority="66" w:unhideWhenUsed="0"/>
-    <w:lsdException w:name="Medium Grid 1 Accent 3" w:semiHidden="0" w:uiPriority="67" w:unhideWhenUsed="0"/>
-    <w:lsdException w:name="Medium Grid 2 Accent 3" w:semiHidden="0" w:uiPriority="68" w:unhideWhenUsed="0"/>
-    <w:lsdException w:name="Medium Grid 3 Accent 3" w:semiHidden="0" w:uiPriority="69" w:unhideWhenUsed="0"/>
-    <w:lsdException w:name="Dark List Accent 3" w:semiHidden="0" w:uiPriority="70" w:unhideWhenUsed="0"/>
-    <w:lsdException w:name="Colorful Shading Accent 3" w:semiHidden="0" w:uiPriority="71" w:unhideWhenUsed="0"/>
-    <w:lsdException w:name="Colorful List Accent 3" w:semiHidden="0" w:uiPriority="72" w:unhideWhenUsed="0"/>
-    <w:lsdException w:name="Colorful Grid Accent 3" w:semiHidden="0" w:uiPriority="73" w:unhideWhenUsed="0"/>
-    <w:lsdException w:name="Light Shading Accent 4" w:semiHidden="0" w:uiPriority="60" w:unhideWhenUsed="0"/>
-    <w:lsdException w:name="Light List Accent 4" w:semiHidden="0" w:uiPriority="61" w:unhideWhenUsed="0"/>
-    <w:lsdException w:name="Light Grid Accent 4" w:semiHidden="0" w:uiPriority="62" w:unhideWhenUsed="0"/>
-    <w:lsdException w:name="Medium Shading 1 Accent 4" w:semiHidden="0" w:uiPriority="63" w:unhideWhenUsed="0"/>
-    <w:lsdException w:name="Medium Shading 2 Accent 4" w:semiHidden="0" w:uiPriority="64" w:unhideWhenUsed="0"/>
-    <w:lsdException w:name="Medium List 1 Accent 4" w:semiHidden="0" w:uiPriority="65" w:unhideWhenUsed="0"/>
-    <w:lsdException w:name="Medium List 2 Accent 4" w:semiHidden="0" w:uiPriority="66" w:unhideWhenUsed="0"/>
-    <w:lsdException w:name="Medium Grid 1 Accent 4" w:semiHidden="0" w:uiPriority="67" w:unhideWhenUsed="0"/>
-    <w:lsdException w:name="Medium Grid 2 Accent 4" w:semiHidden="0" w:uiPriority="68" w:unhideWhenUsed="0"/>
-    <w:lsdException w:name="Medium Grid 3 Accent 4" w:semiHidden="0" w:uiPriority="69" w:unhideWhenUsed="0"/>
-    <w:lsdException w:name="Dark List Accent 4" w:semiHidden="0" w:uiPriority="70" w:unhideWhenUsed="0"/>
-    <w:lsdException w:name="Colorful Shading Accent 4" w:semiHidden="0" w:uiPriority="71" w:unhideWhenUsed="0"/>
-    <w:lsdException w:name="Colorful List Accent 4" w:semiHidden="0" w:uiPriority="72" w:unhideWhenUsed="0"/>
-    <w:lsdException w:name="Colorful Grid Accent 4" w:semiHidden="0" w:uiPriority="73" w:unhideWhenUsed="0"/>
-    <w:lsdException w:name="Light Shading Accent 5" w:semiHidden="0" w:uiPriority="60" w:unhideWhenUsed="0"/>
-    <w:lsdException w:name="Light List Accent 5" w:semiHidden="0" w:uiPriority="61" w:unhideWhenUsed="0"/>
-    <w:lsdException w:name="Light Grid Accent 5" w:semiHidden="0" w:uiPriority="62" w:unhideWhenUsed="0"/>
-    <w:lsdException w:name="Medium Shading 1 Accent 5" w:semiHidden="0" w:uiPriority="63" w:unhideWhenUsed="0"/>
-    <w:lsdException w:name="Medium Shading 2 Accent 5" w:semiHidden="0" w:uiPriority="64" w:unhideWhenUsed="0"/>
-    <w:lsdException w:name="Medium List 1 Accent 5" w:semiHidden="0" w:uiPriority="65" w:unhideWhenUsed="0"/>
-    <w:lsdException w:name="Medium List 2 Accent 5" w:semiHidden="0" w:uiPriority="66" w:unhideWhenUsed="0"/>
-    <w:lsdException w:name="Medium Grid 1 Accent 5" w:semiHidden="0" w:uiPriority="67" w:unhideWhenUsed="0"/>
-    <w:lsdException w:name="Medium Grid 2 Accent 5" w:semiHidden="0" w:uiPriority="68" w:unhideWhenUsed="0"/>
-    <w:lsdException w:name="Medium Grid 3 Accent 5" w:semiHidden="0" w:uiPriority="69" w:unhideWhenUsed="0"/>
-    <w:lsdException w:name="Dark List Accent 5" w:semiHidden="0" w:uiPriority="70" w:unhideWhenUsed="0"/>
-    <w:lsdException w:name="Colorful Shading Accent 5" w:semiHidden="0" w:uiPriority="71" w:unhideWhenUsed="0"/>
-    <w:lsdException w:name="Colorful List Accent 5" w:semiHidden="0" w:uiPriority="72" w:unhideWhenUsed="0"/>
-    <w:lsdException w:name="Colorful Grid Accent 5" w:semiHidden="0" w:uiPriority="73" w:unhideWhenUsed="0"/>
-    <w:lsdException w:name="Light Shading Accent 6" w:semiHidden="0" w:uiPriority="60" w:unhideWhenUsed="0"/>
-    <w:lsdException w:name="Light List Accent 6" w:semiHidden="0" w:uiPriority="61" w:unhideWhenUsed="0"/>
-    <w:lsdException w:name="Light Grid Accent 6" w:semiHidden="0" w:uiPriority="62" w:unhideWhenUsed="0"/>
-    <w:lsdException w:name="Medium Shading 1 Accent 6" w:semiHidden="0" w:uiPriority="63" w:unhideWhenUsed="0"/>
-    <w:lsdException w:name="Medium Shading 2 Accent 6" w:semiHidden="0" w:uiPriority="64" w:unhideWhenUsed="0"/>
-    <w:lsdException w:name="Medium List 1 Accent 6" w:semiHidden="0" w:uiPriority="65" w:unhideWhenUsed="0"/>
-    <w:lsdException w:name="Medium List 2 Accent 6" w:semiHidden="0" w:uiPriority="66" w:unhideWhenUsed="0"/>
-    <w:lsdException w:name="Medium Grid 1 Accent 6" w:semiHidden="0" w:uiPriority="67" w:unhideWhenUsed="0"/>
-    <w:lsdException w:name="Medium Grid 2 Accent 6" w:semiHidden="0" w:uiPriority="68" w:unhideWhenUsed="0"/>
-    <w:lsdException w:name="Medium Grid 3 Accent 6" w:semiHidden="0" w:uiPriority="69" w:unhideWhenUsed="0"/>
-    <w:lsdException w:name="Dark List Accent 6" w:semiHidden="0" w:uiPriority="70" w:unhideWhenUsed="0"/>
-    <w:lsdException w:name="Colorful Shading Accent 6" w:semiHidden="0" w:uiPriority="71" w:unhideWhenUsed="0"/>
-    <w:lsdException w:name="Colorful List Accent 6" w:semiHidden="0" w:uiPriority="72" w:unhideWhenUsed="0"/>
-    <w:lsdException w:name="Colorful Grid Accent 6" w:semiHidden="0" w:uiPriority="73" w:unhideWhenUsed="0"/>
-    <w:lsdException w:name="Subtle Emphasis" w:semiHidden="0" w:uiPriority="19" w:unhideWhenUsed="0" w:qFormat="1"/>
-    <w:lsdException w:name="Intense Emphasis" w:semiHidden="0" w:uiPriority="21" w:unhideWhenUsed="0" w:qFormat="1"/>
-    <w:lsdException w:name="Subtle Reference" w:semiHidden="0" w:uiPriority="31" w:unhideWhenUsed="0" w:qFormat="1"/>
-    <w:lsdException w:name="Intense Reference" w:semiHidden="0" w:uiPriority="32" w:unhideWhenUsed="0" w:qFormat="1"/>
-    <w:lsdException w:name="Book Title" w:semiHidden="0" w:uiPriority="33" w:unhideWhenUsed="0" w:qFormat="1"/>
-    <w:lsdException w:name="Bibliography" w:uiPriority="37"/>
-    <w:lsdException w:name="TOC Heading" w:uiPriority="39" w:qFormat="1"/>
+  <w:latentStyles w:defLockedState="0" w:defUIPriority="99" w:defSemiHidden="0" w:defUnhideWhenUsed="0" w:defQFormat="0" w:count="382">
+    <w:lsdException w:name="Normal" w:uiPriority="0" w:qFormat="1"/>
+    <w:lsdException w:name="heading 1" w:uiPriority="9" w:qFormat="1"/>
+    <w:lsdException w:name="heading 2" w:semiHidden="1" w:uiPriority="9" w:unhideWhenUsed="1" w:qFormat="1"/>
+    <w:lsdException w:name="heading 3" w:semiHidden="1" w:uiPriority="9" w:unhideWhenUsed="1" w:qFormat="1"/>
+    <w:lsdException w:name="heading 4" w:semiHidden="1" w:uiPriority="9" w:unhideWhenUsed="1" w:qFormat="1"/>
+    <w:lsdException w:name="heading 5" w:semiHidden="1" w:uiPriority="9" w:unhideWhenUsed="1" w:qFormat="1"/>
+    <w:lsdException w:name="heading 6" w:semiHidden="1" w:uiPriority="9" w:unhideWhenUsed="1" w:qFormat="1"/>
+    <w:lsdException w:name="heading 7" w:semiHidden="1" w:uiPriority="9" w:unhideWhenUsed="1" w:qFormat="1"/>
+    <w:lsdException w:name="heading 8" w:semiHidden="1" w:uiPriority="9" w:unhideWhenUsed="1" w:qFormat="1"/>
+    <w:lsdException w:name="heading 9" w:semiHidden="1" w:uiPriority="9" w:unhideWhenUsed="1" w:qFormat="1"/>
+    <w:lsdException w:name="index 1" w:semiHidden="1" w:unhideWhenUsed="1"/>
+    <w:lsdException w:name="index 2" w:semiHidden="1" w:unhideWhenUsed="1"/>
+    <w:lsdException w:name="index 3" w:semiHidden="1" w:unhideWhenUsed="1"/>
+    <w:lsdException w:name="index 4" w:semiHidden="1" w:unhideWhenUsed="1"/>
+    <w:lsdException w:name="index 5" w:semiHidden="1" w:unhideWhenUsed="1"/>
+    <w:lsdException w:name="index 6" w:semiHidden="1" w:unhideWhenUsed="1"/>
+    <w:lsdException w:name="index 7" w:semiHidden="1" w:unhideWhenUsed="1"/>
+    <w:lsdException w:name="index 8" w:semiHidden="1" w:unhideWhenUsed="1"/>
+    <w:lsdException w:name="index 9" w:semiHidden="1" w:unhideWhenUsed="1"/>
+    <w:lsdException w:name="toc 1" w:semiHidden="1" w:uiPriority="39" w:unhideWhenUsed="1" w:qFormat="1"/>
+    <w:lsdException w:name="toc 2" w:semiHidden="1" w:uiPriority="39" w:unhideWhenUsed="1" w:qFormat="1"/>
+    <w:lsdException w:name="toc 3" w:semiHidden="1" w:uiPriority="39" w:unhideWhenUsed="1" w:qFormat="1"/>
+    <w:lsdException w:name="toc 4" w:semiHidden="1" w:uiPriority="39" w:unhideWhenUsed="1"/>
+    <w:lsdException w:name="toc 5" w:semiHidden="1" w:uiPriority="39" w:unhideWhenUsed="1"/>
+    <w:lsdException w:name="toc 6" w:semiHidden="1" w:uiPriority="39" w:unhideWhenUsed="1"/>
+    <w:lsdException w:name="toc 7" w:semiHidden="1" w:uiPriority="39" w:unhideWhenUsed="1"/>
+    <w:lsdException w:name="toc 8" w:semiHidden="1" w:uiPriority="39" w:unhideWhenUsed="1"/>
+    <w:lsdException w:name="toc 9" w:semiHidden="1" w:uiPriority="39" w:unhideWhenUsed="1"/>
+    <w:lsdException w:name="Normal Indent" w:semiHidden="1" w:unhideWhenUsed="1"/>
+    <w:lsdException w:name="footnote text" w:semiHidden="1" w:unhideWhenUsed="1"/>
+    <w:lsdException w:name="annotation text" w:semiHidden="1" w:unhideWhenUsed="1"/>
+    <w:lsdException w:name="header" w:semiHidden="1" w:uiPriority="0" w:unhideWhenUsed="1"/>
+    <w:lsdException w:name="footer" w:semiHidden="1" w:unhideWhenUsed="1"/>
+    <w:lsdException w:name="index heading" w:semiHidden="1" w:unhideWhenUsed="1"/>
+    <w:lsdException w:name="caption" w:semiHidden="1" w:uiPriority="35" w:unhideWhenUsed="1" w:qFormat="1"/>
+    <w:lsdException w:name="table of figures" w:semiHidden="1" w:unhideWhenUsed="1"/>
+    <w:lsdException w:name="envelope address" w:semiHidden="1" w:unhideWhenUsed="1"/>
+    <w:lsdException w:name="envelope return" w:semiHidden="1" w:unhideWhenUsed="1"/>
+    <w:lsdException w:name="footnote reference" w:semiHidden="1" w:unhideWhenUsed="1"/>
+    <w:lsdException w:name="annotation reference" w:semiHidden="1" w:unhideWhenUsed="1"/>
+    <w:lsdException w:name="line number" w:semiHidden="1" w:unhideWhenUsed="1"/>
+    <w:lsdException w:name="page number" w:semiHidden="1" w:unhideWhenUsed="1"/>
+    <w:lsdException w:name="endnote reference" w:semiHidden="1" w:unhideWhenUsed="1"/>
+    <w:lsdException w:name="endnote text" w:semiHidden="1" w:unhideWhenUsed="1"/>
+    <w:lsdException w:name="table of authorities" w:semiHidden="1" w:unhideWhenUsed="1"/>
+    <w:lsdException w:name="macro" w:semiHidden="1" w:unhideWhenUsed="1"/>
+    <w:lsdException w:name="toa heading" w:semiHidden="1" w:unhideWhenUsed="1"/>
+    <w:lsdException w:name="List" w:semiHidden="1" w:unhideWhenUsed="1"/>
+    <w:lsdException w:name="List Bullet" w:semiHidden="1" w:unhideWhenUsed="1"/>
+    <w:lsdException w:name="List Number" w:semiHidden="1" w:unhideWhenUsed="1"/>
+    <w:lsdException w:name="List 2" w:semiHidden="1" w:unhideWhenUsed="1"/>
+    <w:lsdException w:name="List 3" w:semiHidden="1" w:unhideWhenUsed="1"/>
+    <w:lsdException w:name="List 4" w:semiHidden="1" w:unhideWhenUsed="1"/>
+    <w:lsdException w:name="List 5" w:semiHidden="1" w:unhideWhenUsed="1"/>
+    <w:lsdException w:name="List Bullet 2" w:semiHidden="1" w:unhideWhenUsed="1"/>
+    <w:lsdException w:name="List Bullet 3" w:semiHidden="1" w:unhideWhenUsed="1"/>
+    <w:lsdException w:name="List Bullet 4" w:semiHidden="1" w:unhideWhenUsed="1"/>
+    <w:lsdException w:name="List Bullet 5" w:semiHidden="1" w:unhideWhenUsed="1"/>
+    <w:lsdException w:name="List Number 2" w:semiHidden="1" w:unhideWhenUsed="1"/>
+    <w:lsdException w:name="List Number 3" w:semiHidden="1" w:unhideWhenUsed="1"/>
+    <w:lsdException w:name="List Number 4" w:semiHidden="1" w:unhideWhenUsed="1"/>
+    <w:lsdException w:name="List Number 5" w:semiHidden="1" w:unhideWhenUsed="1"/>
+    <w:lsdException w:name="Title" w:uiPriority="10" w:qFormat="1"/>
+    <w:lsdException w:name="Closing" w:semiHidden="1" w:unhideWhenUsed="1"/>
+    <w:lsdException w:name="Signature" w:semiHidden="1" w:unhideWhenUsed="1"/>
+    <w:lsdException w:name="Default Paragraph Font" w:semiHidden="1" w:uiPriority="1" w:unhideWhenUsed="1"/>
+    <w:lsdException w:name="Body Text" w:semiHidden="1" w:unhideWhenUsed="1"/>
+    <w:lsdException w:name="Body Text Indent" w:semiHidden="1" w:unhideWhenUsed="1"/>
+    <w:lsdException w:name="List Continue" w:semiHidden="1" w:unhideWhenUsed="1"/>
+    <w:lsdException w:name="List Continue 2" w:semiHidden="1" w:unhideWhenUsed="1"/>
+    <w:lsdException w:name="List Continue 3" w:semiHidden="1" w:unhideWhenUsed="1"/>
+    <w:lsdException w:name="List Continue 4" w:semiHidden="1" w:unhideWhenUsed="1"/>
+    <w:lsdException w:name="List Continue 5" w:semiHidden="1" w:unhideWhenUsed="1"/>
+    <w:lsdException w:name="Message Header" w:semiHidden="1" w:unhideWhenUsed="1"/>
+    <w:lsdException w:name="Subtitle" w:uiPriority="11" w:qFormat="1"/>
+    <w:lsdException w:name="Salutation" w:semiHidden="1" w:unhideWhenUsed="1"/>
+    <w:lsdException w:name="Date" w:semiHidden="1" w:unhideWhenUsed="1"/>
+    <w:lsdException w:name="Body Text First Indent" w:semiHidden="1" w:unhideWhenUsed="1"/>
+    <w:lsdException w:name="Body Text First Indent 2" w:semiHidden="1" w:unhideWhenUsed="1"/>
+    <w:lsdException w:name="Note Heading" w:semiHidden="1" w:unhideWhenUsed="1"/>
+    <w:lsdException w:name="Body Text 2" w:semiHidden="1" w:unhideWhenUsed="1"/>
+    <w:lsdException w:name="Body Text 3" w:semiHidden="1" w:unhideWhenUsed="1"/>
+    <w:lsdException w:name="Body Text Indent 2" w:semiHidden="1" w:unhideWhenUsed="1"/>
+    <w:lsdException w:name="Body Text Indent 3" w:semiHidden="1" w:unhideWhenUsed="1"/>
+    <w:lsdException w:name="Block Text" w:semiHidden="1" w:unhideWhenUsed="1"/>
+    <w:lsdException w:name="Hyperlink" w:semiHidden="1" w:unhideWhenUsed="1"/>
+    <w:lsdException w:name="FollowedHyperlink" w:semiHidden="1" w:unhideWhenUsed="1"/>
+    <w:lsdException w:name="Strong" w:uiPriority="22" w:qFormat="1"/>
+    <w:lsdException w:name="Emphasis" w:uiPriority="20" w:qFormat="1"/>
+    <w:lsdException w:name="Document Map" w:semiHidden="1" w:unhideWhenUsed="1"/>
+    <w:lsdException w:name="Plain Text" w:semiHidden="1" w:unhideWhenUsed="1"/>
+    <w:lsdException w:name="E-mail Signature" w:semiHidden="1" w:unhideWhenUsed="1"/>
+    <w:lsdException w:name="HTML Top of Form" w:semiHidden="1" w:unhideWhenUsed="1"/>
+    <w:lsdException w:name="HTML Bottom of Form" w:semiHidden="1" w:unhideWhenUsed="1"/>
+    <w:lsdException w:name="Normal (Web)" w:semiHidden="1" w:unhideWhenUsed="1"/>
+    <w:lsdException w:name="HTML Acronym" w:semiHidden="1" w:unhideWhenUsed="1"/>
+    <w:lsdException w:name="HTML Address" w:semiHidden="1" w:unhideWhenUsed="1"/>
+    <w:lsdException w:name="HTML Cite" w:semiHidden="1" w:unhideWhenUsed="1"/>
+    <w:lsdException w:name="HTML Code" w:semiHidden="1" w:unhideWhenUsed="1"/>
+    <w:lsdException w:name="HTML Definition" w:semiHidden="1" w:unhideWhenUsed="1"/>
+    <w:lsdException w:name="HTML Keyboard" w:semiHidden="1" w:unhideWhenUsed="1"/>
+    <w:lsdException w:name="HTML Preformatted" w:semiHidden="1" w:unhideWhenUsed="1"/>
+    <w:lsdException w:name="HTML Sample" w:semiHidden="1" w:unhideWhenUsed="1"/>
+    <w:lsdException w:name="HTML Typewriter" w:semiHidden="1" w:unhideWhenUsed="1"/>
+    <w:lsdException w:name="HTML Variable" w:semiHidden="1" w:unhideWhenUsed="1"/>
+    <w:lsdException w:name="Normal Table" w:semiHidden="1" w:unhideWhenUsed="1"/>
+    <w:lsdException w:name="annotation subject" w:semiHidden="1" w:unhideWhenUsed="1"/>
+    <w:lsdException w:name="No List" w:semiHidden="1" w:unhideWhenUsed="1"/>
+    <w:lsdException w:name="Outline List 1" w:semiHidden="1" w:unhideWhenUsed="1"/>
+    <w:lsdException w:name="Outline List 2" w:semiHidden="1" w:unhideWhenUsed="1"/>
+    <w:lsdException w:name="Outline List 3" w:semiHidden="1" w:unhideWhenUsed="1"/>
+    <w:lsdException w:name="Table Simple 1" w:semiHidden="1" w:unhideWhenUsed="1"/>
+    <w:lsdException w:name="Table Simple 2" w:semiHidden="1" w:unhideWhenUsed="1"/>
+    <w:lsdException w:name="Table Simple 3" w:semiHidden="1" w:unhideWhenUsed="1"/>
+    <w:lsdException w:name="Table Classic 1" w:semiHidden="1" w:unhideWhenUsed="1"/>
+    <w:lsdException w:name="Table Classic 2" w:semiHidden="1" w:unhideWhenUsed="1"/>
+    <w:lsdException w:name="Table Classic 3" w:semiHidden="1" w:unhideWhenUsed="1"/>
+    <w:lsdException w:name="Table Classic 4" w:semiHidden="1" w:unhideWhenUsed="1"/>
+    <w:lsdException w:name="Table Colorful 1" w:semiHidden="1" w:unhideWhenUsed="1"/>
+    <w:lsdException w:name="Table Colorful 2" w:semiHidden="1" w:unhideWhenUsed="1"/>
+    <w:lsdException w:name="Table Colorful 3" w:semiHidden="1" w:unhideWhenUsed="1"/>
+    <w:lsdException w:name="Table Columns 1" w:semiHidden="1" w:unhideWhenUsed="1"/>
+    <w:lsdException w:name="Table Columns 2" w:semiHidden="1" w:unhideWhenUsed="1"/>
+    <w:lsdException w:name="Table Columns 3" w:semiHidden="1" w:unhideWhenUsed="1"/>
+    <w:lsdException w:name="Table Columns 4" w:semiHidden="1" w:unhideWhenUsed="1"/>
+    <w:lsdException w:name="Table Columns 5" w:semiHidden="1" w:unhideWhenUsed="1"/>
+    <w:lsdException w:name="Table Grid 1" w:semiHidden="1" w:unhideWhenUsed="1"/>
+    <w:lsdException w:name="Table Grid 2" w:semiHidden="1" w:unhideWhenUsed="1"/>
+    <w:lsdException w:name="Table Grid 3" w:semiHidden="1" w:unhideWhenUsed="1"/>
+    <w:lsdException w:name="Table Grid 4" w:semiHidden="1" w:unhideWhenUsed="1"/>
+    <w:lsdException w:name="Table Grid 5" w:semiHidden="1" w:unhideWhenUsed="1"/>
+    <w:lsdException w:name="Table Grid 6" w:semiHidden="1" w:unhideWhenUsed="1"/>
+    <w:lsdException w:name="Table Grid 7" w:semiHidden="1" w:unhideWhenUsed="1"/>
+    <w:lsdException w:name="Table Grid 8" w:semiHidden="1" w:unhideWhenUsed="1"/>
+    <w:lsdException w:name="Table List 1" w:semiHidden="1" w:unhideWhenUsed="1"/>
+    <w:lsdException w:name="Table List 2" w:semiHidden="1" w:unhideWhenUsed="1"/>
+    <w:lsdException w:name="Table List 3" w:semiHidden="1" w:unhideWhenUsed="1"/>
+    <w:lsdException w:name="Table List 4" w:semiHidden="1" w:unhideWhenUsed="1"/>
+    <w:lsdException w:name="Table List 5" w:semiHidden="1" w:unhideWhenUsed="1"/>
+    <w:lsdException w:name="Table List 6" w:semiHidden="1" w:unhideWhenUsed="1"/>
+    <w:lsdException w:name="Table List 7" w:semiHidden="1" w:unhideWhenUsed="1"/>
+    <w:lsdException w:name="Table List 8" w:semiHidden="1" w:unhideWhenUsed="1"/>
+    <w:lsdException w:name="Table 3D effects 1" w:semiHidden="1" w:unhideWhenUsed="1"/>
+    <w:lsdException w:name="Table 3D effects 2" w:semiHidden="1" w:unhideWhenUsed="1"/>
+    <w:lsdException w:name="Table 3D effects 3" w:semiHidden="1" w:unhideWhenUsed="1"/>
+    <w:lsdException w:name="Table Contemporary" w:semiHidden="1" w:unhideWhenUsed="1"/>
+    <w:lsdException w:name="Table Elegant" w:semiHidden="1" w:unhideWhenUsed="1"/>
+    <w:lsdException w:name="Table Professional" w:semiHidden="1" w:unhideWhenUsed="1"/>
+    <w:lsdException w:name="Table Subtle 1" w:semiHidden="1" w:unhideWhenUsed="1"/>
+    <w:lsdException w:name="Table Subtle 2" w:semiHidden="1" w:unhideWhenUsed="1"/>
+    <w:lsdException w:name="Table Web 1" w:semiHidden="1" w:unhideWhenUsed="1"/>
+    <w:lsdException w:name="Table Web 2" w:semiHidden="1" w:unhideWhenUsed="1"/>
+    <w:lsdException w:name="Table Web 3" w:semiHidden="1" w:unhideWhenUsed="1"/>
+    <w:lsdException w:name="Balloon Text" w:semiHidden="1" w:unhideWhenUsed="1"/>
+    <w:lsdException w:name="Table Grid" w:uiPriority="39"/>
+    <w:lsdException w:name="Table Theme" w:semiHidden="1" w:unhideWhenUsed="1"/>
+    <w:lsdException w:name="Note Level 1" w:semiHidden="1" w:unhideWhenUsed="1"/>
+    <w:lsdException w:name="Note Level 2" w:semiHidden="1" w:unhideWhenUsed="1"/>
+    <w:lsdException w:name="Note Level 3" w:semiHidden="1" w:unhideWhenUsed="1"/>
+    <w:lsdException w:name="Note Level 4" w:semiHidden="1" w:unhideWhenUsed="1"/>
+    <w:lsdException w:name="Note Level 5" w:semiHidden="1" w:unhideWhenUsed="1"/>
+    <w:lsdException w:name="Note Level 6" w:semiHidden="1" w:unhideWhenUsed="1"/>
+    <w:lsdException w:name="Note Level 7" w:semiHidden="1" w:unhideWhenUsed="1"/>
+    <w:lsdException w:name="Note Level 8" w:semiHidden="1" w:unhideWhenUsed="1"/>
+    <w:lsdException w:name="Note Level 9" w:semiHidden="1" w:unhideWhenUsed="1"/>
+    <w:lsdException w:name="Placeholder Text" w:semiHidden="1"/>
+    <w:lsdException w:name="No Spacing" w:uiPriority="1" w:qFormat="1"/>
+    <w:lsdException w:name="Light Shading" w:uiPriority="60"/>
+    <w:lsdException w:name="Light List" w:uiPriority="61"/>
+    <w:lsdException w:name="Light Grid" w:uiPriority="62"/>
+    <w:lsdException w:name="Medium Shading 1" w:uiPriority="63"/>
+    <w:lsdException w:name="Medium Shading 2" w:uiPriority="64"/>
+    <w:lsdException w:name="Medium List 1" w:uiPriority="65"/>
+    <w:lsdException w:name="Medium List 2" w:uiPriority="66"/>
+    <w:lsdException w:name="Medium Grid 1" w:uiPriority="67"/>
+    <w:lsdException w:name="Medium Grid 2" w:uiPriority="68"/>
+    <w:lsdException w:name="Medium Grid 3" w:uiPriority="69"/>
+    <w:lsdException w:name="Dark List" w:uiPriority="70"/>
+    <w:lsdException w:name="Colorful Shading" w:uiPriority="71"/>
+    <w:lsdException w:name="Colorful List" w:uiPriority="72"/>
+    <w:lsdException w:name="Colorful Grid" w:uiPriority="73"/>
+    <w:lsdException w:name="Light Shading Accent 1" w:uiPriority="60"/>
+    <w:lsdException w:name="Light List Accent 1" w:uiPriority="61"/>
+    <w:lsdException w:name="Light Grid Accent 1" w:uiPriority="62"/>
+    <w:lsdException w:name="Medium Shading 1 Accent 1" w:uiPriority="63"/>
+    <w:lsdException w:name="Medium Shading 2 Accent 1" w:uiPriority="64"/>
+    <w:lsdException w:name="Medium List 1 Accent 1" w:uiPriority="65"/>
+    <w:lsdException w:name="Revision" w:semiHidden="1"/>
+    <w:lsdException w:name="List Paragraph" w:uiPriority="34" w:qFormat="1"/>
+    <w:lsdException w:name="Quote" w:uiPriority="29" w:qFormat="1"/>
+    <w:lsdException w:name="Intense Quote" w:uiPriority="30" w:qFormat="1"/>
+    <w:lsdException w:name="Medium List 2 Accent 1" w:uiPriority="66"/>
+    <w:lsdException w:name="Medium Grid 1 Accent 1" w:uiPriority="67"/>
+    <w:lsdException w:name="Medium Grid 2 Accent 1" w:uiPriority="68"/>
+    <w:lsdException w:name="Medium Grid 3 Accent 1" w:uiPriority="69"/>
+    <w:lsdException w:name="Dark List Accent 1" w:uiPriority="70"/>
+    <w:lsdException w:name="Colorful Shading Accent 1" w:uiPriority="71"/>
+    <w:lsdException w:name="Colorful List Accent 1" w:uiPriority="72"/>
+    <w:lsdException w:name="Colorful Grid Accent 1" w:uiPriority="73"/>
+    <w:lsdException w:name="Light Shading Accent 2" w:uiPriority="60"/>
+    <w:lsdException w:name="Light List Accent 2" w:uiPriority="61"/>
+    <w:lsdException w:name="Light Grid Accent 2" w:uiPriority="62"/>
+    <w:lsdException w:name="Medium Shading 1 Accent 2" w:uiPriority="63"/>
+    <w:lsdException w:name="Medium Shading 2 Accent 2" w:uiPriority="64"/>
+    <w:lsdException w:name="Medium List 1 Accent 2" w:uiPriority="65"/>
+    <w:lsdException w:name="Medium List 2 Accent 2" w:uiPriority="66"/>
+    <w:lsdException w:name="Medium Grid 1 Accent 2" w:uiPriority="67"/>
+    <w:lsdException w:name="Medium Grid 2 Accent 2" w:uiPriority="68"/>
+    <w:lsdException w:name="Medium Grid 3 Accent 2" w:uiPriority="69"/>
+    <w:lsdException w:name="Dark List Accent 2" w:uiPriority="70"/>
+    <w:lsdException w:name="Colorful Shading Accent 2" w:uiPriority="71"/>
+    <w:lsdException w:name="Colorful List Accent 2" w:uiPriority="72"/>
+    <w:lsdException w:name="Colorful Grid Accent 2" w:uiPriority="73"/>
+    <w:lsdException w:name="Light Shading Accent 3" w:uiPriority="60"/>
+    <w:lsdException w:name="Light List Accent 3" w:uiPriority="61"/>
+    <w:lsdException w:name="Light Grid Accent 3" w:uiPriority="62"/>
+    <w:lsdException w:name="Medium Shading 1 Accent 3" w:uiPriority="63"/>
+    <w:lsdException w:name="Medium Shading 2 Accent 3" w:uiPriority="64"/>
+    <w:lsdException w:name="Medium List 1 Accent 3" w:uiPriority="65"/>
+    <w:lsdException w:name="Medium List 2 Accent 3" w:uiPriority="66"/>
+    <w:lsdException w:name="Medium Grid 1 Accent 3" w:uiPriority="67"/>
+    <w:lsdException w:name="Medium Grid 2 Accent 3" w:uiPriority="68"/>
+    <w:lsdException w:name="Medium Grid 3 Accent 3" w:uiPriority="69"/>
+    <w:lsdException w:name="Dark List Accent 3" w:uiPriority="70"/>
+    <w:lsdException w:name="Colorful Shading Accent 3" w:uiPriority="71"/>
+    <w:lsdException w:name="Colorful List Accent 3" w:uiPriority="72"/>
+    <w:lsdException w:name="Colorful Grid Accent 3" w:uiPriority="73"/>
+    <w:lsdException w:name="Light Shading Accent 4" w:uiPriority="60"/>
+    <w:lsdException w:name="Light List Accent 4" w:uiPriority="61"/>
+    <w:lsdException w:name="Light Grid Accent 4" w:uiPriority="62"/>
+    <w:lsdException w:name="Medium Shading 1 Accent 4" w:uiPriority="63"/>
+    <w:lsdException w:name="Medium Shading 2 Accent 4" w:uiPriority="64"/>
+    <w:lsdException w:name="Medium List 1 Accent 4" w:uiPriority="65"/>
+    <w:lsdException w:name="Medium List 2 Accent 4" w:uiPriority="66"/>
+    <w:lsdException w:name="Medium Grid 1 Accent 4" w:uiPriority="67"/>
+    <w:lsdException w:name="Medium Grid 2 Accent 4" w:uiPriority="68"/>
+    <w:lsdException w:name="Medium Grid 3 Accent 4" w:uiPriority="69"/>
+    <w:lsdException w:name="Dark List Accent 4" w:uiPriority="70"/>
+    <w:lsdException w:name="Colorful Shading Accent 4" w:uiPriority="71"/>
+    <w:lsdException w:name="Colorful List Accent 4" w:uiPriority="72"/>
+    <w:lsdException w:name="Colorful Grid Accent 4" w:uiPriority="73"/>
+    <w:lsdException w:name="Light Shading Accent 5" w:uiPriority="60"/>
+    <w:lsdException w:name="Light List Accent 5" w:uiPriority="61"/>
+    <w:lsdException w:name="Light Grid Accent 5" w:uiPriority="62"/>
+    <w:lsdException w:name="Medium Shading 1 Accent 5" w:uiPriority="63"/>
+    <w:lsdException w:name="Medium Shading 2 Accent 5" w:uiPriority="64"/>
+    <w:lsdException w:name="Medium List 1 Accent 5" w:uiPriority="65"/>
+    <w:lsdException w:name="Medium List 2 Accent 5" w:uiPriority="66"/>
+    <w:lsdException w:name="Medium Grid 1 Accent 5" w:uiPriority="67"/>
+    <w:lsdException w:name="Medium Grid 2 Accent 5" w:uiPriority="68"/>
+    <w:lsdException w:name="Medium Grid 3 Accent 5" w:uiPriority="69"/>
+    <w:lsdException w:name="Dark List Accent 5" w:uiPriority="70"/>
+    <w:lsdException w:name="Colorful Shading Accent 5" w:uiPriority="71"/>
+    <w:lsdException w:name="Colorful List Accent 5" w:uiPriority="72"/>
+    <w:lsdException w:name="Colorful Grid Accent 5" w:uiPriority="73"/>
+    <w:lsdException w:name="Light Shading Accent 6" w:uiPriority="60"/>
+    <w:lsdException w:name="Light List Accent 6" w:uiPriority="61"/>
+    <w:lsdException w:name="Light Grid Accent 6" w:uiPriority="62"/>
+    <w:lsdException w:name="Medium Shading 1 Accent 6" w:uiPriority="63"/>
+    <w:lsdException w:name="Medium Shading 2 Accent 6" w:uiPriority="64"/>
+    <w:lsdException w:name="Medium List 1 Accent 6" w:uiPriority="65"/>
+    <w:lsdException w:name="Medium List 2 Accent 6" w:uiPriority="66"/>
+    <w:lsdException w:name="Medium Grid 1 Accent 6" w:uiPriority="67"/>
+    <w:lsdException w:name="Medium Grid 2 Accent 6" w:uiPriority="68"/>
+    <w:lsdException w:name="Medium Grid 3 Accent 6" w:uiPriority="69"/>
+    <w:lsdException w:name="Dark List Accent 6" w:uiPriority="70"/>
+    <w:lsdException w:name="Colorful Shading Accent 6" w:uiPriority="71"/>
+    <w:lsdException w:name="Colorful List Accent 6" w:uiPriority="72"/>
+    <w:lsdException w:name="Colorful Grid Accent 6" w:uiPriority="73"/>
+    <w:lsdException w:name="Subtle Emphasis" w:uiPriority="19" w:qFormat="1"/>
+    <w:lsdException w:name="Intense Emphasis" w:uiPriority="21" w:qFormat="1"/>
+    <w:lsdException w:name="Subtle Reference" w:uiPriority="31" w:qFormat="1"/>
+    <w:lsdException w:name="Intense Reference" w:uiPriority="32" w:qFormat="1"/>
+    <w:lsdException w:name="Book Title" w:uiPriority="33" w:qFormat="1"/>
+    <w:lsdException w:name="Bibliography" w:semiHidden="1" w:uiPriority="37" w:unhideWhenUsed="1"/>
+    <w:lsdException w:name="TOC Heading" w:semiHidden="1" w:uiPriority="39" w:unhideWhenUsed="1" w:qFormat="1"/>
+    <w:lsdException w:name="Plain Table 1" w:uiPriority="41"/>
+    <w:lsdException w:name="Plain Table 2" w:uiPriority="42"/>
+    <w:lsdException w:name="Plain Table 3" w:uiPriority="43"/>
+    <w:lsdException w:name="Plain Table 4" w:uiPriority="44"/>
+    <w:lsdException w:name="Plain Table 5" w:uiPriority="45"/>
+    <w:lsdException w:name="Grid Table Light" w:uiPriority="40"/>
+    <w:lsdException w:name="Grid Table 1 Light" w:uiPriority="46"/>
+    <w:lsdException w:name="Grid Table 2" w:uiPriority="47"/>
+    <w:lsdException w:name="Grid Table 3" w:uiPriority="48"/>
+    <w:lsdException w:name="Grid Table 4" w:uiPriority="49"/>
+    <w:lsdException w:name="Grid Table 5 Dark" w:uiPriority="50"/>
+    <w:lsdException w:name="Grid Table 6 Colorful" w:uiPriority="51"/>
+    <w:lsdException w:name="Grid Table 7 Colorful" w:uiPriority="52"/>
+    <w:lsdException w:name="Grid Table 1 Light Accent 1" w:uiPriority="46"/>
+    <w:lsdException w:name="Grid Table 2 Accent 1" w:uiPriority="47"/>
+    <w:lsdException w:name="Grid Table 3 Accent 1" w:uiPriority="48"/>
+    <w:lsdException w:name="Grid Table 4 Accent 1" w:uiPriority="49"/>
+    <w:lsdException w:name="Grid Table 5 Dark Accent 1" w:uiPriority="50"/>
+    <w:lsdException w:name="Grid Table 6 Colorful Accent 1" w:uiPriority="51"/>
+    <w:lsdException w:name="Grid Table 7 Colorful Accent 1" w:uiPriority="52"/>
+    <w:lsdException w:name="Grid Table 1 Light Accent 2" w:uiPriority="46"/>
+    <w:lsdException w:name="Grid Table 2 Accent 2" w:uiPriority="47"/>
+    <w:lsdException w:name="Grid Table 3 Accent 2" w:uiPriority="48"/>
+    <w:lsdException w:name="Grid Table 4 Accent 2" w:uiPriority="49"/>
+    <w:lsdException w:name="Grid Table 5 Dark Accent 2" w:uiPriority="50"/>
+    <w:lsdException w:name="Grid Table 6 Colorful Accent 2" w:uiPriority="51"/>
+    <w:lsdException w:name="Grid Table 7 Colorful Accent 2" w:uiPriority="52"/>
+    <w:lsdException w:name="Grid Table 1 Light Accent 3" w:uiPriority="46"/>
+    <w:lsdException w:name="Grid Table 2 Accent 3" w:uiPriority="47"/>
+    <w:lsdException w:name="Grid Table 3 Accent 3" w:uiPriority="48"/>
+    <w:lsdException w:name="Grid Table 4 Accent 3" w:uiPriority="49"/>
+    <w:lsdException w:name="Grid Table 5 Dark Accent 3" w:uiPriority="50"/>
+    <w:lsdException w:name="Grid Table 6 Colorful Accent 3" w:uiPriority="51"/>
+    <w:lsdException w:name="Grid Table 7 Colorful Accent 3" w:uiPriority="52"/>
+    <w:lsdException w:name="Grid Table 1 Light Accent 4" w:uiPriority="46"/>
+    <w:lsdException w:name="Grid Table 2 Accent 4" w:uiPriority="47"/>
+    <w:lsdException w:name="Grid Table 3 Accent 4" w:uiPriority="48"/>
+    <w:lsdException w:name="Grid Table 4 Accent 4" w:uiPriority="49"/>
+    <w:lsdException w:name="Grid Table 5 Dark Accent 4" w:uiPriority="50"/>
+    <w:lsdException w:name="Grid Table 6 Colorful Accent 4" w:uiPriority="51"/>
+    <w:lsdException w:name="Grid Table 7 Colorful Accent 4" w:uiPriority="52"/>
+    <w:lsdException w:name="Grid Table 1 Light Accent 5" w:uiPriority="46"/>
+    <w:lsdException w:name="Grid Table 2 Accent 5" w:uiPriority="47"/>
+    <w:lsdException w:name="Grid Table 3 Accent 5" w:uiPriority="48"/>
+    <w:lsdException w:name="Grid Table 4 Accent 5" w:uiPriority="49"/>
+    <w:lsdException w:name="Grid Table 5 Dark Accent 5" w:uiPriority="50"/>
+    <w:lsdException w:name="Grid Table 6 Colorful Accent 5" w:uiPriority="51"/>
+    <w:lsdException w:name="Grid Table 7 Colorful Accent 5" w:uiPriority="52"/>
+    <w:lsdException w:name="Grid Table 1 Light Accent 6" w:uiPriority="46"/>
+    <w:lsdException w:name="Grid Table 2 Accent 6" w:uiPriority="47"/>
+    <w:lsdException w:name="Grid Table 3 Accent 6" w:uiPriority="48"/>
+    <w:lsdException w:name="Grid Table 4 Accent 6" w:uiPriority="49"/>
+    <w:lsdException w:name="Grid Table 5 Dark Accent 6" w:uiPriority="50"/>
+    <w:lsdException w:name="Grid Table 6 Colorful Accent 6" w:uiPriority="51"/>
+    <w:lsdException w:name="Grid Table 7 Colorful Accent 6" w:uiPriority="52"/>
+    <w:lsdException w:name="List Table 1 Light" w:uiPriority="46"/>
+    <w:lsdException w:name="List Table 2" w:uiPriority="47"/>
+    <w:lsdException w:name="List Table 3" w:uiPriority="48"/>
+    <w:lsdException w:name="List Table 4" w:uiPriority="49"/>
+    <w:lsdException w:name="List Table 5 Dark" w:uiPriority="50"/>
+    <w:lsdException w:name="List Table 6 Colorful" w:uiPriority="51"/>
+    <w:lsdException w:name="List Table 7 Colorful" w:uiPriority="52"/>
+    <w:lsdException w:name="List Table 1 Light Accent 1" w:uiPriority="46"/>
+    <w:lsdException w:name="List Table 2 Accent 1" w:uiPriority="47"/>
+    <w:lsdException w:name="List Table 3 Accent 1" w:uiPriority="48"/>
+    <w:lsdException w:name="List Table 4 Accent 1" w:uiPriority="49"/>
+    <w:lsdException w:name="List Table 5 Dark Accent 1" w:uiPriority="50"/>
+    <w:lsdException w:name="List Table 6 Colorful Accent 1" w:uiPriority="51"/>
+    <w:lsdException w:name="List Table 7 Colorful Accent 1" w:uiPriority="52"/>
+    <w:lsdException w:name="List Table 1 Light Accent 2" w:uiPriority="46"/>
+    <w:lsdException w:name="List Table 2 Accent 2" w:uiPriority="47"/>
+    <w:lsdException w:name="List Table 3 Accent 2" w:uiPriority="48"/>
+    <w:lsdException w:name="List Table 4 Accent 2" w:uiPriority="49"/>
+    <w:lsdException w:name="List Table 5 Dark Accent 2" w:uiPriority="50"/>
+    <w:lsdException w:name="List Table 6 Colorful Accent 2" w:uiPriority="51"/>
+    <w:lsdException w:name="List Table 7 Colorful Accent 2" w:uiPriority="52"/>
+    <w:lsdException w:name="List Table 1 Light Accent 3" w:uiPriority="46"/>
+    <w:lsdException w:name="List Table 2 Accent 3" w:uiPriority="47"/>
+    <w:lsdException w:name="List Table 3 Accent 3" w:uiPriority="48"/>
+    <w:lsdException w:name="List Table 4 Accent 3" w:uiPriority="49"/>
+    <w:lsdException w:name="List Table 5 Dark Accent 3" w:uiPriority="50"/>
+    <w:lsdException w:name="List Table 6 Colorful Accent 3" w:uiPriority="51"/>
+    <w:lsdException w:name="List Table 7 Colorful Accent 3" w:uiPriority="52"/>
+    <w:lsdException w:name="List Table 1 Light Accent 4" w:uiPriority="46"/>
+    <w:lsdException w:name="List Table 2 Accent 4" w:uiPriority="47"/>
+    <w:lsdException w:name="List Table 3 Accent 4" w:uiPriority="48"/>
+    <w:lsdException w:name="List Table 4 Accent 4" w:uiPriority="49"/>
+    <w:lsdException w:name="List Table 5 Dark Accent 4" w:uiPriority="50"/>
+    <w:lsdException w:name="List Table 6 Colorful Accent 4" w:uiPriority="51"/>
+    <w:lsdException w:name="List Table 7 Colorful Accent 4" w:uiPriority="52"/>
+    <w:lsdException w:name="List Table 1 Light Accent 5" w:uiPriority="46"/>
+    <w:lsdException w:name="List Table 2 Accent 5" w:uiPriority="47"/>
+    <w:lsdException w:name="List Table 3 Accent 5" w:uiPriority="48"/>
+    <w:lsdException w:name="List Table 4 Accent 5" w:uiPriority="49"/>
+    <w:lsdException w:name="List Table 5 Dark Accent 5" w:uiPriority="50"/>
+    <w:lsdException w:name="List Table 6 Colorful Accent 5" w:uiPriority="51"/>
+    <w:lsdException w:name="List Table 7 Colorful Accent 5" w:uiPriority="52"/>
+    <w:lsdException w:name="List Table 1 Light Accent 6" w:uiPriority="46"/>
+    <w:lsdException w:name="List Table 2 Accent 6" w:uiPriority="47"/>
+    <w:lsdException w:name="List Table 3 Accent 6" w:uiPriority="48"/>
+    <w:lsdException w:name="List Table 4 Accent 6" w:uiPriority="49"/>
+    <w:lsdException w:name="List Table 5 Dark Accent 6" w:uiPriority="50"/>
+    <w:lsdException w:name="List Table 6 Colorful Accent 6" w:uiPriority="51"/>
+    <w:lsdException w:name="List Table 7 Colorful Accent 6" w:uiPriority="52"/>
+    <w:lsdException w:name="Mention" w:semiHidden="1" w:unhideWhenUsed="1"/>
+    <w:lsdException w:name="Smart Hyperlink" w:semiHidden="1" w:unhideWhenUsed="1"/>
   </w:latentStyles>
   <w:style w:type="paragraph" w:default="1" w:styleId="Normal">
     <w:name w:val="Normal"/>
@@ -12424,7 +12510,7 @@
   <w:style w:type="paragraph" w:styleId="Encabezado">
     <w:name w:val="header"/>
     <w:basedOn w:val="Normal"/>
-    <w:next w:val="Textodecuerpo"/>
+    <w:next w:val="Textoindependiente"/>
     <w:link w:val="EncabezadoCar"/>
     <w:qFormat/>
     <w:pPr>
@@ -12437,7 +12523,7 @@
       <w:szCs w:val="28"/>
     </w:rPr>
   </w:style>
-  <w:style w:type="paragraph" w:styleId="Textodecuerpo">
+  <w:style w:type="paragraph" w:styleId="Textoindependiente">
     <w:name w:val="Body Text"/>
     <w:basedOn w:val="Normal"/>
     <w:pPr>
@@ -12446,7 +12532,7 @@
   </w:style>
   <w:style w:type="paragraph" w:styleId="Lista">
     <w:name w:val="List"/>
-    <w:basedOn w:val="Textodecuerpo"/>
+    <w:basedOn w:val="Textoindependiente"/>
     <w:rPr>
       <w:rFonts w:cs="Lohit Hindi"/>
     </w:rPr>
@@ -12488,7 +12574,7 @@
       <w:contextualSpacing/>
     </w:pPr>
   </w:style>
-  <w:style w:type="paragraph" w:styleId="Encabezadodetabladecontenido">
+  <w:style w:type="paragraph" w:styleId="TtulodeTDC">
     <w:name w:val="TOC Heading"/>
     <w:basedOn w:val="Ttulo11"/>
     <w:next w:val="Normal"/>
@@ -12791,721 +12877,8 @@
       <w:szCs w:val="24"/>
     </w:rPr>
   </w:style>
-  <w:style w:type="paragraph" w:customStyle="1" w:styleId="normal0">
-    <w:name w:val="normal"/>
-    <w:rsid w:val="0078769D"/>
-    <w:rPr>
-      <w:rFonts w:ascii="Liberation Serif" w:eastAsia="Liberation Serif" w:hAnsi="Liberation Serif" w:cs="Liberation Serif"/>
-      <w:color w:val="000000"/>
-      <w:sz w:val="24"/>
-      <w:szCs w:val="24"/>
-      <w:lang w:eastAsia="es-ES"/>
-    </w:rPr>
-  </w:style>
-</w:styles>
-</file>
-
-<file path=word/stylesWithEffects.xml><?xml version="1.0" encoding="utf-8"?>
-<w:styles xmlns:wpc="http://schemas.microsoft.com/office/word/2010/wordprocessingCanvas" xmlns:mo="http://schemas.microsoft.com/office/mac/office/2008/main" xmlns:mc="http://schemas.openxmlformats.org/markup-compatibility/2006" xmlns:mv="urn:schemas-microsoft-com:mac:vml" xmlns:o="urn:schemas-microsoft-com:office:office" xmlns:r="http://schemas.openxmlformats.org/officeDocument/2006/relationships" xmlns:m="http://schemas.openxmlformats.org/officeDocument/2006/math" xmlns:v="urn:schemas-microsoft-com:vml" xmlns:wp14="http://schemas.microsoft.com/office/word/2010/wordprocessingDrawing" xmlns:wp="http://schemas.openxmlformats.org/drawingml/2006/wordprocessingDrawing" xmlns:w10="urn:schemas-microsoft-com:office:word" xmlns:w="http://schemas.openxmlformats.org/wordprocessingml/2006/main" xmlns:w14="http://schemas.microsoft.com/office/word/2010/wordml" xmlns:wpg="http://schemas.microsoft.com/office/word/2010/wordprocessingGroup" xmlns:wpi="http://schemas.microsoft.com/office/word/2010/wordprocessingInk" xmlns:wne="http://schemas.microsoft.com/office/word/2006/wordml" xmlns:wps="http://schemas.microsoft.com/office/word/2010/wordprocessingShape" mc:Ignorable="w14 wp14">
-  <w:docDefaults>
-    <w:rPrDefault>
-      <w:rPr>
-        <w:rFonts w:asciiTheme="minorHAnsi" w:eastAsiaTheme="minorHAnsi" w:hAnsiTheme="minorHAnsi" w:cstheme="minorBidi"/>
-        <w:sz w:val="22"/>
-        <w:szCs w:val="22"/>
-        <w:lang w:val="es-ES" w:eastAsia="en-US" w:bidi="ar-SA"/>
-      </w:rPr>
-    </w:rPrDefault>
-    <w:pPrDefault/>
-  </w:docDefaults>
-  <w:latentStyles w:defLockedState="0" w:defUIPriority="99" w:defSemiHidden="1" w:defUnhideWhenUsed="1" w:defQFormat="0" w:count="276">
-    <w:lsdException w:name="Normal" w:semiHidden="0" w:uiPriority="0" w:unhideWhenUsed="0" w:qFormat="1"/>
-    <w:lsdException w:name="heading 1" w:semiHidden="0" w:uiPriority="9" w:unhideWhenUsed="0" w:qFormat="1"/>
-    <w:lsdException w:name="heading 2" w:uiPriority="9" w:qFormat="1"/>
-    <w:lsdException w:name="heading 3" w:uiPriority="9" w:qFormat="1"/>
-    <w:lsdException w:name="heading 4" w:uiPriority="9" w:qFormat="1"/>
-    <w:lsdException w:name="heading 5" w:uiPriority="9" w:qFormat="1"/>
-    <w:lsdException w:name="heading 6" w:uiPriority="9" w:qFormat="1"/>
-    <w:lsdException w:name="heading 7" w:uiPriority="9" w:qFormat="1"/>
-    <w:lsdException w:name="heading 8" w:uiPriority="9" w:qFormat="1"/>
-    <w:lsdException w:name="heading 9" w:uiPriority="9" w:qFormat="1"/>
-    <w:lsdException w:name="toc 1" w:uiPriority="39" w:qFormat="1"/>
-    <w:lsdException w:name="toc 2" w:uiPriority="39" w:qFormat="1"/>
-    <w:lsdException w:name="toc 3" w:uiPriority="39" w:qFormat="1"/>
-    <w:lsdException w:name="toc 4" w:uiPriority="39"/>
-    <w:lsdException w:name="toc 5" w:uiPriority="39"/>
-    <w:lsdException w:name="toc 6" w:uiPriority="39"/>
-    <w:lsdException w:name="toc 7" w:uiPriority="39"/>
-    <w:lsdException w:name="toc 8" w:uiPriority="39"/>
-    <w:lsdException w:name="toc 9" w:uiPriority="39"/>
-    <w:lsdException w:name="header" w:uiPriority="0"/>
-    <w:lsdException w:name="caption" w:uiPriority="35" w:qFormat="1"/>
-    <w:lsdException w:name="Title" w:semiHidden="0" w:uiPriority="10" w:unhideWhenUsed="0" w:qFormat="1"/>
-    <w:lsdException w:name="Default Paragraph Font" w:uiPriority="1"/>
-    <w:lsdException w:name="Subtitle" w:semiHidden="0" w:uiPriority="11" w:unhideWhenUsed="0" w:qFormat="1"/>
-    <w:lsdException w:name="Strong" w:semiHidden="0" w:uiPriority="22" w:unhideWhenUsed="0" w:qFormat="1"/>
-    <w:lsdException w:name="Emphasis" w:semiHidden="0" w:uiPriority="20" w:unhideWhenUsed="0" w:qFormat="1"/>
-    <w:lsdException w:name="Table Grid" w:semiHidden="0" w:uiPriority="39" w:unhideWhenUsed="0"/>
-    <w:lsdException w:name="Placeholder Text" w:unhideWhenUsed="0"/>
-    <w:lsdException w:name="No Spacing" w:semiHidden="0" w:uiPriority="1" w:unhideWhenUsed="0" w:qFormat="1"/>
-    <w:lsdException w:name="Light Shading" w:semiHidden="0" w:uiPriority="60" w:unhideWhenUsed="0"/>
-    <w:lsdException w:name="Light List" w:semiHidden="0" w:uiPriority="61" w:unhideWhenUsed="0"/>
-    <w:lsdException w:name="Light Grid" w:semiHidden="0" w:uiPriority="62" w:unhideWhenUsed="0"/>
-    <w:lsdException w:name="Medium Shading 1" w:semiHidden="0" w:uiPriority="63" w:unhideWhenUsed="0"/>
-    <w:lsdException w:name="Medium Shading 2" w:semiHidden="0" w:uiPriority="64" w:unhideWhenUsed="0"/>
-    <w:lsdException w:name="Medium List 1" w:semiHidden="0" w:uiPriority="65" w:unhideWhenUsed="0"/>
-    <w:lsdException w:name="Medium List 2" w:semiHidden="0" w:uiPriority="66" w:unhideWhenUsed="0"/>
-    <w:lsdException w:name="Medium Grid 1" w:semiHidden="0" w:uiPriority="67" w:unhideWhenUsed="0"/>
-    <w:lsdException w:name="Medium Grid 2" w:semiHidden="0" w:uiPriority="68" w:unhideWhenUsed="0"/>
-    <w:lsdException w:name="Medium Grid 3" w:semiHidden="0" w:uiPriority="69" w:unhideWhenUsed="0"/>
-    <w:lsdException w:name="Dark List" w:semiHidden="0" w:uiPriority="70" w:unhideWhenUsed="0"/>
-    <w:lsdException w:name="Colorful Shading" w:semiHidden="0" w:uiPriority="71" w:unhideWhenUsed="0"/>
-    <w:lsdException w:name="Colorful List" w:semiHidden="0" w:uiPriority="72" w:unhideWhenUsed="0"/>
-    <w:lsdException w:name="Colorful Grid" w:semiHidden="0" w:uiPriority="73" w:unhideWhenUsed="0"/>
-    <w:lsdException w:name="Light Shading Accent 1" w:semiHidden="0" w:uiPriority="60" w:unhideWhenUsed="0"/>
-    <w:lsdException w:name="Light List Accent 1" w:semiHidden="0" w:uiPriority="61" w:unhideWhenUsed="0"/>
-    <w:lsdException w:name="Light Grid Accent 1" w:semiHidden="0" w:uiPriority="62" w:unhideWhenUsed="0"/>
-    <w:lsdException w:name="Medium Shading 1 Accent 1" w:semiHidden="0" w:uiPriority="63" w:unhideWhenUsed="0"/>
-    <w:lsdException w:name="Medium Shading 2 Accent 1" w:semiHidden="0" w:uiPriority="64" w:unhideWhenUsed="0"/>
-    <w:lsdException w:name="Medium List 1 Accent 1" w:semiHidden="0" w:uiPriority="65" w:unhideWhenUsed="0"/>
-    <w:lsdException w:name="Revision" w:unhideWhenUsed="0"/>
-    <w:lsdException w:name="List Paragraph" w:semiHidden="0" w:uiPriority="34" w:unhideWhenUsed="0" w:qFormat="1"/>
-    <w:lsdException w:name="Quote" w:semiHidden="0" w:uiPriority="29" w:unhideWhenUsed="0" w:qFormat="1"/>
-    <w:lsdException w:name="Intense Quote" w:semiHidden="0" w:uiPriority="30" w:unhideWhenUsed="0" w:qFormat="1"/>
-    <w:lsdException w:name="Medium List 2 Accent 1" w:semiHidden="0" w:uiPriority="66" w:unhideWhenUsed="0"/>
-    <w:lsdException w:name="Medium Grid 1 Accent 1" w:semiHidden="0" w:uiPriority="67" w:unhideWhenUsed="0"/>
-    <w:lsdException w:name="Medium Grid 2 Accent 1" w:semiHidden="0" w:uiPriority="68" w:unhideWhenUsed="0"/>
-    <w:lsdException w:name="Medium Grid 3 Accent 1" w:semiHidden="0" w:uiPriority="69" w:unhideWhenUsed="0"/>
-    <w:lsdException w:name="Dark List Accent 1" w:semiHidden="0" w:uiPriority="70" w:unhideWhenUsed="0"/>
-    <w:lsdException w:name="Colorful Shading Accent 1" w:semiHidden="0" w:uiPriority="71" w:unhideWhenUsed="0"/>
-    <w:lsdException w:name="Colorful List Accent 1" w:semiHidden="0" w:uiPriority="72" w:unhideWhenUsed="0"/>
-    <w:lsdException w:name="Colorful Grid Accent 1" w:semiHidden="0" w:uiPriority="73" w:unhideWhenUsed="0"/>
-    <w:lsdException w:name="Light Shading Accent 2" w:semiHidden="0" w:uiPriority="60" w:unhideWhenUsed="0"/>
-    <w:lsdException w:name="Light List Accent 2" w:semiHidden="0" w:uiPriority="61" w:unhideWhenUsed="0"/>
-    <w:lsdException w:name="Light Grid Accent 2" w:semiHidden="0" w:uiPriority="62" w:unhideWhenUsed="0"/>
-    <w:lsdException w:name="Medium Shading 1 Accent 2" w:semiHidden="0" w:uiPriority="63" w:unhideWhenUsed="0"/>
-    <w:lsdException w:name="Medium Shading 2 Accent 2" w:semiHidden="0" w:uiPriority="64" w:unhideWhenUsed="0"/>
-    <w:lsdException w:name="Medium List 1 Accent 2" w:semiHidden="0" w:uiPriority="65" w:unhideWhenUsed="0"/>
-    <w:lsdException w:name="Medium List 2 Accent 2" w:semiHidden="0" w:uiPriority="66" w:unhideWhenUsed="0"/>
-    <w:lsdException w:name="Medium Grid 1 Accent 2" w:semiHidden="0" w:uiPriority="67" w:unhideWhenUsed="0"/>
-    <w:lsdException w:name="Medium Grid 2 Accent 2" w:semiHidden="0" w:uiPriority="68" w:unhideWhenUsed="0"/>
-    <w:lsdException w:name="Medium Grid 3 Accent 2" w:semiHidden="0" w:uiPriority="69" w:unhideWhenUsed="0"/>
-    <w:lsdException w:name="Dark List Accent 2" w:semiHidden="0" w:uiPriority="70" w:unhideWhenUsed="0"/>
-    <w:lsdException w:name="Colorful Shading Accent 2" w:semiHidden="0" w:uiPriority="71" w:unhideWhenUsed="0"/>
-    <w:lsdException w:name="Colorful List Accent 2" w:semiHidden="0" w:uiPriority="72" w:unhideWhenUsed="0"/>
-    <w:lsdException w:name="Colorful Grid Accent 2" w:semiHidden="0" w:uiPriority="73" w:unhideWhenUsed="0"/>
-    <w:lsdException w:name="Light Shading Accent 3" w:semiHidden="0" w:uiPriority="60" w:unhideWhenUsed="0"/>
-    <w:lsdException w:name="Light List Accent 3" w:semiHidden="0" w:uiPriority="61" w:unhideWhenUsed="0"/>
-    <w:lsdException w:name="Light Grid Accent 3" w:semiHidden="0" w:uiPriority="62" w:unhideWhenUsed="0"/>
-    <w:lsdException w:name="Medium Shading 1 Accent 3" w:semiHidden="0" w:uiPriority="63" w:unhideWhenUsed="0"/>
-    <w:lsdException w:name="Medium Shading 2 Accent 3" w:semiHidden="0" w:uiPriority="64" w:unhideWhenUsed="0"/>
-    <w:lsdException w:name="Medium List 1 Accent 3" w:semiHidden="0" w:uiPriority="65" w:unhideWhenUsed="0"/>
-    <w:lsdException w:name="Medium List 2 Accent 3" w:semiHidden="0" w:uiPriority="66" w:unhideWhenUsed="0"/>
-    <w:lsdException w:name="Medium Grid 1 Accent 3" w:semiHidden="0" w:uiPriority="67" w:unhideWhenUsed="0"/>
-    <w:lsdException w:name="Medium Grid 2 Accent 3" w:semiHidden="0" w:uiPriority="68" w:unhideWhenUsed="0"/>
-    <w:lsdException w:name="Medium Grid 3 Accent 3" w:semiHidden="0" w:uiPriority="69" w:unhideWhenUsed="0"/>
-    <w:lsdException w:name="Dark List Accent 3" w:semiHidden="0" w:uiPriority="70" w:unhideWhenUsed="0"/>
-    <w:lsdException w:name="Colorful Shading Accent 3" w:semiHidden="0" w:uiPriority="71" w:unhideWhenUsed="0"/>
-    <w:lsdException w:name="Colorful List Accent 3" w:semiHidden="0" w:uiPriority="72" w:unhideWhenUsed="0"/>
-    <w:lsdException w:name="Colorful Grid Accent 3" w:semiHidden="0" w:uiPriority="73" w:unhideWhenUsed="0"/>
-    <w:lsdException w:name="Light Shading Accent 4" w:semiHidden="0" w:uiPriority="60" w:unhideWhenUsed="0"/>
-    <w:lsdException w:name="Light List Accent 4" w:semiHidden="0" w:uiPriority="61" w:unhideWhenUsed="0"/>
-    <w:lsdException w:name="Light Grid Accent 4" w:semiHidden="0" w:uiPriority="62" w:unhideWhenUsed="0"/>
-    <w:lsdException w:name="Medium Shading 1 Accent 4" w:semiHidden="0" w:uiPriority="63" w:unhideWhenUsed="0"/>
-    <w:lsdException w:name="Medium Shading 2 Accent 4" w:semiHidden="0" w:uiPriority="64" w:unhideWhenUsed="0"/>
-    <w:lsdException w:name="Medium List 1 Accent 4" w:semiHidden="0" w:uiPriority="65" w:unhideWhenUsed="0"/>
-    <w:lsdException w:name="Medium List 2 Accent 4" w:semiHidden="0" w:uiPriority="66" w:unhideWhenUsed="0"/>
-    <w:lsdException w:name="Medium Grid 1 Accent 4" w:semiHidden="0" w:uiPriority="67" w:unhideWhenUsed="0"/>
-    <w:lsdException w:name="Medium Grid 2 Accent 4" w:semiHidden="0" w:uiPriority="68" w:unhideWhenUsed="0"/>
-    <w:lsdException w:name="Medium Grid 3 Accent 4" w:semiHidden="0" w:uiPriority="69" w:unhideWhenUsed="0"/>
-    <w:lsdException w:name="Dark List Accent 4" w:semiHidden="0" w:uiPriority="70" w:unhideWhenUsed="0"/>
-    <w:lsdException w:name="Colorful Shading Accent 4" w:semiHidden="0" w:uiPriority="71" w:unhideWhenUsed="0"/>
-    <w:lsdException w:name="Colorful List Accent 4" w:semiHidden="0" w:uiPriority="72" w:unhideWhenUsed="0"/>
-    <w:lsdException w:name="Colorful Grid Accent 4" w:semiHidden="0" w:uiPriority="73" w:unhideWhenUsed="0"/>
-    <w:lsdException w:name="Light Shading Accent 5" w:semiHidden="0" w:uiPriority="60" w:unhideWhenUsed="0"/>
-    <w:lsdException w:name="Light List Accent 5" w:semiHidden="0" w:uiPriority="61" w:unhideWhenUsed="0"/>
-    <w:lsdException w:name="Light Grid Accent 5" w:semiHidden="0" w:uiPriority="62" w:unhideWhenUsed="0"/>
-    <w:lsdException w:name="Medium Shading 1 Accent 5" w:semiHidden="0" w:uiPriority="63" w:unhideWhenUsed="0"/>
-    <w:lsdException w:name="Medium Shading 2 Accent 5" w:semiHidden="0" w:uiPriority="64" w:unhideWhenUsed="0"/>
-    <w:lsdException w:name="Medium List 1 Accent 5" w:semiHidden="0" w:uiPriority="65" w:unhideWhenUsed="0"/>
-    <w:lsdException w:name="Medium List 2 Accent 5" w:semiHidden="0" w:uiPriority="66" w:unhideWhenUsed="0"/>
-    <w:lsdException w:name="Medium Grid 1 Accent 5" w:semiHidden="0" w:uiPriority="67" w:unhideWhenUsed="0"/>
-    <w:lsdException w:name="Medium Grid 2 Accent 5" w:semiHidden="0" w:uiPriority="68" w:unhideWhenUsed="0"/>
-    <w:lsdException w:name="Medium Grid 3 Accent 5" w:semiHidden="0" w:uiPriority="69" w:unhideWhenUsed="0"/>
-    <w:lsdException w:name="Dark List Accent 5" w:semiHidden="0" w:uiPriority="70" w:unhideWhenUsed="0"/>
-    <w:lsdException w:name="Colorful Shading Accent 5" w:semiHidden="0" w:uiPriority="71" w:unhideWhenUsed="0"/>
-    <w:lsdException w:name="Colorful List Accent 5" w:semiHidden="0" w:uiPriority="72" w:unhideWhenUsed="0"/>
-    <w:lsdException w:name="Colorful Grid Accent 5" w:semiHidden="0" w:uiPriority="73" w:unhideWhenUsed="0"/>
-    <w:lsdException w:name="Light Shading Accent 6" w:semiHidden="0" w:uiPriority="60" w:unhideWhenUsed="0"/>
-    <w:lsdException w:name="Light List Accent 6" w:semiHidden="0" w:uiPriority="61" w:unhideWhenUsed="0"/>
-    <w:lsdException w:name="Light Grid Accent 6" w:semiHidden="0" w:uiPriority="62" w:unhideWhenUsed="0"/>
-    <w:lsdException w:name="Medium Shading 1 Accent 6" w:semiHidden="0" w:uiPriority="63" w:unhideWhenUsed="0"/>
-    <w:lsdException w:name="Medium Shading 2 Accent 6" w:semiHidden="0" w:uiPriority="64" w:unhideWhenUsed="0"/>
-    <w:lsdException w:name="Medium List 1 Accent 6" w:semiHidden="0" w:uiPriority="65" w:unhideWhenUsed="0"/>
-    <w:lsdException w:name="Medium List 2 Accent 6" w:semiHidden="0" w:uiPriority="66" w:unhideWhenUsed="0"/>
-    <w:lsdException w:name="Medium Grid 1 Accent 6" w:semiHidden="0" w:uiPriority="67" w:unhideWhenUsed="0"/>
-    <w:lsdException w:name="Medium Grid 2 Accent 6" w:semiHidden="0" w:uiPriority="68" w:unhideWhenUsed="0"/>
-    <w:lsdException w:name="Medium Grid 3 Accent 6" w:semiHidden="0" w:uiPriority="69" w:unhideWhenUsed="0"/>
-    <w:lsdException w:name="Dark List Accent 6" w:semiHidden="0" w:uiPriority="70" w:unhideWhenUsed="0"/>
-    <w:lsdException w:name="Colorful Shading Accent 6" w:semiHidden="0" w:uiPriority="71" w:unhideWhenUsed="0"/>
-    <w:lsdException w:name="Colorful List Accent 6" w:semiHidden="0" w:uiPriority="72" w:unhideWhenUsed="0"/>
-    <w:lsdException w:name="Colorful Grid Accent 6" w:semiHidden="0" w:uiPriority="73" w:unhideWhenUsed="0"/>
-    <w:lsdException w:name="Subtle Emphasis" w:semiHidden="0" w:uiPriority="19" w:unhideWhenUsed="0" w:qFormat="1"/>
-    <w:lsdException w:name="Intense Emphasis" w:semiHidden="0" w:uiPriority="21" w:unhideWhenUsed="0" w:qFormat="1"/>
-    <w:lsdException w:name="Subtle Reference" w:semiHidden="0" w:uiPriority="31" w:unhideWhenUsed="0" w:qFormat="1"/>
-    <w:lsdException w:name="Intense Reference" w:semiHidden="0" w:uiPriority="32" w:unhideWhenUsed="0" w:qFormat="1"/>
-    <w:lsdException w:name="Book Title" w:semiHidden="0" w:uiPriority="33" w:unhideWhenUsed="0" w:qFormat="1"/>
-    <w:lsdException w:name="Bibliography" w:uiPriority="37"/>
-    <w:lsdException w:name="TOC Heading" w:uiPriority="39" w:qFormat="1"/>
-  </w:latentStyles>
-  <w:style w:type="paragraph" w:default="1" w:styleId="Normal">
-    <w:name w:val="Normal"/>
-    <w:qFormat/>
-    <w:rsid w:val="008F53C1"/>
-    <w:pPr>
-      <w:spacing w:after="160" w:line="259" w:lineRule="auto"/>
-    </w:pPr>
-  </w:style>
-  <w:style w:type="paragraph" w:styleId="Ttulo1">
-    <w:name w:val="heading 1"/>
-    <w:basedOn w:val="Normal"/>
-    <w:next w:val="Normal"/>
-    <w:uiPriority w:val="9"/>
-    <w:qFormat/>
-    <w:rsid w:val="008F53C1"/>
-    <w:pPr>
-      <w:keepNext/>
-      <w:keepLines/>
-      <w:spacing w:before="240" w:after="0"/>
-      <w:outlineLvl w:val="0"/>
-    </w:pPr>
-    <w:rPr>
-      <w:rFonts w:asciiTheme="majorHAnsi" w:eastAsiaTheme="majorEastAsia" w:hAnsiTheme="majorHAnsi" w:cstheme="majorBidi"/>
-      <w:color w:val="2E74B5" w:themeColor="accent1" w:themeShade="BF"/>
-      <w:sz w:val="32"/>
-      <w:szCs w:val="32"/>
-    </w:rPr>
-  </w:style>
-  <w:style w:type="paragraph" w:styleId="Ttulo2">
-    <w:name w:val="heading 2"/>
-    <w:basedOn w:val="Normal"/>
-    <w:next w:val="Normal"/>
-    <w:uiPriority w:val="9"/>
-    <w:unhideWhenUsed/>
-    <w:qFormat/>
-    <w:rsid w:val="008F53C1"/>
-    <w:pPr>
-      <w:keepNext/>
-      <w:keepLines/>
-      <w:spacing w:before="40" w:after="0"/>
-      <w:outlineLvl w:val="1"/>
-    </w:pPr>
-    <w:rPr>
-      <w:rFonts w:asciiTheme="majorHAnsi" w:eastAsiaTheme="majorEastAsia" w:hAnsiTheme="majorHAnsi" w:cstheme="majorBidi"/>
-      <w:color w:val="2E74B5" w:themeColor="accent1" w:themeShade="BF"/>
-      <w:sz w:val="26"/>
-      <w:szCs w:val="26"/>
-    </w:rPr>
-  </w:style>
-  <w:style w:type="character" w:default="1" w:styleId="Fuentedeprrafopredeter">
-    <w:name w:val="Default Paragraph Font"/>
-    <w:uiPriority w:val="1"/>
-    <w:semiHidden/>
-    <w:unhideWhenUsed/>
-  </w:style>
-  <w:style w:type="table" w:default="1" w:styleId="Tablanormal">
-    <w:name w:val="Normal Table"/>
-    <w:uiPriority w:val="99"/>
-    <w:semiHidden/>
-    <w:unhideWhenUsed/>
-    <w:tblPr>
-      <w:tblInd w:w="0" w:type="dxa"/>
-      <w:tblCellMar>
-        <w:top w:w="0" w:type="dxa"/>
-        <w:left w:w="108" w:type="dxa"/>
-        <w:bottom w:w="0" w:type="dxa"/>
-        <w:right w:w="108" w:type="dxa"/>
-      </w:tblCellMar>
-    </w:tblPr>
-  </w:style>
-  <w:style w:type="numbering" w:default="1" w:styleId="Sinlista">
-    <w:name w:val="No List"/>
-    <w:uiPriority w:val="99"/>
-    <w:semiHidden/>
-    <w:unhideWhenUsed/>
-  </w:style>
-  <w:style w:type="paragraph" w:customStyle="1" w:styleId="Ttulo11">
-    <w:name w:val="Título 11"/>
-    <w:basedOn w:val="Normal"/>
-    <w:next w:val="Normal"/>
-    <w:link w:val="Ttulo1Car"/>
-    <w:uiPriority w:val="9"/>
-    <w:qFormat/>
-    <w:rsid w:val="00832820"/>
-    <w:pPr>
-      <w:keepNext/>
-      <w:keepLines/>
-      <w:spacing w:before="240" w:after="0"/>
-      <w:outlineLvl w:val="0"/>
-    </w:pPr>
-    <w:rPr>
-      <w:rFonts w:asciiTheme="majorHAnsi" w:eastAsiaTheme="majorEastAsia" w:hAnsiTheme="majorHAnsi" w:cstheme="majorBidi"/>
-      <w:color w:val="2E74B5" w:themeColor="accent1" w:themeShade="BF"/>
-      <w:sz w:val="32"/>
-      <w:szCs w:val="32"/>
-    </w:rPr>
-  </w:style>
-  <w:style w:type="paragraph" w:customStyle="1" w:styleId="Ttulo21">
-    <w:name w:val="Título 21"/>
-    <w:basedOn w:val="Normal"/>
-    <w:next w:val="Normal"/>
-    <w:link w:val="Ttulo2Car"/>
-    <w:uiPriority w:val="9"/>
-    <w:unhideWhenUsed/>
-    <w:qFormat/>
-    <w:rsid w:val="00832820"/>
-    <w:pPr>
-      <w:keepNext/>
-      <w:keepLines/>
-      <w:spacing w:before="40" w:after="0"/>
-      <w:outlineLvl w:val="1"/>
-    </w:pPr>
-    <w:rPr>
-      <w:rFonts w:asciiTheme="majorHAnsi" w:eastAsiaTheme="majorEastAsia" w:hAnsiTheme="majorHAnsi" w:cstheme="majorBidi"/>
-      <w:color w:val="2E74B5" w:themeColor="accent1" w:themeShade="BF"/>
-      <w:sz w:val="26"/>
-      <w:szCs w:val="26"/>
-    </w:rPr>
-  </w:style>
-  <w:style w:type="character" w:customStyle="1" w:styleId="Ttulo1Car">
-    <w:name w:val="Título 1 Car"/>
-    <w:basedOn w:val="Fuentedeprrafopredeter"/>
-    <w:link w:val="Ttulo11"/>
-    <w:uiPriority w:val="9"/>
-    <w:qFormat/>
-    <w:rsid w:val="00832820"/>
-    <w:rPr>
-      <w:rFonts w:asciiTheme="majorHAnsi" w:eastAsiaTheme="majorEastAsia" w:hAnsiTheme="majorHAnsi" w:cstheme="majorBidi"/>
-      <w:color w:val="2E74B5" w:themeColor="accent1" w:themeShade="BF"/>
-      <w:sz w:val="32"/>
-      <w:szCs w:val="32"/>
-    </w:rPr>
-  </w:style>
-  <w:style w:type="character" w:customStyle="1" w:styleId="Ttulo2Car">
-    <w:name w:val="Título 2 Car"/>
-    <w:basedOn w:val="Fuentedeprrafopredeter"/>
-    <w:link w:val="Ttulo21"/>
-    <w:uiPriority w:val="9"/>
-    <w:qFormat/>
-    <w:rsid w:val="00832820"/>
-    <w:rPr>
-      <w:rFonts w:asciiTheme="majorHAnsi" w:eastAsiaTheme="majorEastAsia" w:hAnsiTheme="majorHAnsi" w:cstheme="majorBidi"/>
-      <w:color w:val="2E74B5" w:themeColor="accent1" w:themeShade="BF"/>
-      <w:sz w:val="26"/>
-      <w:szCs w:val="26"/>
-    </w:rPr>
-  </w:style>
-  <w:style w:type="character" w:customStyle="1" w:styleId="EnlacedeInternet">
-    <w:name w:val="Enlace de Internet"/>
-    <w:basedOn w:val="Fuentedeprrafopredeter"/>
-    <w:uiPriority w:val="99"/>
-    <w:unhideWhenUsed/>
-    <w:rsid w:val="004360D8"/>
-    <w:rPr>
-      <w:color w:val="0563C1" w:themeColor="hyperlink"/>
-      <w:u w:val="single"/>
-    </w:rPr>
-  </w:style>
-  <w:style w:type="character" w:customStyle="1" w:styleId="TextodegloboCar">
-    <w:name w:val="Texto de globo Car"/>
-    <w:basedOn w:val="Fuentedeprrafopredeter"/>
-    <w:link w:val="Textodeglobo"/>
-    <w:uiPriority w:val="99"/>
-    <w:semiHidden/>
-    <w:qFormat/>
-    <w:rsid w:val="004360D8"/>
-    <w:rPr>
-      <w:rFonts w:ascii="Tahoma" w:hAnsi="Tahoma" w:cs="Tahoma"/>
-      <w:sz w:val="16"/>
-      <w:szCs w:val="16"/>
-    </w:rPr>
-  </w:style>
-  <w:style w:type="character" w:customStyle="1" w:styleId="Enlacedelndice">
-    <w:name w:val="Enlace del índice"/>
-    <w:qFormat/>
-  </w:style>
-  <w:style w:type="paragraph" w:styleId="Encabezado">
-    <w:name w:val="header"/>
-    <w:basedOn w:val="Normal"/>
-    <w:next w:val="Textodecuerpo"/>
-    <w:link w:val="EncabezadoCar"/>
-    <w:qFormat/>
-    <w:pPr>
-      <w:keepNext/>
-      <w:spacing w:before="240" w:after="120"/>
-    </w:pPr>
-    <w:rPr>
-      <w:rFonts w:ascii="Liberation Sans" w:eastAsia="WenQuanYi Micro Hei" w:hAnsi="Liberation Sans" w:cs="Lohit Hindi"/>
-      <w:sz w:val="28"/>
-      <w:szCs w:val="28"/>
-    </w:rPr>
-  </w:style>
-  <w:style w:type="paragraph" w:styleId="Textodecuerpo">
-    <w:name w:val="Body Text"/>
-    <w:basedOn w:val="Normal"/>
-    <w:pPr>
-      <w:spacing w:after="140" w:line="288" w:lineRule="auto"/>
-    </w:pPr>
-  </w:style>
-  <w:style w:type="paragraph" w:styleId="Lista">
-    <w:name w:val="List"/>
-    <w:basedOn w:val="Textodecuerpo"/>
-    <w:rPr>
-      <w:rFonts w:cs="Lohit Hindi"/>
-    </w:rPr>
-  </w:style>
-  <w:style w:type="paragraph" w:customStyle="1" w:styleId="Epgrafe1">
-    <w:name w:val="Epígrafe1"/>
-    <w:basedOn w:val="Normal"/>
-    <w:qFormat/>
-    <w:pPr>
-      <w:suppressLineNumbers/>
-      <w:spacing w:before="120" w:after="120"/>
-    </w:pPr>
-    <w:rPr>
-      <w:rFonts w:cs="Lohit Hindi"/>
-      <w:i/>
-      <w:iCs/>
-      <w:sz w:val="24"/>
-      <w:szCs w:val="24"/>
-    </w:rPr>
-  </w:style>
-  <w:style w:type="paragraph" w:customStyle="1" w:styleId="ndice">
-    <w:name w:val="Índice"/>
-    <w:basedOn w:val="Normal"/>
-    <w:qFormat/>
-    <w:pPr>
-      <w:suppressLineNumbers/>
-    </w:pPr>
-    <w:rPr>
-      <w:rFonts w:cs="Lohit Hindi"/>
-    </w:rPr>
-  </w:style>
-  <w:style w:type="paragraph" w:styleId="Prrafodelista">
-    <w:name w:val="List Paragraph"/>
-    <w:basedOn w:val="Normal"/>
-    <w:uiPriority w:val="34"/>
-    <w:qFormat/>
-    <w:rsid w:val="00832820"/>
-    <w:pPr>
-      <w:contextualSpacing/>
-    </w:pPr>
-  </w:style>
-  <w:style w:type="paragraph" w:styleId="Encabezadodetabladecontenido">
-    <w:name w:val="TOC Heading"/>
-    <w:basedOn w:val="Ttulo11"/>
-    <w:next w:val="Normal"/>
-    <w:uiPriority w:val="39"/>
-    <w:semiHidden/>
-    <w:unhideWhenUsed/>
-    <w:qFormat/>
-    <w:rsid w:val="004360D8"/>
-    <w:pPr>
-      <w:spacing w:before="480" w:line="276" w:lineRule="auto"/>
-    </w:pPr>
-    <w:rPr>
-      <w:b/>
-      <w:bCs/>
-      <w:sz w:val="28"/>
-      <w:szCs w:val="28"/>
-      <w:lang w:val="en-US"/>
-    </w:rPr>
-  </w:style>
-  <w:style w:type="paragraph" w:customStyle="1" w:styleId="TDC11">
-    <w:name w:val="TDC 11"/>
-    <w:basedOn w:val="Normal"/>
-    <w:next w:val="Normal"/>
-    <w:autoRedefine/>
-    <w:uiPriority w:val="39"/>
-    <w:unhideWhenUsed/>
-    <w:rsid w:val="004360D8"/>
-    <w:pPr>
-      <w:spacing w:after="100"/>
-    </w:pPr>
-  </w:style>
-  <w:style w:type="paragraph" w:customStyle="1" w:styleId="TDC21">
-    <w:name w:val="TDC 21"/>
-    <w:basedOn w:val="Normal"/>
-    <w:next w:val="Normal"/>
-    <w:autoRedefine/>
-    <w:uiPriority w:val="39"/>
-    <w:unhideWhenUsed/>
-    <w:rsid w:val="004360D8"/>
-    <w:pPr>
-      <w:spacing w:after="100"/>
-      <w:ind w:left="220"/>
-    </w:pPr>
-  </w:style>
-  <w:style w:type="paragraph" w:styleId="Textodeglobo">
-    <w:name w:val="Balloon Text"/>
-    <w:basedOn w:val="Normal"/>
-    <w:link w:val="TextodegloboCar"/>
-    <w:uiPriority w:val="99"/>
-    <w:semiHidden/>
-    <w:unhideWhenUsed/>
-    <w:qFormat/>
-    <w:rsid w:val="004360D8"/>
-    <w:pPr>
-      <w:spacing w:after="0" w:line="240" w:lineRule="auto"/>
-    </w:pPr>
-    <w:rPr>
-      <w:rFonts w:ascii="Tahoma" w:hAnsi="Tahoma" w:cs="Tahoma"/>
-      <w:sz w:val="16"/>
-      <w:szCs w:val="16"/>
-    </w:rPr>
-  </w:style>
-  <w:style w:type="paragraph" w:customStyle="1" w:styleId="Contenidodelatabla">
-    <w:name w:val="Contenido de la tabla"/>
-    <w:basedOn w:val="Normal"/>
-    <w:qFormat/>
-  </w:style>
-  <w:style w:type="paragraph" w:customStyle="1" w:styleId="Encabezadodelatabla">
-    <w:name w:val="Encabezado de la tabla"/>
-    <w:basedOn w:val="Contenidodelatabla"/>
-    <w:qFormat/>
-  </w:style>
-  <w:style w:type="character" w:customStyle="1" w:styleId="Ttulo1Car1">
-    <w:name w:val="Título 1 Car1"/>
-    <w:basedOn w:val="Fuentedeprrafopredeter"/>
-    <w:uiPriority w:val="9"/>
-    <w:rsid w:val="008F53C1"/>
-    <w:rPr>
-      <w:rFonts w:asciiTheme="majorHAnsi" w:eastAsiaTheme="majorEastAsia" w:hAnsiTheme="majorHAnsi" w:cstheme="majorBidi"/>
-      <w:b/>
-      <w:bCs/>
-      <w:color w:val="2E74B5" w:themeColor="accent1" w:themeShade="BF"/>
-      <w:sz w:val="28"/>
-      <w:szCs w:val="28"/>
-    </w:rPr>
-  </w:style>
-  <w:style w:type="character" w:customStyle="1" w:styleId="Ttulo2Car1">
-    <w:name w:val="Título 2 Car1"/>
-    <w:basedOn w:val="Fuentedeprrafopredeter"/>
-    <w:uiPriority w:val="9"/>
-    <w:semiHidden/>
-    <w:rsid w:val="008F53C1"/>
-    <w:rPr>
-      <w:rFonts w:asciiTheme="majorHAnsi" w:eastAsiaTheme="majorEastAsia" w:hAnsiTheme="majorHAnsi" w:cstheme="majorBidi"/>
-      <w:b/>
-      <w:bCs/>
-      <w:color w:val="5B9BD5" w:themeColor="accent1"/>
-      <w:sz w:val="26"/>
-      <w:szCs w:val="26"/>
-    </w:rPr>
-  </w:style>
-  <w:style w:type="paragraph" w:styleId="TDC1">
-    <w:name w:val="toc 1"/>
-    <w:basedOn w:val="Normal"/>
-    <w:next w:val="Normal"/>
-    <w:autoRedefine/>
-    <w:uiPriority w:val="39"/>
-    <w:unhideWhenUsed/>
-    <w:qFormat/>
-    <w:rsid w:val="0005215C"/>
-    <w:pPr>
-      <w:spacing w:after="100"/>
-    </w:pPr>
-  </w:style>
-  <w:style w:type="paragraph" w:styleId="TDC2">
-    <w:name w:val="toc 2"/>
-    <w:basedOn w:val="Normal"/>
-    <w:next w:val="Normal"/>
-    <w:autoRedefine/>
-    <w:uiPriority w:val="39"/>
-    <w:unhideWhenUsed/>
-    <w:qFormat/>
-    <w:rsid w:val="0005215C"/>
-    <w:pPr>
-      <w:spacing w:after="100"/>
-      <w:ind w:left="220"/>
-    </w:pPr>
-  </w:style>
-  <w:style w:type="character" w:styleId="Hipervnculo">
-    <w:name w:val="Hyperlink"/>
-    <w:basedOn w:val="Fuentedeprrafopredeter"/>
-    <w:uiPriority w:val="99"/>
-    <w:unhideWhenUsed/>
-    <w:rsid w:val="0005215C"/>
-    <w:rPr>
-      <w:color w:val="0563C1" w:themeColor="hyperlink"/>
-      <w:u w:val="single"/>
-    </w:rPr>
-  </w:style>
-  <w:style w:type="paragraph" w:styleId="TDC3">
-    <w:name w:val="toc 3"/>
-    <w:basedOn w:val="Normal"/>
-    <w:next w:val="Normal"/>
-    <w:autoRedefine/>
-    <w:uiPriority w:val="39"/>
-    <w:semiHidden/>
-    <w:unhideWhenUsed/>
-    <w:qFormat/>
-    <w:rsid w:val="00FB2AF5"/>
-    <w:pPr>
-      <w:spacing w:after="100" w:line="276" w:lineRule="auto"/>
-      <w:ind w:left="440"/>
-    </w:pPr>
-    <w:rPr>
-      <w:rFonts w:eastAsiaTheme="minorEastAsia"/>
-      <w:lang w:val="es-ES_tradnl" w:eastAsia="es-ES_tradnl"/>
-    </w:rPr>
-  </w:style>
-  <w:style w:type="paragraph" w:styleId="Piedepgina">
-    <w:name w:val="footer"/>
-    <w:basedOn w:val="Normal"/>
-    <w:link w:val="PiedepginaCar"/>
-    <w:uiPriority w:val="99"/>
-    <w:unhideWhenUsed/>
-    <w:rsid w:val="000A448E"/>
-    <w:pPr>
-      <w:tabs>
-        <w:tab w:val="center" w:pos="4252"/>
-        <w:tab w:val="right" w:pos="8504"/>
-      </w:tabs>
-      <w:spacing w:after="0" w:line="240" w:lineRule="auto"/>
-    </w:pPr>
-  </w:style>
-  <w:style w:type="character" w:customStyle="1" w:styleId="PiedepginaCar">
-    <w:name w:val="Pie de página Car"/>
-    <w:basedOn w:val="Fuentedeprrafopredeter"/>
-    <w:link w:val="Piedepgina"/>
-    <w:uiPriority w:val="99"/>
-    <w:rsid w:val="000A448E"/>
-  </w:style>
-  <w:style w:type="character" w:customStyle="1" w:styleId="EncabezadoCar">
-    <w:name w:val="Encabezado Car"/>
-    <w:basedOn w:val="Fuentedeprrafopredeter"/>
-    <w:link w:val="Encabezado"/>
-    <w:uiPriority w:val="99"/>
-    <w:rsid w:val="001852D0"/>
-    <w:rPr>
-      <w:rFonts w:ascii="Liberation Sans" w:eastAsia="WenQuanYi Micro Hei" w:hAnsi="Liberation Sans" w:cs="Lohit Hindi"/>
-      <w:sz w:val="28"/>
-      <w:szCs w:val="28"/>
-    </w:rPr>
-  </w:style>
-  <w:style w:type="character" w:styleId="Textodelmarcadordeposicin">
-    <w:name w:val="Placeholder Text"/>
-    <w:basedOn w:val="Fuentedeprrafopredeter"/>
-    <w:uiPriority w:val="99"/>
-    <w:semiHidden/>
-    <w:rsid w:val="00A655A5"/>
-    <w:rPr>
-      <w:color w:val="808080"/>
-    </w:rPr>
-  </w:style>
-  <w:style w:type="paragraph" w:styleId="Sinespaciado">
-    <w:name w:val="No Spacing"/>
-    <w:link w:val="SinespaciadoCar"/>
-    <w:uiPriority w:val="1"/>
-    <w:qFormat/>
-    <w:rsid w:val="007057A8"/>
-    <w:rPr>
-      <w:rFonts w:eastAsiaTheme="minorEastAsia"/>
-      <w:lang w:eastAsia="es-ES"/>
-    </w:rPr>
-  </w:style>
-  <w:style w:type="character" w:customStyle="1" w:styleId="SinespaciadoCar">
-    <w:name w:val="Sin espaciado Car"/>
-    <w:basedOn w:val="Fuentedeprrafopredeter"/>
-    <w:link w:val="Sinespaciado"/>
-    <w:uiPriority w:val="1"/>
-    <w:rsid w:val="007057A8"/>
-    <w:rPr>
-      <w:rFonts w:eastAsiaTheme="minorEastAsia"/>
-      <w:lang w:eastAsia="es-ES"/>
-    </w:rPr>
-  </w:style>
-  <w:style w:type="table" w:styleId="Tablaconcuadrcula">
-    <w:name w:val="Table Grid"/>
-    <w:basedOn w:val="Tablanormal"/>
-    <w:uiPriority w:val="39"/>
-    <w:rsid w:val="006A4888"/>
-    <w:tblPr>
-      <w:tblInd w:w="0" w:type="dxa"/>
-      <w:tblBorders>
-        <w:top w:val="single" w:sz="4" w:space="0" w:color="auto"/>
-        <w:left w:val="single" w:sz="4" w:space="0" w:color="auto"/>
-        <w:bottom w:val="single" w:sz="4" w:space="0" w:color="auto"/>
-        <w:right w:val="single" w:sz="4" w:space="0" w:color="auto"/>
-        <w:insideH w:val="single" w:sz="4" w:space="0" w:color="auto"/>
-        <w:insideV w:val="single" w:sz="4" w:space="0" w:color="auto"/>
-      </w:tblBorders>
-      <w:tblCellMar>
-        <w:top w:w="0" w:type="dxa"/>
-        <w:left w:w="108" w:type="dxa"/>
-        <w:bottom w:w="0" w:type="dxa"/>
-        <w:right w:w="108" w:type="dxa"/>
-      </w:tblCellMar>
-    </w:tblPr>
-  </w:style>
-  <w:style w:type="paragraph" w:customStyle="1" w:styleId="Normal1">
-    <w:name w:val="Normal1"/>
-    <w:rsid w:val="007C25E0"/>
-    <w:pPr>
-      <w:spacing w:after="160" w:line="259" w:lineRule="auto"/>
-    </w:pPr>
-    <w:rPr>
-      <w:rFonts w:ascii="Calibri" w:eastAsia="Calibri" w:hAnsi="Calibri" w:cs="Calibri"/>
-      <w:color w:val="000000"/>
-      <w:lang w:eastAsia="es-ES"/>
-    </w:rPr>
-  </w:style>
-  <w:style w:type="paragraph" w:customStyle="1" w:styleId="Normalindentado1">
-    <w:name w:val="Normal indentado 1"/>
-    <w:basedOn w:val="Normal"/>
-    <w:rsid w:val="002E7B19"/>
-    <w:pPr>
-      <w:spacing w:after="0" w:line="240" w:lineRule="auto"/>
-      <w:ind w:left="300"/>
-    </w:pPr>
-    <w:rPr>
-      <w:rFonts w:ascii="Arial" w:eastAsia="Times New Roman" w:hAnsi="Arial" w:cs="Times New Roman"/>
-      <w:sz w:val="20"/>
-      <w:szCs w:val="24"/>
-      <w:lang w:eastAsia="es-ES"/>
-    </w:rPr>
-  </w:style>
-  <w:style w:type="paragraph" w:customStyle="1" w:styleId="guiazul">
-    <w:name w:val="guiazul"/>
-    <w:basedOn w:val="NormalWeb"/>
-    <w:rsid w:val="002E7B19"/>
-    <w:pPr>
-      <w:spacing w:after="0" w:line="240" w:lineRule="auto"/>
-    </w:pPr>
-    <w:rPr>
-      <w:rFonts w:ascii="Arial" w:eastAsia="Times New Roman" w:hAnsi="Arial"/>
-      <w:i/>
-      <w:color w:val="0000FF"/>
-      <w:sz w:val="20"/>
-      <w:lang w:eastAsia="es-ES"/>
-    </w:rPr>
-  </w:style>
-  <w:style w:type="paragraph" w:styleId="NormalWeb">
-    <w:name w:val="Normal (Web)"/>
-    <w:basedOn w:val="Normal"/>
-    <w:uiPriority w:val="99"/>
-    <w:semiHidden/>
-    <w:unhideWhenUsed/>
-    <w:rsid w:val="002E7B19"/>
-    <w:rPr>
-      <w:rFonts w:ascii="Times New Roman" w:hAnsi="Times New Roman" w:cs="Times New Roman"/>
-      <w:sz w:val="24"/>
-      <w:szCs w:val="24"/>
-    </w:rPr>
-  </w:style>
-  <w:style w:type="paragraph" w:customStyle="1" w:styleId="normal0">
-    <w:name w:val="normal"/>
+  <w:style w:type="paragraph" w:customStyle="1" w:styleId="Normal2">
+    <w:name w:val="Normal2"/>
     <w:rsid w:val="0078769D"/>
     <w:rPr>
       <w:rFonts w:ascii="Liberation Serif" w:eastAsia="Liberation Serif" w:hAnsi="Liberation Serif" w:cs="Liberation Serif"/>
@@ -13773,7 +13146,7 @@
   <a:extraClrSchemeLst/>
   <a:extLst>
     <a:ext uri="{05A4C25C-085E-4340-85A3-A5531E510DB2}">
-      <thm15:themeFamily xmlns:thm15="http://schemas.microsoft.com/office/thememl/2012/main" xmlns="" name="Office Theme" id="{62F939B6-93AF-4DB8-9C6B-D6C7DFDC589F}" vid="{4A3C46E8-61CC-4603-A589-7422A47A8E4A}"/>
+      <thm15:themeFamily xmlns:thm15="http://schemas.microsoft.com/office/thememl/2012/main" name="Office Theme" id="{62F939B6-93AF-4DB8-9C6B-D6C7DFDC589F}" vid="{4A3C46E8-61CC-4603-A589-7422A47A8E4A}"/>
     </a:ext>
   </a:extLst>
 </a:theme>
@@ -13784,7 +13157,7 @@
 </file>
 
 <file path=customXml/itemProps1.xml><?xml version="1.0" encoding="utf-8"?>
-<ds:datastoreItem xmlns:ds="http://schemas.openxmlformats.org/officeDocument/2006/customXml" ds:itemID="{089D10EC-C67A-034F-88D7-60E1020BB630}">
+<ds:datastoreItem xmlns:ds="http://schemas.openxmlformats.org/officeDocument/2006/customXml" ds:itemID="{7BF69B84-FDED-514B-AFAB-19F5C83151BD}">
   <ds:schemaRefs>
     <ds:schemaRef ds:uri="http://schemas.openxmlformats.org/officeDocument/2006/bibliography"/>
   </ds:schemaRefs>

--- a/Documentos/Plantilla_Especificacion_CyED.docx
+++ b/Documentos/Plantilla_Especificacion_CyED.docx
@@ -104,6 +104,7 @@
             </w:rPr>
             <w:t>“</w:t>
           </w:r>
+          <w:proofErr w:type="spellStart"/>
           <w:r>
             <w:rPr>
               <w:rFonts w:ascii="Verdana" w:hAnsi="Verdana"/>
@@ -112,6 +113,7 @@
             </w:rPr>
             <w:t>Vesper</w:t>
           </w:r>
+          <w:proofErr w:type="spellEnd"/>
           <w:r>
             <w:rPr>
               <w:rFonts w:ascii="Verdana" w:hAnsi="Verdana"/>
@@ -192,6 +194,7 @@
             </w:rPr>
             <w:t xml:space="preserve"> “</w:t>
           </w:r>
+          <w:proofErr w:type="spellStart"/>
           <w:r>
             <w:rPr>
               <w:rFonts w:ascii="Verdana" w:eastAsia="Times New Roman" w:hAnsi="Verdana" w:cs="Times New Roman"/>
@@ -201,6 +204,7 @@
             </w:rPr>
             <w:t>Skyscrapers</w:t>
           </w:r>
+          <w:proofErr w:type="spellEnd"/>
           <w:r>
             <w:rPr>
               <w:rFonts w:ascii="Verdana" w:eastAsia="Times New Roman" w:hAnsi="Verdana" w:cs="Times New Roman"/>
@@ -2467,6 +2471,7 @@
     <w:p>
       <w:pPr>
         <w:ind w:firstLine="360"/>
+        <w:jc w:val="both"/>
       </w:pPr>
       <w:r>
         <w:t xml:space="preserve">El propósito de este documento es </w:t>
@@ -2538,6 +2543,7 @@
     <w:p>
       <w:pPr>
         <w:ind w:firstLine="360"/>
+        <w:jc w:val="both"/>
       </w:pPr>
       <w:r>
         <w:t>Nu</w:t>
@@ -2552,8 +2558,13 @@
         <w:t>se llama</w:t>
       </w:r>
       <w:r>
-        <w:t xml:space="preserve"> Vesper</w:t>
-      </w:r>
+        <w:t xml:space="preserve"> </w:t>
+      </w:r>
+      <w:proofErr w:type="spellStart"/>
+      <w:r>
+        <w:t>Vesper</w:t>
+      </w:r>
+      <w:proofErr w:type="spellEnd"/>
       <w:r>
         <w:t xml:space="preserve"> y pertenece al género de aventura</w:t>
       </w:r>
@@ -2567,18 +2578,43 @@
     <w:p>
       <w:pPr>
         <w:ind w:firstLine="360"/>
-      </w:pPr>
-      <w:r>
-        <w:t>Hemos elegido como referencia el videojuego “Alien syndrome” del cual hemos sacado las mecánicas básicas como desplazarse, disparar, y el tipo de vista</w:t>
-      </w:r>
-      <w:r>
-        <w:t xml:space="preserve"> del mapa. También nos hemos fijado en otros modelos de videojuegos  como “Com</w:t>
+        <w:jc w:val="both"/>
+      </w:pPr>
+      <w:r>
+        <w:t>Hemos elegido como referencia el videojuego “</w:t>
+      </w:r>
+      <w:proofErr w:type="spellStart"/>
+      <w:r>
+        <w:t>Alien</w:t>
+      </w:r>
+      <w:proofErr w:type="spellEnd"/>
+      <w:r>
+        <w:t xml:space="preserve"> </w:t>
+      </w:r>
+      <w:proofErr w:type="spellStart"/>
+      <w:r>
+        <w:t>syndrome</w:t>
+      </w:r>
+      <w:proofErr w:type="spellEnd"/>
+      <w:r>
+        <w:t>” del cual hemos sacado las mecánicas básicas como desplazarse, disparar, y el tipo de vista</w:t>
+      </w:r>
+      <w:r>
+        <w:t xml:space="preserve"> del mapa. También nos hemos fijado en otros modelos de videojuegos  como “</w:t>
+      </w:r>
+      <w:proofErr w:type="spellStart"/>
+      <w:r>
+        <w:t>Com</w:t>
       </w:r>
       <w:r>
         <w:t>m</w:t>
       </w:r>
       <w:r>
-        <w:t>andos” para el funcionamiento de las patrullas, sensores de los NPC, alarma y sistema de sigilo</w:t>
+        <w:t>andos</w:t>
+      </w:r>
+      <w:proofErr w:type="spellEnd"/>
+      <w:r>
+        <w:t>” para el funcionamiento de las patrullas, sensores de los NPC, alarma y sistema de sigilo</w:t>
       </w:r>
       <w:r>
         <w:t>.</w:t>
@@ -2587,6 +2623,7 @@
     <w:p>
       <w:pPr>
         <w:ind w:firstLine="360"/>
+        <w:jc w:val="both"/>
       </w:pPr>
       <w:r>
         <w:t>Estas son algunas me</w:t>
@@ -2595,7 +2632,23 @@
         <w:t>cánicas que hemos elegido como</w:t>
       </w:r>
       <w:r>
-        <w:t xml:space="preserve"> referencia para nuestro videojuego, pero serán únicamente bases, ya que Vesper se diferenciará principalmente en que contará con una IA estratégica complementándose con mecánicas de puzzle.</w:t>
+        <w:t xml:space="preserve"> referencia para nuestro videojuego, pero serán únicamente bases, ya que </w:t>
+      </w:r>
+      <w:proofErr w:type="spellStart"/>
+      <w:r>
+        <w:t>Vesper</w:t>
+      </w:r>
+      <w:proofErr w:type="spellEnd"/>
+      <w:r>
+        <w:t xml:space="preserve"> se diferenciará principalmente en que contará con una IA estratégica complementándose con mecánicas de </w:t>
+      </w:r>
+      <w:proofErr w:type="spellStart"/>
+      <w:r>
+        <w:t>puzzle</w:t>
+      </w:r>
+      <w:proofErr w:type="spellEnd"/>
+      <w:r>
+        <w:t>.</w:t>
       </w:r>
       <w:r>
         <w:t xml:space="preserve"> </w:t>
@@ -2604,6 +2657,7 @@
     <w:p>
       <w:pPr>
         <w:ind w:firstLine="360"/>
+        <w:jc w:val="both"/>
       </w:pPr>
       <w:r>
         <w:t>Al final del documento, en el apartado 4.1 que corresponde a las referencias, hemos incluido dos vídeos de los videojuegos modelo que hemos elegido.</w:t>
@@ -2614,6 +2668,7 @@
         <w:pStyle w:val="Normal2"/>
         <w:spacing w:after="227" w:line="288" w:lineRule="auto"/>
         <w:contextualSpacing/>
+        <w:jc w:val="both"/>
         <w:rPr>
           <w:rFonts w:ascii="Calibri" w:eastAsia="Arial" w:hAnsi="Calibri" w:cs="Arial"/>
           <w:sz w:val="22"/>
@@ -2626,29 +2681,268 @@
           <w:sz w:val="22"/>
           <w:szCs w:val="22"/>
         </w:rPr>
-        <w:t xml:space="preserve">La historia trata de que un niño que se enfrenta a unos monstruos para rescatar a sus amigos que han sido secuestrados por ellos, usando sus juguetes como armas. El entorno en el que se va a desarrollar el videojuego será en un espacio exterior en el que habrá </w:t>
-      </w:r>
-      <w:r>
-        <w:rPr>
-          <w:rFonts w:ascii="Calibri" w:eastAsia="Arial" w:hAnsi="Calibri" w:cs="Arial"/>
-          <w:color w:val="FF0000"/>
-          <w:sz w:val="22"/>
-          <w:szCs w:val="22"/>
-        </w:rPr>
-        <w:t>parques</w:t>
-      </w:r>
-      <w:r>
+        <w:t xml:space="preserve">La historia trata de que un niño que se enfrenta a unos monstruos para rescatar a sus amigos que han sido secuestrados por ellos, usando sus juguetes como armas. El entorno en el que se va a desarrollar el videojuego será </w:t>
+      </w:r>
+    </w:p>
+    <w:p>
+      <w:pPr>
+        <w:pStyle w:val="Normal2"/>
+        <w:spacing w:after="227" w:line="288" w:lineRule="auto"/>
+        <w:contextualSpacing/>
+        <w:jc w:val="both"/>
         <w:rPr>
           <w:rFonts w:ascii="Calibri" w:eastAsia="Arial" w:hAnsi="Calibri" w:cs="Arial"/>
           <w:sz w:val="22"/>
           <w:szCs w:val="22"/>
         </w:rPr>
-        <w:t>.</w:t>
-      </w:r>
-      <w:r>
-        <w:rPr>
-          <w:i/>
-          <w:iCs/>
+      </w:pPr>
+    </w:p>
+    <w:p>
+      <w:pPr>
+        <w:pStyle w:val="Normal2"/>
+        <w:spacing w:after="227" w:line="288" w:lineRule="auto"/>
+        <w:ind w:firstLine="360"/>
+        <w:contextualSpacing/>
+        <w:jc w:val="both"/>
+        <w:rPr>
+          <w:rFonts w:ascii="Calibri" w:eastAsia="Arial" w:hAnsi="Calibri" w:cs="Arial"/>
+          <w:sz w:val="22"/>
+          <w:szCs w:val="22"/>
+        </w:rPr>
+      </w:pPr>
+      <w:r>
+        <w:rPr>
+          <w:rFonts w:ascii="Calibri" w:eastAsia="Arial" w:hAnsi="Calibri" w:cs="Arial"/>
+          <w:sz w:val="22"/>
+          <w:szCs w:val="22"/>
+        </w:rPr>
+        <w:t xml:space="preserve">La historia trata </w:t>
+      </w:r>
+      <w:r>
+        <w:rPr>
+          <w:rFonts w:ascii="Calibri" w:eastAsia="Arial" w:hAnsi="Calibri" w:cs="Arial"/>
+          <w:sz w:val="22"/>
+          <w:szCs w:val="22"/>
+        </w:rPr>
+        <w:t xml:space="preserve">de un niño que tiene que rescatar a sus amigos que han sido secuestrados por </w:t>
+      </w:r>
+      <w:r>
+        <w:rPr>
+          <w:rFonts w:ascii="Calibri" w:eastAsia="Arial" w:hAnsi="Calibri" w:cs="Arial"/>
+          <w:sz w:val="22"/>
+          <w:szCs w:val="22"/>
+        </w:rPr>
+        <w:t>distintos tipos de</w:t>
+      </w:r>
+      <w:r>
+        <w:rPr>
+          <w:rFonts w:ascii="Calibri" w:eastAsia="Arial" w:hAnsi="Calibri" w:cs="Arial"/>
+          <w:sz w:val="22"/>
+          <w:szCs w:val="22"/>
+        </w:rPr>
+        <w:t xml:space="preserve"> monstruos. Para ello </w:t>
+      </w:r>
+      <w:r>
+        <w:rPr>
+          <w:rFonts w:ascii="Calibri" w:eastAsia="Arial" w:hAnsi="Calibri" w:cs="Arial"/>
+          <w:sz w:val="22"/>
+          <w:szCs w:val="22"/>
+        </w:rPr>
+        <w:t>tendrá</w:t>
+      </w:r>
+      <w:r>
+        <w:rPr>
+          <w:rFonts w:ascii="Calibri" w:eastAsia="Arial" w:hAnsi="Calibri" w:cs="Arial"/>
+          <w:sz w:val="22"/>
+          <w:szCs w:val="22"/>
+        </w:rPr>
+        <w:t xml:space="preserve"> que enfrentarse a ellos usando</w:t>
+      </w:r>
+      <w:r>
+        <w:rPr>
+          <w:rFonts w:ascii="Calibri" w:eastAsia="Arial" w:hAnsi="Calibri" w:cs="Arial"/>
+          <w:sz w:val="22"/>
+          <w:szCs w:val="22"/>
+        </w:rPr>
+        <w:t xml:space="preserve"> distintas estrategias y ayudándose de</w:t>
+      </w:r>
+      <w:r>
+        <w:rPr>
+          <w:rFonts w:ascii="Calibri" w:eastAsia="Arial" w:hAnsi="Calibri" w:cs="Arial"/>
+          <w:sz w:val="22"/>
+          <w:szCs w:val="22"/>
+        </w:rPr>
+        <w:t xml:space="preserve"> sus habilidades</w:t>
+      </w:r>
+      <w:r>
+        <w:rPr>
+          <w:rFonts w:ascii="Calibri" w:eastAsia="Arial" w:hAnsi="Calibri" w:cs="Arial"/>
+          <w:sz w:val="22"/>
+          <w:szCs w:val="22"/>
+        </w:rPr>
+        <w:t>, así como de distintos objetos para superarlos</w:t>
+      </w:r>
+      <w:r>
+        <w:rPr>
+          <w:rFonts w:ascii="Calibri" w:eastAsia="Arial" w:hAnsi="Calibri" w:cs="Arial"/>
+          <w:sz w:val="22"/>
+          <w:szCs w:val="22"/>
+        </w:rPr>
+        <w:t>, que serán artículos de jugue</w:t>
+      </w:r>
+      <w:r>
+        <w:rPr>
+          <w:rFonts w:ascii="Calibri" w:eastAsia="Arial" w:hAnsi="Calibri" w:cs="Arial"/>
+          <w:sz w:val="22"/>
+          <w:szCs w:val="22"/>
+        </w:rPr>
+        <w:t>te</w:t>
+      </w:r>
+      <w:r>
+        <w:rPr>
+          <w:rFonts w:ascii="Calibri" w:eastAsia="Arial" w:hAnsi="Calibri" w:cs="Arial"/>
+          <w:sz w:val="22"/>
+          <w:szCs w:val="22"/>
+        </w:rPr>
+        <w:t xml:space="preserve"> como por ejemplo pistolas de agua</w:t>
+      </w:r>
+      <w:r>
+        <w:rPr>
+          <w:rFonts w:ascii="Calibri" w:eastAsia="Arial" w:hAnsi="Calibri" w:cs="Arial"/>
+          <w:sz w:val="22"/>
+          <w:szCs w:val="22"/>
+        </w:rPr>
+        <w:t>. Los entornos donde se encontrará serán espacios abiertos</w:t>
+      </w:r>
+      <w:r>
+        <w:rPr>
+          <w:rFonts w:ascii="Calibri" w:eastAsia="Arial" w:hAnsi="Calibri" w:cs="Arial"/>
+          <w:sz w:val="22"/>
+          <w:szCs w:val="22"/>
+        </w:rPr>
+        <w:t xml:space="preserve"> ambientados en parques,</w:t>
+      </w:r>
+      <w:r>
+        <w:rPr>
+          <w:rFonts w:ascii="Calibri" w:eastAsia="Arial" w:hAnsi="Calibri" w:cs="Arial"/>
+          <w:sz w:val="22"/>
+          <w:szCs w:val="22"/>
+        </w:rPr>
+        <w:t xml:space="preserve"> </w:t>
+      </w:r>
+      <w:r>
+        <w:rPr>
+          <w:rFonts w:ascii="Calibri" w:eastAsia="Arial" w:hAnsi="Calibri" w:cs="Arial"/>
+          <w:sz w:val="22"/>
+          <w:szCs w:val="22"/>
+        </w:rPr>
+        <w:t xml:space="preserve">con recintos donde podrá pasar </w:t>
+      </w:r>
+      <w:r>
+        <w:rPr>
+          <w:rFonts w:ascii="Calibri" w:eastAsia="Arial" w:hAnsi="Calibri" w:cs="Arial"/>
+          <w:sz w:val="22"/>
+          <w:szCs w:val="22"/>
+        </w:rPr>
+        <w:t>para buscar a sus amigos o encontrar simplemente más monstruos.</w:t>
+      </w:r>
+    </w:p>
+    <w:p>
+      <w:pPr>
+        <w:pStyle w:val="Normal2"/>
+        <w:spacing w:after="227" w:line="288" w:lineRule="auto"/>
+        <w:contextualSpacing/>
+        <w:rPr>
+          <w:rFonts w:ascii="Calibri" w:eastAsia="Arial" w:hAnsi="Calibri" w:cs="Arial"/>
+          <w:sz w:val="22"/>
+          <w:szCs w:val="22"/>
+        </w:rPr>
+      </w:pPr>
+    </w:p>
+    <w:p>
+      <w:pPr>
+        <w:pStyle w:val="Normal2"/>
+        <w:spacing w:after="227" w:line="288" w:lineRule="auto"/>
+        <w:contextualSpacing/>
+        <w:rPr>
+          <w:rFonts w:ascii="Calibri" w:eastAsia="Arial" w:hAnsi="Calibri" w:cs="Arial"/>
+          <w:sz w:val="22"/>
+          <w:szCs w:val="22"/>
+        </w:rPr>
+      </w:pPr>
+    </w:p>
+    <w:p>
+      <w:pPr>
+        <w:pStyle w:val="Normal2"/>
+        <w:spacing w:after="227" w:line="288" w:lineRule="auto"/>
+        <w:contextualSpacing/>
+        <w:rPr>
+          <w:rFonts w:ascii="Calibri" w:eastAsia="Arial" w:hAnsi="Calibri" w:cs="Arial"/>
+          <w:sz w:val="22"/>
+          <w:szCs w:val="22"/>
+        </w:rPr>
+      </w:pPr>
+    </w:p>
+    <w:p>
+      <w:pPr>
+        <w:pStyle w:val="Normal2"/>
+        <w:spacing w:after="227" w:line="288" w:lineRule="auto"/>
+        <w:contextualSpacing/>
+        <w:rPr>
+          <w:rFonts w:ascii="Calibri" w:eastAsia="Arial" w:hAnsi="Calibri" w:cs="Arial"/>
+          <w:sz w:val="22"/>
+          <w:szCs w:val="22"/>
+        </w:rPr>
+      </w:pPr>
+    </w:p>
+    <w:p>
+      <w:pPr>
+        <w:pStyle w:val="Normal2"/>
+        <w:spacing w:after="227" w:line="288" w:lineRule="auto"/>
+        <w:contextualSpacing/>
+        <w:rPr>
+          <w:rFonts w:ascii="Calibri" w:eastAsia="Arial" w:hAnsi="Calibri" w:cs="Arial"/>
+          <w:sz w:val="22"/>
+          <w:szCs w:val="22"/>
+        </w:rPr>
+      </w:pPr>
+    </w:p>
+    <w:p>
+      <w:pPr>
+        <w:pStyle w:val="Normal2"/>
+        <w:spacing w:after="227" w:line="288" w:lineRule="auto"/>
+        <w:contextualSpacing/>
+        <w:rPr>
+          <w:rFonts w:ascii="Calibri" w:eastAsia="Arial" w:hAnsi="Calibri" w:cs="Arial"/>
+          <w:sz w:val="22"/>
+          <w:szCs w:val="22"/>
+        </w:rPr>
+      </w:pPr>
+    </w:p>
+    <w:p>
+      <w:pPr>
+        <w:pStyle w:val="Normal2"/>
+        <w:spacing w:after="227" w:line="288" w:lineRule="auto"/>
+        <w:contextualSpacing/>
+        <w:rPr>
+          <w:rFonts w:ascii="Calibri" w:eastAsia="Arial" w:hAnsi="Calibri" w:cs="Arial"/>
+          <w:sz w:val="22"/>
+          <w:szCs w:val="22"/>
+        </w:rPr>
+      </w:pPr>
+    </w:p>
+    <w:p>
+      <w:pPr>
+        <w:spacing w:after="0" w:line="240" w:lineRule="auto"/>
+        <w:rPr>
+          <w:rFonts w:ascii="Calibri" w:eastAsia="Arial" w:hAnsi="Calibri" w:cs="Arial"/>
+          <w:color w:val="000000"/>
+          <w:lang w:eastAsia="es-ES"/>
+        </w:rPr>
+      </w:pPr>
+      <w:r>
+        <w:rPr>
+          <w:rFonts w:ascii="Calibri" w:eastAsia="Arial" w:hAnsi="Calibri" w:cs="Arial"/>
         </w:rPr>
         <w:br w:type="page"/>
       </w:r>
@@ -2677,7 +2971,8 @@
     </w:p>
     <w:p>
       <w:pPr>
-        <w:ind w:left="360"/>
+        <w:ind w:firstLine="360"/>
+        <w:jc w:val="both"/>
       </w:pPr>
       <w:r>
         <w:t>Diagramas de flujo de nuestro juego divididos en diferentes diagramas y un diagrama del conjunto general.</w:t>
@@ -2685,38 +2980,51 @@
     </w:p>
     <w:p>
       <w:pPr>
-        <w:ind w:left="360"/>
-      </w:pPr>
-      <w:r>
-        <w:t>DIAGRAMA DE CARGAR PARTIDA</w:t>
-      </w:r>
+        <w:ind w:firstLine="360"/>
+      </w:pPr>
+    </w:p>
+    <w:p>
+      <w:pPr>
+        <w:ind w:firstLine="360"/>
+      </w:pPr>
+    </w:p>
+    <w:p>
+      <w:pPr>
+        <w:ind w:firstLine="360"/>
+      </w:pPr>
+    </w:p>
+    <w:p>
+      <w:pPr>
+        <w:ind w:firstLine="360"/>
+      </w:pPr>
     </w:p>
     <w:p>
       <w:pPr>
         <w:spacing w:after="0" w:line="240" w:lineRule="auto"/>
-        <w:rPr>
-          <w:color w:val="FF0000"/>
-        </w:rPr>
-      </w:pPr>
-    </w:p>
-    <w:p>
-      <w:pPr>
-        <w:spacing w:after="0" w:line="240" w:lineRule="auto"/>
-        <w:rPr>
-          <w:color w:val="FF0000"/>
+        <w:ind w:firstLine="360"/>
+        <w:rPr>
+          <w:color w:val="000000" w:themeColor="text1"/>
         </w:rPr>
       </w:pPr>
       <w:r>
         <w:rPr>
           <w:noProof/>
-          <w:color w:val="FF0000"/>
+          <w:color w:val="000000" w:themeColor="text1"/>
           <w:lang w:val="es-ES_tradnl" w:eastAsia="es-ES_tradnl"/>
         </w:rPr>
         <w:drawing>
-          <wp:inline distT="0" distB="0" distL="0" distR="0" wp14:anchorId="3EE194E4" wp14:editId="283845D4">
-            <wp:extent cx="5395595" cy="3329305"/>
+          <wp:anchor distT="0" distB="0" distL="114300" distR="114300" simplePos="0" relativeHeight="251659264" behindDoc="0" locked="0" layoutInCell="1" allowOverlap="1" wp14:anchorId="26D4053F" wp14:editId="7290B76C">
+            <wp:simplePos x="0" y="0"/>
+            <wp:positionH relativeFrom="column">
+              <wp:posOffset>226695</wp:posOffset>
+            </wp:positionH>
+            <wp:positionV relativeFrom="paragraph">
+              <wp:posOffset>419100</wp:posOffset>
+            </wp:positionV>
+            <wp:extent cx="5389245" cy="2675890"/>
             <wp:effectExtent l="0" t="0" r="0" b="0"/>
-            <wp:docPr id="1" name="Imagen 1" descr="../../../Desktop/drive-download-20161018T183046Z/Carga%20Partida.png"/>
+            <wp:wrapTopAndBottom/>
+            <wp:docPr id="2" name="Imagen 2" descr="../../../Downloads/menuPrincipal.png"/>
             <wp:cNvGraphicFramePr>
               <a:graphicFrameLocks xmlns:a="http://schemas.openxmlformats.org/drawingml/2006/main" noChangeAspect="1"/>
             </wp:cNvGraphicFramePr>
@@ -2724,7 +3032,7 @@
               <a:graphicData uri="http://schemas.openxmlformats.org/drawingml/2006/picture">
                 <pic:pic xmlns:pic="http://schemas.openxmlformats.org/drawingml/2006/picture">
                   <pic:nvPicPr>
-                    <pic:cNvPr id="0" name="Picture 2" descr="../../../Desktop/drive-download-20161018T183046Z/Carga%20Partida.png"/>
+                    <pic:cNvPr id="0" name="Picture 2" descr="../../../Downloads/menuPrincipal.png"/>
                     <pic:cNvPicPr>
                       <a:picLocks noChangeAspect="1" noChangeArrowheads="1"/>
                     </pic:cNvPicPr>
@@ -2745,7 +3053,7 @@
                   <pic:spPr bwMode="auto">
                     <a:xfrm>
                       <a:off x="0" y="0"/>
-                      <a:ext cx="5395595" cy="3329305"/>
+                      <a:ext cx="5389245" cy="2675890"/>
                     </a:xfrm>
                     <a:prstGeom prst="rect">
                       <a:avLst/>
@@ -2758,70 +3066,48 @@
                 </pic:pic>
               </a:graphicData>
             </a:graphic>
-          </wp:inline>
+            <wp14:sizeRelH relativeFrom="page">
+              <wp14:pctWidth>0</wp14:pctWidth>
+            </wp14:sizeRelH>
+            <wp14:sizeRelV relativeFrom="page">
+              <wp14:pctHeight>0</wp14:pctHeight>
+            </wp14:sizeRelV>
+          </wp:anchor>
         </w:drawing>
       </w:r>
+      <w:r>
+        <w:rPr>
+          <w:color w:val="000000" w:themeColor="text1"/>
+        </w:rPr>
+        <w:t>DIAGRAMA DEL MENÚ PRINCIPAL</w:t>
+      </w:r>
     </w:p>
     <w:p>
       <w:pPr>
         <w:spacing w:after="0" w:line="240" w:lineRule="auto"/>
-        <w:rPr>
-          <w:color w:val="FF0000"/>
-        </w:rPr>
-      </w:pPr>
-    </w:p>
-    <w:p>
-      <w:pPr>
-        <w:spacing w:after="0" w:line="240" w:lineRule="auto"/>
-        <w:rPr>
-          <w:color w:val="FF0000"/>
-        </w:rPr>
-      </w:pPr>
-    </w:p>
-    <w:p>
-      <w:pPr>
-        <w:spacing w:after="0" w:line="240" w:lineRule="auto"/>
-        <w:rPr>
-          <w:color w:val="FF0000"/>
-        </w:rPr>
-      </w:pPr>
-    </w:p>
-    <w:p>
-      <w:pPr>
-        <w:spacing w:after="0" w:line="240" w:lineRule="auto"/>
-        <w:rPr>
-          <w:color w:val="000000" w:themeColor="text1"/>
-        </w:rPr>
-      </w:pPr>
-      <w:r>
-        <w:rPr>
-          <w:color w:val="000000" w:themeColor="text1"/>
-        </w:rPr>
-        <w:t>DIAGRAMA DE INICIAR PARTIDA</w:t>
-      </w:r>
-    </w:p>
-    <w:p>
-      <w:pPr>
-        <w:spacing w:after="0" w:line="240" w:lineRule="auto"/>
-        <w:rPr>
-          <w:color w:val="000000" w:themeColor="text1"/>
-        </w:rPr>
-      </w:pPr>
-    </w:p>
-    <w:p>
-      <w:pPr>
-        <w:spacing w:after="0" w:line="240" w:lineRule="auto"/>
-        <w:rPr>
-          <w:color w:val="FF0000"/>
-        </w:rPr>
-      </w:pPr>
-    </w:p>
-    <w:p>
-      <w:pPr>
-        <w:spacing w:after="0" w:line="240" w:lineRule="auto"/>
-        <w:rPr>
-          <w:color w:val="FF0000"/>
-        </w:rPr>
+      </w:pPr>
+      <w:r>
+        <w:br w:type="page"/>
+      </w:r>
+    </w:p>
+    <w:p>
+      <w:pPr>
+        <w:ind w:firstLine="360"/>
+      </w:pPr>
+    </w:p>
+    <w:p>
+      <w:pPr>
+        <w:ind w:firstLine="360"/>
+      </w:pPr>
+    </w:p>
+    <w:p>
+      <w:pPr>
+        <w:ind w:firstLine="360"/>
+      </w:pPr>
+    </w:p>
+    <w:p>
+      <w:pPr>
+        <w:ind w:firstLine="360"/>
       </w:pPr>
       <w:r>
         <w:rPr>
@@ -2830,9 +3116,17 @@
           <w:lang w:val="es-ES_tradnl" w:eastAsia="es-ES_tradnl"/>
         </w:rPr>
         <w:drawing>
-          <wp:inline distT="0" distB="0" distL="0" distR="0" wp14:anchorId="66F7EF85" wp14:editId="4ECF7A9A">
+          <wp:anchor distT="0" distB="0" distL="114300" distR="114300" simplePos="0" relativeHeight="251661312" behindDoc="0" locked="0" layoutInCell="1" allowOverlap="1" wp14:anchorId="2ECA5BD8" wp14:editId="36D5A83D">
+            <wp:simplePos x="0" y="0"/>
+            <wp:positionH relativeFrom="column">
+              <wp:posOffset>227330</wp:posOffset>
+            </wp:positionH>
+            <wp:positionV relativeFrom="paragraph">
+              <wp:posOffset>365125</wp:posOffset>
+            </wp:positionV>
             <wp:extent cx="5395595" cy="816610"/>
             <wp:effectExtent l="0" t="0" r="0" b="0"/>
+            <wp:wrapTopAndBottom/>
             <wp:docPr id="3" name="Imagen 3" descr="../../../Desktop/drive-download-20161018T183046Z/Untitled%20Diagram.png"/>
             <wp:cNvGraphicFramePr>
               <a:graphicFrameLocks xmlns:a="http://schemas.openxmlformats.org/drawingml/2006/main" noChangeAspect="1"/>
@@ -2875,141 +3169,87 @@
                 </pic:pic>
               </a:graphicData>
             </a:graphic>
-          </wp:inline>
+            <wp14:sizeRelH relativeFrom="page">
+              <wp14:pctWidth>0</wp14:pctWidth>
+            </wp14:sizeRelH>
+            <wp14:sizeRelV relativeFrom="page">
+              <wp14:pctHeight>0</wp14:pctHeight>
+            </wp14:sizeRelV>
+          </wp:anchor>
         </w:drawing>
       </w:r>
+      <w:r>
+        <w:t>DIAGRAMA DE NUEVA PARTIDA</w:t>
+      </w:r>
     </w:p>
     <w:p>
       <w:pPr>
         <w:spacing w:after="0" w:line="240" w:lineRule="auto"/>
+      </w:pPr>
+    </w:p>
+    <w:p>
+      <w:pPr>
+        <w:spacing w:after="0" w:line="240" w:lineRule="auto"/>
+      </w:pPr>
+    </w:p>
+    <w:p>
+      <w:pPr>
+        <w:spacing w:after="0" w:line="240" w:lineRule="auto"/>
+      </w:pPr>
+    </w:p>
+    <w:p>
+      <w:pPr>
+        <w:spacing w:after="0" w:line="240" w:lineRule="auto"/>
+      </w:pPr>
+    </w:p>
+    <w:p>
+      <w:pPr>
+        <w:spacing w:after="0" w:line="240" w:lineRule="auto"/>
+      </w:pPr>
+    </w:p>
+    <w:p>
+      <w:pPr>
+        <w:spacing w:after="0" w:line="240" w:lineRule="auto"/>
+      </w:pPr>
+    </w:p>
+    <w:p>
+      <w:pPr>
+        <w:spacing w:after="0" w:line="240" w:lineRule="auto"/>
+      </w:pPr>
+    </w:p>
+    <w:p>
+      <w:pPr>
+        <w:spacing w:after="0" w:line="240" w:lineRule="auto"/>
+      </w:pPr>
+    </w:p>
+    <w:p>
+      <w:pPr>
+        <w:spacing w:after="0" w:line="240" w:lineRule="auto"/>
+      </w:pPr>
+    </w:p>
+    <w:p>
+      <w:pPr>
+        <w:spacing w:after="0" w:line="240" w:lineRule="auto"/>
+      </w:pPr>
+    </w:p>
+    <w:p>
+      <w:pPr>
+        <w:spacing w:after="0" w:line="240" w:lineRule="auto"/>
+      </w:pPr>
+    </w:p>
+    <w:p>
+      <w:pPr>
+        <w:ind w:left="360"/>
+      </w:pPr>
+      <w:r>
+        <w:t>DIAGRAMA DE CARGAR PARTIDA</w:t>
+      </w:r>
+    </w:p>
+    <w:p>
+      <w:pPr>
+        <w:spacing w:after="0" w:line="240" w:lineRule="auto"/>
         <w:rPr>
           <w:color w:val="FF0000"/>
-        </w:rPr>
-      </w:pPr>
-    </w:p>
-    <w:p>
-      <w:pPr>
-        <w:spacing w:after="0" w:line="240" w:lineRule="auto"/>
-        <w:rPr>
-          <w:color w:val="000000" w:themeColor="text1"/>
-        </w:rPr>
-      </w:pPr>
-    </w:p>
-    <w:p>
-      <w:pPr>
-        <w:spacing w:after="0" w:line="240" w:lineRule="auto"/>
-        <w:rPr>
-          <w:color w:val="000000" w:themeColor="text1"/>
-        </w:rPr>
-      </w:pPr>
-    </w:p>
-    <w:p>
-      <w:pPr>
-        <w:spacing w:after="0" w:line="240" w:lineRule="auto"/>
-        <w:rPr>
-          <w:color w:val="000000" w:themeColor="text1"/>
-        </w:rPr>
-      </w:pPr>
-    </w:p>
-    <w:p>
-      <w:pPr>
-        <w:spacing w:after="0" w:line="240" w:lineRule="auto"/>
-        <w:rPr>
-          <w:color w:val="000000" w:themeColor="text1"/>
-        </w:rPr>
-      </w:pPr>
-    </w:p>
-    <w:p>
-      <w:pPr>
-        <w:spacing w:after="0" w:line="240" w:lineRule="auto"/>
-        <w:rPr>
-          <w:color w:val="000000" w:themeColor="text1"/>
-        </w:rPr>
-      </w:pPr>
-    </w:p>
-    <w:p>
-      <w:pPr>
-        <w:spacing w:after="0" w:line="240" w:lineRule="auto"/>
-        <w:rPr>
-          <w:color w:val="000000" w:themeColor="text1"/>
-        </w:rPr>
-      </w:pPr>
-    </w:p>
-    <w:p>
-      <w:pPr>
-        <w:spacing w:after="0" w:line="240" w:lineRule="auto"/>
-        <w:rPr>
-          <w:color w:val="000000" w:themeColor="text1"/>
-        </w:rPr>
-      </w:pPr>
-    </w:p>
-    <w:p>
-      <w:pPr>
-        <w:spacing w:after="0" w:line="240" w:lineRule="auto"/>
-        <w:rPr>
-          <w:color w:val="000000" w:themeColor="text1"/>
-        </w:rPr>
-      </w:pPr>
-    </w:p>
-    <w:p>
-      <w:pPr>
-        <w:spacing w:after="0" w:line="240" w:lineRule="auto"/>
-        <w:rPr>
-          <w:color w:val="000000" w:themeColor="text1"/>
-        </w:rPr>
-      </w:pPr>
-    </w:p>
-    <w:p>
-      <w:pPr>
-        <w:spacing w:after="0" w:line="240" w:lineRule="auto"/>
-        <w:rPr>
-          <w:color w:val="000000" w:themeColor="text1"/>
-        </w:rPr>
-      </w:pPr>
-    </w:p>
-    <w:p>
-      <w:pPr>
-        <w:spacing w:after="0" w:line="240" w:lineRule="auto"/>
-        <w:rPr>
-          <w:color w:val="000000" w:themeColor="text1"/>
-        </w:rPr>
-      </w:pPr>
-    </w:p>
-    <w:p>
-      <w:pPr>
-        <w:spacing w:after="0" w:line="240" w:lineRule="auto"/>
-        <w:rPr>
-          <w:color w:val="000000" w:themeColor="text1"/>
-        </w:rPr>
-      </w:pPr>
-    </w:p>
-    <w:p>
-      <w:pPr>
-        <w:spacing w:after="0" w:line="240" w:lineRule="auto"/>
-        <w:rPr>
-          <w:color w:val="000000" w:themeColor="text1"/>
-        </w:rPr>
-      </w:pPr>
-    </w:p>
-    <w:p>
-      <w:pPr>
-        <w:spacing w:after="0" w:line="240" w:lineRule="auto"/>
-        <w:rPr>
-          <w:color w:val="000000" w:themeColor="text1"/>
-        </w:rPr>
-      </w:pPr>
-      <w:r>
-        <w:rPr>
-          <w:color w:val="000000" w:themeColor="text1"/>
-        </w:rPr>
-        <w:t>DIAGRAMA DEL MENÚ PRINCIPAL</w:t>
-      </w:r>
-    </w:p>
-    <w:p>
-      <w:pPr>
-        <w:spacing w:after="0" w:line="240" w:lineRule="auto"/>
-        <w:rPr>
-          <w:color w:val="000000" w:themeColor="text1"/>
         </w:rPr>
       </w:pPr>
       <w:r>
@@ -3019,18 +3259,18 @@
           <w:lang w:val="es-ES_tradnl" w:eastAsia="es-ES_tradnl"/>
         </w:rPr>
         <w:drawing>
-          <wp:anchor distT="0" distB="0" distL="114300" distR="114300" simplePos="0" relativeHeight="251659264" behindDoc="0" locked="0" layoutInCell="1" allowOverlap="1" wp14:anchorId="0D3C426A" wp14:editId="403B28AD">
+          <wp:anchor distT="0" distB="0" distL="114300" distR="114300" simplePos="0" relativeHeight="251660288" behindDoc="0" locked="0" layoutInCell="1" allowOverlap="1" wp14:anchorId="6EADC470" wp14:editId="57BE8557">
             <wp:simplePos x="0" y="0"/>
             <wp:positionH relativeFrom="column">
-              <wp:posOffset>450850</wp:posOffset>
+              <wp:posOffset>234315</wp:posOffset>
             </wp:positionH>
             <wp:positionV relativeFrom="paragraph">
-              <wp:posOffset>87630</wp:posOffset>
+              <wp:posOffset>210185</wp:posOffset>
             </wp:positionV>
-            <wp:extent cx="4592320" cy="3333115"/>
-            <wp:effectExtent l="0" t="0" r="5080" b="0"/>
-            <wp:wrapSquare wrapText="bothSides"/>
-            <wp:docPr id="4" name="Imagen 4" descr="../../../Desktop/drive-download-20161018T183046Z/Untitled%20Diagram(1).png"/>
+            <wp:extent cx="4915535" cy="3032760"/>
+            <wp:effectExtent l="0" t="0" r="12065" b="0"/>
+            <wp:wrapTopAndBottom/>
+            <wp:docPr id="1" name="Imagen 1" descr="../../../Desktop/drive-download-20161018T183046Z/Carga%20Partida.png"/>
             <wp:cNvGraphicFramePr>
               <a:graphicFrameLocks xmlns:a="http://schemas.openxmlformats.org/drawingml/2006/main" noChangeAspect="1"/>
             </wp:cNvGraphicFramePr>
@@ -3038,7 +3278,7 @@
               <a:graphicData uri="http://schemas.openxmlformats.org/drawingml/2006/picture">
                 <pic:pic xmlns:pic="http://schemas.openxmlformats.org/drawingml/2006/picture">
                   <pic:nvPicPr>
-                    <pic:cNvPr id="0" name="Picture 4" descr="../../../Desktop/drive-download-20161018T183046Z/Untitled%20Diagram(1).png"/>
+                    <pic:cNvPr id="0" name="Picture 2" descr="../../../Desktop/drive-download-20161018T183046Z/Carga%20Partida.png"/>
                     <pic:cNvPicPr>
                       <a:picLocks noChangeAspect="1" noChangeArrowheads="1"/>
                     </pic:cNvPicPr>
@@ -3059,7 +3299,7 @@
                   <pic:spPr bwMode="auto">
                     <a:xfrm>
                       <a:off x="0" y="0"/>
-                      <a:ext cx="4592320" cy="3333115"/>
+                      <a:ext cx="4915535" cy="3032760"/>
                     </a:xfrm>
                     <a:prstGeom prst="rect">
                       <a:avLst/>
@@ -3086,9 +3326,85 @@
       <w:pPr>
         <w:spacing w:after="0" w:line="240" w:lineRule="auto"/>
         <w:rPr>
+          <w:color w:val="FF0000"/>
+        </w:rPr>
+      </w:pPr>
+    </w:p>
+    <w:p>
+      <w:pPr>
+        <w:spacing w:after="0" w:line="240" w:lineRule="auto"/>
+        <w:rPr>
+          <w:color w:val="FF0000"/>
+        </w:rPr>
+      </w:pPr>
+    </w:p>
+    <w:p>
+      <w:pPr>
+        <w:spacing w:after="0" w:line="240" w:lineRule="auto"/>
+        <w:rPr>
+          <w:color w:val="FF0000"/>
+        </w:rPr>
+      </w:pPr>
+    </w:p>
+    <w:p>
+      <w:pPr>
+        <w:spacing w:after="0" w:line="240" w:lineRule="auto"/>
+        <w:rPr>
+          <w:color w:val="FF0000"/>
+        </w:rPr>
+      </w:pPr>
+    </w:p>
+    <w:p>
+      <w:pPr>
+        <w:spacing w:after="0" w:line="240" w:lineRule="auto"/>
+        <w:rPr>
+          <w:color w:val="FF0000"/>
+        </w:rPr>
+      </w:pPr>
+    </w:p>
+    <w:p>
+      <w:pPr>
+        <w:spacing w:after="0" w:line="240" w:lineRule="auto"/>
+        <w:rPr>
+          <w:color w:val="FF0000"/>
+        </w:rPr>
+      </w:pPr>
+      <w:r>
+        <w:rPr>
+          <w:color w:val="FF0000"/>
+        </w:rPr>
+        <w:br w:type="page"/>
+      </w:r>
+    </w:p>
+    <w:p>
+      <w:pPr>
+        <w:spacing w:after="0" w:line="240" w:lineRule="auto"/>
+        <w:rPr>
+          <w:color w:val="FF0000"/>
+        </w:rPr>
+      </w:pPr>
+    </w:p>
+    <w:p>
+      <w:pPr>
+        <w:spacing w:after="0" w:line="240" w:lineRule="auto"/>
+        <w:rPr>
+          <w:color w:val="FF0000"/>
+        </w:rPr>
+      </w:pPr>
+    </w:p>
+    <w:p>
+      <w:pPr>
+        <w:spacing w:after="0" w:line="240" w:lineRule="auto"/>
+        <w:rPr>
           <w:color w:val="000000" w:themeColor="text1"/>
         </w:rPr>
       </w:pPr>
+      <w:r>
+        <w:rPr>
+          <w:color w:val="000000" w:themeColor="text1"/>
+        </w:rPr>
+        <w:t>DIAGRAMA DE MENÚ DE OPCIONES</w:t>
+      </w:r>
     </w:p>
     <w:p>
       <w:pPr>
@@ -3105,191 +3421,25 @@
           <w:color w:val="000000" w:themeColor="text1"/>
         </w:rPr>
       </w:pPr>
-    </w:p>
-    <w:p>
-      <w:pPr>
-        <w:spacing w:after="0" w:line="240" w:lineRule="auto"/>
-        <w:rPr>
+      <w:r>
+        <w:rPr>
+          <w:noProof/>
           <w:color w:val="000000" w:themeColor="text1"/>
-        </w:rPr>
-      </w:pPr>
-    </w:p>
-    <w:p>
-      <w:pPr>
-        <w:spacing w:after="0" w:line="240" w:lineRule="auto"/>
-        <w:rPr>
-          <w:color w:val="000000" w:themeColor="text1"/>
-        </w:rPr>
-      </w:pPr>
-    </w:p>
-    <w:p>
-      <w:pPr>
-        <w:spacing w:after="0" w:line="240" w:lineRule="auto"/>
-        <w:rPr>
-          <w:color w:val="000000" w:themeColor="text1"/>
-        </w:rPr>
-      </w:pPr>
-    </w:p>
-    <w:p>
-      <w:pPr>
-        <w:spacing w:after="0" w:line="240" w:lineRule="auto"/>
-        <w:rPr>
-          <w:color w:val="000000" w:themeColor="text1"/>
-        </w:rPr>
-      </w:pPr>
-    </w:p>
-    <w:p>
-      <w:pPr>
-        <w:spacing w:after="0" w:line="240" w:lineRule="auto"/>
-        <w:rPr>
-          <w:color w:val="000000" w:themeColor="text1"/>
-        </w:rPr>
-      </w:pPr>
-    </w:p>
-    <w:p>
-      <w:pPr>
-        <w:spacing w:after="0" w:line="240" w:lineRule="auto"/>
-        <w:rPr>
-          <w:color w:val="000000" w:themeColor="text1"/>
-        </w:rPr>
-      </w:pPr>
-    </w:p>
-    <w:p>
-      <w:pPr>
-        <w:spacing w:after="0" w:line="240" w:lineRule="auto"/>
-        <w:rPr>
-          <w:color w:val="000000" w:themeColor="text1"/>
-        </w:rPr>
-      </w:pPr>
-    </w:p>
-    <w:p>
-      <w:pPr>
-        <w:spacing w:after="0" w:line="240" w:lineRule="auto"/>
-        <w:rPr>
-          <w:color w:val="000000" w:themeColor="text1"/>
-        </w:rPr>
-      </w:pPr>
-    </w:p>
-    <w:p>
-      <w:pPr>
-        <w:spacing w:after="0" w:line="240" w:lineRule="auto"/>
-        <w:rPr>
-          <w:color w:val="000000" w:themeColor="text1"/>
-        </w:rPr>
-      </w:pPr>
-    </w:p>
-    <w:p>
-      <w:pPr>
-        <w:spacing w:after="0" w:line="240" w:lineRule="auto"/>
-        <w:rPr>
-          <w:color w:val="000000" w:themeColor="text1"/>
-        </w:rPr>
-      </w:pPr>
-    </w:p>
-    <w:p>
-      <w:pPr>
-        <w:spacing w:after="0" w:line="240" w:lineRule="auto"/>
-        <w:rPr>
-          <w:color w:val="000000" w:themeColor="text1"/>
-        </w:rPr>
-      </w:pPr>
-    </w:p>
-    <w:p>
-      <w:pPr>
-        <w:spacing w:after="0" w:line="240" w:lineRule="auto"/>
-        <w:rPr>
-          <w:color w:val="000000" w:themeColor="text1"/>
-        </w:rPr>
-      </w:pPr>
-    </w:p>
-    <w:p>
-      <w:pPr>
-        <w:spacing w:after="0" w:line="240" w:lineRule="auto"/>
-        <w:rPr>
-          <w:color w:val="000000" w:themeColor="text1"/>
-        </w:rPr>
-      </w:pPr>
-    </w:p>
-    <w:p>
-      <w:pPr>
-        <w:spacing w:after="0" w:line="240" w:lineRule="auto"/>
-        <w:rPr>
-          <w:color w:val="000000" w:themeColor="text1"/>
-        </w:rPr>
-      </w:pPr>
-    </w:p>
-    <w:p>
-      <w:pPr>
-        <w:spacing w:after="0" w:line="240" w:lineRule="auto"/>
-        <w:rPr>
-          <w:color w:val="000000" w:themeColor="text1"/>
-        </w:rPr>
-      </w:pPr>
-    </w:p>
-    <w:p>
-      <w:pPr>
-        <w:spacing w:after="0" w:line="240" w:lineRule="auto"/>
-        <w:rPr>
-          <w:color w:val="000000" w:themeColor="text1"/>
-        </w:rPr>
-      </w:pPr>
-    </w:p>
-    <w:p>
-      <w:pPr>
-        <w:spacing w:after="0" w:line="240" w:lineRule="auto"/>
-        <w:rPr>
-          <w:color w:val="000000" w:themeColor="text1"/>
-        </w:rPr>
-      </w:pPr>
-    </w:p>
-    <w:p>
-      <w:pPr>
-        <w:spacing w:after="0" w:line="240" w:lineRule="auto"/>
-        <w:rPr>
-          <w:color w:val="000000" w:themeColor="text1"/>
-        </w:rPr>
-      </w:pPr>
-      <w:r>
-        <w:rPr>
-          <w:color w:val="000000" w:themeColor="text1"/>
-        </w:rPr>
-        <w:t>DIAGRAMA DE MENÚ DE OPCIONES</w:t>
-      </w:r>
-    </w:p>
-    <w:p>
-      <w:pPr>
-        <w:spacing w:after="0" w:line="240" w:lineRule="auto"/>
-        <w:rPr>
-          <w:color w:val="000000" w:themeColor="text1"/>
-        </w:rPr>
-      </w:pPr>
-    </w:p>
-    <w:p>
-      <w:pPr>
-        <w:spacing w:after="0" w:line="240" w:lineRule="auto"/>
-        <w:rPr>
-          <w:color w:val="000000" w:themeColor="text1"/>
-        </w:rPr>
-      </w:pPr>
-      <w:r>
-        <w:rPr>
-          <w:noProof/>
-          <w:color w:val="FF0000"/>
           <w:lang w:val="es-ES_tradnl" w:eastAsia="es-ES_tradnl"/>
         </w:rPr>
         <w:drawing>
-          <wp:anchor distT="0" distB="0" distL="114300" distR="114300" simplePos="0" relativeHeight="251658240" behindDoc="0" locked="0" layoutInCell="1" allowOverlap="1" wp14:anchorId="6ADF6BAB" wp14:editId="4BB2CAA3">
+          <wp:anchor distT="0" distB="0" distL="114300" distR="114300" simplePos="0" relativeHeight="251662336" behindDoc="0" locked="0" layoutInCell="1" allowOverlap="1" wp14:anchorId="31C86F92" wp14:editId="1B63E8FA">
             <wp:simplePos x="0" y="0"/>
             <wp:positionH relativeFrom="column">
-              <wp:posOffset>457200</wp:posOffset>
+              <wp:posOffset>0</wp:posOffset>
             </wp:positionH>
             <wp:positionV relativeFrom="paragraph">
-              <wp:posOffset>50165</wp:posOffset>
+              <wp:posOffset>0</wp:posOffset>
             </wp:positionV>
-            <wp:extent cx="4013835" cy="4096385"/>
+            <wp:extent cx="5389245" cy="6539230"/>
             <wp:effectExtent l="0" t="0" r="0" b="0"/>
-            <wp:wrapSquare wrapText="bothSides"/>
-            <wp:docPr id="5" name="Imagen 5" descr="../../../Desktop/drive-download-20161018T183046Z/Untitled%20Diagram(2).png"/>
+            <wp:wrapTopAndBottom/>
+            <wp:docPr id="8" name="Imagen 8" descr="../../../Downloads/DiagramaMenudeOpciones.png"/>
             <wp:cNvGraphicFramePr>
               <a:graphicFrameLocks xmlns:a="http://schemas.openxmlformats.org/drawingml/2006/main" noChangeAspect="1"/>
             </wp:cNvGraphicFramePr>
@@ -3297,7 +3447,7 @@
               <a:graphicData uri="http://schemas.openxmlformats.org/drawingml/2006/picture">
                 <pic:pic xmlns:pic="http://schemas.openxmlformats.org/drawingml/2006/picture">
                   <pic:nvPicPr>
-                    <pic:cNvPr id="0" name="Picture 5" descr="../../../Desktop/drive-download-20161018T183046Z/Untitled%20Diagram(2).png"/>
+                    <pic:cNvPr id="0" name="Picture 3" descr="../../../Downloads/DiagramaMenudeOpciones.png"/>
                     <pic:cNvPicPr>
                       <a:picLocks noChangeAspect="1" noChangeArrowheads="1"/>
                     </pic:cNvPicPr>
@@ -3318,7 +3468,7 @@
                   <pic:spPr bwMode="auto">
                     <a:xfrm>
                       <a:off x="0" y="0"/>
-                      <a:ext cx="4013835" cy="4096385"/>
+                      <a:ext cx="5389245" cy="6539230"/>
                     </a:xfrm>
                     <a:prstGeom prst="rect">
                       <a:avLst/>
@@ -3361,6 +3511,14 @@
       <w:pPr>
         <w:spacing w:after="0" w:line="240" w:lineRule="auto"/>
         <w:rPr>
+          <w:color w:val="000000" w:themeColor="text1"/>
+        </w:rPr>
+      </w:pPr>
+    </w:p>
+    <w:p>
+      <w:pPr>
+        <w:spacing w:after="0" w:line="240" w:lineRule="auto"/>
+        <w:rPr>
           <w:color w:val="FF0000"/>
         </w:rPr>
       </w:pPr>
@@ -3396,146 +3554,25 @@
           <w:color w:val="FF0000"/>
         </w:rPr>
       </w:pPr>
-    </w:p>
-    <w:p>
-      <w:pPr>
-        <w:spacing w:after="0" w:line="240" w:lineRule="auto"/>
-        <w:rPr>
+      <w:r>
+        <w:rPr>
+          <w:noProof/>
           <w:color w:val="FF0000"/>
-        </w:rPr>
-      </w:pPr>
-    </w:p>
-    <w:p>
-      <w:pPr>
-        <w:spacing w:after="0" w:line="240" w:lineRule="auto"/>
-        <w:rPr>
-          <w:color w:val="FF0000"/>
-        </w:rPr>
-      </w:pPr>
-    </w:p>
-    <w:p>
-      <w:pPr>
-        <w:spacing w:after="0" w:line="240" w:lineRule="auto"/>
-        <w:rPr>
-          <w:color w:val="FF0000"/>
-        </w:rPr>
-      </w:pPr>
-    </w:p>
-    <w:p>
-      <w:pPr>
-        <w:spacing w:after="0" w:line="240" w:lineRule="auto"/>
-        <w:rPr>
-          <w:color w:val="FF0000"/>
-        </w:rPr>
-      </w:pPr>
-    </w:p>
-    <w:p>
-      <w:pPr>
-        <w:spacing w:after="0" w:line="240" w:lineRule="auto"/>
-        <w:rPr>
-          <w:color w:val="FF0000"/>
-        </w:rPr>
-      </w:pPr>
-    </w:p>
-    <w:p>
-      <w:pPr>
-        <w:spacing w:after="0" w:line="240" w:lineRule="auto"/>
-        <w:rPr>
-          <w:color w:val="FF0000"/>
-        </w:rPr>
-      </w:pPr>
-    </w:p>
-    <w:p>
-      <w:pPr>
-        <w:spacing w:after="0" w:line="240" w:lineRule="auto"/>
-        <w:rPr>
-          <w:color w:val="FF0000"/>
-        </w:rPr>
-      </w:pPr>
-    </w:p>
-    <w:p>
-      <w:pPr>
-        <w:spacing w:after="0" w:line="240" w:lineRule="auto"/>
-        <w:rPr>
-          <w:color w:val="FF0000"/>
-        </w:rPr>
-      </w:pPr>
-    </w:p>
-    <w:p>
-      <w:pPr>
-        <w:spacing w:after="0" w:line="240" w:lineRule="auto"/>
-        <w:rPr>
-          <w:color w:val="FF0000"/>
-        </w:rPr>
-      </w:pPr>
-    </w:p>
-    <w:p>
-      <w:pPr>
-        <w:spacing w:after="0" w:line="240" w:lineRule="auto"/>
-        <w:rPr>
-          <w:color w:val="FF0000"/>
-        </w:rPr>
-      </w:pPr>
-    </w:p>
-    <w:p>
-      <w:pPr>
-        <w:spacing w:after="0" w:line="240" w:lineRule="auto"/>
-        <w:rPr>
-          <w:color w:val="FF0000"/>
-        </w:rPr>
-      </w:pPr>
-    </w:p>
-    <w:p>
-      <w:pPr>
-        <w:spacing w:after="0" w:line="240" w:lineRule="auto"/>
-        <w:rPr>
-          <w:color w:val="FF0000"/>
-        </w:rPr>
-      </w:pPr>
-    </w:p>
-    <w:p>
-      <w:pPr>
-        <w:spacing w:after="0" w:line="240" w:lineRule="auto"/>
-        <w:rPr>
-          <w:color w:val="FF0000"/>
-        </w:rPr>
-      </w:pPr>
-    </w:p>
-    <w:p>
-      <w:pPr>
-        <w:spacing w:after="0" w:line="240" w:lineRule="auto"/>
-        <w:rPr>
-          <w:color w:val="FF0000"/>
-        </w:rPr>
-      </w:pPr>
-    </w:p>
-    <w:p>
-      <w:pPr>
-        <w:spacing w:after="0" w:line="240" w:lineRule="auto"/>
-        <w:rPr>
-          <w:color w:val="FF0000"/>
-        </w:rPr>
-      </w:pPr>
-      <w:r>
-        <w:rPr>
-          <w:noProof/>
-          <w:color w:val="000000" w:themeColor="text1"/>
           <w:lang w:val="es-ES_tradnl" w:eastAsia="es-ES_tradnl"/>
         </w:rPr>
-        <w:lastRenderedPageBreak/>
         <w:drawing>
-          <wp:anchor distT="0" distB="0" distL="114300" distR="114300" simplePos="0" relativeHeight="251660288" behindDoc="0" locked="0" layoutInCell="1" allowOverlap="1" wp14:anchorId="10AB5E31" wp14:editId="7C69AC06">
+          <wp:anchor distT="0" distB="0" distL="114300" distR="114300" simplePos="0" relativeHeight="251663360" behindDoc="0" locked="0" layoutInCell="1" allowOverlap="1" wp14:anchorId="243B625C" wp14:editId="7C10BB6E">
             <wp:simplePos x="0" y="0"/>
             <wp:positionH relativeFrom="column">
-              <wp:posOffset>0</wp:posOffset>
+              <wp:posOffset>-635</wp:posOffset>
             </wp:positionH>
             <wp:positionV relativeFrom="paragraph">
-              <wp:posOffset>1056640</wp:posOffset>
+              <wp:posOffset>428625</wp:posOffset>
             </wp:positionV>
-            <wp:extent cx="5395595" cy="7364095"/>
-            <wp:effectExtent l="0" t="0" r="0" b="1905"/>
-            <wp:wrapSquare wrapText="bothSides"/>
-            <wp:docPr id="6" name="Imagen 6" descr="../../../Desktop/drive-download-20161018T183046Z/Untitled%20Diagram(3).png"/>
+            <wp:extent cx="5396865" cy="4625975"/>
+            <wp:effectExtent l="0" t="0" r="0" b="0"/>
+            <wp:wrapTopAndBottom/>
+            <wp:docPr id="9" name="Imagen 9" descr="../../../Downloads/Diagrama%20de%20partida.png"/>
             <wp:cNvGraphicFramePr>
               <a:graphicFrameLocks xmlns:a="http://schemas.openxmlformats.org/drawingml/2006/main" noChangeAspect="1"/>
             </wp:cNvGraphicFramePr>
@@ -3543,7 +3580,7 @@
               <a:graphicData uri="http://schemas.openxmlformats.org/drawingml/2006/picture">
                 <pic:pic xmlns:pic="http://schemas.openxmlformats.org/drawingml/2006/picture">
                   <pic:nvPicPr>
-                    <pic:cNvPr id="0" name="Picture 6" descr="../../../Desktop/drive-download-20161018T183046Z/Untitled%20Diagram(3).png"/>
+                    <pic:cNvPr id="0" name="Picture 4" descr="../../../Downloads/Diagrama%20de%20partida.png"/>
                     <pic:cNvPicPr>
                       <a:picLocks noChangeAspect="1" noChangeArrowheads="1"/>
                     </pic:cNvPicPr>
@@ -3564,7 +3601,7 @@
                   <pic:spPr bwMode="auto">
                     <a:xfrm>
                       <a:off x="0" y="0"/>
-                      <a:ext cx="5395595" cy="7364095"/>
+                      <a:ext cx="5396865" cy="4625975"/>
                     </a:xfrm>
                     <a:prstGeom prst="rect">
                       <a:avLst/>
@@ -3590,32 +3627,28 @@
         <w:rPr>
           <w:color w:val="000000" w:themeColor="text1"/>
         </w:rPr>
-        <w:t>DIAGRAMA PRINCIPAL</w:t>
-      </w:r>
-    </w:p>
-    <w:p>
-      <w:pPr>
-        <w:ind w:firstLine="360"/>
+        <w:t xml:space="preserve">DIAGRAMA </w:t>
+      </w:r>
+      <w:r>
+        <w:rPr>
+          <w:color w:val="000000" w:themeColor="text1"/>
+        </w:rPr>
+        <w:t>DE PARTIDA</w:t>
+      </w:r>
+    </w:p>
+    <w:p>
+      <w:pPr>
+        <w:spacing w:after="0" w:line="240" w:lineRule="auto"/>
         <w:rPr>
           <w:color w:val="FF0000"/>
         </w:rPr>
       </w:pPr>
-    </w:p>
-    <w:p>
-      <w:pPr>
-        <w:ind w:firstLine="360"/>
+      <w:r>
         <w:rPr>
           <w:color w:val="FF0000"/>
         </w:rPr>
-      </w:pPr>
-    </w:p>
-    <w:p>
-      <w:pPr>
-        <w:ind w:firstLine="360"/>
-        <w:rPr>
-          <w:color w:val="FF0000"/>
-        </w:rPr>
-      </w:pPr>
+        <w:br w:type="page"/>
+      </w:r>
     </w:p>
     <w:p>
       <w:pPr>
@@ -3644,6 +3677,7 @@
           <w:numId w:val="10"/>
         </w:numPr>
         <w:spacing w:after="0" w:line="240" w:lineRule="auto"/>
+        <w:jc w:val="both"/>
       </w:pPr>
       <w:r>
         <w:rPr>
@@ -3681,6 +3715,7 @@
           <w:numId w:val="10"/>
         </w:numPr>
         <w:spacing w:after="0" w:line="240" w:lineRule="auto"/>
+        <w:jc w:val="both"/>
       </w:pPr>
       <w:r>
         <w:rPr>
@@ -3700,6 +3735,7 @@
           <w:numId w:val="10"/>
         </w:numPr>
         <w:spacing w:after="0" w:line="240" w:lineRule="auto"/>
+        <w:jc w:val="both"/>
       </w:pPr>
       <w:r>
         <w:t>Habilidad especial: Capa de invisibilidad. Esta capa servirá para que los enemigos no le vean mientras la lleve puesta.</w:t>
@@ -3713,6 +3749,7 @@
           <w:numId w:val="10"/>
         </w:numPr>
         <w:spacing w:after="0" w:line="240" w:lineRule="auto"/>
+        <w:jc w:val="both"/>
       </w:pPr>
       <w:r>
         <w:t>H</w:t>
@@ -3741,6 +3778,7 @@
           <w:numId w:val="10"/>
         </w:numPr>
         <w:spacing w:after="0" w:line="240" w:lineRule="auto"/>
+        <w:jc w:val="both"/>
       </w:pPr>
       <w:r>
         <w:rPr>
@@ -3772,6 +3810,7 @@
           <w:numId w:val="10"/>
         </w:numPr>
         <w:spacing w:after="0" w:line="240" w:lineRule="auto"/>
+        <w:jc w:val="both"/>
       </w:pPr>
       <w:r>
         <w:t>Habilidad especial:</w:t>
@@ -3788,6 +3827,7 @@
           <w:numId w:val="10"/>
         </w:numPr>
         <w:spacing w:after="0" w:line="240" w:lineRule="auto"/>
+        <w:jc w:val="both"/>
       </w:pPr>
       <w:r>
         <w:t>Habilidad: D</w:t>
@@ -3807,6 +3847,7 @@
           <w:numId w:val="10"/>
         </w:numPr>
         <w:spacing w:after="0" w:line="240" w:lineRule="auto"/>
+        <w:jc w:val="both"/>
       </w:pPr>
       <w:r>
         <w:rPr>
@@ -3826,6 +3867,7 @@
           <w:numId w:val="10"/>
         </w:numPr>
         <w:spacing w:after="0" w:line="240" w:lineRule="auto"/>
+        <w:jc w:val="both"/>
       </w:pPr>
       <w:r>
         <w:t>Habilidad especial: Desplazarse por el mapa sin hacer ruido.</w:t>
@@ -3839,6 +3881,7 @@
           <w:numId w:val="10"/>
         </w:numPr>
         <w:spacing w:after="0" w:line="240" w:lineRule="auto"/>
+        <w:jc w:val="both"/>
       </w:pPr>
       <w:r>
         <w:t>Habilidad: Sufrir menos daños.</w:t>
@@ -4844,6 +4887,7 @@
       <w:pPr>
         <w:pStyle w:val="Prrafodelista"/>
         <w:ind w:left="720"/>
+        <w:jc w:val="both"/>
       </w:pPr>
       <w:r>
         <w:t>* no interfiere en la funcionalidad del juego, solo es una característica estética.</w:t>
@@ -4859,6 +4903,9 @@
       </w:r>
       <w:r>
         <w:instrText xml:space="preserve">\a \f 5 \h </w:instrText>
+      </w:r>
+      <w:r>
+        <w:instrText xml:space="preserve"> \* MERGEFORMAT </w:instrText>
       </w:r>
       <w:r>
         <w:fldChar w:fldCharType="separate"/>
@@ -4868,6 +4915,7 @@
       <w:pPr>
         <w:pStyle w:val="Prrafodelista"/>
         <w:ind w:left="720"/>
+        <w:jc w:val="both"/>
       </w:pPr>
       <w:r>
         <w:fldChar w:fldCharType="end"/>
@@ -4877,6 +4925,7 @@
       <w:pPr>
         <w:pStyle w:val="Prrafodelista"/>
         <w:ind w:left="720"/>
+        <w:jc w:val="both"/>
       </w:pPr>
       <w:r>
         <w:t>En el siguiente enlace a Excel, podréis encontrar la t</w:t>
@@ -4885,7 +4934,12 @@
         <w:t>abla de armas qu</w:t>
       </w:r>
       <w:r>
-        <w:t>e pueden utilizar los jugadores, en la que se define el daño, la munición, cadencia de fuego, tipo de daño, ruido del arma y del proyectil, animación al chocar y sin chocar, la trayectoria, características especiales, el tiempo de recarga y el tiempo de detonación.</w:t>
+        <w:t xml:space="preserve">e pueden utilizar los jugadores, en la que se define el daño, la munición, cadencia de fuego, tipo de daño, ruido del arma y </w:t>
+      </w:r>
+      <w:bookmarkStart w:id="18" w:name="_GoBack"/>
+      <w:bookmarkEnd w:id="18"/>
+      <w:r>
+        <w:t>del proyectil, animación al chocar y sin chocar, la trayectoria, características especiales, el tiempo de recarga y el tiempo de detonación.</w:t>
       </w:r>
     </w:p>
     <w:p>
@@ -4931,7 +4985,7 @@
           <v:shape id="_x0000_i1025" type="#_x0000_t75" style="width:566.1pt;height:189.2pt" o:ole="">
             <v:imagedata r:id="rId13" o:title=""/>
           </v:shape>
-          <o:OLEObject Type="Embed" ProgID="Excel.Sheet.12" ShapeID="_x0000_i1025" DrawAspect="Content" ObjectID="_1538383924" r:id="rId14"/>
+          <o:OLEObject Type="Embed" ProgID="Excel.Sheet.12" ShapeID="_x0000_i1025" DrawAspect="Content" ObjectID="_1538397896" r:id="rId14"/>
         </w:object>
       </w:r>
     </w:p>
@@ -4955,6 +5009,7 @@
           <w:ilvl w:val="0"/>
           <w:numId w:val="10"/>
         </w:numPr>
+        <w:jc w:val="both"/>
         <w:rPr>
           <w:b/>
         </w:rPr>
@@ -4990,6 +5045,7 @@
     <w:p>
       <w:pPr>
         <w:spacing w:after="0" w:line="240" w:lineRule="auto"/>
+        <w:jc w:val="both"/>
         <w:rPr>
           <w:b/>
         </w:rPr>
@@ -4999,6 +5055,7 @@
       <w:pPr>
         <w:pStyle w:val="Prrafodelista"/>
         <w:ind w:left="720"/>
+        <w:jc w:val="both"/>
         <w:rPr>
           <w:b/>
         </w:rPr>
@@ -6673,6 +6730,7 @@
       <w:pPr>
         <w:pStyle w:val="Prrafodelista"/>
         <w:ind w:left="709"/>
+        <w:jc w:val="both"/>
       </w:pPr>
       <w:r>
         <w:rPr>
@@ -6743,22 +6801,33 @@
           <w:numId w:val="3"/>
         </w:numPr>
       </w:pPr>
-      <w:bookmarkStart w:id="18" w:name="_Toc462057875"/>
-      <w:bookmarkStart w:id="19" w:name="_Toc336274636"/>
-      <w:bookmarkStart w:id="20" w:name="_Toc462657851"/>
+      <w:bookmarkStart w:id="19" w:name="_Toc462057875"/>
+      <w:bookmarkStart w:id="20" w:name="_Toc336274636"/>
+      <w:bookmarkStart w:id="21" w:name="_Toc462657851"/>
       <w:r>
         <w:t>Escenarios.</w:t>
       </w:r>
-      <w:bookmarkEnd w:id="18"/>
       <w:bookmarkEnd w:id="19"/>
       <w:bookmarkEnd w:id="20"/>
-    </w:p>
-    <w:p>
+      <w:bookmarkEnd w:id="21"/>
+    </w:p>
+    <w:p>
+      <w:pPr>
+        <w:jc w:val="both"/>
+      </w:pPr>
       <w:r>
         <w:t xml:space="preserve">Habrá tres niveles </w:t>
       </w:r>
       <w:r>
-        <w:t xml:space="preserve">en los cuales el player tendrá como objetivo buscar a su </w:t>
+        <w:t xml:space="preserve">en los cuales el </w:t>
+      </w:r>
+      <w:proofErr w:type="spellStart"/>
+      <w:r>
+        <w:t>player</w:t>
+      </w:r>
+      <w:proofErr w:type="spellEnd"/>
+      <w:r>
+        <w:t xml:space="preserve"> tendrá como objetivo buscar a su </w:t>
       </w:r>
       <w:r>
         <w:t>compañero</w:t>
@@ -6780,6 +6849,7 @@
           <w:ilvl w:val="0"/>
           <w:numId w:val="10"/>
         </w:numPr>
+        <w:jc w:val="both"/>
         <w:rPr>
           <w:u w:val="single"/>
         </w:rPr>
@@ -6804,6 +6874,7 @@
           <w:ilvl w:val="0"/>
           <w:numId w:val="10"/>
         </w:numPr>
+        <w:jc w:val="both"/>
         <w:rPr>
           <w:u w:val="single"/>
         </w:rPr>
@@ -6822,6 +6893,7 @@
           <w:ilvl w:val="0"/>
           <w:numId w:val="10"/>
         </w:numPr>
+        <w:jc w:val="both"/>
         <w:rPr>
           <w:u w:val="single"/>
         </w:rPr>
@@ -6849,16 +6921,16 @@
           <w:numId w:val="3"/>
         </w:numPr>
       </w:pPr>
-      <w:bookmarkStart w:id="21" w:name="_Toc462057876"/>
-      <w:bookmarkStart w:id="22" w:name="_Toc336274637"/>
-      <w:bookmarkStart w:id="23" w:name="_Toc462657852"/>
+      <w:bookmarkStart w:id="22" w:name="_Toc462057876"/>
+      <w:bookmarkStart w:id="23" w:name="_Toc336274637"/>
+      <w:bookmarkStart w:id="24" w:name="_Toc462657852"/>
       <w:r>
         <w:lastRenderedPageBreak/>
         <w:t>Requisitos (suposiciones y dependencias)</w:t>
       </w:r>
-      <w:bookmarkEnd w:id="21"/>
       <w:bookmarkEnd w:id="22"/>
       <w:bookmarkEnd w:id="23"/>
+      <w:bookmarkEnd w:id="24"/>
       <w:r>
         <w:t>.</w:t>
       </w:r>
@@ -6870,6 +6942,7 @@
           <w:ilvl w:val="0"/>
           <w:numId w:val="15"/>
         </w:numPr>
+        <w:jc w:val="both"/>
       </w:pPr>
       <w:r>
         <w:t>Funcionamiento Windows</w:t>
@@ -6878,6 +6951,7 @@
     <w:p>
       <w:pPr>
         <w:ind w:left="1416"/>
+        <w:jc w:val="both"/>
       </w:pPr>
       <w:r>
         <w:t>Será necesario compilar el proyecto para esta plataforma específicamente.</w:t>
@@ -6890,6 +6964,7 @@
           <w:ilvl w:val="0"/>
           <w:numId w:val="15"/>
         </w:numPr>
+        <w:jc w:val="both"/>
       </w:pPr>
       <w:r>
         <w:t>El juego funcionará con teclado y mando Xbox</w:t>
@@ -6902,9 +6977,18 @@
           <w:ilvl w:val="0"/>
           <w:numId w:val="15"/>
         </w:numPr>
-      </w:pPr>
-      <w:r>
-        <w:t>El motor gráfico provisional será Irrlicht y más adelante uno propio</w:t>
+        <w:jc w:val="both"/>
+      </w:pPr>
+      <w:r>
+        <w:t xml:space="preserve">El motor gráfico provisional será </w:t>
+      </w:r>
+      <w:proofErr w:type="spellStart"/>
+      <w:r>
+        <w:t>Irrlicht</w:t>
+      </w:r>
+      <w:proofErr w:type="spellEnd"/>
+      <w:r>
+        <w:t xml:space="preserve"> y más adelante uno propio</w:t>
       </w:r>
     </w:p>
     <w:p>
@@ -6921,15 +7005,15 @@
           <w:numId w:val="3"/>
         </w:numPr>
       </w:pPr>
-      <w:bookmarkStart w:id="24" w:name="_Toc462057877"/>
-      <w:bookmarkStart w:id="25" w:name="_Toc336274638"/>
-      <w:bookmarkStart w:id="26" w:name="_Toc462657853"/>
+      <w:bookmarkStart w:id="25" w:name="_Toc462057877"/>
+      <w:bookmarkStart w:id="26" w:name="_Toc336274638"/>
+      <w:bookmarkStart w:id="27" w:name="_Toc462657853"/>
       <w:r>
         <w:t>Restricciones.</w:t>
       </w:r>
-      <w:bookmarkEnd w:id="24"/>
       <w:bookmarkEnd w:id="25"/>
       <w:bookmarkEnd w:id="26"/>
+      <w:bookmarkEnd w:id="27"/>
     </w:p>
     <w:p>
       <w:pPr>
@@ -6938,6 +7022,7 @@
           <w:ilvl w:val="0"/>
           <w:numId w:val="12"/>
         </w:numPr>
+        <w:jc w:val="both"/>
       </w:pPr>
       <w:r>
         <w:t>Lenguaje de programación será C++</w:t>
@@ -6950,6 +7035,7 @@
           <w:ilvl w:val="0"/>
           <w:numId w:val="12"/>
         </w:numPr>
+        <w:jc w:val="both"/>
       </w:pPr>
       <w:r>
         <w:t>El juego será desarrollado en plataformas Mac OS X</w:t>
@@ -6962,6 +7048,7 @@
           <w:ilvl w:val="0"/>
           <w:numId w:val="12"/>
         </w:numPr>
+        <w:jc w:val="both"/>
       </w:pPr>
       <w:r>
         <w:t>El juego funcionará en Mac OS X</w:t>
@@ -6974,6 +7061,7 @@
           <w:ilvl w:val="0"/>
           <w:numId w:val="12"/>
         </w:numPr>
+        <w:jc w:val="both"/>
       </w:pPr>
       <w:r>
         <w:t>Número de personas a desarrollar el juego: 5</w:t>
@@ -6986,13 +7074,14 @@
           <w:ilvl w:val="0"/>
           <w:numId w:val="12"/>
         </w:numPr>
+        <w:jc w:val="both"/>
       </w:pPr>
       <w:r>
         <w:t>El juego será entregado el 26/05/2017</w:t>
       </w:r>
-      <w:bookmarkStart w:id="27" w:name="_Toc462057878"/>
-      <w:bookmarkStart w:id="28" w:name="_Toc336274639"/>
-      <w:bookmarkStart w:id="29" w:name="_Toc462657854"/>
+      <w:bookmarkStart w:id="28" w:name="_Toc462057878"/>
+      <w:bookmarkStart w:id="29" w:name="_Toc336274639"/>
+      <w:bookmarkStart w:id="30" w:name="_Toc462657854"/>
     </w:p>
     <w:p>
       <w:pPr>
@@ -7011,9 +7100,9 @@
       <w:r>
         <w:t>Requisitos futuros.</w:t>
       </w:r>
-      <w:bookmarkEnd w:id="27"/>
       <w:bookmarkEnd w:id="28"/>
       <w:bookmarkEnd w:id="29"/>
+      <w:bookmarkEnd w:id="30"/>
     </w:p>
     <w:p>
       <w:pPr>
@@ -7022,6 +7111,7 @@
           <w:ilvl w:val="0"/>
           <w:numId w:val="15"/>
         </w:numPr>
+        <w:jc w:val="both"/>
       </w:pPr>
       <w:r>
         <w:t xml:space="preserve">Añadir sonido al juego: introducir música de fondo durante </w:t>
@@ -7037,6 +7127,7 @@
           <w:ilvl w:val="0"/>
           <w:numId w:val="15"/>
         </w:numPr>
+        <w:jc w:val="both"/>
       </w:pPr>
       <w:r>
         <w:t>Añadir la opción de poner trampas a los enemigos: el jugador podría poner trampas en el escenario para los enemigos como, por ejemplo, minas que se activasen al pasar los enemigos o hoyos para qu</w:t>
@@ -7052,6 +7143,7 @@
           <w:ilvl w:val="0"/>
           <w:numId w:val="15"/>
         </w:numPr>
+        <w:jc w:val="both"/>
       </w:pPr>
       <w:r>
         <w:t xml:space="preserve">Sistema de ranking de puntuación online: se calculará la puntuación en cada nivel según el número de monstruos que mate, el tiempo que ha tardado en terminar el nivel y si ha recogido monedas. Se subirá al servidor dicha puntuación y se mostrará una tabla con </w:t>
@@ -7067,6 +7159,7 @@
           <w:ilvl w:val="0"/>
           <w:numId w:val="15"/>
         </w:numPr>
+        <w:jc w:val="both"/>
       </w:pPr>
       <w:r>
         <w:t>Realizar una web para publicitar el juego y que los usuarios se lo pudiesen descargar.</w:t>
@@ -7079,9 +7172,26 @@
           <w:ilvl w:val="0"/>
           <w:numId w:val="15"/>
         </w:numPr>
-      </w:pPr>
-      <w:r>
-        <w:t>Capacidad de los NPCs para utilizar objetos extra que haya en el mapa (una red, un escudo, etc) para atacar o protegerse.</w:t>
+        <w:jc w:val="both"/>
+      </w:pPr>
+      <w:r>
+        <w:t xml:space="preserve">Capacidad de los </w:t>
+      </w:r>
+      <w:proofErr w:type="spellStart"/>
+      <w:r>
+        <w:t>NPCs</w:t>
+      </w:r>
+      <w:proofErr w:type="spellEnd"/>
+      <w:r>
+        <w:t xml:space="preserve"> para utilizar objetos extra que haya en el mapa (una red, un escudo, </w:t>
+      </w:r>
+      <w:proofErr w:type="spellStart"/>
+      <w:r>
+        <w:t>etc</w:t>
+      </w:r>
+      <w:proofErr w:type="spellEnd"/>
+      <w:r>
+        <w:t>) para atacar o protegerse.</w:t>
       </w:r>
     </w:p>
     <w:p>
@@ -7092,15 +7202,15 @@
           <w:numId w:val="3"/>
         </w:numPr>
       </w:pPr>
-      <w:bookmarkStart w:id="30" w:name="_Toc462057879"/>
-      <w:bookmarkStart w:id="31" w:name="_Toc336274640"/>
-      <w:bookmarkStart w:id="32" w:name="_Toc462657855"/>
-      <w:bookmarkEnd w:id="30"/>
+      <w:bookmarkStart w:id="31" w:name="_Toc462057879"/>
+      <w:bookmarkStart w:id="32" w:name="_Toc336274640"/>
+      <w:bookmarkStart w:id="33" w:name="_Toc462657855"/>
+      <w:bookmarkEnd w:id="31"/>
       <w:r>
         <w:t>Requerimientos específicos</w:t>
       </w:r>
-      <w:bookmarkEnd w:id="31"/>
       <w:bookmarkEnd w:id="32"/>
+      <w:bookmarkEnd w:id="33"/>
     </w:p>
     <w:p>
       <w:pPr>
@@ -7110,15 +7220,15 @@
           <w:numId w:val="3"/>
         </w:numPr>
       </w:pPr>
-      <w:bookmarkStart w:id="33" w:name="_Toc462057880"/>
-      <w:bookmarkStart w:id="34" w:name="_Toc336274641"/>
-      <w:bookmarkStart w:id="35" w:name="_Toc462657856"/>
-      <w:bookmarkEnd w:id="33"/>
+      <w:bookmarkStart w:id="34" w:name="_Toc462057880"/>
+      <w:bookmarkStart w:id="35" w:name="_Toc336274641"/>
+      <w:bookmarkStart w:id="36" w:name="_Toc462657856"/>
+      <w:bookmarkEnd w:id="34"/>
       <w:r>
         <w:t>Requerimientos funcionales.</w:t>
       </w:r>
-      <w:bookmarkEnd w:id="34"/>
       <w:bookmarkEnd w:id="35"/>
+      <w:bookmarkEnd w:id="36"/>
     </w:p>
     <w:p>
       <w:pPr>
@@ -7128,13 +7238,13 @@
           <w:numId w:val="3"/>
         </w:numPr>
       </w:pPr>
-      <w:bookmarkStart w:id="36" w:name="_Toc336274642"/>
-      <w:bookmarkStart w:id="37" w:name="_Toc462657857"/>
+      <w:bookmarkStart w:id="37" w:name="_Toc336274642"/>
+      <w:bookmarkStart w:id="38" w:name="_Toc462657857"/>
       <w:r>
         <w:t>Mecánicas.</w:t>
       </w:r>
-      <w:bookmarkEnd w:id="36"/>
       <w:bookmarkEnd w:id="37"/>
+      <w:bookmarkEnd w:id="38"/>
     </w:p>
     <w:p>
       <w:r>
@@ -7202,17 +7312,18 @@
           <w:numId w:val="3"/>
         </w:numPr>
       </w:pPr>
-      <w:bookmarkStart w:id="38" w:name="_Toc336274643"/>
-      <w:bookmarkStart w:id="39" w:name="_Toc462657858"/>
+      <w:bookmarkStart w:id="39" w:name="_Toc336274643"/>
+      <w:bookmarkStart w:id="40" w:name="_Toc462657858"/>
       <w:r>
         <w:t>De los jugadores</w:t>
       </w:r>
-      <w:bookmarkEnd w:id="38"/>
       <w:bookmarkEnd w:id="39"/>
+      <w:bookmarkEnd w:id="40"/>
     </w:p>
     <w:p>
       <w:pPr>
         <w:ind w:left="708"/>
+        <w:jc w:val="both"/>
       </w:pPr>
       <w:r>
         <w:t>Los</w:t>
@@ -7228,6 +7339,7 @@
           <w:ilvl w:val="0"/>
           <w:numId w:val="10"/>
         </w:numPr>
+        <w:jc w:val="both"/>
       </w:pPr>
       <w:r>
         <w:t>Desplazarse</w:t>
@@ -7240,6 +7352,7 @@
           <w:ilvl w:val="0"/>
           <w:numId w:val="10"/>
         </w:numPr>
+        <w:jc w:val="both"/>
       </w:pPr>
       <w:r>
         <w:t>Desplazarse con sigilo</w:t>
@@ -7252,6 +7365,7 @@
           <w:ilvl w:val="0"/>
           <w:numId w:val="10"/>
         </w:numPr>
+        <w:jc w:val="both"/>
       </w:pPr>
       <w:r>
         <w:t>Atacar cuerpo a cuerpo</w:t>
@@ -7264,6 +7378,7 @@
           <w:ilvl w:val="0"/>
           <w:numId w:val="10"/>
         </w:numPr>
+        <w:jc w:val="both"/>
       </w:pPr>
       <w:r>
         <w:t>Atacar a distancia</w:t>
@@ -7276,6 +7391,7 @@
           <w:ilvl w:val="0"/>
           <w:numId w:val="10"/>
         </w:numPr>
+        <w:jc w:val="both"/>
       </w:pPr>
       <w:r>
         <w:lastRenderedPageBreak/>
@@ -7289,6 +7405,7 @@
           <w:ilvl w:val="0"/>
           <w:numId w:val="10"/>
         </w:numPr>
+        <w:jc w:val="both"/>
       </w:pPr>
       <w:r>
         <w:t>Coger objetos</w:t>
@@ -7301,6 +7418,7 @@
           <w:ilvl w:val="0"/>
           <w:numId w:val="10"/>
         </w:numPr>
+        <w:jc w:val="both"/>
       </w:pPr>
       <w:r>
         <w:t>Utilizar objetos</w:t>
@@ -7313,6 +7431,7 @@
           <w:ilvl w:val="0"/>
           <w:numId w:val="10"/>
         </w:numPr>
+        <w:jc w:val="both"/>
       </w:pPr>
       <w:r>
         <w:t>Dar alarmas</w:t>
@@ -7325,6 +7444,7 @@
           <w:ilvl w:val="0"/>
           <w:numId w:val="10"/>
         </w:numPr>
+        <w:jc w:val="both"/>
       </w:pPr>
       <w:r>
         <w:t>Romper alarmas</w:t>
@@ -7361,17 +7481,23 @@
           <w:numId w:val="3"/>
         </w:numPr>
       </w:pPr>
-      <w:bookmarkStart w:id="40" w:name="_Toc336274644"/>
-      <w:bookmarkStart w:id="41" w:name="_Toc462657859"/>
-      <w:r>
-        <w:t>De objetos y NPCs</w:t>
-      </w:r>
-      <w:bookmarkEnd w:id="40"/>
+      <w:bookmarkStart w:id="41" w:name="_Toc336274644"/>
+      <w:bookmarkStart w:id="42" w:name="_Toc462657859"/>
+      <w:r>
+        <w:t xml:space="preserve">De objetos y </w:t>
+      </w:r>
+      <w:proofErr w:type="spellStart"/>
+      <w:r>
+        <w:t>NPCs</w:t>
+      </w:r>
       <w:bookmarkEnd w:id="41"/>
+      <w:bookmarkEnd w:id="42"/>
+      <w:proofErr w:type="spellEnd"/>
     </w:p>
     <w:p>
       <w:pPr>
         <w:ind w:left="708"/>
+        <w:jc w:val="both"/>
       </w:pPr>
       <w:r>
         <w:t>Los enemigos tendrán las siguientes mecánicas:</w:t>
@@ -7384,6 +7510,7 @@
           <w:ilvl w:val="0"/>
           <w:numId w:val="10"/>
         </w:numPr>
+        <w:jc w:val="both"/>
       </w:pPr>
       <w:r>
         <w:t>Desplazarse</w:t>
@@ -7396,6 +7523,7 @@
           <w:ilvl w:val="0"/>
           <w:numId w:val="10"/>
         </w:numPr>
+        <w:jc w:val="both"/>
       </w:pPr>
       <w:r>
         <w:t>Atacar cuerpo a cuerpo</w:t>
@@ -7408,6 +7536,7 @@
           <w:ilvl w:val="0"/>
           <w:numId w:val="10"/>
         </w:numPr>
+        <w:jc w:val="both"/>
       </w:pPr>
       <w:r>
         <w:t>Atacar a distancia</w:t>
@@ -7420,6 +7549,7 @@
           <w:ilvl w:val="0"/>
           <w:numId w:val="10"/>
         </w:numPr>
+        <w:jc w:val="both"/>
       </w:pPr>
       <w:r>
         <w:t>Saltar</w:t>
@@ -7432,6 +7562,7 @@
           <w:ilvl w:val="0"/>
           <w:numId w:val="10"/>
         </w:numPr>
+        <w:jc w:val="both"/>
       </w:pPr>
       <w:r>
         <w:t>Dar alarmas</w:t>
@@ -7444,6 +7575,7 @@
           <w:ilvl w:val="0"/>
           <w:numId w:val="10"/>
         </w:numPr>
+        <w:jc w:val="both"/>
       </w:pPr>
       <w:r>
         <w:t>Comunicarse entre ellos</w:t>
@@ -7456,6 +7588,7 @@
           <w:ilvl w:val="0"/>
           <w:numId w:val="10"/>
         </w:numPr>
+        <w:jc w:val="both"/>
       </w:pPr>
       <w:r>
         <w:t>Alimentarse</w:t>
@@ -7468,6 +7601,7 @@
           <w:ilvl w:val="0"/>
           <w:numId w:val="10"/>
         </w:numPr>
+        <w:jc w:val="both"/>
       </w:pPr>
       <w:r>
         <w:t>Beber</w:t>
@@ -7480,12 +7614,17 @@
           <w:ilvl w:val="0"/>
           <w:numId w:val="10"/>
         </w:numPr>
+        <w:jc w:val="both"/>
       </w:pPr>
       <w:r>
         <w:t>Ir a botiquín</w:t>
       </w:r>
     </w:p>
-    <w:p/>
+    <w:p>
+      <w:pPr>
+        <w:jc w:val="both"/>
+      </w:pPr>
+    </w:p>
     <w:p>
       <w:pPr>
         <w:ind w:firstLine="708"/>
@@ -7522,14 +7661,15 @@
           <w:ilvl w:val="2"/>
           <w:numId w:val="3"/>
         </w:numPr>
-      </w:pPr>
-      <w:bookmarkStart w:id="42" w:name="_Toc336274645"/>
-      <w:bookmarkStart w:id="43" w:name="_Toc462657860"/>
+        <w:jc w:val="both"/>
+      </w:pPr>
+      <w:bookmarkStart w:id="43" w:name="_Toc336274645"/>
+      <w:bookmarkStart w:id="44" w:name="_Toc462657860"/>
       <w:r>
         <w:t>Técnicas y algoritmos a desarrollar.</w:t>
       </w:r>
-      <w:bookmarkEnd w:id="42"/>
       <w:bookmarkEnd w:id="43"/>
+      <w:bookmarkEnd w:id="44"/>
     </w:p>
     <w:p>
       <w:pPr>
@@ -7538,6 +7678,7 @@
           <w:ilvl w:val="0"/>
           <w:numId w:val="10"/>
         </w:numPr>
+        <w:jc w:val="both"/>
         <w:rPr>
           <w:u w:val="single"/>
         </w:rPr>
@@ -7569,6 +7710,7 @@
           <w:numId w:val="10"/>
         </w:numPr>
         <w:contextualSpacing/>
+        <w:jc w:val="both"/>
       </w:pPr>
       <w:r>
         <w:t>Sistema de toma de decisión con Árboles de decisión</w:t>
@@ -7582,9 +7724,10 @@
           <w:numId w:val="10"/>
         </w:numPr>
         <w:contextualSpacing/>
-      </w:pPr>
-      <w:bookmarkStart w:id="44" w:name="_akr22x6mjnkg" w:colFirst="0" w:colLast="0"/>
-      <w:bookmarkEnd w:id="44"/>
+        <w:jc w:val="both"/>
+      </w:pPr>
+      <w:bookmarkStart w:id="45" w:name="_akr22x6mjnkg" w:colFirst="0" w:colLast="0"/>
+      <w:bookmarkEnd w:id="45"/>
       <w:r>
         <w:t>Sistema de toma de decisión con Lógica difusa</w:t>
       </w:r>
@@ -7597,12 +7740,26 @@
           <w:numId w:val="10"/>
         </w:numPr>
         <w:contextualSpacing/>
-      </w:pPr>
-      <w:bookmarkStart w:id="45" w:name="_t6qvmkiwardp" w:colFirst="0" w:colLast="0"/>
-      <w:bookmarkEnd w:id="45"/>
-      <w:r>
-        <w:t>Sistema de toma de decisión con Behaviour Trees</w:t>
-      </w:r>
+        <w:jc w:val="both"/>
+      </w:pPr>
+      <w:bookmarkStart w:id="46" w:name="_t6qvmkiwardp" w:colFirst="0" w:colLast="0"/>
+      <w:bookmarkEnd w:id="46"/>
+      <w:r>
+        <w:t xml:space="preserve">Sistema de toma de decisión con </w:t>
+      </w:r>
+      <w:proofErr w:type="spellStart"/>
+      <w:r>
+        <w:t>Behaviour</w:t>
+      </w:r>
+      <w:proofErr w:type="spellEnd"/>
+      <w:r>
+        <w:t xml:space="preserve"> </w:t>
+      </w:r>
+      <w:proofErr w:type="spellStart"/>
+      <w:r>
+        <w:t>Trees</w:t>
+      </w:r>
+      <w:proofErr w:type="spellEnd"/>
     </w:p>
     <w:p>
       <w:pPr>
@@ -7612,11 +7769,28 @@
           <w:numId w:val="10"/>
         </w:numPr>
         <w:contextualSpacing/>
-      </w:pPr>
-      <w:bookmarkStart w:id="46" w:name="_3z0g0o14gm44" w:colFirst="0" w:colLast="0"/>
-      <w:bookmarkEnd w:id="46"/>
-      <w:r>
-        <w:t>Sistema de búsqueda de caminos y control (Pathplanning/following)</w:t>
+        <w:jc w:val="both"/>
+      </w:pPr>
+      <w:bookmarkStart w:id="47" w:name="_3z0g0o14gm44" w:colFirst="0" w:colLast="0"/>
+      <w:bookmarkEnd w:id="47"/>
+      <w:r>
+        <w:t>Sistema de búsqueda de caminos y control (</w:t>
+      </w:r>
+      <w:proofErr w:type="spellStart"/>
+      <w:r>
+        <w:t>Pathplanning</w:t>
+      </w:r>
+      <w:proofErr w:type="spellEnd"/>
+      <w:r>
+        <w:t>/</w:t>
+      </w:r>
+      <w:proofErr w:type="spellStart"/>
+      <w:r>
+        <w:t>following</w:t>
+      </w:r>
+      <w:proofErr w:type="spellEnd"/>
+      <w:r>
+        <w:t>)</w:t>
       </w:r>
     </w:p>
     <w:p>
@@ -7627,15 +7801,23 @@
           <w:numId w:val="10"/>
         </w:numPr>
         <w:contextualSpacing/>
-      </w:pPr>
-      <w:bookmarkStart w:id="47" w:name="_vkonf9e0cpjv" w:colFirst="0" w:colLast="0"/>
-      <w:bookmarkEnd w:id="47"/>
+        <w:jc w:val="both"/>
+      </w:pPr>
+      <w:bookmarkStart w:id="48" w:name="_vkonf9e0cpjv" w:colFirst="0" w:colLast="0"/>
+      <w:bookmarkEnd w:id="48"/>
+      <w:proofErr w:type="spellStart"/>
       <w:r>
         <w:t>Pathfinding</w:t>
       </w:r>
-      <w:r>
-        <w:t xml:space="preserve"> WayPoints</w:t>
-      </w:r>
+      <w:proofErr w:type="spellEnd"/>
+      <w:r>
+        <w:t xml:space="preserve"> </w:t>
+      </w:r>
+      <w:proofErr w:type="spellStart"/>
+      <w:r>
+        <w:t>WayPoints</w:t>
+      </w:r>
+      <w:proofErr w:type="spellEnd"/>
     </w:p>
     <w:p>
       <w:pPr>
@@ -7644,6 +7826,7 @@
           <w:ilvl w:val="0"/>
           <w:numId w:val="10"/>
         </w:numPr>
+        <w:jc w:val="both"/>
         <w:rPr>
           <w:u w:val="single"/>
         </w:rPr>
@@ -7662,6 +7845,7 @@
           <w:ilvl w:val="1"/>
           <w:numId w:val="10"/>
         </w:numPr>
+        <w:jc w:val="both"/>
         <w:rPr>
           <w:u w:val="single"/>
         </w:rPr>
@@ -7677,6 +7861,7 @@
           <w:ilvl w:val="1"/>
           <w:numId w:val="10"/>
         </w:numPr>
+        <w:jc w:val="both"/>
         <w:rPr>
           <w:u w:val="single"/>
         </w:rPr>
@@ -7692,6 +7877,7 @@
           <w:ilvl w:val="1"/>
           <w:numId w:val="10"/>
         </w:numPr>
+        <w:jc w:val="both"/>
         <w:rPr>
           <w:u w:val="single"/>
         </w:rPr>
@@ -7707,6 +7893,7 @@
           <w:ilvl w:val="1"/>
           <w:numId w:val="10"/>
         </w:numPr>
+        <w:jc w:val="both"/>
         <w:rPr>
           <w:u w:val="single"/>
         </w:rPr>
@@ -7722,13 +7909,24 @@
           <w:ilvl w:val="2"/>
           <w:numId w:val="10"/>
         </w:numPr>
+        <w:jc w:val="both"/>
         <w:rPr>
           <w:u w:val="single"/>
         </w:rPr>
       </w:pPr>
-      <w:r>
-        <w:t>Shader: tipo cartoon</w:t>
-      </w:r>
+      <w:proofErr w:type="spellStart"/>
+      <w:r>
+        <w:t>Shader</w:t>
+      </w:r>
+      <w:proofErr w:type="spellEnd"/>
+      <w:r>
+        <w:t xml:space="preserve">: tipo </w:t>
+      </w:r>
+      <w:proofErr w:type="spellStart"/>
+      <w:r>
+        <w:t>cartoon</w:t>
+      </w:r>
+      <w:proofErr w:type="spellEnd"/>
     </w:p>
     <w:p>
       <w:pPr>
@@ -7737,6 +7935,7 @@
           <w:ilvl w:val="1"/>
           <w:numId w:val="10"/>
         </w:numPr>
+        <w:jc w:val="both"/>
         <w:rPr>
           <w:u w:val="single"/>
         </w:rPr>
@@ -7752,6 +7951,7 @@
           <w:ilvl w:val="2"/>
           <w:numId w:val="10"/>
         </w:numPr>
+        <w:jc w:val="both"/>
         <w:rPr>
           <w:u w:val="single"/>
         </w:rPr>
@@ -7767,6 +7967,7 @@
           <w:ilvl w:val="1"/>
           <w:numId w:val="10"/>
         </w:numPr>
+        <w:jc w:val="both"/>
         <w:rPr>
           <w:u w:val="single"/>
         </w:rPr>
@@ -7782,6 +7983,7 @@
           <w:ilvl w:val="2"/>
           <w:numId w:val="10"/>
         </w:numPr>
+        <w:jc w:val="both"/>
         <w:rPr>
           <w:u w:val="single"/>
         </w:rPr>
@@ -7797,6 +7999,7 @@
           <w:ilvl w:val="2"/>
           <w:numId w:val="10"/>
         </w:numPr>
+        <w:jc w:val="both"/>
         <w:rPr>
           <w:u w:val="single"/>
         </w:rPr>
@@ -7812,6 +8015,7 @@
           <w:ilvl w:val="1"/>
           <w:numId w:val="10"/>
         </w:numPr>
+        <w:jc w:val="both"/>
         <w:rPr>
           <w:u w:val="single"/>
         </w:rPr>
@@ -7827,14 +8031,17 @@
           <w:ilvl w:val="1"/>
           <w:numId w:val="10"/>
         </w:numPr>
+        <w:jc w:val="both"/>
         <w:rPr>
           <w:u w:val="single"/>
         </w:rPr>
       </w:pPr>
+      <w:proofErr w:type="spellStart"/>
       <w:r>
         <w:lastRenderedPageBreak/>
         <w:t>LODs</w:t>
       </w:r>
+      <w:proofErr w:type="spellEnd"/>
     </w:p>
     <w:p>
       <w:pPr>
@@ -7843,6 +8050,7 @@
           <w:ilvl w:val="0"/>
           <w:numId w:val="10"/>
         </w:numPr>
+        <w:jc w:val="both"/>
         <w:rPr>
           <w:u w:val="single"/>
         </w:rPr>
@@ -7861,6 +8069,7 @@
           <w:ilvl w:val="1"/>
           <w:numId w:val="10"/>
         </w:numPr>
+        <w:jc w:val="both"/>
         <w:rPr>
           <w:u w:val="single"/>
         </w:rPr>
@@ -7876,13 +8085,19 @@
           <w:ilvl w:val="1"/>
           <w:numId w:val="10"/>
         </w:numPr>
+        <w:jc w:val="both"/>
         <w:rPr>
           <w:u w:val="single"/>
         </w:rPr>
       </w:pPr>
       <w:r>
-        <w:t>Algoritmo de Pert</w:t>
-      </w:r>
+        <w:t xml:space="preserve">Algoritmo de </w:t>
+      </w:r>
+      <w:proofErr w:type="spellStart"/>
+      <w:r>
+        <w:t>Pert</w:t>
+      </w:r>
+      <w:proofErr w:type="spellEnd"/>
     </w:p>
     <w:p>
       <w:pPr>
@@ -7891,6 +8106,7 @@
           <w:ilvl w:val="0"/>
           <w:numId w:val="10"/>
         </w:numPr>
+        <w:jc w:val="both"/>
         <w:rPr>
           <w:u w:val="single"/>
         </w:rPr>
@@ -7909,13 +8125,19 @@
           <w:ilvl w:val="1"/>
           <w:numId w:val="10"/>
         </w:numPr>
+        <w:jc w:val="both"/>
         <w:rPr>
           <w:u w:val="single"/>
         </w:rPr>
       </w:pPr>
       <w:r>
-        <w:t>Técnicas de clipping</w:t>
-      </w:r>
+        <w:t xml:space="preserve">Técnicas de </w:t>
+      </w:r>
+      <w:proofErr w:type="spellStart"/>
+      <w:r>
+        <w:t>clipping</w:t>
+      </w:r>
+      <w:proofErr w:type="spellEnd"/>
     </w:p>
     <w:p>
       <w:pPr>
@@ -7924,6 +8146,7 @@
           <w:ilvl w:val="1"/>
           <w:numId w:val="10"/>
         </w:numPr>
+        <w:jc w:val="both"/>
         <w:rPr>
           <w:u w:val="single"/>
         </w:rPr>
@@ -7939,6 +8162,7 @@
           <w:ilvl w:val="1"/>
           <w:numId w:val="10"/>
         </w:numPr>
+        <w:jc w:val="both"/>
         <w:rPr>
           <w:u w:val="single"/>
         </w:rPr>
@@ -7954,6 +8178,7 @@
           <w:ilvl w:val="1"/>
           <w:numId w:val="10"/>
         </w:numPr>
+        <w:jc w:val="both"/>
         <w:rPr>
           <w:u w:val="single"/>
         </w:rPr>
@@ -7970,8 +8195,6 @@
       <w:r>
         <w:t xml:space="preserve"> F</w:t>
       </w:r>
-      <w:bookmarkStart w:id="48" w:name="_GoBack"/>
-      <w:bookmarkEnd w:id="48"/>
       <w:r>
         <w:t>achada</w:t>
       </w:r>
@@ -9774,8 +9997,21 @@
       <w:pPr>
         <w:ind w:firstLine="360"/>
       </w:pPr>
-      <w:r>
-        <w:t xml:space="preserve">Alien syndrome: </w:t>
+      <w:proofErr w:type="spellStart"/>
+      <w:r>
+        <w:t>Alien</w:t>
+      </w:r>
+      <w:proofErr w:type="spellEnd"/>
+      <w:r>
+        <w:t xml:space="preserve"> </w:t>
+      </w:r>
+      <w:proofErr w:type="spellStart"/>
+      <w:r>
+        <w:t>syndrome</w:t>
+      </w:r>
+      <w:proofErr w:type="spellEnd"/>
+      <w:r>
+        <w:t xml:space="preserve">: </w:t>
       </w:r>
       <w:hyperlink r:id="rId15">
         <w:r>
@@ -9792,8 +10028,13 @@
       <w:pPr>
         <w:ind w:firstLine="360"/>
       </w:pPr>
-      <w:r>
-        <w:t xml:space="preserve">Commandos: </w:t>
+      <w:proofErr w:type="spellStart"/>
+      <w:r>
+        <w:t>Commandos</w:t>
+      </w:r>
+      <w:proofErr w:type="spellEnd"/>
+      <w:r>
+        <w:t xml:space="preserve">: </w:t>
       </w:r>
       <w:hyperlink r:id="rId16" w:history="1">
         <w:r>
@@ -9912,7 +10153,7 @@
         <w:rFonts w:asciiTheme="majorHAnsi" w:eastAsiaTheme="majorEastAsia" w:hAnsiTheme="majorHAnsi" w:cstheme="majorBidi"/>
         <w:noProof/>
       </w:rPr>
-      <w:t>11</w:t>
+      <w:t>2</w:t>
     </w:r>
     <w:r>
       <w:rPr>
@@ -13157,7 +13398,7 @@
 </file>
 
 <file path=customXml/itemProps1.xml><?xml version="1.0" encoding="utf-8"?>
-<ds:datastoreItem xmlns:ds="http://schemas.openxmlformats.org/officeDocument/2006/customXml" ds:itemID="{7BF69B84-FDED-514B-AFAB-19F5C83151BD}">
+<ds:datastoreItem xmlns:ds="http://schemas.openxmlformats.org/officeDocument/2006/customXml" ds:itemID="{C5944E37-E89A-0343-B63F-CEBBA19DACF3}">
   <ds:schemaRefs>
     <ds:schemaRef ds:uri="http://schemas.openxmlformats.org/officeDocument/2006/bibliography"/>
   </ds:schemaRefs>

--- a/Documentos/Plantilla_Especificacion_CyED.docx
+++ b/Documentos/Plantilla_Especificacion_CyED.docx
@@ -104,7 +104,6 @@
             </w:rPr>
             <w:t>“</w:t>
           </w:r>
-          <w:proofErr w:type="spellStart"/>
           <w:r>
             <w:rPr>
               <w:rFonts w:ascii="Verdana" w:hAnsi="Verdana"/>
@@ -113,7 +112,6 @@
             </w:rPr>
             <w:t>Vesper</w:t>
           </w:r>
-          <w:proofErr w:type="spellEnd"/>
           <w:r>
             <w:rPr>
               <w:rFonts w:ascii="Verdana" w:hAnsi="Verdana"/>
@@ -194,7 +192,6 @@
             </w:rPr>
             <w:t xml:space="preserve"> “</w:t>
           </w:r>
-          <w:proofErr w:type="spellStart"/>
           <w:r>
             <w:rPr>
               <w:rFonts w:ascii="Verdana" w:eastAsia="Times New Roman" w:hAnsi="Verdana" w:cs="Times New Roman"/>
@@ -204,7 +201,6 @@
             </w:rPr>
             <w:t>Skyscrapers</w:t>
           </w:r>
-          <w:proofErr w:type="spellEnd"/>
           <w:r>
             <w:rPr>
               <w:rFonts w:ascii="Verdana" w:eastAsia="Times New Roman" w:hAnsi="Verdana" w:cs="Times New Roman"/>
@@ -2558,13 +2554,8 @@
         <w:t>se llama</w:t>
       </w:r>
       <w:r>
-        <w:t xml:space="preserve"> </w:t>
-      </w:r>
-      <w:proofErr w:type="spellStart"/>
-      <w:r>
-        <w:t>Vesper</w:t>
-      </w:r>
-      <w:proofErr w:type="spellEnd"/>
+        <w:t xml:space="preserve"> Vesper</w:t>
+      </w:r>
       <w:r>
         <w:t xml:space="preserve"> y pertenece al género de aventura</w:t>
       </w:r>
@@ -2581,40 +2572,16 @@
         <w:jc w:val="both"/>
       </w:pPr>
       <w:r>
-        <w:t>Hemos elegido como referencia el videojuego “</w:t>
-      </w:r>
-      <w:proofErr w:type="spellStart"/>
-      <w:r>
-        <w:t>Alien</w:t>
-      </w:r>
-      <w:proofErr w:type="spellEnd"/>
-      <w:r>
-        <w:t xml:space="preserve"> </w:t>
-      </w:r>
-      <w:proofErr w:type="spellStart"/>
-      <w:r>
-        <w:t>syndrome</w:t>
-      </w:r>
-      <w:proofErr w:type="spellEnd"/>
-      <w:r>
-        <w:t>” del cual hemos sacado las mecánicas básicas como desplazarse, disparar, y el tipo de vista</w:t>
-      </w:r>
-      <w:r>
-        <w:t xml:space="preserve"> del mapa. También nos hemos fijado en otros modelos de videojuegos  como “</w:t>
-      </w:r>
-      <w:proofErr w:type="spellStart"/>
-      <w:r>
-        <w:t>Com</w:t>
+        <w:t>Hemos elegido como referencia el videojuego “Alien syndrome” del cual hemos sacado las mecánicas básicas como desplazarse, disparar, y el tipo de vista</w:t>
+      </w:r>
+      <w:r>
+        <w:t xml:space="preserve"> del mapa. También nos hemos fijado en otros modelos de videojuegos  como “Com</w:t>
       </w:r>
       <w:r>
         <w:t>m</w:t>
       </w:r>
       <w:r>
-        <w:t>andos</w:t>
-      </w:r>
-      <w:proofErr w:type="spellEnd"/>
-      <w:r>
-        <w:t>” para el funcionamiento de las patrullas, sensores de los NPC, alarma y sistema de sigilo</w:t>
+        <w:t>andos” para el funcionamiento de las patrullas, sensores de los NPC, alarma y sistema de sigilo</w:t>
       </w:r>
       <w:r>
         <w:t>.</w:t>
@@ -2632,23 +2599,7 @@
         <w:t>cánicas que hemos elegido como</w:t>
       </w:r>
       <w:r>
-        <w:t xml:space="preserve"> referencia para nuestro videojuego, pero serán únicamente bases, ya que </w:t>
-      </w:r>
-      <w:proofErr w:type="spellStart"/>
-      <w:r>
-        <w:t>Vesper</w:t>
-      </w:r>
-      <w:proofErr w:type="spellEnd"/>
-      <w:r>
-        <w:t xml:space="preserve"> se diferenciará principalmente en que contará con una IA estratégica complementándose con mecánicas de </w:t>
-      </w:r>
-      <w:proofErr w:type="spellStart"/>
-      <w:r>
-        <w:t>puzzle</w:t>
-      </w:r>
-      <w:proofErr w:type="spellEnd"/>
-      <w:r>
-        <w:t>.</w:t>
+        <w:t xml:space="preserve"> referencia para nuestro videojuego, pero serán únicamente bases, ya que Vesper se diferenciará principalmente en que contará con una IA estratégica complementándose con mecánicas de puzzle.</w:t>
       </w:r>
       <w:r>
         <w:t xml:space="preserve"> </w:t>
@@ -4934,21 +4885,339 @@
         <w:t>abla de armas qu</w:t>
       </w:r>
       <w:r>
-        <w:t xml:space="preserve">e pueden utilizar los jugadores, en la que se define el daño, la munición, cadencia de fuego, tipo de daño, ruido del arma y </w:t>
-      </w:r>
-      <w:bookmarkStart w:id="18" w:name="_GoBack"/>
-      <w:bookmarkEnd w:id="18"/>
-      <w:r>
-        <w:t>del proyectil, animación al chocar y sin chocar, la trayectoria, características especiales, el tiempo de recarga y el tiempo de detonación.</w:t>
-      </w:r>
-    </w:p>
-    <w:p>
-      <w:pPr>
-        <w:spacing w:after="0" w:line="240" w:lineRule="auto"/>
+        <w:t>e pueden utilizar los jugadores, en la que se define el daño, la munición, cadencia de fuego, tipo de daño, ruido del arma y del proyectil, animación al chocar y sin chocar, la trayectoria, características especiales, el tiempo de recarga y el tiempo de detonación.</w:t>
+      </w:r>
+    </w:p>
+    <w:p>
+      <w:pPr>
+        <w:pStyle w:val="Prrafodelista"/>
+        <w:ind w:left="720"/>
+        <w:jc w:val="both"/>
+      </w:pPr>
+    </w:p>
+    <w:p>
+      <w:pPr>
+        <w:pStyle w:val="Prrafodelista"/>
+        <w:ind w:left="720"/>
+        <w:jc w:val="both"/>
+      </w:pPr>
+      <w:r>
+        <w:t xml:space="preserve">El jugador </w:t>
+      </w:r>
+      <w:r>
+        <w:t>dispondrá de unas cuantas armas según el nivel en el que se encuentre y además podrá recoger del mapa otras armas.</w:t>
+      </w:r>
+      <w:r>
+        <w:t xml:space="preserve"> </w:t>
+      </w:r>
+    </w:p>
+    <w:p>
+      <w:pPr>
+        <w:pStyle w:val="Prrafodelista"/>
+        <w:numPr>
+          <w:ilvl w:val="0"/>
+          <w:numId w:val="18"/>
+        </w:numPr>
+        <w:jc w:val="both"/>
+      </w:pPr>
+      <w:r>
+        <w:t>Nivel 1:</w:t>
+      </w:r>
+    </w:p>
+    <w:p>
+      <w:pPr>
+        <w:pStyle w:val="Prrafodelista"/>
+        <w:numPr>
+          <w:ilvl w:val="1"/>
+          <w:numId w:val="18"/>
+        </w:numPr>
+        <w:jc w:val="both"/>
+      </w:pPr>
+      <w:r>
+        <w:t>Armas que tendrá al empezar el nivel: Pistola de agua</w:t>
+      </w:r>
+      <w:r>
+        <w:t>, martillo</w:t>
+      </w:r>
+      <w:r>
+        <w:t xml:space="preserve"> de juguete</w:t>
+      </w:r>
+    </w:p>
+    <w:p>
+      <w:pPr>
+        <w:pStyle w:val="Prrafodelista"/>
+        <w:numPr>
+          <w:ilvl w:val="1"/>
+          <w:numId w:val="18"/>
+        </w:numPr>
+        <w:jc w:val="both"/>
+      </w:pPr>
+      <w:r>
+        <w:t>Armas que podrá coger del mapa: Piedra</w:t>
+      </w:r>
+    </w:p>
+    <w:p>
+      <w:pPr>
+        <w:pStyle w:val="Prrafodelista"/>
+        <w:numPr>
+          <w:ilvl w:val="0"/>
+          <w:numId w:val="18"/>
+        </w:numPr>
+        <w:jc w:val="both"/>
+      </w:pPr>
+      <w:r>
+        <w:t>Nivel 2</w:t>
+      </w:r>
+    </w:p>
+    <w:p>
+      <w:pPr>
+        <w:pStyle w:val="Prrafodelista"/>
+        <w:numPr>
+          <w:ilvl w:val="1"/>
+          <w:numId w:val="18"/>
+        </w:numPr>
+        <w:jc w:val="both"/>
+      </w:pPr>
+      <w:r>
+        <w:t>Armas que tendrá al empezar el nivel: Pistola de agua, martillo de juguete</w:t>
+      </w:r>
+    </w:p>
+    <w:p>
+      <w:pPr>
+        <w:pStyle w:val="Prrafodelista"/>
+        <w:numPr>
+          <w:ilvl w:val="1"/>
+          <w:numId w:val="18"/>
+        </w:numPr>
+        <w:jc w:val="both"/>
+      </w:pPr>
+      <w:r>
+        <w:t>Armas que podrá coger del mapa: Piedra</w:t>
+      </w:r>
+      <w:r>
+        <w:t>, super socker</w:t>
+      </w:r>
+      <w:r>
+        <w:t>(1)</w:t>
+      </w:r>
+      <w:r>
+        <w:t>*</w:t>
+      </w:r>
+      <w:r>
+        <w:t>, globo de agua</w:t>
+      </w:r>
+      <w:r>
+        <w:t>(1)</w:t>
+      </w:r>
+    </w:p>
+    <w:p>
+      <w:pPr>
+        <w:pStyle w:val="Prrafodelista"/>
+        <w:numPr>
+          <w:ilvl w:val="0"/>
+          <w:numId w:val="18"/>
+        </w:numPr>
+        <w:jc w:val="both"/>
+      </w:pPr>
+      <w:r>
+        <w:t>Nivel 3</w:t>
+      </w:r>
+    </w:p>
+    <w:p>
+      <w:pPr>
+        <w:pStyle w:val="Prrafodelista"/>
+        <w:numPr>
+          <w:ilvl w:val="1"/>
+          <w:numId w:val="18"/>
+        </w:numPr>
+        <w:jc w:val="both"/>
+      </w:pPr>
+      <w:r>
+        <w:t>Armas que tendrá al empezar el nivel: Pistola de agua, martillo de juguete</w:t>
+      </w:r>
+      <w:r>
+        <w:t>, globo de agua</w:t>
+      </w:r>
+      <w:r>
+        <w:t>(2)</w:t>
+      </w:r>
+    </w:p>
+    <w:p>
+      <w:pPr>
+        <w:pStyle w:val="Prrafodelista"/>
+        <w:numPr>
+          <w:ilvl w:val="1"/>
+          <w:numId w:val="18"/>
+        </w:numPr>
+        <w:jc w:val="both"/>
+      </w:pPr>
+      <w:r>
+        <w:t>Armas que podrá coger del mapa: Piedra</w:t>
+      </w:r>
+      <w:r>
+        <w:t>, lanza caramelos</w:t>
+      </w:r>
+      <w:r>
+        <w:t>(1)</w:t>
+      </w:r>
+      <w:r>
+        <w:t>, bomba de humo</w:t>
+      </w:r>
+      <w:r>
+        <w:t>(2)</w:t>
+      </w:r>
+    </w:p>
+    <w:p>
+      <w:pPr>
+        <w:pStyle w:val="Prrafodelista"/>
+        <w:numPr>
+          <w:ilvl w:val="0"/>
+          <w:numId w:val="18"/>
+        </w:numPr>
+        <w:jc w:val="both"/>
+      </w:pPr>
+      <w:r>
+        <w:t>Nivel 4</w:t>
+      </w:r>
+    </w:p>
+    <w:p>
+      <w:pPr>
+        <w:pStyle w:val="Prrafodelista"/>
+        <w:numPr>
+          <w:ilvl w:val="1"/>
+          <w:numId w:val="18"/>
+        </w:numPr>
+        <w:jc w:val="both"/>
+      </w:pPr>
+      <w:r>
+        <w:t>Armas que tendrá al empezar el nivel: Pistola de agua, martillo de juguete</w:t>
+      </w:r>
+      <w:r>
+        <w:t>, lanza caramelos</w:t>
+      </w:r>
+      <w:r>
+        <w:t>(1)</w:t>
+      </w:r>
+    </w:p>
+    <w:p>
+      <w:pPr>
+        <w:pStyle w:val="Prrafodelista"/>
+        <w:numPr>
+          <w:ilvl w:val="1"/>
+          <w:numId w:val="18"/>
+        </w:numPr>
+        <w:jc w:val="both"/>
+      </w:pPr>
+      <w:r>
+        <w:t>Armas que podrá coger del mapa: Piedra</w:t>
+      </w:r>
+      <w:r>
+        <w:t>, super socker</w:t>
+      </w:r>
+      <w:r>
+        <w:t>(1)</w:t>
+      </w:r>
+      <w:r>
+        <w:t>, chicle</w:t>
+      </w:r>
+      <w:r>
+        <w:t>(1)</w:t>
+      </w:r>
+      <w:r>
+        <w:t>, globo de agua</w:t>
+      </w:r>
+      <w:r>
+        <w:t>(2)</w:t>
+      </w:r>
+      <w:r>
+        <w:t>, bomba de humo</w:t>
+      </w:r>
+      <w:r>
+        <w:t>(1)</w:t>
+      </w:r>
+    </w:p>
+    <w:p>
+      <w:pPr>
+        <w:pStyle w:val="Prrafodelista"/>
+        <w:numPr>
+          <w:ilvl w:val="0"/>
+          <w:numId w:val="18"/>
+        </w:numPr>
+        <w:jc w:val="both"/>
+      </w:pPr>
+      <w:r>
+        <w:t>Nivel 5</w:t>
+      </w:r>
+    </w:p>
+    <w:p>
+      <w:pPr>
+        <w:pStyle w:val="Prrafodelista"/>
+        <w:numPr>
+          <w:ilvl w:val="1"/>
+          <w:numId w:val="18"/>
+        </w:numPr>
+        <w:jc w:val="both"/>
+      </w:pPr>
+      <w:r>
+        <w:t>Armas que tendrá al empezar el nivel: Pistola de agua, martillo de juguete</w:t>
+      </w:r>
+      <w:r>
+        <w:t>, super socker</w:t>
+      </w:r>
+      <w:r>
+        <w:t>(1)</w:t>
+      </w:r>
+      <w:r>
+        <w:t>, chicle</w:t>
+      </w:r>
+      <w:r>
+        <w:t>(2)</w:t>
+      </w:r>
+      <w:r>
+        <w:t>, bomba de humo</w:t>
+      </w:r>
+      <w:r>
+        <w:t>(2)</w:t>
+      </w:r>
+    </w:p>
+    <w:p>
+      <w:pPr>
+        <w:pStyle w:val="Prrafodelista"/>
+        <w:numPr>
+          <w:ilvl w:val="1"/>
+          <w:numId w:val="18"/>
+        </w:numPr>
+        <w:jc w:val="both"/>
+      </w:pPr>
+      <w:r>
+        <w:t>Armas que podrá coger del mapa: Piedra</w:t>
+      </w:r>
+      <w:r>
+        <w:t>, globo de agua</w:t>
+      </w:r>
+      <w:r>
+        <w:t>(2)</w:t>
+      </w:r>
+      <w:r>
+        <w:t>, lanza caramelos</w:t>
+      </w:r>
+      <w:r>
+        <w:t>(1)</w:t>
+      </w:r>
+    </w:p>
+    <w:p>
+      <w:pPr>
+        <w:jc w:val="both"/>
         <w:rPr>
-          <w:color w:val="FF0000"/>
+          <w:color w:val="000000" w:themeColor="text1"/>
         </w:rPr>
       </w:pPr>
+      <w:r>
+        <w:rPr>
+          <w:color w:val="000000" w:themeColor="text1"/>
+        </w:rPr>
+        <w:t>*Cantidad de objetos que llevará o se encontrará en el mapa</w:t>
+      </w:r>
     </w:p>
     <w:p>
       <w:pPr>
@@ -4982,10 +5251,10 @@
             <v:path o:extrusionok="f" gradientshapeok="t" o:connecttype="rect"/>
             <o:lock v:ext="edit" aspectratio="t"/>
           </v:shapetype>
-          <v:shape id="_x0000_i1025" type="#_x0000_t75" style="width:566.1pt;height:189.2pt" o:ole="">
+          <v:shape id="_x0000_i1025" type="#_x0000_t75" style="width:566.6pt;height:188.85pt" o:ole="">
             <v:imagedata r:id="rId13" o:title=""/>
           </v:shape>
-          <o:OLEObject Type="Embed" ProgID="Excel.Sheet.12" ShapeID="_x0000_i1025" DrawAspect="Content" ObjectID="_1538397896" r:id="rId14"/>
+          <o:OLEObject Type="Embed" ProgID="Excel.Sheet.12" ShapeID="_x0000_i1025" DrawAspect="Content" ObjectID="_1538401701" r:id="rId14"/>
         </w:object>
       </w:r>
     </w:p>
@@ -5056,12 +5325,29 @@
         <w:pStyle w:val="Prrafodelista"/>
         <w:ind w:left="720"/>
         <w:jc w:val="both"/>
+      </w:pPr>
+    </w:p>
+    <w:p>
+      <w:pPr>
+        <w:pStyle w:val="Prrafodelista"/>
+        <w:ind w:left="720"/>
+        <w:jc w:val="both"/>
+      </w:pPr>
+    </w:p>
+    <w:p>
+      <w:pPr>
+        <w:pStyle w:val="Prrafodelista"/>
+        <w:ind w:left="720"/>
+        <w:jc w:val="both"/>
         <w:rPr>
           <w:b/>
         </w:rPr>
       </w:pPr>
       <w:r>
-        <w:t>Tabla de tipos de enemigos:</w:t>
+        <w:rPr>
+          <w:b/>
+        </w:rPr>
+        <w:t>TABLA DE APARIENCIA DE ENEMIGOS:</w:t>
       </w:r>
     </w:p>
     <w:tbl>
@@ -5804,11 +6090,7 @@
               <w:ind w:left="188"/>
             </w:pPr>
             <w:r>
-              <w:t xml:space="preserve">boca grande y </w:t>
-            </w:r>
-            <w:r>
-              <w:lastRenderedPageBreak/>
-              <w:t>muchos pequeños</w:t>
+              <w:t>boca grande y muchos pequeños</w:t>
             </w:r>
           </w:p>
         </w:tc>
@@ -5824,8 +6106,98 @@
               <w:ind w:left="194"/>
             </w:pPr>
             <w:r>
-              <w:lastRenderedPageBreak/>
               <w:t>boca pulpo</w:t>
+            </w:r>
+          </w:p>
+        </w:tc>
+      </w:tr>
+      <w:tr>
+        <w:trPr>
+          <w:trHeight w:val="277"/>
+        </w:trPr>
+        <w:tc>
+          <w:tcPr>
+            <w:tcW w:w="9220" w:type="dxa"/>
+            <w:gridSpan w:val="5"/>
+            <w:tcBorders>
+              <w:left w:val="nil"/>
+              <w:right w:val="nil"/>
+            </w:tcBorders>
+            <w:noWrap/>
+          </w:tcPr>
+          <w:p>
+            <w:pPr>
+              <w:pStyle w:val="Prrafodelista"/>
+              <w:ind w:left="194"/>
+            </w:pPr>
+          </w:p>
+          <w:p>
+            <w:pPr>
+              <w:pStyle w:val="Prrafodelista"/>
+              <w:ind w:left="194"/>
+              <w:rPr>
+                <w:b/>
+              </w:rPr>
+            </w:pPr>
+          </w:p>
+          <w:p>
+            <w:pPr>
+              <w:pStyle w:val="Prrafodelista"/>
+              <w:ind w:left="194"/>
+              <w:rPr>
+                <w:b/>
+              </w:rPr>
+            </w:pPr>
+          </w:p>
+          <w:p>
+            <w:pPr>
+              <w:pStyle w:val="Prrafodelista"/>
+              <w:ind w:left="194"/>
+              <w:rPr>
+                <w:b/>
+              </w:rPr>
+            </w:pPr>
+          </w:p>
+          <w:p>
+            <w:pPr>
+              <w:pStyle w:val="Prrafodelista"/>
+              <w:ind w:left="194"/>
+              <w:rPr>
+                <w:b/>
+              </w:rPr>
+            </w:pPr>
+          </w:p>
+          <w:p>
+            <w:pPr>
+              <w:pStyle w:val="Prrafodelista"/>
+              <w:ind w:left="194"/>
+              <w:rPr>
+                <w:b/>
+              </w:rPr>
+            </w:pPr>
+          </w:p>
+          <w:p>
+            <w:pPr>
+              <w:pStyle w:val="Prrafodelista"/>
+              <w:ind w:left="194"/>
+              <w:rPr>
+                <w:b/>
+              </w:rPr>
+            </w:pPr>
+          </w:p>
+          <w:p>
+            <w:pPr>
+              <w:pStyle w:val="Prrafodelista"/>
+              <w:ind w:left="194"/>
+              <w:rPr>
+                <w:b/>
+              </w:rPr>
+            </w:pPr>
+            <w:r>
+              <w:rPr>
+                <w:b/>
+              </w:rPr>
+              <w:t>TABLA DE JUGABILIDAD DE ENEMIGOS:</w:t>
             </w:r>
           </w:p>
         </w:tc>
@@ -6747,43 +7119,4191 @@
     </w:p>
     <w:p>
       <w:pPr>
+        <w:spacing w:after="0" w:line="240" w:lineRule="auto"/>
+        <w:rPr>
+          <w:b/>
+        </w:rPr>
+      </w:pPr>
+      <w:r>
+        <w:rPr>
+          <w:b/>
+        </w:rPr>
+        <w:br w:type="page"/>
+      </w:r>
+    </w:p>
+    <w:p>
+      <w:pPr>
         <w:pStyle w:val="Prrafodelista"/>
         <w:ind w:left="720"/>
         <w:rPr>
           <w:b/>
+          <w:color w:val="000000" w:themeColor="text1"/>
+          <w:u w:val="single"/>
         </w:rPr>
       </w:pPr>
-    </w:p>
+      <w:r>
+        <w:rPr>
+          <w:b/>
+          <w:color w:val="000000" w:themeColor="text1"/>
+          <w:u w:val="single"/>
+        </w:rPr>
+        <w:lastRenderedPageBreak/>
+        <w:t>Estados de los enemigos (IA):</w:t>
+      </w:r>
+    </w:p>
+    <w:tbl>
+      <w:tblPr>
+        <w:tblpPr w:leftFromText="141" w:rightFromText="141" w:vertAnchor="text" w:horzAnchor="page" w:tblpX="1457" w:tblpY="173"/>
+        <w:tblW w:w="9711" w:type="dxa"/>
+        <w:tblCellMar>
+          <w:left w:w="70" w:type="dxa"/>
+          <w:right w:w="70" w:type="dxa"/>
+        </w:tblCellMar>
+        <w:tblLook w:val="04A0" w:firstRow="1" w:lastRow="0" w:firstColumn="1" w:lastColumn="0" w:noHBand="0" w:noVBand="1"/>
+      </w:tblPr>
+      <w:tblGrid>
+        <w:gridCol w:w="3038"/>
+        <w:gridCol w:w="6673"/>
+      </w:tblGrid>
+      <w:tr>
+        <w:trPr>
+          <w:trHeight w:val="630"/>
+        </w:trPr>
+        <w:tc>
+          <w:tcPr>
+            <w:tcW w:w="9711" w:type="dxa"/>
+            <w:gridSpan w:val="2"/>
+            <w:tcBorders>
+              <w:top w:val="single" w:sz="4" w:space="0" w:color="auto"/>
+              <w:left w:val="single" w:sz="4" w:space="0" w:color="auto"/>
+              <w:bottom w:val="single" w:sz="4" w:space="0" w:color="auto"/>
+              <w:right w:val="single" w:sz="4" w:space="0" w:color="auto"/>
+            </w:tcBorders>
+            <w:shd w:val="clear" w:color="000000" w:fill="548235"/>
+            <w:noWrap/>
+            <w:vAlign w:val="center"/>
+            <w:hideMark/>
+          </w:tcPr>
+          <w:p>
+            <w:pPr>
+              <w:spacing w:after="0" w:line="240" w:lineRule="auto"/>
+              <w:jc w:val="center"/>
+              <w:rPr>
+                <w:rFonts w:ascii="Calibri" w:eastAsia="Times New Roman" w:hAnsi="Calibri" w:cs="Times New Roman"/>
+                <w:b/>
+                <w:bCs/>
+                <w:color w:val="FFFFFF"/>
+                <w:sz w:val="48"/>
+                <w:szCs w:val="48"/>
+                <w:lang w:val="es-ES_tradnl" w:eastAsia="es-ES_tradnl"/>
+              </w:rPr>
+            </w:pPr>
+            <w:r>
+              <w:rPr>
+                <w:rFonts w:ascii="Calibri" w:eastAsia="Times New Roman" w:hAnsi="Calibri" w:cs="Times New Roman"/>
+                <w:b/>
+                <w:bCs/>
+                <w:color w:val="FFFFFF"/>
+                <w:sz w:val="48"/>
+                <w:szCs w:val="48"/>
+                <w:lang w:val="es-ES_tradnl" w:eastAsia="es-ES_tradnl"/>
+              </w:rPr>
+              <w:t>ESTADOS</w:t>
+            </w:r>
+          </w:p>
+        </w:tc>
+      </w:tr>
+      <w:tr>
+        <w:trPr>
+          <w:trHeight w:val="500"/>
+        </w:trPr>
+        <w:tc>
+          <w:tcPr>
+            <w:tcW w:w="3038" w:type="dxa"/>
+            <w:tcBorders>
+              <w:top w:val="nil"/>
+              <w:left w:val="single" w:sz="4" w:space="0" w:color="auto"/>
+              <w:bottom w:val="single" w:sz="4" w:space="0" w:color="auto"/>
+              <w:right w:val="single" w:sz="4" w:space="0" w:color="auto"/>
+            </w:tcBorders>
+            <w:shd w:val="clear" w:color="000000" w:fill="548235"/>
+            <w:noWrap/>
+            <w:vAlign w:val="center"/>
+            <w:hideMark/>
+          </w:tcPr>
+          <w:p>
+            <w:pPr>
+              <w:spacing w:after="0" w:line="240" w:lineRule="auto"/>
+              <w:jc w:val="center"/>
+              <w:rPr>
+                <w:rFonts w:ascii="Calibri" w:eastAsia="Times New Roman" w:hAnsi="Calibri" w:cs="Times New Roman"/>
+                <w:b/>
+                <w:bCs/>
+                <w:color w:val="FFFFFF"/>
+                <w:sz w:val="48"/>
+                <w:szCs w:val="48"/>
+                <w:lang w:val="es-ES_tradnl" w:eastAsia="es-ES_tradnl"/>
+              </w:rPr>
+            </w:pPr>
+            <w:r>
+              <w:rPr>
+                <w:rFonts w:ascii="Calibri" w:eastAsia="Times New Roman" w:hAnsi="Calibri" w:cs="Times New Roman"/>
+                <w:b/>
+                <w:bCs/>
+                <w:color w:val="FFFFFF"/>
+                <w:sz w:val="48"/>
+                <w:szCs w:val="48"/>
+                <w:lang w:val="es-ES_tradnl" w:eastAsia="es-ES_tradnl"/>
+              </w:rPr>
+              <w:t>TIPOS</w:t>
+            </w:r>
+          </w:p>
+        </w:tc>
+        <w:tc>
+          <w:tcPr>
+            <w:tcW w:w="6673" w:type="dxa"/>
+            <w:tcBorders>
+              <w:top w:val="single" w:sz="4" w:space="0" w:color="auto"/>
+              <w:left w:val="nil"/>
+              <w:bottom w:val="single" w:sz="4" w:space="0" w:color="auto"/>
+              <w:right w:val="single" w:sz="4" w:space="0" w:color="000000"/>
+            </w:tcBorders>
+            <w:shd w:val="clear" w:color="000000" w:fill="548235"/>
+            <w:noWrap/>
+            <w:vAlign w:val="center"/>
+            <w:hideMark/>
+          </w:tcPr>
+          <w:p>
+            <w:pPr>
+              <w:spacing w:after="0" w:line="240" w:lineRule="auto"/>
+              <w:jc w:val="center"/>
+              <w:rPr>
+                <w:rFonts w:ascii="Calibri" w:eastAsia="Times New Roman" w:hAnsi="Calibri" w:cs="Times New Roman"/>
+                <w:b/>
+                <w:bCs/>
+                <w:color w:val="FFFFFF"/>
+                <w:sz w:val="40"/>
+                <w:szCs w:val="40"/>
+                <w:lang w:val="es-ES_tradnl" w:eastAsia="es-ES_tradnl"/>
+              </w:rPr>
+            </w:pPr>
+            <w:r>
+              <w:rPr>
+                <w:rFonts w:ascii="Calibri" w:eastAsia="Times New Roman" w:hAnsi="Calibri" w:cs="Times New Roman"/>
+                <w:b/>
+                <w:bCs/>
+                <w:color w:val="FFFFFF"/>
+                <w:sz w:val="40"/>
+                <w:szCs w:val="40"/>
+                <w:lang w:val="es-ES_tradnl" w:eastAsia="es-ES_tradnl"/>
+              </w:rPr>
+              <w:t>DESCRIPCION</w:t>
+            </w:r>
+          </w:p>
+        </w:tc>
+      </w:tr>
+      <w:tr>
+        <w:trPr>
+          <w:trHeight w:val="684"/>
+        </w:trPr>
+        <w:tc>
+          <w:tcPr>
+            <w:tcW w:w="3038" w:type="dxa"/>
+            <w:tcBorders>
+              <w:top w:val="nil"/>
+              <w:left w:val="single" w:sz="4" w:space="0" w:color="auto"/>
+              <w:bottom w:val="single" w:sz="4" w:space="0" w:color="auto"/>
+              <w:right w:val="single" w:sz="4" w:space="0" w:color="auto"/>
+            </w:tcBorders>
+            <w:shd w:val="clear" w:color="000000" w:fill="C6E0B4"/>
+            <w:noWrap/>
+            <w:vAlign w:val="center"/>
+            <w:hideMark/>
+          </w:tcPr>
+          <w:p>
+            <w:pPr>
+              <w:spacing w:after="0" w:line="240" w:lineRule="auto"/>
+              <w:jc w:val="center"/>
+              <w:rPr>
+                <w:rFonts w:ascii="Calibri" w:eastAsia="Times New Roman" w:hAnsi="Calibri" w:cs="Times New Roman"/>
+                <w:b/>
+                <w:bCs/>
+                <w:color w:val="000000"/>
+                <w:sz w:val="28"/>
+                <w:szCs w:val="28"/>
+                <w:lang w:val="es-ES_tradnl" w:eastAsia="es-ES_tradnl"/>
+              </w:rPr>
+            </w:pPr>
+            <w:r>
+              <w:rPr>
+                <w:rFonts w:ascii="Calibri" w:eastAsia="Times New Roman" w:hAnsi="Calibri" w:cs="Times New Roman"/>
+                <w:b/>
+                <w:bCs/>
+                <w:color w:val="000000"/>
+                <w:sz w:val="28"/>
+                <w:szCs w:val="28"/>
+                <w:lang w:val="es-ES_tradnl" w:eastAsia="es-ES_tradnl"/>
+              </w:rPr>
+              <w:t>ESTANDAR (PATRULLA)</w:t>
+            </w:r>
+          </w:p>
+        </w:tc>
+        <w:tc>
+          <w:tcPr>
+            <w:tcW w:w="6673" w:type="dxa"/>
+            <w:tcBorders>
+              <w:top w:val="single" w:sz="4" w:space="0" w:color="auto"/>
+              <w:left w:val="nil"/>
+              <w:bottom w:val="single" w:sz="4" w:space="0" w:color="auto"/>
+              <w:right w:val="single" w:sz="4" w:space="0" w:color="000000"/>
+            </w:tcBorders>
+            <w:shd w:val="clear" w:color="auto" w:fill="auto"/>
+            <w:noWrap/>
+            <w:vAlign w:val="center"/>
+            <w:hideMark/>
+          </w:tcPr>
+          <w:p>
+            <w:pPr>
+              <w:spacing w:after="0" w:line="240" w:lineRule="auto"/>
+              <w:jc w:val="center"/>
+              <w:rPr>
+                <w:rFonts w:ascii="Calibri" w:eastAsia="Times New Roman" w:hAnsi="Calibri" w:cs="Times New Roman"/>
+                <w:b/>
+                <w:bCs/>
+                <w:color w:val="000000"/>
+                <w:sz w:val="24"/>
+                <w:szCs w:val="24"/>
+                <w:lang w:val="es-ES_tradnl" w:eastAsia="es-ES_tradnl"/>
+              </w:rPr>
+            </w:pPr>
+            <w:r>
+              <w:rPr>
+                <w:rFonts w:ascii="Calibri" w:eastAsia="Times New Roman" w:hAnsi="Calibri" w:cs="Times New Roman"/>
+                <w:b/>
+                <w:bCs/>
+                <w:color w:val="000000"/>
+                <w:sz w:val="24"/>
+                <w:szCs w:val="24"/>
+                <w:lang w:val="es-ES_tradnl" w:eastAsia="es-ES_tradnl"/>
+              </w:rPr>
+              <w:t>Estado inicial de los NPC</w:t>
+            </w:r>
+          </w:p>
+        </w:tc>
+      </w:tr>
+      <w:tr>
+        <w:trPr>
+          <w:trHeight w:val="1120"/>
+        </w:trPr>
+        <w:tc>
+          <w:tcPr>
+            <w:tcW w:w="3038" w:type="dxa"/>
+            <w:tcBorders>
+              <w:top w:val="nil"/>
+              <w:left w:val="single" w:sz="4" w:space="0" w:color="auto"/>
+              <w:bottom w:val="single" w:sz="4" w:space="0" w:color="auto"/>
+              <w:right w:val="single" w:sz="4" w:space="0" w:color="auto"/>
+            </w:tcBorders>
+            <w:shd w:val="clear" w:color="000000" w:fill="FFE699"/>
+            <w:noWrap/>
+            <w:vAlign w:val="center"/>
+            <w:hideMark/>
+          </w:tcPr>
+          <w:p>
+            <w:pPr>
+              <w:spacing w:after="0" w:line="240" w:lineRule="auto"/>
+              <w:jc w:val="center"/>
+              <w:rPr>
+                <w:rFonts w:ascii="Calibri" w:eastAsia="Times New Roman" w:hAnsi="Calibri" w:cs="Times New Roman"/>
+                <w:b/>
+                <w:bCs/>
+                <w:color w:val="000000"/>
+                <w:sz w:val="28"/>
+                <w:szCs w:val="28"/>
+                <w:lang w:val="es-ES_tradnl" w:eastAsia="es-ES_tradnl"/>
+              </w:rPr>
+            </w:pPr>
+            <w:r>
+              <w:rPr>
+                <w:rFonts w:ascii="Calibri" w:eastAsia="Times New Roman" w:hAnsi="Calibri" w:cs="Times New Roman"/>
+                <w:b/>
+                <w:bCs/>
+                <w:color w:val="000000"/>
+                <w:sz w:val="28"/>
+                <w:szCs w:val="28"/>
+                <w:lang w:val="es-ES_tradnl" w:eastAsia="es-ES_tradnl"/>
+              </w:rPr>
+              <w:t>SOSPECHA</w:t>
+            </w:r>
+          </w:p>
+        </w:tc>
+        <w:tc>
+          <w:tcPr>
+            <w:tcW w:w="6673" w:type="dxa"/>
+            <w:tcBorders>
+              <w:top w:val="single" w:sz="4" w:space="0" w:color="auto"/>
+              <w:left w:val="nil"/>
+              <w:bottom w:val="single" w:sz="4" w:space="0" w:color="auto"/>
+              <w:right w:val="single" w:sz="4" w:space="0" w:color="000000"/>
+            </w:tcBorders>
+            <w:shd w:val="clear" w:color="auto" w:fill="auto"/>
+            <w:vAlign w:val="center"/>
+            <w:hideMark/>
+          </w:tcPr>
+          <w:p>
+            <w:pPr>
+              <w:spacing w:after="0" w:line="240" w:lineRule="auto"/>
+              <w:jc w:val="center"/>
+              <w:rPr>
+                <w:rFonts w:ascii="Calibri" w:eastAsia="Times New Roman" w:hAnsi="Calibri" w:cs="Times New Roman"/>
+                <w:b/>
+                <w:bCs/>
+                <w:color w:val="000000"/>
+                <w:sz w:val="24"/>
+                <w:szCs w:val="24"/>
+                <w:lang w:val="es-ES_tradnl" w:eastAsia="es-ES_tradnl"/>
+              </w:rPr>
+            </w:pPr>
+            <w:r>
+              <w:rPr>
+                <w:rFonts w:ascii="Calibri" w:eastAsia="Times New Roman" w:hAnsi="Calibri" w:cs="Times New Roman"/>
+                <w:b/>
+                <w:bCs/>
+                <w:color w:val="000000"/>
+                <w:sz w:val="24"/>
+                <w:szCs w:val="24"/>
+                <w:lang w:val="es-ES_tradnl" w:eastAsia="es-ES_tradnl"/>
+              </w:rPr>
+              <w:t>Estado que se aplica al percibir un sonido y no se hallan en un estado superior</w:t>
+            </w:r>
+          </w:p>
+        </w:tc>
+      </w:tr>
+      <w:tr>
+        <w:trPr>
+          <w:trHeight w:val="1040"/>
+        </w:trPr>
+        <w:tc>
+          <w:tcPr>
+            <w:tcW w:w="3038" w:type="dxa"/>
+            <w:tcBorders>
+              <w:top w:val="nil"/>
+              <w:left w:val="single" w:sz="4" w:space="0" w:color="auto"/>
+              <w:bottom w:val="single" w:sz="4" w:space="0" w:color="auto"/>
+              <w:right w:val="single" w:sz="4" w:space="0" w:color="auto"/>
+            </w:tcBorders>
+            <w:shd w:val="clear" w:color="000000" w:fill="F4B084"/>
+            <w:noWrap/>
+            <w:vAlign w:val="center"/>
+            <w:hideMark/>
+          </w:tcPr>
+          <w:p>
+            <w:pPr>
+              <w:spacing w:after="0" w:line="240" w:lineRule="auto"/>
+              <w:jc w:val="center"/>
+              <w:rPr>
+                <w:rFonts w:ascii="Calibri" w:eastAsia="Times New Roman" w:hAnsi="Calibri" w:cs="Times New Roman"/>
+                <w:b/>
+                <w:bCs/>
+                <w:color w:val="000000"/>
+                <w:sz w:val="28"/>
+                <w:szCs w:val="28"/>
+                <w:lang w:val="es-ES_tradnl" w:eastAsia="es-ES_tradnl"/>
+              </w:rPr>
+            </w:pPr>
+            <w:r>
+              <w:rPr>
+                <w:rFonts w:ascii="Calibri" w:eastAsia="Times New Roman" w:hAnsi="Calibri" w:cs="Times New Roman"/>
+                <w:b/>
+                <w:bCs/>
+                <w:color w:val="000000"/>
+                <w:sz w:val="28"/>
+                <w:szCs w:val="28"/>
+                <w:lang w:val="es-ES_tradnl" w:eastAsia="es-ES_tradnl"/>
+              </w:rPr>
+              <w:t>ALERTA</w:t>
+            </w:r>
+          </w:p>
+        </w:tc>
+        <w:tc>
+          <w:tcPr>
+            <w:tcW w:w="6673" w:type="dxa"/>
+            <w:tcBorders>
+              <w:top w:val="single" w:sz="4" w:space="0" w:color="auto"/>
+              <w:left w:val="nil"/>
+              <w:bottom w:val="single" w:sz="4" w:space="0" w:color="auto"/>
+              <w:right w:val="single" w:sz="4" w:space="0" w:color="000000"/>
+            </w:tcBorders>
+            <w:shd w:val="clear" w:color="auto" w:fill="auto"/>
+            <w:vAlign w:val="center"/>
+            <w:hideMark/>
+          </w:tcPr>
+          <w:p>
+            <w:pPr>
+              <w:spacing w:after="0" w:line="240" w:lineRule="auto"/>
+              <w:jc w:val="center"/>
+              <w:rPr>
+                <w:rFonts w:ascii="Calibri" w:eastAsia="Times New Roman" w:hAnsi="Calibri" w:cs="Times New Roman"/>
+                <w:b/>
+                <w:bCs/>
+                <w:color w:val="000000"/>
+                <w:sz w:val="24"/>
+                <w:szCs w:val="24"/>
+                <w:lang w:val="es-ES_tradnl" w:eastAsia="es-ES_tradnl"/>
+              </w:rPr>
+            </w:pPr>
+            <w:r>
+              <w:rPr>
+                <w:rFonts w:ascii="Calibri" w:eastAsia="Times New Roman" w:hAnsi="Calibri" w:cs="Times New Roman"/>
+                <w:b/>
+                <w:bCs/>
+                <w:color w:val="000000"/>
+                <w:sz w:val="24"/>
+                <w:szCs w:val="24"/>
+                <w:lang w:val="es-ES_tradnl" w:eastAsia="es-ES_tradnl"/>
+              </w:rPr>
+              <w:t>Estado aplicado cuando se activa la alarma (la activa él u otros enemigos) o cuando sabe que el player está cerca</w:t>
+            </w:r>
+          </w:p>
+        </w:tc>
+      </w:tr>
+      <w:tr>
+        <w:trPr>
+          <w:trHeight w:val="683"/>
+        </w:trPr>
+        <w:tc>
+          <w:tcPr>
+            <w:tcW w:w="3038" w:type="dxa"/>
+            <w:tcBorders>
+              <w:top w:val="nil"/>
+              <w:left w:val="single" w:sz="4" w:space="0" w:color="auto"/>
+              <w:bottom w:val="single" w:sz="4" w:space="0" w:color="auto"/>
+              <w:right w:val="single" w:sz="4" w:space="0" w:color="auto"/>
+            </w:tcBorders>
+            <w:shd w:val="clear" w:color="000000" w:fill="FF0000"/>
+            <w:noWrap/>
+            <w:vAlign w:val="center"/>
+            <w:hideMark/>
+          </w:tcPr>
+          <w:p>
+            <w:pPr>
+              <w:spacing w:after="0" w:line="240" w:lineRule="auto"/>
+              <w:jc w:val="center"/>
+              <w:rPr>
+                <w:rFonts w:ascii="Calibri" w:eastAsia="Times New Roman" w:hAnsi="Calibri" w:cs="Times New Roman"/>
+                <w:b/>
+                <w:bCs/>
+                <w:color w:val="FFFFFF"/>
+                <w:sz w:val="28"/>
+                <w:szCs w:val="28"/>
+                <w:lang w:val="es-ES_tradnl" w:eastAsia="es-ES_tradnl"/>
+              </w:rPr>
+            </w:pPr>
+            <w:r>
+              <w:rPr>
+                <w:rFonts w:ascii="Calibri" w:eastAsia="Times New Roman" w:hAnsi="Calibri" w:cs="Times New Roman"/>
+                <w:b/>
+                <w:bCs/>
+                <w:color w:val="FFFFFF"/>
+                <w:sz w:val="28"/>
+                <w:szCs w:val="28"/>
+                <w:lang w:val="es-ES_tradnl" w:eastAsia="es-ES_tradnl"/>
+              </w:rPr>
+              <w:t>AGRESIVOS</w:t>
+            </w:r>
+          </w:p>
+        </w:tc>
+        <w:tc>
+          <w:tcPr>
+            <w:tcW w:w="6673" w:type="dxa"/>
+            <w:tcBorders>
+              <w:top w:val="single" w:sz="4" w:space="0" w:color="auto"/>
+              <w:left w:val="nil"/>
+              <w:bottom w:val="single" w:sz="4" w:space="0" w:color="auto"/>
+              <w:right w:val="single" w:sz="4" w:space="0" w:color="000000"/>
+            </w:tcBorders>
+            <w:shd w:val="clear" w:color="auto" w:fill="auto"/>
+            <w:vAlign w:val="center"/>
+            <w:hideMark/>
+          </w:tcPr>
+          <w:p>
+            <w:pPr>
+              <w:spacing w:after="0" w:line="240" w:lineRule="auto"/>
+              <w:jc w:val="center"/>
+              <w:rPr>
+                <w:rFonts w:ascii="Calibri" w:eastAsia="Times New Roman" w:hAnsi="Calibri" w:cs="Times New Roman"/>
+                <w:b/>
+                <w:bCs/>
+                <w:color w:val="000000"/>
+                <w:sz w:val="24"/>
+                <w:szCs w:val="24"/>
+                <w:lang w:val="es-ES_tradnl" w:eastAsia="es-ES_tradnl"/>
+              </w:rPr>
+            </w:pPr>
+            <w:r>
+              <w:rPr>
+                <w:rFonts w:ascii="Calibri" w:eastAsia="Times New Roman" w:hAnsi="Calibri" w:cs="Times New Roman"/>
+                <w:b/>
+                <w:bCs/>
+                <w:color w:val="000000"/>
+                <w:sz w:val="24"/>
+                <w:szCs w:val="24"/>
+                <w:lang w:val="es-ES_tradnl" w:eastAsia="es-ES_tradnl"/>
+              </w:rPr>
+              <w:t>Se ejecuta cuando el NPC se encuentra con el jugador</w:t>
+            </w:r>
+          </w:p>
+        </w:tc>
+      </w:tr>
+      <w:tr>
+        <w:trPr>
+          <w:trHeight w:val="571"/>
+        </w:trPr>
+        <w:tc>
+          <w:tcPr>
+            <w:tcW w:w="3038" w:type="dxa"/>
+            <w:tcBorders>
+              <w:top w:val="nil"/>
+              <w:left w:val="single" w:sz="4" w:space="0" w:color="auto"/>
+              <w:bottom w:val="single" w:sz="4" w:space="0" w:color="auto"/>
+              <w:right w:val="single" w:sz="4" w:space="0" w:color="auto"/>
+            </w:tcBorders>
+            <w:shd w:val="clear" w:color="000000" w:fill="7B7B7B"/>
+            <w:vAlign w:val="center"/>
+            <w:hideMark/>
+          </w:tcPr>
+          <w:p>
+            <w:pPr>
+              <w:spacing w:after="0" w:line="240" w:lineRule="auto"/>
+              <w:jc w:val="center"/>
+              <w:rPr>
+                <w:rFonts w:ascii="Calibri" w:eastAsia="Times New Roman" w:hAnsi="Calibri" w:cs="Times New Roman"/>
+                <w:b/>
+                <w:bCs/>
+                <w:color w:val="FFFFFF"/>
+                <w:sz w:val="28"/>
+                <w:szCs w:val="28"/>
+                <w:lang w:val="es-ES_tradnl" w:eastAsia="es-ES_tradnl"/>
+              </w:rPr>
+            </w:pPr>
+            <w:r>
+              <w:rPr>
+                <w:rFonts w:ascii="Calibri" w:eastAsia="Times New Roman" w:hAnsi="Calibri" w:cs="Times New Roman"/>
+                <w:b/>
+                <w:bCs/>
+                <w:color w:val="FFFFFF"/>
+                <w:sz w:val="28"/>
+                <w:szCs w:val="28"/>
+                <w:lang w:val="es-ES_tradnl" w:eastAsia="es-ES_tradnl"/>
+              </w:rPr>
+              <w:t>ASUSTADO</w:t>
+            </w:r>
+          </w:p>
+        </w:tc>
+        <w:tc>
+          <w:tcPr>
+            <w:tcW w:w="6673" w:type="dxa"/>
+            <w:tcBorders>
+              <w:top w:val="single" w:sz="4" w:space="0" w:color="auto"/>
+              <w:left w:val="nil"/>
+              <w:bottom w:val="single" w:sz="4" w:space="0" w:color="auto"/>
+              <w:right w:val="single" w:sz="4" w:space="0" w:color="auto"/>
+            </w:tcBorders>
+            <w:shd w:val="clear" w:color="auto" w:fill="auto"/>
+            <w:vAlign w:val="center"/>
+            <w:hideMark/>
+          </w:tcPr>
+          <w:p>
+            <w:pPr>
+              <w:spacing w:after="0" w:line="240" w:lineRule="auto"/>
+              <w:jc w:val="center"/>
+              <w:rPr>
+                <w:rFonts w:ascii="Calibri" w:eastAsia="Times New Roman" w:hAnsi="Calibri" w:cs="Times New Roman"/>
+                <w:b/>
+                <w:bCs/>
+                <w:color w:val="000000"/>
+                <w:sz w:val="24"/>
+                <w:szCs w:val="24"/>
+                <w:lang w:val="es-ES_tradnl" w:eastAsia="es-ES_tradnl"/>
+              </w:rPr>
+            </w:pPr>
+            <w:r>
+              <w:rPr>
+                <w:rFonts w:ascii="Calibri" w:eastAsia="Times New Roman" w:hAnsi="Calibri" w:cs="Times New Roman"/>
+                <w:b/>
+                <w:bCs/>
+                <w:color w:val="000000"/>
+                <w:sz w:val="24"/>
+                <w:szCs w:val="24"/>
+                <w:lang w:val="es-ES_tradnl" w:eastAsia="es-ES_tradnl"/>
+              </w:rPr>
+              <w:t>Cuando tiene unos parámetros específicos</w:t>
+            </w:r>
+          </w:p>
+        </w:tc>
+      </w:tr>
+    </w:tbl>
+    <w:p>
+      <w:pPr>
+        <w:rPr>
+          <w:b/>
+          <w:color w:val="000000" w:themeColor="text1"/>
+          <w:u w:val="single"/>
+        </w:rPr>
+      </w:pPr>
+    </w:p>
+    <w:p>
+      <w:pPr>
+        <w:rPr>
+          <w:b/>
+          <w:color w:val="000000" w:themeColor="text1"/>
+          <w:u w:val="single"/>
+        </w:rPr>
+      </w:pPr>
+    </w:p>
+    <w:tbl>
+      <w:tblPr>
+        <w:tblW w:w="9640" w:type="dxa"/>
+        <w:tblInd w:w="-224" w:type="dxa"/>
+        <w:tblLayout w:type="fixed"/>
+        <w:tblCellMar>
+          <w:left w:w="70" w:type="dxa"/>
+          <w:right w:w="70" w:type="dxa"/>
+        </w:tblCellMar>
+        <w:tblLook w:val="04A0" w:firstRow="1" w:lastRow="0" w:firstColumn="1" w:lastColumn="0" w:noHBand="0" w:noVBand="1"/>
+      </w:tblPr>
+      <w:tblGrid>
+        <w:gridCol w:w="3392"/>
+        <w:gridCol w:w="6248"/>
+      </w:tblGrid>
+      <w:tr>
+        <w:trPr>
+          <w:trHeight w:val="630"/>
+        </w:trPr>
+        <w:tc>
+          <w:tcPr>
+            <w:tcW w:w="9640" w:type="dxa"/>
+            <w:gridSpan w:val="2"/>
+            <w:tcBorders>
+              <w:top w:val="single" w:sz="4" w:space="0" w:color="auto"/>
+              <w:left w:val="single" w:sz="4" w:space="0" w:color="auto"/>
+              <w:bottom w:val="single" w:sz="4" w:space="0" w:color="auto"/>
+              <w:right w:val="single" w:sz="4" w:space="0" w:color="auto"/>
+            </w:tcBorders>
+            <w:shd w:val="clear" w:color="000000" w:fill="548235"/>
+            <w:noWrap/>
+            <w:vAlign w:val="center"/>
+            <w:hideMark/>
+          </w:tcPr>
+          <w:p>
+            <w:pPr>
+              <w:spacing w:after="0" w:line="240" w:lineRule="auto"/>
+              <w:jc w:val="center"/>
+              <w:rPr>
+                <w:rFonts w:ascii="Calibri" w:eastAsia="Times New Roman" w:hAnsi="Calibri" w:cs="Times New Roman"/>
+                <w:color w:val="FFFFFF"/>
+                <w:sz w:val="44"/>
+                <w:szCs w:val="44"/>
+                <w:lang w:val="es-ES_tradnl" w:eastAsia="es-ES_tradnl"/>
+              </w:rPr>
+            </w:pPr>
+            <w:r>
+              <w:rPr>
+                <w:rFonts w:ascii="Calibri" w:eastAsia="Times New Roman" w:hAnsi="Calibri" w:cs="Times New Roman"/>
+                <w:color w:val="FFFFFF"/>
+                <w:sz w:val="44"/>
+                <w:szCs w:val="44"/>
+                <w:lang w:val="es-ES_tradnl" w:eastAsia="es-ES_tradnl"/>
+              </w:rPr>
+              <w:t>ESTANDAR</w:t>
+            </w:r>
+          </w:p>
+        </w:tc>
+      </w:tr>
+      <w:tr>
+        <w:trPr>
+          <w:trHeight w:val="500"/>
+        </w:trPr>
+        <w:tc>
+          <w:tcPr>
+            <w:tcW w:w="3392" w:type="dxa"/>
+            <w:tcBorders>
+              <w:top w:val="single" w:sz="4" w:space="0" w:color="auto"/>
+              <w:left w:val="single" w:sz="4" w:space="0" w:color="auto"/>
+              <w:bottom w:val="single" w:sz="4" w:space="0" w:color="auto"/>
+              <w:right w:val="single" w:sz="4" w:space="0" w:color="000000"/>
+            </w:tcBorders>
+            <w:shd w:val="clear" w:color="000000" w:fill="C6E0B4"/>
+            <w:noWrap/>
+            <w:vAlign w:val="center"/>
+            <w:hideMark/>
+          </w:tcPr>
+          <w:p>
+            <w:pPr>
+              <w:spacing w:after="0" w:line="240" w:lineRule="auto"/>
+              <w:jc w:val="center"/>
+              <w:rPr>
+                <w:rFonts w:ascii="Calibri" w:eastAsia="Times New Roman" w:hAnsi="Calibri" w:cs="Times New Roman"/>
+                <w:color w:val="000000"/>
+                <w:sz w:val="36"/>
+                <w:szCs w:val="36"/>
+                <w:lang w:val="es-ES_tradnl" w:eastAsia="es-ES_tradnl"/>
+              </w:rPr>
+            </w:pPr>
+            <w:r>
+              <w:rPr>
+                <w:rFonts w:ascii="Calibri" w:eastAsia="Times New Roman" w:hAnsi="Calibri" w:cs="Times New Roman"/>
+                <w:color w:val="000000"/>
+                <w:sz w:val="36"/>
+                <w:szCs w:val="36"/>
+                <w:lang w:val="es-ES_tradnl" w:eastAsia="es-ES_tradnl"/>
+              </w:rPr>
+              <w:t>ACCIONES</w:t>
+            </w:r>
+          </w:p>
+        </w:tc>
+        <w:tc>
+          <w:tcPr>
+            <w:tcW w:w="6248" w:type="dxa"/>
+            <w:tcBorders>
+              <w:top w:val="single" w:sz="4" w:space="0" w:color="auto"/>
+              <w:left w:val="nil"/>
+              <w:bottom w:val="single" w:sz="4" w:space="0" w:color="auto"/>
+              <w:right w:val="single" w:sz="4" w:space="0" w:color="000000"/>
+            </w:tcBorders>
+            <w:shd w:val="clear" w:color="000000" w:fill="C6E0B4"/>
+            <w:noWrap/>
+            <w:vAlign w:val="center"/>
+            <w:hideMark/>
+          </w:tcPr>
+          <w:p>
+            <w:pPr>
+              <w:spacing w:after="0" w:line="240" w:lineRule="auto"/>
+              <w:jc w:val="center"/>
+              <w:rPr>
+                <w:rFonts w:ascii="Calibri" w:eastAsia="Times New Roman" w:hAnsi="Calibri" w:cs="Times New Roman"/>
+                <w:color w:val="000000"/>
+                <w:sz w:val="36"/>
+                <w:szCs w:val="36"/>
+                <w:lang w:val="es-ES_tradnl" w:eastAsia="es-ES_tradnl"/>
+              </w:rPr>
+            </w:pPr>
+            <w:r>
+              <w:rPr>
+                <w:rFonts w:ascii="Calibri" w:eastAsia="Times New Roman" w:hAnsi="Calibri" w:cs="Times New Roman"/>
+                <w:color w:val="000000"/>
+                <w:sz w:val="36"/>
+                <w:szCs w:val="36"/>
+                <w:lang w:val="es-ES_tradnl" w:eastAsia="es-ES_tradnl"/>
+              </w:rPr>
+              <w:t>DESCRIPCIÓN</w:t>
+            </w:r>
+          </w:p>
+        </w:tc>
+      </w:tr>
+      <w:tr>
+        <w:trPr>
+          <w:trHeight w:val="632"/>
+        </w:trPr>
+        <w:tc>
+          <w:tcPr>
+            <w:tcW w:w="3392" w:type="dxa"/>
+            <w:tcBorders>
+              <w:top w:val="single" w:sz="4" w:space="0" w:color="auto"/>
+              <w:left w:val="single" w:sz="4" w:space="0" w:color="auto"/>
+              <w:bottom w:val="single" w:sz="4" w:space="0" w:color="auto"/>
+              <w:right w:val="single" w:sz="4" w:space="0" w:color="000000"/>
+            </w:tcBorders>
+            <w:shd w:val="clear" w:color="auto" w:fill="auto"/>
+            <w:noWrap/>
+            <w:vAlign w:val="center"/>
+            <w:hideMark/>
+          </w:tcPr>
+          <w:p>
+            <w:pPr>
+              <w:spacing w:after="0" w:line="240" w:lineRule="auto"/>
+              <w:jc w:val="center"/>
+              <w:rPr>
+                <w:rFonts w:ascii="Calibri" w:eastAsia="Times New Roman" w:hAnsi="Calibri" w:cs="Times New Roman"/>
+                <w:b/>
+                <w:bCs/>
+                <w:color w:val="000000"/>
+                <w:sz w:val="28"/>
+                <w:szCs w:val="28"/>
+                <w:lang w:val="es-ES_tradnl" w:eastAsia="es-ES_tradnl"/>
+              </w:rPr>
+            </w:pPr>
+            <w:r>
+              <w:rPr>
+                <w:rFonts w:ascii="Calibri" w:eastAsia="Times New Roman" w:hAnsi="Calibri" w:cs="Times New Roman"/>
+                <w:b/>
+                <w:bCs/>
+                <w:color w:val="000000"/>
+                <w:sz w:val="28"/>
+                <w:szCs w:val="28"/>
+                <w:lang w:val="es-ES_tradnl" w:eastAsia="es-ES_tradnl"/>
+              </w:rPr>
+              <w:t>PATRULLAR</w:t>
+            </w:r>
+          </w:p>
+        </w:tc>
+        <w:tc>
+          <w:tcPr>
+            <w:tcW w:w="6248" w:type="dxa"/>
+            <w:tcBorders>
+              <w:top w:val="single" w:sz="4" w:space="0" w:color="auto"/>
+              <w:left w:val="nil"/>
+              <w:bottom w:val="single" w:sz="4" w:space="0" w:color="auto"/>
+              <w:right w:val="single" w:sz="4" w:space="0" w:color="000000"/>
+            </w:tcBorders>
+            <w:shd w:val="clear" w:color="auto" w:fill="auto"/>
+            <w:vAlign w:val="center"/>
+            <w:hideMark/>
+          </w:tcPr>
+          <w:p>
+            <w:pPr>
+              <w:spacing w:after="0" w:line="240" w:lineRule="auto"/>
+              <w:jc w:val="center"/>
+              <w:rPr>
+                <w:rFonts w:ascii="Calibri" w:eastAsia="Times New Roman" w:hAnsi="Calibri" w:cs="Times New Roman"/>
+                <w:b/>
+                <w:bCs/>
+                <w:color w:val="000000"/>
+                <w:sz w:val="28"/>
+                <w:szCs w:val="28"/>
+                <w:lang w:val="es-ES_tradnl" w:eastAsia="es-ES_tradnl"/>
+              </w:rPr>
+            </w:pPr>
+            <w:r>
+              <w:rPr>
+                <w:rFonts w:ascii="Calibri" w:eastAsia="Times New Roman" w:hAnsi="Calibri" w:cs="Times New Roman"/>
+                <w:b/>
+                <w:bCs/>
+                <w:color w:val="000000"/>
+                <w:sz w:val="28"/>
+                <w:szCs w:val="28"/>
+                <w:lang w:val="es-ES_tradnl" w:eastAsia="es-ES_tradnl"/>
+              </w:rPr>
+              <w:t xml:space="preserve">El NPC realizara un recorrido predefinido </w:t>
+            </w:r>
+          </w:p>
+        </w:tc>
+      </w:tr>
+      <w:tr>
+        <w:trPr>
+          <w:trHeight w:val="884"/>
+        </w:trPr>
+        <w:tc>
+          <w:tcPr>
+            <w:tcW w:w="3392" w:type="dxa"/>
+            <w:tcBorders>
+              <w:top w:val="single" w:sz="4" w:space="0" w:color="auto"/>
+              <w:left w:val="single" w:sz="4" w:space="0" w:color="auto"/>
+              <w:bottom w:val="single" w:sz="4" w:space="0" w:color="auto"/>
+              <w:right w:val="single" w:sz="4" w:space="0" w:color="000000"/>
+            </w:tcBorders>
+            <w:shd w:val="clear" w:color="auto" w:fill="auto"/>
+            <w:noWrap/>
+            <w:vAlign w:val="center"/>
+            <w:hideMark/>
+          </w:tcPr>
+          <w:p>
+            <w:pPr>
+              <w:spacing w:after="0" w:line="240" w:lineRule="auto"/>
+              <w:jc w:val="center"/>
+              <w:rPr>
+                <w:rFonts w:ascii="Calibri" w:eastAsia="Times New Roman" w:hAnsi="Calibri" w:cs="Times New Roman"/>
+                <w:b/>
+                <w:bCs/>
+                <w:color w:val="000000"/>
+                <w:sz w:val="28"/>
+                <w:szCs w:val="28"/>
+                <w:lang w:val="es-ES_tradnl" w:eastAsia="es-ES_tradnl"/>
+              </w:rPr>
+            </w:pPr>
+            <w:r>
+              <w:rPr>
+                <w:rFonts w:ascii="Calibri" w:eastAsia="Times New Roman" w:hAnsi="Calibri" w:cs="Times New Roman"/>
+                <w:b/>
+                <w:bCs/>
+                <w:color w:val="000000"/>
+                <w:sz w:val="28"/>
+                <w:szCs w:val="28"/>
+                <w:lang w:val="es-ES_tradnl" w:eastAsia="es-ES_tradnl"/>
+              </w:rPr>
+              <w:t>HABLAR</w:t>
+            </w:r>
+          </w:p>
+        </w:tc>
+        <w:tc>
+          <w:tcPr>
+            <w:tcW w:w="6248" w:type="dxa"/>
+            <w:tcBorders>
+              <w:top w:val="single" w:sz="4" w:space="0" w:color="auto"/>
+              <w:left w:val="nil"/>
+              <w:bottom w:val="single" w:sz="4" w:space="0" w:color="auto"/>
+              <w:right w:val="single" w:sz="4" w:space="0" w:color="000000"/>
+            </w:tcBorders>
+            <w:shd w:val="clear" w:color="auto" w:fill="auto"/>
+            <w:vAlign w:val="center"/>
+            <w:hideMark/>
+          </w:tcPr>
+          <w:p>
+            <w:pPr>
+              <w:spacing w:after="0" w:line="240" w:lineRule="auto"/>
+              <w:jc w:val="center"/>
+              <w:rPr>
+                <w:rFonts w:ascii="Calibri" w:eastAsia="Times New Roman" w:hAnsi="Calibri" w:cs="Times New Roman"/>
+                <w:b/>
+                <w:bCs/>
+                <w:color w:val="000000"/>
+                <w:sz w:val="28"/>
+                <w:szCs w:val="28"/>
+                <w:lang w:val="es-ES_tradnl" w:eastAsia="es-ES_tradnl"/>
+              </w:rPr>
+            </w:pPr>
+            <w:r>
+              <w:rPr>
+                <w:rFonts w:ascii="Calibri" w:eastAsia="Times New Roman" w:hAnsi="Calibri" w:cs="Times New Roman"/>
+                <w:b/>
+                <w:bCs/>
+                <w:color w:val="000000"/>
+                <w:sz w:val="28"/>
+                <w:szCs w:val="28"/>
+                <w:lang w:val="es-ES_tradnl" w:eastAsia="es-ES_tradnl"/>
+              </w:rPr>
+              <w:t>Se comunicará con otro NPC cercano que tenga en su rango de visión</w:t>
+            </w:r>
+          </w:p>
+        </w:tc>
+      </w:tr>
+      <w:tr>
+        <w:trPr>
+          <w:trHeight w:val="1040"/>
+        </w:trPr>
+        <w:tc>
+          <w:tcPr>
+            <w:tcW w:w="3392" w:type="dxa"/>
+            <w:tcBorders>
+              <w:top w:val="single" w:sz="4" w:space="0" w:color="auto"/>
+              <w:left w:val="single" w:sz="4" w:space="0" w:color="auto"/>
+              <w:bottom w:val="single" w:sz="4" w:space="0" w:color="auto"/>
+              <w:right w:val="single" w:sz="4" w:space="0" w:color="000000"/>
+            </w:tcBorders>
+            <w:shd w:val="clear" w:color="auto" w:fill="auto"/>
+            <w:noWrap/>
+            <w:vAlign w:val="center"/>
+            <w:hideMark/>
+          </w:tcPr>
+          <w:p>
+            <w:pPr>
+              <w:spacing w:after="0" w:line="240" w:lineRule="auto"/>
+              <w:jc w:val="center"/>
+              <w:rPr>
+                <w:rFonts w:ascii="Calibri" w:eastAsia="Times New Roman" w:hAnsi="Calibri" w:cs="Times New Roman"/>
+                <w:b/>
+                <w:bCs/>
+                <w:color w:val="000000"/>
+                <w:sz w:val="28"/>
+                <w:szCs w:val="28"/>
+                <w:lang w:val="es-ES_tradnl" w:eastAsia="es-ES_tradnl"/>
+              </w:rPr>
+            </w:pPr>
+            <w:r>
+              <w:rPr>
+                <w:rFonts w:ascii="Calibri" w:eastAsia="Times New Roman" w:hAnsi="Calibri" w:cs="Times New Roman"/>
+                <w:b/>
+                <w:bCs/>
+                <w:color w:val="000000"/>
+                <w:sz w:val="28"/>
+                <w:szCs w:val="28"/>
+                <w:lang w:val="es-ES_tradnl" w:eastAsia="es-ES_tradnl"/>
+              </w:rPr>
+              <w:t>VIGILAR</w:t>
+            </w:r>
+          </w:p>
+        </w:tc>
+        <w:tc>
+          <w:tcPr>
+            <w:tcW w:w="6248" w:type="dxa"/>
+            <w:tcBorders>
+              <w:top w:val="single" w:sz="4" w:space="0" w:color="auto"/>
+              <w:left w:val="nil"/>
+              <w:bottom w:val="single" w:sz="4" w:space="0" w:color="auto"/>
+              <w:right w:val="single" w:sz="4" w:space="0" w:color="000000"/>
+            </w:tcBorders>
+            <w:shd w:val="clear" w:color="auto" w:fill="auto"/>
+            <w:vAlign w:val="center"/>
+            <w:hideMark/>
+          </w:tcPr>
+          <w:p>
+            <w:pPr>
+              <w:spacing w:after="0" w:line="240" w:lineRule="auto"/>
+              <w:jc w:val="center"/>
+              <w:rPr>
+                <w:rFonts w:ascii="Calibri" w:eastAsia="Times New Roman" w:hAnsi="Calibri" w:cs="Times New Roman"/>
+                <w:b/>
+                <w:bCs/>
+                <w:color w:val="000000"/>
+                <w:sz w:val="28"/>
+                <w:szCs w:val="28"/>
+                <w:lang w:val="es-ES_tradnl" w:eastAsia="es-ES_tradnl"/>
+              </w:rPr>
+            </w:pPr>
+            <w:r>
+              <w:rPr>
+                <w:rFonts w:ascii="Calibri" w:eastAsia="Times New Roman" w:hAnsi="Calibri" w:cs="Times New Roman"/>
+                <w:b/>
+                <w:bCs/>
+                <w:color w:val="000000"/>
+                <w:sz w:val="28"/>
+                <w:szCs w:val="28"/>
+                <w:lang w:val="es-ES_tradnl" w:eastAsia="es-ES_tradnl"/>
+              </w:rPr>
+              <w:t>Su posicion se hallará estática pero puede variar hacia donde mira (grados)</w:t>
+            </w:r>
+          </w:p>
+        </w:tc>
+      </w:tr>
+      <w:tr>
+        <w:trPr>
+          <w:trHeight w:val="715"/>
+        </w:trPr>
+        <w:tc>
+          <w:tcPr>
+            <w:tcW w:w="3392" w:type="dxa"/>
+            <w:tcBorders>
+              <w:top w:val="single" w:sz="4" w:space="0" w:color="auto"/>
+              <w:left w:val="single" w:sz="4" w:space="0" w:color="auto"/>
+              <w:bottom w:val="single" w:sz="4" w:space="0" w:color="auto"/>
+              <w:right w:val="single" w:sz="4" w:space="0" w:color="auto"/>
+            </w:tcBorders>
+            <w:shd w:val="clear" w:color="auto" w:fill="auto"/>
+            <w:noWrap/>
+            <w:vAlign w:val="center"/>
+            <w:hideMark/>
+          </w:tcPr>
+          <w:p>
+            <w:pPr>
+              <w:spacing w:after="0" w:line="240" w:lineRule="auto"/>
+              <w:jc w:val="center"/>
+              <w:rPr>
+                <w:rFonts w:ascii="Calibri" w:eastAsia="Times New Roman" w:hAnsi="Calibri" w:cs="Times New Roman"/>
+                <w:b/>
+                <w:bCs/>
+                <w:color w:val="000000"/>
+                <w:sz w:val="28"/>
+                <w:szCs w:val="28"/>
+                <w:lang w:val="es-ES_tradnl" w:eastAsia="es-ES_tradnl"/>
+              </w:rPr>
+            </w:pPr>
+            <w:r>
+              <w:rPr>
+                <w:rFonts w:ascii="Calibri" w:eastAsia="Times New Roman" w:hAnsi="Calibri" w:cs="Times New Roman"/>
+                <w:b/>
+                <w:bCs/>
+                <w:color w:val="000000"/>
+                <w:sz w:val="28"/>
+                <w:szCs w:val="28"/>
+                <w:lang w:val="es-ES_tradnl" w:eastAsia="es-ES_tradnl"/>
+              </w:rPr>
+              <w:t>COMER</w:t>
+            </w:r>
+          </w:p>
+        </w:tc>
+        <w:tc>
+          <w:tcPr>
+            <w:tcW w:w="6248" w:type="dxa"/>
+            <w:tcBorders>
+              <w:top w:val="single" w:sz="4" w:space="0" w:color="auto"/>
+              <w:left w:val="nil"/>
+              <w:bottom w:val="single" w:sz="4" w:space="0" w:color="auto"/>
+              <w:right w:val="single" w:sz="4" w:space="0" w:color="auto"/>
+            </w:tcBorders>
+            <w:shd w:val="clear" w:color="auto" w:fill="auto"/>
+            <w:noWrap/>
+            <w:vAlign w:val="center"/>
+            <w:hideMark/>
+          </w:tcPr>
+          <w:p>
+            <w:pPr>
+              <w:spacing w:after="0" w:line="240" w:lineRule="auto"/>
+              <w:jc w:val="center"/>
+              <w:rPr>
+                <w:rFonts w:ascii="Calibri" w:eastAsia="Times New Roman" w:hAnsi="Calibri" w:cs="Times New Roman"/>
+                <w:b/>
+                <w:bCs/>
+                <w:color w:val="000000"/>
+                <w:sz w:val="24"/>
+                <w:szCs w:val="24"/>
+                <w:lang w:val="es-ES_tradnl" w:eastAsia="es-ES_tradnl"/>
+              </w:rPr>
+            </w:pPr>
+            <w:r>
+              <w:rPr>
+                <w:rFonts w:ascii="Calibri" w:eastAsia="Times New Roman" w:hAnsi="Calibri" w:cs="Times New Roman"/>
+                <w:b/>
+                <w:bCs/>
+                <w:color w:val="000000"/>
+                <w:sz w:val="24"/>
+                <w:szCs w:val="24"/>
+                <w:lang w:val="es-ES_tradnl" w:eastAsia="es-ES_tradnl"/>
+              </w:rPr>
+              <w:t xml:space="preserve">Si el parámetro de hambre es alto acudirá a una zona para recoger comida </w:t>
+            </w:r>
+          </w:p>
+        </w:tc>
+      </w:tr>
+      <w:tr>
+        <w:trPr>
+          <w:trHeight w:val="617"/>
+        </w:trPr>
+        <w:tc>
+          <w:tcPr>
+            <w:tcW w:w="3392" w:type="dxa"/>
+            <w:tcBorders>
+              <w:top w:val="single" w:sz="4" w:space="0" w:color="auto"/>
+              <w:left w:val="single" w:sz="4" w:space="0" w:color="auto"/>
+              <w:bottom w:val="single" w:sz="4" w:space="0" w:color="auto"/>
+              <w:right w:val="single" w:sz="4" w:space="0" w:color="auto"/>
+            </w:tcBorders>
+            <w:shd w:val="clear" w:color="auto" w:fill="auto"/>
+            <w:vAlign w:val="center"/>
+            <w:hideMark/>
+          </w:tcPr>
+          <w:p>
+            <w:pPr>
+              <w:spacing w:after="0" w:line="240" w:lineRule="auto"/>
+              <w:jc w:val="center"/>
+              <w:rPr>
+                <w:rFonts w:ascii="Calibri" w:eastAsia="Times New Roman" w:hAnsi="Calibri" w:cs="Times New Roman"/>
+                <w:b/>
+                <w:bCs/>
+                <w:color w:val="000000"/>
+                <w:sz w:val="28"/>
+                <w:szCs w:val="28"/>
+                <w:lang w:val="es-ES_tradnl" w:eastAsia="es-ES_tradnl"/>
+              </w:rPr>
+            </w:pPr>
+            <w:r>
+              <w:rPr>
+                <w:rFonts w:ascii="Calibri" w:eastAsia="Times New Roman" w:hAnsi="Calibri" w:cs="Times New Roman"/>
+                <w:b/>
+                <w:bCs/>
+                <w:color w:val="000000"/>
+                <w:sz w:val="28"/>
+                <w:szCs w:val="28"/>
+                <w:lang w:val="es-ES_tradnl" w:eastAsia="es-ES_tradnl"/>
+              </w:rPr>
+              <w:t>BEBER</w:t>
+            </w:r>
+          </w:p>
+        </w:tc>
+        <w:tc>
+          <w:tcPr>
+            <w:tcW w:w="6248" w:type="dxa"/>
+            <w:tcBorders>
+              <w:top w:val="single" w:sz="4" w:space="0" w:color="auto"/>
+              <w:left w:val="nil"/>
+              <w:bottom w:val="single" w:sz="4" w:space="0" w:color="auto"/>
+              <w:right w:val="single" w:sz="4" w:space="0" w:color="auto"/>
+            </w:tcBorders>
+            <w:shd w:val="clear" w:color="auto" w:fill="auto"/>
+            <w:vAlign w:val="center"/>
+            <w:hideMark/>
+          </w:tcPr>
+          <w:p>
+            <w:pPr>
+              <w:spacing w:after="0" w:line="240" w:lineRule="auto"/>
+              <w:jc w:val="center"/>
+              <w:rPr>
+                <w:rFonts w:ascii="Calibri" w:eastAsia="Times New Roman" w:hAnsi="Calibri" w:cs="Times New Roman"/>
+                <w:b/>
+                <w:bCs/>
+                <w:color w:val="000000"/>
+                <w:sz w:val="24"/>
+                <w:szCs w:val="24"/>
+                <w:lang w:val="es-ES_tradnl" w:eastAsia="es-ES_tradnl"/>
+              </w:rPr>
+            </w:pPr>
+            <w:r>
+              <w:rPr>
+                <w:rFonts w:ascii="Calibri" w:eastAsia="Times New Roman" w:hAnsi="Calibri" w:cs="Times New Roman"/>
+                <w:b/>
+                <w:bCs/>
+                <w:color w:val="000000"/>
+                <w:sz w:val="24"/>
+                <w:szCs w:val="24"/>
+                <w:lang w:val="es-ES_tradnl" w:eastAsia="es-ES_tradnl"/>
+              </w:rPr>
+              <w:t>Si el parámetro de sed es alto acudirá a una fuente para beber</w:t>
+            </w:r>
+          </w:p>
+        </w:tc>
+      </w:tr>
+      <w:tr>
+        <w:trPr>
+          <w:trHeight w:val="854"/>
+        </w:trPr>
+        <w:tc>
+          <w:tcPr>
+            <w:tcW w:w="3392" w:type="dxa"/>
+            <w:tcBorders>
+              <w:top w:val="single" w:sz="4" w:space="0" w:color="auto"/>
+              <w:left w:val="single" w:sz="4" w:space="0" w:color="auto"/>
+              <w:bottom w:val="single" w:sz="4" w:space="0" w:color="auto"/>
+              <w:right w:val="single" w:sz="4" w:space="0" w:color="auto"/>
+            </w:tcBorders>
+            <w:shd w:val="clear" w:color="auto" w:fill="auto"/>
+            <w:noWrap/>
+            <w:vAlign w:val="center"/>
+            <w:hideMark/>
+          </w:tcPr>
+          <w:p>
+            <w:pPr>
+              <w:spacing w:after="0" w:line="240" w:lineRule="auto"/>
+              <w:jc w:val="center"/>
+              <w:rPr>
+                <w:rFonts w:ascii="Calibri" w:eastAsia="Times New Roman" w:hAnsi="Calibri" w:cs="Times New Roman"/>
+                <w:b/>
+                <w:bCs/>
+                <w:color w:val="000000"/>
+                <w:sz w:val="24"/>
+                <w:szCs w:val="24"/>
+                <w:lang w:val="es-ES_tradnl" w:eastAsia="es-ES_tradnl"/>
+              </w:rPr>
+            </w:pPr>
+            <w:r>
+              <w:rPr>
+                <w:rFonts w:ascii="Calibri" w:eastAsia="Times New Roman" w:hAnsi="Calibri" w:cs="Times New Roman"/>
+                <w:b/>
+                <w:bCs/>
+                <w:color w:val="000000"/>
+                <w:sz w:val="24"/>
+                <w:szCs w:val="24"/>
+                <w:lang w:val="es-ES_tradnl" w:eastAsia="es-ES_tradnl"/>
+              </w:rPr>
+              <w:t>IR A BOTIQUÍN</w:t>
+            </w:r>
+          </w:p>
+        </w:tc>
+        <w:tc>
+          <w:tcPr>
+            <w:tcW w:w="6248" w:type="dxa"/>
+            <w:tcBorders>
+              <w:top w:val="single" w:sz="4" w:space="0" w:color="auto"/>
+              <w:left w:val="nil"/>
+              <w:bottom w:val="single" w:sz="4" w:space="0" w:color="auto"/>
+              <w:right w:val="single" w:sz="4" w:space="0" w:color="auto"/>
+            </w:tcBorders>
+            <w:shd w:val="clear" w:color="auto" w:fill="auto"/>
+            <w:noWrap/>
+            <w:vAlign w:val="center"/>
+            <w:hideMark/>
+          </w:tcPr>
+          <w:p>
+            <w:pPr>
+              <w:spacing w:after="0" w:line="240" w:lineRule="auto"/>
+              <w:jc w:val="center"/>
+              <w:rPr>
+                <w:rFonts w:ascii="Calibri" w:eastAsia="Times New Roman" w:hAnsi="Calibri" w:cs="Times New Roman"/>
+                <w:b/>
+                <w:bCs/>
+                <w:color w:val="000000"/>
+                <w:sz w:val="24"/>
+                <w:szCs w:val="24"/>
+                <w:lang w:val="es-ES_tradnl" w:eastAsia="es-ES_tradnl"/>
+              </w:rPr>
+            </w:pPr>
+            <w:r>
+              <w:rPr>
+                <w:rFonts w:ascii="Calibri" w:eastAsia="Times New Roman" w:hAnsi="Calibri" w:cs="Times New Roman"/>
+                <w:b/>
+                <w:bCs/>
+                <w:color w:val="000000"/>
+                <w:sz w:val="24"/>
+                <w:szCs w:val="24"/>
+                <w:lang w:val="es-ES_tradnl" w:eastAsia="es-ES_tradnl"/>
+              </w:rPr>
+              <w:t>Si el parámetro de salud es bajo, deberá acudir a botiquín para aumentarlo</w:t>
+            </w:r>
+          </w:p>
+        </w:tc>
+      </w:tr>
+    </w:tbl>
     <w:p>
       <w:pPr>
         <w:pStyle w:val="Prrafodelista"/>
         <w:ind w:left="720"/>
         <w:rPr>
           <w:b/>
-          <w:color w:val="FF0000"/>
+          <w:color w:val="000000" w:themeColor="text1"/>
+          <w:u w:val="single"/>
         </w:rPr>
       </w:pPr>
-      <w:r>
-        <w:rPr>
-          <w:b/>
-          <w:color w:val="FF0000"/>
-        </w:rPr>
-        <w:t xml:space="preserve">INSERTAR </w:t>
-      </w:r>
-      <w:r>
-        <w:rPr>
-          <w:b/>
-          <w:color w:val="FF0000"/>
-        </w:rPr>
-        <w:t>IA</w:t>
-      </w:r>
-      <w:r>
-        <w:rPr>
-          <w:b/>
-          <w:color w:val="FF0000"/>
-        </w:rPr>
-        <w:t xml:space="preserve"> GASPAR</w:t>
-      </w:r>
+    </w:p>
+    <w:tbl>
+      <w:tblPr>
+        <w:tblW w:w="9630" w:type="dxa"/>
+        <w:tblInd w:w="-224" w:type="dxa"/>
+        <w:tblCellMar>
+          <w:left w:w="70" w:type="dxa"/>
+          <w:right w:w="70" w:type="dxa"/>
+        </w:tblCellMar>
+        <w:tblLook w:val="04A0" w:firstRow="1" w:lastRow="0" w:firstColumn="1" w:lastColumn="0" w:noHBand="0" w:noVBand="1"/>
+      </w:tblPr>
+      <w:tblGrid>
+        <w:gridCol w:w="2788"/>
+        <w:gridCol w:w="6842"/>
+      </w:tblGrid>
+      <w:tr>
+        <w:trPr>
+          <w:trHeight w:val="630"/>
+        </w:trPr>
+        <w:tc>
+          <w:tcPr>
+            <w:tcW w:w="9630" w:type="dxa"/>
+            <w:gridSpan w:val="2"/>
+            <w:tcBorders>
+              <w:top w:val="single" w:sz="4" w:space="0" w:color="auto"/>
+              <w:left w:val="single" w:sz="4" w:space="0" w:color="auto"/>
+              <w:bottom w:val="single" w:sz="4" w:space="0" w:color="auto"/>
+              <w:right w:val="single" w:sz="4" w:space="0" w:color="000000"/>
+            </w:tcBorders>
+            <w:shd w:val="clear" w:color="000000" w:fill="C65911"/>
+            <w:noWrap/>
+            <w:vAlign w:val="center"/>
+            <w:hideMark/>
+          </w:tcPr>
+          <w:p>
+            <w:pPr>
+              <w:spacing w:after="0" w:line="240" w:lineRule="auto"/>
+              <w:jc w:val="center"/>
+              <w:rPr>
+                <w:rFonts w:ascii="Calibri" w:eastAsia="Times New Roman" w:hAnsi="Calibri" w:cs="Times New Roman"/>
+                <w:color w:val="FFFFFF"/>
+                <w:sz w:val="44"/>
+                <w:szCs w:val="44"/>
+                <w:lang w:val="es-ES_tradnl" w:eastAsia="es-ES_tradnl"/>
+              </w:rPr>
+            </w:pPr>
+            <w:r>
+              <w:rPr>
+                <w:rFonts w:ascii="Calibri" w:eastAsia="Times New Roman" w:hAnsi="Calibri" w:cs="Times New Roman"/>
+                <w:color w:val="FFFFFF"/>
+                <w:sz w:val="44"/>
+                <w:szCs w:val="44"/>
+                <w:lang w:val="es-ES_tradnl" w:eastAsia="es-ES_tradnl"/>
+              </w:rPr>
+              <w:lastRenderedPageBreak/>
+              <w:t>ALERTA (Estado Superior)</w:t>
+            </w:r>
+          </w:p>
+        </w:tc>
+      </w:tr>
+      <w:tr>
+        <w:trPr>
+          <w:trHeight w:val="500"/>
+        </w:trPr>
+        <w:tc>
+          <w:tcPr>
+            <w:tcW w:w="2788" w:type="dxa"/>
+            <w:tcBorders>
+              <w:top w:val="single" w:sz="4" w:space="0" w:color="auto"/>
+              <w:left w:val="single" w:sz="4" w:space="0" w:color="auto"/>
+              <w:bottom w:val="single" w:sz="4" w:space="0" w:color="auto"/>
+              <w:right w:val="single" w:sz="4" w:space="0" w:color="000000"/>
+            </w:tcBorders>
+            <w:shd w:val="clear" w:color="000000" w:fill="F4B084"/>
+            <w:noWrap/>
+            <w:vAlign w:val="center"/>
+            <w:hideMark/>
+          </w:tcPr>
+          <w:p>
+            <w:pPr>
+              <w:spacing w:after="0" w:line="240" w:lineRule="auto"/>
+              <w:jc w:val="center"/>
+              <w:rPr>
+                <w:rFonts w:ascii="Calibri" w:eastAsia="Times New Roman" w:hAnsi="Calibri" w:cs="Times New Roman"/>
+                <w:color w:val="000000"/>
+                <w:sz w:val="36"/>
+                <w:szCs w:val="36"/>
+                <w:lang w:val="es-ES_tradnl" w:eastAsia="es-ES_tradnl"/>
+              </w:rPr>
+            </w:pPr>
+            <w:r>
+              <w:rPr>
+                <w:rFonts w:ascii="Calibri" w:eastAsia="Times New Roman" w:hAnsi="Calibri" w:cs="Times New Roman"/>
+                <w:color w:val="000000"/>
+                <w:sz w:val="36"/>
+                <w:szCs w:val="36"/>
+                <w:lang w:val="es-ES_tradnl" w:eastAsia="es-ES_tradnl"/>
+              </w:rPr>
+              <w:t>ACCIONES</w:t>
+            </w:r>
+          </w:p>
+        </w:tc>
+        <w:tc>
+          <w:tcPr>
+            <w:tcW w:w="6842" w:type="dxa"/>
+            <w:tcBorders>
+              <w:top w:val="single" w:sz="4" w:space="0" w:color="auto"/>
+              <w:left w:val="nil"/>
+              <w:bottom w:val="single" w:sz="4" w:space="0" w:color="auto"/>
+              <w:right w:val="single" w:sz="4" w:space="0" w:color="000000"/>
+            </w:tcBorders>
+            <w:shd w:val="clear" w:color="000000" w:fill="F4B084"/>
+            <w:noWrap/>
+            <w:vAlign w:val="center"/>
+            <w:hideMark/>
+          </w:tcPr>
+          <w:p>
+            <w:pPr>
+              <w:spacing w:after="0" w:line="240" w:lineRule="auto"/>
+              <w:jc w:val="center"/>
+              <w:rPr>
+                <w:rFonts w:ascii="Calibri" w:eastAsia="Times New Roman" w:hAnsi="Calibri" w:cs="Times New Roman"/>
+                <w:color w:val="000000"/>
+                <w:sz w:val="36"/>
+                <w:szCs w:val="36"/>
+                <w:lang w:val="es-ES_tradnl" w:eastAsia="es-ES_tradnl"/>
+              </w:rPr>
+            </w:pPr>
+            <w:r>
+              <w:rPr>
+                <w:rFonts w:ascii="Calibri" w:eastAsia="Times New Roman" w:hAnsi="Calibri" w:cs="Times New Roman"/>
+                <w:color w:val="000000"/>
+                <w:sz w:val="36"/>
+                <w:szCs w:val="36"/>
+                <w:lang w:val="es-ES_tradnl" w:eastAsia="es-ES_tradnl"/>
+              </w:rPr>
+              <w:t>DESCRIPCIÓN</w:t>
+            </w:r>
+          </w:p>
+        </w:tc>
+      </w:tr>
+      <w:tr>
+        <w:trPr>
+          <w:trHeight w:val="729"/>
+        </w:trPr>
+        <w:tc>
+          <w:tcPr>
+            <w:tcW w:w="2788" w:type="dxa"/>
+            <w:tcBorders>
+              <w:top w:val="single" w:sz="4" w:space="0" w:color="auto"/>
+              <w:left w:val="single" w:sz="4" w:space="0" w:color="auto"/>
+              <w:bottom w:val="single" w:sz="4" w:space="0" w:color="auto"/>
+              <w:right w:val="single" w:sz="4" w:space="0" w:color="000000"/>
+            </w:tcBorders>
+            <w:shd w:val="clear" w:color="auto" w:fill="auto"/>
+            <w:noWrap/>
+            <w:vAlign w:val="center"/>
+            <w:hideMark/>
+          </w:tcPr>
+          <w:p>
+            <w:pPr>
+              <w:spacing w:after="0" w:line="240" w:lineRule="auto"/>
+              <w:jc w:val="center"/>
+              <w:rPr>
+                <w:rFonts w:ascii="Calibri" w:eastAsia="Times New Roman" w:hAnsi="Calibri" w:cs="Times New Roman"/>
+                <w:b/>
+                <w:bCs/>
+                <w:color w:val="000000"/>
+                <w:sz w:val="28"/>
+                <w:szCs w:val="28"/>
+                <w:lang w:val="es-ES_tradnl" w:eastAsia="es-ES_tradnl"/>
+              </w:rPr>
+            </w:pPr>
+            <w:r>
+              <w:rPr>
+                <w:rFonts w:ascii="Calibri" w:eastAsia="Times New Roman" w:hAnsi="Calibri" w:cs="Times New Roman"/>
+                <w:b/>
+                <w:bCs/>
+                <w:color w:val="000000"/>
+                <w:sz w:val="28"/>
+                <w:szCs w:val="28"/>
+                <w:lang w:val="es-ES_tradnl" w:eastAsia="es-ES_tradnl"/>
+              </w:rPr>
+              <w:t>AVISAR POR RADIO</w:t>
+            </w:r>
+          </w:p>
+        </w:tc>
+        <w:tc>
+          <w:tcPr>
+            <w:tcW w:w="6842" w:type="dxa"/>
+            <w:tcBorders>
+              <w:top w:val="single" w:sz="4" w:space="0" w:color="auto"/>
+              <w:left w:val="nil"/>
+              <w:bottom w:val="single" w:sz="4" w:space="0" w:color="auto"/>
+              <w:right w:val="single" w:sz="4" w:space="0" w:color="000000"/>
+            </w:tcBorders>
+            <w:shd w:val="clear" w:color="auto" w:fill="auto"/>
+            <w:vAlign w:val="center"/>
+            <w:hideMark/>
+          </w:tcPr>
+          <w:p>
+            <w:pPr>
+              <w:spacing w:after="0" w:line="240" w:lineRule="auto"/>
+              <w:jc w:val="center"/>
+              <w:rPr>
+                <w:rFonts w:ascii="Calibri" w:eastAsia="Times New Roman" w:hAnsi="Calibri" w:cs="Times New Roman"/>
+                <w:b/>
+                <w:bCs/>
+                <w:color w:val="000000"/>
+                <w:sz w:val="28"/>
+                <w:szCs w:val="28"/>
+                <w:lang w:val="es-ES_tradnl" w:eastAsia="es-ES_tradnl"/>
+              </w:rPr>
+            </w:pPr>
+            <w:r>
+              <w:rPr>
+                <w:rFonts w:ascii="Calibri" w:eastAsia="Times New Roman" w:hAnsi="Calibri" w:cs="Times New Roman"/>
+                <w:b/>
+                <w:bCs/>
+                <w:color w:val="000000"/>
+                <w:sz w:val="28"/>
+                <w:szCs w:val="28"/>
+                <w:lang w:val="es-ES_tradnl" w:eastAsia="es-ES_tradnl"/>
+              </w:rPr>
+              <w:t>Llamará a NPCs para que juntos ataquen al personaje</w:t>
+            </w:r>
+          </w:p>
+        </w:tc>
+      </w:tr>
+      <w:tr>
+        <w:trPr>
+          <w:trHeight w:val="1120"/>
+        </w:trPr>
+        <w:tc>
+          <w:tcPr>
+            <w:tcW w:w="2788" w:type="dxa"/>
+            <w:tcBorders>
+              <w:top w:val="single" w:sz="4" w:space="0" w:color="auto"/>
+              <w:left w:val="single" w:sz="4" w:space="0" w:color="auto"/>
+              <w:bottom w:val="single" w:sz="4" w:space="0" w:color="auto"/>
+              <w:right w:val="single" w:sz="4" w:space="0" w:color="000000"/>
+            </w:tcBorders>
+            <w:shd w:val="clear" w:color="auto" w:fill="auto"/>
+            <w:noWrap/>
+            <w:vAlign w:val="center"/>
+            <w:hideMark/>
+          </w:tcPr>
+          <w:p>
+            <w:pPr>
+              <w:spacing w:after="0" w:line="240" w:lineRule="auto"/>
+              <w:jc w:val="center"/>
+              <w:rPr>
+                <w:rFonts w:ascii="Calibri" w:eastAsia="Times New Roman" w:hAnsi="Calibri" w:cs="Times New Roman"/>
+                <w:b/>
+                <w:bCs/>
+                <w:color w:val="000000"/>
+                <w:sz w:val="28"/>
+                <w:szCs w:val="28"/>
+                <w:lang w:val="es-ES_tradnl" w:eastAsia="es-ES_tradnl"/>
+              </w:rPr>
+            </w:pPr>
+            <w:r>
+              <w:rPr>
+                <w:rFonts w:ascii="Calibri" w:eastAsia="Times New Roman" w:hAnsi="Calibri" w:cs="Times New Roman"/>
+                <w:b/>
+                <w:bCs/>
+                <w:color w:val="000000"/>
+                <w:sz w:val="28"/>
+                <w:szCs w:val="28"/>
+                <w:lang w:val="es-ES_tradnl" w:eastAsia="es-ES_tradnl"/>
+              </w:rPr>
+              <w:t>BUSCAR ALARMA</w:t>
+            </w:r>
+          </w:p>
+        </w:tc>
+        <w:tc>
+          <w:tcPr>
+            <w:tcW w:w="6842" w:type="dxa"/>
+            <w:tcBorders>
+              <w:top w:val="single" w:sz="4" w:space="0" w:color="auto"/>
+              <w:left w:val="nil"/>
+              <w:bottom w:val="single" w:sz="4" w:space="0" w:color="auto"/>
+              <w:right w:val="single" w:sz="4" w:space="0" w:color="000000"/>
+            </w:tcBorders>
+            <w:shd w:val="clear" w:color="auto" w:fill="auto"/>
+            <w:vAlign w:val="center"/>
+            <w:hideMark/>
+          </w:tcPr>
+          <w:p>
+            <w:pPr>
+              <w:spacing w:after="0" w:line="240" w:lineRule="auto"/>
+              <w:jc w:val="center"/>
+              <w:rPr>
+                <w:rFonts w:ascii="Calibri" w:eastAsia="Times New Roman" w:hAnsi="Calibri" w:cs="Times New Roman"/>
+                <w:b/>
+                <w:bCs/>
+                <w:color w:val="000000"/>
+                <w:sz w:val="28"/>
+                <w:szCs w:val="28"/>
+                <w:lang w:val="es-ES_tradnl" w:eastAsia="es-ES_tradnl"/>
+              </w:rPr>
+            </w:pPr>
+            <w:r>
+              <w:rPr>
+                <w:rFonts w:ascii="Calibri" w:eastAsia="Times New Roman" w:hAnsi="Calibri" w:cs="Times New Roman"/>
+                <w:b/>
+                <w:bCs/>
+                <w:color w:val="000000"/>
+                <w:sz w:val="28"/>
+                <w:szCs w:val="28"/>
+                <w:lang w:val="es-ES_tradnl" w:eastAsia="es-ES_tradnl"/>
+              </w:rPr>
+              <w:t>Se ejecutará un pathfinding contínuo para que el NPC vaya dónde se ha activado la alarma</w:t>
+            </w:r>
+          </w:p>
+        </w:tc>
+      </w:tr>
+      <w:tr>
+        <w:trPr>
+          <w:trHeight w:val="813"/>
+        </w:trPr>
+        <w:tc>
+          <w:tcPr>
+            <w:tcW w:w="2788" w:type="dxa"/>
+            <w:tcBorders>
+              <w:top w:val="single" w:sz="4" w:space="0" w:color="auto"/>
+              <w:left w:val="single" w:sz="4" w:space="0" w:color="auto"/>
+              <w:bottom w:val="single" w:sz="4" w:space="0" w:color="auto"/>
+              <w:right w:val="single" w:sz="4" w:space="0" w:color="000000"/>
+            </w:tcBorders>
+            <w:shd w:val="clear" w:color="auto" w:fill="auto"/>
+            <w:vAlign w:val="center"/>
+            <w:hideMark/>
+          </w:tcPr>
+          <w:p>
+            <w:pPr>
+              <w:spacing w:after="0" w:line="240" w:lineRule="auto"/>
+              <w:jc w:val="center"/>
+              <w:rPr>
+                <w:rFonts w:ascii="Calibri" w:eastAsia="Times New Roman" w:hAnsi="Calibri" w:cs="Times New Roman"/>
+                <w:b/>
+                <w:bCs/>
+                <w:color w:val="000000"/>
+                <w:sz w:val="28"/>
+                <w:szCs w:val="28"/>
+                <w:lang w:val="es-ES_tradnl" w:eastAsia="es-ES_tradnl"/>
+              </w:rPr>
+            </w:pPr>
+            <w:r>
+              <w:rPr>
+                <w:rFonts w:ascii="Calibri" w:eastAsia="Times New Roman" w:hAnsi="Calibri" w:cs="Times New Roman"/>
+                <w:b/>
+                <w:bCs/>
+                <w:color w:val="000000"/>
+                <w:sz w:val="28"/>
+                <w:szCs w:val="28"/>
+                <w:lang w:val="es-ES_tradnl" w:eastAsia="es-ES_tradnl"/>
+              </w:rPr>
+              <w:t>CAMBIAR DE ESTADO A AGRESIVO</w:t>
+            </w:r>
+          </w:p>
+        </w:tc>
+        <w:tc>
+          <w:tcPr>
+            <w:tcW w:w="6842" w:type="dxa"/>
+            <w:tcBorders>
+              <w:top w:val="single" w:sz="4" w:space="0" w:color="auto"/>
+              <w:left w:val="nil"/>
+              <w:bottom w:val="single" w:sz="4" w:space="0" w:color="auto"/>
+              <w:right w:val="single" w:sz="4" w:space="0" w:color="000000"/>
+            </w:tcBorders>
+            <w:shd w:val="clear" w:color="auto" w:fill="auto"/>
+            <w:vAlign w:val="center"/>
+            <w:hideMark/>
+          </w:tcPr>
+          <w:p>
+            <w:pPr>
+              <w:spacing w:after="0" w:line="240" w:lineRule="auto"/>
+              <w:jc w:val="center"/>
+              <w:rPr>
+                <w:rFonts w:ascii="Calibri" w:eastAsia="Times New Roman" w:hAnsi="Calibri" w:cs="Times New Roman"/>
+                <w:b/>
+                <w:bCs/>
+                <w:color w:val="000000"/>
+                <w:sz w:val="28"/>
+                <w:szCs w:val="28"/>
+                <w:lang w:val="es-ES_tradnl" w:eastAsia="es-ES_tradnl"/>
+              </w:rPr>
+            </w:pPr>
+            <w:r>
+              <w:rPr>
+                <w:rFonts w:ascii="Calibri" w:eastAsia="Times New Roman" w:hAnsi="Calibri" w:cs="Times New Roman"/>
+                <w:b/>
+                <w:bCs/>
+                <w:color w:val="000000"/>
+                <w:sz w:val="28"/>
+                <w:szCs w:val="28"/>
+                <w:lang w:val="es-ES_tradnl" w:eastAsia="es-ES_tradnl"/>
+              </w:rPr>
+              <w:t>Si ve al personaje</w:t>
+            </w:r>
+          </w:p>
+        </w:tc>
+      </w:tr>
+      <w:tr>
+        <w:trPr>
+          <w:trHeight w:val="785"/>
+        </w:trPr>
+        <w:tc>
+          <w:tcPr>
+            <w:tcW w:w="2788" w:type="dxa"/>
+            <w:tcBorders>
+              <w:top w:val="single" w:sz="4" w:space="0" w:color="auto"/>
+              <w:left w:val="single" w:sz="4" w:space="0" w:color="auto"/>
+              <w:bottom w:val="single" w:sz="4" w:space="0" w:color="auto"/>
+              <w:right w:val="single" w:sz="4" w:space="0" w:color="000000"/>
+            </w:tcBorders>
+            <w:shd w:val="clear" w:color="auto" w:fill="auto"/>
+            <w:vAlign w:val="center"/>
+            <w:hideMark/>
+          </w:tcPr>
+          <w:p>
+            <w:pPr>
+              <w:spacing w:after="0" w:line="240" w:lineRule="auto"/>
+              <w:jc w:val="center"/>
+              <w:rPr>
+                <w:rFonts w:ascii="Calibri" w:eastAsia="Times New Roman" w:hAnsi="Calibri" w:cs="Times New Roman"/>
+                <w:b/>
+                <w:bCs/>
+                <w:color w:val="000000"/>
+                <w:sz w:val="28"/>
+                <w:szCs w:val="28"/>
+                <w:lang w:val="es-ES_tradnl" w:eastAsia="es-ES_tradnl"/>
+              </w:rPr>
+            </w:pPr>
+            <w:r>
+              <w:rPr>
+                <w:rFonts w:ascii="Calibri" w:eastAsia="Times New Roman" w:hAnsi="Calibri" w:cs="Times New Roman"/>
+                <w:b/>
+                <w:bCs/>
+                <w:color w:val="000000"/>
+                <w:sz w:val="28"/>
+                <w:szCs w:val="28"/>
+                <w:lang w:val="es-ES_tradnl" w:eastAsia="es-ES_tradnl"/>
+              </w:rPr>
+              <w:t>CAMBIAR DE ESTADO A ESTÁNDAR</w:t>
+            </w:r>
+          </w:p>
+        </w:tc>
+        <w:tc>
+          <w:tcPr>
+            <w:tcW w:w="6842" w:type="dxa"/>
+            <w:tcBorders>
+              <w:top w:val="single" w:sz="4" w:space="0" w:color="auto"/>
+              <w:left w:val="nil"/>
+              <w:bottom w:val="single" w:sz="4" w:space="0" w:color="auto"/>
+              <w:right w:val="single" w:sz="4" w:space="0" w:color="auto"/>
+            </w:tcBorders>
+            <w:shd w:val="clear" w:color="auto" w:fill="auto"/>
+            <w:noWrap/>
+            <w:vAlign w:val="center"/>
+            <w:hideMark/>
+          </w:tcPr>
+          <w:p>
+            <w:pPr>
+              <w:spacing w:after="0" w:line="240" w:lineRule="auto"/>
+              <w:jc w:val="center"/>
+              <w:rPr>
+                <w:rFonts w:ascii="Calibri" w:eastAsia="Times New Roman" w:hAnsi="Calibri" w:cs="Times New Roman"/>
+                <w:b/>
+                <w:bCs/>
+                <w:color w:val="000000"/>
+                <w:sz w:val="28"/>
+                <w:szCs w:val="28"/>
+                <w:lang w:val="es-ES_tradnl" w:eastAsia="es-ES_tradnl"/>
+              </w:rPr>
+            </w:pPr>
+            <w:r>
+              <w:rPr>
+                <w:rFonts w:ascii="Calibri" w:eastAsia="Times New Roman" w:hAnsi="Calibri" w:cs="Times New Roman"/>
+                <w:b/>
+                <w:bCs/>
+                <w:color w:val="000000"/>
+                <w:sz w:val="28"/>
+                <w:szCs w:val="28"/>
+                <w:lang w:val="es-ES_tradnl" w:eastAsia="es-ES_tradnl"/>
+              </w:rPr>
+              <w:t>Cuando en un tiempo determinado no pasa nada</w:t>
+            </w:r>
+          </w:p>
+        </w:tc>
+      </w:tr>
+      <w:tr>
+        <w:trPr>
+          <w:trHeight w:val="715"/>
+        </w:trPr>
+        <w:tc>
+          <w:tcPr>
+            <w:tcW w:w="2788" w:type="dxa"/>
+            <w:tcBorders>
+              <w:top w:val="single" w:sz="4" w:space="0" w:color="auto"/>
+              <w:left w:val="single" w:sz="4" w:space="0" w:color="auto"/>
+              <w:bottom w:val="single" w:sz="4" w:space="0" w:color="auto"/>
+              <w:right w:val="single" w:sz="4" w:space="0" w:color="000000"/>
+            </w:tcBorders>
+            <w:shd w:val="clear" w:color="auto" w:fill="auto"/>
+            <w:vAlign w:val="center"/>
+            <w:hideMark/>
+          </w:tcPr>
+          <w:p>
+            <w:pPr>
+              <w:spacing w:after="0" w:line="240" w:lineRule="auto"/>
+              <w:jc w:val="center"/>
+              <w:rPr>
+                <w:rFonts w:ascii="Calibri" w:eastAsia="Times New Roman" w:hAnsi="Calibri" w:cs="Times New Roman"/>
+                <w:b/>
+                <w:bCs/>
+                <w:color w:val="000000"/>
+                <w:sz w:val="28"/>
+                <w:szCs w:val="28"/>
+                <w:lang w:val="es-ES_tradnl" w:eastAsia="es-ES_tradnl"/>
+              </w:rPr>
+            </w:pPr>
+            <w:r>
+              <w:rPr>
+                <w:rFonts w:ascii="Calibri" w:eastAsia="Times New Roman" w:hAnsi="Calibri" w:cs="Times New Roman"/>
+                <w:b/>
+                <w:bCs/>
+                <w:color w:val="000000"/>
+                <w:sz w:val="28"/>
+                <w:szCs w:val="28"/>
+                <w:lang w:val="es-ES_tradnl" w:eastAsia="es-ES_tradnl"/>
+              </w:rPr>
+              <w:t>RECORRER ZONA CERCANA</w:t>
+            </w:r>
+          </w:p>
+        </w:tc>
+        <w:tc>
+          <w:tcPr>
+            <w:tcW w:w="6842" w:type="dxa"/>
+            <w:tcBorders>
+              <w:top w:val="single" w:sz="4" w:space="0" w:color="auto"/>
+              <w:left w:val="nil"/>
+              <w:bottom w:val="single" w:sz="4" w:space="0" w:color="auto"/>
+              <w:right w:val="single" w:sz="4" w:space="0" w:color="000000"/>
+            </w:tcBorders>
+            <w:shd w:val="clear" w:color="auto" w:fill="auto"/>
+            <w:noWrap/>
+            <w:vAlign w:val="center"/>
+            <w:hideMark/>
+          </w:tcPr>
+          <w:p>
+            <w:pPr>
+              <w:spacing w:after="0" w:line="240" w:lineRule="auto"/>
+              <w:jc w:val="center"/>
+              <w:rPr>
+                <w:rFonts w:ascii="Calibri" w:eastAsia="Times New Roman" w:hAnsi="Calibri" w:cs="Times New Roman"/>
+                <w:b/>
+                <w:bCs/>
+                <w:color w:val="000000"/>
+                <w:sz w:val="28"/>
+                <w:szCs w:val="28"/>
+                <w:lang w:val="es-ES_tradnl" w:eastAsia="es-ES_tradnl"/>
+              </w:rPr>
+            </w:pPr>
+            <w:r>
+              <w:rPr>
+                <w:rFonts w:ascii="Calibri" w:eastAsia="Times New Roman" w:hAnsi="Calibri" w:cs="Times New Roman"/>
+                <w:b/>
+                <w:bCs/>
+                <w:color w:val="000000"/>
+                <w:sz w:val="28"/>
+                <w:szCs w:val="28"/>
+                <w:lang w:val="es-ES_tradnl" w:eastAsia="es-ES_tradnl"/>
+              </w:rPr>
+              <w:t>Recorrer la zona cercana a la alarma activa</w:t>
+            </w:r>
+          </w:p>
+        </w:tc>
+      </w:tr>
+      <w:tr>
+        <w:trPr>
+          <w:trHeight w:val="869"/>
+        </w:trPr>
+        <w:tc>
+          <w:tcPr>
+            <w:tcW w:w="2788" w:type="dxa"/>
+            <w:tcBorders>
+              <w:top w:val="single" w:sz="4" w:space="0" w:color="auto"/>
+              <w:left w:val="single" w:sz="4" w:space="0" w:color="auto"/>
+              <w:bottom w:val="single" w:sz="4" w:space="0" w:color="auto"/>
+              <w:right w:val="single" w:sz="4" w:space="0" w:color="000000"/>
+            </w:tcBorders>
+            <w:shd w:val="clear" w:color="auto" w:fill="auto"/>
+            <w:vAlign w:val="center"/>
+            <w:hideMark/>
+          </w:tcPr>
+          <w:p>
+            <w:pPr>
+              <w:spacing w:after="0" w:line="240" w:lineRule="auto"/>
+              <w:jc w:val="center"/>
+              <w:rPr>
+                <w:rFonts w:ascii="Calibri" w:eastAsia="Times New Roman" w:hAnsi="Calibri" w:cs="Times New Roman"/>
+                <w:b/>
+                <w:bCs/>
+                <w:color w:val="000000"/>
+                <w:sz w:val="28"/>
+                <w:szCs w:val="28"/>
+                <w:lang w:val="es-ES_tradnl" w:eastAsia="es-ES_tradnl"/>
+              </w:rPr>
+            </w:pPr>
+            <w:r>
+              <w:rPr>
+                <w:rFonts w:ascii="Calibri" w:eastAsia="Times New Roman" w:hAnsi="Calibri" w:cs="Times New Roman"/>
+                <w:b/>
+                <w:bCs/>
+                <w:color w:val="000000"/>
+                <w:sz w:val="28"/>
+                <w:szCs w:val="28"/>
+                <w:lang w:val="es-ES_tradnl" w:eastAsia="es-ES_tradnl"/>
+              </w:rPr>
+              <w:t>COMUNICARSE CON COMPAÑERO</w:t>
+            </w:r>
+          </w:p>
+        </w:tc>
+        <w:tc>
+          <w:tcPr>
+            <w:tcW w:w="6842" w:type="dxa"/>
+            <w:tcBorders>
+              <w:top w:val="single" w:sz="4" w:space="0" w:color="auto"/>
+              <w:left w:val="nil"/>
+              <w:bottom w:val="single" w:sz="4" w:space="0" w:color="auto"/>
+              <w:right w:val="single" w:sz="4" w:space="0" w:color="000000"/>
+            </w:tcBorders>
+            <w:shd w:val="clear" w:color="auto" w:fill="auto"/>
+            <w:vAlign w:val="center"/>
+            <w:hideMark/>
+          </w:tcPr>
+          <w:p>
+            <w:pPr>
+              <w:spacing w:after="0" w:line="240" w:lineRule="auto"/>
+              <w:jc w:val="center"/>
+              <w:rPr>
+                <w:rFonts w:ascii="Calibri" w:eastAsia="Times New Roman" w:hAnsi="Calibri" w:cs="Times New Roman"/>
+                <w:b/>
+                <w:bCs/>
+                <w:color w:val="000000"/>
+                <w:sz w:val="28"/>
+                <w:szCs w:val="28"/>
+                <w:lang w:val="es-ES_tradnl" w:eastAsia="es-ES_tradnl"/>
+              </w:rPr>
+            </w:pPr>
+            <w:r>
+              <w:rPr>
+                <w:rFonts w:ascii="Calibri" w:eastAsia="Times New Roman" w:hAnsi="Calibri" w:cs="Times New Roman"/>
+                <w:b/>
+                <w:bCs/>
+                <w:color w:val="000000"/>
+                <w:sz w:val="28"/>
+                <w:szCs w:val="28"/>
+                <w:lang w:val="es-ES_tradnl" w:eastAsia="es-ES_tradnl"/>
+              </w:rPr>
+              <w:t>Podrá comunicarse con otro NPC que tenga en su rango de visión</w:t>
+            </w:r>
+          </w:p>
+        </w:tc>
+      </w:tr>
+    </w:tbl>
+    <w:p>
+      <w:pPr>
+        <w:pStyle w:val="Contenidodelatabla"/>
+      </w:pPr>
+    </w:p>
+    <w:tbl>
+      <w:tblPr>
+        <w:tblW w:w="9640" w:type="dxa"/>
+        <w:tblInd w:w="-224" w:type="dxa"/>
+        <w:tblCellMar>
+          <w:left w:w="70" w:type="dxa"/>
+          <w:right w:w="70" w:type="dxa"/>
+        </w:tblCellMar>
+        <w:tblLook w:val="04A0" w:firstRow="1" w:lastRow="0" w:firstColumn="1" w:lastColumn="0" w:noHBand="0" w:noVBand="1"/>
+      </w:tblPr>
+      <w:tblGrid>
+        <w:gridCol w:w="4489"/>
+        <w:gridCol w:w="5151"/>
+      </w:tblGrid>
+      <w:tr>
+        <w:trPr>
+          <w:trHeight w:val="620"/>
+        </w:trPr>
+        <w:tc>
+          <w:tcPr>
+            <w:tcW w:w="9640" w:type="dxa"/>
+            <w:gridSpan w:val="2"/>
+            <w:tcBorders>
+              <w:top w:val="single" w:sz="4" w:space="0" w:color="auto"/>
+              <w:left w:val="single" w:sz="4" w:space="0" w:color="auto"/>
+              <w:bottom w:val="single" w:sz="4" w:space="0" w:color="auto"/>
+              <w:right w:val="single" w:sz="4" w:space="0" w:color="000000"/>
+            </w:tcBorders>
+            <w:shd w:val="clear" w:color="000000" w:fill="BF8F00"/>
+            <w:noWrap/>
+            <w:vAlign w:val="center"/>
+            <w:hideMark/>
+          </w:tcPr>
+          <w:p>
+            <w:pPr>
+              <w:spacing w:after="0" w:line="240" w:lineRule="auto"/>
+              <w:ind w:left="-55"/>
+              <w:jc w:val="center"/>
+              <w:rPr>
+                <w:rFonts w:ascii="Calibri" w:eastAsia="Times New Roman" w:hAnsi="Calibri" w:cs="Times New Roman"/>
+                <w:color w:val="FFFFFF"/>
+                <w:sz w:val="44"/>
+                <w:szCs w:val="44"/>
+                <w:lang w:val="es-ES_tradnl" w:eastAsia="es-ES_tradnl"/>
+              </w:rPr>
+            </w:pPr>
+            <w:r>
+              <w:rPr>
+                <w:rFonts w:ascii="Calibri" w:eastAsia="Times New Roman" w:hAnsi="Calibri" w:cs="Times New Roman"/>
+                <w:color w:val="FFFFFF"/>
+                <w:sz w:val="44"/>
+                <w:szCs w:val="44"/>
+                <w:lang w:val="es-ES_tradnl" w:eastAsia="es-ES_tradnl"/>
+              </w:rPr>
+              <w:t>SOSPECHA</w:t>
+            </w:r>
+          </w:p>
+        </w:tc>
+      </w:tr>
+      <w:tr>
+        <w:trPr>
+          <w:trHeight w:val="620"/>
+        </w:trPr>
+        <w:tc>
+          <w:tcPr>
+            <w:tcW w:w="4489" w:type="dxa"/>
+            <w:tcBorders>
+              <w:top w:val="single" w:sz="4" w:space="0" w:color="auto"/>
+              <w:left w:val="single" w:sz="4" w:space="0" w:color="auto"/>
+              <w:bottom w:val="single" w:sz="4" w:space="0" w:color="auto"/>
+              <w:right w:val="single" w:sz="4" w:space="0" w:color="000000"/>
+            </w:tcBorders>
+            <w:shd w:val="clear" w:color="000000" w:fill="FFE699"/>
+            <w:noWrap/>
+            <w:vAlign w:val="center"/>
+            <w:hideMark/>
+          </w:tcPr>
+          <w:p>
+            <w:pPr>
+              <w:spacing w:after="0" w:line="240" w:lineRule="auto"/>
+              <w:jc w:val="center"/>
+              <w:rPr>
+                <w:rFonts w:ascii="Calibri" w:eastAsia="Times New Roman" w:hAnsi="Calibri" w:cs="Times New Roman"/>
+                <w:color w:val="000000"/>
+                <w:sz w:val="36"/>
+                <w:szCs w:val="36"/>
+                <w:lang w:val="es-ES_tradnl" w:eastAsia="es-ES_tradnl"/>
+              </w:rPr>
+            </w:pPr>
+            <w:r>
+              <w:rPr>
+                <w:rFonts w:ascii="Calibri" w:eastAsia="Times New Roman" w:hAnsi="Calibri" w:cs="Times New Roman"/>
+                <w:color w:val="000000"/>
+                <w:sz w:val="36"/>
+                <w:szCs w:val="36"/>
+                <w:lang w:val="es-ES_tradnl" w:eastAsia="es-ES_tradnl"/>
+              </w:rPr>
+              <w:t>ACCIONES</w:t>
+            </w:r>
+          </w:p>
+        </w:tc>
+        <w:tc>
+          <w:tcPr>
+            <w:tcW w:w="5151" w:type="dxa"/>
+            <w:tcBorders>
+              <w:top w:val="single" w:sz="4" w:space="0" w:color="auto"/>
+              <w:left w:val="nil"/>
+              <w:bottom w:val="single" w:sz="4" w:space="0" w:color="auto"/>
+              <w:right w:val="single" w:sz="4" w:space="0" w:color="000000"/>
+            </w:tcBorders>
+            <w:shd w:val="clear" w:color="000000" w:fill="FFE699"/>
+            <w:noWrap/>
+            <w:vAlign w:val="center"/>
+            <w:hideMark/>
+          </w:tcPr>
+          <w:p>
+            <w:pPr>
+              <w:spacing w:after="0" w:line="240" w:lineRule="auto"/>
+              <w:jc w:val="center"/>
+              <w:rPr>
+                <w:rFonts w:ascii="Calibri" w:eastAsia="Times New Roman" w:hAnsi="Calibri" w:cs="Times New Roman"/>
+                <w:color w:val="000000"/>
+                <w:sz w:val="36"/>
+                <w:szCs w:val="36"/>
+                <w:lang w:val="es-ES_tradnl" w:eastAsia="es-ES_tradnl"/>
+              </w:rPr>
+            </w:pPr>
+            <w:r>
+              <w:rPr>
+                <w:rFonts w:ascii="Calibri" w:eastAsia="Times New Roman" w:hAnsi="Calibri" w:cs="Times New Roman"/>
+                <w:color w:val="000000"/>
+                <w:sz w:val="36"/>
+                <w:szCs w:val="36"/>
+                <w:lang w:val="es-ES_tradnl" w:eastAsia="es-ES_tradnl"/>
+              </w:rPr>
+              <w:t>DESCRIPCIÓN</w:t>
+            </w:r>
+          </w:p>
+        </w:tc>
+      </w:tr>
+      <w:tr>
+        <w:trPr>
+          <w:trHeight w:val="995"/>
+        </w:trPr>
+        <w:tc>
+          <w:tcPr>
+            <w:tcW w:w="4489" w:type="dxa"/>
+            <w:tcBorders>
+              <w:top w:val="single" w:sz="4" w:space="0" w:color="auto"/>
+              <w:left w:val="single" w:sz="4" w:space="0" w:color="auto"/>
+              <w:bottom w:val="single" w:sz="4" w:space="0" w:color="auto"/>
+              <w:right w:val="single" w:sz="4" w:space="0" w:color="000000"/>
+            </w:tcBorders>
+            <w:shd w:val="clear" w:color="auto" w:fill="auto"/>
+            <w:noWrap/>
+            <w:vAlign w:val="center"/>
+            <w:hideMark/>
+          </w:tcPr>
+          <w:p>
+            <w:pPr>
+              <w:spacing w:after="0" w:line="240" w:lineRule="auto"/>
+              <w:jc w:val="center"/>
+              <w:rPr>
+                <w:rFonts w:ascii="Calibri" w:eastAsia="Times New Roman" w:hAnsi="Calibri" w:cs="Times New Roman"/>
+                <w:b/>
+                <w:bCs/>
+                <w:color w:val="000000"/>
+                <w:sz w:val="28"/>
+                <w:szCs w:val="28"/>
+                <w:lang w:val="es-ES_tradnl" w:eastAsia="es-ES_tradnl"/>
+              </w:rPr>
+            </w:pPr>
+            <w:r>
+              <w:rPr>
+                <w:rFonts w:ascii="Calibri" w:eastAsia="Times New Roman" w:hAnsi="Calibri" w:cs="Times New Roman"/>
+                <w:b/>
+                <w:bCs/>
+                <w:color w:val="000000"/>
+                <w:sz w:val="28"/>
+                <w:szCs w:val="28"/>
+                <w:lang w:val="es-ES_tradnl" w:eastAsia="es-ES_tradnl"/>
+              </w:rPr>
+              <w:t>BUSCAR RUIDO</w:t>
+            </w:r>
+          </w:p>
+        </w:tc>
+        <w:tc>
+          <w:tcPr>
+            <w:tcW w:w="5151" w:type="dxa"/>
+            <w:tcBorders>
+              <w:top w:val="single" w:sz="4" w:space="0" w:color="auto"/>
+              <w:left w:val="nil"/>
+              <w:bottom w:val="single" w:sz="4" w:space="0" w:color="auto"/>
+              <w:right w:val="single" w:sz="4" w:space="0" w:color="000000"/>
+            </w:tcBorders>
+            <w:shd w:val="clear" w:color="auto" w:fill="auto"/>
+            <w:vAlign w:val="center"/>
+            <w:hideMark/>
+          </w:tcPr>
+          <w:p>
+            <w:pPr>
+              <w:spacing w:after="0" w:line="240" w:lineRule="auto"/>
+              <w:jc w:val="center"/>
+              <w:rPr>
+                <w:rFonts w:ascii="Calibri" w:eastAsia="Times New Roman" w:hAnsi="Calibri" w:cs="Times New Roman"/>
+                <w:b/>
+                <w:bCs/>
+                <w:color w:val="000000"/>
+                <w:sz w:val="28"/>
+                <w:szCs w:val="28"/>
+                <w:lang w:val="es-ES_tradnl" w:eastAsia="es-ES_tradnl"/>
+              </w:rPr>
+            </w:pPr>
+            <w:r>
+              <w:rPr>
+                <w:rFonts w:ascii="Calibri" w:eastAsia="Times New Roman" w:hAnsi="Calibri" w:cs="Times New Roman"/>
+                <w:b/>
+                <w:bCs/>
+                <w:color w:val="000000"/>
+                <w:sz w:val="28"/>
+                <w:szCs w:val="28"/>
+                <w:lang w:val="es-ES_tradnl" w:eastAsia="es-ES_tradnl"/>
+              </w:rPr>
+              <w:t>Se ejecutará un pathfinding contínuo para que el NPC vaya dónde se ha producido el ruido</w:t>
+            </w:r>
+          </w:p>
+        </w:tc>
+      </w:tr>
+      <w:tr>
+        <w:trPr>
+          <w:trHeight w:val="771"/>
+        </w:trPr>
+        <w:tc>
+          <w:tcPr>
+            <w:tcW w:w="4489" w:type="dxa"/>
+            <w:tcBorders>
+              <w:top w:val="single" w:sz="4" w:space="0" w:color="auto"/>
+              <w:left w:val="single" w:sz="4" w:space="0" w:color="auto"/>
+              <w:bottom w:val="single" w:sz="4" w:space="0" w:color="auto"/>
+              <w:right w:val="single" w:sz="4" w:space="0" w:color="000000"/>
+            </w:tcBorders>
+            <w:shd w:val="clear" w:color="auto" w:fill="auto"/>
+            <w:noWrap/>
+            <w:vAlign w:val="center"/>
+            <w:hideMark/>
+          </w:tcPr>
+          <w:p>
+            <w:pPr>
+              <w:spacing w:after="0" w:line="240" w:lineRule="auto"/>
+              <w:jc w:val="center"/>
+              <w:rPr>
+                <w:rFonts w:ascii="Calibri" w:eastAsia="Times New Roman" w:hAnsi="Calibri" w:cs="Times New Roman"/>
+                <w:b/>
+                <w:bCs/>
+                <w:color w:val="000000"/>
+                <w:sz w:val="28"/>
+                <w:szCs w:val="28"/>
+                <w:lang w:val="es-ES_tradnl" w:eastAsia="es-ES_tradnl"/>
+              </w:rPr>
+            </w:pPr>
+            <w:r>
+              <w:rPr>
+                <w:rFonts w:ascii="Calibri" w:eastAsia="Times New Roman" w:hAnsi="Calibri" w:cs="Times New Roman"/>
+                <w:b/>
+                <w:bCs/>
+                <w:color w:val="000000"/>
+                <w:sz w:val="28"/>
+                <w:szCs w:val="28"/>
+                <w:lang w:val="es-ES_tradnl" w:eastAsia="es-ES_tradnl"/>
+              </w:rPr>
+              <w:t>AVISAR POR RADIO</w:t>
+            </w:r>
+          </w:p>
+        </w:tc>
+        <w:tc>
+          <w:tcPr>
+            <w:tcW w:w="5151" w:type="dxa"/>
+            <w:tcBorders>
+              <w:top w:val="single" w:sz="4" w:space="0" w:color="auto"/>
+              <w:left w:val="nil"/>
+              <w:bottom w:val="single" w:sz="4" w:space="0" w:color="auto"/>
+              <w:right w:val="single" w:sz="4" w:space="0" w:color="000000"/>
+            </w:tcBorders>
+            <w:shd w:val="clear" w:color="auto" w:fill="auto"/>
+            <w:vAlign w:val="center"/>
+            <w:hideMark/>
+          </w:tcPr>
+          <w:p>
+            <w:pPr>
+              <w:spacing w:after="0" w:line="240" w:lineRule="auto"/>
+              <w:jc w:val="center"/>
+              <w:rPr>
+                <w:rFonts w:ascii="Calibri" w:eastAsia="Times New Roman" w:hAnsi="Calibri" w:cs="Times New Roman"/>
+                <w:b/>
+                <w:bCs/>
+                <w:color w:val="000000"/>
+                <w:sz w:val="28"/>
+                <w:szCs w:val="28"/>
+                <w:lang w:val="es-ES_tradnl" w:eastAsia="es-ES_tradnl"/>
+              </w:rPr>
+            </w:pPr>
+            <w:r>
+              <w:rPr>
+                <w:rFonts w:ascii="Calibri" w:eastAsia="Times New Roman" w:hAnsi="Calibri" w:cs="Times New Roman"/>
+                <w:b/>
+                <w:bCs/>
+                <w:color w:val="000000"/>
+                <w:sz w:val="28"/>
+                <w:szCs w:val="28"/>
+                <w:lang w:val="es-ES_tradnl" w:eastAsia="es-ES_tradnl"/>
+              </w:rPr>
+              <w:t>Se comunicará con otro NPC cercano que no esté en su rango de visión</w:t>
+            </w:r>
+          </w:p>
+        </w:tc>
+      </w:tr>
+      <w:tr>
+        <w:trPr>
+          <w:trHeight w:val="827"/>
+        </w:trPr>
+        <w:tc>
+          <w:tcPr>
+            <w:tcW w:w="4489" w:type="dxa"/>
+            <w:tcBorders>
+              <w:top w:val="single" w:sz="4" w:space="0" w:color="auto"/>
+              <w:left w:val="single" w:sz="4" w:space="0" w:color="auto"/>
+              <w:bottom w:val="single" w:sz="4" w:space="0" w:color="auto"/>
+              <w:right w:val="single" w:sz="4" w:space="0" w:color="000000"/>
+            </w:tcBorders>
+            <w:shd w:val="clear" w:color="auto" w:fill="auto"/>
+            <w:vAlign w:val="center"/>
+            <w:hideMark/>
+          </w:tcPr>
+          <w:p>
+            <w:pPr>
+              <w:spacing w:after="0" w:line="240" w:lineRule="auto"/>
+              <w:jc w:val="center"/>
+              <w:rPr>
+                <w:rFonts w:ascii="Calibri" w:eastAsia="Times New Roman" w:hAnsi="Calibri" w:cs="Times New Roman"/>
+                <w:b/>
+                <w:bCs/>
+                <w:color w:val="000000"/>
+                <w:sz w:val="28"/>
+                <w:szCs w:val="28"/>
+                <w:lang w:val="es-ES_tradnl" w:eastAsia="es-ES_tradnl"/>
+              </w:rPr>
+            </w:pPr>
+            <w:r>
+              <w:rPr>
+                <w:rFonts w:ascii="Calibri" w:eastAsia="Times New Roman" w:hAnsi="Calibri" w:cs="Times New Roman"/>
+                <w:b/>
+                <w:bCs/>
+                <w:color w:val="000000"/>
+                <w:sz w:val="28"/>
+                <w:szCs w:val="28"/>
+                <w:lang w:val="es-ES_tradnl" w:eastAsia="es-ES_tradnl"/>
+              </w:rPr>
+              <w:t>COMUNICARSE CON COMPAÑERO</w:t>
+            </w:r>
+          </w:p>
+        </w:tc>
+        <w:tc>
+          <w:tcPr>
+            <w:tcW w:w="5151" w:type="dxa"/>
+            <w:tcBorders>
+              <w:top w:val="single" w:sz="4" w:space="0" w:color="auto"/>
+              <w:left w:val="nil"/>
+              <w:bottom w:val="single" w:sz="4" w:space="0" w:color="auto"/>
+              <w:right w:val="single" w:sz="4" w:space="0" w:color="000000"/>
+            </w:tcBorders>
+            <w:shd w:val="clear" w:color="auto" w:fill="auto"/>
+            <w:noWrap/>
+            <w:vAlign w:val="center"/>
+            <w:hideMark/>
+          </w:tcPr>
+          <w:p>
+            <w:pPr>
+              <w:spacing w:after="0" w:line="240" w:lineRule="auto"/>
+              <w:jc w:val="center"/>
+              <w:rPr>
+                <w:rFonts w:ascii="Calibri" w:eastAsia="Times New Roman" w:hAnsi="Calibri" w:cs="Times New Roman"/>
+                <w:b/>
+                <w:bCs/>
+                <w:color w:val="000000"/>
+                <w:sz w:val="28"/>
+                <w:szCs w:val="28"/>
+                <w:lang w:val="es-ES_tradnl" w:eastAsia="es-ES_tradnl"/>
+              </w:rPr>
+            </w:pPr>
+            <w:r>
+              <w:rPr>
+                <w:rFonts w:ascii="Calibri" w:eastAsia="Times New Roman" w:hAnsi="Calibri" w:cs="Times New Roman"/>
+                <w:b/>
+                <w:bCs/>
+                <w:color w:val="000000"/>
+                <w:sz w:val="28"/>
+                <w:szCs w:val="28"/>
+                <w:lang w:val="es-ES_tradnl" w:eastAsia="es-ES_tradnl"/>
+              </w:rPr>
+              <w:t>Podrá comunicarse con otro NPC que tenga en su rango de visión</w:t>
+            </w:r>
+          </w:p>
+        </w:tc>
+      </w:tr>
+      <w:tr>
+        <w:trPr>
+          <w:trHeight w:val="505"/>
+        </w:trPr>
+        <w:tc>
+          <w:tcPr>
+            <w:tcW w:w="4489" w:type="dxa"/>
+            <w:tcBorders>
+              <w:top w:val="single" w:sz="4" w:space="0" w:color="auto"/>
+              <w:left w:val="single" w:sz="4" w:space="0" w:color="auto"/>
+              <w:bottom w:val="single" w:sz="4" w:space="0" w:color="auto"/>
+              <w:right w:val="single" w:sz="4" w:space="0" w:color="000000"/>
+            </w:tcBorders>
+            <w:shd w:val="clear" w:color="auto" w:fill="auto"/>
+            <w:vAlign w:val="center"/>
+            <w:hideMark/>
+          </w:tcPr>
+          <w:p>
+            <w:pPr>
+              <w:spacing w:after="0" w:line="240" w:lineRule="auto"/>
+              <w:jc w:val="center"/>
+              <w:rPr>
+                <w:rFonts w:ascii="Calibri" w:eastAsia="Times New Roman" w:hAnsi="Calibri" w:cs="Times New Roman"/>
+                <w:b/>
+                <w:bCs/>
+                <w:color w:val="000000"/>
+                <w:sz w:val="28"/>
+                <w:szCs w:val="28"/>
+                <w:lang w:val="es-ES_tradnl" w:eastAsia="es-ES_tradnl"/>
+              </w:rPr>
+            </w:pPr>
+            <w:r>
+              <w:rPr>
+                <w:rFonts w:ascii="Calibri" w:eastAsia="Times New Roman" w:hAnsi="Calibri" w:cs="Times New Roman"/>
+                <w:b/>
+                <w:bCs/>
+                <w:color w:val="000000"/>
+                <w:sz w:val="28"/>
+                <w:szCs w:val="28"/>
+                <w:lang w:val="es-ES_tradnl" w:eastAsia="es-ES_tradnl"/>
+              </w:rPr>
+              <w:t>CAMBIAR DE ESTADO A ASUSTADO</w:t>
+            </w:r>
+          </w:p>
+        </w:tc>
+        <w:tc>
+          <w:tcPr>
+            <w:tcW w:w="5151" w:type="dxa"/>
+            <w:tcBorders>
+              <w:top w:val="single" w:sz="4" w:space="0" w:color="auto"/>
+              <w:left w:val="nil"/>
+              <w:bottom w:val="single" w:sz="4" w:space="0" w:color="auto"/>
+              <w:right w:val="single" w:sz="4" w:space="0" w:color="000000"/>
+            </w:tcBorders>
+            <w:shd w:val="clear" w:color="auto" w:fill="auto"/>
+            <w:noWrap/>
+            <w:vAlign w:val="center"/>
+            <w:hideMark/>
+          </w:tcPr>
+          <w:p>
+            <w:pPr>
+              <w:spacing w:after="0" w:line="240" w:lineRule="auto"/>
+              <w:jc w:val="center"/>
+              <w:rPr>
+                <w:rFonts w:ascii="Calibri" w:eastAsia="Times New Roman" w:hAnsi="Calibri" w:cs="Times New Roman"/>
+                <w:b/>
+                <w:bCs/>
+                <w:color w:val="000000"/>
+                <w:sz w:val="28"/>
+                <w:szCs w:val="28"/>
+                <w:lang w:val="es-ES_tradnl" w:eastAsia="es-ES_tradnl"/>
+              </w:rPr>
+            </w:pPr>
+            <w:r>
+              <w:rPr>
+                <w:rFonts w:ascii="Calibri" w:eastAsia="Times New Roman" w:hAnsi="Calibri" w:cs="Times New Roman"/>
+                <w:b/>
+                <w:bCs/>
+                <w:color w:val="000000"/>
+                <w:sz w:val="28"/>
+                <w:szCs w:val="28"/>
+                <w:lang w:val="es-ES_tradnl" w:eastAsia="es-ES_tradnl"/>
+              </w:rPr>
+              <w:t>Según sus parámetros</w:t>
+            </w:r>
+          </w:p>
+        </w:tc>
+      </w:tr>
+      <w:tr>
+        <w:trPr>
+          <w:trHeight w:val="631"/>
+        </w:trPr>
+        <w:tc>
+          <w:tcPr>
+            <w:tcW w:w="4489" w:type="dxa"/>
+            <w:tcBorders>
+              <w:top w:val="single" w:sz="4" w:space="0" w:color="auto"/>
+              <w:left w:val="single" w:sz="4" w:space="0" w:color="auto"/>
+              <w:bottom w:val="single" w:sz="4" w:space="0" w:color="auto"/>
+              <w:right w:val="single" w:sz="4" w:space="0" w:color="000000"/>
+            </w:tcBorders>
+            <w:shd w:val="clear" w:color="auto" w:fill="auto"/>
+            <w:vAlign w:val="center"/>
+            <w:hideMark/>
+          </w:tcPr>
+          <w:p>
+            <w:pPr>
+              <w:spacing w:after="0" w:line="240" w:lineRule="auto"/>
+              <w:jc w:val="center"/>
+              <w:rPr>
+                <w:rFonts w:ascii="Calibri" w:eastAsia="Times New Roman" w:hAnsi="Calibri" w:cs="Times New Roman"/>
+                <w:b/>
+                <w:bCs/>
+                <w:color w:val="000000"/>
+                <w:sz w:val="28"/>
+                <w:szCs w:val="28"/>
+                <w:lang w:val="es-ES_tradnl" w:eastAsia="es-ES_tradnl"/>
+              </w:rPr>
+            </w:pPr>
+            <w:r>
+              <w:rPr>
+                <w:rFonts w:ascii="Calibri" w:eastAsia="Times New Roman" w:hAnsi="Calibri" w:cs="Times New Roman"/>
+                <w:b/>
+                <w:bCs/>
+                <w:color w:val="000000"/>
+                <w:sz w:val="28"/>
+                <w:szCs w:val="28"/>
+                <w:lang w:val="es-ES_tradnl" w:eastAsia="es-ES_tradnl"/>
+              </w:rPr>
+              <w:t>CAMBIAR DE ESTADO A AGRESIVO</w:t>
+            </w:r>
+          </w:p>
+        </w:tc>
+        <w:tc>
+          <w:tcPr>
+            <w:tcW w:w="5151" w:type="dxa"/>
+            <w:tcBorders>
+              <w:top w:val="single" w:sz="4" w:space="0" w:color="auto"/>
+              <w:left w:val="nil"/>
+              <w:bottom w:val="single" w:sz="4" w:space="0" w:color="auto"/>
+              <w:right w:val="single" w:sz="4" w:space="0" w:color="000000"/>
+            </w:tcBorders>
+            <w:shd w:val="clear" w:color="auto" w:fill="auto"/>
+            <w:noWrap/>
+            <w:vAlign w:val="center"/>
+            <w:hideMark/>
+          </w:tcPr>
+          <w:p>
+            <w:pPr>
+              <w:spacing w:after="0" w:line="240" w:lineRule="auto"/>
+              <w:jc w:val="center"/>
+              <w:rPr>
+                <w:rFonts w:ascii="Calibri" w:eastAsia="Times New Roman" w:hAnsi="Calibri" w:cs="Times New Roman"/>
+                <w:b/>
+                <w:bCs/>
+                <w:color w:val="000000"/>
+                <w:sz w:val="28"/>
+                <w:szCs w:val="28"/>
+                <w:lang w:val="es-ES_tradnl" w:eastAsia="es-ES_tradnl"/>
+              </w:rPr>
+            </w:pPr>
+            <w:r>
+              <w:rPr>
+                <w:rFonts w:ascii="Calibri" w:eastAsia="Times New Roman" w:hAnsi="Calibri" w:cs="Times New Roman"/>
+                <w:b/>
+                <w:bCs/>
+                <w:color w:val="000000"/>
+                <w:sz w:val="28"/>
+                <w:szCs w:val="28"/>
+                <w:lang w:val="es-ES_tradnl" w:eastAsia="es-ES_tradnl"/>
+              </w:rPr>
+              <w:t>Si ve al player</w:t>
+            </w:r>
+          </w:p>
+        </w:tc>
+      </w:tr>
+      <w:tr>
+        <w:trPr>
+          <w:trHeight w:val="631"/>
+        </w:trPr>
+        <w:tc>
+          <w:tcPr>
+            <w:tcW w:w="4489" w:type="dxa"/>
+            <w:tcBorders>
+              <w:top w:val="single" w:sz="4" w:space="0" w:color="auto"/>
+              <w:left w:val="single" w:sz="4" w:space="0" w:color="auto"/>
+              <w:bottom w:val="single" w:sz="4" w:space="0" w:color="auto"/>
+              <w:right w:val="single" w:sz="4" w:space="0" w:color="000000"/>
+            </w:tcBorders>
+            <w:shd w:val="clear" w:color="auto" w:fill="auto"/>
+            <w:vAlign w:val="center"/>
+            <w:hideMark/>
+          </w:tcPr>
+          <w:p>
+            <w:pPr>
+              <w:spacing w:after="0" w:line="240" w:lineRule="auto"/>
+              <w:jc w:val="center"/>
+              <w:rPr>
+                <w:rFonts w:ascii="Calibri" w:eastAsia="Times New Roman" w:hAnsi="Calibri" w:cs="Times New Roman"/>
+                <w:b/>
+                <w:bCs/>
+                <w:color w:val="000000"/>
+                <w:sz w:val="28"/>
+                <w:szCs w:val="28"/>
+                <w:lang w:val="es-ES_tradnl" w:eastAsia="es-ES_tradnl"/>
+              </w:rPr>
+            </w:pPr>
+            <w:r>
+              <w:rPr>
+                <w:rFonts w:ascii="Calibri" w:eastAsia="Times New Roman" w:hAnsi="Calibri" w:cs="Times New Roman"/>
+                <w:b/>
+                <w:bCs/>
+                <w:color w:val="000000"/>
+                <w:sz w:val="28"/>
+                <w:szCs w:val="28"/>
+                <w:lang w:val="es-ES_tradnl" w:eastAsia="es-ES_tradnl"/>
+              </w:rPr>
+              <w:t>CAMBIAR DE ESTADO A ALERTA</w:t>
+            </w:r>
+          </w:p>
+        </w:tc>
+        <w:tc>
+          <w:tcPr>
+            <w:tcW w:w="5151" w:type="dxa"/>
+            <w:tcBorders>
+              <w:top w:val="single" w:sz="4" w:space="0" w:color="auto"/>
+              <w:left w:val="nil"/>
+              <w:bottom w:val="single" w:sz="4" w:space="0" w:color="auto"/>
+              <w:right w:val="single" w:sz="4" w:space="0" w:color="000000"/>
+            </w:tcBorders>
+            <w:shd w:val="clear" w:color="auto" w:fill="auto"/>
+            <w:noWrap/>
+            <w:vAlign w:val="center"/>
+            <w:hideMark/>
+          </w:tcPr>
+          <w:p>
+            <w:pPr>
+              <w:spacing w:after="0" w:line="240" w:lineRule="auto"/>
+              <w:jc w:val="center"/>
+              <w:rPr>
+                <w:rFonts w:ascii="Calibri" w:eastAsia="Times New Roman" w:hAnsi="Calibri" w:cs="Times New Roman"/>
+                <w:b/>
+                <w:bCs/>
+                <w:color w:val="000000"/>
+                <w:sz w:val="28"/>
+                <w:szCs w:val="28"/>
+                <w:lang w:val="es-ES_tradnl" w:eastAsia="es-ES_tradnl"/>
+              </w:rPr>
+            </w:pPr>
+            <w:r>
+              <w:rPr>
+                <w:rFonts w:ascii="Calibri" w:eastAsia="Times New Roman" w:hAnsi="Calibri" w:cs="Times New Roman"/>
+                <w:b/>
+                <w:bCs/>
+                <w:color w:val="000000"/>
+                <w:sz w:val="28"/>
+                <w:szCs w:val="28"/>
+                <w:lang w:val="es-ES_tradnl" w:eastAsia="es-ES_tradnl"/>
+              </w:rPr>
+              <w:t>Cuando escucha una alarma</w:t>
+            </w:r>
+          </w:p>
+        </w:tc>
+      </w:tr>
+      <w:tr>
+        <w:trPr>
+          <w:trHeight w:val="1000"/>
+        </w:trPr>
+        <w:tc>
+          <w:tcPr>
+            <w:tcW w:w="4489" w:type="dxa"/>
+            <w:tcBorders>
+              <w:top w:val="single" w:sz="4" w:space="0" w:color="auto"/>
+              <w:left w:val="single" w:sz="4" w:space="0" w:color="auto"/>
+              <w:bottom w:val="single" w:sz="4" w:space="0" w:color="auto"/>
+              <w:right w:val="single" w:sz="4" w:space="0" w:color="000000"/>
+            </w:tcBorders>
+            <w:shd w:val="clear" w:color="auto" w:fill="auto"/>
+            <w:vAlign w:val="center"/>
+            <w:hideMark/>
+          </w:tcPr>
+          <w:p>
+            <w:pPr>
+              <w:spacing w:after="0" w:line="240" w:lineRule="auto"/>
+              <w:jc w:val="center"/>
+              <w:rPr>
+                <w:rFonts w:ascii="Calibri" w:eastAsia="Times New Roman" w:hAnsi="Calibri" w:cs="Times New Roman"/>
+                <w:b/>
+                <w:bCs/>
+                <w:color w:val="000000"/>
+                <w:sz w:val="28"/>
+                <w:szCs w:val="28"/>
+                <w:lang w:val="es-ES_tradnl" w:eastAsia="es-ES_tradnl"/>
+              </w:rPr>
+            </w:pPr>
+            <w:r>
+              <w:rPr>
+                <w:rFonts w:ascii="Calibri" w:eastAsia="Times New Roman" w:hAnsi="Calibri" w:cs="Times New Roman"/>
+                <w:b/>
+                <w:bCs/>
+                <w:color w:val="000000"/>
+                <w:sz w:val="28"/>
+                <w:szCs w:val="28"/>
+                <w:lang w:val="es-ES_tradnl" w:eastAsia="es-ES_tradnl"/>
+              </w:rPr>
+              <w:t>CAMBIAR DE ESTADO A ESTÁNDAR</w:t>
+            </w:r>
+          </w:p>
+        </w:tc>
+        <w:tc>
+          <w:tcPr>
+            <w:tcW w:w="5151" w:type="dxa"/>
+            <w:tcBorders>
+              <w:top w:val="single" w:sz="4" w:space="0" w:color="auto"/>
+              <w:left w:val="nil"/>
+              <w:bottom w:val="single" w:sz="4" w:space="0" w:color="auto"/>
+              <w:right w:val="single" w:sz="4" w:space="0" w:color="000000"/>
+            </w:tcBorders>
+            <w:shd w:val="clear" w:color="auto" w:fill="auto"/>
+            <w:noWrap/>
+            <w:vAlign w:val="center"/>
+            <w:hideMark/>
+          </w:tcPr>
+          <w:p>
+            <w:pPr>
+              <w:spacing w:after="0" w:line="240" w:lineRule="auto"/>
+              <w:jc w:val="center"/>
+              <w:rPr>
+                <w:rFonts w:ascii="Calibri" w:eastAsia="Times New Roman" w:hAnsi="Calibri" w:cs="Times New Roman"/>
+                <w:b/>
+                <w:bCs/>
+                <w:color w:val="000000"/>
+                <w:sz w:val="28"/>
+                <w:szCs w:val="28"/>
+                <w:lang w:val="es-ES_tradnl" w:eastAsia="es-ES_tradnl"/>
+              </w:rPr>
+            </w:pPr>
+            <w:r>
+              <w:rPr>
+                <w:rFonts w:ascii="Calibri" w:eastAsia="Times New Roman" w:hAnsi="Calibri" w:cs="Times New Roman"/>
+                <w:b/>
+                <w:bCs/>
+                <w:color w:val="000000"/>
+                <w:sz w:val="28"/>
+                <w:szCs w:val="28"/>
+                <w:lang w:val="es-ES_tradnl" w:eastAsia="es-ES_tradnl"/>
+              </w:rPr>
+              <w:t>Si al cabo de un tiempo no vuelve a sospechar</w:t>
+            </w:r>
+          </w:p>
+        </w:tc>
+      </w:tr>
+    </w:tbl>
+    <w:tbl>
+      <w:tblPr>
+        <w:tblpPr w:leftFromText="141" w:rightFromText="141" w:vertAnchor="text" w:horzAnchor="page" w:tblpX="1457" w:tblpY="-135"/>
+        <w:tblW w:w="9640" w:type="dxa"/>
+        <w:tblCellMar>
+          <w:left w:w="70" w:type="dxa"/>
+          <w:right w:w="70" w:type="dxa"/>
+        </w:tblCellMar>
+        <w:tblLook w:val="04A0" w:firstRow="1" w:lastRow="0" w:firstColumn="1" w:lastColumn="0" w:noHBand="0" w:noVBand="1"/>
+      </w:tblPr>
+      <w:tblGrid>
+        <w:gridCol w:w="3686"/>
+        <w:gridCol w:w="5954"/>
+      </w:tblGrid>
+      <w:tr>
+        <w:trPr>
+          <w:trHeight w:val="620"/>
+        </w:trPr>
+        <w:tc>
+          <w:tcPr>
+            <w:tcW w:w="9640" w:type="dxa"/>
+            <w:gridSpan w:val="2"/>
+            <w:tcBorders>
+              <w:top w:val="single" w:sz="4" w:space="0" w:color="auto"/>
+              <w:left w:val="single" w:sz="4" w:space="0" w:color="auto"/>
+              <w:bottom w:val="single" w:sz="4" w:space="0" w:color="auto"/>
+              <w:right w:val="single" w:sz="4" w:space="0" w:color="000000"/>
+            </w:tcBorders>
+            <w:shd w:val="clear" w:color="000000" w:fill="C00000"/>
+            <w:noWrap/>
+            <w:vAlign w:val="center"/>
+            <w:hideMark/>
+          </w:tcPr>
+          <w:p>
+            <w:pPr>
+              <w:spacing w:after="0" w:line="240" w:lineRule="auto"/>
+              <w:jc w:val="center"/>
+              <w:rPr>
+                <w:rFonts w:ascii="Calibri" w:eastAsia="Times New Roman" w:hAnsi="Calibri" w:cs="Times New Roman"/>
+                <w:color w:val="FFFFFF"/>
+                <w:sz w:val="44"/>
+                <w:szCs w:val="44"/>
+                <w:lang w:val="es-ES_tradnl" w:eastAsia="es-ES_tradnl"/>
+              </w:rPr>
+            </w:pPr>
+            <w:r>
+              <w:rPr>
+                <w:rFonts w:ascii="Calibri" w:eastAsia="Times New Roman" w:hAnsi="Calibri" w:cs="Times New Roman"/>
+                <w:color w:val="FFFFFF"/>
+                <w:sz w:val="44"/>
+                <w:szCs w:val="44"/>
+                <w:lang w:val="es-ES_tradnl" w:eastAsia="es-ES_tradnl"/>
+              </w:rPr>
+              <w:lastRenderedPageBreak/>
+              <w:t>AGRESIVO (Estado Superior)</w:t>
+            </w:r>
+          </w:p>
+        </w:tc>
+      </w:tr>
+      <w:tr>
+        <w:trPr>
+          <w:trHeight w:val="620"/>
+        </w:trPr>
+        <w:tc>
+          <w:tcPr>
+            <w:tcW w:w="3686" w:type="dxa"/>
+            <w:tcBorders>
+              <w:top w:val="single" w:sz="4" w:space="0" w:color="auto"/>
+              <w:left w:val="single" w:sz="4" w:space="0" w:color="auto"/>
+              <w:bottom w:val="single" w:sz="4" w:space="0" w:color="auto"/>
+              <w:right w:val="single" w:sz="4" w:space="0" w:color="000000"/>
+            </w:tcBorders>
+            <w:shd w:val="clear" w:color="000000" w:fill="FF0000"/>
+            <w:noWrap/>
+            <w:vAlign w:val="center"/>
+            <w:hideMark/>
+          </w:tcPr>
+          <w:p>
+            <w:pPr>
+              <w:spacing w:after="0" w:line="240" w:lineRule="auto"/>
+              <w:jc w:val="center"/>
+              <w:rPr>
+                <w:rFonts w:ascii="Calibri" w:eastAsia="Times New Roman" w:hAnsi="Calibri" w:cs="Times New Roman"/>
+                <w:color w:val="FFFFFF"/>
+                <w:sz w:val="36"/>
+                <w:szCs w:val="36"/>
+                <w:lang w:val="es-ES_tradnl" w:eastAsia="es-ES_tradnl"/>
+              </w:rPr>
+            </w:pPr>
+            <w:r>
+              <w:rPr>
+                <w:rFonts w:ascii="Calibri" w:eastAsia="Times New Roman" w:hAnsi="Calibri" w:cs="Times New Roman"/>
+                <w:color w:val="FFFFFF"/>
+                <w:sz w:val="36"/>
+                <w:szCs w:val="36"/>
+                <w:lang w:val="es-ES_tradnl" w:eastAsia="es-ES_tradnl"/>
+              </w:rPr>
+              <w:t>ACCIONES</w:t>
+            </w:r>
+          </w:p>
+        </w:tc>
+        <w:tc>
+          <w:tcPr>
+            <w:tcW w:w="5954" w:type="dxa"/>
+            <w:tcBorders>
+              <w:top w:val="single" w:sz="4" w:space="0" w:color="auto"/>
+              <w:left w:val="nil"/>
+              <w:bottom w:val="single" w:sz="4" w:space="0" w:color="auto"/>
+              <w:right w:val="single" w:sz="4" w:space="0" w:color="000000"/>
+            </w:tcBorders>
+            <w:shd w:val="clear" w:color="000000" w:fill="FF0000"/>
+            <w:noWrap/>
+            <w:vAlign w:val="center"/>
+            <w:hideMark/>
+          </w:tcPr>
+          <w:p>
+            <w:pPr>
+              <w:spacing w:after="0" w:line="240" w:lineRule="auto"/>
+              <w:jc w:val="center"/>
+              <w:rPr>
+                <w:rFonts w:ascii="Calibri" w:eastAsia="Times New Roman" w:hAnsi="Calibri" w:cs="Times New Roman"/>
+                <w:color w:val="FFFFFF"/>
+                <w:sz w:val="36"/>
+                <w:szCs w:val="36"/>
+                <w:lang w:val="es-ES_tradnl" w:eastAsia="es-ES_tradnl"/>
+              </w:rPr>
+            </w:pPr>
+            <w:r>
+              <w:rPr>
+                <w:rFonts w:ascii="Calibri" w:eastAsia="Times New Roman" w:hAnsi="Calibri" w:cs="Times New Roman"/>
+                <w:color w:val="FFFFFF"/>
+                <w:sz w:val="36"/>
+                <w:szCs w:val="36"/>
+                <w:lang w:val="es-ES_tradnl" w:eastAsia="es-ES_tradnl"/>
+              </w:rPr>
+              <w:t>DESCRIPCIÓN</w:t>
+            </w:r>
+          </w:p>
+        </w:tc>
+      </w:tr>
+      <w:tr>
+        <w:trPr>
+          <w:trHeight w:val="841"/>
+        </w:trPr>
+        <w:tc>
+          <w:tcPr>
+            <w:tcW w:w="3686" w:type="dxa"/>
+            <w:tcBorders>
+              <w:top w:val="single" w:sz="4" w:space="0" w:color="auto"/>
+              <w:left w:val="single" w:sz="4" w:space="0" w:color="auto"/>
+              <w:bottom w:val="single" w:sz="4" w:space="0" w:color="auto"/>
+              <w:right w:val="single" w:sz="4" w:space="0" w:color="000000"/>
+            </w:tcBorders>
+            <w:shd w:val="clear" w:color="auto" w:fill="auto"/>
+            <w:noWrap/>
+            <w:vAlign w:val="center"/>
+            <w:hideMark/>
+          </w:tcPr>
+          <w:p>
+            <w:pPr>
+              <w:spacing w:after="0" w:line="240" w:lineRule="auto"/>
+              <w:jc w:val="center"/>
+              <w:rPr>
+                <w:rFonts w:ascii="Calibri" w:eastAsia="Times New Roman" w:hAnsi="Calibri" w:cs="Times New Roman"/>
+                <w:b/>
+                <w:bCs/>
+                <w:color w:val="000000"/>
+                <w:sz w:val="28"/>
+                <w:szCs w:val="28"/>
+                <w:lang w:val="es-ES_tradnl" w:eastAsia="es-ES_tradnl"/>
+              </w:rPr>
+            </w:pPr>
+            <w:r>
+              <w:rPr>
+                <w:rFonts w:ascii="Calibri" w:eastAsia="Times New Roman" w:hAnsi="Calibri" w:cs="Times New Roman"/>
+                <w:b/>
+                <w:bCs/>
+                <w:color w:val="000000"/>
+                <w:sz w:val="28"/>
+                <w:szCs w:val="28"/>
+                <w:lang w:val="es-ES_tradnl" w:eastAsia="es-ES_tradnl"/>
+              </w:rPr>
+              <w:t>ATACAR</w:t>
+            </w:r>
+          </w:p>
+        </w:tc>
+        <w:tc>
+          <w:tcPr>
+            <w:tcW w:w="5954" w:type="dxa"/>
+            <w:tcBorders>
+              <w:top w:val="single" w:sz="4" w:space="0" w:color="auto"/>
+              <w:left w:val="nil"/>
+              <w:bottom w:val="single" w:sz="4" w:space="0" w:color="auto"/>
+              <w:right w:val="single" w:sz="4" w:space="0" w:color="000000"/>
+            </w:tcBorders>
+            <w:shd w:val="clear" w:color="auto" w:fill="auto"/>
+            <w:vAlign w:val="center"/>
+            <w:hideMark/>
+          </w:tcPr>
+          <w:p>
+            <w:pPr>
+              <w:spacing w:after="0" w:line="240" w:lineRule="auto"/>
+              <w:jc w:val="center"/>
+              <w:rPr>
+                <w:rFonts w:ascii="Calibri" w:eastAsia="Times New Roman" w:hAnsi="Calibri" w:cs="Times New Roman"/>
+                <w:b/>
+                <w:bCs/>
+                <w:color w:val="000000"/>
+                <w:sz w:val="28"/>
+                <w:szCs w:val="28"/>
+                <w:lang w:val="es-ES_tradnl" w:eastAsia="es-ES_tradnl"/>
+              </w:rPr>
+            </w:pPr>
+            <w:r>
+              <w:rPr>
+                <w:rFonts w:ascii="Calibri" w:eastAsia="Times New Roman" w:hAnsi="Calibri" w:cs="Times New Roman"/>
+                <w:b/>
+                <w:bCs/>
+                <w:color w:val="000000"/>
+                <w:sz w:val="28"/>
+                <w:szCs w:val="28"/>
+                <w:lang w:val="es-ES_tradnl" w:eastAsia="es-ES_tradnl"/>
+              </w:rPr>
+              <w:t>Buscará atacar al personaje siempre que lo tenga a la vista (no hallan obstaculos entre ellos).</w:t>
+            </w:r>
+          </w:p>
+        </w:tc>
+      </w:tr>
+      <w:tr>
+        <w:trPr>
+          <w:trHeight w:val="799"/>
+        </w:trPr>
+        <w:tc>
+          <w:tcPr>
+            <w:tcW w:w="3686" w:type="dxa"/>
+            <w:tcBorders>
+              <w:top w:val="single" w:sz="4" w:space="0" w:color="auto"/>
+              <w:left w:val="single" w:sz="4" w:space="0" w:color="auto"/>
+              <w:bottom w:val="single" w:sz="4" w:space="0" w:color="auto"/>
+              <w:right w:val="single" w:sz="4" w:space="0" w:color="000000"/>
+            </w:tcBorders>
+            <w:shd w:val="clear" w:color="auto" w:fill="auto"/>
+            <w:noWrap/>
+            <w:vAlign w:val="center"/>
+            <w:hideMark/>
+          </w:tcPr>
+          <w:p>
+            <w:pPr>
+              <w:spacing w:after="0" w:line="240" w:lineRule="auto"/>
+              <w:jc w:val="center"/>
+              <w:rPr>
+                <w:rFonts w:ascii="Calibri" w:eastAsia="Times New Roman" w:hAnsi="Calibri" w:cs="Times New Roman"/>
+                <w:b/>
+                <w:bCs/>
+                <w:color w:val="000000"/>
+                <w:sz w:val="28"/>
+                <w:szCs w:val="28"/>
+                <w:lang w:val="es-ES_tradnl" w:eastAsia="es-ES_tradnl"/>
+              </w:rPr>
+            </w:pPr>
+            <w:r>
+              <w:rPr>
+                <w:rFonts w:ascii="Calibri" w:eastAsia="Times New Roman" w:hAnsi="Calibri" w:cs="Times New Roman"/>
+                <w:b/>
+                <w:bCs/>
+                <w:color w:val="000000"/>
+                <w:sz w:val="28"/>
+                <w:szCs w:val="28"/>
+                <w:lang w:val="es-ES_tradnl" w:eastAsia="es-ES_tradnl"/>
+              </w:rPr>
+              <w:t>AVISAR POR RADIO</w:t>
+            </w:r>
+          </w:p>
+        </w:tc>
+        <w:tc>
+          <w:tcPr>
+            <w:tcW w:w="5954" w:type="dxa"/>
+            <w:tcBorders>
+              <w:top w:val="single" w:sz="4" w:space="0" w:color="auto"/>
+              <w:left w:val="nil"/>
+              <w:bottom w:val="single" w:sz="4" w:space="0" w:color="auto"/>
+              <w:right w:val="single" w:sz="4" w:space="0" w:color="000000"/>
+            </w:tcBorders>
+            <w:shd w:val="clear" w:color="auto" w:fill="auto"/>
+            <w:vAlign w:val="center"/>
+            <w:hideMark/>
+          </w:tcPr>
+          <w:p>
+            <w:pPr>
+              <w:spacing w:after="0" w:line="240" w:lineRule="auto"/>
+              <w:jc w:val="center"/>
+              <w:rPr>
+                <w:rFonts w:ascii="Calibri" w:eastAsia="Times New Roman" w:hAnsi="Calibri" w:cs="Times New Roman"/>
+                <w:b/>
+                <w:bCs/>
+                <w:color w:val="000000"/>
+                <w:sz w:val="28"/>
+                <w:szCs w:val="28"/>
+                <w:lang w:val="es-ES_tradnl" w:eastAsia="es-ES_tradnl"/>
+              </w:rPr>
+            </w:pPr>
+            <w:r>
+              <w:rPr>
+                <w:rFonts w:ascii="Calibri" w:eastAsia="Times New Roman" w:hAnsi="Calibri" w:cs="Times New Roman"/>
+                <w:b/>
+                <w:bCs/>
+                <w:color w:val="000000"/>
+                <w:sz w:val="28"/>
+                <w:szCs w:val="28"/>
+                <w:lang w:val="es-ES_tradnl" w:eastAsia="es-ES_tradnl"/>
+              </w:rPr>
+              <w:t>Llamará a NPCs para que juntos ataquen al personaje</w:t>
+            </w:r>
+          </w:p>
+        </w:tc>
+      </w:tr>
+      <w:tr>
+        <w:trPr>
+          <w:trHeight w:val="729"/>
+        </w:trPr>
+        <w:tc>
+          <w:tcPr>
+            <w:tcW w:w="3686" w:type="dxa"/>
+            <w:tcBorders>
+              <w:top w:val="single" w:sz="4" w:space="0" w:color="auto"/>
+              <w:left w:val="single" w:sz="4" w:space="0" w:color="auto"/>
+              <w:bottom w:val="single" w:sz="4" w:space="0" w:color="auto"/>
+              <w:right w:val="single" w:sz="4" w:space="0" w:color="000000"/>
+            </w:tcBorders>
+            <w:shd w:val="clear" w:color="auto" w:fill="auto"/>
+            <w:noWrap/>
+            <w:vAlign w:val="center"/>
+            <w:hideMark/>
+          </w:tcPr>
+          <w:p>
+            <w:pPr>
+              <w:spacing w:after="0" w:line="240" w:lineRule="auto"/>
+              <w:jc w:val="center"/>
+              <w:rPr>
+                <w:rFonts w:ascii="Calibri" w:eastAsia="Times New Roman" w:hAnsi="Calibri" w:cs="Times New Roman"/>
+                <w:b/>
+                <w:bCs/>
+                <w:color w:val="000000"/>
+                <w:sz w:val="28"/>
+                <w:szCs w:val="28"/>
+                <w:lang w:val="es-ES_tradnl" w:eastAsia="es-ES_tradnl"/>
+              </w:rPr>
+            </w:pPr>
+            <w:r>
+              <w:rPr>
+                <w:rFonts w:ascii="Calibri" w:eastAsia="Times New Roman" w:hAnsi="Calibri" w:cs="Times New Roman"/>
+                <w:b/>
+                <w:bCs/>
+                <w:color w:val="000000"/>
+                <w:sz w:val="28"/>
+                <w:szCs w:val="28"/>
+                <w:lang w:val="es-ES_tradnl" w:eastAsia="es-ES_tradnl"/>
+              </w:rPr>
+              <w:t>CAMBIAR DE ESTADO A ASUSTADO</w:t>
+            </w:r>
+          </w:p>
+        </w:tc>
+        <w:tc>
+          <w:tcPr>
+            <w:tcW w:w="5954" w:type="dxa"/>
+            <w:tcBorders>
+              <w:top w:val="single" w:sz="4" w:space="0" w:color="auto"/>
+              <w:left w:val="nil"/>
+              <w:bottom w:val="single" w:sz="4" w:space="0" w:color="auto"/>
+              <w:right w:val="single" w:sz="4" w:space="0" w:color="000000"/>
+            </w:tcBorders>
+            <w:shd w:val="clear" w:color="auto" w:fill="auto"/>
+            <w:vAlign w:val="center"/>
+            <w:hideMark/>
+          </w:tcPr>
+          <w:p>
+            <w:pPr>
+              <w:spacing w:after="0" w:line="240" w:lineRule="auto"/>
+              <w:jc w:val="center"/>
+              <w:rPr>
+                <w:rFonts w:ascii="Calibri" w:eastAsia="Times New Roman" w:hAnsi="Calibri" w:cs="Times New Roman"/>
+                <w:b/>
+                <w:bCs/>
+                <w:color w:val="000000"/>
+                <w:sz w:val="28"/>
+                <w:szCs w:val="28"/>
+                <w:lang w:val="es-ES_tradnl" w:eastAsia="es-ES_tradnl"/>
+              </w:rPr>
+            </w:pPr>
+            <w:r>
+              <w:rPr>
+                <w:rFonts w:ascii="Calibri" w:eastAsia="Times New Roman" w:hAnsi="Calibri" w:cs="Times New Roman"/>
+                <w:b/>
+                <w:bCs/>
+                <w:color w:val="000000"/>
+                <w:sz w:val="28"/>
+                <w:szCs w:val="28"/>
+                <w:lang w:val="es-ES_tradnl" w:eastAsia="es-ES_tradnl"/>
+              </w:rPr>
+              <w:t>Según sus parámetros</w:t>
+            </w:r>
+          </w:p>
+        </w:tc>
+      </w:tr>
+      <w:tr>
+        <w:trPr>
+          <w:trHeight w:val="882"/>
+        </w:trPr>
+        <w:tc>
+          <w:tcPr>
+            <w:tcW w:w="3686" w:type="dxa"/>
+            <w:tcBorders>
+              <w:top w:val="single" w:sz="4" w:space="0" w:color="auto"/>
+              <w:left w:val="single" w:sz="4" w:space="0" w:color="auto"/>
+              <w:bottom w:val="single" w:sz="4" w:space="0" w:color="auto"/>
+              <w:right w:val="single" w:sz="4" w:space="0" w:color="000000"/>
+            </w:tcBorders>
+            <w:shd w:val="clear" w:color="auto" w:fill="auto"/>
+            <w:noWrap/>
+            <w:vAlign w:val="center"/>
+            <w:hideMark/>
+          </w:tcPr>
+          <w:p>
+            <w:pPr>
+              <w:spacing w:after="0" w:line="240" w:lineRule="auto"/>
+              <w:jc w:val="center"/>
+              <w:rPr>
+                <w:rFonts w:ascii="Calibri" w:eastAsia="Times New Roman" w:hAnsi="Calibri" w:cs="Times New Roman"/>
+                <w:b/>
+                <w:bCs/>
+                <w:color w:val="000000"/>
+                <w:sz w:val="28"/>
+                <w:szCs w:val="28"/>
+                <w:lang w:val="es-ES_tradnl" w:eastAsia="es-ES_tradnl"/>
+              </w:rPr>
+            </w:pPr>
+            <w:r>
+              <w:rPr>
+                <w:rFonts w:ascii="Calibri" w:eastAsia="Times New Roman" w:hAnsi="Calibri" w:cs="Times New Roman"/>
+                <w:b/>
+                <w:bCs/>
+                <w:color w:val="000000"/>
+                <w:sz w:val="28"/>
+                <w:szCs w:val="28"/>
+                <w:lang w:val="es-ES_tradnl" w:eastAsia="es-ES_tradnl"/>
+              </w:rPr>
+              <w:t>CAMBIAR DE ESTADO A ALERTA</w:t>
+            </w:r>
+          </w:p>
+        </w:tc>
+        <w:tc>
+          <w:tcPr>
+            <w:tcW w:w="5954" w:type="dxa"/>
+            <w:tcBorders>
+              <w:top w:val="single" w:sz="4" w:space="0" w:color="auto"/>
+              <w:left w:val="nil"/>
+              <w:bottom w:val="single" w:sz="4" w:space="0" w:color="auto"/>
+              <w:right w:val="single" w:sz="4" w:space="0" w:color="000000"/>
+            </w:tcBorders>
+            <w:shd w:val="clear" w:color="auto" w:fill="auto"/>
+            <w:vAlign w:val="center"/>
+            <w:hideMark/>
+          </w:tcPr>
+          <w:p>
+            <w:pPr>
+              <w:spacing w:after="0" w:line="240" w:lineRule="auto"/>
+              <w:jc w:val="center"/>
+              <w:rPr>
+                <w:rFonts w:ascii="Calibri" w:eastAsia="Times New Roman" w:hAnsi="Calibri" w:cs="Times New Roman"/>
+                <w:b/>
+                <w:bCs/>
+                <w:color w:val="000000"/>
+                <w:sz w:val="28"/>
+                <w:szCs w:val="28"/>
+                <w:lang w:val="es-ES_tradnl" w:eastAsia="es-ES_tradnl"/>
+              </w:rPr>
+            </w:pPr>
+            <w:r>
+              <w:rPr>
+                <w:rFonts w:ascii="Calibri" w:eastAsia="Times New Roman" w:hAnsi="Calibri" w:cs="Times New Roman"/>
+                <w:b/>
+                <w:bCs/>
+                <w:color w:val="000000"/>
+                <w:sz w:val="28"/>
+                <w:szCs w:val="28"/>
+                <w:lang w:val="es-ES_tradnl" w:eastAsia="es-ES_tradnl"/>
+              </w:rPr>
+              <w:t>Cuando el enemigo deja de ver al personaje pero sabe que está cerca</w:t>
+            </w:r>
+          </w:p>
+        </w:tc>
+      </w:tr>
+      <w:tr>
+        <w:trPr>
+          <w:trHeight w:val="1232"/>
+        </w:trPr>
+        <w:tc>
+          <w:tcPr>
+            <w:tcW w:w="3686" w:type="dxa"/>
+            <w:tcBorders>
+              <w:top w:val="single" w:sz="4" w:space="0" w:color="auto"/>
+              <w:left w:val="single" w:sz="4" w:space="0" w:color="auto"/>
+              <w:bottom w:val="single" w:sz="4" w:space="0" w:color="auto"/>
+              <w:right w:val="single" w:sz="4" w:space="0" w:color="000000"/>
+            </w:tcBorders>
+            <w:shd w:val="clear" w:color="auto" w:fill="auto"/>
+            <w:noWrap/>
+            <w:vAlign w:val="center"/>
+            <w:hideMark/>
+          </w:tcPr>
+          <w:p>
+            <w:pPr>
+              <w:spacing w:after="0" w:line="240" w:lineRule="auto"/>
+              <w:jc w:val="center"/>
+              <w:rPr>
+                <w:rFonts w:ascii="Calibri" w:eastAsia="Times New Roman" w:hAnsi="Calibri" w:cs="Times New Roman"/>
+                <w:b/>
+                <w:bCs/>
+                <w:color w:val="000000"/>
+                <w:sz w:val="28"/>
+                <w:szCs w:val="28"/>
+                <w:lang w:val="es-ES_tradnl" w:eastAsia="es-ES_tradnl"/>
+              </w:rPr>
+            </w:pPr>
+            <w:r>
+              <w:rPr>
+                <w:rFonts w:ascii="Calibri" w:eastAsia="Times New Roman" w:hAnsi="Calibri" w:cs="Times New Roman"/>
+                <w:b/>
+                <w:bCs/>
+                <w:color w:val="000000"/>
+                <w:sz w:val="28"/>
+                <w:szCs w:val="28"/>
+                <w:lang w:val="es-ES_tradnl" w:eastAsia="es-ES_tradnl"/>
+              </w:rPr>
+              <w:t>CUBRIRSE</w:t>
+            </w:r>
+          </w:p>
+        </w:tc>
+        <w:tc>
+          <w:tcPr>
+            <w:tcW w:w="5954" w:type="dxa"/>
+            <w:tcBorders>
+              <w:top w:val="single" w:sz="4" w:space="0" w:color="auto"/>
+              <w:left w:val="nil"/>
+              <w:bottom w:val="single" w:sz="4" w:space="0" w:color="auto"/>
+              <w:right w:val="single" w:sz="4" w:space="0" w:color="000000"/>
+            </w:tcBorders>
+            <w:shd w:val="clear" w:color="auto" w:fill="auto"/>
+            <w:vAlign w:val="center"/>
+            <w:hideMark/>
+          </w:tcPr>
+          <w:p>
+            <w:pPr>
+              <w:spacing w:after="0" w:line="240" w:lineRule="auto"/>
+              <w:jc w:val="center"/>
+              <w:rPr>
+                <w:rFonts w:ascii="Calibri" w:eastAsia="Times New Roman" w:hAnsi="Calibri" w:cs="Times New Roman"/>
+                <w:b/>
+                <w:bCs/>
+                <w:color w:val="000000"/>
+                <w:sz w:val="28"/>
+                <w:szCs w:val="28"/>
+                <w:lang w:val="es-ES_tradnl" w:eastAsia="es-ES_tradnl"/>
+              </w:rPr>
+            </w:pPr>
+            <w:r>
+              <w:rPr>
+                <w:rFonts w:ascii="Calibri" w:eastAsia="Times New Roman" w:hAnsi="Calibri" w:cs="Times New Roman"/>
+                <w:b/>
+                <w:bCs/>
+                <w:color w:val="000000"/>
+                <w:sz w:val="28"/>
+                <w:szCs w:val="28"/>
+                <w:lang w:val="es-ES_tradnl" w:eastAsia="es-ES_tradnl"/>
+              </w:rPr>
+              <w:t>Ponerse detrás de algún elemento del mapa que lo cubra para esconderse y poder contraatacar</w:t>
+            </w:r>
+          </w:p>
+        </w:tc>
+      </w:tr>
+      <w:tr>
+        <w:trPr>
+          <w:trHeight w:val="687"/>
+        </w:trPr>
+        <w:tc>
+          <w:tcPr>
+            <w:tcW w:w="3686" w:type="dxa"/>
+            <w:tcBorders>
+              <w:top w:val="single" w:sz="4" w:space="0" w:color="auto"/>
+              <w:left w:val="single" w:sz="4" w:space="0" w:color="auto"/>
+              <w:bottom w:val="single" w:sz="4" w:space="0" w:color="auto"/>
+              <w:right w:val="single" w:sz="4" w:space="0" w:color="000000"/>
+            </w:tcBorders>
+            <w:shd w:val="clear" w:color="auto" w:fill="auto"/>
+            <w:vAlign w:val="center"/>
+            <w:hideMark/>
+          </w:tcPr>
+          <w:p>
+            <w:pPr>
+              <w:spacing w:after="0" w:line="240" w:lineRule="auto"/>
+              <w:jc w:val="center"/>
+              <w:rPr>
+                <w:rFonts w:ascii="Calibri" w:eastAsia="Times New Roman" w:hAnsi="Calibri" w:cs="Times New Roman"/>
+                <w:b/>
+                <w:bCs/>
+                <w:color w:val="000000"/>
+                <w:sz w:val="28"/>
+                <w:szCs w:val="28"/>
+                <w:lang w:val="es-ES_tradnl" w:eastAsia="es-ES_tradnl"/>
+              </w:rPr>
+            </w:pPr>
+            <w:r>
+              <w:rPr>
+                <w:rFonts w:ascii="Calibri" w:eastAsia="Times New Roman" w:hAnsi="Calibri" w:cs="Times New Roman"/>
+                <w:b/>
+                <w:bCs/>
+                <w:color w:val="000000"/>
+                <w:sz w:val="28"/>
+                <w:szCs w:val="28"/>
+                <w:lang w:val="es-ES_tradnl" w:eastAsia="es-ES_tradnl"/>
+              </w:rPr>
+              <w:t>DAR ALARMA</w:t>
+            </w:r>
+          </w:p>
+        </w:tc>
+        <w:tc>
+          <w:tcPr>
+            <w:tcW w:w="5954" w:type="dxa"/>
+            <w:tcBorders>
+              <w:top w:val="single" w:sz="4" w:space="0" w:color="auto"/>
+              <w:left w:val="nil"/>
+              <w:bottom w:val="single" w:sz="4" w:space="0" w:color="auto"/>
+              <w:right w:val="single" w:sz="4" w:space="0" w:color="000000"/>
+            </w:tcBorders>
+            <w:shd w:val="clear" w:color="auto" w:fill="auto"/>
+            <w:vAlign w:val="center"/>
+            <w:hideMark/>
+          </w:tcPr>
+          <w:p>
+            <w:pPr>
+              <w:spacing w:after="0" w:line="240" w:lineRule="auto"/>
+              <w:jc w:val="center"/>
+              <w:rPr>
+                <w:rFonts w:ascii="Calibri" w:eastAsia="Times New Roman" w:hAnsi="Calibri" w:cs="Times New Roman"/>
+                <w:b/>
+                <w:bCs/>
+                <w:color w:val="000000"/>
+                <w:sz w:val="28"/>
+                <w:szCs w:val="28"/>
+                <w:lang w:val="es-ES_tradnl" w:eastAsia="es-ES_tradnl"/>
+              </w:rPr>
+            </w:pPr>
+            <w:r>
+              <w:rPr>
+                <w:rFonts w:ascii="Calibri" w:eastAsia="Times New Roman" w:hAnsi="Calibri" w:cs="Times New Roman"/>
+                <w:b/>
+                <w:bCs/>
+                <w:color w:val="000000"/>
+                <w:sz w:val="28"/>
+                <w:szCs w:val="28"/>
+                <w:lang w:val="es-ES_tradnl" w:eastAsia="es-ES_tradnl"/>
+              </w:rPr>
+              <w:t>Si hay una alarma cercana la activa</w:t>
+            </w:r>
+          </w:p>
+        </w:tc>
+      </w:tr>
+    </w:tbl>
+    <w:p>
+      <w:pPr>
+        <w:pStyle w:val="Contenidodelatabla"/>
+      </w:pPr>
+      <w:bookmarkStart w:id="18" w:name="_GoBack"/>
+      <w:bookmarkEnd w:id="18"/>
+    </w:p>
+    <w:tbl>
+      <w:tblPr>
+        <w:tblW w:w="9716" w:type="dxa"/>
+        <w:tblInd w:w="-224" w:type="dxa"/>
+        <w:tblCellMar>
+          <w:left w:w="70" w:type="dxa"/>
+          <w:right w:w="70" w:type="dxa"/>
+        </w:tblCellMar>
+        <w:tblLook w:val="04A0" w:firstRow="1" w:lastRow="0" w:firstColumn="1" w:lastColumn="0" w:noHBand="0" w:noVBand="1"/>
+      </w:tblPr>
+      <w:tblGrid>
+        <w:gridCol w:w="4253"/>
+        <w:gridCol w:w="5463"/>
+      </w:tblGrid>
+      <w:tr>
+        <w:trPr>
+          <w:trHeight w:val="589"/>
+        </w:trPr>
+        <w:tc>
+          <w:tcPr>
+            <w:tcW w:w="9716" w:type="dxa"/>
+            <w:gridSpan w:val="2"/>
+            <w:tcBorders>
+              <w:top w:val="single" w:sz="4" w:space="0" w:color="auto"/>
+              <w:left w:val="single" w:sz="4" w:space="0" w:color="auto"/>
+              <w:bottom w:val="single" w:sz="4" w:space="0" w:color="auto"/>
+              <w:right w:val="single" w:sz="4" w:space="0" w:color="000000"/>
+            </w:tcBorders>
+            <w:shd w:val="clear" w:color="000000" w:fill="808080"/>
+            <w:noWrap/>
+            <w:vAlign w:val="center"/>
+            <w:hideMark/>
+          </w:tcPr>
+          <w:p>
+            <w:pPr>
+              <w:spacing w:after="0" w:line="240" w:lineRule="auto"/>
+              <w:jc w:val="center"/>
+              <w:rPr>
+                <w:rFonts w:ascii="Calibri" w:eastAsia="Times New Roman" w:hAnsi="Calibri" w:cs="Times New Roman"/>
+                <w:b/>
+                <w:bCs/>
+                <w:color w:val="FFFFFF"/>
+                <w:sz w:val="44"/>
+                <w:szCs w:val="44"/>
+                <w:lang w:val="es-ES_tradnl" w:eastAsia="es-ES_tradnl"/>
+              </w:rPr>
+            </w:pPr>
+            <w:r>
+              <w:rPr>
+                <w:rFonts w:ascii="Calibri" w:eastAsia="Times New Roman" w:hAnsi="Calibri" w:cs="Times New Roman"/>
+                <w:b/>
+                <w:bCs/>
+                <w:color w:val="FFFFFF"/>
+                <w:sz w:val="44"/>
+                <w:szCs w:val="44"/>
+                <w:lang w:val="es-ES_tradnl" w:eastAsia="es-ES_tradnl"/>
+              </w:rPr>
+              <w:t>ASUSTADO</w:t>
+            </w:r>
+          </w:p>
+        </w:tc>
+      </w:tr>
+      <w:tr>
+        <w:trPr>
+          <w:trHeight w:val="480"/>
+        </w:trPr>
+        <w:tc>
+          <w:tcPr>
+            <w:tcW w:w="4253" w:type="dxa"/>
+            <w:tcBorders>
+              <w:top w:val="single" w:sz="4" w:space="0" w:color="auto"/>
+              <w:left w:val="single" w:sz="4" w:space="0" w:color="auto"/>
+              <w:bottom w:val="single" w:sz="4" w:space="0" w:color="auto"/>
+              <w:right w:val="single" w:sz="4" w:space="0" w:color="000000"/>
+            </w:tcBorders>
+            <w:shd w:val="clear" w:color="000000" w:fill="BFBFBF"/>
+            <w:noWrap/>
+            <w:vAlign w:val="center"/>
+            <w:hideMark/>
+          </w:tcPr>
+          <w:p>
+            <w:pPr>
+              <w:spacing w:after="0" w:line="240" w:lineRule="auto"/>
+              <w:jc w:val="center"/>
+              <w:rPr>
+                <w:rFonts w:ascii="Calibri" w:eastAsia="Times New Roman" w:hAnsi="Calibri" w:cs="Times New Roman"/>
+                <w:color w:val="000000"/>
+                <w:sz w:val="36"/>
+                <w:szCs w:val="36"/>
+                <w:lang w:val="es-ES_tradnl" w:eastAsia="es-ES_tradnl"/>
+              </w:rPr>
+            </w:pPr>
+            <w:r>
+              <w:rPr>
+                <w:rFonts w:ascii="Calibri" w:eastAsia="Times New Roman" w:hAnsi="Calibri" w:cs="Times New Roman"/>
+                <w:color w:val="000000"/>
+                <w:sz w:val="36"/>
+                <w:szCs w:val="36"/>
+                <w:lang w:val="es-ES_tradnl" w:eastAsia="es-ES_tradnl"/>
+              </w:rPr>
+              <w:t>ACCIONES</w:t>
+            </w:r>
+          </w:p>
+        </w:tc>
+        <w:tc>
+          <w:tcPr>
+            <w:tcW w:w="5463" w:type="dxa"/>
+            <w:tcBorders>
+              <w:top w:val="single" w:sz="4" w:space="0" w:color="auto"/>
+              <w:left w:val="nil"/>
+              <w:bottom w:val="single" w:sz="4" w:space="0" w:color="auto"/>
+              <w:right w:val="single" w:sz="4" w:space="0" w:color="000000"/>
+            </w:tcBorders>
+            <w:shd w:val="clear" w:color="000000" w:fill="BFBFBF"/>
+            <w:noWrap/>
+            <w:vAlign w:val="center"/>
+            <w:hideMark/>
+          </w:tcPr>
+          <w:p>
+            <w:pPr>
+              <w:spacing w:after="0" w:line="240" w:lineRule="auto"/>
+              <w:jc w:val="center"/>
+              <w:rPr>
+                <w:rFonts w:ascii="Calibri" w:eastAsia="Times New Roman" w:hAnsi="Calibri" w:cs="Times New Roman"/>
+                <w:color w:val="000000"/>
+                <w:sz w:val="36"/>
+                <w:szCs w:val="36"/>
+                <w:lang w:val="es-ES_tradnl" w:eastAsia="es-ES_tradnl"/>
+              </w:rPr>
+            </w:pPr>
+            <w:r>
+              <w:rPr>
+                <w:rFonts w:ascii="Calibri" w:eastAsia="Times New Roman" w:hAnsi="Calibri" w:cs="Times New Roman"/>
+                <w:color w:val="000000"/>
+                <w:sz w:val="36"/>
+                <w:szCs w:val="36"/>
+                <w:lang w:val="es-ES_tradnl" w:eastAsia="es-ES_tradnl"/>
+              </w:rPr>
+              <w:t>DESCRIPCIÓN</w:t>
+            </w:r>
+          </w:p>
+        </w:tc>
+      </w:tr>
+      <w:tr>
+        <w:trPr>
+          <w:trHeight w:val="840"/>
+        </w:trPr>
+        <w:tc>
+          <w:tcPr>
+            <w:tcW w:w="4253" w:type="dxa"/>
+            <w:tcBorders>
+              <w:top w:val="single" w:sz="4" w:space="0" w:color="auto"/>
+              <w:left w:val="single" w:sz="4" w:space="0" w:color="auto"/>
+              <w:bottom w:val="single" w:sz="4" w:space="0" w:color="auto"/>
+              <w:right w:val="single" w:sz="4" w:space="0" w:color="000000"/>
+            </w:tcBorders>
+            <w:shd w:val="clear" w:color="auto" w:fill="auto"/>
+            <w:noWrap/>
+            <w:vAlign w:val="center"/>
+            <w:hideMark/>
+          </w:tcPr>
+          <w:p>
+            <w:pPr>
+              <w:spacing w:after="0" w:line="240" w:lineRule="auto"/>
+              <w:jc w:val="center"/>
+              <w:rPr>
+                <w:rFonts w:ascii="Calibri" w:eastAsia="Times New Roman" w:hAnsi="Calibri" w:cs="Times New Roman"/>
+                <w:b/>
+                <w:bCs/>
+                <w:color w:val="000000"/>
+                <w:sz w:val="28"/>
+                <w:szCs w:val="28"/>
+                <w:lang w:val="es-ES_tradnl" w:eastAsia="es-ES_tradnl"/>
+              </w:rPr>
+            </w:pPr>
+            <w:r>
+              <w:rPr>
+                <w:rFonts w:ascii="Calibri" w:eastAsia="Times New Roman" w:hAnsi="Calibri" w:cs="Times New Roman"/>
+                <w:b/>
+                <w:bCs/>
+                <w:color w:val="000000"/>
+                <w:sz w:val="28"/>
+                <w:szCs w:val="28"/>
+                <w:lang w:val="es-ES_tradnl" w:eastAsia="es-ES_tradnl"/>
+              </w:rPr>
+              <w:t>HUIR</w:t>
+            </w:r>
+          </w:p>
+        </w:tc>
+        <w:tc>
+          <w:tcPr>
+            <w:tcW w:w="5463" w:type="dxa"/>
+            <w:tcBorders>
+              <w:top w:val="single" w:sz="4" w:space="0" w:color="auto"/>
+              <w:left w:val="nil"/>
+              <w:bottom w:val="single" w:sz="4" w:space="0" w:color="auto"/>
+              <w:right w:val="single" w:sz="4" w:space="0" w:color="000000"/>
+            </w:tcBorders>
+            <w:shd w:val="clear" w:color="auto" w:fill="auto"/>
+            <w:vAlign w:val="center"/>
+            <w:hideMark/>
+          </w:tcPr>
+          <w:p>
+            <w:pPr>
+              <w:spacing w:after="0" w:line="240" w:lineRule="auto"/>
+              <w:jc w:val="center"/>
+              <w:rPr>
+                <w:rFonts w:ascii="Calibri" w:eastAsia="Times New Roman" w:hAnsi="Calibri" w:cs="Times New Roman"/>
+                <w:b/>
+                <w:bCs/>
+                <w:color w:val="000000"/>
+                <w:sz w:val="28"/>
+                <w:szCs w:val="28"/>
+                <w:lang w:val="es-ES_tradnl" w:eastAsia="es-ES_tradnl"/>
+              </w:rPr>
+            </w:pPr>
+            <w:r>
+              <w:rPr>
+                <w:rFonts w:ascii="Calibri" w:eastAsia="Times New Roman" w:hAnsi="Calibri" w:cs="Times New Roman"/>
+                <w:b/>
+                <w:bCs/>
+                <w:color w:val="000000"/>
+                <w:sz w:val="28"/>
+                <w:szCs w:val="28"/>
+                <w:lang w:val="es-ES_tradnl" w:eastAsia="es-ES_tradnl"/>
+              </w:rPr>
+              <w:t xml:space="preserve">NPC tomara el camino más corto que le aleje del personaje sin tener en cuenta </w:t>
+            </w:r>
+          </w:p>
+        </w:tc>
+      </w:tr>
+      <w:tr>
+        <w:trPr>
+          <w:trHeight w:val="813"/>
+        </w:trPr>
+        <w:tc>
+          <w:tcPr>
+            <w:tcW w:w="4253" w:type="dxa"/>
+            <w:tcBorders>
+              <w:top w:val="single" w:sz="4" w:space="0" w:color="auto"/>
+              <w:left w:val="single" w:sz="4" w:space="0" w:color="auto"/>
+              <w:bottom w:val="single" w:sz="4" w:space="0" w:color="auto"/>
+              <w:right w:val="single" w:sz="4" w:space="0" w:color="000000"/>
+            </w:tcBorders>
+            <w:shd w:val="clear" w:color="auto" w:fill="auto"/>
+            <w:vAlign w:val="center"/>
+            <w:hideMark/>
+          </w:tcPr>
+          <w:p>
+            <w:pPr>
+              <w:spacing w:after="0" w:line="240" w:lineRule="auto"/>
+              <w:jc w:val="center"/>
+              <w:rPr>
+                <w:rFonts w:ascii="Calibri" w:eastAsia="Times New Roman" w:hAnsi="Calibri" w:cs="Times New Roman"/>
+                <w:b/>
+                <w:bCs/>
+                <w:color w:val="000000"/>
+                <w:sz w:val="28"/>
+                <w:szCs w:val="28"/>
+                <w:lang w:val="es-ES_tradnl" w:eastAsia="es-ES_tradnl"/>
+              </w:rPr>
+            </w:pPr>
+            <w:r>
+              <w:rPr>
+                <w:rFonts w:ascii="Calibri" w:eastAsia="Times New Roman" w:hAnsi="Calibri" w:cs="Times New Roman"/>
+                <w:b/>
+                <w:bCs/>
+                <w:color w:val="000000"/>
+                <w:sz w:val="28"/>
+                <w:szCs w:val="28"/>
+                <w:lang w:val="es-ES_tradnl" w:eastAsia="es-ES_tradnl"/>
+              </w:rPr>
+              <w:t>CAMBIAR DE ESTADO A ESTÁNDAR</w:t>
+            </w:r>
+          </w:p>
+        </w:tc>
+        <w:tc>
+          <w:tcPr>
+            <w:tcW w:w="5463" w:type="dxa"/>
+            <w:tcBorders>
+              <w:top w:val="single" w:sz="4" w:space="0" w:color="auto"/>
+              <w:left w:val="nil"/>
+              <w:bottom w:val="single" w:sz="4" w:space="0" w:color="auto"/>
+              <w:right w:val="single" w:sz="4" w:space="0" w:color="auto"/>
+            </w:tcBorders>
+            <w:shd w:val="clear" w:color="auto" w:fill="auto"/>
+            <w:vAlign w:val="center"/>
+            <w:hideMark/>
+          </w:tcPr>
+          <w:p>
+            <w:pPr>
+              <w:spacing w:after="0" w:line="240" w:lineRule="auto"/>
+              <w:jc w:val="center"/>
+              <w:rPr>
+                <w:rFonts w:ascii="Calibri" w:eastAsia="Times New Roman" w:hAnsi="Calibri" w:cs="Times New Roman"/>
+                <w:b/>
+                <w:bCs/>
+                <w:color w:val="000000"/>
+                <w:sz w:val="28"/>
+                <w:szCs w:val="28"/>
+                <w:lang w:val="es-ES_tradnl" w:eastAsia="es-ES_tradnl"/>
+              </w:rPr>
+            </w:pPr>
+            <w:r>
+              <w:rPr>
+                <w:rFonts w:ascii="Calibri" w:eastAsia="Times New Roman" w:hAnsi="Calibri" w:cs="Times New Roman"/>
+                <w:b/>
+                <w:bCs/>
+                <w:color w:val="000000"/>
+                <w:sz w:val="28"/>
+                <w:szCs w:val="28"/>
+                <w:lang w:val="es-ES_tradnl" w:eastAsia="es-ES_tradnl"/>
+              </w:rPr>
+              <w:t>Cuando en un tiempo determinado no ha pasado nada</w:t>
+            </w:r>
+          </w:p>
+        </w:tc>
+      </w:tr>
+      <w:tr>
+        <w:trPr>
+          <w:trHeight w:val="799"/>
+        </w:trPr>
+        <w:tc>
+          <w:tcPr>
+            <w:tcW w:w="4253" w:type="dxa"/>
+            <w:tcBorders>
+              <w:top w:val="single" w:sz="4" w:space="0" w:color="auto"/>
+              <w:left w:val="single" w:sz="4" w:space="0" w:color="auto"/>
+              <w:bottom w:val="single" w:sz="4" w:space="0" w:color="auto"/>
+              <w:right w:val="single" w:sz="4" w:space="0" w:color="000000"/>
+            </w:tcBorders>
+            <w:shd w:val="clear" w:color="auto" w:fill="auto"/>
+            <w:vAlign w:val="center"/>
+            <w:hideMark/>
+          </w:tcPr>
+          <w:p>
+            <w:pPr>
+              <w:spacing w:after="0" w:line="240" w:lineRule="auto"/>
+              <w:jc w:val="center"/>
+              <w:rPr>
+                <w:rFonts w:ascii="Calibri" w:eastAsia="Times New Roman" w:hAnsi="Calibri" w:cs="Times New Roman"/>
+                <w:b/>
+                <w:bCs/>
+                <w:color w:val="000000"/>
+                <w:sz w:val="28"/>
+                <w:szCs w:val="28"/>
+                <w:lang w:val="es-ES_tradnl" w:eastAsia="es-ES_tradnl"/>
+              </w:rPr>
+            </w:pPr>
+            <w:r>
+              <w:rPr>
+                <w:rFonts w:ascii="Calibri" w:eastAsia="Times New Roman" w:hAnsi="Calibri" w:cs="Times New Roman"/>
+                <w:b/>
+                <w:bCs/>
+                <w:color w:val="000000"/>
+                <w:sz w:val="28"/>
+                <w:szCs w:val="28"/>
+                <w:lang w:val="es-ES_tradnl" w:eastAsia="es-ES_tradnl"/>
+              </w:rPr>
+              <w:t>AVISAR A OTROS NPCs CERCANOS</w:t>
+            </w:r>
+          </w:p>
+        </w:tc>
+        <w:tc>
+          <w:tcPr>
+            <w:tcW w:w="5463" w:type="dxa"/>
+            <w:tcBorders>
+              <w:top w:val="single" w:sz="4" w:space="0" w:color="auto"/>
+              <w:left w:val="nil"/>
+              <w:bottom w:val="single" w:sz="4" w:space="0" w:color="auto"/>
+              <w:right w:val="single" w:sz="4" w:space="0" w:color="auto"/>
+            </w:tcBorders>
+            <w:shd w:val="clear" w:color="auto" w:fill="auto"/>
+            <w:vAlign w:val="center"/>
+            <w:hideMark/>
+          </w:tcPr>
+          <w:p>
+            <w:pPr>
+              <w:spacing w:after="0" w:line="240" w:lineRule="auto"/>
+              <w:jc w:val="center"/>
+              <w:rPr>
+                <w:rFonts w:ascii="Calibri" w:eastAsia="Times New Roman" w:hAnsi="Calibri" w:cs="Times New Roman"/>
+                <w:b/>
+                <w:bCs/>
+                <w:color w:val="000000"/>
+                <w:sz w:val="28"/>
+                <w:szCs w:val="28"/>
+                <w:lang w:val="es-ES_tradnl" w:eastAsia="es-ES_tradnl"/>
+              </w:rPr>
+            </w:pPr>
+            <w:r>
+              <w:rPr>
+                <w:rFonts w:ascii="Calibri" w:eastAsia="Times New Roman" w:hAnsi="Calibri" w:cs="Times New Roman"/>
+                <w:b/>
+                <w:bCs/>
+                <w:color w:val="000000"/>
+                <w:sz w:val="28"/>
+                <w:szCs w:val="28"/>
+                <w:lang w:val="es-ES_tradnl" w:eastAsia="es-ES_tradnl"/>
+              </w:rPr>
+              <w:t xml:space="preserve"> Mientras estén en su rango de visión los avisa para pedir ayuda</w:t>
+            </w:r>
+          </w:p>
+        </w:tc>
+      </w:tr>
+      <w:tr>
+        <w:trPr>
+          <w:trHeight w:val="547"/>
+        </w:trPr>
+        <w:tc>
+          <w:tcPr>
+            <w:tcW w:w="4253" w:type="dxa"/>
+            <w:tcBorders>
+              <w:top w:val="single" w:sz="4" w:space="0" w:color="auto"/>
+              <w:left w:val="single" w:sz="4" w:space="0" w:color="auto"/>
+              <w:bottom w:val="single" w:sz="4" w:space="0" w:color="auto"/>
+              <w:right w:val="single" w:sz="4" w:space="0" w:color="000000"/>
+            </w:tcBorders>
+            <w:shd w:val="clear" w:color="auto" w:fill="auto"/>
+            <w:vAlign w:val="center"/>
+            <w:hideMark/>
+          </w:tcPr>
+          <w:p>
+            <w:pPr>
+              <w:spacing w:after="0" w:line="240" w:lineRule="auto"/>
+              <w:jc w:val="center"/>
+              <w:rPr>
+                <w:rFonts w:ascii="Calibri" w:eastAsia="Times New Roman" w:hAnsi="Calibri" w:cs="Times New Roman"/>
+                <w:b/>
+                <w:bCs/>
+                <w:color w:val="000000"/>
+                <w:sz w:val="28"/>
+                <w:szCs w:val="28"/>
+                <w:lang w:val="es-ES_tradnl" w:eastAsia="es-ES_tradnl"/>
+              </w:rPr>
+            </w:pPr>
+            <w:r>
+              <w:rPr>
+                <w:rFonts w:ascii="Calibri" w:eastAsia="Times New Roman" w:hAnsi="Calibri" w:cs="Times New Roman"/>
+                <w:b/>
+                <w:bCs/>
+                <w:color w:val="000000"/>
+                <w:sz w:val="28"/>
+                <w:szCs w:val="28"/>
+                <w:lang w:val="es-ES_tradnl" w:eastAsia="es-ES_tradnl"/>
+              </w:rPr>
+              <w:t>DAR ALARMA</w:t>
+            </w:r>
+          </w:p>
+        </w:tc>
+        <w:tc>
+          <w:tcPr>
+            <w:tcW w:w="5463" w:type="dxa"/>
+            <w:tcBorders>
+              <w:top w:val="single" w:sz="4" w:space="0" w:color="auto"/>
+              <w:left w:val="nil"/>
+              <w:bottom w:val="single" w:sz="4" w:space="0" w:color="auto"/>
+              <w:right w:val="single" w:sz="4" w:space="0" w:color="000000"/>
+            </w:tcBorders>
+            <w:shd w:val="clear" w:color="auto" w:fill="auto"/>
+            <w:vAlign w:val="center"/>
+            <w:hideMark/>
+          </w:tcPr>
+          <w:p>
+            <w:pPr>
+              <w:spacing w:after="0" w:line="240" w:lineRule="auto"/>
+              <w:jc w:val="center"/>
+              <w:rPr>
+                <w:rFonts w:ascii="Calibri" w:eastAsia="Times New Roman" w:hAnsi="Calibri" w:cs="Times New Roman"/>
+                <w:b/>
+                <w:bCs/>
+                <w:color w:val="000000"/>
+                <w:sz w:val="28"/>
+                <w:szCs w:val="28"/>
+                <w:lang w:val="es-ES_tradnl" w:eastAsia="es-ES_tradnl"/>
+              </w:rPr>
+            </w:pPr>
+            <w:r>
+              <w:rPr>
+                <w:rFonts w:ascii="Calibri" w:eastAsia="Times New Roman" w:hAnsi="Calibri" w:cs="Times New Roman"/>
+                <w:b/>
+                <w:bCs/>
+                <w:color w:val="000000"/>
+                <w:sz w:val="28"/>
+                <w:szCs w:val="28"/>
+                <w:lang w:val="es-ES_tradnl" w:eastAsia="es-ES_tradnl"/>
+              </w:rPr>
+              <w:t>Si ve al player</w:t>
+            </w:r>
+          </w:p>
+        </w:tc>
+      </w:tr>
+      <w:tr>
+        <w:trPr>
+          <w:trHeight w:val="563"/>
+        </w:trPr>
+        <w:tc>
+          <w:tcPr>
+            <w:tcW w:w="4253" w:type="dxa"/>
+            <w:tcBorders>
+              <w:top w:val="single" w:sz="4" w:space="0" w:color="auto"/>
+              <w:left w:val="single" w:sz="4" w:space="0" w:color="auto"/>
+              <w:bottom w:val="single" w:sz="4" w:space="0" w:color="auto"/>
+              <w:right w:val="single" w:sz="4" w:space="0" w:color="000000"/>
+            </w:tcBorders>
+            <w:shd w:val="clear" w:color="auto" w:fill="auto"/>
+            <w:vAlign w:val="center"/>
+            <w:hideMark/>
+          </w:tcPr>
+          <w:p>
+            <w:pPr>
+              <w:spacing w:after="0" w:line="240" w:lineRule="auto"/>
+              <w:jc w:val="center"/>
+              <w:rPr>
+                <w:rFonts w:ascii="Calibri" w:eastAsia="Times New Roman" w:hAnsi="Calibri" w:cs="Times New Roman"/>
+                <w:b/>
+                <w:bCs/>
+                <w:color w:val="000000"/>
+                <w:sz w:val="28"/>
+                <w:szCs w:val="28"/>
+                <w:lang w:val="es-ES_tradnl" w:eastAsia="es-ES_tradnl"/>
+              </w:rPr>
+            </w:pPr>
+            <w:r>
+              <w:rPr>
+                <w:rFonts w:ascii="Calibri" w:eastAsia="Times New Roman" w:hAnsi="Calibri" w:cs="Times New Roman"/>
+                <w:b/>
+                <w:bCs/>
+                <w:color w:val="000000"/>
+                <w:sz w:val="28"/>
+                <w:szCs w:val="28"/>
+                <w:lang w:val="es-ES_tradnl" w:eastAsia="es-ES_tradnl"/>
+              </w:rPr>
+              <w:t>AVISAR POR RADIO</w:t>
+            </w:r>
+          </w:p>
+        </w:tc>
+        <w:tc>
+          <w:tcPr>
+            <w:tcW w:w="5463" w:type="dxa"/>
+            <w:tcBorders>
+              <w:top w:val="single" w:sz="4" w:space="0" w:color="auto"/>
+              <w:left w:val="nil"/>
+              <w:bottom w:val="single" w:sz="4" w:space="0" w:color="auto"/>
+              <w:right w:val="single" w:sz="4" w:space="0" w:color="000000"/>
+            </w:tcBorders>
+            <w:shd w:val="clear" w:color="auto" w:fill="auto"/>
+            <w:vAlign w:val="center"/>
+            <w:hideMark/>
+          </w:tcPr>
+          <w:p>
+            <w:pPr>
+              <w:spacing w:after="0" w:line="240" w:lineRule="auto"/>
+              <w:jc w:val="center"/>
+              <w:rPr>
+                <w:rFonts w:ascii="Calibri" w:eastAsia="Times New Roman" w:hAnsi="Calibri" w:cs="Times New Roman"/>
+                <w:b/>
+                <w:bCs/>
+                <w:color w:val="000000"/>
+                <w:sz w:val="28"/>
+                <w:szCs w:val="28"/>
+                <w:lang w:val="es-ES_tradnl" w:eastAsia="es-ES_tradnl"/>
+              </w:rPr>
+            </w:pPr>
+            <w:r>
+              <w:rPr>
+                <w:rFonts w:ascii="Calibri" w:eastAsia="Times New Roman" w:hAnsi="Calibri" w:cs="Times New Roman"/>
+                <w:b/>
+                <w:bCs/>
+                <w:color w:val="000000"/>
+                <w:sz w:val="28"/>
+                <w:szCs w:val="28"/>
+                <w:lang w:val="es-ES_tradnl" w:eastAsia="es-ES_tradnl"/>
+              </w:rPr>
+              <w:t>Llamará a NPCs para que vayan a ayudarle</w:t>
+            </w:r>
+          </w:p>
+        </w:tc>
+      </w:tr>
+      <w:tr>
+        <w:trPr>
+          <w:trHeight w:val="912"/>
+        </w:trPr>
+        <w:tc>
+          <w:tcPr>
+            <w:tcW w:w="4253" w:type="dxa"/>
+            <w:tcBorders>
+              <w:top w:val="single" w:sz="4" w:space="0" w:color="auto"/>
+              <w:left w:val="single" w:sz="4" w:space="0" w:color="auto"/>
+              <w:bottom w:val="single" w:sz="4" w:space="0" w:color="auto"/>
+              <w:right w:val="single" w:sz="4" w:space="0" w:color="000000"/>
+            </w:tcBorders>
+            <w:shd w:val="clear" w:color="auto" w:fill="auto"/>
+            <w:vAlign w:val="center"/>
+            <w:hideMark/>
+          </w:tcPr>
+          <w:p>
+            <w:pPr>
+              <w:spacing w:after="0" w:line="240" w:lineRule="auto"/>
+              <w:jc w:val="center"/>
+              <w:rPr>
+                <w:rFonts w:ascii="Calibri" w:eastAsia="Times New Roman" w:hAnsi="Calibri" w:cs="Times New Roman"/>
+                <w:b/>
+                <w:bCs/>
+                <w:color w:val="000000"/>
+                <w:sz w:val="28"/>
+                <w:szCs w:val="28"/>
+                <w:lang w:val="es-ES_tradnl" w:eastAsia="es-ES_tradnl"/>
+              </w:rPr>
+            </w:pPr>
+            <w:r>
+              <w:rPr>
+                <w:rFonts w:ascii="Calibri" w:eastAsia="Times New Roman" w:hAnsi="Calibri" w:cs="Times New Roman"/>
+                <w:b/>
+                <w:bCs/>
+                <w:color w:val="000000"/>
+                <w:sz w:val="28"/>
+                <w:szCs w:val="28"/>
+                <w:lang w:val="es-ES_tradnl" w:eastAsia="es-ES_tradnl"/>
+              </w:rPr>
+              <w:t>CAMBIAR A ESTADO DE ALERTA</w:t>
+            </w:r>
+          </w:p>
+        </w:tc>
+        <w:tc>
+          <w:tcPr>
+            <w:tcW w:w="5463" w:type="dxa"/>
+            <w:tcBorders>
+              <w:top w:val="single" w:sz="4" w:space="0" w:color="auto"/>
+              <w:left w:val="nil"/>
+              <w:bottom w:val="single" w:sz="4" w:space="0" w:color="auto"/>
+              <w:right w:val="single" w:sz="4" w:space="0" w:color="000000"/>
+            </w:tcBorders>
+            <w:shd w:val="clear" w:color="auto" w:fill="auto"/>
+            <w:vAlign w:val="center"/>
+            <w:hideMark/>
+          </w:tcPr>
+          <w:p>
+            <w:pPr>
+              <w:spacing w:after="0" w:line="240" w:lineRule="auto"/>
+              <w:jc w:val="center"/>
+              <w:rPr>
+                <w:rFonts w:ascii="Calibri" w:eastAsia="Times New Roman" w:hAnsi="Calibri" w:cs="Times New Roman"/>
+                <w:b/>
+                <w:bCs/>
+                <w:color w:val="000000"/>
+                <w:sz w:val="28"/>
+                <w:szCs w:val="28"/>
+                <w:lang w:val="es-ES_tradnl" w:eastAsia="es-ES_tradnl"/>
+              </w:rPr>
+            </w:pPr>
+            <w:r>
+              <w:rPr>
+                <w:rFonts w:ascii="Calibri" w:eastAsia="Times New Roman" w:hAnsi="Calibri" w:cs="Times New Roman"/>
+                <w:b/>
+                <w:bCs/>
+                <w:color w:val="000000"/>
+                <w:sz w:val="28"/>
+                <w:szCs w:val="28"/>
+                <w:lang w:val="es-ES_tradnl" w:eastAsia="es-ES_tradnl"/>
+              </w:rPr>
+              <w:t>Cuando das la alarma, cuando escuchas una alarma o sabes que el player está cerca</w:t>
+            </w:r>
+          </w:p>
+        </w:tc>
+      </w:tr>
+      <w:tr>
+        <w:trPr>
+          <w:trHeight w:val="758"/>
+        </w:trPr>
+        <w:tc>
+          <w:tcPr>
+            <w:tcW w:w="4253" w:type="dxa"/>
+            <w:tcBorders>
+              <w:top w:val="single" w:sz="4" w:space="0" w:color="auto"/>
+              <w:left w:val="single" w:sz="4" w:space="0" w:color="auto"/>
+              <w:bottom w:val="single" w:sz="4" w:space="0" w:color="auto"/>
+              <w:right w:val="single" w:sz="4" w:space="0" w:color="000000"/>
+            </w:tcBorders>
+            <w:shd w:val="clear" w:color="auto" w:fill="auto"/>
+            <w:vAlign w:val="center"/>
+            <w:hideMark/>
+          </w:tcPr>
+          <w:p>
+            <w:pPr>
+              <w:spacing w:after="0" w:line="240" w:lineRule="auto"/>
+              <w:jc w:val="center"/>
+              <w:rPr>
+                <w:rFonts w:ascii="Calibri" w:eastAsia="Times New Roman" w:hAnsi="Calibri" w:cs="Times New Roman"/>
+                <w:b/>
+                <w:bCs/>
+                <w:color w:val="000000"/>
+                <w:sz w:val="28"/>
+                <w:szCs w:val="28"/>
+                <w:lang w:val="es-ES_tradnl" w:eastAsia="es-ES_tradnl"/>
+              </w:rPr>
+            </w:pPr>
+            <w:r>
+              <w:rPr>
+                <w:rFonts w:ascii="Calibri" w:eastAsia="Times New Roman" w:hAnsi="Calibri" w:cs="Times New Roman"/>
+                <w:b/>
+                <w:bCs/>
+                <w:color w:val="000000"/>
+                <w:sz w:val="28"/>
+                <w:szCs w:val="28"/>
+                <w:lang w:val="es-ES_tradnl" w:eastAsia="es-ES_tradnl"/>
+              </w:rPr>
+              <w:t>CAMBIAR A ESTADO DE SOSPECHA</w:t>
+            </w:r>
+          </w:p>
+        </w:tc>
+        <w:tc>
+          <w:tcPr>
+            <w:tcW w:w="5463" w:type="dxa"/>
+            <w:tcBorders>
+              <w:top w:val="single" w:sz="4" w:space="0" w:color="auto"/>
+              <w:left w:val="nil"/>
+              <w:bottom w:val="single" w:sz="4" w:space="0" w:color="auto"/>
+              <w:right w:val="single" w:sz="4" w:space="0" w:color="000000"/>
+            </w:tcBorders>
+            <w:shd w:val="clear" w:color="auto" w:fill="auto"/>
+            <w:vAlign w:val="center"/>
+            <w:hideMark/>
+          </w:tcPr>
+          <w:p>
+            <w:pPr>
+              <w:spacing w:after="0" w:line="240" w:lineRule="auto"/>
+              <w:jc w:val="center"/>
+              <w:rPr>
+                <w:rFonts w:ascii="Calibri" w:eastAsia="Times New Roman" w:hAnsi="Calibri" w:cs="Times New Roman"/>
+                <w:b/>
+                <w:bCs/>
+                <w:color w:val="000000"/>
+                <w:sz w:val="28"/>
+                <w:szCs w:val="28"/>
+                <w:lang w:val="es-ES_tradnl" w:eastAsia="es-ES_tradnl"/>
+              </w:rPr>
+            </w:pPr>
+            <w:r>
+              <w:rPr>
+                <w:rFonts w:ascii="Calibri" w:eastAsia="Times New Roman" w:hAnsi="Calibri" w:cs="Times New Roman"/>
+                <w:b/>
+                <w:bCs/>
+                <w:color w:val="000000"/>
+                <w:sz w:val="28"/>
+                <w:szCs w:val="28"/>
+                <w:lang w:val="es-ES_tradnl" w:eastAsia="es-ES_tradnl"/>
+              </w:rPr>
+              <w:t>Cuando escucha algún ruido cercano que no es una alarma</w:t>
+            </w:r>
+          </w:p>
+        </w:tc>
+      </w:tr>
+    </w:tbl>
+    <w:p>
+      <w:pPr>
+        <w:pStyle w:val="Contenidodelatabla"/>
+      </w:pPr>
     </w:p>
     <w:p>
       <w:pPr>
@@ -6819,15 +11339,7 @@
         <w:t xml:space="preserve">Habrá tres niveles </w:t>
       </w:r>
       <w:r>
-        <w:t xml:space="preserve">en los cuales el </w:t>
-      </w:r>
-      <w:proofErr w:type="spellStart"/>
-      <w:r>
-        <w:t>player</w:t>
-      </w:r>
-      <w:proofErr w:type="spellEnd"/>
-      <w:r>
-        <w:t xml:space="preserve"> tendrá como objetivo buscar a su </w:t>
+        <w:t xml:space="preserve">en los cuales el player tendrá como objetivo buscar a su </w:t>
       </w:r>
       <w:r>
         <w:t>compañero</w:t>
@@ -6925,7 +11437,6 @@
       <w:bookmarkStart w:id="23" w:name="_Toc336274637"/>
       <w:bookmarkStart w:id="24" w:name="_Toc462657852"/>
       <w:r>
-        <w:lastRenderedPageBreak/>
         <w:t>Requisitos (suposiciones y dependencias)</w:t>
       </w:r>
       <w:bookmarkEnd w:id="22"/>
@@ -6980,15 +11491,7 @@
         <w:jc w:val="both"/>
       </w:pPr>
       <w:r>
-        <w:t xml:space="preserve">El motor gráfico provisional será </w:t>
-      </w:r>
-      <w:proofErr w:type="spellStart"/>
-      <w:r>
-        <w:t>Irrlicht</w:t>
-      </w:r>
-      <w:proofErr w:type="spellEnd"/>
-      <w:r>
-        <w:t xml:space="preserve"> y más adelante uno propio</w:t>
+        <w:t>El motor gráfico provisional será Irrlicht y más adelante uno propio</w:t>
       </w:r>
     </w:p>
     <w:p>
@@ -7175,23 +11678,7 @@
         <w:jc w:val="both"/>
       </w:pPr>
       <w:r>
-        <w:t xml:space="preserve">Capacidad de los </w:t>
-      </w:r>
-      <w:proofErr w:type="spellStart"/>
-      <w:r>
-        <w:t>NPCs</w:t>
-      </w:r>
-      <w:proofErr w:type="spellEnd"/>
-      <w:r>
-        <w:t xml:space="preserve"> para utilizar objetos extra que haya en el mapa (una red, un escudo, </w:t>
-      </w:r>
-      <w:proofErr w:type="spellStart"/>
-      <w:r>
-        <w:t>etc</w:t>
-      </w:r>
-      <w:proofErr w:type="spellEnd"/>
-      <w:r>
-        <w:t>) para atacar o protegerse.</w:t>
+        <w:t>Capacidad de los NPCs para utilizar objetos extra que haya en el mapa (una red, un escudo, etc) para atacar o protegerse.</w:t>
       </w:r>
     </w:p>
     <w:p>
@@ -7207,6 +11694,7 @@
       <w:bookmarkStart w:id="33" w:name="_Toc462657855"/>
       <w:bookmarkEnd w:id="31"/>
       <w:r>
+        <w:lastRenderedPageBreak/>
         <w:t>Requerimientos específicos</w:t>
       </w:r>
       <w:bookmarkEnd w:id="32"/>
@@ -7394,7 +11882,6 @@
         <w:jc w:val="both"/>
       </w:pPr>
       <w:r>
-        <w:lastRenderedPageBreak/>
         <w:t>Saltar</w:t>
       </w:r>
     </w:p>
@@ -7484,15 +11971,10 @@
       <w:bookmarkStart w:id="41" w:name="_Toc336274644"/>
       <w:bookmarkStart w:id="42" w:name="_Toc462657859"/>
       <w:r>
-        <w:t xml:space="preserve">De objetos y </w:t>
-      </w:r>
-      <w:proofErr w:type="spellStart"/>
-      <w:r>
-        <w:t>NPCs</w:t>
+        <w:t>De objetos y NPCs</w:t>
       </w:r>
       <w:bookmarkEnd w:id="41"/>
       <w:bookmarkEnd w:id="42"/>
-      <w:proofErr w:type="spellEnd"/>
     </w:p>
     <w:p>
       <w:pPr>
@@ -7745,21 +12227,9 @@
       <w:bookmarkStart w:id="46" w:name="_t6qvmkiwardp" w:colFirst="0" w:colLast="0"/>
       <w:bookmarkEnd w:id="46"/>
       <w:r>
-        <w:t xml:space="preserve">Sistema de toma de decisión con </w:t>
-      </w:r>
-      <w:proofErr w:type="spellStart"/>
-      <w:r>
-        <w:t>Behaviour</w:t>
-      </w:r>
-      <w:proofErr w:type="spellEnd"/>
-      <w:r>
-        <w:t xml:space="preserve"> </w:t>
-      </w:r>
-      <w:proofErr w:type="spellStart"/>
-      <w:r>
-        <w:t>Trees</w:t>
-      </w:r>
-      <w:proofErr w:type="spellEnd"/>
+        <w:lastRenderedPageBreak/>
+        <w:t>Sistema de toma de decisión con Behaviour Trees</w:t>
+      </w:r>
     </w:p>
     <w:p>
       <w:pPr>
@@ -7774,23 +12244,7 @@
       <w:bookmarkStart w:id="47" w:name="_3z0g0o14gm44" w:colFirst="0" w:colLast="0"/>
       <w:bookmarkEnd w:id="47"/>
       <w:r>
-        <w:t>Sistema de búsqueda de caminos y control (</w:t>
-      </w:r>
-      <w:proofErr w:type="spellStart"/>
-      <w:r>
-        <w:t>Pathplanning</w:t>
-      </w:r>
-      <w:proofErr w:type="spellEnd"/>
-      <w:r>
-        <w:t>/</w:t>
-      </w:r>
-      <w:proofErr w:type="spellStart"/>
-      <w:r>
-        <w:t>following</w:t>
-      </w:r>
-      <w:proofErr w:type="spellEnd"/>
-      <w:r>
-        <w:t>)</w:t>
+        <w:t>Sistema de búsqueda de caminos y control (Pathplanning/following)</w:t>
       </w:r>
     </w:p>
     <w:p>
@@ -7805,19 +12259,12 @@
       </w:pPr>
       <w:bookmarkStart w:id="48" w:name="_vkonf9e0cpjv" w:colFirst="0" w:colLast="0"/>
       <w:bookmarkEnd w:id="48"/>
-      <w:proofErr w:type="spellStart"/>
       <w:r>
         <w:t>Pathfinding</w:t>
       </w:r>
-      <w:proofErr w:type="spellEnd"/>
-      <w:r>
-        <w:t xml:space="preserve"> </w:t>
-      </w:r>
-      <w:proofErr w:type="spellStart"/>
-      <w:r>
-        <w:t>WayPoints</w:t>
-      </w:r>
-      <w:proofErr w:type="spellEnd"/>
+      <w:r>
+        <w:t xml:space="preserve"> WayPoints</w:t>
+      </w:r>
     </w:p>
     <w:p>
       <w:pPr>
@@ -7914,19 +12361,9 @@
           <w:u w:val="single"/>
         </w:rPr>
       </w:pPr>
-      <w:proofErr w:type="spellStart"/>
-      <w:r>
-        <w:t>Shader</w:t>
-      </w:r>
-      <w:proofErr w:type="spellEnd"/>
-      <w:r>
-        <w:t xml:space="preserve">: tipo </w:t>
-      </w:r>
-      <w:proofErr w:type="spellStart"/>
-      <w:r>
-        <w:t>cartoon</w:t>
-      </w:r>
-      <w:proofErr w:type="spellEnd"/>
+      <w:r>
+        <w:t>Shader: tipo cartoon</w:t>
+      </w:r>
     </w:p>
     <w:p>
       <w:pPr>
@@ -8036,12 +12473,9 @@
           <w:u w:val="single"/>
         </w:rPr>
       </w:pPr>
-      <w:proofErr w:type="spellStart"/>
-      <w:r>
-        <w:lastRenderedPageBreak/>
+      <w:r>
         <w:t>LODs</w:t>
       </w:r>
-      <w:proofErr w:type="spellEnd"/>
     </w:p>
     <w:p>
       <w:pPr>
@@ -8091,13 +12525,8 @@
         </w:rPr>
       </w:pPr>
       <w:r>
-        <w:t xml:space="preserve">Algoritmo de </w:t>
-      </w:r>
-      <w:proofErr w:type="spellStart"/>
-      <w:r>
-        <w:t>Pert</w:t>
-      </w:r>
-      <w:proofErr w:type="spellEnd"/>
+        <w:t>Algoritmo de Pert</w:t>
+      </w:r>
     </w:p>
     <w:p>
       <w:pPr>
@@ -8131,13 +12560,8 @@
         </w:rPr>
       </w:pPr>
       <w:r>
-        <w:t xml:space="preserve">Técnicas de </w:t>
-      </w:r>
-      <w:proofErr w:type="spellStart"/>
-      <w:r>
-        <w:t>clipping</w:t>
-      </w:r>
-      <w:proofErr w:type="spellEnd"/>
+        <w:t>Técnicas de clipping</w:t>
+      </w:r>
     </w:p>
     <w:p>
       <w:pPr>
@@ -9997,21 +14421,8 @@
       <w:pPr>
         <w:ind w:firstLine="360"/>
       </w:pPr>
-      <w:proofErr w:type="spellStart"/>
-      <w:r>
-        <w:t>Alien</w:t>
-      </w:r>
-      <w:proofErr w:type="spellEnd"/>
-      <w:r>
-        <w:t xml:space="preserve"> </w:t>
-      </w:r>
-      <w:proofErr w:type="spellStart"/>
-      <w:r>
-        <w:t>syndrome</w:t>
-      </w:r>
-      <w:proofErr w:type="spellEnd"/>
-      <w:r>
-        <w:t xml:space="preserve">: </w:t>
+      <w:r>
+        <w:t xml:space="preserve">Alien syndrome: </w:t>
       </w:r>
       <w:hyperlink r:id="rId15">
         <w:r>
@@ -10028,13 +14439,8 @@
       <w:pPr>
         <w:ind w:firstLine="360"/>
       </w:pPr>
-      <w:proofErr w:type="spellStart"/>
-      <w:r>
-        <w:t>Commandos</w:t>
-      </w:r>
-      <w:proofErr w:type="spellEnd"/>
-      <w:r>
-        <w:t xml:space="preserve">: </w:t>
+      <w:r>
+        <w:t xml:space="preserve">Commandos: </w:t>
       </w:r>
       <w:hyperlink r:id="rId16" w:history="1">
         <w:r>
@@ -10153,7 +14559,7 @@
         <w:rFonts w:asciiTheme="majorHAnsi" w:eastAsiaTheme="majorEastAsia" w:hAnsiTheme="majorHAnsi" w:cstheme="majorBidi"/>
         <w:noProof/>
       </w:rPr>
-      <w:t>2</w:t>
+      <w:t>12</w:t>
     </w:r>
     <w:r>
       <w:rPr>
@@ -10206,7 +14612,7 @@
         <w:szCs w:val="24"/>
       </w:rPr>
       <w:alias w:val="Título"/>
-      <w:id w:val="-2123374776"/>
+      <w:id w:val="583805039"/>
       <w:dataBinding w:prefixMappings="xmlns:ns0='http://schemas.openxmlformats.org/package/2006/metadata/core-properties' xmlns:ns1='http://purl.org/dc/elements/1.1/'" w:xpath="/ns0:coreProperties[1]/ns1:title[1]" w:storeItemID="{6C3C8BC8-F283-45AE-878A-BAB7291924A1}"/>
       <w:text/>
     </w:sdtPr>
@@ -10296,7 +14702,7 @@
           <wp:extent cx="685800" cy="664845"/>
           <wp:effectExtent l="0" t="0" r="0" b="1905"/>
           <wp:wrapNone/>
-          <wp:docPr id="7" name="Imagen 7" descr="LogoABP_4IM"/>
+          <wp:docPr id="12" name="Imagen 12" descr="LogoABP_4IM"/>
           <wp:cNvGraphicFramePr>
             <a:graphicFrameLocks xmlns:a="http://schemas.openxmlformats.org/drawingml/2006/main" noChangeAspect="1"/>
           </wp:cNvGraphicFramePr>
@@ -10749,7 +15155,7 @@
   <w:abstractNum w:abstractNumId="3">
     <w:nsid w:val="1C2B50DC"/>
     <w:multiLevelType w:val="hybridMultilevel"/>
-    <w:tmpl w:val="20FCAA42"/>
+    <w:tmpl w:val="DD688752"/>
     <w:lvl w:ilvl="0" w:tplc="5F968942">
       <w:numFmt w:val="bullet"/>
       <w:lvlText w:val="-"/>
@@ -11552,6 +15958,205 @@
     </w:lvl>
   </w:abstractNum>
   <w:abstractNum w:abstractNumId="10">
+    <w:nsid w:val="6DA1027A"/>
+    <w:multiLevelType w:val="hybridMultilevel"/>
+    <w:tmpl w:val="6E5A087A"/>
+    <w:lvl w:ilvl="0" w:tplc="040A0001">
+      <w:start w:val="1"/>
+      <w:numFmt w:val="bullet"/>
+      <w:lvlText w:val=""/>
+      <w:lvlJc w:val="left"/>
+      <w:pPr>
+        <w:ind w:left="1068" w:hanging="360"/>
+      </w:pPr>
+      <w:rPr>
+        <w:rFonts w:ascii="Symbol" w:hAnsi="Symbol" w:hint="default"/>
+      </w:rPr>
+    </w:lvl>
+    <w:lvl w:ilvl="1" w:tplc="0C0A0003">
+      <w:start w:val="1"/>
+      <w:numFmt w:val="bullet"/>
+      <w:lvlText w:val="o"/>
+      <w:lvlJc w:val="left"/>
+      <w:pPr>
+        <w:ind w:left="1788" w:hanging="360"/>
+      </w:pPr>
+      <w:rPr>
+        <w:rFonts w:ascii="Courier New" w:hAnsi="Courier New" w:hint="default"/>
+      </w:rPr>
+    </w:lvl>
+    <w:lvl w:ilvl="2" w:tplc="0C0A0005">
+      <w:start w:val="1"/>
+      <w:numFmt w:val="bullet"/>
+      <w:lvlText w:val=""/>
+      <w:lvlJc w:val="left"/>
+      <w:pPr>
+        <w:ind w:left="2508" w:hanging="360"/>
+      </w:pPr>
+      <w:rPr>
+        <w:rFonts w:ascii="Wingdings" w:hAnsi="Wingdings" w:hint="default"/>
+      </w:rPr>
+    </w:lvl>
+    <w:lvl w:ilvl="3" w:tplc="0C0A0001">
+      <w:start w:val="1"/>
+      <w:numFmt w:val="bullet"/>
+      <w:lvlText w:val=""/>
+      <w:lvlJc w:val="left"/>
+      <w:pPr>
+        <w:ind w:left="3228" w:hanging="360"/>
+      </w:pPr>
+      <w:rPr>
+        <w:rFonts w:ascii="Symbol" w:hAnsi="Symbol" w:hint="default"/>
+      </w:rPr>
+    </w:lvl>
+    <w:lvl w:ilvl="4" w:tplc="0C0A0003" w:tentative="1">
+      <w:start w:val="1"/>
+      <w:numFmt w:val="bullet"/>
+      <w:lvlText w:val="o"/>
+      <w:lvlJc w:val="left"/>
+      <w:pPr>
+        <w:ind w:left="3948" w:hanging="360"/>
+      </w:pPr>
+      <w:rPr>
+        <w:rFonts w:ascii="Courier New" w:hAnsi="Courier New" w:hint="default"/>
+      </w:rPr>
+    </w:lvl>
+    <w:lvl w:ilvl="5" w:tplc="0C0A0005" w:tentative="1">
+      <w:start w:val="1"/>
+      <w:numFmt w:val="bullet"/>
+      <w:lvlText w:val=""/>
+      <w:lvlJc w:val="left"/>
+      <w:pPr>
+        <w:ind w:left="4668" w:hanging="360"/>
+      </w:pPr>
+      <w:rPr>
+        <w:rFonts w:ascii="Wingdings" w:hAnsi="Wingdings" w:hint="default"/>
+      </w:rPr>
+    </w:lvl>
+    <w:lvl w:ilvl="6" w:tplc="0C0A0001" w:tentative="1">
+      <w:start w:val="1"/>
+      <w:numFmt w:val="bullet"/>
+      <w:lvlText w:val=""/>
+      <w:lvlJc w:val="left"/>
+      <w:pPr>
+        <w:ind w:left="5388" w:hanging="360"/>
+      </w:pPr>
+      <w:rPr>
+        <w:rFonts w:ascii="Symbol" w:hAnsi="Symbol" w:hint="default"/>
+      </w:rPr>
+    </w:lvl>
+    <w:lvl w:ilvl="7" w:tplc="0C0A0003" w:tentative="1">
+      <w:start w:val="1"/>
+      <w:numFmt w:val="bullet"/>
+      <w:lvlText w:val="o"/>
+      <w:lvlJc w:val="left"/>
+      <w:pPr>
+        <w:ind w:left="6108" w:hanging="360"/>
+      </w:pPr>
+      <w:rPr>
+        <w:rFonts w:ascii="Courier New" w:hAnsi="Courier New" w:hint="default"/>
+      </w:rPr>
+    </w:lvl>
+    <w:lvl w:ilvl="8" w:tplc="0C0A0005" w:tentative="1">
+      <w:start w:val="1"/>
+      <w:numFmt w:val="bullet"/>
+      <w:lvlText w:val=""/>
+      <w:lvlJc w:val="left"/>
+      <w:pPr>
+        <w:ind w:left="6828" w:hanging="360"/>
+      </w:pPr>
+      <w:rPr>
+        <w:rFonts w:ascii="Wingdings" w:hAnsi="Wingdings" w:hint="default"/>
+      </w:rPr>
+    </w:lvl>
+  </w:abstractNum>
+  <w:abstractNum w:abstractNumId="11">
+    <w:nsid w:val="6FF720AF"/>
+    <w:multiLevelType w:val="hybridMultilevel"/>
+    <w:tmpl w:val="2B3ADACC"/>
+    <w:lvl w:ilvl="0" w:tplc="040A000F">
+      <w:start w:val="1"/>
+      <w:numFmt w:val="decimal"/>
+      <w:lvlText w:val="%1."/>
+      <w:lvlJc w:val="left"/>
+      <w:pPr>
+        <w:ind w:left="720" w:hanging="360"/>
+      </w:pPr>
+    </w:lvl>
+    <w:lvl w:ilvl="1" w:tplc="040A0019" w:tentative="1">
+      <w:start w:val="1"/>
+      <w:numFmt w:val="lowerLetter"/>
+      <w:lvlText w:val="%2."/>
+      <w:lvlJc w:val="left"/>
+      <w:pPr>
+        <w:ind w:left="1440" w:hanging="360"/>
+      </w:pPr>
+    </w:lvl>
+    <w:lvl w:ilvl="2" w:tplc="040A001B" w:tentative="1">
+      <w:start w:val="1"/>
+      <w:numFmt w:val="lowerRoman"/>
+      <w:lvlText w:val="%3."/>
+      <w:lvlJc w:val="right"/>
+      <w:pPr>
+        <w:ind w:left="2160" w:hanging="180"/>
+      </w:pPr>
+    </w:lvl>
+    <w:lvl w:ilvl="3" w:tplc="040A000F" w:tentative="1">
+      <w:start w:val="1"/>
+      <w:numFmt w:val="decimal"/>
+      <w:lvlText w:val="%4."/>
+      <w:lvlJc w:val="left"/>
+      <w:pPr>
+        <w:ind w:left="2880" w:hanging="360"/>
+      </w:pPr>
+    </w:lvl>
+    <w:lvl w:ilvl="4" w:tplc="040A0019" w:tentative="1">
+      <w:start w:val="1"/>
+      <w:numFmt w:val="lowerLetter"/>
+      <w:lvlText w:val="%5."/>
+      <w:lvlJc w:val="left"/>
+      <w:pPr>
+        <w:ind w:left="3600" w:hanging="360"/>
+      </w:pPr>
+    </w:lvl>
+    <w:lvl w:ilvl="5" w:tplc="040A001B" w:tentative="1">
+      <w:start w:val="1"/>
+      <w:numFmt w:val="lowerRoman"/>
+      <w:lvlText w:val="%6."/>
+      <w:lvlJc w:val="right"/>
+      <w:pPr>
+        <w:ind w:left="4320" w:hanging="180"/>
+      </w:pPr>
+    </w:lvl>
+    <w:lvl w:ilvl="6" w:tplc="040A000F" w:tentative="1">
+      <w:start w:val="1"/>
+      <w:numFmt w:val="decimal"/>
+      <w:lvlText w:val="%7."/>
+      <w:lvlJc w:val="left"/>
+      <w:pPr>
+        <w:ind w:left="5040" w:hanging="360"/>
+      </w:pPr>
+    </w:lvl>
+    <w:lvl w:ilvl="7" w:tplc="040A0019" w:tentative="1">
+      <w:start w:val="1"/>
+      <w:numFmt w:val="lowerLetter"/>
+      <w:lvlText w:val="%8."/>
+      <w:lvlJc w:val="left"/>
+      <w:pPr>
+        <w:ind w:left="5760" w:hanging="360"/>
+      </w:pPr>
+    </w:lvl>
+    <w:lvl w:ilvl="8" w:tplc="040A001B" w:tentative="1">
+      <w:start w:val="1"/>
+      <w:numFmt w:val="lowerRoman"/>
+      <w:lvlText w:val="%9."/>
+      <w:lvlJc w:val="right"/>
+      <w:pPr>
+        <w:ind w:left="6480" w:hanging="180"/>
+      </w:pPr>
+    </w:lvl>
+  </w:abstractNum>
+  <w:abstractNum w:abstractNumId="12">
     <w:nsid w:val="752569F4"/>
     <w:multiLevelType w:val="hybridMultilevel"/>
     <w:tmpl w:val="1A186278"/>
@@ -11667,7 +16272,7 @@
       </w:rPr>
     </w:lvl>
   </w:abstractNum>
-  <w:abstractNum w:abstractNumId="11">
+  <w:abstractNum w:abstractNumId="13">
     <w:nsid w:val="79C979CA"/>
     <w:multiLevelType w:val="multilevel"/>
     <w:tmpl w:val="040A001F"/>
@@ -11753,7 +16358,7 @@
       </w:pPr>
     </w:lvl>
   </w:abstractNum>
-  <w:abstractNum w:abstractNumId="12">
+  <w:abstractNum w:abstractNumId="14">
     <w:nsid w:val="7A5142C9"/>
     <w:multiLevelType w:val="hybridMultilevel"/>
     <w:tmpl w:val="BFDE2DFE"/>
@@ -11866,7 +16471,7 @@
       </w:rPr>
     </w:lvl>
   </w:abstractNum>
-  <w:abstractNum w:abstractNumId="13">
+  <w:abstractNum w:abstractNumId="15">
     <w:nsid w:val="7CC67D48"/>
     <w:multiLevelType w:val="multilevel"/>
     <w:tmpl w:val="040A001F"/>
@@ -11952,7 +16557,7 @@
       </w:pPr>
     </w:lvl>
   </w:abstractNum>
-  <w:abstractNum w:abstractNumId="14">
+  <w:abstractNum w:abstractNumId="16">
     <w:nsid w:val="7CD66303"/>
     <w:multiLevelType w:val="multilevel"/>
     <w:tmpl w:val="040A001F"/>
@@ -12038,7 +16643,7 @@
       </w:pPr>
     </w:lvl>
   </w:abstractNum>
-  <w:abstractNum w:abstractNumId="15">
+  <w:abstractNum w:abstractNumId="17">
     <w:nsid w:val="7D1860D7"/>
     <w:multiLevelType w:val="multilevel"/>
     <w:tmpl w:val="0C0A001F"/>
@@ -12131,19 +16736,19 @@
     <w:abstractNumId w:val="5"/>
   </w:num>
   <w:num w:numId="3">
-    <w:abstractNumId w:val="14"/>
+    <w:abstractNumId w:val="16"/>
   </w:num>
   <w:num w:numId="4">
-    <w:abstractNumId w:val="15"/>
+    <w:abstractNumId w:val="17"/>
   </w:num>
   <w:num w:numId="5">
     <w:abstractNumId w:val="2"/>
   </w:num>
   <w:num w:numId="6">
-    <w:abstractNumId w:val="11"/>
+    <w:abstractNumId w:val="13"/>
   </w:num>
   <w:num w:numId="7">
-    <w:abstractNumId w:val="13"/>
+    <w:abstractNumId w:val="15"/>
   </w:num>
   <w:num w:numId="8">
     <w:abstractNumId w:val="0"/>
@@ -12158,19 +16763,25 @@
     <w:abstractNumId w:val="4"/>
   </w:num>
   <w:num w:numId="12">
-    <w:abstractNumId w:val="10"/>
+    <w:abstractNumId w:val="12"/>
   </w:num>
   <w:num w:numId="13">
     <w:abstractNumId w:val="6"/>
   </w:num>
   <w:num w:numId="14">
-    <w:abstractNumId w:val="12"/>
+    <w:abstractNumId w:val="14"/>
   </w:num>
   <w:num w:numId="15">
     <w:abstractNumId w:val="9"/>
   </w:num>
   <w:num w:numId="16">
     <w:abstractNumId w:val="1"/>
+  </w:num>
+  <w:num w:numId="17">
+    <w:abstractNumId w:val="11"/>
+  </w:num>
+  <w:num w:numId="18">
+    <w:abstractNumId w:val="10"/>
   </w:num>
 </w:numbering>
 </file>
@@ -13398,7 +18009,7 @@
 </file>
 
 <file path=customXml/itemProps1.xml><?xml version="1.0" encoding="utf-8"?>
-<ds:datastoreItem xmlns:ds="http://schemas.openxmlformats.org/officeDocument/2006/customXml" ds:itemID="{C5944E37-E89A-0343-B63F-CEBBA19DACF3}">
+<ds:datastoreItem xmlns:ds="http://schemas.openxmlformats.org/officeDocument/2006/customXml" ds:itemID="{942BAC8D-1B9A-C44C-B6D1-BAB9D84B8963}">
   <ds:schemaRefs>
     <ds:schemaRef ds:uri="http://schemas.openxmlformats.org/officeDocument/2006/bibliography"/>
   </ds:schemaRefs>

--- a/Documentos/Plantilla_Especificacion_CyED.docx
+++ b/Documentos/Plantilla_Especificacion_CyED.docx
@@ -691,6 +691,7 @@
           <w:docPartUnique/>
         </w:docPartObj>
       </w:sdtPr>
+      <w:sdtEndPr/>
       <w:sdtContent>
         <w:p>
           <w:pPr>
@@ -1183,21 +1184,7 @@
                 <w:rStyle w:val="Hipervnculo"/>
                 <w:noProof/>
               </w:rPr>
-              <w:t>Funcionalidades gener</w:t>
-            </w:r>
-            <w:r>
-              <w:rPr>
-                <w:rStyle w:val="Hipervnculo"/>
-                <w:noProof/>
-              </w:rPr>
-              <w:t>a</w:t>
-            </w:r>
-            <w:r>
-              <w:rPr>
-                <w:rStyle w:val="Hipervnculo"/>
-                <w:noProof/>
-              </w:rPr>
-              <w:t>les.</w:t>
+              <w:t>Funcionalidades generales.</w:t>
             </w:r>
             <w:r>
               <w:rPr>
@@ -2754,40 +2741,6 @@
       <w:r>
         <w:t>Al final del documento, en el apartado 4.1 que corresponde a las referencias, hemos incluido dos vídeos de los videojuegos modelo que hemos elegido.</w:t>
       </w:r>
-    </w:p>
-    <w:p>
-      <w:pPr>
-        <w:pStyle w:val="Normal2"/>
-        <w:spacing w:after="227" w:line="288" w:lineRule="auto"/>
-        <w:contextualSpacing/>
-        <w:jc w:val="both"/>
-        <w:rPr>
-          <w:rFonts w:ascii="Calibri" w:eastAsia="Arial" w:hAnsi="Calibri" w:cs="Arial"/>
-          <w:sz w:val="22"/>
-          <w:szCs w:val="22"/>
-        </w:rPr>
-      </w:pPr>
-      <w:r>
-        <w:rPr>
-          <w:rFonts w:ascii="Calibri" w:eastAsia="Arial" w:hAnsi="Calibri" w:cs="Arial"/>
-          <w:sz w:val="22"/>
-          <w:szCs w:val="22"/>
-        </w:rPr>
-        <w:t xml:space="preserve">La historia trata de que un niño que se enfrenta a unos monstruos para rescatar a sus amigos que han sido secuestrados por ellos, usando sus juguetes como armas. El entorno en el que se va a desarrollar el videojuego será </w:t>
-      </w:r>
-    </w:p>
-    <w:p>
-      <w:pPr>
-        <w:pStyle w:val="Normal2"/>
-        <w:spacing w:after="227" w:line="288" w:lineRule="auto"/>
-        <w:contextualSpacing/>
-        <w:jc w:val="both"/>
-        <w:rPr>
-          <w:rFonts w:ascii="Calibri" w:eastAsia="Arial" w:hAnsi="Calibri" w:cs="Arial"/>
-          <w:sz w:val="22"/>
-          <w:szCs w:val="22"/>
-        </w:rPr>
-      </w:pPr>
     </w:p>
     <w:p>
       <w:pPr>
@@ -5473,7 +5426,7 @@
           <v:shape id="_x0000_i1025" type="#_x0000_t75" style="width:565.85pt;height:188.9pt" o:ole="">
             <v:imagedata r:id="rId13" o:title=""/>
           </v:shape>
-          <o:OLEObject Type="Embed" ProgID="Excel.Sheet.12" ShapeID="_x0000_i1025" DrawAspect="Content" ObjectID="_1538408513" r:id="rId14"/>
+          <o:OLEObject Type="Embed" ProgID="Excel.Sheet.12" ShapeID="_x0000_i1025" DrawAspect="Content" ObjectID="_1539616923" r:id="rId14"/>
         </w:object>
       </w:r>
     </w:p>
@@ -12633,10 +12586,7 @@
         <w:t xml:space="preserve">: </w:t>
       </w:r>
       <w:r>
-        <w:t>bloqueada, con llave,</w:t>
-      </w:r>
-      <w:r>
-        <w:t xml:space="preserve"> con puzzle</w:t>
+        <w:t>bloqueada, con llave, con puzzle</w:t>
       </w:r>
       <w:r>
         <w:t xml:space="preserve"> y</w:t>
@@ -12715,13 +12665,7 @@
         <w:t xml:space="preserve">: </w:t>
       </w:r>
       <w:r>
-        <w:t>bloqueada, con llave,</w:t>
-      </w:r>
-      <w:r>
-        <w:t xml:space="preserve"> con puzzle</w:t>
-      </w:r>
-      <w:r>
-        <w:t>, chirriantes y blindadas</w:t>
+        <w:t>bloqueada, con llave, con puzzle, chirriantes y blindadas</w:t>
       </w:r>
     </w:p>
     <w:p>
@@ -12791,13 +12735,7 @@
         <w:t>Puertas</w:t>
       </w:r>
       <w:r>
-        <w:t xml:space="preserve">: bloqueada, con llave, </w:t>
-      </w:r>
-      <w:r>
-        <w:t>con puzzle</w:t>
-      </w:r>
-      <w:r>
-        <w:t>, chirriantes, blindadas, destructivas y trampa-alarma.</w:t>
+        <w:t>: bloqueada, con llave, con puzzle, chirriantes, blindadas, destructivas y trampa-alarma.</w:t>
       </w:r>
     </w:p>
     <w:p>
@@ -13077,8 +13015,6 @@
       <w:bookmarkStart w:id="24" w:name="_Toc462057877"/>
       <w:bookmarkStart w:id="25" w:name="_Toc336274638"/>
       <w:bookmarkStart w:id="26" w:name="_Toc464666292"/>
-      <w:bookmarkStart w:id="27" w:name="_GoBack"/>
-      <w:bookmarkEnd w:id="27"/>
       <w:r>
         <w:t>Restricciones.</w:t>
       </w:r>
@@ -13150,8 +13086,8 @@
       <w:r>
         <w:t>El juego será entregado el 26/05/2017</w:t>
       </w:r>
-      <w:bookmarkStart w:id="28" w:name="_Toc462057878"/>
-      <w:bookmarkStart w:id="29" w:name="_Toc336274639"/>
+      <w:bookmarkStart w:id="27" w:name="_Toc462057878"/>
+      <w:bookmarkStart w:id="28" w:name="_Toc336274639"/>
     </w:p>
     <w:p>
       <w:pPr>
@@ -13167,13 +13103,13 @@
           <w:numId w:val="3"/>
         </w:numPr>
       </w:pPr>
-      <w:bookmarkStart w:id="30" w:name="_Toc464666293"/>
+      <w:bookmarkStart w:id="29" w:name="_Toc464666293"/>
       <w:r>
         <w:t>Requisitos futuros.</w:t>
       </w:r>
+      <w:bookmarkEnd w:id="27"/>
       <w:bookmarkEnd w:id="28"/>
       <w:bookmarkEnd w:id="29"/>
-      <w:bookmarkEnd w:id="30"/>
     </w:p>
     <w:p>
       <w:pPr>
@@ -13273,15 +13209,15 @@
           <w:numId w:val="3"/>
         </w:numPr>
       </w:pPr>
-      <w:bookmarkStart w:id="31" w:name="_Toc462057879"/>
-      <w:bookmarkStart w:id="32" w:name="_Toc336274640"/>
-      <w:bookmarkStart w:id="33" w:name="_Toc464666294"/>
+      <w:bookmarkStart w:id="30" w:name="_Toc462057879"/>
+      <w:bookmarkStart w:id="31" w:name="_Toc336274640"/>
+      <w:bookmarkStart w:id="32" w:name="_Toc464666294"/>
+      <w:bookmarkEnd w:id="30"/>
+      <w:r>
+        <w:t>Requerimientos específicos</w:t>
+      </w:r>
       <w:bookmarkEnd w:id="31"/>
-      <w:r>
-        <w:t>Requerimientos específicos</w:t>
-      </w:r>
       <w:bookmarkEnd w:id="32"/>
-      <w:bookmarkEnd w:id="33"/>
     </w:p>
     <w:p>
       <w:pPr>
@@ -13291,15 +13227,15 @@
           <w:numId w:val="3"/>
         </w:numPr>
       </w:pPr>
-      <w:bookmarkStart w:id="34" w:name="_Toc462057880"/>
-      <w:bookmarkStart w:id="35" w:name="_Toc336274641"/>
-      <w:bookmarkStart w:id="36" w:name="_Toc464666295"/>
+      <w:bookmarkStart w:id="33" w:name="_Toc462057880"/>
+      <w:bookmarkStart w:id="34" w:name="_Toc336274641"/>
+      <w:bookmarkStart w:id="35" w:name="_Toc464666295"/>
+      <w:bookmarkEnd w:id="33"/>
+      <w:r>
+        <w:t>Requerimientos funcionales.</w:t>
+      </w:r>
       <w:bookmarkEnd w:id="34"/>
-      <w:r>
-        <w:t>Requerimientos funcionales.</w:t>
-      </w:r>
       <w:bookmarkEnd w:id="35"/>
-      <w:bookmarkEnd w:id="36"/>
     </w:p>
     <w:p>
       <w:pPr>
@@ -13309,13 +13245,13 @@
           <w:numId w:val="3"/>
         </w:numPr>
       </w:pPr>
-      <w:bookmarkStart w:id="37" w:name="_Toc336274642"/>
-      <w:bookmarkStart w:id="38" w:name="_Toc464666296"/>
+      <w:bookmarkStart w:id="36" w:name="_Toc336274642"/>
+      <w:bookmarkStart w:id="37" w:name="_Toc464666296"/>
       <w:r>
         <w:t>Mecánicas.</w:t>
       </w:r>
+      <w:bookmarkEnd w:id="36"/>
       <w:bookmarkEnd w:id="37"/>
-      <w:bookmarkEnd w:id="38"/>
     </w:p>
     <w:p>
       <w:pPr>
@@ -13325,13 +13261,13 @@
           <w:numId w:val="3"/>
         </w:numPr>
       </w:pPr>
-      <w:bookmarkStart w:id="39" w:name="_Toc336274643"/>
-      <w:bookmarkStart w:id="40" w:name="_Toc464666297"/>
+      <w:bookmarkStart w:id="38" w:name="_Toc336274643"/>
+      <w:bookmarkStart w:id="39" w:name="_Toc464666297"/>
       <w:r>
         <w:t>De los jugadores</w:t>
       </w:r>
+      <w:bookmarkEnd w:id="38"/>
       <w:bookmarkEnd w:id="39"/>
-      <w:bookmarkEnd w:id="40"/>
     </w:p>
     <w:p>
       <w:pPr>
@@ -13470,8 +13406,8 @@
           <w:numId w:val="3"/>
         </w:numPr>
       </w:pPr>
-      <w:bookmarkStart w:id="41" w:name="_Toc336274644"/>
-      <w:bookmarkStart w:id="42" w:name="_Toc464666298"/>
+      <w:bookmarkStart w:id="40" w:name="_Toc336274644"/>
+      <w:bookmarkStart w:id="41" w:name="_Toc464666298"/>
       <w:r>
         <w:lastRenderedPageBreak/>
         <w:t xml:space="preserve">De objetos y </w:t>
@@ -13480,8 +13416,8 @@
       <w:r>
         <w:t>NPCs</w:t>
       </w:r>
+      <w:bookmarkEnd w:id="40"/>
       <w:bookmarkEnd w:id="41"/>
-      <w:bookmarkEnd w:id="42"/>
       <w:proofErr w:type="spellEnd"/>
     </w:p>
     <w:p>
@@ -13542,7 +13478,7 @@
         <w:jc w:val="both"/>
       </w:pPr>
       <w:r>
-        <w:t>Saltar</w:t>
+        <w:t>Dar alarmas</w:t>
       </w:r>
     </w:p>
     <w:p>
@@ -13555,7 +13491,7 @@
         <w:jc w:val="both"/>
       </w:pPr>
       <w:r>
-        <w:t>Dar alarmas</w:t>
+        <w:t>Comunicarse entre ellos</w:t>
       </w:r>
     </w:p>
     <w:p>
@@ -13568,7 +13504,7 @@
         <w:jc w:val="both"/>
       </w:pPr>
       <w:r>
-        <w:t>Comunicarse entre ellos</w:t>
+        <w:t>Alimentarse</w:t>
       </w:r>
     </w:p>
     <w:p>
@@ -13581,7 +13517,7 @@
         <w:jc w:val="both"/>
       </w:pPr>
       <w:r>
-        <w:t>Alimentarse</w:t>
+        <w:t>Beber</w:t>
       </w:r>
     </w:p>
     <w:p>
@@ -13594,19 +13530,6 @@
         <w:jc w:val="both"/>
       </w:pPr>
       <w:r>
-        <w:t>Beber</w:t>
-      </w:r>
-    </w:p>
-    <w:p>
-      <w:pPr>
-        <w:pStyle w:val="Prrafodelista"/>
-        <w:numPr>
-          <w:ilvl w:val="0"/>
-          <w:numId w:val="10"/>
-        </w:numPr>
-        <w:jc w:val="both"/>
-      </w:pPr>
-      <w:r>
         <w:t>Ir a botiquín</w:t>
       </w:r>
     </w:p>
@@ -13619,13 +13542,13 @@
         </w:numPr>
         <w:jc w:val="both"/>
       </w:pPr>
-      <w:bookmarkStart w:id="43" w:name="_Toc336274645"/>
-      <w:bookmarkStart w:id="44" w:name="_Toc464666299"/>
+      <w:bookmarkStart w:id="42" w:name="_Toc336274645"/>
+      <w:bookmarkStart w:id="43" w:name="_Toc464666299"/>
       <w:r>
         <w:t>Técnicas y algoritmos a desarrollar.</w:t>
       </w:r>
+      <w:bookmarkEnd w:id="42"/>
       <w:bookmarkEnd w:id="43"/>
-      <w:bookmarkEnd w:id="44"/>
     </w:p>
     <w:p>
       <w:pPr>
@@ -13682,23 +13605,11 @@
         <w:contextualSpacing/>
         <w:jc w:val="both"/>
       </w:pPr>
-      <w:bookmarkStart w:id="45" w:name="_akr22x6mjnkg" w:colFirst="0" w:colLast="0"/>
+      <w:bookmarkStart w:id="44" w:name="_akr22x6mjnkg" w:colFirst="0" w:colLast="0"/>
+      <w:bookmarkStart w:id="45" w:name="_t6qvmkiwardp" w:colFirst="0" w:colLast="0"/>
+      <w:bookmarkStart w:id="46" w:name="_GoBack"/>
+      <w:bookmarkEnd w:id="44"/>
       <w:bookmarkEnd w:id="45"/>
-      <w:r>
-        <w:t>Sistema de toma de decisión con Lógica difusa</w:t>
-      </w:r>
-    </w:p>
-    <w:p>
-      <w:pPr>
-        <w:pStyle w:val="Normal1"/>
-        <w:numPr>
-          <w:ilvl w:val="1"/>
-          <w:numId w:val="10"/>
-        </w:numPr>
-        <w:contextualSpacing/>
-        <w:jc w:val="both"/>
-      </w:pPr>
-      <w:bookmarkStart w:id="46" w:name="_t6qvmkiwardp" w:colFirst="0" w:colLast="0"/>
       <w:bookmarkEnd w:id="46"/>
       <w:r>
         <w:t xml:space="preserve">Sistema de toma de decisión con </w:t>
@@ -16088,7 +15999,7 @@
         <w:rFonts w:asciiTheme="majorHAnsi" w:eastAsiaTheme="majorEastAsia" w:hAnsiTheme="majorHAnsi" w:cstheme="majorBidi"/>
         <w:noProof/>
       </w:rPr>
-      <w:t>15</w:t>
+      <w:t>16</w:t>
     </w:r>
     <w:r>
       <w:rPr>
@@ -16145,6 +16056,7 @@
       <w:dataBinding w:prefixMappings="xmlns:ns0='http://schemas.openxmlformats.org/package/2006/metadata/core-properties' xmlns:ns1='http://purl.org/dc/elements/1.1/'" w:xpath="/ns0:coreProperties[1]/ns1:title[1]" w:storeItemID="{6C3C8BC8-F283-45AE-878A-BAB7291924A1}"/>
       <w:text/>
     </w:sdtPr>
+    <w:sdtEndPr/>
     <w:sdtContent>
       <w:p>
         <w:pPr>
@@ -19538,7 +19450,7 @@
 </file>
 
 <file path=customXml/itemProps1.xml><?xml version="1.0" encoding="utf-8"?>
-<ds:datastoreItem xmlns:ds="http://schemas.openxmlformats.org/officeDocument/2006/customXml" ds:itemID="{E1106C1D-FBEF-D942-875D-03B8A43CC73B}">
+<ds:datastoreItem xmlns:ds="http://schemas.openxmlformats.org/officeDocument/2006/customXml" ds:itemID="{BBFE5B47-B029-C141-8650-E7E423828676}">
   <ds:schemaRefs>
     <ds:schemaRef ds:uri="http://schemas.openxmlformats.org/officeDocument/2006/bibliography"/>
   </ds:schemaRefs>
